--- a/paper/Thesis_JacopoBinati.docx
+++ b/paper/Thesis_JacopoBinati.docx
@@ -27,306 +27,76 @@
     </w:p>
     <w:p>
       <w:r>
-        <w:t xml:space="preserve">In the evolving landscape of the global economy, the nexus between </w:t>
-      </w:r>
-      <w:r>
-        <w:t>labour</w:t>
-      </w:r>
-      <w:r>
-        <w:t xml:space="preserve"> practices and economic inequality has increasingly come under scrutiny</w:t>
+        <w:t>In the evolving landscape of the global economy, the nexus between labour practices and economic inequality has increasingly come under scrutiny (ILO, n.d.). Among the various mechanisms influencing the dynamics of labour markets, collective bargaining stands out as a critical lever in shaping equitable employment conditions and wage distribution (ILO, n.d.). Collective bargaining, a process</w:t>
+      </w:r>
+      <w:r>
+        <w:t xml:space="preserve"> of negotiation between employers and a group of employees aimed at agreements to regulate working salaries, working conditions, benefits, and other aspects of workers' compensation and rights, has been heralded as a potential equalizer in the labour market. By empowering workers to negotiate en masse, it is theorized that collective bargaining can lead to more equitable distributions of income, enhance job security, and improve working conditions, thereby addressing some of the root causes of economic inequality (Schmidt and Strauss 1976).</w:t>
       </w:r>
       <w:r>
         <w:t xml:space="preserve"> </w:t>
       </w:r>
       <w:r>
-        <w:fldChar w:fldCharType="begin"/>
-      </w:r>
-      <w:r>
-        <w:instrText xml:space="preserve"> ADDIN ZOTERO_ITEM CSL_CITATION {"citationID":"oBm6oOo0","properties":{"formattedCitation":"(ILO, n.d.)","plainCitation":"(ILO, n.d.)","noteIndex":0},"citationItems":[{"id":220,"uris":["http://zotero.org/users/11278442/items/LAM86D2Q"],"itemData":{"id":220,"type":"webpage","language":"en","license":"Copyright and permissions © 1996-2024 International Labour Organization - /global/copyright/lang--en/index.htm","title":"International Labour Standards on Collective bargaining","URL":"https://www.ilo.org/global/standards/subjects-covered-by-international-labour-standards/collective-bargaining/lang--en/index.htm","author":[{"literal":"ILO"}],"accessed":{"date-parts":[["2024",4,2]]}}}],"schema":"https://github.com/citation-style-language/schema/raw/master/csl-citation.json"} </w:instrText>
-      </w:r>
-      <w:r>
-        <w:fldChar w:fldCharType="separate"/>
-      </w:r>
-      <w:r>
-        <w:rPr>
-          <w:lang w:val="en-GB"/>
-        </w:rPr>
-        <w:t>(ILO, n.d.)</w:t>
-      </w:r>
-      <w:r>
-        <w:fldChar w:fldCharType="end"/>
-      </w:r>
-      <w:r>
-        <w:t xml:space="preserve">. Among the various mechanisms influencing the dynamics of </w:t>
-      </w:r>
-      <w:r>
-        <w:t>labour</w:t>
-      </w:r>
-      <w:r>
-        <w:t xml:space="preserve"> markets, collective bargaining stands out as a critical lever in shaping equitable employment conditions and wage distribution</w:t>
-      </w:r>
-      <w:r>
+        <w:t>However, the effectiveness and impact of collective bargaining are contingent upon various factors including the legal and regulatory framework, the strength and representativeness of labour unions, the economic context, and the adaptability of these institutions to changing labour market conditions</w:t>
+      </w:r>
+      <w:r>
+        <w:t>.</w:t>
+      </w:r>
+    </w:p>
+    <w:p/>
+    <w:p>
+      <w:pPr>
+        <w:pStyle w:val="Heading2"/>
+      </w:pPr>
+      <w:r>
+        <w:t>Methodology</w:t>
+      </w:r>
+    </w:p>
+    <w:p>
+      <w:pPr>
+        <w:rPr>
+          <w:rFonts w:ascii="Segoe UI" w:hAnsi="Segoe UI" w:cs="Segoe UI"/>
+          <w:color w:val="0D0D0D"/>
+          <w:shd w:val="clear" w:color="auto" w:fill="auto"/>
+        </w:rPr>
+      </w:pPr>
+      <w:r>
+        <w:t>This paper is intended to shed light on the intricate relationship between trade union coverage and inequality, offering a comprehensive exploration beyond mere statistical correlations to understand the underlying mechanisms, societal impacts, and policy implications. The effectiveness and impact of collective bargaining are contingent upon various factors including the legal and regulatory framework, the strength and representativeness of labour unions, the economic context, and the adaptability of these institutions to changing labour market conditions. By examining empirical evidence, case studies, and theoretical frameworks, insight will be provided into the conditions under which collective bargaining most effectively reduces inequality and the challenges and opportunities it presents in the contemporary economic</w:t>
+      </w:r>
+      <w:r>
+        <w:rPr>
+          <w:rFonts w:ascii="Segoe UI" w:hAnsi="Segoe UI" w:cs="Segoe UI"/>
+          <w:color w:val="0D0D0D"/>
+          <w:shd w:val="clear" w:color="auto" w:fill="auto"/>
+        </w:rPr>
         <w:t xml:space="preserve"> </w:t>
       </w:r>
       <w:r>
-        <w:fldChar w:fldCharType="begin"/>
-      </w:r>
-      <w:r>
-        <w:instrText xml:space="preserve"> ADDIN ZOTERO_ITEM CSL_CITATION {"citationID":"m5NAMhHI","properties":{"formattedCitation":"(ILO, n.d.)","plainCitation":"(ILO, n.d.)","noteIndex":0},"citationItems":[{"id":220,"uris":["http://zotero.org/users/11278442/items/LAM86D2Q"],"itemData":{"id":220,"type":"webpage","language":"en","license":"Copyright and permissions © 1996-2024 International Labour Organization - /global/copyright/lang--en/index.htm","title":"International Labour Standards on Collective bargaining","URL":"https://www.ilo.org/global/standards/subjects-covered-by-international-labour-standards/collective-bargaining/lang--en/index.htm","author":[{"literal":"ILO"}],"accessed":{"date-parts":[["2024",4,2]]}}}],"schema":"https://github.com/citation-style-language/schema/raw/master/csl-citation.json"} </w:instrText>
-      </w:r>
-      <w:r>
-        <w:fldChar w:fldCharType="separate"/>
-      </w:r>
-      <w:r>
-        <w:rPr>
-          <w:noProof/>
-        </w:rPr>
-        <w:t>(ILO, n.d.)</w:t>
-      </w:r>
-      <w:r>
-        <w:fldChar w:fldCharType="end"/>
-      </w:r>
-      <w:r>
-        <w:t xml:space="preserve">. This paper </w:t>
-      </w:r>
-      <w:r>
-        <w:t xml:space="preserve">is intended to shed light </w:t>
-      </w:r>
-      <w:r>
-        <w:t>on</w:t>
-      </w:r>
-      <w:r>
-        <w:t xml:space="preserve"> </w:t>
-      </w:r>
-      <w:r>
-        <w:t xml:space="preserve">the intricate relationship between </w:t>
-      </w:r>
-      <w:r>
-        <w:t>trade union</w:t>
-      </w:r>
-      <w:r>
-        <w:t xml:space="preserve"> coverage and inequality, offering a comprehensive exploration beyond mere statistical correlations to understand the underlying mechanisms, societal impacts, and policy implications.</w:t>
-      </w:r>
-      <w:r>
-        <w:t xml:space="preserve"> </w:t>
-      </w:r>
-    </w:p>
-    <w:p>
-      <w:r>
-        <w:t xml:space="preserve">Collective bargaining, a process of negotiation between employers and a group of employees aimed at agreements to regulate working salaries, working conditions, benefits, and other aspects of workers' compensation and rights, has been heralded as a potential equalizer in the </w:t>
-      </w:r>
-      <w:r>
-        <w:t>labour</w:t>
-      </w:r>
-      <w:r>
-        <w:t xml:space="preserve"> market. By empowering workers to negotiate en masse, it is theorized that collective bargaining can lead to more equitable distributions of income, enhance job security, and improve working conditions, thereby addressing some of the root causes of economic inequality</w:t>
-      </w:r>
-      <w:r>
-        <w:t xml:space="preserve"> </w:t>
-      </w:r>
-      <w:r>
-        <w:fldChar w:fldCharType="begin"/>
-      </w:r>
-      <w:r>
-        <w:instrText xml:space="preserve"> ADDIN ZOTERO_ITEM CSL_CITATION {"citationID":"wl3T4f5u","properties":{"formattedCitation":"(Schmidt and Strauss 1976)","plainCitation":"(Schmidt and Strauss 1976)","noteIndex":0},"citationItems":[{"id":203,"uris":["http://zotero.org/users/11278442/items/EUGXZPZX"],"itemData":{"id":203,"type":"article-journal","container-title":"International Economic Review","DOI":"10.2307/2526075","ISSN":"0020-6598","issue":"1","note":"publisher: [Economics Department of the University of Pennsylvania, Wiley, Institute of Social and Economic Research, Osaka University]","page":"204-212","source":"JSTOR","title":"The Effect of Unions on Earnings and Earnings on Unions: A Mixed Logit Approach","title-short":"The Effect of Unions on Earnings and Earnings on Unions","volume":"17","author":[{"family":"Schmidt","given":"Peter"},{"family":"Strauss","given":"Robert P."}],"issued":{"date-parts":[["1976"]]}}}],"schema":"https://github.com/citation-style-language/schema/raw/master/csl-citation.json"} </w:instrText>
-      </w:r>
-      <w:r>
-        <w:fldChar w:fldCharType="separate"/>
-      </w:r>
-      <w:r>
-        <w:rPr>
-          <w:noProof/>
-        </w:rPr>
-        <w:t>(Schmidt and Strauss 1976)</w:t>
-      </w:r>
-      <w:r>
-        <w:fldChar w:fldCharType="end"/>
-      </w:r>
-      <w:r>
-        <w:t>.</w:t>
-      </w:r>
-      <w:r>
-        <w:t xml:space="preserve"> </w:t>
-      </w:r>
-      <w:r>
-        <w:t xml:space="preserve">However, the effectiveness and impact of collective bargaining are contingent upon various factors including the legal and regulatory framework, the strength and representativeness of </w:t>
-      </w:r>
-      <w:r>
-        <w:t>labour</w:t>
-      </w:r>
-      <w:r>
-        <w:t xml:space="preserve"> unions, the economic context, and the adaptability of these institutions to changing </w:t>
-      </w:r>
-      <w:r>
-        <w:t>labour</w:t>
-      </w:r>
-      <w:r>
-        <w:t xml:space="preserve"> market conditions. As such, this paper aims to unpack the complex relationship between collective bargaining coverage and its effectiveness in mitigating inequality. </w:t>
-      </w:r>
-      <w:r>
-        <w:t>By examining empirical evidence, case studies, and theoretical frameworks, insight will be provided into the conditions under which collective bargaining most effectively reduces inequality and the challenges and opportunities it presents in the contemporary economic landscape.</w:t>
-      </w:r>
-      <w:r>
-        <w:t xml:space="preserve"> </w:t>
-      </w:r>
-      <w:r>
-        <w:t>In doing so, a contribution is made to the academic discourse on labour economics and social justice, while also offering valuable insights for policymakers, labour organizations, and employers on fostering more inclusive economic growth through enhanced collective bargaining mechanisms.</w:t>
-      </w:r>
-      <w:r>
-        <w:t xml:space="preserve"> </w:t>
-      </w:r>
-      <w:r>
-        <w:t xml:space="preserve">This project delves into the significant role Trade Unions and Collective Bargaining Coverage have played in addressing Income Inequality across various EU countries over the past two decades. Focusing on Austria, Belgium, Czechia, Denmark, Estonia, Finland, France, Germany, Greece, Hungary, Iceland, Ireland, Italy, Latvia, Lithuania, Luxembourg, Netherlands, Norway, Poland, Portugal, Slovak Republic, Slovenia, Spain, Sweden, Switzerland, and the United Kingdom, it aims to closely examine the relationship between two key variables: the Coverage and Density </w:t>
-      </w:r>
-      <w:r>
-        <w:t>of labour</w:t>
-      </w:r>
-      <w:r>
-        <w:t xml:space="preserve"> unions. Collective Bargaining Coverage, as defined by the ILO, refers to the extent to which workers’ wages and employment conditions are governed by collective agreements. Meanwhile, Trade Union Density measures the proportion of employees affiliated with a union relative to the total workforce, with net density considering only those actively employed. </w:t>
-      </w:r>
-    </w:p>
-    <w:p>
-      <w:r>
-        <w:t>The backdrop to this study is the observed decline in union membership since the early 19</w:t>
-      </w:r>
-      <w:r>
-        <w:t>9</w:t>
-      </w:r>
-      <w:r>
-        <w:t xml:space="preserve">0s across many EU member states, attributed largely to the rise of non-standard employment forms and a </w:t>
-      </w:r>
-      <w:r>
-        <w:t>shifting labour</w:t>
-      </w:r>
-      <w:r>
-        <w:t xml:space="preserve"> market landscape</w:t>
-      </w:r>
-      <w:r>
-        <w:t xml:space="preserve"> </w:t>
-      </w:r>
-      <w:r>
-        <w:fldChar w:fldCharType="begin"/>
-      </w:r>
-      <w:r>
-        <w:instrText xml:space="preserve"> ADDIN ZOTERO_ITEM CSL_CITATION {"citationID":"r3iAk89c","properties":{"formattedCitation":"(Hasell and Roser 2024)","plainCitation":"(Hasell and Roser 2024)","noteIndex":0},"citationItems":[{"id":213,"uris":["http://zotero.org/users/11278442/items/SBVACYPK"],"itemData":{"id":213,"type":"article-journal","abstract":"While the steep rise of inequality in the United States is well-known, long-run data on the incomes of the richest shows countries have followed a variety of trajectories.","container-title":"Our World in Data","journalAbbreviation":"Our World in Data","source":"ourworldindata.org","title":"How has income inequality within countries evolved over the past century?","URL":"https://ourworldindata.org/how-has-income-inequality-within-countries-evolved-over-the-past-century","author":[{"family":"Hasell","given":"Joe"},{"family":"Roser","given":"Max"}],"accessed":{"date-parts":[["2024",4,2]]},"issued":{"date-parts":[["2024",2,2]]}}}],"schema":"https://github.com/citation-style-language/schema/raw/master/csl-citation.json"} </w:instrText>
-      </w:r>
-      <w:r>
-        <w:fldChar w:fldCharType="separate"/>
-      </w:r>
-      <w:r>
-        <w:rPr>
-          <w:noProof/>
-        </w:rPr>
-        <w:t>(Hasell and Roser 2024)</w:t>
-      </w:r>
-      <w:r>
-        <w:fldChar w:fldCharType="end"/>
-      </w:r>
-      <w:r>
-        <w:t xml:space="preserve">. Despite these trends, </w:t>
-      </w:r>
-      <w:r>
+        <w:t>landscape.</w:t>
+      </w:r>
+    </w:p>
+    <w:p>
+      <w:pPr>
+        <w:rPr>
+          <w:shd w:val="clear" w:color="auto" w:fill="auto"/>
+        </w:rPr>
+      </w:pPr>
+      <w:r>
+        <w:rPr>
+          <w:shd w:val="clear" w:color="auto" w:fill="auto"/>
+        </w:rPr>
+        <w:t xml:space="preserve">This project delves into the significant role Trade Unions and Collective Bargaining Coverage have played in addressing Income Inequality across various EU countries over the past two decades. Focusing on Austria, Belgium, Czechia, Denmark, Estonia, Finland, France, Germany, Greece, Hungary, Iceland, Ireland, Italy, Latvia, Lithuania, Luxembourg, Netherlands, Norway, Poland, Portugal, Slovak Republic, Slovenia, Spain, Sweden, Switzerland, and the United Kingdom, it aims to closely examine the relationship between two </w:t>
+      </w:r>
+      <w:r>
+        <w:rPr>
+          <w:shd w:val="clear" w:color="auto" w:fill="auto"/>
+        </w:rPr>
         <w:lastRenderedPageBreak/>
-        <w:t xml:space="preserve">the persistence of union density rates suggests a nuanced interplay with </w:t>
-      </w:r>
-      <w:r>
-        <w:t>broader labour</w:t>
-      </w:r>
-      <w:r>
-        <w:t xml:space="preserve"> market dynamics. Crucially, empirical evidence and economic theory suggest that collective bargaining plays a pivotal role in reducing income disparities, with increased coverage rates linked to narrower wage gaps</w:t>
-      </w:r>
-      <w:r>
-        <w:t xml:space="preserve"> </w:t>
-      </w:r>
-      <w:r>
-        <w:fldChar w:fldCharType="begin"/>
-      </w:r>
-      <w:r>
-        <w:instrText xml:space="preserve"> ADDIN ZOTERO_ITEM CSL_CITATION {"citationID":"5NhvanKF","properties":{"formattedCitation":"(Jelle Visser 2017)","plainCitation":"(Jelle Visser 2017)","noteIndex":0},"citationItems":[{"id":216,"uris":["http://zotero.org/users/11278442/items/TPP2I95R"],"itemData":{"id":216,"type":"webpage","abstract":"Collective bargaining over wages and other working conditions between unions and employers is a key labour market\ninstitution in democratic societies. The coverage and impact of this institution varies over time and across countries.\n\nThis policy brief examines differences in collective bargaining coverage for 75 countries.","genre":"Fact sheet","language":"en","license":"Copyright and permissions © 1996-2024 International Labour Organization - /global/copyright/lang--en/index.htm","title":"Trends in collective bargaining coverage: stability, erosion or decline?","title-short":"Trends in collective bargaining coverage","URL":"http://www.ilo.org/global/topics/collective-bargaining-labour-relations/publications/WCMS_409422/lang--en/index.htm","author":[{"family":"Jelle Visser","given":"Susan Hayter &amp; Rosina Gammarano"}],"accessed":{"date-parts":[["2024",4,2]]},"issued":{"date-parts":[["2017",11,1]]}}}],"schema":"https://github.com/citation-style-language/schema/raw/master/csl-citation.json"} </w:instrText>
-      </w:r>
-      <w:r>
-        <w:fldChar w:fldCharType="separate"/>
-      </w:r>
-      <w:r>
-        <w:rPr>
-          <w:noProof/>
-        </w:rPr>
-        <w:t>(Jelle Visser 2017)</w:t>
-      </w:r>
-      <w:r>
-        <w:fldChar w:fldCharType="end"/>
-      </w:r>
-      <w:r>
-        <w:t>. Countrie</w:t>
-      </w:r>
-      <w:r>
-        <w:t>practising</w:t>
-      </w:r>
-      <w:r>
-        <w:t xml:space="preserve">ng more centralized bargaining, particularly through multi-employer negotiations, tend to </w:t>
-      </w:r>
-      <w:r>
-        <w:t>show fewer</w:t>
-      </w:r>
-      <w:r>
-        <w:t xml:space="preserve"> earnings inequality, highlighting the potential of collective bargaining mechanisms to foster more equitable economic outcomes.</w:t>
+        <w:t>key variables: the Coverage and Density of labour unions. Collective Bargaining Coverage, as defined by the ILO, refers to the extent to which workers’ wages and employment conditions are governed by collective agreements. Meanwhile, Trade Union Density measures the proportion of employees affiliated with a union relative to the total workforce, with net density considering only those actively employed.</w:t>
       </w:r>
     </w:p>
     <w:p/>
     <w:p/>
-    <w:p>
-      <w:r>
-        <w:rPr>
-          <w:noProof/>
-        </w:rPr>
-        <w:drawing>
-          <wp:inline distT="0" distB="0" distL="0" distR="0" wp14:anchorId="3F67AD94" wp14:editId="31580A3F">
-            <wp:extent cx="7095349" cy="5839553"/>
-            <wp:effectExtent l="18098" t="7302" r="9842" b="9843"/>
-            <wp:docPr id="104876438" name="Picture 1" descr="A graph of different colored lines&#10;&#10;Description automatically generated"/>
-            <wp:cNvGraphicFramePr>
-              <a:graphicFrameLocks xmlns:a="http://schemas.openxmlformats.org/drawingml/2006/main" noChangeAspect="1"/>
-            </wp:cNvGraphicFramePr>
-            <a:graphic xmlns:a="http://schemas.openxmlformats.org/drawingml/2006/main">
-              <a:graphicData uri="http://schemas.openxmlformats.org/drawingml/2006/picture">
-                <pic:pic xmlns:pic="http://schemas.openxmlformats.org/drawingml/2006/picture">
-                  <pic:nvPicPr>
-                    <pic:cNvPr id="104876438" name="Picture 1" descr="A graph of different colored lines&#10;&#10;Description automatically generated"/>
-                    <pic:cNvPicPr/>
-                  </pic:nvPicPr>
-                  <pic:blipFill>
-                    <a:blip r:embed="rId5" cstate="print">
-                      <a:extLst>
-                        <a:ext uri="{28A0092B-C50C-407E-A947-70E740481C1C}">
-                          <a14:useLocalDpi xmlns:a14="http://schemas.microsoft.com/office/drawing/2010/main" val="0"/>
-                        </a:ext>
-                      </a:extLst>
-                    </a:blip>
-                    <a:stretch>
-                      <a:fillRect/>
-                    </a:stretch>
-                  </pic:blipFill>
-                  <pic:spPr>
-                    <a:xfrm rot="5400000">
-                      <a:off x="0" y="0"/>
-                      <a:ext cx="7214479" cy="5937599"/>
-                    </a:xfrm>
-                    <a:prstGeom prst="rect">
-                      <a:avLst/>
-                    </a:prstGeom>
-                    <a:ln>
-                      <a:solidFill>
-                        <a:schemeClr val="tx1"/>
-                      </a:solidFill>
-                    </a:ln>
-                  </pic:spPr>
-                </pic:pic>
-              </a:graphicData>
-            </a:graphic>
-          </wp:inline>
-        </w:drawing>
-      </w:r>
-    </w:p>
+    <w:p/>
     <w:p>
       <w:pPr>
         <w:pStyle w:val="Heading2"/>
@@ -342,7 +112,6 @@
           <w:szCs w:val="16"/>
           <w:lang w:eastAsia="en-GB"/>
         </w:rPr>
-        <w:lastRenderedPageBreak/>
         <w:t>Top of Form</w:t>
       </w:r>
       <w:r>
@@ -514,7 +283,11 @@
         <w:t xml:space="preserve"> </w:t>
       </w:r>
       <w:r>
-        <w:t xml:space="preserve">Efficient dispute resolution mechanisms within union contracts minimize the need for arbitration or litigation, while the potential for innovation and adaptability arises from the collaboration between unions and management. Raising standards across industries compels non-union firms to elevate </w:t>
+        <w:t xml:space="preserve">Efficient dispute resolution mechanisms within union contracts minimize the need for arbitration or litigation, </w:t>
+      </w:r>
+      <w:r>
+        <w:lastRenderedPageBreak/>
+        <w:t xml:space="preserve">while the potential for innovation and adaptability arises from the collaboration between unions and management. Raising standards across industries compels non-union firms to elevate </w:t>
       </w:r>
       <w:r>
         <w:t>their</w:t>
@@ -574,331 +347,329 @@
         <w:t xml:space="preserve">In the first place, before jumping to the model’s results comparison, it is </w:t>
       </w:r>
       <w:r>
+        <w:t>fundamental</w:t>
+      </w:r>
+      <w:r>
+        <w:t xml:space="preserve"> </w:t>
+      </w:r>
+      <w:r>
+        <w:t xml:space="preserve">to </w:t>
+      </w:r>
+      <w:r>
+        <w:t xml:space="preserve">understand the </w:t>
+      </w:r>
+      <w:r>
+        <w:t>variables'</w:t>
+      </w:r>
+      <w:r>
+        <w:t xml:space="preserve"> choices in </w:t>
+      </w:r>
+      <w:r>
+        <w:t>building</w:t>
+      </w:r>
+      <w:r>
+        <w:t xml:space="preserve"> the models. </w:t>
+      </w:r>
+      <w:r>
+        <w:t>To</w:t>
+      </w:r>
+      <w:r>
+        <w:t xml:space="preserve"> measure Income Inequality, economists have been using other metrics such </w:t>
+      </w:r>
+      <w:r>
+        <w:t>as the</w:t>
+      </w:r>
+      <w:r>
+        <w:t xml:space="preserve"> Gini Index, Decile Ratios, Palma Ratio, and Theil Index</w:t>
+      </w:r>
+      <w:r>
+        <w:t xml:space="preserve"> </w:t>
+      </w:r>
+      <w:r>
+        <w:fldChar w:fldCharType="begin"/>
+      </w:r>
+      <w:r>
+        <w:instrText xml:space="preserve"> ADDIN ZOTERO_ITEM CSL_CITATION {"citationID":"cUTlFrtf","properties":{"formattedCitation":"(Trapeznikova 2019)","plainCitation":"(Trapeznikova 2019)","noteIndex":0},"citationItems":[{"id":238,"uris":["http://zotero.org/users/11278442/items/LWBFRH5A"],"itemData":{"id":238,"type":"article-journal","abstract":"Summary measures of inequality differ from one another and give different pictures of the evolution of economic inequality over time","container-title":"IZA World of Labor","DOI":"10.15185/izawol.462","language":"en-US","source":"wol.iza.org","title":"Measuring income inequality","URL":"https://wol.iza.org/articles/measuring-income-inequality/long","author":[{"family":"Trapeznikova","given":"Ija"}],"accessed":{"date-parts":[["2024",4,2]]},"issued":{"date-parts":[["2019",7,17]]}}}],"schema":"https://github.com/citation-style-language/schema/raw/master/csl-citation.json"} </w:instrText>
+      </w:r>
+      <w:r>
+        <w:fldChar w:fldCharType="separate"/>
+      </w:r>
+      <w:r>
+        <w:rPr>
+          <w:noProof/>
+        </w:rPr>
+        <w:t>(Trapeznikova 2019)</w:t>
+      </w:r>
+      <w:r>
+        <w:fldChar w:fldCharType="end"/>
+      </w:r>
+      <w:r>
+        <w:t xml:space="preserve">. All of them carry benefits and limitations. This case study will use the Gini Index as </w:t>
+      </w:r>
+      <w:r>
+        <w:t xml:space="preserve">the </w:t>
+      </w:r>
+      <w:r>
+        <w:t xml:space="preserve">dependent variable. </w:t>
+      </w:r>
+      <w:r>
+        <w:t>The OECD defines it as the comparison of cumulative proportions of the population against cumulative proportions of income they receive, and it ranges between 0 in the case of perfect equality and 1 in the case of perfect inequality</w:t>
+      </w:r>
+      <w:r>
+        <w:t xml:space="preserve"> </w:t>
+      </w:r>
+      <w:r>
+        <w:fldChar w:fldCharType="begin"/>
+      </w:r>
+      <w:r>
+        <w:instrText xml:space="preserve"> ADDIN ZOTERO_ITEM CSL_CITATION {"citationID":"8SuAbWHx","properties":{"formattedCitation":"(\\uc0\\u8220{}Inequality - Income Inequality - OECD Data,\\uc0\\u8221{} n.d.)","plainCitation":"(“Inequality - Income Inequality - OECD Data,” n.d.)","noteIndex":0},"citationItems":[{"id":240,"uris":["http://zotero.org/users/11278442/items/3KLSG44G"],"itemData":{"id":240,"type":"webpage","abstract":"Find, compare and share OECD data by indicator.","container-title":"theOECD","language":"en","title":"Inequality - Income inequality - OECD Data","URL":"http://data.oecd.org/inequality/income-inequality.htm","accessed":{"date-parts":[["2024",4,2]]}}}],"schema":"https://github.com/citation-style-language/schema/raw/master/csl-citation.json"} </w:instrText>
+      </w:r>
+      <w:r>
+        <w:fldChar w:fldCharType="separate"/>
+      </w:r>
+      <w:r>
+        <w:rPr>
+          <w:lang w:val="en-GB"/>
+        </w:rPr>
+        <w:t>(“Inequality - Income Inequality - OECD Data,” n.d.)</w:t>
+      </w:r>
+      <w:r>
+        <w:fldChar w:fldCharType="end"/>
+      </w:r>
+      <w:r>
+        <w:t>.</w:t>
+      </w:r>
+      <w:r>
+        <w:t xml:space="preserve"> And in this case, income is defined as </w:t>
+      </w:r>
+      <w:r>
+        <w:t>household</w:t>
+      </w:r>
+      <w:r>
+        <w:t xml:space="preserve"> disposable income for a specific year. It incorporates earnings, self-employment, capital income and public cash transfer. Therefore, the choice of adopting the Gini Coefficient also relies on the fact that it uses information from the entire income distribution and it is independent </w:t>
+      </w:r>
+      <w:r>
+        <w:t>of</w:t>
+      </w:r>
+      <w:r>
+        <w:t xml:space="preserve"> the size of the country’s economy and population.</w:t>
+      </w:r>
+      <w:r>
+        <w:t xml:space="preserve"> Moreover, the Gini Index allows for easier interpretation </w:t>
+      </w:r>
+      <w:r>
+        <w:t>of</w:t>
+      </w:r>
+      <w:r>
+        <w:t xml:space="preserve"> regression results. </w:t>
+      </w:r>
+      <w:r>
+        <w:t xml:space="preserve">Now the focus </w:t>
+      </w:r>
+      <w:r>
+        <w:t>moves</w:t>
+      </w:r>
+      <w:r>
+        <w:t xml:space="preserve"> to the two </w:t>
+      </w:r>
+      <w:r>
+        <w:t>important</w:t>
+      </w:r>
+      <w:r>
+        <w:t xml:space="preserve"> independent variables: Trade Union Density and Collective Bargain Coverage. </w:t>
+      </w:r>
+      <w:r>
+        <w:t xml:space="preserve">According to the </w:t>
+      </w:r>
+      <w:r>
+        <w:t>European Industrial Relations Dictionary</w:t>
+      </w:r>
+      <w:r>
+        <w:t xml:space="preserve">, Trade Union Density is defined as the ratio of salary and wage earners that </w:t>
+      </w:r>
+      <w:r>
+        <w:t>are trade union members to the total number of wage and salary earners in the economy</w:t>
+      </w:r>
+      <w:r>
+        <w:t xml:space="preserve">. it is a valuable </w:t>
+      </w:r>
+      <w:r>
+        <w:t>metric</w:t>
+      </w:r>
+      <w:r>
+        <w:t xml:space="preserve"> to assess the power of trade unions across countries </w:t>
+      </w:r>
+      <w:r>
+        <w:fldChar w:fldCharType="begin"/>
+      </w:r>
+      <w:r>
+        <w:instrText xml:space="preserve"> ADDIN ZOTERO_ITEM CSL_CITATION {"citationID":"ExoQkQVm","properties":{"formattedCitation":"(EuroFound 2019)","plainCitation":"(EuroFound 2019)","noteIndex":0},"citationItems":[{"id":250,"uris":["http://zotero.org/users/11278442/items/KB2ACYNY"],"itemData":{"id":250,"type":"webpage","container-title":"eurofound.eu","title":"European Foundation for the Improvement of Living and Working Conditions","URL":"https://www.eurofound.europa.eu/en/european-industrial-relations-dictionary/trade-union-density","author":[{"literal":"EuroFound"}],"accessed":{"date-parts":[["2024",4,3]]},"issued":{"date-parts":[["2019",12,3]]}}}],"schema":"https://github.com/citation-style-language/schema/raw/master/csl-citation.json"} </w:instrText>
+      </w:r>
+      <w:r>
+        <w:fldChar w:fldCharType="separate"/>
+      </w:r>
+      <w:r>
+        <w:rPr>
+          <w:noProof/>
+        </w:rPr>
+        <w:t>(EuroFound 2019)</w:t>
+      </w:r>
+      <w:r>
+        <w:fldChar w:fldCharType="end"/>
+      </w:r>
+      <w:r>
+        <w:t xml:space="preserve">. </w:t>
+      </w:r>
+      <w:r>
+        <w:t xml:space="preserve">On the other side, Collective Bargaining Coverage is a wider indicator which shows </w:t>
+      </w:r>
+      <w:r>
+        <w:t>that</w:t>
+      </w:r>
+      <w:r>
+        <w:t xml:space="preserve"> wor’s employment </w:t>
+      </w:r>
+      <w:r>
+        <w:t>is</w:t>
+      </w:r>
+      <w:r>
+        <w:t xml:space="preserve"> influenced by </w:t>
+      </w:r>
+      <w:r>
+        <w:t>is</w:t>
+      </w:r>
+      <w:r>
+        <w:t>d</w:t>
+      </w:r>
+      <w:r>
+        <w:t>side</w:t>
+      </w:r>
+      <w:r>
+        <w:t xml:space="preserve">ion’s negotiations </w:t>
+      </w:r>
+      <w:r>
+        <w:fldChar w:fldCharType="begin"/>
+      </w:r>
+      <w:r>
+        <w:instrText xml:space="preserve"> ADDIN ZOTERO_ITEM CSL_CITATION {"citationID":"TTq97kfX","properties":{"formattedCitation":"(EuroFound 2022)","plainCitation":"(EuroFound 2022)","noteIndex":0},"citationItems":[{"id":252,"uris":["http://zotero.org/users/11278442/items/V63KVN5N"],"itemData":{"id":252,"type":"webpage","container-title":"eurofound.eu","title":"Collective bargaining coverage | European Foundation for the Improvement of Living and Working Conditions","URL":"https://www.eurofound.europa.eu/en/european-industrial-relations-dictionary/collective-bargaining-coverage","author":[{"literal":"EuroFound"}],"accessed":{"date-parts":[["2024",4,3]]},"issued":{"date-parts":[["2022",12,15]]}}}],"schema":"https://github.com/citation-style-language/schema/raw/master/csl-citation.json"} </w:instrText>
+      </w:r>
+      <w:r>
+        <w:fldChar w:fldCharType="separate"/>
+      </w:r>
+      <w:r>
+        <w:rPr>
+          <w:noProof/>
+        </w:rPr>
+        <w:t>(EuroFound 2022)</w:t>
+      </w:r>
+      <w:r>
+        <w:fldChar w:fldCharType="end"/>
+      </w:r>
+      <w:r>
+        <w:t xml:space="preserve">. The spectrum in Europe is, according to the Eurofound, polarized with a group of countries which have almost complete coverage (Italy, Austria, Spain, Finland, France, and Sweden) and at the other side of the spectrum, another group with hardly any coverage (Estonia, Czechia, Lithuania, Poland, Slovakia, and Hungary) </w:t>
+      </w:r>
+      <w:r>
+        <w:fldChar w:fldCharType="begin"/>
+      </w:r>
+      <w:r>
+        <w:instrText xml:space="preserve"> ADDIN ZOTERO_ITEM CSL_CITATION {"citationID":"7xUSChZv","properties":{"formattedCitation":"(EuroFound 2022)","plainCitation":"(EuroFound 2022)","noteIndex":0},"citationItems":[{"id":252,"uris":["http://zotero.org/users/11278442/items/V63KVN5N"],"itemData":{"id":252,"type":"webpage","container-title":"eurofound.eu","title":"Collective bargaining coverage | European Foundation for the Improvement of Living and Working Conditions","URL":"https://www.eurofound.europa.eu/en/european-industrial-relations-dictionary/collective-bargaining-coverage","author":[{"literal":"EuroFound"}],"accessed":{"date-parts":[["2024",4,3]]},"issued":{"date-parts":[["2022",12,15]]}}}],"schema":"https://github.com/citation-style-language/schema/raw/master/csl-citation.json"} </w:instrText>
+      </w:r>
+      <w:r>
+        <w:fldChar w:fldCharType="separate"/>
+      </w:r>
+      <w:r>
+        <w:rPr>
+          <w:noProof/>
+        </w:rPr>
+        <w:t>(EuroFound 2022)</w:t>
+      </w:r>
+      <w:r>
+        <w:fldChar w:fldCharType="end"/>
+      </w:r>
+      <w:r>
+        <w:t>. Since the 1980s, trade union membership in most EU countries has declined, partly due to employees increasingly opting out of joining unions and the rise of non-standard employment</w:t>
+      </w:r>
+      <w:r>
+        <w:t xml:space="preserve"> </w:t>
+      </w:r>
+      <w:r>
+        <w:fldChar w:fldCharType="begin"/>
+      </w:r>
+      <w:r>
+        <w:instrText xml:space="preserve"> ADDIN ZOTERO_ITEM CSL_CITATION {"citationID":"kkye9EWt","properties":{"formattedCitation":"(Onaran and Guschanski 2018)","plainCitation":"(Onaran and Guschanski 2018)","noteIndex":0},"citationItems":[{"id":228,"uris":["http://zotero.org/users/11278442/items/PZIA3KDI"],"itemData":{"id":228,"type":"article-journal","abstract":"Alexander Guschanski and Ozlem Onaran (2018) of the University of Greenwich Political Economy Research Centre provide evidence that changes in bargaining power, in particular the fall in union density and welfare state retrenchment, lie at the core of rising income inequality between labour and capital. The research challenges the established consensus that inequality is an unavoidable outcome of technological change or globalisation, and shows the importance of labour market institutions and social protection policies. The results of their recent project, funded by the Institute for New Economic Thinking, will be presented at the Royal Economics Society Annual Conference.","collection-title":"Greenwich Papers in Political Economy","container-title":"Greenwich Papers in Political Economy","language":"en","note":"number: 19372\npublisher: University of Greenwich, Greenwich Political Economy Research Centre","source":"ideas.repec.org","title":"What drives the four decades-long decline in labour’s share of income?","URL":"https://ideas.repec.org//p/gpe/wpaper/19372.html","author":[{"family":"Onaran","given":"Özlem"},{"family":"Guschanski","given":"Alexander"}],"accessed":{"date-parts":[["2024",4,2]]},"issued":{"date-parts":[["2018",3,3]]}}}],"schema":"https://github.com/citation-style-language/schema/raw/master/csl-citation.json"} </w:instrText>
+      </w:r>
+      <w:r>
+        <w:fldChar w:fldCharType="separate"/>
+      </w:r>
+      <w:r>
+        <w:rPr>
+          <w:noProof/>
+        </w:rPr>
+        <w:t>(Onaran and Guschanski 2018)</w:t>
+      </w:r>
+      <w:r>
+        <w:fldChar w:fldCharType="end"/>
+      </w:r>
+      <w:r>
+        <w:t xml:space="preserve">. Despite this, trade union density, which calculates the proportion of unionized workers in the workforce, shows more stability, reflecting </w:t>
+      </w:r>
+      <w:r>
+        <w:t>labour</w:t>
+      </w:r>
+      <w:r>
+        <w:t xml:space="preserve"> market trends. This stability was particularly evident during the recent economic downturn when the </w:t>
+      </w:r>
+      <w:r>
+        <w:t>economy in</w:t>
+      </w:r>
+      <w:r>
+        <w:t xml:space="preserve"> </w:t>
+      </w:r>
+      <w:r>
+        <w:t>the unions</w:t>
+      </w:r>
+      <w:r>
+        <w:t xml:space="preserve"> </w:t>
+      </w:r>
+      <w:r>
+        <w:t xml:space="preserve">declined </w:t>
+      </w:r>
+      <w:r>
+        <w:t xml:space="preserve">due to significant employment losses. Union density varies widely across the EU, with Scandinavian countries maintaining </w:t>
+      </w:r>
+      <w:r>
         <w:lastRenderedPageBreak/>
-        <w:t>fundamental</w:t>
-      </w:r>
-      <w:r>
-        <w:t xml:space="preserve"> </w:t>
-      </w:r>
-      <w:r>
-        <w:t xml:space="preserve">to </w:t>
-      </w:r>
-      <w:r>
-        <w:t xml:space="preserve">understand the </w:t>
-      </w:r>
-      <w:r>
-        <w:t>variables'</w:t>
-      </w:r>
-      <w:r>
-        <w:t xml:space="preserve"> choices in </w:t>
-      </w:r>
-      <w:r>
-        <w:t>building</w:t>
-      </w:r>
-      <w:r>
-        <w:t xml:space="preserve"> the models. </w:t>
-      </w:r>
-      <w:r>
-        <w:t>To</w:t>
-      </w:r>
-      <w:r>
-        <w:t xml:space="preserve"> measure Income Inequality, economists have been using other metrics such </w:t>
-      </w:r>
-      <w:r>
-        <w:t>as the</w:t>
-      </w:r>
-      <w:r>
-        <w:t xml:space="preserve"> Gini Index, Decile Ratios, Palma Ratio, and Theil Index</w:t>
-      </w:r>
-      <w:r>
-        <w:t xml:space="preserve"> </w:t>
-      </w:r>
-      <w:r>
-        <w:fldChar w:fldCharType="begin"/>
-      </w:r>
-      <w:r>
-        <w:instrText xml:space="preserve"> ADDIN ZOTERO_ITEM CSL_CITATION {"citationID":"cUTlFrtf","properties":{"formattedCitation":"(Trapeznikova 2019)","plainCitation":"(Trapeznikova 2019)","noteIndex":0},"citationItems":[{"id":238,"uris":["http://zotero.org/users/11278442/items/LWBFRH5A"],"itemData":{"id":238,"type":"article-journal","abstract":"Summary measures of inequality differ from one another and give different pictures of the evolution of economic inequality over time","container-title":"IZA World of Labor","DOI":"10.15185/izawol.462","language":"en-US","source":"wol.iza.org","title":"Measuring income inequality","URL":"https://wol.iza.org/articles/measuring-income-inequality/long","author":[{"family":"Trapeznikova","given":"Ija"}],"accessed":{"date-parts":[["2024",4,2]]},"issued":{"date-parts":[["2019",7,17]]}}}],"schema":"https://github.com/citation-style-language/schema/raw/master/csl-citation.json"} </w:instrText>
-      </w:r>
-      <w:r>
-        <w:fldChar w:fldCharType="separate"/>
-      </w:r>
+        <w:t>high levels compared to the lower rates in Central and Eastern Europe, and a general declining trend observed across Continental and Mediterranean countries. Differences in union density are also pronounced between sectors within countries, with higher rates in the public sector due to better job security and working conditions. Factors influencing these differences include institutional arrangements like collective bargaining extension mechanisms, the services provided by unions, and their role in welfare systems, notably in unemployment benefits administration through the Ghent system.</w:t>
+      </w:r>
+    </w:p>
+    <w:p>
+      <w:r>
+        <w:t xml:space="preserve">The analysis does </w:t>
+      </w:r>
+      <w:r>
+        <w:t>consider this</w:t>
+      </w:r>
+      <w:r>
+        <w:t xml:space="preserve">. In primis, from the macroeconomic side, different variables which </w:t>
+      </w:r>
+      <w:r>
+        <w:t xml:space="preserve">affect the </w:t>
+      </w:r>
+      <w:r>
+        <w:t xml:space="preserve">n’s </w:t>
+      </w:r>
+      <w:r>
+        <w:t>the negotiation</w:t>
+      </w:r>
+      <w:r>
+        <w:t xml:space="preserve"> process have been taken into account. </w:t>
+      </w:r>
+    </w:p>
+    <w:p>
       <w:r>
         <w:rPr>
           <w:noProof/>
         </w:rPr>
-        <w:t>(Trapeznikova 2019)</w:t>
-      </w:r>
-      <w:r>
-        <w:fldChar w:fldCharType="end"/>
-      </w:r>
-      <w:r>
-        <w:t xml:space="preserve">. All of them carry benefits and limitations. This case study will use the Gini Index as </w:t>
-      </w:r>
-      <w:r>
-        <w:t xml:space="preserve">the </w:t>
-      </w:r>
-      <w:r>
-        <w:t xml:space="preserve">dependent variable. </w:t>
-      </w:r>
-      <w:r>
-        <w:t>The OECD defines it as the comparison of cumulative proportions of the population against cumulative proportions of income they receive, and it ranges between 0 in the case of perfect equality and 1 in the case of perfect inequality</w:t>
-      </w:r>
-      <w:r>
-        <w:t xml:space="preserve"> </w:t>
-      </w:r>
-      <w:r>
-        <w:fldChar w:fldCharType="begin"/>
-      </w:r>
-      <w:r>
-        <w:instrText xml:space="preserve"> ADDIN ZOTERO_ITEM CSL_CITATION {"citationID":"8SuAbWHx","properties":{"formattedCitation":"(\\uc0\\u8220{}Inequality - Income Inequality - OECD Data,\\uc0\\u8221{} n.d.)","plainCitation":"(“Inequality - Income Inequality - OECD Data,” n.d.)","noteIndex":0},"citationItems":[{"id":240,"uris":["http://zotero.org/users/11278442/items/3KLSG44G"],"itemData":{"id":240,"type":"webpage","abstract":"Find, compare and share OECD data by indicator.","container-title":"theOECD","language":"en","title":"Inequality - Income inequality - OECD Data","URL":"http://data.oecd.org/inequality/income-inequality.htm","accessed":{"date-parts":[["2024",4,2]]}}}],"schema":"https://github.com/citation-style-language/schema/raw/master/csl-citation.json"} </w:instrText>
-      </w:r>
-      <w:r>
-        <w:fldChar w:fldCharType="separate"/>
-      </w:r>
-      <w:r>
-        <w:rPr>
-          <w:lang w:val="en-GB"/>
-        </w:rPr>
-        <w:t>(“Inequality - Income Inequality - OECD Data,” n.d.)</w:t>
-      </w:r>
-      <w:r>
-        <w:fldChar w:fldCharType="end"/>
-      </w:r>
-      <w:r>
-        <w:t>.</w:t>
-      </w:r>
-      <w:r>
-        <w:t xml:space="preserve"> And in this case, income is defined as </w:t>
-      </w:r>
-      <w:r>
-        <w:t>household</w:t>
-      </w:r>
-      <w:r>
-        <w:t xml:space="preserve"> disposable income for a specific year. It incorporates earnings, self-employment, capital income and public cash transfer. Therefore, the choice of adopting the Gini Coefficient also relies on the fact that it uses information from the entire income distribution and it is independent </w:t>
-      </w:r>
-      <w:r>
-        <w:t>of</w:t>
-      </w:r>
-      <w:r>
-        <w:t xml:space="preserve"> the size of the country’s economy and population.</w:t>
-      </w:r>
-      <w:r>
-        <w:t xml:space="preserve"> Moreover, the Gini Index allows for easier interpretation </w:t>
-      </w:r>
-      <w:r>
-        <w:t>of</w:t>
-      </w:r>
-      <w:r>
-        <w:t xml:space="preserve"> regression results. </w:t>
-      </w:r>
-      <w:r>
-        <w:t xml:space="preserve">Now the focus </w:t>
-      </w:r>
-      <w:r>
-        <w:t>moves</w:t>
-      </w:r>
-      <w:r>
-        <w:t xml:space="preserve"> to the two </w:t>
-      </w:r>
-      <w:r>
-        <w:t>important</w:t>
-      </w:r>
-      <w:r>
-        <w:t xml:space="preserve"> independent variables: Trade Union Density and Collective Bargain Coverage. </w:t>
-      </w:r>
-      <w:r>
-        <w:t xml:space="preserve">According to the </w:t>
-      </w:r>
-      <w:r>
-        <w:t>European Industrial Relations Dictionary</w:t>
-      </w:r>
-      <w:r>
-        <w:t xml:space="preserve">, Trade Union Density is defined as the ratio of salary and wage earners that </w:t>
-      </w:r>
-      <w:r>
-        <w:t>are trade union members to the total number of wage and salary earners in the economy</w:t>
-      </w:r>
-      <w:r>
-        <w:t xml:space="preserve">. it is a valuable </w:t>
-      </w:r>
-      <w:r>
-        <w:t>metric</w:t>
-      </w:r>
-      <w:r>
-        <w:t xml:space="preserve"> to assess the power of trade unions across countries </w:t>
-      </w:r>
-      <w:r>
-        <w:fldChar w:fldCharType="begin"/>
-      </w:r>
-      <w:r>
-        <w:instrText xml:space="preserve"> ADDIN ZOTERO_ITEM CSL_CITATION {"citationID":"ExoQkQVm","properties":{"formattedCitation":"(EuroFound 2019)","plainCitation":"(EuroFound 2019)","noteIndex":0},"citationItems":[{"id":250,"uris":["http://zotero.org/users/11278442/items/KB2ACYNY"],"itemData":{"id":250,"type":"webpage","container-title":"eurofound.eu","title":"European Foundation for the Improvement of Living and Working Conditions","URL":"https://www.eurofound.europa.eu/en/european-industrial-relations-dictionary/trade-union-density","author":[{"literal":"EuroFound"}],"accessed":{"date-parts":[["2024",4,3]]},"issued":{"date-parts":[["2019",12,3]]}}}],"schema":"https://github.com/citation-style-language/schema/raw/master/csl-citation.json"} </w:instrText>
-      </w:r>
-      <w:r>
-        <w:fldChar w:fldCharType="separate"/>
-      </w:r>
-      <w:r>
-        <w:rPr>
-          <w:noProof/>
-        </w:rPr>
-        <w:t>(EuroFound 2019)</w:t>
-      </w:r>
-      <w:r>
-        <w:fldChar w:fldCharType="end"/>
-      </w:r>
-      <w:r>
-        <w:t xml:space="preserve">. </w:t>
-      </w:r>
-      <w:r>
-        <w:t xml:space="preserve">On the other side, Collective Bargaining Coverage is a wider indicator which shows </w:t>
-      </w:r>
-      <w:r>
-        <w:t>that</w:t>
-      </w:r>
-      <w:r>
-        <w:t xml:space="preserve"> wor’s employment </w:t>
-      </w:r>
-      <w:r>
-        <w:t>is</w:t>
-      </w:r>
-      <w:r>
-        <w:t xml:space="preserve"> influenced by </w:t>
-      </w:r>
-      <w:r>
-        <w:t>is</w:t>
-      </w:r>
-      <w:r>
-        <w:t>d</w:t>
-      </w:r>
-      <w:r>
-        <w:t>side</w:t>
-      </w:r>
-      <w:r>
-        <w:t xml:space="preserve">ion’s negotiations </w:t>
-      </w:r>
-      <w:r>
-        <w:fldChar w:fldCharType="begin"/>
-      </w:r>
-      <w:r>
-        <w:instrText xml:space="preserve"> ADDIN ZOTERO_ITEM CSL_CITATION {"citationID":"TTq97kfX","properties":{"formattedCitation":"(EuroFound 2022)","plainCitation":"(EuroFound 2022)","noteIndex":0},"citationItems":[{"id":252,"uris":["http://zotero.org/users/11278442/items/V63KVN5N"],"itemData":{"id":252,"type":"webpage","container-title":"eurofound.eu","title":"Collective bargaining coverage | European Foundation for the Improvement of Living and Working Conditions","URL":"https://www.eurofound.europa.eu/en/european-industrial-relations-dictionary/collective-bargaining-coverage","author":[{"literal":"EuroFound"}],"accessed":{"date-parts":[["2024",4,3]]},"issued":{"date-parts":[["2022",12,15]]}}}],"schema":"https://github.com/citation-style-language/schema/raw/master/csl-citation.json"} </w:instrText>
-      </w:r>
-      <w:r>
-        <w:fldChar w:fldCharType="separate"/>
-      </w:r>
-      <w:r>
-        <w:rPr>
-          <w:noProof/>
-        </w:rPr>
-        <w:t>(EuroFound 2022)</w:t>
-      </w:r>
-      <w:r>
-        <w:fldChar w:fldCharType="end"/>
-      </w:r>
-      <w:r>
-        <w:t xml:space="preserve">. The spectrum in Europe is, according to the Eurofound, polarized with a group of countries which have almost complete coverage (Italy, Austria, Spain, Finland, France, and Sweden) and at the other side of the spectrum, another group with hardly any coverage (Estonia, Czechia, Lithuania, Poland, Slovakia, and Hungary) </w:t>
-      </w:r>
-      <w:r>
-        <w:fldChar w:fldCharType="begin"/>
-      </w:r>
-      <w:r>
-        <w:instrText xml:space="preserve"> ADDIN ZOTERO_ITEM CSL_CITATION {"citationID":"7xUSChZv","properties":{"formattedCitation":"(EuroFound 2022)","plainCitation":"(EuroFound 2022)","noteIndex":0},"citationItems":[{"id":252,"uris":["http://zotero.org/users/11278442/items/V63KVN5N"],"itemData":{"id":252,"type":"webpage","container-title":"eurofound.eu","title":"Collective bargaining coverage | European Foundation for the Improvement of Living and Working Conditions","URL":"https://www.eurofound.europa.eu/en/european-industrial-relations-dictionary/collective-bargaining-coverage","author":[{"literal":"EuroFound"}],"accessed":{"date-parts":[["2024",4,3]]},"issued":{"date-parts":[["2022",12,15]]}}}],"schema":"https://github.com/citation-style-language/schema/raw/master/csl-citation.json"} </w:instrText>
-      </w:r>
-      <w:r>
-        <w:fldChar w:fldCharType="separate"/>
-      </w:r>
-      <w:r>
-        <w:rPr>
-          <w:noProof/>
-        </w:rPr>
-        <w:t>(EuroFound 2022)</w:t>
-      </w:r>
-      <w:r>
-        <w:fldChar w:fldCharType="end"/>
-      </w:r>
-      <w:r>
-        <w:t>. Since the 1980s, trade union membership in most EU countries has declined, partly due to employees increasingly opting out of joining unions and the rise of non-standard employment</w:t>
-      </w:r>
-      <w:r>
-        <w:t xml:space="preserve"> </w:t>
-      </w:r>
-      <w:r>
-        <w:fldChar w:fldCharType="begin"/>
-      </w:r>
-      <w:r>
-        <w:instrText xml:space="preserve"> ADDIN ZOTERO_ITEM CSL_CITATION {"citationID":"kkye9EWt","properties":{"formattedCitation":"(Onaran and Guschanski 2018)","plainCitation":"(Onaran and Guschanski 2018)","noteIndex":0},"citationItems":[{"id":228,"uris":["http://zotero.org/users/11278442/items/PZIA3KDI"],"itemData":{"id":228,"type":"article-journal","abstract":"Alexander Guschanski and Ozlem Onaran (2018) of the University of Greenwich Political Economy Research Centre provide evidence that changes in bargaining power, in particular the fall in union density and welfare state retrenchment, lie at the core of rising income inequality between labour and capital. The research challenges the established consensus that inequality is an unavoidable outcome of technological change or globalisation, and shows the importance of labour market institutions and social protection policies. The results of their recent project, funded by the Institute for New Economic Thinking, will be presented at the Royal Economics Society Annual Conference.","collection-title":"Greenwich Papers in Political Economy","container-title":"Greenwich Papers in Political Economy","language":"en","note":"number: 19372\npublisher: University of Greenwich, Greenwich Political Economy Research Centre","source":"ideas.repec.org","title":"What drives the four decades-long decline in labour’s share of income?","URL":"https://ideas.repec.org//p/gpe/wpaper/19372.html","author":[{"family":"Onaran","given":"Özlem"},{"family":"Guschanski","given":"Alexander"}],"accessed":{"date-parts":[["2024",4,2]]},"issued":{"date-parts":[["2018",3,3]]}}}],"schema":"https://github.com/citation-style-language/schema/raw/master/csl-citation.json"} </w:instrText>
-      </w:r>
-      <w:r>
-        <w:fldChar w:fldCharType="separate"/>
-      </w:r>
-      <w:r>
-        <w:rPr>
-          <w:noProof/>
-        </w:rPr>
-        <w:t>(Onaran and Guschanski 2018)</w:t>
-      </w:r>
-      <w:r>
-        <w:fldChar w:fldCharType="end"/>
-      </w:r>
-      <w:r>
-        <w:t xml:space="preserve">. Despite this, trade union density, which calculates the proportion of unionized workers in the workforce, shows more stability, reflecting </w:t>
-      </w:r>
-      <w:r>
-        <w:t>labour</w:t>
-      </w:r>
-      <w:r>
-        <w:t xml:space="preserve"> market trends. This stability was particularly evident during the recent economic downturn when the </w:t>
-      </w:r>
-      <w:r>
-        <w:t>economy in</w:t>
-      </w:r>
-      <w:r>
-        <w:t xml:space="preserve"> </w:t>
-      </w:r>
-      <w:r>
-        <w:t>the unions</w:t>
-      </w:r>
-      <w:r>
-        <w:t xml:space="preserve"> </w:t>
-      </w:r>
-      <w:r>
-        <w:t xml:space="preserve">declined </w:t>
-      </w:r>
-      <w:r>
-        <w:t>due to significant employment losses. Union density varies widely across the EU, with Scandinavian countries maintaining high levels compared to the lower rates in Central and Eastern Europe, and a general declining trend observed across Continental and Mediterranean countries. Differences in union density are also pronounced between sectors within countries, with higher rates in the public sector due to better job security and working conditions. Factors influencing these differences include institutional arrangements like collective bargaining extension mechanisms, the services provided by unions, and their role in welfare systems, notably in unemployment benefits administration through the Ghent system.</w:t>
-      </w:r>
-    </w:p>
-    <w:p>
-      <w:r>
-        <w:t xml:space="preserve">The analysis does </w:t>
-      </w:r>
-      <w:r>
-        <w:t>consider this</w:t>
-      </w:r>
-      <w:r>
-        <w:t xml:space="preserve">. In primis, from the macroeconomic side, different variables which </w:t>
-      </w:r>
-      <w:r>
-        <w:t xml:space="preserve">affect the </w:t>
-      </w:r>
-      <w:r>
-        <w:t xml:space="preserve">n’s </w:t>
-      </w:r>
-      <w:r>
-        <w:t>the negotiation</w:t>
-      </w:r>
-      <w:r>
-        <w:t xml:space="preserve"> process have been taken into account. </w:t>
-      </w:r>
-    </w:p>
-    <w:p>
-      <w:pPr>
-        <w:jc w:val="center"/>
-      </w:pPr>
-      <w:r>
-        <w:rPr>
-          <w:noProof/>
-          <w14:ligatures w14:val="standardContextual"/>
-        </w:rPr>
-        <w:lastRenderedPageBreak/>
         <w:drawing>
           <wp:inline distT="0" distB="0" distL="0" distR="0" wp14:anchorId="38956A1C" wp14:editId="3467A216">
             <wp:extent cx="5169877" cy="3446394"/>
@@ -915,7 +686,7 @@
                     <pic:cNvPicPr/>
                   </pic:nvPicPr>
                   <pic:blipFill>
-                    <a:blip r:embed="rId6" cstate="print">
+                    <a:blip r:embed="rId5" cstate="print">
                       <a:extLst>
                         <a:ext uri="{28A0092B-C50C-407E-A947-70E740481C1C}">
                           <a14:useLocalDpi xmlns:a14="http://schemas.microsoft.com/office/drawing/2010/main" val="0"/>
@@ -1019,7 +790,11 @@
         <w:t>reduce labour standards</w:t>
       </w:r>
       <w:r>
-        <w:t xml:space="preserve"> to attract investment, potentially undermining unions and exacerbating income inequality. Conversely, FDI outflows show a different pattern of correlation, implying that when domestic companies invest abroad, this could strain domestic </w:t>
+        <w:t xml:space="preserve"> to attract investment, potentially undermining unions and exacerbating income </w:t>
+      </w:r>
+      <w:r>
+        <w:lastRenderedPageBreak/>
+        <w:t xml:space="preserve">inequality. Conversely, FDI outflows show a different pattern of correlation, implying that when domestic companies invest abroad, this could strain domestic </w:t>
       </w:r>
       <w:r>
         <w:t>labour</w:t>
@@ -1035,11 +810,7 @@
     </w:p>
     <w:p>
       <w:r>
-        <w:t xml:space="preserve">Given its positive correlation with GDP, wage growth can serve as a confounder when trying to understand the relationship between GDP and income inequality or union strength. If GDP </w:t>
-      </w:r>
-      <w:r>
-        <w:lastRenderedPageBreak/>
-        <w:t>is growing and wages are increasing simultaneously, it might be tempting to attribute rising wages solely to the influence of unions. However, wage growth could also be driven by overall economic expansion independent of union activity. Without controlling for wage growth, one could overstate the role of unions in driving up wages when in fact it could be the rising GDP that is raising incomes across the board.</w:t>
+        <w:t>Given its positive correlation with GDP, wage growth can serve as a confounder when trying to understand the relationship between GDP and income inequality or union strength. If GDP is growing and wages are increasing simultaneously, it might be tempting to attribute rising wages solely to the influence of unions. However, wage growth could also be driven by overall economic expansion independent of union activity. Without controlling for wage growth, one could overstate the role of unions in driving up wages when in fact it could be the rising GDP that is raising incomes across the board.</w:t>
       </w:r>
     </w:p>
     <w:p>
@@ -1140,7 +911,11 @@
         <w:fldChar w:fldCharType="end"/>
       </w:r>
       <w:r>
-        <w:t xml:space="preserve">. This new construct, borne out of the interaction between Civic Participation and the Rule of Law Index, offers a lens through which to examine the political and legal environment that shapes </w:t>
+        <w:t xml:space="preserve">. This new construct, borne out of the interaction between Civic Participation and the Rule </w:t>
+      </w:r>
+      <w:r>
+        <w:lastRenderedPageBreak/>
+        <w:t xml:space="preserve">of Law Index, offers a lens through which to examine the political and legal environment that shapes </w:t>
       </w:r>
       <w:r>
         <w:t>labour</w:t>
@@ -1250,23 +1025,23 @@
         <w:t>labour</w:t>
       </w:r>
       <w:r>
-        <w:t xml:space="preserve"> unions have constantly fought for major democratic reform agendas, such as the eight-hour day, universal suffrage, and social provision </w:t>
+        <w:t xml:space="preserve"> unions have constantly fought for major democratic reform agendas, such as the eight-hour day, universal suffrage, and social provision of welfare. And </w:t>
+      </w:r>
+      <w:r>
+        <w:t>labour</w:t>
+      </w:r>
+      <w:r>
+        <w:t xml:space="preserve"> unions are still the main agencies that advocate for the interests of the lower classes and the disadvantaged, those who are most vulnerable to increasingly fierce global market competitions and fluctuations. Given the critical roles of </w:t>
+      </w:r>
+      <w:r>
+        <w:t>labour</w:t>
+      </w:r>
+      <w:r>
+        <w:t xml:space="preserve"> unions in civil society and their historical contribution to the development of stable democracies, their </w:t>
       </w:r>
       <w:r>
         <w:lastRenderedPageBreak/>
-        <w:t xml:space="preserve">of welfare. And </w:t>
-      </w:r>
-      <w:r>
-        <w:t>labour</w:t>
-      </w:r>
-      <w:r>
-        <w:t xml:space="preserve"> unions are still the main agencies that advocate for the interests of the lower classes and the disadvantaged, those who are most vulnerable to increasingly fierce global market competitions and fluctuations. Given the critical roles of </w:t>
-      </w:r>
-      <w:r>
-        <w:t>labour</w:t>
-      </w:r>
-      <w:r>
-        <w:t xml:space="preserve"> unions in civil society and their historical contribution to the development of stable democracies, their significant role in accounting for the performance of government should not be o</w:t>
+        <w:t>significant role in accounting for the performance of government should not be o</w:t>
       </w:r>
       <w:r>
         <w:rPr>
@@ -1288,7 +1063,7 @@
                     <pic:cNvPicPr/>
                   </pic:nvPicPr>
                   <pic:blipFill>
-                    <a:blip r:embed="rId7" cstate="print">
+                    <a:blip r:embed="rId6" cstate="print">
                       <a:extLst>
                         <a:ext uri="{28A0092B-C50C-407E-A947-70E740481C1C}">
                           <a14:useLocalDpi xmlns:a14="http://schemas.microsoft.com/office/drawing/2010/main" val="0"/>
@@ -1641,7 +1416,11 @@
         <w:t xml:space="preserve"> </w:t>
       </w:r>
       <w:r>
-        <w:t xml:space="preserve">Furthermore, Trade Union Density also shows a negative ATE on the Gini Index, underscoring the role of union density in promoting income equality. Higher levels of unionization </w:t>
+        <w:t xml:space="preserve">Furthermore, Trade Union Density also shows a negative ATE on the Gini Index, underscoring the role of union density in promoting income equality. Higher levels </w:t>
+      </w:r>
+      <w:r>
+        <w:lastRenderedPageBreak/>
+        <w:t xml:space="preserve">of unionization </w:t>
       </w:r>
       <w:r>
         <w:t xml:space="preserve">not only </w:t>
@@ -1670,7 +1449,6 @@
         <w:t xml:space="preserve">instrumental variable plays a pivotal role in </w:t>
       </w:r>
       <w:r>
-        <w:lastRenderedPageBreak/>
         <w:t>addressing</w:t>
       </w:r>
       <w:r>
@@ -1716,189 +1494,43 @@
     <w:p/>
     <w:p/>
     <w:p/>
-    <w:p/>
     <w:p>
       <w:pPr>
         <w:pStyle w:val="Heading2"/>
       </w:pPr>
       <w:r>
+        <w:t>Fixed Effect results</w:t>
+      </w:r>
+    </w:p>
+    <w:p>
+      <w:pPr>
+        <w:pStyle w:val="Heading2"/>
+      </w:pPr>
+      <w:r>
+        <w:t>Fixed Effect with Instrumental Variable</w:t>
+      </w:r>
+    </w:p>
+    <w:p>
+      <w:pPr>
+        <w:pStyle w:val="Heading2"/>
+      </w:pPr>
+      <w:r>
+        <w:t>Policy Implication</w:t>
+      </w:r>
+    </w:p>
+    <w:p>
+      <w:r>
+        <w:t xml:space="preserve">The empirical findings from the regression analysis have significant policy implications. The demonstrated negative relationship between collective bargaining, trade union density, and the Gini Index suggests that strengthening </w:t>
+      </w:r>
+      <w:r>
+        <w:t>labour</w:t>
+      </w:r>
+      <w:r>
+        <w:t xml:space="preserve"> unions and collective bargaining processes could be an effective policy lever for reducing income inequality. Governments might, therefore, consider enacting and enforcing legislation that protects the right to organize and collectively bargain, as well as policies that encourage higher union membership. Moreover, supporting a fair minimum wage could serve as a complementary policy measure to narrow income disparities further. These strategies, alongside broader collective bargaining coverage, can not </w:t>
+      </w:r>
+      <w:r>
         <w:lastRenderedPageBreak/>
-        <w:t>Fixed Effect results</w:t>
-      </w:r>
-    </w:p>
-    <w:p>
-      <w:pPr>
-        <w:pStyle w:val="Heading2"/>
-        <w:jc w:val="center"/>
-      </w:pPr>
-      <w:r>
-        <w:rPr>
-          <w:noProof/>
-        </w:rPr>
-        <w:drawing>
-          <wp:inline distT="0" distB="0" distL="0" distR="0" wp14:anchorId="408841FC" wp14:editId="015FAE8A">
-            <wp:extent cx="4686300" cy="7240142"/>
-            <wp:effectExtent l="0" t="0" r="0" b="0"/>
-            <wp:docPr id="581327347" name="Picture 1" descr="A table of numbers with black text&#10;&#10;Description automatically generated with medium confidence"/>
-            <wp:cNvGraphicFramePr>
-              <a:graphicFrameLocks xmlns:a="http://schemas.openxmlformats.org/drawingml/2006/main" noChangeAspect="1"/>
-            </wp:cNvGraphicFramePr>
-            <a:graphic xmlns:a="http://schemas.openxmlformats.org/drawingml/2006/main">
-              <a:graphicData uri="http://schemas.openxmlformats.org/drawingml/2006/picture">
-                <pic:pic xmlns:pic="http://schemas.openxmlformats.org/drawingml/2006/picture">
-                  <pic:nvPicPr>
-                    <pic:cNvPr id="581327347" name="Picture 1" descr="A table of numbers with black text&#10;&#10;Description automatically generated with medium confidence"/>
-                    <pic:cNvPicPr/>
-                  </pic:nvPicPr>
-                  <pic:blipFill>
-                    <a:blip r:embed="rId8">
-                      <a:extLst>
-                        <a:ext uri="{28A0092B-C50C-407E-A947-70E740481C1C}">
-                          <a14:useLocalDpi xmlns:a14="http://schemas.microsoft.com/office/drawing/2010/main" val="0"/>
-                        </a:ext>
-                      </a:extLst>
-                    </a:blip>
-                    <a:stretch>
-                      <a:fillRect/>
-                    </a:stretch>
-                  </pic:blipFill>
-                  <pic:spPr>
-                    <a:xfrm>
-                      <a:off x="0" y="0"/>
-                      <a:ext cx="4697141" cy="7256891"/>
-                    </a:xfrm>
-                    <a:prstGeom prst="rect">
-                      <a:avLst/>
-                    </a:prstGeom>
-                  </pic:spPr>
-                </pic:pic>
-              </a:graphicData>
-            </a:graphic>
-          </wp:inline>
-        </w:drawing>
-      </w:r>
-    </w:p>
-    <w:p>
-      <w:pPr>
-        <w:rPr>
-          <w:lang w:eastAsia="en-US"/>
-        </w:rPr>
-      </w:pPr>
-    </w:p>
-    <w:p>
-      <w:pPr>
-        <w:rPr>
-          <w:lang w:eastAsia="en-US"/>
-        </w:rPr>
-      </w:pPr>
-    </w:p>
-    <w:p>
-      <w:pPr>
-        <w:rPr>
-          <w:lang w:eastAsia="en-US"/>
-        </w:rPr>
-      </w:pPr>
-    </w:p>
-    <w:p>
-      <w:pPr>
-        <w:rPr>
-          <w:lang w:eastAsia="en-US"/>
-        </w:rPr>
-      </w:pPr>
-    </w:p>
-    <w:p>
-      <w:pPr>
-        <w:rPr>
-          <w:lang w:eastAsia="en-US"/>
-        </w:rPr>
-      </w:pPr>
-    </w:p>
-    <w:p>
-      <w:pPr>
-        <w:rPr>
-          <w:lang w:eastAsia="en-US"/>
-        </w:rPr>
-      </w:pPr>
-    </w:p>
-    <w:p>
-      <w:pPr>
-        <w:pStyle w:val="Heading2"/>
-      </w:pPr>
-      <w:r>
-        <w:lastRenderedPageBreak/>
-        <w:t>Fixed Effect with Instrumental Variable</w:t>
-      </w:r>
-    </w:p>
-    <w:p>
-      <w:pPr>
-        <w:pStyle w:val="Heading2"/>
-        <w:jc w:val="center"/>
-      </w:pPr>
-      <w:r>
-        <w:rPr>
-          <w:noProof/>
-        </w:rPr>
-        <w:drawing>
-          <wp:inline distT="0" distB="0" distL="0" distR="0" wp14:anchorId="3DF084BD" wp14:editId="05127CA0">
-            <wp:extent cx="4229100" cy="8427776"/>
-            <wp:effectExtent l="0" t="0" r="0" b="5080"/>
-            <wp:docPr id="1598064575" name="Picture 2" descr="A screenshot of a document&#10;&#10;Description automatically generated"/>
-            <wp:cNvGraphicFramePr>
-              <a:graphicFrameLocks xmlns:a="http://schemas.openxmlformats.org/drawingml/2006/main" noChangeAspect="1"/>
-            </wp:cNvGraphicFramePr>
-            <a:graphic xmlns:a="http://schemas.openxmlformats.org/drawingml/2006/main">
-              <a:graphicData uri="http://schemas.openxmlformats.org/drawingml/2006/picture">
-                <pic:pic xmlns:pic="http://schemas.openxmlformats.org/drawingml/2006/picture">
-                  <pic:nvPicPr>
-                    <pic:cNvPr id="1598064575" name="Picture 2" descr="A screenshot of a document&#10;&#10;Description automatically generated"/>
-                    <pic:cNvPicPr/>
-                  </pic:nvPicPr>
-                  <pic:blipFill>
-                    <a:blip r:embed="rId9">
-                      <a:extLst>
-                        <a:ext uri="{28A0092B-C50C-407E-A947-70E740481C1C}">
-                          <a14:useLocalDpi xmlns:a14="http://schemas.microsoft.com/office/drawing/2010/main" val="0"/>
-                        </a:ext>
-                      </a:extLst>
-                    </a:blip>
-                    <a:stretch>
-                      <a:fillRect/>
-                    </a:stretch>
-                  </pic:blipFill>
-                  <pic:spPr>
-                    <a:xfrm>
-                      <a:off x="0" y="0"/>
-                      <a:ext cx="4245654" cy="8460765"/>
-                    </a:xfrm>
-                    <a:prstGeom prst="rect">
-                      <a:avLst/>
-                    </a:prstGeom>
-                  </pic:spPr>
-                </pic:pic>
-              </a:graphicData>
-            </a:graphic>
-          </wp:inline>
-        </w:drawing>
-      </w:r>
-    </w:p>
-    <w:p>
-      <w:pPr>
-        <w:pStyle w:val="Heading2"/>
-      </w:pPr>
-      <w:r>
-        <w:lastRenderedPageBreak/>
-        <w:t>Policy Implication</w:t>
-      </w:r>
-    </w:p>
-    <w:p>
-      <w:r>
-        <w:t xml:space="preserve">The empirical findings from the regression analysis have significant policy implications. The demonstrated negative relationship between collective bargaining, trade union density, and the Gini Index suggests that strengthening </w:t>
-      </w:r>
-      <w:r>
-        <w:t>labour</w:t>
-      </w:r>
-      <w:r>
-        <w:t xml:space="preserve"> unions and collective bargaining processes could be an effective policy lever for reducing income inequality. Governments might, therefore, consider enacting and enforcing legislation that protects the right to organize and collectively bargain, as well as policies that encourage higher union membership. Moreover, supporting a fair minimum wage could serve as a complementary policy measure to narrow income disparities further. These strategies, alongside broader collective bargaining coverage, can not only promote a more equitable income distribution but also contribute to a stable and motivated workforce, which is beneficial for the overall economy. As such, policymakers should view the empowerment of trade unions and the facilitation of collective bargaining not only as a matter of </w:t>
+        <w:t xml:space="preserve">only promote a more equitable income distribution but also contribute to a stable and motivated workforce, which is beneficial for the overall economy. As such, policymakers should view the empowerment of trade unions and the facilitation of collective bargaining not only as a matter of </w:t>
       </w:r>
       <w:r>
         <w:t>labour</w:t>
@@ -2045,62 +1677,54 @@
         <w:pStyle w:val="Heading2"/>
       </w:pPr>
       <w:r>
+        <w:t>Bibliography</w:t>
+      </w:r>
+    </w:p>
+    <w:p>
+      <w:pPr>
+        <w:pStyle w:val="Bibliography"/>
+        <w:rPr>
+          <w:lang w:val="en-GB"/>
+        </w:rPr>
+      </w:pPr>
+      <w:r>
+        <w:rPr>
+          <w:lang w:eastAsia="en-US"/>
+        </w:rPr>
+        <w:fldChar w:fldCharType="begin"/>
+      </w:r>
+      <w:r>
+        <w:rPr>
+          <w:lang w:eastAsia="en-US"/>
+        </w:rPr>
+        <w:instrText xml:space="preserve"> ADDIN ZOTERO_BIBL {"uncited":[],"omitted":[],"custom":[]} CSL_BIBLIOGRAPHY </w:instrText>
+      </w:r>
+      <w:r>
+        <w:rPr>
+          <w:lang w:eastAsia="en-US"/>
+        </w:rPr>
+        <w:fldChar w:fldCharType="separate"/>
+      </w:r>
+      <w:r>
+        <w:rPr>
+          <w:lang w:val="en-GB"/>
+        </w:rPr>
+        <w:t>“Civil Society Participation Index, 2022.” n.d. Accessed April 3, 2024. https://ourworldindata.org/grapher/civil-society-participation-index.</w:t>
+      </w:r>
+    </w:p>
+    <w:p>
+      <w:pPr>
+        <w:pStyle w:val="Bibliography"/>
+        <w:rPr>
+          <w:lang w:val="en-GB"/>
+        </w:rPr>
+      </w:pPr>
+      <w:r>
+        <w:rPr>
+          <w:lang w:val="en-GB"/>
+        </w:rPr>
         <w:lastRenderedPageBreak/>
-        <w:t>Bibliography</w:t>
-      </w:r>
-    </w:p>
-    <w:p>
-      <w:pPr>
-        <w:pStyle w:val="Bibliography"/>
-        <w:rPr>
-          <w:lang w:val="en-GB"/>
-        </w:rPr>
-      </w:pPr>
-      <w:r>
-        <w:rPr>
-          <w:lang w:eastAsia="en-US"/>
-        </w:rPr>
-        <w:fldChar w:fldCharType="begin"/>
-      </w:r>
-      <w:r>
-        <w:rPr>
-          <w:lang w:eastAsia="en-US"/>
-        </w:rPr>
-        <w:instrText xml:space="preserve"> ADDIN ZOTERO_BIBL {"uncited":[],"omitted":[],"custom":[]} CSL_BIBLIOGRAPHY </w:instrText>
-      </w:r>
-      <w:r>
-        <w:rPr>
-          <w:lang w:eastAsia="en-US"/>
-        </w:rPr>
-        <w:fldChar w:fldCharType="separate"/>
-      </w:r>
-      <w:r>
-        <w:rPr>
-          <w:lang w:val="en-GB"/>
-        </w:rPr>
-        <w:t>“Civil Society Participation Index, 2022.” n.d. Accessed April 3, 2024. https://ourworldindata.org/grapher/civil-society-participation-index.</w:t>
-      </w:r>
-    </w:p>
-    <w:p>
-      <w:pPr>
-        <w:pStyle w:val="Bibliography"/>
-        <w:rPr>
-          <w:lang w:val="en-GB"/>
-        </w:rPr>
-      </w:pPr>
-      <w:proofErr w:type="spellStart"/>
-      <w:r>
-        <w:rPr>
-          <w:lang w:val="en-GB"/>
-        </w:rPr>
-        <w:t>Engeman</w:t>
-      </w:r>
-      <w:proofErr w:type="spellEnd"/>
-      <w:r>
-        <w:rPr>
-          <w:lang w:val="en-GB"/>
-        </w:rPr>
-        <w:t xml:space="preserve">, Cassandra. 2021. “When Do Unions Matter to Social Policy? Organized Labor and Leave Legislation in US States.” </w:t>
+        <w:t xml:space="preserve">Engeman, Cassandra. 2021. “When Do Unions Matter to Social Policy? Organized Labor and Leave Legislation in US States.” </w:t>
       </w:r>
       <w:r>
         <w:rPr>
@@ -2124,33 +1748,11 @@
           <w:lang w:val="en-GB"/>
         </w:rPr>
       </w:pPr>
-      <w:proofErr w:type="spellStart"/>
-      <w:r>
-        <w:rPr>
-          <w:lang w:val="en-GB"/>
-        </w:rPr>
-        <w:t>EuroFound</w:t>
-      </w:r>
-      <w:proofErr w:type="spellEnd"/>
-      <w:r>
-        <w:rPr>
-          <w:lang w:val="en-GB"/>
-        </w:rPr>
-        <w:t xml:space="preserve">. 2019. “European Foundation for the Improvement of Living and Working Conditions.” </w:t>
-      </w:r>
-      <w:proofErr w:type="spellStart"/>
-      <w:r>
-        <w:rPr>
-          <w:lang w:val="en-GB"/>
-        </w:rPr>
-        <w:t>Eurofound.Eu</w:t>
-      </w:r>
-      <w:proofErr w:type="spellEnd"/>
-      <w:r>
-        <w:rPr>
-          <w:lang w:val="en-GB"/>
-        </w:rPr>
-        <w:t>. December 3, 2019. https://www.eurofound.europa.eu/en/european-industrial-relations-dictionary/trade-union-density.</w:t>
+      <w:r>
+        <w:rPr>
+          <w:lang w:val="en-GB"/>
+        </w:rPr>
+        <w:t>EuroFound. 2019. “European Foundation for the Improvement of Living and Working Conditions.” Eurofound.Eu. December 3, 2019. https://www.eurofound.europa.eu/en/european-industrial-relations-dictionary/trade-union-density.</w:t>
       </w:r>
     </w:p>
     <w:p>
@@ -2164,21 +1766,7 @@
         <w:rPr>
           <w:lang w:val="en-GB"/>
         </w:rPr>
-        <w:t xml:space="preserve">———. 2022. “Collective Bargaining Coverage | European Foundation for the Improvement of Living and Working Conditions.” </w:t>
-      </w:r>
-      <w:proofErr w:type="spellStart"/>
-      <w:r>
-        <w:rPr>
-          <w:lang w:val="en-GB"/>
-        </w:rPr>
-        <w:t>Eurofound.Eu</w:t>
-      </w:r>
-      <w:proofErr w:type="spellEnd"/>
-      <w:r>
-        <w:rPr>
-          <w:lang w:val="en-GB"/>
-        </w:rPr>
-        <w:t>. December 15, 2022. https://www.eurofound.europa.eu/en/european-industrial-relations-dictionary/collective-bargaining-coverage.</w:t>
+        <w:t>———. 2022. “Collective Bargaining Coverage | European Foundation for the Improvement of Living and Working Conditions.” Eurofound.Eu. December 15, 2022. https://www.eurofound.europa.eu/en/european-industrial-relations-dictionary/collective-bargaining-coverage.</w:t>
       </w:r>
     </w:p>
     <w:p>
@@ -2202,33 +1790,11 @@
           <w:lang w:val="en-GB"/>
         </w:rPr>
       </w:pPr>
-      <w:proofErr w:type="spellStart"/>
-      <w:r>
-        <w:rPr>
-          <w:lang w:val="en-GB"/>
-        </w:rPr>
-        <w:t>Hasell</w:t>
-      </w:r>
-      <w:proofErr w:type="spellEnd"/>
-      <w:r>
-        <w:rPr>
-          <w:lang w:val="en-GB"/>
-        </w:rPr>
-        <w:t xml:space="preserve">, Joe, and Max </w:t>
-      </w:r>
-      <w:proofErr w:type="spellStart"/>
-      <w:r>
-        <w:rPr>
-          <w:lang w:val="en-GB"/>
-        </w:rPr>
-        <w:t>Roser</w:t>
-      </w:r>
-      <w:proofErr w:type="spellEnd"/>
-      <w:r>
-        <w:rPr>
-          <w:lang w:val="en-GB"/>
-        </w:rPr>
-        <w:t xml:space="preserve">. 2024. “How Has Income Inequality within Countries Evolved over the Past Century?” </w:t>
+      <w:r>
+        <w:rPr>
+          <w:lang w:val="en-GB"/>
+        </w:rPr>
+        <w:t xml:space="preserve">Hasell, Joe, and Max Roser. 2024. “How Has Income Inequality within Countries Evolved over the Past Century?” </w:t>
       </w:r>
       <w:r>
         <w:rPr>
@@ -2306,61 +1872,11 @@
           <w:lang w:val="en-GB"/>
         </w:rPr>
       </w:pPr>
-      <w:proofErr w:type="spellStart"/>
       <w:r>
         <w:rPr>
           <w:lang w:val="it-IT"/>
         </w:rPr>
-        <w:t>Jelle</w:t>
-      </w:r>
-      <w:proofErr w:type="spellEnd"/>
-      <w:r>
-        <w:rPr>
-          <w:lang w:val="it-IT"/>
-        </w:rPr>
-        <w:t xml:space="preserve"> </w:t>
-      </w:r>
-      <w:proofErr w:type="spellStart"/>
-      <w:r>
-        <w:rPr>
-          <w:lang w:val="it-IT"/>
-        </w:rPr>
-        <w:t>Visser</w:t>
-      </w:r>
-      <w:proofErr w:type="spellEnd"/>
-      <w:r>
-        <w:rPr>
-          <w:lang w:val="it-IT"/>
-        </w:rPr>
-        <w:t xml:space="preserve">, Susan </w:t>
-      </w:r>
-      <w:proofErr w:type="spellStart"/>
-      <w:r>
-        <w:rPr>
-          <w:lang w:val="it-IT"/>
-        </w:rPr>
-        <w:t>Hayter</w:t>
-      </w:r>
-      <w:proofErr w:type="spellEnd"/>
-      <w:r>
-        <w:rPr>
-          <w:lang w:val="it-IT"/>
-        </w:rPr>
-        <w:t xml:space="preserve"> &amp; Rosina </w:t>
-      </w:r>
-      <w:proofErr w:type="spellStart"/>
-      <w:r>
-        <w:rPr>
-          <w:lang w:val="it-IT"/>
-        </w:rPr>
-        <w:t>Gammarano</w:t>
-      </w:r>
-      <w:proofErr w:type="spellEnd"/>
-      <w:r>
-        <w:rPr>
-          <w:lang w:val="it-IT"/>
-        </w:rPr>
-        <w:t xml:space="preserve">. </w:t>
+        <w:t xml:space="preserve">Jelle Visser, Susan Hayter &amp; Rosina Gammarano. </w:t>
       </w:r>
       <w:r>
         <w:rPr>
@@ -2376,33 +1892,11 @@
           <w:lang w:val="en-GB"/>
         </w:rPr>
       </w:pPr>
-      <w:proofErr w:type="spellStart"/>
-      <w:r>
-        <w:rPr>
-          <w:lang w:val="en-GB"/>
-        </w:rPr>
-        <w:t>Onaran</w:t>
-      </w:r>
-      <w:proofErr w:type="spellEnd"/>
-      <w:r>
-        <w:rPr>
-          <w:lang w:val="en-GB"/>
-        </w:rPr>
-        <w:t xml:space="preserve">, Özlem, and Alexander </w:t>
-      </w:r>
-      <w:proofErr w:type="spellStart"/>
-      <w:r>
-        <w:rPr>
-          <w:lang w:val="en-GB"/>
-        </w:rPr>
-        <w:t>Guschanski</w:t>
-      </w:r>
-      <w:proofErr w:type="spellEnd"/>
-      <w:r>
-        <w:rPr>
-          <w:lang w:val="en-GB"/>
-        </w:rPr>
-        <w:t xml:space="preserve">. 2018. “What Drives the Four Decades-Long Decline in Labour’s Share of Income?” </w:t>
+      <w:r>
+        <w:rPr>
+          <w:lang w:val="en-GB"/>
+        </w:rPr>
+        <w:t xml:space="preserve">Onaran, Özlem, and Alexander Guschanski. 2018. “What Drives the Four Decades-Long Decline in Labour’s Share of Income?” </w:t>
       </w:r>
       <w:r>
         <w:rPr>
@@ -2430,21 +1924,7 @@
         <w:rPr>
           <w:lang w:val="en-GB"/>
         </w:rPr>
-        <w:t xml:space="preserve">“Rule of Law Index, 1990 to 2022.” n.d. Accessed April 3, 2024. </w:t>
-      </w:r>
-      <w:proofErr w:type="gramStart"/>
-      <w:r>
-        <w:rPr>
-          <w:lang w:val="en-GB"/>
-        </w:rPr>
-        <w:t>https://ourworldindata.org/grapher/rule-of-law-index?tab=chart&amp;time=1990..</w:t>
-      </w:r>
-      <w:proofErr w:type="gramEnd"/>
-      <w:r>
-        <w:rPr>
-          <w:lang w:val="en-GB"/>
-        </w:rPr>
-        <w:t>latest.</w:t>
+        <w:t>“Rule of Law Index, 1990 to 2022.” n.d. Accessed April 3, 2024. https://ourworldindata.org/grapher/rule-of-law-index?tab=chart&amp;time=1990..latest.</w:t>
       </w:r>
     </w:p>
     <w:p>
@@ -2458,21 +1938,7 @@
         <w:rPr>
           <w:lang w:val="de-DE"/>
         </w:rPr>
-        <w:t xml:space="preserve">Schmidt, Peter, and Robert P. </w:t>
-      </w:r>
-      <w:proofErr w:type="spellStart"/>
-      <w:r>
-        <w:rPr>
-          <w:lang w:val="de-DE"/>
-        </w:rPr>
-        <w:t>Strauss</w:t>
-      </w:r>
-      <w:proofErr w:type="spellEnd"/>
-      <w:r>
-        <w:rPr>
-          <w:lang w:val="de-DE"/>
-        </w:rPr>
-        <w:t xml:space="preserve">. </w:t>
+        <w:t xml:space="preserve">Schmidt, Peter, and Robert P. Strauss. </w:t>
       </w:r>
       <w:r>
         <w:rPr>
@@ -2502,33 +1968,11 @@
           <w:lang w:val="en-GB"/>
         </w:rPr>
       </w:pPr>
-      <w:proofErr w:type="spellStart"/>
-      <w:r>
-        <w:rPr>
-          <w:lang w:val="en-GB"/>
-        </w:rPr>
-        <w:t>Trapeznikova</w:t>
-      </w:r>
-      <w:proofErr w:type="spellEnd"/>
-      <w:r>
-        <w:rPr>
-          <w:lang w:val="en-GB"/>
-        </w:rPr>
-        <w:t xml:space="preserve">, </w:t>
-      </w:r>
-      <w:proofErr w:type="spellStart"/>
-      <w:r>
-        <w:rPr>
-          <w:lang w:val="en-GB"/>
-        </w:rPr>
-        <w:t>Ija</w:t>
-      </w:r>
-      <w:proofErr w:type="spellEnd"/>
-      <w:r>
-        <w:rPr>
-          <w:lang w:val="en-GB"/>
-        </w:rPr>
-        <w:t xml:space="preserve">. 2019. “Measuring Income Inequality.” </w:t>
+      <w:r>
+        <w:rPr>
+          <w:lang w:val="en-GB"/>
+        </w:rPr>
+        <w:t xml:space="preserve">Trapeznikova, Ija. 2019. “Measuring Income Inequality.” </w:t>
       </w:r>
       <w:r>
         <w:rPr>
@@ -2547,7 +1991,6 @@
     </w:p>
     <w:p>
       <w:pPr>
-        <w:jc w:val="left"/>
         <w:rPr>
           <w:lang w:eastAsia="en-US"/>
         </w:rPr>
@@ -3322,9 +2765,9 @@
   <w:style w:type="paragraph" w:default="1" w:styleId="Normal">
     <w:name w:val="Normal"/>
     <w:qFormat/>
-    <w:rsid w:val="00FD747B"/>
+    <w:rsid w:val="008D3A76"/>
     <w:pPr>
-      <w:spacing w:after="0" w:line="240" w:lineRule="auto"/>
+      <w:spacing w:after="0" w:line="276" w:lineRule="auto"/>
       <w:jc w:val="both"/>
     </w:pPr>
     <w:rPr>

--- a/paper/Thesis_JacopoBinati.docx
+++ b/paper/Thesis_JacopoBinati.docx
@@ -33,13 +33,7 @@
         <w:t xml:space="preserve"> of negotiation between employers and a group of employees aimed at agreements to regulate working salaries, working conditions, benefits, and other aspects of workers' compensation and rights, has been heralded as a potential equalizer in the labour market. By empowering workers to negotiate en masse, it is theorized that collective bargaining can lead to more equitable distributions of income, enhance job security, and improve working conditions, thereby addressing some of the root causes of economic inequality (Schmidt and Strauss 1976).</w:t>
       </w:r>
       <w:r>
-        <w:t xml:space="preserve"> </w:t>
-      </w:r>
-      <w:r>
-        <w:t>However, the effectiveness and impact of collective bargaining are contingent upon various factors including the legal and regulatory framework, the strength and representativeness of labour unions, the economic context, and the adaptability of these institutions to changing labour market conditions</w:t>
-      </w:r>
-      <w:r>
-        <w:t>.</w:t>
+        <w:t xml:space="preserve"> However, the effectiveness and impact of collective bargaining are contingent upon various factors including the legal and regulatory framework, the strength and representativeness of labour unions, the economic context, and the adaptability of these institutions to changing labour market conditions.</w:t>
       </w:r>
     </w:p>
     <w:p/>
@@ -182,7 +176,7 @@
         <w:fldChar w:fldCharType="begin"/>
       </w:r>
       <w:r>
-        <w:instrText xml:space="preserve"> ADDIN ZOTERO_ITEM CSL_CITATION {"citationID":"YbVjXjj0","properties":{"formattedCitation":"(Angell 1974)","plainCitation":"(Angell 1974)","noteIndex":0},"citationItems":[{"id":224,"uris":["http://zotero.org/users/11278442/items/3Y85DLTD"],"itemData":{"id":224,"type":"report","abstract":"This report reviews briefly some advantages and disadvantages of collective bargaining in higher education. Advantages discussed include: efficiency, equality of power, legal force, impasse resolution, communication, understanding the institution, resolution of individual problems, definition of policy, rights guarantee, faculty compensation, self-determination, administrative evaluation, younger faculty, minorities, institutional loyalty, educational policy, competitive power, consistency of service, strengthening collegiality, and increased executive authority. Some disadvantages include increased costs, loss of flexibility, inappropriateness of job actions, increased bureaucracy, unfavorable power shifts, increased adversary relationships, increased demands on faculty,  diminished university autonomy, resort to exaggeration and emotions, loss of student representation, standardized pay, funding problems, loss of some diversity, involuntary contributions, loss of traditional faculty rights, loss of self-determination, loss of self-governance, loss of full participation of faculty, and credibility. Some advantages and disadvantages are presented from both the union member's viewpoint as well as from the administrator's viewpoint where applicable. A 9-item bibliography is included. (MJM)","language":"en","note":"ERIC Number: ED097821","source":"ERIC","title":"Some Suggested Advantages and Disadvantages of Collective Bargaining. Special Report No. 1","URL":"https://eric.ed.gov/?id=ED097821","author":[{"family":"Angell","given":"George W."}],"accessed":{"date-parts":[["2024",4,2]]},"issued":{"date-parts":[["1974",10]]}}}],"schema":"https://github.com/citation-style-language/schema/raw/master/csl-citation.json"} </w:instrText>
+        <w:instrText xml:space="preserve"> ADDIN ZOTERO_ITEM CSL_CITATION {"citationID":"YbVjXjj0","properties":{"formattedCitation":"(Angell 1974)","plainCitation":"(Angell 1974)","dontUpdate":true,"noteIndex":0},"citationItems":[{"id":224,"uris":["http://zotero.org/users/11278442/items/3Y85DLTD"],"itemData":{"id":224,"type":"report","abstract":"This report reviews briefly some advantages and disadvantages of collective bargaining in higher education. Advantages discussed include: efficiency, equality of power, legal force, impasse resolution, communication, understanding the institution, resolution of individual problems, definition of policy, rights guarantee, faculty compensation, self-determination, administrative evaluation, younger faculty, minorities, institutional loyalty, educational policy, competitive power, consistency of service, strengthening collegiality, and increased executive authority. Some disadvantages include increased costs, loss of flexibility, inappropriateness of job actions, increased bureaucracy, unfavorable power shifts, increased adversary relationships, increased demands on faculty,  diminished university autonomy, resort to exaggeration and emotions, loss of student representation, standardized pay, funding problems, loss of some diversity, involuntary contributions, loss of traditional faculty rights, loss of self-determination, loss of self-governance, loss of full participation of faculty, and credibility. Some advantages and disadvantages are presented from both the union member's viewpoint as well as from the administrator's viewpoint where applicable. A 9-item bibliography is included. (MJM)","language":"en","note":"ERIC Number: ED097821","source":"ERIC","title":"Some Suggested Advantages and Disadvantages of Collective Bargaining","URL":"https://eric.ed.gov/?id=ED097821","author":[{"family":"George W. Angell","given":""}],"accessed":{"date-parts":[["2024",4,2]]},"issued":{"date-parts":[["1974",10,1]]}}}],"schema":"https://github.com/citation-style-language/schema/raw/master/csl-citation.json"} </w:instrText>
       </w:r>
       <w:r>
         <w:fldChar w:fldCharType="separate"/>
@@ -303,12 +297,21 @@
         <w:pStyle w:val="Heading1"/>
       </w:pPr>
       <w:r>
+        <w:rPr>
+          <w:highlight w:val="yellow"/>
+        </w:rPr>
         <w:t>Model building</w:t>
       </w:r>
     </w:p>
     <w:p>
       <w:r>
-        <w:t>This analysis is rooted in datasets procured from the Organisation for Economic Cooperation and Development (OECD) statistics and World Bank Data, targeting an array of variables pivotal to understanding the dynamics of l</w:t>
+        <w:t xml:space="preserve">This analysis is rooted in datasets </w:t>
+      </w:r>
+      <w:r>
+        <w:t>obtained</w:t>
+      </w:r>
+      <w:r>
+        <w:t xml:space="preserve"> from the Organisation for Economic Cooperation and Development (OECD) statistics and World Bank Data, targeting an array of variables pivotal to understanding the dynamics of l</w:t>
       </w:r>
       <w:r>
         <w:t>abour m</w:t>
@@ -455,7 +458,13 @@
         <w:t xml:space="preserve"> the size of the country’s economy and population.</w:t>
       </w:r>
       <w:r>
-        <w:t xml:space="preserve"> Moreover, the Gini Index allows for easier interpretation </w:t>
+        <w:t xml:space="preserve"> Moreover, the Gini Index allows for </w:t>
+      </w:r>
+      <w:r>
+        <w:t xml:space="preserve">an </w:t>
+      </w:r>
+      <w:r>
+        <w:t xml:space="preserve">easier interpretation </w:t>
       </w:r>
       <w:r>
         <w:t>of</w:t>
@@ -463,6 +472,26 @@
       <w:r>
         <w:t xml:space="preserve"> regression results. </w:t>
       </w:r>
+    </w:p>
+    <w:p/>
+    <w:p>
+      <w:pPr>
+        <w:jc w:val="center"/>
+        <w:rPr>
+          <w:i/>
+          <w:iCs/>
+        </w:rPr>
+      </w:pPr>
+      <w:r>
+        <w:rPr>
+          <w:i/>
+          <w:iCs/>
+        </w:rPr>
+        <w:t>IMAGES ABOUT THE EVOLUTION OF GINI INDEX</w:t>
+      </w:r>
+    </w:p>
+    <w:p/>
+    <w:p>
       <w:r>
         <w:t xml:space="preserve">Now the focus </w:t>
       </w:r>
@@ -491,7 +520,13 @@
         <w:t>are trade union members to the total number of wage and salary earners in the economy</w:t>
       </w:r>
       <w:r>
-        <w:t xml:space="preserve">. it is a valuable </w:t>
+        <w:t xml:space="preserve">. </w:t>
+      </w:r>
+      <w:r>
+        <w:t>I</w:t>
+      </w:r>
+      <w:r>
+        <w:t xml:space="preserve">t is a valuable </w:t>
       </w:r>
       <w:r>
         <w:t>metric</w:t>
@@ -521,31 +556,10 @@
         <w:t xml:space="preserve">. </w:t>
       </w:r>
       <w:r>
-        <w:t xml:space="preserve">On the other side, Collective Bargaining Coverage is a wider indicator which shows </w:t>
-      </w:r>
-      <w:r>
-        <w:t>that</w:t>
-      </w:r>
-      <w:r>
-        <w:t xml:space="preserve"> wor’s employment </w:t>
-      </w:r>
-      <w:r>
-        <w:t>is</w:t>
-      </w:r>
-      <w:r>
-        <w:t xml:space="preserve"> influenced by </w:t>
-      </w:r>
-      <w:r>
-        <w:t>is</w:t>
-      </w:r>
-      <w:r>
-        <w:t>d</w:t>
-      </w:r>
-      <w:r>
-        <w:t>side</w:t>
-      </w:r>
-      <w:r>
-        <w:t xml:space="preserve">ion’s negotiations </w:t>
+        <w:t>On the other hand, Collective Bargaining Coverage is a broader indicator that demonstrates how workers' employment is influenced by negotiations within their organization</w:t>
+      </w:r>
+      <w:r>
+        <w:t xml:space="preserve"> </w:t>
       </w:r>
       <w:r>
         <w:fldChar w:fldCharType="begin"/>
@@ -587,15 +601,43 @@
         <w:fldChar w:fldCharType="end"/>
       </w:r>
       <w:r>
-        <w:t>. Since the 1980s, trade union membership in most EU countries has declined, partly due to employees increasingly opting out of joining unions and the rise of non-standard employment</w:t>
-      </w:r>
-      <w:r>
         <w:t xml:space="preserve"> </w:t>
       </w:r>
       <w:r>
         <w:fldChar w:fldCharType="begin"/>
       </w:r>
       <w:r>
+        <w:instrText xml:space="preserve"> ADDIN ZOTERO_ITEM CSL_CITATION {"citationID":"0TPWQTmO","properties":{"formattedCitation":"(Bental and Demougin 2010)","plainCitation":"(Bental and Demougin 2010)","noteIndex":0},"citationItems":[{"id":256,"uris":["http://zotero.org/users/11278442/items/BP7XU8PN"],"itemData":{"id":256,"type":"article-journal","abstract":"We model the design of labor market institutions in an economy characterized by moral hazard and irreversible investment. In this setting, the environment setting affects the bargaining power of labor. At the optimum the allocation of bargaining power balances the aforementioned frictions. We examine the impact of improved monitoring and investigate the implication upon labor share, effort and investment. The model’s predictions are consistent with recent decreasing labor shares and wages per effective labor units observed in most OECD countries. It is also consistent with rising labor productivity and declining ratio between effective labor and capital found in many of these countries.","container-title":"Journal of Macroeconomics","DOI":"10.1016/j.jmacro.2009.09.005","ISSN":"0164-0704","issue":"1","journalAbbreviation":"Journal of Macroeconomics","page":"443-456","source":"ScienceDirect","title":"Declining labor shares and bargaining power: An institutional explanation","title-short":"Declining labor shares and bargaining power","volume":"32","author":[{"family":"Bental","given":"Benjamin"},{"family":"Demougin","given":"Dominique"}],"issued":{"date-parts":[["2010",3,1]]}}}],"schema":"https://github.com/citation-style-language/schema/raw/master/csl-citation.json"} </w:instrText>
+      </w:r>
+      <w:r>
+        <w:fldChar w:fldCharType="separate"/>
+      </w:r>
+      <w:r>
+        <w:rPr>
+          <w:noProof/>
+        </w:rPr>
+        <w:t>(Bental and Demougin 2010)</w:t>
+      </w:r>
+      <w:r>
+        <w:fldChar w:fldCharType="end"/>
+      </w:r>
+      <w:r>
+        <w:t xml:space="preserve">. </w:t>
+      </w:r>
+    </w:p>
+    <w:p/>
+    <w:p>
+      <w:r>
+        <w:lastRenderedPageBreak/>
+        <w:t>Since the 1980s, trade union membership in most EU countries has declined, partly due to employees increasingly opting out of joining unions and the rise of non-standard employment</w:t>
+      </w:r>
+      <w:r>
+        <w:t xml:space="preserve"> </w:t>
+      </w:r>
+      <w:r>
+        <w:fldChar w:fldCharType="begin"/>
+      </w:r>
+      <w:r>
         <w:instrText xml:space="preserve"> ADDIN ZOTERO_ITEM CSL_CITATION {"citationID":"kkye9EWt","properties":{"formattedCitation":"(Onaran and Guschanski 2018)","plainCitation":"(Onaran and Guschanski 2018)","noteIndex":0},"citationItems":[{"id":228,"uris":["http://zotero.org/users/11278442/items/PZIA3KDI"],"itemData":{"id":228,"type":"article-journal","abstract":"Alexander Guschanski and Ozlem Onaran (2018) of the University of Greenwich Political Economy Research Centre provide evidence that changes in bargaining power, in particular the fall in union density and welfare state retrenchment, lie at the core of rising income inequality between labour and capital. The research challenges the established consensus that inequality is an unavoidable outcome of technological change or globalisation, and shows the importance of labour market institutions and social protection policies. The results of their recent project, funded by the Institute for New Economic Thinking, will be presented at the Royal Economics Society Annual Conference.","collection-title":"Greenwich Papers in Political Economy","container-title":"Greenwich Papers in Political Economy","language":"en","note":"number: 19372\npublisher: University of Greenwich, Greenwich Political Economy Research Centre","source":"ideas.repec.org","title":"What drives the four decades-long decline in labour’s share of income?","URL":"https://ideas.repec.org//p/gpe/wpaper/19372.html","author":[{"family":"Onaran","given":"Özlem"},{"family":"Guschanski","given":"Alexander"}],"accessed":{"date-parts":[["2024",4,2]]},"issued":{"date-parts":[["2018",3,3]]}}}],"schema":"https://github.com/citation-style-language/schema/raw/master/csl-citation.json"} </w:instrText>
       </w:r>
       <w:r>
@@ -611,7 +653,70 @@
         <w:fldChar w:fldCharType="end"/>
       </w:r>
       <w:r>
-        <w:t xml:space="preserve">. Despite this, trade union density, which calculates the proportion of unionized workers in the workforce, shows more stability, reflecting </w:t>
+        <w:t xml:space="preserve"> [figure about evolution over time]</w:t>
+      </w:r>
+      <w:r>
+        <w:t xml:space="preserve">. </w:t>
+      </w:r>
+    </w:p>
+    <w:p/>
+    <w:p>
+      <w:pPr>
+        <w:jc w:val="center"/>
+      </w:pPr>
+      <w:r>
+        <w:rPr>
+          <w:noProof/>
+          <w14:ligatures w14:val="standardContextual"/>
+        </w:rPr>
+        <w:drawing>
+          <wp:inline distT="0" distB="0" distL="0" distR="0" wp14:anchorId="18759009" wp14:editId="4A5FDD3E">
+            <wp:extent cx="4398745" cy="2639442"/>
+            <wp:effectExtent l="0" t="0" r="0" b="0"/>
+            <wp:docPr id="874680839" name="Picture 3" descr="A graph with lines and lines on a black background&#10;&#10;Description automatically generated"/>
+            <wp:cNvGraphicFramePr>
+              <a:graphicFrameLocks xmlns:a="http://schemas.openxmlformats.org/drawingml/2006/main" noChangeAspect="1"/>
+            </wp:cNvGraphicFramePr>
+            <a:graphic xmlns:a="http://schemas.openxmlformats.org/drawingml/2006/main">
+              <a:graphicData uri="http://schemas.openxmlformats.org/drawingml/2006/picture">
+                <pic:pic xmlns:pic="http://schemas.openxmlformats.org/drawingml/2006/picture">
+                  <pic:nvPicPr>
+                    <pic:cNvPr id="874680839" name="Picture 3" descr="A graph with lines and lines on a black background&#10;&#10;Description automatically generated"/>
+                    <pic:cNvPicPr/>
+                  </pic:nvPicPr>
+                  <pic:blipFill>
+                    <a:blip r:embed="rId5" cstate="print">
+                      <a:extLst>
+                        <a:ext uri="{28A0092B-C50C-407E-A947-70E740481C1C}">
+                          <a14:useLocalDpi xmlns:a14="http://schemas.microsoft.com/office/drawing/2010/main" val="0"/>
+                        </a:ext>
+                      </a:extLst>
+                    </a:blip>
+                    <a:stretch>
+                      <a:fillRect/>
+                    </a:stretch>
+                  </pic:blipFill>
+                  <pic:spPr>
+                    <a:xfrm>
+                      <a:off x="0" y="0"/>
+                      <a:ext cx="4420550" cy="2652526"/>
+                    </a:xfrm>
+                    <a:prstGeom prst="rect">
+                      <a:avLst/>
+                    </a:prstGeom>
+                  </pic:spPr>
+                </pic:pic>
+              </a:graphicData>
+            </a:graphic>
+          </wp:inline>
+        </w:drawing>
+      </w:r>
+    </w:p>
+    <w:p/>
+    <w:p/>
+    <w:p>
+      <w:r>
+        <w:t xml:space="preserve">Despite this, trade union density, which calculates the proportion of unionized workers in the workforce, shows more stability, reflecting </w:t>
       </w:r>
       <w:r>
         <w:t>labour</w:t>
@@ -635,41 +740,72 @@
         <w:t xml:space="preserve">declined </w:t>
       </w:r>
       <w:r>
-        <w:t xml:space="preserve">due to significant employment losses. Union density varies widely across the EU, with Scandinavian countries maintaining </w:t>
-      </w:r>
-      <w:r>
+        <w:t>due to significant employment losses</w:t>
+      </w:r>
+      <w:r>
+        <w:t xml:space="preserve"> </w:t>
+      </w:r>
+      <w:r>
+        <w:fldChar w:fldCharType="begin"/>
+      </w:r>
+      <w:r>
+        <w:instrText xml:space="preserve"> ADDIN ZOTERO_ITEM CSL_CITATION {"citationID":"J3v0yzVT","properties":{"formattedCitation":"(Onaran and Guschanski 2018)","plainCitation":"(Onaran and Guschanski 2018)","noteIndex":0},"citationItems":[{"id":228,"uris":["http://zotero.org/users/11278442/items/PZIA3KDI"],"itemData":{"id":228,"type":"article-journal","abstract":"Alexander Guschanski and Ozlem Onaran (2018) of the University of Greenwich Political Economy Research Centre provide evidence that changes in bargaining power, in particular the fall in union density and welfare state retrenchment, lie at the core of rising income inequality between labour and capital. The research challenges the established consensus that inequality is an unavoidable outcome of technological change or globalisation, and shows the importance of labour market institutions and social protection policies. The results of their recent project, funded by the Institute for New Economic Thinking, will be presented at the Royal Economics Society Annual Conference.","collection-title":"Greenwich Papers in Political Economy","container-title":"Greenwich Papers in Political Economy","language":"en","note":"number: 19372\npublisher: University of Greenwich, Greenwich Political Economy Research Centre","source":"ideas.repec.org","title":"What drives the four decades-long decline in labour’s share of income?","URL":"https://ideas.repec.org//p/gpe/wpaper/19372.html","author":[{"family":"Onaran","given":"Özlem"},{"family":"Guschanski","given":"Alexander"}],"accessed":{"date-parts":[["2024",4,2]]},"issued":{"date-parts":[["2018",3,3]]}}}],"schema":"https://github.com/citation-style-language/schema/raw/master/csl-citation.json"} </w:instrText>
+      </w:r>
+      <w:r>
+        <w:fldChar w:fldCharType="separate"/>
+      </w:r>
+      <w:r>
+        <w:rPr>
+          <w:noProof/>
+        </w:rPr>
+        <w:t>(Onaran and Guschanski 2018)</w:t>
+      </w:r>
+      <w:r>
+        <w:fldChar w:fldCharType="end"/>
+      </w:r>
+      <w:r>
+        <w:t>.</w:t>
+      </w:r>
+    </w:p>
+    <w:p>
+      <w:r>
+        <w:t xml:space="preserve"> </w:t>
+      </w:r>
+    </w:p>
+    <w:p>
+      <w:r>
+        <w:t>Union density varies widely across the EU, with Scandinavian countries maintaining high levels compared to the lower rates in Central and Eastern Europe, and a general declining trend observed across Continental and Mediterranean countries. Differences in union density are also pronounced between sectors within countries, with higher rates in the public sector due to better job security and working conditions. Factors influencing these differences include institutional arrangements like collective bargaining extension mechanisms, the services provided by unions, and their role in welfare systems, notably in unemployment benefits administration through the Ghent system.</w:t>
+      </w:r>
+    </w:p>
+    <w:p>
+      <w:r>
+        <w:t xml:space="preserve">The analysis does </w:t>
+      </w:r>
+      <w:r>
+        <w:t>consider this</w:t>
+      </w:r>
+      <w:r>
+        <w:t xml:space="preserve">. In primis, from the macroeconomic side, different variables which </w:t>
+      </w:r>
+      <w:r>
+        <w:t xml:space="preserve">affect the </w:t>
+      </w:r>
+      <w:r>
+        <w:t xml:space="preserve">n’s </w:t>
+      </w:r>
+      <w:r>
+        <w:t>the negotiation</w:t>
+      </w:r>
+      <w:r>
+        <w:t xml:space="preserve"> process have been taken into account. </w:t>
+      </w:r>
+    </w:p>
+    <w:p>
+      <w:r>
+        <w:rPr>
+          <w:noProof/>
+        </w:rPr>
         <w:lastRenderedPageBreak/>
-        <w:t>high levels compared to the lower rates in Central and Eastern Europe, and a general declining trend observed across Continental and Mediterranean countries. Differences in union density are also pronounced between sectors within countries, with higher rates in the public sector due to better job security and working conditions. Factors influencing these differences include institutional arrangements like collective bargaining extension mechanisms, the services provided by unions, and their role in welfare systems, notably in unemployment benefits administration through the Ghent system.</w:t>
-      </w:r>
-    </w:p>
-    <w:p>
-      <w:r>
-        <w:t xml:space="preserve">The analysis does </w:t>
-      </w:r>
-      <w:r>
-        <w:t>consider this</w:t>
-      </w:r>
-      <w:r>
-        <w:t xml:space="preserve">. In primis, from the macroeconomic side, different variables which </w:t>
-      </w:r>
-      <w:r>
-        <w:t xml:space="preserve">affect the </w:t>
-      </w:r>
-      <w:r>
-        <w:t xml:space="preserve">n’s </w:t>
-      </w:r>
-      <w:r>
-        <w:t>the negotiation</w:t>
-      </w:r>
-      <w:r>
-        <w:t xml:space="preserve"> process have been taken into account. </w:t>
-      </w:r>
-    </w:p>
-    <w:p>
-      <w:r>
-        <w:rPr>
-          <w:noProof/>
-        </w:rPr>
         <w:drawing>
           <wp:inline distT="0" distB="0" distL="0" distR="0" wp14:anchorId="38956A1C" wp14:editId="3467A216">
             <wp:extent cx="5169877" cy="3446394"/>
@@ -686,7 +822,7 @@
                     <pic:cNvPicPr/>
                   </pic:nvPicPr>
                   <pic:blipFill>
-                    <a:blip r:embed="rId5" cstate="print">
+                    <a:blip r:embed="rId6" cstate="print">
                       <a:extLst>
                         <a:ext uri="{28A0092B-C50C-407E-A947-70E740481C1C}">
                           <a14:useLocalDpi xmlns:a14="http://schemas.microsoft.com/office/drawing/2010/main" val="0"/>
@@ -790,22 +926,22 @@
         <w:t>reduce labour standards</w:t>
       </w:r>
       <w:r>
-        <w:t xml:space="preserve"> to attract investment, potentially undermining unions and exacerbating income </w:t>
+        <w:t xml:space="preserve"> to attract investment, potentially undermining unions and exacerbating income inequality. Conversely, FDI outflows show a different pattern of correlation, implying that when domestic companies invest abroad, this could strain domestic </w:t>
+      </w:r>
+      <w:r>
+        <w:t>labour</w:t>
+      </w:r>
+      <w:r>
+        <w:t xml:space="preserve"> markets and unions if it results in job displacement or downward pressure on wages. This phenomenon can have a ripple effect on income distribution within the country, potentially increasing income inequality if high-wage jobs are outsourced and replaced with lower-wage domestic positions.</w:t>
+      </w:r>
+    </w:p>
+    <w:p>
+      <w:r>
+        <w:t xml:space="preserve">The negative correlation between inflation and wage growth suggests that when analyzing the effect of trade unions on wages, inflation can distort the picture. If not accounted for, inflation can mask the real value of wage increases negotiated by unions. As a confounder, inflation can lead to an underestimation of the positive impact of unions on wage growth, since nominal </w:t>
       </w:r>
       <w:r>
         <w:lastRenderedPageBreak/>
-        <w:t xml:space="preserve">inequality. Conversely, FDI outflows show a different pattern of correlation, implying that when domestic companies invest abroad, this could strain domestic </w:t>
-      </w:r>
-      <w:r>
-        <w:t>labour</w:t>
-      </w:r>
-      <w:r>
-        <w:t xml:space="preserve"> markets and unions if it results in job displacement or downward pressure on wages. This phenomenon can have a ripple effect on income distribution within the country, potentially increasing income inequality if high-wage jobs are outsourced and replaced with lower-wage domestic positions.</w:t>
-      </w:r>
-    </w:p>
-    <w:p>
-      <w:r>
-        <w:t>The negative correlation between inflation and wage growth suggests that when analyzing the effect of trade unions on wages, inflation can distort the picture. If not accounted for, inflation can mask the real value of wage increases negotiated by unions. As a confounder, inflation can lead to an underestimation of the positive impact of unions on wage growth, since nominal wage increases may not translate into actual purchasing power gains for workers without adjusting for inflation.</w:t>
+        <w:t>wage increases may not translate into actual purchasing power gains for workers without adjusting for inflation.</w:t>
       </w:r>
     </w:p>
     <w:p>
@@ -911,137 +1047,133 @@
         <w:fldChar w:fldCharType="end"/>
       </w:r>
       <w:r>
-        <w:t xml:space="preserve">. This new construct, borne out of the interaction between Civic Participation and the Rule </w:t>
+        <w:t xml:space="preserve">. This new construct, borne out of the interaction between Civic Participation and the Rule of Law Index, offers a lens through which to examine the political and legal environment that shapes </w:t>
+      </w:r>
+      <w:r>
+        <w:t>labour</w:t>
+      </w:r>
+      <w:r>
+        <w:t xml:space="preserve"> union activities. Democratic Governance encapsulates the degree to which citizens </w:t>
+      </w:r>
+      <w:r>
+        <w:t>can</w:t>
+      </w:r>
+      <w:r>
+        <w:t xml:space="preserve"> participate in civil society and the extent to which legal norms are respected and enforced, both of which are critical to the functioning and impact of </w:t>
+      </w:r>
+      <w:r>
+        <w:t>labour</w:t>
+      </w:r>
+      <w:r>
+        <w:t xml:space="preserve"> unions</w:t>
+      </w:r>
+      <w:r>
+        <w:t xml:space="preserve"> </w:t>
+      </w:r>
+      <w:r>
+        <w:fldChar w:fldCharType="begin"/>
+      </w:r>
+      <w:r>
+        <w:instrText xml:space="preserve"> ADDIN ZOTERO_ITEM CSL_CITATION {"citationID":"fvHr3WDf","properties":{"formattedCitation":"(\\uc0\\u8220{}Civil Society Participation Index, 2022,\\uc0\\u8221{} n.d.)","plainCitation":"(“Civil Society Participation Index, 2022,” n.d.)","noteIndex":0},"citationItems":[{"id":246,"uris":["http://zotero.org/users/11278442/items/HETCTHHL"],"itemData":{"id":246,"type":"webpage","title":"Civil society participation index, 2022","URL":"https://ourworldindata.org/grapher/civil-society-participation-index","accessed":{"date-parts":[["2024",4,3]]}}}],"schema":"https://github.com/citation-style-language/schema/raw/master/csl-citation.json"} </w:instrText>
+      </w:r>
+      <w:r>
+        <w:fldChar w:fldCharType="separate"/>
+      </w:r>
+      <w:r>
+        <w:rPr>
+          <w:lang w:val="en-GB"/>
+        </w:rPr>
+        <w:t>(“Civil Society Participation Index, 2022,” n.d.)</w:t>
+      </w:r>
+      <w:r>
+        <w:fldChar w:fldCharType="end"/>
+      </w:r>
+      <w:r>
+        <w:t>.</w:t>
+      </w:r>
+    </w:p>
+    <w:p>
+      <w:r>
+        <w:t>Labour</w:t>
+      </w:r>
+      <w:r>
+        <w:t xml:space="preserve"> unions have long been at the forefront of pushing democratic frontiers forward, championing not just </w:t>
+      </w:r>
+      <w:r>
+        <w:t>labour</w:t>
+      </w:r>
+      <w:r>
+        <w:t xml:space="preserve"> rights but also broader democratic reforms. Their engagement has historically extended beyond the workplace, touching on pivotal issues such as voting rights and social welfare. In this sense, </w:t>
+      </w:r>
+      <w:r>
+        <w:t>labour</w:t>
+      </w:r>
+      <w:r>
+        <w:t xml:space="preserve"> unions do not operate in isolation; they are deeply </w:t>
       </w:r>
       <w:r>
         <w:lastRenderedPageBreak/>
-        <w:t xml:space="preserve">of Law Index, offers a lens through which to examine the political and legal environment that shapes </w:t>
+        <w:t>embedded in the fabric of civil society and are responsive to the quality of Democratic Governance. The efficacy of unions, therefore, can be profoundly influenced by the strength of democratic institutions and practices within a country.</w:t>
+      </w:r>
+    </w:p>
+    <w:p>
+      <w:r>
+        <w:t xml:space="preserve">As such, when evaluating </w:t>
       </w:r>
       <w:r>
         <w:t>labour</w:t>
       </w:r>
       <w:r>
-        <w:t xml:space="preserve"> union activities. Democratic Governance encapsulates the degree to which citizens </w:t>
-      </w:r>
-      <w:r>
-        <w:t>can</w:t>
-      </w:r>
-      <w:r>
-        <w:t xml:space="preserve"> participate in civil society and the extent to which legal norms are respected and enforced, both of which are critical to the functioning and impact of </w:t>
+        <w:t xml:space="preserve"> unions' contributions to economic conditions such as wage growth, income inequality, and the integration of women into the workforce, one cannot discount the context of Democratic Governance. It stands as both a foundation for and a product of vigorous </w:t>
       </w:r>
       <w:r>
         <w:t>labour</w:t>
       </w:r>
       <w:r>
-        <w:t xml:space="preserve"> unions</w:t>
-      </w:r>
-      <w:r>
-        <w:t xml:space="preserve"> </w:t>
-      </w:r>
-      <w:r>
-        <w:fldChar w:fldCharType="begin"/>
-      </w:r>
-      <w:r>
-        <w:instrText xml:space="preserve"> ADDIN ZOTERO_ITEM CSL_CITATION {"citationID":"fvHr3WDf","properties":{"formattedCitation":"(\\uc0\\u8220{}Civil Society Participation Index, 2022,\\uc0\\u8221{} n.d.)","plainCitation":"(“Civil Society Participation Index, 2022,” n.d.)","noteIndex":0},"citationItems":[{"id":246,"uris":["http://zotero.org/users/11278442/items/HETCTHHL"],"itemData":{"id":246,"type":"webpage","title":"Civil society participation index, 2022","URL":"https://ourworldindata.org/grapher/civil-society-participation-index","accessed":{"date-parts":[["2024",4,3]]}}}],"schema":"https://github.com/citation-style-language/schema/raw/master/csl-citation.json"} </w:instrText>
-      </w:r>
-      <w:r>
-        <w:fldChar w:fldCharType="separate"/>
-      </w:r>
-      <w:r>
-        <w:rPr>
-          <w:lang w:val="en-GB"/>
-        </w:rPr>
-        <w:t>(“Civil Society Participation Index, 2022,” n.d.)</w:t>
-      </w:r>
-      <w:r>
-        <w:fldChar w:fldCharType="end"/>
-      </w:r>
-      <w:r>
-        <w:t>.</w:t>
-      </w:r>
-    </w:p>
-    <w:p>
-      <w:r>
-        <w:t>Labour</w:t>
-      </w:r>
-      <w:r>
-        <w:t xml:space="preserve"> unions have long been at the forefront of pushing democratic frontiers forward, championing not just </w:t>
+        <w:t xml:space="preserve"> movements. Hence, it is an essential variable to consider when analyzing the complex interplay between </w:t>
       </w:r>
       <w:r>
         <w:t>labour</w:t>
       </w:r>
       <w:r>
-        <w:t xml:space="preserve"> rights but also broader democratic reforms. Their engagement has historically extended beyond the workplace, touching on pivotal issues such as voting rights and social welfare. In this sense, </w:t>
+        <w:t xml:space="preserve"> unions and </w:t>
+      </w:r>
+      <w:r>
+        <w:t>socioeconomic</w:t>
+      </w:r>
+      <w:r>
+        <w:t xml:space="preserve"> outcomes.</w:t>
+      </w:r>
+    </w:p>
+    <w:p>
+      <w:pPr>
+        <w:pStyle w:val="z-BottomofForm"/>
+      </w:pPr>
+      <w:r>
+        <w:t>Bottom of Form</w:t>
+      </w:r>
+    </w:p>
+    <w:p>
+      <w:r>
+        <w:t xml:space="preserve">Since the dawn of industrial capitalism, </w:t>
       </w:r>
       <w:r>
         <w:t>labour</w:t>
       </w:r>
       <w:r>
-        <w:t xml:space="preserve"> unions do not operate in isolation; they are deeply embedded in the fabric of civil society and are responsive to the quality of Democratic Governance. The efficacy of unions, therefore, can be profoundly influenced by the strength of democratic institutions and practices within a country.</w:t>
-      </w:r>
-    </w:p>
-    <w:p>
-      <w:r>
-        <w:t xml:space="preserve">As such, when evaluating </w:t>
+        <w:t xml:space="preserve"> unions have constantly fought for major democratic reform agendas, such as the eight-hour day, universal suffrage, and social provision of welfare. And </w:t>
       </w:r>
       <w:r>
         <w:t>labour</w:t>
       </w:r>
       <w:r>
-        <w:t xml:space="preserve"> unions' contributions to economic conditions such as wage growth, income inequality, and the integration of women into the workforce, one cannot discount the context of Democratic Governance. It stands as both a foundation for and a product of vigorous </w:t>
+        <w:t xml:space="preserve"> unions are still the main agencies that advocate for the interests of the lower classes and the disadvantaged, those who are most vulnerable to increasingly fierce global market competitions and fluctuations. Given the critical roles of </w:t>
       </w:r>
       <w:r>
         <w:t>labour</w:t>
       </w:r>
       <w:r>
-        <w:t xml:space="preserve"> movements. Hence, it is an essential variable to consider when analyzing the complex interplay between </w:t>
-      </w:r>
-      <w:r>
-        <w:t>labour</w:t>
-      </w:r>
-      <w:r>
-        <w:t xml:space="preserve"> unions and </w:t>
-      </w:r>
-      <w:r>
-        <w:t>socioeconomic</w:t>
-      </w:r>
-      <w:r>
-        <w:t xml:space="preserve"> outcomes.</w:t>
-      </w:r>
-    </w:p>
-    <w:p>
-      <w:pPr>
-        <w:pStyle w:val="z-BottomofForm"/>
-      </w:pPr>
-      <w:r>
-        <w:t>Bottom of Form</w:t>
-      </w:r>
-    </w:p>
-    <w:p>
-      <w:r>
-        <w:t xml:space="preserve">Since the dawn of industrial capitalism, </w:t>
-      </w:r>
-      <w:r>
-        <w:t>labour</w:t>
-      </w:r>
-      <w:r>
-        <w:t xml:space="preserve"> unions have constantly fought for major democratic reform agendas, such as the eight-hour day, universal suffrage, and social provision of welfare. And </w:t>
-      </w:r>
-      <w:r>
-        <w:t>labour</w:t>
-      </w:r>
-      <w:r>
-        <w:t xml:space="preserve"> unions are still the main agencies that advocate for the interests of the lower classes and the disadvantaged, those who are most vulnerable to increasingly fierce global market competitions and fluctuations. Given the critical roles of </w:t>
-      </w:r>
-      <w:r>
-        <w:t>labour</w:t>
-      </w:r>
-      <w:r>
-        <w:t xml:space="preserve"> unions in civil society and their historical contribution to the development of stable democracies, their </w:t>
-      </w:r>
-      <w:r>
-        <w:lastRenderedPageBreak/>
-        <w:t>significant role in accounting for the performance of government should not be o</w:t>
+        <w:t xml:space="preserve"> unions in civil society and their historical contribution to the development of stable democracies, their significant role in accounting for the performance of government should not be o</w:t>
       </w:r>
       <w:r>
         <w:rPr>
@@ -1063,7 +1195,7 @@
                     <pic:cNvPicPr/>
                   </pic:nvPicPr>
                   <pic:blipFill>
-                    <a:blip r:embed="rId6" cstate="print">
+                    <a:blip r:embed="rId7" cstate="print">
                       <a:extLst>
                         <a:ext uri="{28A0092B-C50C-407E-A947-70E740481C1C}">
                           <a14:useLocalDpi xmlns:a14="http://schemas.microsoft.com/office/drawing/2010/main" val="0"/>
@@ -1145,7 +1277,11 @@
         <w:t>labour</w:t>
       </w:r>
       <w:r>
-        <w:t xml:space="preserve"> market regulations to deep-seated cultural norms</w:t>
+        <w:t xml:space="preserve"> market regulations to deep-</w:t>
+      </w:r>
+      <w:r>
+        <w:lastRenderedPageBreak/>
+        <w:t>seated cultural norms</w:t>
       </w:r>
       <w:r>
         <w:t xml:space="preserve">, </w:t>
@@ -1204,11 +1340,7 @@
         <w:t>Gini Index</w:t>
       </w:r>
       <w:r>
-        <w:t xml:space="preserve">, suggesting the need for an instrumental </w:t>
-      </w:r>
-      <w:r>
-        <w:lastRenderedPageBreak/>
-        <w:t>variable approach to obtain unbiased and consistent estimates.</w:t>
+        <w:t>, suggesting the need for an instrumental variable approach to obtain unbiased and consistent estimates.</w:t>
       </w:r>
       <w:r>
         <w:t xml:space="preserve"> </w:t>
@@ -1358,6 +1490,7 @@
         <w:pStyle w:val="Heading2"/>
       </w:pPr>
       <w:r>
+        <w:lastRenderedPageBreak/>
         <w:t>Model Results</w:t>
       </w:r>
     </w:p>
@@ -1416,11 +1549,7 @@
         <w:t xml:space="preserve"> </w:t>
       </w:r>
       <w:r>
-        <w:t xml:space="preserve">Furthermore, Trade Union Density also shows a negative ATE on the Gini Index, underscoring the role of union density in promoting income equality. Higher levels </w:t>
-      </w:r>
-      <w:r>
-        <w:lastRenderedPageBreak/>
-        <w:t xml:space="preserve">of unionization </w:t>
+        <w:t xml:space="preserve">Furthermore, Trade Union Density also shows a negative ATE on the Gini Index, underscoring the role of union density in promoting income equality. Higher levels of unionization </w:t>
       </w:r>
       <w:r>
         <w:t xml:space="preserve">not only </w:t>
@@ -1499,6 +1628,7 @@
         <w:pStyle w:val="Heading2"/>
       </w:pPr>
       <w:r>
+        <w:lastRenderedPageBreak/>
         <w:t>Fixed Effect results</w:t>
       </w:r>
     </w:p>
@@ -1526,11 +1656,7 @@
         <w:t>labour</w:t>
       </w:r>
       <w:r>
-        <w:t xml:space="preserve"> unions and collective bargaining processes could be an effective policy lever for reducing income inequality. Governments might, therefore, consider enacting and enforcing legislation that protects the right to organize and collectively bargain, as well as policies that encourage higher union membership. Moreover, supporting a fair minimum wage could serve as a complementary policy measure to narrow income disparities further. These strategies, alongside broader collective bargaining coverage, can not </w:t>
-      </w:r>
-      <w:r>
-        <w:lastRenderedPageBreak/>
-        <w:t xml:space="preserve">only promote a more equitable income distribution but also contribute to a stable and motivated workforce, which is beneficial for the overall economy. As such, policymakers should view the empowerment of trade unions and the facilitation of collective bargaining not only as a matter of </w:t>
+        <w:t xml:space="preserve"> unions and collective bargaining processes could be an effective policy lever for reducing income inequality. Governments might, therefore, consider enacting and enforcing legislation that protects the right to organize and collectively bargain, as well as policies that encourage higher union membership. Moreover, supporting a fair minimum wage could serve as a complementary policy measure to narrow income disparities further. These strategies, alongside broader collective bargaining coverage, can not only promote a more equitable income distribution but also contribute to a stable and motivated workforce, which is beneficial for the overall economy. As such, policymakers should view the empowerment of trade unions and the facilitation of collective bargaining not only as a matter of </w:t>
       </w:r>
       <w:r>
         <w:t>labour</w:t>
@@ -1623,7 +1749,11 @@
         <w:t xml:space="preserve"> </w:t>
       </w:r>
       <w:r>
-        <w:t xml:space="preserve">This study contributes to the ongoing discourse on </w:t>
+        <w:t xml:space="preserve">This study </w:t>
+      </w:r>
+      <w:r>
+        <w:lastRenderedPageBreak/>
+        <w:t xml:space="preserve">contributes to the ongoing discourse on </w:t>
       </w:r>
       <w:r>
         <w:t>labour</w:t>
@@ -1705,26 +1835,33 @@
         </w:rPr>
         <w:fldChar w:fldCharType="separate"/>
       </w:r>
-      <w:r>
-        <w:rPr>
-          <w:lang w:val="en-GB"/>
-        </w:rPr>
-        <w:t>“Civil Society Participation Index, 2022.” n.d. Accessed April 3, 2024. https://ourworldindata.org/grapher/civil-society-participation-index.</w:t>
-      </w:r>
-    </w:p>
-    <w:p>
-      <w:pPr>
-        <w:pStyle w:val="Bibliography"/>
-        <w:rPr>
-          <w:lang w:val="en-GB"/>
-        </w:rPr>
-      </w:pPr>
-      <w:r>
-        <w:rPr>
-          <w:lang w:val="en-GB"/>
-        </w:rPr>
-        <w:lastRenderedPageBreak/>
-        <w:t xml:space="preserve">Engeman, Cassandra. 2021. “When Do Unions Matter to Social Policy? Organized Labor and Leave Legislation in US States.” </w:t>
+      <w:proofErr w:type="spellStart"/>
+      <w:r>
+        <w:rPr>
+          <w:lang w:val="en-GB"/>
+        </w:rPr>
+        <w:t>Bental</w:t>
+      </w:r>
+      <w:proofErr w:type="spellEnd"/>
+      <w:r>
+        <w:rPr>
+          <w:lang w:val="en-GB"/>
+        </w:rPr>
+        <w:t xml:space="preserve">, Benjamin, and Dominique </w:t>
+      </w:r>
+      <w:proofErr w:type="spellStart"/>
+      <w:r>
+        <w:rPr>
+          <w:lang w:val="en-GB"/>
+        </w:rPr>
+        <w:t>Demougin</w:t>
+      </w:r>
+      <w:proofErr w:type="spellEnd"/>
+      <w:r>
+        <w:rPr>
+          <w:lang w:val="en-GB"/>
+        </w:rPr>
+        <w:t xml:space="preserve">. 2010. “Declining Labor Shares and Bargaining Power: An Institutional Explanation.” </w:t>
       </w:r>
       <w:r>
         <w:rPr>
@@ -1732,13 +1869,13 @@
           <w:iCs/>
           <w:lang w:val="en-GB"/>
         </w:rPr>
-        <w:t>Social Forces</w:t>
-      </w:r>
-      <w:r>
-        <w:rPr>
-          <w:lang w:val="en-GB"/>
-        </w:rPr>
-        <w:t xml:space="preserve"> 99 (4): 1745–71. https://doi.org/10.1093/sf/soaa074.</w:t>
+        <w:t>Journal of Macroeconomics</w:t>
+      </w:r>
+      <w:r>
+        <w:rPr>
+          <w:lang w:val="en-GB"/>
+        </w:rPr>
+        <w:t xml:space="preserve"> 32 (1): 443–56. https://doi.org/10.1016/j.jmacro.2009.09.005.</w:t>
       </w:r>
     </w:p>
     <w:p>
@@ -1752,7 +1889,7 @@
         <w:rPr>
           <w:lang w:val="en-GB"/>
         </w:rPr>
-        <w:t>EuroFound. 2019. “European Foundation for the Improvement of Living and Working Conditions.” Eurofound.Eu. December 3, 2019. https://www.eurofound.europa.eu/en/european-industrial-relations-dictionary/trade-union-density.</w:t>
+        <w:t>“Civil Society Participation Index, 2022.” n.d. Accessed April 3, 2024. https://ourworldindata.org/grapher/civil-society-participation-index.</w:t>
       </w:r>
     </w:p>
     <w:p>
@@ -1762,39 +1899,19 @@
           <w:lang w:val="en-GB"/>
         </w:rPr>
       </w:pPr>
-      <w:r>
-        <w:rPr>
-          <w:lang w:val="en-GB"/>
-        </w:rPr>
-        <w:t>———. 2022. “Collective Bargaining Coverage | European Foundation for the Improvement of Living and Working Conditions.” Eurofound.Eu. December 15, 2022. https://www.eurofound.europa.eu/en/european-industrial-relations-dictionary/collective-bargaining-coverage.</w:t>
-      </w:r>
-    </w:p>
-    <w:p>
-      <w:pPr>
-        <w:pStyle w:val="Bibliography"/>
-        <w:rPr>
-          <w:lang w:val="en-GB"/>
-        </w:rPr>
-      </w:pPr>
-      <w:r>
-        <w:rPr>
-          <w:lang w:val="en-GB"/>
-        </w:rPr>
-        <w:t>George W. Angell. 1974. “Some Suggested Advantages and Disadvantages of Collective Bargaining.” https://eric.ed.gov/?id=ED097821.</w:t>
-      </w:r>
-    </w:p>
-    <w:p>
-      <w:pPr>
-        <w:pStyle w:val="Bibliography"/>
-        <w:rPr>
-          <w:lang w:val="en-GB"/>
-        </w:rPr>
-      </w:pPr>
-      <w:r>
-        <w:rPr>
-          <w:lang w:val="en-GB"/>
-        </w:rPr>
-        <w:t xml:space="preserve">Hasell, Joe, and Max Roser. 2024. “How Has Income Inequality within Countries Evolved over the Past Century?” </w:t>
+      <w:proofErr w:type="spellStart"/>
+      <w:r>
+        <w:rPr>
+          <w:lang w:val="en-GB"/>
+        </w:rPr>
+        <w:t>Engeman</w:t>
+      </w:r>
+      <w:proofErr w:type="spellEnd"/>
+      <w:r>
+        <w:rPr>
+          <w:lang w:val="en-GB"/>
+        </w:rPr>
+        <w:t xml:space="preserve">, Cassandra. 2021. “When Do Unions Matter to Social Policy? Organized Labor and Leave Legislation in US States.” </w:t>
       </w:r>
       <w:r>
         <w:rPr>
@@ -1802,13 +1919,13 @@
           <w:iCs/>
           <w:lang w:val="en-GB"/>
         </w:rPr>
-        <w:t>Our World in Data</w:t>
-      </w:r>
-      <w:r>
-        <w:rPr>
-          <w:lang w:val="en-GB"/>
-        </w:rPr>
-        <w:t>, February. https://ourworldindata.org/how-has-income-inequality-within-countries-evolved-over-the-past-century.</w:t>
+        <w:t>Social Forces</w:t>
+      </w:r>
+      <w:r>
+        <w:rPr>
+          <w:lang w:val="en-GB"/>
+        </w:rPr>
+        <w:t xml:space="preserve"> 99 (4): 1745–71. https://doi.org/10.1093/sf/soaa074.</w:t>
       </w:r>
     </w:p>
     <w:p>
@@ -1818,6 +1935,84 @@
           <w:lang w:val="en-GB"/>
         </w:rPr>
       </w:pPr>
+      <w:proofErr w:type="spellStart"/>
+      <w:r>
+        <w:rPr>
+          <w:lang w:val="en-GB"/>
+        </w:rPr>
+        <w:t>EuroFound</w:t>
+      </w:r>
+      <w:proofErr w:type="spellEnd"/>
+      <w:r>
+        <w:rPr>
+          <w:lang w:val="en-GB"/>
+        </w:rPr>
+        <w:t xml:space="preserve">. 2019. “European Foundation for the Improvement of Living and Working Conditions.” </w:t>
+      </w:r>
+      <w:proofErr w:type="spellStart"/>
+      <w:r>
+        <w:rPr>
+          <w:lang w:val="en-GB"/>
+        </w:rPr>
+        <w:t>Eurofound.Eu</w:t>
+      </w:r>
+      <w:proofErr w:type="spellEnd"/>
+      <w:r>
+        <w:rPr>
+          <w:lang w:val="en-GB"/>
+        </w:rPr>
+        <w:t>. December 3, 2019. https://www.eurofound.europa.eu/en/european-industrial-relations-dictionary/trade-union-density.</w:t>
+      </w:r>
+    </w:p>
+    <w:p>
+      <w:pPr>
+        <w:pStyle w:val="Bibliography"/>
+        <w:rPr>
+          <w:lang w:val="en-GB"/>
+        </w:rPr>
+      </w:pPr>
+      <w:r>
+        <w:rPr>
+          <w:lang w:val="en-GB"/>
+        </w:rPr>
+        <w:t xml:space="preserve">———. 2022. “Collective Bargaining Coverage | European Foundation for the Improvement of Living and Working Conditions.” </w:t>
+      </w:r>
+      <w:proofErr w:type="spellStart"/>
+      <w:r>
+        <w:rPr>
+          <w:lang w:val="en-GB"/>
+        </w:rPr>
+        <w:t>Eurofound.Eu</w:t>
+      </w:r>
+      <w:proofErr w:type="spellEnd"/>
+      <w:r>
+        <w:rPr>
+          <w:lang w:val="en-GB"/>
+        </w:rPr>
+        <w:t>. December 15, 2022. https://www.eurofound.europa.eu/en/european-industrial-relations-dictionary/collective-bargaining-coverage.</w:t>
+      </w:r>
+    </w:p>
+    <w:p>
+      <w:pPr>
+        <w:pStyle w:val="Bibliography"/>
+        <w:rPr>
+          <w:lang w:val="en-GB"/>
+        </w:rPr>
+      </w:pPr>
+      <w:r>
+        <w:rPr>
+          <w:lang w:val="en-GB"/>
+        </w:rPr>
+        <w:t>George W. Angell. 1974. “Some Suggested Advantages and Disadvantages of Collective Bargaining.” https://eric.ed.gov/?id=ED097821.</w:t>
+      </w:r>
+    </w:p>
+    <w:p>
+      <w:pPr>
+        <w:pStyle w:val="Bibliography"/>
+        <w:rPr>
+          <w:lang w:val="en-GB"/>
+        </w:rPr>
+      </w:pPr>
       <w:r>
         <w:rPr>
           <w:lang w:val="en-GB"/>
@@ -1836,7 +2031,21 @@
         <w:rPr>
           <w:lang w:val="en-GB"/>
         </w:rPr>
-        <w:t>———. n.d. “International Labour Standards on Collective Bargaining.” Accessed April 2, 2024. https://www.ilo.org/global/standards/subjects-covered-by-international-labour-standards/collective-bargaining/lang--en/index.htm.</w:t>
+        <w:t xml:space="preserve">“Inequality - Income Inequality - OECD Data.” n.d. </w:t>
+      </w:r>
+      <w:proofErr w:type="spellStart"/>
+      <w:r>
+        <w:rPr>
+          <w:lang w:val="en-GB"/>
+        </w:rPr>
+        <w:t>theOECD</w:t>
+      </w:r>
+      <w:proofErr w:type="spellEnd"/>
+      <w:r>
+        <w:rPr>
+          <w:lang w:val="en-GB"/>
+        </w:rPr>
+        <w:t>. Accessed April 2, 2024. http://data.oecd.org/inequality/income-inequality.htm.</w:t>
       </w:r>
     </w:p>
     <w:p>
@@ -1846,57 +2055,33 @@
           <w:lang w:val="en-GB"/>
         </w:rPr>
       </w:pPr>
-      <w:r>
-        <w:rPr>
-          <w:lang w:val="en-GB"/>
-        </w:rPr>
-        <w:t xml:space="preserve">“Inequality - Income Inequality - OECD Data.” n.d. </w:t>
-      </w:r>
-      <w:r>
-        <w:rPr>
-          <w:lang w:val="en-GB"/>
-        </w:rPr>
-        <w:t>the OECD</w:t>
-      </w:r>
-      <w:r>
-        <w:rPr>
-          <w:lang w:val="en-GB"/>
-        </w:rPr>
-        <w:t>. Accessed April 2, 2024. http://data.oecd.org/inequality/income-inequality.htm.</w:t>
-      </w:r>
-    </w:p>
-    <w:p>
-      <w:pPr>
-        <w:pStyle w:val="Bibliography"/>
-        <w:rPr>
-          <w:lang w:val="en-GB"/>
-        </w:rPr>
-      </w:pPr>
-      <w:r>
-        <w:rPr>
-          <w:lang w:val="it-IT"/>
-        </w:rPr>
-        <w:t xml:space="preserve">Jelle Visser, Susan Hayter &amp; Rosina Gammarano. </w:t>
-      </w:r>
-      <w:r>
-        <w:rPr>
-          <w:lang w:val="en-GB"/>
-        </w:rPr>
-        <w:t>2017. “Trends in Collective Bargaining Coverage: Stability, Erosion or Decline?” Fact sheet. November 1, 2017. http://www.ilo.org/global/topics/collective-bargaining-labour-relations/publications/WCMS_409422/lang--en/index.htm.</w:t>
-      </w:r>
-    </w:p>
-    <w:p>
-      <w:pPr>
-        <w:pStyle w:val="Bibliography"/>
-        <w:rPr>
-          <w:lang w:val="en-GB"/>
-        </w:rPr>
-      </w:pPr>
-      <w:r>
-        <w:rPr>
-          <w:lang w:val="en-GB"/>
-        </w:rPr>
-        <w:t xml:space="preserve">Onaran, Özlem, and Alexander Guschanski. 2018. “What Drives the Four Decades-Long Decline in Labour’s Share of Income?” </w:t>
+      <w:proofErr w:type="spellStart"/>
+      <w:r>
+        <w:rPr>
+          <w:lang w:val="en-GB"/>
+        </w:rPr>
+        <w:t>Onaran</w:t>
+      </w:r>
+      <w:proofErr w:type="spellEnd"/>
+      <w:r>
+        <w:rPr>
+          <w:lang w:val="en-GB"/>
+        </w:rPr>
+        <w:t xml:space="preserve">, Özlem, and Alexander </w:t>
+      </w:r>
+      <w:proofErr w:type="spellStart"/>
+      <w:r>
+        <w:rPr>
+          <w:lang w:val="en-GB"/>
+        </w:rPr>
+        <w:t>Guschanski</w:t>
+      </w:r>
+      <w:proofErr w:type="spellEnd"/>
+      <w:r>
+        <w:rPr>
+          <w:lang w:val="en-GB"/>
+        </w:rPr>
+        <w:t xml:space="preserve">. 2018. “What Drives the Four Decades-Long Decline in Labour’s Share of Income?” </w:t>
       </w:r>
       <w:r>
         <w:rPr>
@@ -1910,7 +2095,21 @@
         <w:rPr>
           <w:lang w:val="en-GB"/>
         </w:rPr>
-        <w:t>, Greenwich Papers in Political Economy, March. https://ideas.repec.org//p/gpe/wpaper/19372.html.</w:t>
+        <w:t>, Greenwich Papers in Political Economy</w:t>
+      </w:r>
+      <w:proofErr w:type="gramStart"/>
+      <w:r>
+        <w:rPr>
+          <w:lang w:val="en-GB"/>
+        </w:rPr>
+        <w:t>, ,</w:t>
+      </w:r>
+      <w:proofErr w:type="gramEnd"/>
+      <w:r>
+        <w:rPr>
+          <w:lang w:val="en-GB"/>
+        </w:rPr>
+        <w:t xml:space="preserve"> March. https://ideas.repec.org//p/gpe/wpaper/19372.html.</w:t>
       </w:r>
     </w:p>
     <w:p>
@@ -1924,7 +2123,21 @@
         <w:rPr>
           <w:lang w:val="en-GB"/>
         </w:rPr>
-        <w:t>“Rule of Law Index, 1990 to 2022.” n.d. Accessed April 3, 2024. https://ourworldindata.org/grapher/rule-of-law-index?tab=chart&amp;time=1990..latest.</w:t>
+        <w:t xml:space="preserve">“Rule of Law Index, 1990 to 2022.” n.d. Accessed April 3, 2024. </w:t>
+      </w:r>
+      <w:proofErr w:type="gramStart"/>
+      <w:r>
+        <w:rPr>
+          <w:lang w:val="en-GB"/>
+        </w:rPr>
+        <w:t>https://ourworldindata.org/grapher/rule-of-law-index?tab=chart&amp;time=1990..</w:t>
+      </w:r>
+      <w:proofErr w:type="gramEnd"/>
+      <w:r>
+        <w:rPr>
+          <w:lang w:val="en-GB"/>
+        </w:rPr>
+        <w:t>latest.</w:t>
       </w:r>
     </w:p>
     <w:p>
@@ -1934,45 +2147,33 @@
           <w:lang w:val="en-GB"/>
         </w:rPr>
       </w:pPr>
-      <w:r>
-        <w:rPr>
-          <w:lang w:val="de-DE"/>
-        </w:rPr>
-        <w:t xml:space="preserve">Schmidt, Peter, and Robert P. Strauss. </w:t>
-      </w:r>
-      <w:r>
-        <w:rPr>
-          <w:lang w:val="en-GB"/>
-        </w:rPr>
-        <w:t xml:space="preserve">1976. “The Effect of Unions on Earnings and Earnings on Unions: A Mixed Logit Approach.” </w:t>
-      </w:r>
-      <w:r>
-        <w:rPr>
-          <w:i/>
-          <w:iCs/>
-          <w:lang w:val="en-GB"/>
-        </w:rPr>
-        <w:t>International Economic Review</w:t>
-      </w:r>
-      <w:r>
-        <w:rPr>
-          <w:lang w:val="en-GB"/>
-        </w:rPr>
-        <w:t xml:space="preserve"> 17 (1): 204–12. https://doi.org/10.2307/2526075.</w:t>
-      </w:r>
-    </w:p>
-    <w:p>
-      <w:pPr>
-        <w:pStyle w:val="Bibliography"/>
-        <w:rPr>
-          <w:lang w:val="en-GB"/>
-        </w:rPr>
-      </w:pPr>
-      <w:r>
-        <w:rPr>
-          <w:lang w:val="en-GB"/>
-        </w:rPr>
-        <w:t xml:space="preserve">Trapeznikova, Ija. 2019. “Measuring Income Inequality.” </w:t>
+      <w:proofErr w:type="spellStart"/>
+      <w:r>
+        <w:rPr>
+          <w:lang w:val="en-GB"/>
+        </w:rPr>
+        <w:t>Trapeznikova</w:t>
+      </w:r>
+      <w:proofErr w:type="spellEnd"/>
+      <w:r>
+        <w:rPr>
+          <w:lang w:val="en-GB"/>
+        </w:rPr>
+        <w:t xml:space="preserve">, </w:t>
+      </w:r>
+      <w:proofErr w:type="spellStart"/>
+      <w:r>
+        <w:rPr>
+          <w:lang w:val="en-GB"/>
+        </w:rPr>
+        <w:t>Ija</w:t>
+      </w:r>
+      <w:proofErr w:type="spellEnd"/>
+      <w:r>
+        <w:rPr>
+          <w:lang w:val="en-GB"/>
+        </w:rPr>
+        <w:t xml:space="preserve">. 2019. “Measuring Income Inequality.” </w:t>
       </w:r>
       <w:r>
         <w:rPr>

--- a/paper/Thesis_JacopoBinati.docx
+++ b/paper/Thesis_JacopoBinati.docx
@@ -292,6 +292,38 @@
     </w:p>
     <w:p/>
     <w:p/>
+    <w:p/>
+    <w:p/>
+    <w:p/>
+    <w:p/>
+    <w:p/>
+    <w:p/>
+    <w:p/>
+    <w:p/>
+    <w:p/>
+    <w:p/>
+    <w:p/>
+    <w:p/>
+    <w:p/>
+    <w:p/>
+    <w:p/>
+    <w:p/>
+    <w:p/>
+    <w:p/>
+    <w:p/>
+    <w:p/>
+    <w:p/>
+    <w:p/>
+    <w:p/>
+    <w:p/>
+    <w:p/>
+    <w:p/>
+    <w:p/>
+    <w:p/>
+    <w:p/>
+    <w:p/>
+    <w:p/>
+    <w:p/>
     <w:p>
       <w:pPr>
         <w:pStyle w:val="Heading1"/>
@@ -300,6 +332,7 @@
         <w:rPr>
           <w:highlight w:val="yellow"/>
         </w:rPr>
+        <w:lastRenderedPageBreak/>
         <w:t>Model building</w:t>
       </w:r>
     </w:p>
@@ -474,206 +507,18 @@
       </w:r>
     </w:p>
     <w:p/>
-    <w:p>
-      <w:pPr>
-        <w:jc w:val="center"/>
-        <w:rPr>
-          <w:i/>
-          <w:iCs/>
-        </w:rPr>
-      </w:pPr>
-      <w:r>
-        <w:rPr>
-          <w:i/>
-          <w:iCs/>
-        </w:rPr>
-        <w:t>IMAGES ABOUT THE EVOLUTION OF GINI INDEX</w:t>
-      </w:r>
-    </w:p>
-    <w:p/>
-    <w:p>
-      <w:r>
-        <w:t xml:space="preserve">Now the focus </w:t>
-      </w:r>
-      <w:r>
-        <w:t>moves</w:t>
-      </w:r>
-      <w:r>
-        <w:t xml:space="preserve"> to the two </w:t>
-      </w:r>
-      <w:r>
-        <w:t>important</w:t>
-      </w:r>
-      <w:r>
-        <w:t xml:space="preserve"> independent variables: Trade Union Density and Collective Bargain Coverage. </w:t>
-      </w:r>
-      <w:r>
-        <w:t xml:space="preserve">According to the </w:t>
-      </w:r>
-      <w:r>
-        <w:t>European Industrial Relations Dictionary</w:t>
-      </w:r>
-      <w:r>
-        <w:t xml:space="preserve">, Trade Union Density is defined as the ratio of salary and wage earners that </w:t>
-      </w:r>
-      <w:r>
-        <w:t>are trade union members to the total number of wage and salary earners in the economy</w:t>
-      </w:r>
-      <w:r>
-        <w:t xml:space="preserve">. </w:t>
-      </w:r>
-      <w:r>
-        <w:t>I</w:t>
-      </w:r>
-      <w:r>
-        <w:t xml:space="preserve">t is a valuable </w:t>
-      </w:r>
-      <w:r>
-        <w:t>metric</w:t>
-      </w:r>
-      <w:r>
-        <w:t xml:space="preserve"> to assess the power of trade unions across countries </w:t>
-      </w:r>
-      <w:r>
-        <w:fldChar w:fldCharType="begin"/>
-      </w:r>
-      <w:r>
-        <w:instrText xml:space="preserve"> ADDIN ZOTERO_ITEM CSL_CITATION {"citationID":"ExoQkQVm","properties":{"formattedCitation":"(EuroFound 2019)","plainCitation":"(EuroFound 2019)","noteIndex":0},"citationItems":[{"id":250,"uris":["http://zotero.org/users/11278442/items/KB2ACYNY"],"itemData":{"id":250,"type":"webpage","container-title":"eurofound.eu","title":"European Foundation for the Improvement of Living and Working Conditions","URL":"https://www.eurofound.europa.eu/en/european-industrial-relations-dictionary/trade-union-density","author":[{"literal":"EuroFound"}],"accessed":{"date-parts":[["2024",4,3]]},"issued":{"date-parts":[["2019",12,3]]}}}],"schema":"https://github.com/citation-style-language/schema/raw/master/csl-citation.json"} </w:instrText>
-      </w:r>
-      <w:r>
-        <w:fldChar w:fldCharType="separate"/>
-      </w:r>
-      <w:r>
-        <w:rPr>
-          <w:noProof/>
-        </w:rPr>
-        <w:t>(EuroFound 2019)</w:t>
-      </w:r>
-      <w:r>
-        <w:fldChar w:fldCharType="end"/>
-      </w:r>
-      <w:r>
-        <w:t xml:space="preserve">. </w:t>
-      </w:r>
-      <w:r>
-        <w:t>On the other hand, Collective Bargaining Coverage is a broader indicator that demonstrates how workers' employment is influenced by negotiations within their organization</w:t>
-      </w:r>
-      <w:r>
-        <w:t xml:space="preserve"> </w:t>
-      </w:r>
-      <w:r>
-        <w:fldChar w:fldCharType="begin"/>
-      </w:r>
-      <w:r>
-        <w:instrText xml:space="preserve"> ADDIN ZOTERO_ITEM CSL_CITATION {"citationID":"TTq97kfX","properties":{"formattedCitation":"(EuroFound 2022)","plainCitation":"(EuroFound 2022)","noteIndex":0},"citationItems":[{"id":252,"uris":["http://zotero.org/users/11278442/items/V63KVN5N"],"itemData":{"id":252,"type":"webpage","container-title":"eurofound.eu","title":"Collective bargaining coverage | European Foundation for the Improvement of Living and Working Conditions","URL":"https://www.eurofound.europa.eu/en/european-industrial-relations-dictionary/collective-bargaining-coverage","author":[{"literal":"EuroFound"}],"accessed":{"date-parts":[["2024",4,3]]},"issued":{"date-parts":[["2022",12,15]]}}}],"schema":"https://github.com/citation-style-language/schema/raw/master/csl-citation.json"} </w:instrText>
-      </w:r>
-      <w:r>
-        <w:fldChar w:fldCharType="separate"/>
-      </w:r>
-      <w:r>
-        <w:rPr>
-          <w:noProof/>
-        </w:rPr>
-        <w:t>(EuroFound 2022)</w:t>
-      </w:r>
-      <w:r>
-        <w:fldChar w:fldCharType="end"/>
-      </w:r>
-      <w:r>
-        <w:t xml:space="preserve">. The spectrum in Europe is, according to the Eurofound, polarized with a group of countries which have almost complete coverage (Italy, Austria, Spain, Finland, France, and Sweden) and at the other side of the spectrum, another group with hardly any coverage (Estonia, Czechia, Lithuania, Poland, Slovakia, and Hungary) </w:t>
-      </w:r>
-      <w:r>
-        <w:fldChar w:fldCharType="begin"/>
-      </w:r>
-      <w:r>
-        <w:instrText xml:space="preserve"> ADDIN ZOTERO_ITEM CSL_CITATION {"citationID":"7xUSChZv","properties":{"formattedCitation":"(EuroFound 2022)","plainCitation":"(EuroFound 2022)","noteIndex":0},"citationItems":[{"id":252,"uris":["http://zotero.org/users/11278442/items/V63KVN5N"],"itemData":{"id":252,"type":"webpage","container-title":"eurofound.eu","title":"Collective bargaining coverage | European Foundation for the Improvement of Living and Working Conditions","URL":"https://www.eurofound.europa.eu/en/european-industrial-relations-dictionary/collective-bargaining-coverage","author":[{"literal":"EuroFound"}],"accessed":{"date-parts":[["2024",4,3]]},"issued":{"date-parts":[["2022",12,15]]}}}],"schema":"https://github.com/citation-style-language/schema/raw/master/csl-citation.json"} </w:instrText>
-      </w:r>
-      <w:r>
-        <w:fldChar w:fldCharType="separate"/>
-      </w:r>
-      <w:r>
-        <w:rPr>
-          <w:noProof/>
-        </w:rPr>
-        <w:t>(EuroFound 2022)</w:t>
-      </w:r>
-      <w:r>
-        <w:fldChar w:fldCharType="end"/>
-      </w:r>
-      <w:r>
-        <w:t xml:space="preserve"> </w:t>
-      </w:r>
-      <w:r>
-        <w:fldChar w:fldCharType="begin"/>
-      </w:r>
-      <w:r>
-        <w:instrText xml:space="preserve"> ADDIN ZOTERO_ITEM CSL_CITATION {"citationID":"0TPWQTmO","properties":{"formattedCitation":"(Bental and Demougin 2010)","plainCitation":"(Bental and Demougin 2010)","noteIndex":0},"citationItems":[{"id":256,"uris":["http://zotero.org/users/11278442/items/BP7XU8PN"],"itemData":{"id":256,"type":"article-journal","abstract":"We model the design of labor market institutions in an economy characterized by moral hazard and irreversible investment. In this setting, the environment setting affects the bargaining power of labor. At the optimum the allocation of bargaining power balances the aforementioned frictions. We examine the impact of improved monitoring and investigate the implication upon labor share, effort and investment. The model’s predictions are consistent with recent decreasing labor shares and wages per effective labor units observed in most OECD countries. It is also consistent with rising labor productivity and declining ratio between effective labor and capital found in many of these countries.","container-title":"Journal of Macroeconomics","DOI":"10.1016/j.jmacro.2009.09.005","ISSN":"0164-0704","issue":"1","journalAbbreviation":"Journal of Macroeconomics","page":"443-456","source":"ScienceDirect","title":"Declining labor shares and bargaining power: An institutional explanation","title-short":"Declining labor shares and bargaining power","volume":"32","author":[{"family":"Bental","given":"Benjamin"},{"family":"Demougin","given":"Dominique"}],"issued":{"date-parts":[["2010",3,1]]}}}],"schema":"https://github.com/citation-style-language/schema/raw/master/csl-citation.json"} </w:instrText>
-      </w:r>
-      <w:r>
-        <w:fldChar w:fldCharType="separate"/>
-      </w:r>
-      <w:r>
-        <w:rPr>
-          <w:noProof/>
-        </w:rPr>
-        <w:t>(Bental and Demougin 2010)</w:t>
-      </w:r>
-      <w:r>
-        <w:fldChar w:fldCharType="end"/>
-      </w:r>
-      <w:r>
-        <w:t xml:space="preserve">. </w:t>
-      </w:r>
-    </w:p>
-    <w:p/>
-    <w:p>
-      <w:r>
-        <w:lastRenderedPageBreak/>
-        <w:t>Since the 1980s, trade union membership in most EU countries has declined, partly due to employees increasingly opting out of joining unions and the rise of non-standard employment</w:t>
-      </w:r>
-      <w:r>
-        <w:t xml:space="preserve"> </w:t>
-      </w:r>
-      <w:r>
-        <w:fldChar w:fldCharType="begin"/>
-      </w:r>
-      <w:r>
-        <w:instrText xml:space="preserve"> ADDIN ZOTERO_ITEM CSL_CITATION {"citationID":"kkye9EWt","properties":{"formattedCitation":"(Onaran and Guschanski 2018)","plainCitation":"(Onaran and Guschanski 2018)","noteIndex":0},"citationItems":[{"id":228,"uris":["http://zotero.org/users/11278442/items/PZIA3KDI"],"itemData":{"id":228,"type":"article-journal","abstract":"Alexander Guschanski and Ozlem Onaran (2018) of the University of Greenwich Political Economy Research Centre provide evidence that changes in bargaining power, in particular the fall in union density and welfare state retrenchment, lie at the core of rising income inequality between labour and capital. The research challenges the established consensus that inequality is an unavoidable outcome of technological change or globalisation, and shows the importance of labour market institutions and social protection policies. The results of their recent project, funded by the Institute for New Economic Thinking, will be presented at the Royal Economics Society Annual Conference.","collection-title":"Greenwich Papers in Political Economy","container-title":"Greenwich Papers in Political Economy","language":"en","note":"number: 19372\npublisher: University of Greenwich, Greenwich Political Economy Research Centre","source":"ideas.repec.org","title":"What drives the four decades-long decline in labour’s share of income?","URL":"https://ideas.repec.org//p/gpe/wpaper/19372.html","author":[{"family":"Onaran","given":"Özlem"},{"family":"Guschanski","given":"Alexander"}],"accessed":{"date-parts":[["2024",4,2]]},"issued":{"date-parts":[["2018",3,3]]}}}],"schema":"https://github.com/citation-style-language/schema/raw/master/csl-citation.json"} </w:instrText>
-      </w:r>
-      <w:r>
-        <w:fldChar w:fldCharType="separate"/>
-      </w:r>
-      <w:r>
-        <w:rPr>
-          <w:noProof/>
-        </w:rPr>
-        <w:t>(Onaran and Guschanski 2018)</w:t>
-      </w:r>
-      <w:r>
-        <w:fldChar w:fldCharType="end"/>
-      </w:r>
-      <w:r>
-        <w:t xml:space="preserve"> [figure about evolution over time]</w:t>
-      </w:r>
-      <w:r>
-        <w:t xml:space="preserve">. </w:t>
-      </w:r>
-    </w:p>
-    <w:p/>
-    <w:p>
-      <w:pPr>
-        <w:jc w:val="center"/>
-      </w:pPr>
+    <w:p/>
+    <w:p>
       <w:r>
         <w:rPr>
           <w:noProof/>
           <w14:ligatures w14:val="standardContextual"/>
         </w:rPr>
         <w:drawing>
-          <wp:inline distT="0" distB="0" distL="0" distR="0" wp14:anchorId="18759009" wp14:editId="4A5FDD3E">
-            <wp:extent cx="4398745" cy="2639442"/>
+          <wp:inline distT="0" distB="0" distL="0" distR="0" wp14:anchorId="00914F02" wp14:editId="6DFDA553">
+            <wp:extent cx="5731510" cy="3439160"/>
             <wp:effectExtent l="0" t="0" r="0" b="0"/>
-            <wp:docPr id="874680839" name="Picture 3" descr="A graph with lines and lines on a black background&#10;&#10;Description automatically generated"/>
+            <wp:docPr id="250762779" name="Picture 1" descr="A graph of different colored lines&#10;&#10;Description automatically generated with medium confidence"/>
             <wp:cNvGraphicFramePr>
               <a:graphicFrameLocks xmlns:a="http://schemas.openxmlformats.org/drawingml/2006/main" noChangeAspect="1"/>
             </wp:cNvGraphicFramePr>
@@ -681,11 +526,11 @@
               <a:graphicData uri="http://schemas.openxmlformats.org/drawingml/2006/picture">
                 <pic:pic xmlns:pic="http://schemas.openxmlformats.org/drawingml/2006/picture">
                   <pic:nvPicPr>
-                    <pic:cNvPr id="874680839" name="Picture 3" descr="A graph with lines and lines on a black background&#10;&#10;Description automatically generated"/>
+                    <pic:cNvPr id="250762779" name="Picture 1" descr="A graph of different colored lines&#10;&#10;Description automatically generated with medium confidence"/>
                     <pic:cNvPicPr/>
                   </pic:nvPicPr>
                   <pic:blipFill>
-                    <a:blip r:embed="rId5" cstate="print">
+                    <a:blip r:embed="rId7" cstate="print">
                       <a:extLst>
                         <a:ext uri="{28A0092B-C50C-407E-A947-70E740481C1C}">
                           <a14:useLocalDpi xmlns:a14="http://schemas.microsoft.com/office/drawing/2010/main" val="0"/>
@@ -699,7 +544,7 @@
                   <pic:spPr>
                     <a:xfrm>
                       <a:off x="0" y="0"/>
-                      <a:ext cx="4420550" cy="2652526"/>
+                      <a:ext cx="5731510" cy="3439160"/>
                     </a:xfrm>
                     <a:prstGeom prst="rect">
                       <a:avLst/>
@@ -716,6 +561,252 @@
     <w:p/>
     <w:p>
       <w:r>
+        <w:t xml:space="preserve">Now the focus </w:t>
+      </w:r>
+      <w:r>
+        <w:t>moves</w:t>
+      </w:r>
+      <w:r>
+        <w:t xml:space="preserve"> to the two </w:t>
+      </w:r>
+      <w:r>
+        <w:t>important</w:t>
+      </w:r>
+      <w:r>
+        <w:t xml:space="preserve"> independent variables: Trade Union Density and Collective Bargain Coverage. </w:t>
+      </w:r>
+      <w:r>
+        <w:t xml:space="preserve">According to the </w:t>
+      </w:r>
+      <w:r>
+        <w:t>European Industrial Relations Dictionary</w:t>
+      </w:r>
+      <w:r>
+        <w:t xml:space="preserve">, Trade Union Density is defined as the ratio of salary and wage earners that </w:t>
+      </w:r>
+      <w:r>
+        <w:t>are trade union members to the total number of wage and salary earners in the economy</w:t>
+      </w:r>
+      <w:r>
+        <w:t xml:space="preserve">. </w:t>
+      </w:r>
+      <w:r>
+        <w:t>I</w:t>
+      </w:r>
+      <w:r>
+        <w:t xml:space="preserve">t is a valuable </w:t>
+      </w:r>
+      <w:r>
+        <w:t>metric</w:t>
+      </w:r>
+      <w:r>
+        <w:t xml:space="preserve"> </w:t>
+      </w:r>
+      <w:r>
+        <w:lastRenderedPageBreak/>
+        <w:t xml:space="preserve">to assess the power of trade unions across countries </w:t>
+      </w:r>
+      <w:r>
+        <w:fldChar w:fldCharType="begin"/>
+      </w:r>
+      <w:r>
+        <w:instrText xml:space="preserve"> ADDIN ZOTERO_ITEM CSL_CITATION {"citationID":"ExoQkQVm","properties":{"formattedCitation":"(EuroFound 2019)","plainCitation":"(EuroFound 2019)","noteIndex":0},"citationItems":[{"id":250,"uris":["http://zotero.org/users/11278442/items/KB2ACYNY"],"itemData":{"id":250,"type":"webpage","container-title":"eurofound.eu","title":"European Foundation for the Improvement of Living and Working Conditions","URL":"https://www.eurofound.europa.eu/en/european-industrial-relations-dictionary/trade-union-density","author":[{"literal":"EuroFound"}],"accessed":{"date-parts":[["2024",4,3]]},"issued":{"date-parts":[["2019",12,3]]}}}],"schema":"https://github.com/citation-style-language/schema/raw/master/csl-citation.json"} </w:instrText>
+      </w:r>
+      <w:r>
+        <w:fldChar w:fldCharType="separate"/>
+      </w:r>
+      <w:r>
+        <w:rPr>
+          <w:noProof/>
+        </w:rPr>
+        <w:t>(EuroFound 2019)</w:t>
+      </w:r>
+      <w:r>
+        <w:fldChar w:fldCharType="end"/>
+      </w:r>
+      <w:r>
+        <w:t xml:space="preserve">. </w:t>
+      </w:r>
+      <w:r>
+        <w:t>On the other hand, Collective Bargaining Coverage is a broader indicator that demonstrates how workers' employment is influenced by negotiations within their organization</w:t>
+      </w:r>
+      <w:r>
+        <w:t xml:space="preserve"> </w:t>
+      </w:r>
+      <w:r>
+        <w:fldChar w:fldCharType="begin"/>
+      </w:r>
+      <w:r>
+        <w:instrText xml:space="preserve"> ADDIN ZOTERO_ITEM CSL_CITATION {"citationID":"TTq97kfX","properties":{"formattedCitation":"(EuroFound 2022)","plainCitation":"(EuroFound 2022)","noteIndex":0},"citationItems":[{"id":252,"uris":["http://zotero.org/users/11278442/items/V63KVN5N"],"itemData":{"id":252,"type":"webpage","container-title":"eurofound.eu","title":"Collective bargaining coverage | European Foundation for the Improvement of Living and Working Conditions","URL":"https://www.eurofound.europa.eu/en/european-industrial-relations-dictionary/collective-bargaining-coverage","author":[{"literal":"EuroFound"}],"accessed":{"date-parts":[["2024",4,3]]},"issued":{"date-parts":[["2022",12,15]]}}}],"schema":"https://github.com/citation-style-language/schema/raw/master/csl-citation.json"} </w:instrText>
+      </w:r>
+      <w:r>
+        <w:fldChar w:fldCharType="separate"/>
+      </w:r>
+      <w:r>
+        <w:rPr>
+          <w:noProof/>
+        </w:rPr>
+        <w:t>(EuroFound 2022)</w:t>
+      </w:r>
+      <w:r>
+        <w:fldChar w:fldCharType="end"/>
+      </w:r>
+      <w:r>
+        <w:t xml:space="preserve">. The spectrum in Europe is, according to the Eurofound, polarized with a group of countries which have almost complete coverage (Italy, Austria, Spain, Finland, France, and Sweden) and at the other side of the spectrum, another group with hardly any coverage (Estonia, Czechia, Lithuania, Poland, Slovakia, and Hungary) </w:t>
+      </w:r>
+      <w:r>
+        <w:fldChar w:fldCharType="begin"/>
+      </w:r>
+      <w:r>
+        <w:instrText xml:space="preserve"> ADDIN ZOTERO_ITEM CSL_CITATION {"citationID":"7xUSChZv","properties":{"formattedCitation":"(EuroFound 2022)","plainCitation":"(EuroFound 2022)","noteIndex":0},"citationItems":[{"id":252,"uris":["http://zotero.org/users/11278442/items/V63KVN5N"],"itemData":{"id":252,"type":"webpage","container-title":"eurofound.eu","title":"Collective bargaining coverage | European Foundation for the Improvement of Living and Working Conditions","URL":"https://www.eurofound.europa.eu/en/european-industrial-relations-dictionary/collective-bargaining-coverage","author":[{"literal":"EuroFound"}],"accessed":{"date-parts":[["2024",4,3]]},"issued":{"date-parts":[["2022",12,15]]}}}],"schema":"https://github.com/citation-style-language/schema/raw/master/csl-citation.json"} </w:instrText>
+      </w:r>
+      <w:r>
+        <w:fldChar w:fldCharType="separate"/>
+      </w:r>
+      <w:r>
+        <w:rPr>
+          <w:noProof/>
+        </w:rPr>
+        <w:t>(EuroFound 2022)</w:t>
+      </w:r>
+      <w:r>
+        <w:fldChar w:fldCharType="end"/>
+      </w:r>
+      <w:r>
+        <w:t xml:space="preserve"> </w:t>
+      </w:r>
+      <w:r>
+        <w:fldChar w:fldCharType="begin"/>
+      </w:r>
+      <w:r>
+        <w:instrText xml:space="preserve"> ADDIN ZOTERO_ITEM CSL_CITATION {"citationID":"0TPWQTmO","properties":{"formattedCitation":"(Bental and Demougin 2010)","plainCitation":"(Bental and Demougin 2010)","noteIndex":0},"citationItems":[{"id":256,"uris":["http://zotero.org/users/11278442/items/BP7XU8PN"],"itemData":{"id":256,"type":"article-journal","abstract":"We model the design of labor market institutions in an economy characterized by moral hazard and irreversible investment. In this setting, the environment setting affects the bargaining power of labor. At the optimum the allocation of bargaining power balances the aforementioned frictions. We examine the impact of improved monitoring and investigate the implication upon labor share, effort and investment. The model’s predictions are consistent with recent decreasing labor shares and wages per effective labor units observed in most OECD countries. It is also consistent with rising labor productivity and declining ratio between effective labor and capital found in many of these countries.","container-title":"Journal of Macroeconomics","DOI":"10.1016/j.jmacro.2009.09.005","ISSN":"0164-0704","issue":"1","journalAbbreviation":"Journal of Macroeconomics","page":"443-456","source":"ScienceDirect","title":"Declining labor shares and bargaining power: An institutional explanation","title-short":"Declining labor shares and bargaining power","volume":"32","author":[{"family":"Bental","given":"Benjamin"},{"family":"Demougin","given":"Dominique"}],"issued":{"date-parts":[["2010",3,1]]}}}],"schema":"https://github.com/citation-style-language/schema/raw/master/csl-citation.json"} </w:instrText>
+      </w:r>
+      <w:r>
+        <w:fldChar w:fldCharType="separate"/>
+      </w:r>
+      <w:r>
+        <w:rPr>
+          <w:noProof/>
+        </w:rPr>
+        <w:t>(Bental and Demougin 2010)</w:t>
+      </w:r>
+      <w:r>
+        <w:fldChar w:fldCharType="end"/>
+      </w:r>
+      <w:r>
+        <w:t xml:space="preserve">. </w:t>
+      </w:r>
+    </w:p>
+    <w:p/>
+    <w:p>
+      <w:pPr>
+        <w:jc w:val="center"/>
+      </w:pPr>
+      <w:r>
+        <w:rPr>
+          <w:noProof/>
+          <w14:ligatures w14:val="standardContextual"/>
+        </w:rPr>
+        <w:drawing>
+          <wp:inline distT="0" distB="0" distL="0" distR="0" wp14:anchorId="375CFFE1" wp14:editId="0351AEB2">
+            <wp:extent cx="4571664" cy="2743200"/>
+            <wp:effectExtent l="0" t="0" r="635" b="0"/>
+            <wp:docPr id="874680839" name="Picture 3" descr="A graph with lines and lines on a black background&#10;&#10;Description automatically generated"/>
+            <wp:cNvGraphicFramePr>
+              <a:graphicFrameLocks xmlns:a="http://schemas.openxmlformats.org/drawingml/2006/main" noChangeAspect="1"/>
+            </wp:cNvGraphicFramePr>
+            <a:graphic xmlns:a="http://schemas.openxmlformats.org/drawingml/2006/main">
+              <a:graphicData uri="http://schemas.openxmlformats.org/drawingml/2006/picture">
+                <pic:pic xmlns:pic="http://schemas.openxmlformats.org/drawingml/2006/picture">
+                  <pic:nvPicPr>
+                    <pic:cNvPr id="874680839" name="Picture 3" descr="A graph with lines and lines on a black background&#10;&#10;Description automatically generated"/>
+                    <pic:cNvPicPr/>
+                  </pic:nvPicPr>
+                  <pic:blipFill>
+                    <a:blip r:embed="rId8" cstate="print">
+                      <a:extLst>
+                        <a:ext uri="{28A0092B-C50C-407E-A947-70E740481C1C}">
+                          <a14:useLocalDpi xmlns:a14="http://schemas.microsoft.com/office/drawing/2010/main" val="0"/>
+                        </a:ext>
+                      </a:extLst>
+                    </a:blip>
+                    <a:stretch>
+                      <a:fillRect/>
+                    </a:stretch>
+                  </pic:blipFill>
+                  <pic:spPr>
+                    <a:xfrm>
+                      <a:off x="0" y="0"/>
+                      <a:ext cx="4658291" cy="2795180"/>
+                    </a:xfrm>
+                    <a:prstGeom prst="rect">
+                      <a:avLst/>
+                    </a:prstGeom>
+                  </pic:spPr>
+                </pic:pic>
+              </a:graphicData>
+            </a:graphic>
+          </wp:inline>
+        </w:drawing>
+      </w:r>
+    </w:p>
+    <w:p/>
+    <w:p>
+      <w:r>
+        <w:t>Since the 1980s, trade union membership in most EU countries has declined, partly due to employees increasingly opting out of joining unions and the rise of non-standard employment</w:t>
+      </w:r>
+      <w:r>
+        <w:t xml:space="preserve"> </w:t>
+      </w:r>
+      <w:r>
+        <w:fldChar w:fldCharType="begin"/>
+      </w:r>
+      <w:r>
+        <w:instrText xml:space="preserve"> ADDIN ZOTERO_ITEM CSL_CITATION {"citationID":"kkye9EWt","properties":{"formattedCitation":"(Onaran and Guschanski 2018)","plainCitation":"(Onaran and Guschanski 2018)","noteIndex":0},"citationItems":[{"id":228,"uris":["http://zotero.org/users/11278442/items/PZIA3KDI"],"itemData":{"id":228,"type":"article-journal","abstract":"Alexander Guschanski and Ozlem Onaran (2018) of the University of Greenwich Political Economy Research Centre provide evidence that changes in bargaining power, in particular the fall in union density and welfare state retrenchment, lie at the core of rising income inequality between labour and capital. The research challenges the established consensus that inequality is an unavoidable outcome of technological change or globalisation, and shows the importance of labour market institutions and social protection policies. The results of their recent project, funded by the Institute for New Economic Thinking, will be presented at the Royal Economics Society Annual Conference.","collection-title":"Greenwich Papers in Political Economy","container-title":"Greenwich Papers in Political Economy","language":"en","note":"number: 19372\npublisher: University of Greenwich, Greenwich Political Economy Research Centre","source":"ideas.repec.org","title":"What drives the four decades-long decline in labour’s share of income?","URL":"https://ideas.repec.org//p/gpe/wpaper/19372.html","author":[{"family":"Onaran","given":"Özlem"},{"family":"Guschanski","given":"Alexander"}],"accessed":{"date-parts":[["2024",4,2]]},"issued":{"date-parts":[["2018",3,3]]}}}],"schema":"https://github.com/citation-style-language/schema/raw/master/csl-citation.json"} </w:instrText>
+      </w:r>
+      <w:r>
+        <w:fldChar w:fldCharType="separate"/>
+      </w:r>
+      <w:r>
+        <w:rPr>
+          <w:noProof/>
+        </w:rPr>
+        <w:t>(Onaran and Guschanski 2018)</w:t>
+      </w:r>
+      <w:r>
+        <w:fldChar w:fldCharType="end"/>
+      </w:r>
+      <w:r>
+        <w:t>.</w:t>
+      </w:r>
+      <w:r>
+        <w:t xml:space="preserve"> </w:t>
+      </w:r>
+      <w:r>
+        <w:t xml:space="preserve">Moreover, as Bertal and Demougin showed, most european countries have undertaken substantial institutional reforms since the beginning of the 2000’s. Meanwhile the industrial output has been significantly growing, the labor shares in national income have been decreasing </w:t>
+      </w:r>
+      <w:r>
+        <w:fldChar w:fldCharType="begin"/>
+      </w:r>
+      <w:r>
+        <w:instrText xml:space="preserve"> ADDIN ZOTERO_ITEM CSL_CITATION {"citationID":"rGkghy49","properties":{"formattedCitation":"(Bental and Demougin 2010)","plainCitation":"(Bental and Demougin 2010)","noteIndex":0},"citationItems":[{"id":256,"uris":["http://zotero.org/users/11278442/items/BP7XU8PN"],"itemData":{"id":256,"type":"article-journal","abstract":"We model the design of labor market institutions in an economy characterized by moral hazard and irreversible investment. In this setting, the environment setting affects the bargaining power of labor. At the optimum the allocation of bargaining power balances the aforementioned frictions. We examine the impact of improved monitoring and investigate the implication upon labor share, effort and investment. The model’s predictions are consistent with recent decreasing labor shares and wages per effective labor units observed in most OECD countries. It is also consistent with rising labor productivity and declining ratio between effective labor and capital found in many of these countries.","container-title":"Journal of Macroeconomics","DOI":"10.1016/j.jmacro.2009.09.005","ISSN":"0164-0704","issue":"1","journalAbbreviation":"Journal of Macroeconomics","page":"443-456","source":"ScienceDirect","title":"Declining labor shares and bargaining power: An institutional explanation","title-short":"Declining labor shares and bargaining power","volume":"32","author":[{"family":"Bental","given":"Benjamin"},{"family":"Demougin","given":"Dominique"}],"issued":{"date-parts":[["2010",3,1]]}}}],"schema":"https://github.com/citation-style-language/schema/raw/master/csl-citation.json"} </w:instrText>
+      </w:r>
+      <w:r>
+        <w:fldChar w:fldCharType="separate"/>
+      </w:r>
+      <w:r>
+        <w:rPr>
+          <w:noProof/>
+        </w:rPr>
+        <w:t>(Bental and Demougin 2010)</w:t>
+      </w:r>
+      <w:r>
+        <w:fldChar w:fldCharType="end"/>
+      </w:r>
+      <w:r>
+        <w:t xml:space="preserve">. </w:t>
+      </w:r>
+      <w:r>
         <w:t xml:space="preserve">Despite this, trade union density, which calculates the proportion of unionized workers in the workforce, shows more stability, reflecting </w:t>
       </w:r>
       <w:r>
@@ -774,38 +865,59 @@
     </w:p>
     <w:p>
       <w:r>
-        <w:t>Union density varies widely across the EU, with Scandinavian countries maintaining high levels compared to the lower rates in Central and Eastern Europe, and a general declining trend observed across Continental and Mediterranean countries. Differences in union density are also pronounced between sectors within countries, with higher rates in the public sector due to better job security and working conditions. Factors influencing these differences include institutional arrangements like collective bargaining extension mechanisms, the services provided by unions, and their role in welfare systems, notably in unemployment benefits administration through the Ghent system.</w:t>
-      </w:r>
-    </w:p>
-    <w:p>
-      <w:r>
-        <w:t xml:space="preserve">The analysis does </w:t>
-      </w:r>
-      <w:r>
-        <w:t>consider this</w:t>
-      </w:r>
-      <w:r>
-        <w:t xml:space="preserve">. In primis, from the macroeconomic side, different variables which </w:t>
-      </w:r>
-      <w:r>
-        <w:t xml:space="preserve">affect the </w:t>
-      </w:r>
-      <w:r>
-        <w:t xml:space="preserve">n’s </w:t>
-      </w:r>
-      <w:r>
-        <w:t>the negotiation</w:t>
-      </w:r>
-      <w:r>
-        <w:t xml:space="preserve"> process have been taken into account. </w:t>
-      </w:r>
-    </w:p>
-    <w:p>
+        <w:t xml:space="preserve">Union density varies widely across </w:t>
+      </w:r>
+      <w:r>
+        <w:t>Europe</w:t>
+      </w:r>
+      <w:r>
+        <w:t>, with Scandinavian countries maintaining high levels compared to the lower rates in Central and Eastern Europe, and a general declining trend observed across Continental and Mediterranean countries. Differences in union density are also pronounced between sectors within countries, with higher rates in the public sector due to better job security and working conditions</w:t>
+      </w:r>
+      <w:r>
+        <w:t xml:space="preserve"> </w:t>
+      </w:r>
+      <w:r>
+        <w:fldChar w:fldCharType="begin"/>
+      </w:r>
+      <w:r>
+        <w:instrText xml:space="preserve"> ADDIN ZOTERO_ITEM CSL_CITATION {"citationID":"Eke2EC7z","properties":{"formattedCitation":"(Bental and Demougin 2010)","plainCitation":"(Bental and Demougin 2010)","noteIndex":0},"citationItems":[{"id":256,"uris":["http://zotero.org/users/11278442/items/BP7XU8PN"],"itemData":{"id":256,"type":"article-journal","abstract":"We model the design of labor market institutions in an economy characterized by moral hazard and irreversible investment. In this setting, the environment setting affects the bargaining power of labor. At the optimum the allocation of bargaining power balances the aforementioned frictions. We examine the impact of improved monitoring and investigate the implication upon labor share, effort and investment. The model’s predictions are consistent with recent decreasing labor shares and wages per effective labor units observed in most OECD countries. It is also consistent with rising labor productivity and declining ratio between effective labor and capital found in many of these countries.","container-title":"Journal of Macroeconomics","DOI":"10.1016/j.jmacro.2009.09.005","ISSN":"0164-0704","issue":"1","journalAbbreviation":"Journal of Macroeconomics","page":"443-456","source":"ScienceDirect","title":"Declining labor shares and bargaining power: An institutional explanation","title-short":"Declining labor shares and bargaining power","volume":"32","author":[{"family":"Bental","given":"Benjamin"},{"family":"Demougin","given":"Dominique"}],"issued":{"date-parts":[["2010",3,1]]}}}],"schema":"https://github.com/citation-style-language/schema/raw/master/csl-citation.json"} </w:instrText>
+      </w:r>
+      <w:r>
+        <w:fldChar w:fldCharType="separate"/>
+      </w:r>
       <w:r>
         <w:rPr>
           <w:noProof/>
         </w:rPr>
+        <w:t>(Bental and Demougin 2010)</w:t>
+      </w:r>
+      <w:r>
+        <w:fldChar w:fldCharType="end"/>
+      </w:r>
+      <w:r>
+        <w:t>. Factors influencing these differences include institutional arrangements like collective bargaining extension mechanisms, the services provided by unions, and their role in welfare systems</w:t>
+      </w:r>
+      <w:r>
+        <w:t xml:space="preserve">. </w:t>
+      </w:r>
+      <w:r>
+        <w:t xml:space="preserve">Notably, the Ghent system, which links unemployment benefits administration with trade unions or labor organizations, is more prevalent in Coordinated Market Economies (CMEs) where collective bargaining and collaboration between employers, employees, and the state are more </w:t>
+      </w:r>
+      <w:r>
         <w:lastRenderedPageBreak/>
+        <w:t>pronounced, contrasting with Liberal Market Economies (LMEs) where such systems are less prevalent due to a greater reliance on market mechanisms and individual responsibility for social welfare provision.</w:t>
+      </w:r>
+    </w:p>
+    <w:p>
+      <w:r>
+        <w:t xml:space="preserve">The thesis addresses this aspect. Initially, macroeconomic variables influencing the negotiation process are meticulously examined. </w:t>
+      </w:r>
+    </w:p>
+    <w:p>
+      <w:r>
+        <w:rPr>
+          <w:noProof/>
+        </w:rPr>
         <w:drawing>
           <wp:inline distT="0" distB="0" distL="0" distR="0" wp14:anchorId="38956A1C" wp14:editId="3467A216">
             <wp:extent cx="5169877" cy="3446394"/>
@@ -822,7 +934,7 @@
                     <pic:cNvPicPr/>
                   </pic:nvPicPr>
                   <pic:blipFill>
-                    <a:blip r:embed="rId6" cstate="print">
+                    <a:blip r:embed="rId9" cstate="print">
                       <a:extLst>
                         <a:ext uri="{28A0092B-C50C-407E-A947-70E740481C1C}">
                           <a14:useLocalDpi xmlns:a14="http://schemas.microsoft.com/office/drawing/2010/main" val="0"/>
@@ -897,9 +1009,114 @@
         <w:t>labour</w:t>
       </w:r>
       <w:r>
-        <w:t>. This, in turn, can lead to improved wages and working conditions negotiated by unions. However, rapid economic growth without equitable distribution can also exacerbate income inequality if the gains are not uniformly shared across the workforce.</w:t>
-      </w:r>
-    </w:p>
+        <w:t>. This, in turn, can lead to improved wages and working conditions negotiated by unions. However, rapid economic growth without equitable distribution can also exacerbate income inequality if the gains are not uniformly shared across the workforce</w:t>
+      </w:r>
+      <w:r>
+        <w:t xml:space="preserve"> </w:t>
+      </w:r>
+      <w:r>
+        <w:fldChar w:fldCharType="begin"/>
+      </w:r>
+      <w:r>
+        <w:instrText xml:space="preserve"> ADDIN ZOTERO_ITEM CSL_CITATION {"citationID":"w8VuhB3F","properties":{"formattedCitation":"(Addison and Hirsch 1989)","plainCitation":"(Addison and Hirsch 1989)","noteIndex":0},"citationItems":[{"id":262,"uris":["http://zotero.org/users/11278442/items/LXNVIKRJ"],"itemData":{"id":262,"type":"article-journal","container-title":"Journal of Labor Economics","DOI":"10.1086/298199","ISSN":"0734-306X, 1537-5307","issue":"1","journalAbbreviation":"Journal of Labor Economics","language":"en","page":"72-105","source":"DOI.org (Crossref)","title":"Union Effects on Productivity, Profits, and Growth: Has the Long Run Arrived?","title-short":"Union Effects on Productivity, Profits, and Growth","volume":"7","author":[{"family":"Addison","given":"John T."},{"family":"Hirsch","given":"Barry T."}],"issued":{"date-parts":[["1989",1]]}}}],"schema":"https://github.com/citation-style-language/schema/raw/master/csl-citation.json"} </w:instrText>
+      </w:r>
+      <w:r>
+        <w:fldChar w:fldCharType="separate"/>
+      </w:r>
+      <w:r>
+        <w:rPr>
+          <w:noProof/>
+        </w:rPr>
+        <w:t>(Addison and Hirsch 1989)</w:t>
+      </w:r>
+      <w:r>
+        <w:fldChar w:fldCharType="end"/>
+      </w:r>
+      <w:r>
+        <w:t>.</w:t>
+      </w:r>
+      <w:r>
+        <w:t xml:space="preserve"> </w:t>
+      </w:r>
+      <w:r>
+        <w:t>Furthermore, it's noteworthy that, as indicated by the International Labour Organization (ILO) and supported by my data analysis, there exists a mild negative correlation between Gross Domestic Product (GDP) and Union Density, when controlling for both country and time variables. This implies that an increase in a country's wealth doesn't necessarily lead to a decline in union density rates</w:t>
+      </w:r>
+      <w:r>
+        <w:t xml:space="preserve"> </w:t>
+      </w:r>
+      <w:r>
+        <w:fldChar w:fldCharType="begin"/>
+      </w:r>
+      <w:r>
+        <w:instrText xml:space="preserve"> ADDIN ZOTERO_ITEM CSL_CITATION {"citationID":"Pa2qUmA7","properties":{"formattedCitation":"(Jelle Visser 2019)","plainCitation":"(Jelle Visser 2019)","noteIndex":0},"citationItems":[{"id":264,"uris":["http://zotero.org/users/11278442/items/Y2DAWAS3"],"itemData":{"id":264,"type":"report","call-number":"ISBN 978-92-2-134040-9","genre":"ILO.org","language":"English","publisher":"ILO","title":"Trade Unions in the Balance","URL":"https://webapps.ilo.org/wcmsp5/groups/public/---ed_dialogue/---actrav/documents/publication/wcms_722482.pdf","author":[{"literal":"Jelle Visser"}],"accessed":{"date-parts":[["2024",5,6]]},"issued":{"date-parts":[["2019"]]}}}],"schema":"https://github.com/citation-style-language/schema/raw/master/csl-citation.json"} </w:instrText>
+      </w:r>
+      <w:r>
+        <w:fldChar w:fldCharType="separate"/>
+      </w:r>
+      <w:r>
+        <w:rPr>
+          <w:noProof/>
+        </w:rPr>
+        <w:t>(Jelle Visser 2019)</w:t>
+      </w:r>
+      <w:r>
+        <w:fldChar w:fldCharType="end"/>
+      </w:r>
+      <w:r>
+        <w:t>.</w:t>
+      </w:r>
+    </w:p>
+    <w:p>
+      <w:r>
+        <w:rPr>
+          <w:noProof/>
+          <w14:ligatures w14:val="standardContextual"/>
+        </w:rPr>
+        <w:lastRenderedPageBreak/>
+        <w:drawing>
+          <wp:inline distT="0" distB="0" distL="0" distR="0" wp14:anchorId="63888B3A" wp14:editId="558B30D9">
+            <wp:extent cx="5731510" cy="3439160"/>
+            <wp:effectExtent l="0" t="0" r="0" b="0"/>
+            <wp:docPr id="857485456" name="Picture 3" descr="A graph of growth and decline&#10;&#10;Description automatically generated with medium confidence"/>
+            <wp:cNvGraphicFramePr>
+              <a:graphicFrameLocks xmlns:a="http://schemas.openxmlformats.org/drawingml/2006/main" noChangeAspect="1"/>
+            </wp:cNvGraphicFramePr>
+            <a:graphic xmlns:a="http://schemas.openxmlformats.org/drawingml/2006/main">
+              <a:graphicData uri="http://schemas.openxmlformats.org/drawingml/2006/picture">
+                <pic:pic xmlns:pic="http://schemas.openxmlformats.org/drawingml/2006/picture">
+                  <pic:nvPicPr>
+                    <pic:cNvPr id="857485456" name="Picture 3" descr="A graph of growth and decline&#10;&#10;Description automatically generated with medium confidence"/>
+                    <pic:cNvPicPr/>
+                  </pic:nvPicPr>
+                  <pic:blipFill>
+                    <a:blip r:embed="rId10" cstate="print">
+                      <a:extLst>
+                        <a:ext uri="{28A0092B-C50C-407E-A947-70E740481C1C}">
+                          <a14:useLocalDpi xmlns:a14="http://schemas.microsoft.com/office/drawing/2010/main" val="0"/>
+                        </a:ext>
+                      </a:extLst>
+                    </a:blip>
+                    <a:stretch>
+                      <a:fillRect/>
+                    </a:stretch>
+                  </pic:blipFill>
+                  <pic:spPr>
+                    <a:xfrm>
+                      <a:off x="0" y="0"/>
+                      <a:ext cx="5731510" cy="3439160"/>
+                    </a:xfrm>
+                    <a:prstGeom prst="rect">
+                      <a:avLst/>
+                    </a:prstGeom>
+                  </pic:spPr>
+                </pic:pic>
+              </a:graphicData>
+            </a:graphic>
+          </wp:inline>
+        </w:drawing>
+      </w:r>
+    </w:p>
+    <w:p/>
     <w:p>
       <w:r>
         <w:t xml:space="preserve">Foreign Direct Investment (FDI) inflows and outflows exhibit correlations with </w:t>
@@ -932,16 +1149,68 @@
         <w:t>labour</w:t>
       </w:r>
       <w:r>
-        <w:t xml:space="preserve"> markets and unions if it results in job displacement or downward pressure on wages. This phenomenon can have a ripple effect on income distribution within the country, potentially increasing income inequality if high-wage jobs are outsourced and replaced with lower-wage domestic positions.</w:t>
-      </w:r>
-    </w:p>
-    <w:p>
-      <w:r>
-        <w:t xml:space="preserve">The negative correlation between inflation and wage growth suggests that when analyzing the effect of trade unions on wages, inflation can distort the picture. If not accounted for, inflation can mask the real value of wage increases negotiated by unions. As a confounder, inflation can lead to an underestimation of the positive impact of unions on wage growth, since nominal </w:t>
-      </w:r>
-      <w:r>
+        <w:t xml:space="preserve"> markets and unions if it results in job displacement or downward pressure on wages. </w:t>
+      </w:r>
+    </w:p>
+    <w:p>
+      <w:r>
+        <w:rPr>
+          <w:noProof/>
+          <w14:ligatures w14:val="standardContextual"/>
+        </w:rPr>
         <w:lastRenderedPageBreak/>
-        <w:t>wage increases may not translate into actual purchasing power gains for workers without adjusting for inflation.</w:t>
+        <w:drawing>
+          <wp:inline distT="0" distB="0" distL="0" distR="0" wp14:anchorId="54930356" wp14:editId="663FBDEC">
+            <wp:extent cx="5731510" cy="3439160"/>
+            <wp:effectExtent l="0" t="0" r="0" b="0"/>
+            <wp:docPr id="528370099" name="Picture 4" descr="A screenshot of a graph&#10;&#10;Description automatically generated"/>
+            <wp:cNvGraphicFramePr>
+              <a:graphicFrameLocks xmlns:a="http://schemas.openxmlformats.org/drawingml/2006/main" noChangeAspect="1"/>
+            </wp:cNvGraphicFramePr>
+            <a:graphic xmlns:a="http://schemas.openxmlformats.org/drawingml/2006/main">
+              <a:graphicData uri="http://schemas.openxmlformats.org/drawingml/2006/picture">
+                <pic:pic xmlns:pic="http://schemas.openxmlformats.org/drawingml/2006/picture">
+                  <pic:nvPicPr>
+                    <pic:cNvPr id="528370099" name="Picture 4" descr="A screenshot of a graph&#10;&#10;Description automatically generated"/>
+                    <pic:cNvPicPr/>
+                  </pic:nvPicPr>
+                  <pic:blipFill>
+                    <a:blip r:embed="rId11" cstate="print">
+                      <a:extLst>
+                        <a:ext uri="{28A0092B-C50C-407E-A947-70E740481C1C}">
+                          <a14:useLocalDpi xmlns:a14="http://schemas.microsoft.com/office/drawing/2010/main" val="0"/>
+                        </a:ext>
+                      </a:extLst>
+                    </a:blip>
+                    <a:stretch>
+                      <a:fillRect/>
+                    </a:stretch>
+                  </pic:blipFill>
+                  <pic:spPr>
+                    <a:xfrm>
+                      <a:off x="0" y="0"/>
+                      <a:ext cx="5731510" cy="3439160"/>
+                    </a:xfrm>
+                    <a:prstGeom prst="rect">
+                      <a:avLst/>
+                    </a:prstGeom>
+                  </pic:spPr>
+                </pic:pic>
+              </a:graphicData>
+            </a:graphic>
+          </wp:inline>
+        </w:drawing>
+      </w:r>
+    </w:p>
+    <w:p/>
+    <w:p>
+      <w:r>
+        <w:t>This phenomenon can have a ripple effect on income distribution within the country, potentially increasing income inequality if high-wage jobs are outsourced and replaced with lower-wage domestic positions.</w:t>
+      </w:r>
+    </w:p>
+    <w:p>
+      <w:r>
+        <w:t>The negative correlation between inflation and wage growth suggests that when analyzing the effect of trade unions on wages, inflation can distort the picture. If not accounted for, inflation can mask the real value of wage increases negotiated by unions. As a confounder, inflation can lead to an underestimation of the positive impact of unions on wage growth, since nominal wage increases may not translate into actual purchasing power gains for workers without adjusting for inflation.</w:t>
       </w:r>
     </w:p>
     <w:p>
@@ -949,14 +1218,17 @@
         <w:t>Given its positive correlation with GDP, wage growth can serve as a confounder when trying to understand the relationship between GDP and income inequality or union strength. If GDP is growing and wages are increasing simultaneously, it might be tempting to attribute rising wages solely to the influence of unions. However, wage growth could also be driven by overall economic expansion independent of union activity. Without controlling for wage growth, one could overstate the role of unions in driving up wages when in fact it could be the rising GDP that is raising incomes across the board.</w:t>
       </w:r>
     </w:p>
-    <w:p>
-      <w:r>
-        <w:t>Furthermore</w:t>
-      </w:r>
-      <w:r>
-        <w:t>, the positive correlation between tax contribution and GDP suggests that as an economy grows and tax revenues increase, there might be more public investment in services and infrastructure, which could improve employment conditions and influence wage levels. If the goal is to assess the impact of unions on income equality, tax contributions could confound the results by introducing government policy effects that are independent of union actions. Strong public services funded by taxes can also affect income distribution, potentially alleviating inequality and thus confounding the relationship between union activities and the observed levels of income inequality.</w:t>
-      </w:r>
-    </w:p>
+    <w:p/>
+    <w:p>
+      <w:r>
+        <w:t xml:space="preserve">Furthermore, the positive correlation between tax contribution and GDP implies that as the economy expands and tax revenues rise, there may be increased investment in public services and infrastructure, potentially improving employment conditions and impacting wage levels. However, when assessing the influence of unions on income equality, tax contributions could introduce a confounding factor by introducing government policy effects independent of union actions. Strong public services, funded by taxes, can also influence income distribution, potentially alleviating inequality and thereby complicating the relationship between union activities and observed income inequality levels. Thus, while this heightened investment has </w:t>
+      </w:r>
+      <w:r>
+        <w:lastRenderedPageBreak/>
+        <w:t>the potential to enhance overall employment conditions and exert an influence on wage levels, it's important to recognize that government policies influenced by tax revenue might independently affect income distribution, irrespective of union actions. Consequently, the interplay between union activities and observed levels of income inequality might be convoluted by the broader effects of government policies and public services funded through taxation.</w:t>
+      </w:r>
+    </w:p>
+    <w:p/>
     <w:p>
       <w:r>
         <w:t xml:space="preserve">In the context of </w:t>
@@ -973,8 +1245,9 @@
       <w:r>
         <w:t xml:space="preserve"> dynamics.</w:t>
       </w:r>
-    </w:p>
-    <w:p>
+      <w:r>
+        <w:t xml:space="preserve"> </w:t>
+      </w:r>
       <w:r>
         <w:t>Also,</w:t>
       </w:r>
@@ -988,6 +1261,7 @@
         <w:t>he proportion of women in the workforce may influence both union membership and income inequality. If unions have been successful in advocating for gender equality, an increase in the rate of female workers could be attributed to union influence. However, if not properly accounted for, the rise in female employment could be incorrectly linked to union efficacy, when in fact, it may reflect broader social changes, such as increased gender equality and changing norms.</w:t>
       </w:r>
     </w:p>
+    <w:p/>
     <w:p>
       <w:r>
         <w:t>Furthermore</w:t>
@@ -1015,6 +1289,7 @@
         <w:t xml:space="preserve"> to female employment.</w:t>
       </w:r>
     </w:p>
+    <w:p/>
     <w:p>
       <w:r>
         <w:t xml:space="preserve">In the intricate web of factors that influence </w:t>
@@ -1029,10 +1304,51 @@
         <w:t xml:space="preserve"> </w:t>
       </w:r>
       <w:r>
+        <w:t xml:space="preserve">. This new construct, borne out of the interaction between Civic Participation and the Rule of Law Index, offers a lens through which to examine the political and legal environment that shapes </w:t>
+      </w:r>
+      <w:r>
+        <w:t>labour</w:t>
+      </w:r>
+      <w:r>
+        <w:t xml:space="preserve"> union activities. </w:t>
+      </w:r>
+      <w:r>
+        <w:t>Both variables have been scraped from the Rule of Law Index Database</w:t>
+      </w:r>
+      <w:r>
+        <w:rPr>
+          <w:rStyle w:val="FootnoteReference"/>
+        </w:rPr>
+        <w:footnoteReference w:id="1"/>
+      </w:r>
+      <w:r>
+        <w:t>.</w:t>
+      </w:r>
+    </w:p>
+    <w:p>
+      <w:r>
+        <w:t xml:space="preserve">Democratic Governance encapsulates the degree to which citizens </w:t>
+      </w:r>
+      <w:r>
+        <w:t>can</w:t>
+      </w:r>
+      <w:r>
+        <w:t xml:space="preserve"> participate in civil society and the extent to which legal norms are respected and enforced, both of which are critical to the functioning and impact of </w:t>
+      </w:r>
+      <w:r>
+        <w:t>labour</w:t>
+      </w:r>
+      <w:r>
+        <w:t xml:space="preserve"> unions</w:t>
+      </w:r>
+      <w:r>
+        <w:t xml:space="preserve"> </w:t>
+      </w:r>
+      <w:r>
         <w:fldChar w:fldCharType="begin"/>
       </w:r>
       <w:r>
-        <w:instrText xml:space="preserve"> ADDIN ZOTERO_ITEM CSL_CITATION {"citationID":"EzW1WePr","properties":{"formattedCitation":"(\\uc0\\u8220{}Rule of Law Index, 1990 to 2022,\\uc0\\u8221{} n.d.)","plainCitation":"(“Rule of Law Index, 1990 to 2022,” n.d.)","noteIndex":0},"citationItems":[{"id":247,"uris":["http://zotero.org/users/11278442/items/FIBQ9DCM"],"itemData":{"id":247,"type":"webpage","title":"Rule of law index, 1990 to 2022","URL":"https://ourworldindata.org/grapher/rule-of-law-index?tab=chart&amp;time=1990..latest","accessed":{"date-parts":[["2024",4,3]]}}}],"schema":"https://github.com/citation-style-language/schema/raw/master/csl-citation.json"} </w:instrText>
+        <w:instrText xml:space="preserve"> ADDIN ZOTERO_ITEM CSL_CITATION {"citationID":"fvHr3WDf","properties":{"formattedCitation":"(\\uc0\\u8220{}Civil Society Participation Index, 2022,\\uc0\\u8221{} n.d.)","plainCitation":"(“Civil Society Participation Index, 2022,” n.d.)","noteIndex":0},"citationItems":[{"id":246,"uris":["http://zotero.org/users/11278442/items/HETCTHHL"],"itemData":{"id":246,"type":"webpage","title":"Civil society participation index, 2022","URL":"https://ourworldindata.org/grapher/civil-society-participation-index","accessed":{"date-parts":[["2024",4,3]]}}}],"schema":"https://github.com/citation-style-language/schema/raw/master/csl-citation.json"} </w:instrText>
       </w:r>
       <w:r>
         <w:fldChar w:fldCharType="separate"/>
@@ -1041,140 +1357,118 @@
         <w:rPr>
           <w:lang w:val="en-GB"/>
         </w:rPr>
-        <w:t>(“Rule of Law Index, 1990 to 2022,” n.d.)</w:t>
+        <w:t>(“Civil Society Participation Index, 2022,” n.d.)</w:t>
       </w:r>
       <w:r>
         <w:fldChar w:fldCharType="end"/>
       </w:r>
       <w:r>
-        <w:t xml:space="preserve">. This new construct, borne out of the interaction between Civic Participation and the Rule of Law Index, offers a lens through which to examine the political and legal environment that shapes </w:t>
+        <w:t>.</w:t>
+      </w:r>
+      <w:r>
+        <w:t xml:space="preserve"> </w:t>
+      </w:r>
+      <w:r>
+        <w:t>Civic Participation specifically gauges the effectiveness of civic engagement mechanisms available to citizens within a particular country. This metric encompasses elements such as the freedom of opinion and expression, as well as the right to petition the government. Moreover, this variable provides a valuable assessment of the extent to which individuals can voice concerns on diverse governmental issues and whether these concerns are attentively considered by various institutional bodies.</w:t>
+      </w:r>
+    </w:p>
+    <w:p>
+      <w:r>
+        <w:t xml:space="preserve">Conversely, the Rule of Law serves as a pivotal metric in understanding the nuanced shifts within trade unions and their impact on societal dynamics. As a barometer of effective democratic governance, the Rule of Law's influence extends to fostering a more equitable society. A strong Rule of Law index often indicates an environment conducive to economic and social development, potentially influencing the strategies and outcomes of trade unions. </w:t>
+      </w:r>
+      <w:r>
+        <w:lastRenderedPageBreak/>
+        <w:t>Therefore, considering the Rule of Law as a confounding factor in analyzing trade union dynamics offers valuable insights into the broader socio-political landscape.</w:t>
+      </w:r>
+      <w:r>
+        <w:t xml:space="preserve"> </w:t>
+      </w:r>
+    </w:p>
+    <w:p>
+      <w:r>
+        <w:t>Labour</w:t>
+      </w:r>
+      <w:r>
+        <w:t xml:space="preserve"> unions have long been at the forefront of pushing democratic frontiers forward, championing not just </w:t>
       </w:r>
       <w:r>
         <w:t>labour</w:t>
       </w:r>
       <w:r>
-        <w:t xml:space="preserve"> union activities. Democratic Governance encapsulates the degree to which citizens </w:t>
-      </w:r>
-      <w:r>
-        <w:t>can</w:t>
-      </w:r>
-      <w:r>
-        <w:t xml:space="preserve"> participate in civil society and the extent to which legal norms are respected and enforced, both of which are critical to the functioning and impact of </w:t>
+        <w:t xml:space="preserve"> rights but also broader democratic reforms. Their engagement has historically extended beyond the workplace, touching on pivotal issues such as voting rights and social welfare. In this sense, </w:t>
       </w:r>
       <w:r>
         <w:t>labour</w:t>
       </w:r>
       <w:r>
-        <w:t xml:space="preserve"> unions</w:t>
-      </w:r>
-      <w:r>
-        <w:t xml:space="preserve"> </w:t>
-      </w:r>
-      <w:r>
-        <w:fldChar w:fldCharType="begin"/>
-      </w:r>
-      <w:r>
-        <w:instrText xml:space="preserve"> ADDIN ZOTERO_ITEM CSL_CITATION {"citationID":"fvHr3WDf","properties":{"formattedCitation":"(\\uc0\\u8220{}Civil Society Participation Index, 2022,\\uc0\\u8221{} n.d.)","plainCitation":"(“Civil Society Participation Index, 2022,” n.d.)","noteIndex":0},"citationItems":[{"id":246,"uris":["http://zotero.org/users/11278442/items/HETCTHHL"],"itemData":{"id":246,"type":"webpage","title":"Civil society participation index, 2022","URL":"https://ourworldindata.org/grapher/civil-society-participation-index","accessed":{"date-parts":[["2024",4,3]]}}}],"schema":"https://github.com/citation-style-language/schema/raw/master/csl-citation.json"} </w:instrText>
-      </w:r>
-      <w:r>
-        <w:fldChar w:fldCharType="separate"/>
-      </w:r>
-      <w:r>
-        <w:rPr>
-          <w:lang w:val="en-GB"/>
-        </w:rPr>
-        <w:t>(“Civil Society Participation Index, 2022,” n.d.)</w:t>
-      </w:r>
-      <w:r>
-        <w:fldChar w:fldCharType="end"/>
-      </w:r>
-      <w:r>
-        <w:t>.</w:t>
-      </w:r>
-    </w:p>
-    <w:p>
-      <w:r>
-        <w:t>Labour</w:t>
-      </w:r>
-      <w:r>
-        <w:t xml:space="preserve"> unions have long been at the forefront of pushing democratic frontiers forward, championing not just </w:t>
+        <w:t xml:space="preserve"> unions do not operate in isolation; they are deeply embedded in the fabric of civil society and are responsive to the quality of Democratic Governance. The efficacy of unions, therefore, can be profoundly influenced by the strength of democratic institutions and practices within a country.</w:t>
+      </w:r>
+    </w:p>
+    <w:p/>
+    <w:p>
+      <w:r>
+        <w:t xml:space="preserve">As such, when evaluating </w:t>
       </w:r>
       <w:r>
         <w:t>labour</w:t>
       </w:r>
       <w:r>
-        <w:t xml:space="preserve"> rights but also broader democratic reforms. Their engagement has historically extended beyond the workplace, touching on pivotal issues such as voting rights and social welfare. In this sense, </w:t>
+        <w:t xml:space="preserve"> unions' contributions to economic conditions such as wage growth, income inequality, and the integration of women into the workforce, one cannot discount the context of Democratic Governance. It stands as both a foundation for and a product of vigorous </w:t>
       </w:r>
       <w:r>
         <w:t>labour</w:t>
       </w:r>
       <w:r>
-        <w:t xml:space="preserve"> unions do not operate in isolation; they are deeply </w:t>
-      </w:r>
-      <w:r>
-        <w:lastRenderedPageBreak/>
-        <w:t>embedded in the fabric of civil society and are responsive to the quality of Democratic Governance. The efficacy of unions, therefore, can be profoundly influenced by the strength of democratic institutions and practices within a country.</w:t>
-      </w:r>
-    </w:p>
-    <w:p>
-      <w:r>
-        <w:t xml:space="preserve">As such, when evaluating </w:t>
+        <w:t xml:space="preserve"> movements. Hence, it is an essential variable to consider when analyzing the complex interplay between </w:t>
       </w:r>
       <w:r>
         <w:t>labour</w:t>
       </w:r>
       <w:r>
-        <w:t xml:space="preserve"> unions' contributions to economic conditions such as wage growth, income inequality, and the integration of women into the workforce, one cannot discount the context of Democratic Governance. It stands as both a foundation for and a product of vigorous </w:t>
+        <w:t xml:space="preserve"> unions and </w:t>
+      </w:r>
+      <w:r>
+        <w:t>socioeconomic</w:t>
+      </w:r>
+      <w:r>
+        <w:t xml:space="preserve"> outcomes.</w:t>
+      </w:r>
+    </w:p>
+    <w:p>
+      <w:pPr>
+        <w:pStyle w:val="z-BottomofForm"/>
+      </w:pPr>
+      <w:r>
+        <w:t>Bottom of Form</w:t>
+      </w:r>
+    </w:p>
+    <w:p>
+      <w:r>
+        <w:t xml:space="preserve">Since the dawn of industrial capitalism, </w:t>
       </w:r>
       <w:r>
         <w:t>labour</w:t>
       </w:r>
       <w:r>
-        <w:t xml:space="preserve"> movements. Hence, it is an essential variable to consider when analyzing the complex interplay between </w:t>
+        <w:t xml:space="preserve"> unions have constantly fought for major democratic reform agendas, such as the eight-hour day, universal suffrage, and social provision of welfare. And </w:t>
       </w:r>
       <w:r>
         <w:t>labour</w:t>
       </w:r>
       <w:r>
-        <w:t xml:space="preserve"> unions and </w:t>
-      </w:r>
-      <w:r>
-        <w:t>socioeconomic</w:t>
-      </w:r>
-      <w:r>
-        <w:t xml:space="preserve"> outcomes.</w:t>
-      </w:r>
-    </w:p>
-    <w:p>
-      <w:pPr>
-        <w:pStyle w:val="z-BottomofForm"/>
-      </w:pPr>
-      <w:r>
-        <w:t>Bottom of Form</w:t>
-      </w:r>
-    </w:p>
-    <w:p>
-      <w:r>
-        <w:t xml:space="preserve">Since the dawn of industrial capitalism, </w:t>
+        <w:t xml:space="preserve"> unions are still the main agencies that advocate for the interests of the lower classes and the disadvantaged, those who are most vulnerable to increasingly fierce global market competitions and fluctuations. Given the critical roles of </w:t>
       </w:r>
       <w:r>
         <w:t>labour</w:t>
       </w:r>
       <w:r>
-        <w:t xml:space="preserve"> unions have constantly fought for major democratic reform agendas, such as the eight-hour day, universal suffrage, and social provision of welfare. And </w:t>
-      </w:r>
-      <w:r>
-        <w:t>labour</w:t>
-      </w:r>
-      <w:r>
-        <w:t xml:space="preserve"> unions are still the main agencies that advocate for the interests of the lower classes and the disadvantaged, those who are most vulnerable to increasingly fierce global market competitions and fluctuations. Given the critical roles of </w:t>
-      </w:r>
-      <w:r>
-        <w:t>labour</w:t>
-      </w:r>
-      <w:r>
-        <w:t xml:space="preserve"> unions in civil society and their historical contribution to the development of stable democracies, their significant role in accounting for the performance of government should not be o</w:t>
-      </w:r>
+        <w:t xml:space="preserve"> unions in civil society and their historical contribution to the development of stable democracies, their significant role in accounting for the performance of government should not be </w:t>
+      </w:r>
+      <w:r>
+        <w:t xml:space="preserve">left out from the model. </w:t>
+      </w:r>
+    </w:p>
+    <w:p>
       <w:r>
         <w:rPr>
           <w:noProof/>
@@ -1195,7 +1489,7 @@
                     <pic:cNvPicPr/>
                   </pic:nvPicPr>
                   <pic:blipFill>
-                    <a:blip r:embed="rId7" cstate="print">
+                    <a:blip r:embed="rId12" cstate="print">
                       <a:extLst>
                         <a:ext uri="{28A0092B-C50C-407E-A947-70E740481C1C}">
                           <a14:useLocalDpi xmlns:a14="http://schemas.microsoft.com/office/drawing/2010/main" val="0"/>
@@ -1224,79 +1518,498 @@
     </w:p>
     <w:p>
       <w:pPr>
-        <w:pStyle w:val="Heading2"/>
-      </w:pPr>
-      <w:r>
+        <w:pStyle w:val="Heading1"/>
+      </w:pPr>
+      <w:r>
+        <w:rPr>
+          <w:highlight w:val="yellow"/>
+        </w:rPr>
+        <w:lastRenderedPageBreak/>
         <w:t>Model Selection</w:t>
       </w:r>
     </w:p>
-    <w:p>
-      <w:r>
-        <w:t xml:space="preserve">The fixed effects model emerges as the </w:t>
-      </w:r>
-      <w:r>
-        <w:t>most accurate</w:t>
-      </w:r>
-      <w:r>
-        <w:t xml:space="preserve"> analytical tool for this study, considering the unique socio-economic </w:t>
-      </w:r>
-      <w:r>
-        <w:t xml:space="preserve">heterogeneity </w:t>
-      </w:r>
-      <w:r>
-        <w:t>across</w:t>
-      </w:r>
-      <w:r>
-        <w:t xml:space="preserve"> </w:t>
-      </w:r>
-      <w:r>
-        <w:t>European</w:t>
-      </w:r>
-      <w:r>
-        <w:t xml:space="preserve"> countries</w:t>
-      </w:r>
-      <w:r>
-        <w:t xml:space="preserve">. It excels in parsing out the precise effects of trade union shifts on income inequality by meticulously controlling for the unobservable, country-specific attributes that consistently influence </w:t>
-      </w:r>
-      <w:r>
-        <w:t>labour</w:t>
-      </w:r>
-      <w:r>
-        <w:t xml:space="preserve"> dynamics. Such characteristics</w:t>
-      </w:r>
-      <w:r>
-        <w:t xml:space="preserve">, </w:t>
-      </w:r>
-      <w:r>
-        <w:t>ranging</w:t>
-      </w:r>
-      <w:r>
-        <w:t xml:space="preserve"> from entrenched legal systems and </w:t>
-      </w:r>
-      <w:r>
-        <w:t>labour</w:t>
-      </w:r>
-      <w:r>
-        <w:t xml:space="preserve"> market regulations to deep-</w:t>
-      </w:r>
-      <w:r>
-        <w:lastRenderedPageBreak/>
-        <w:t>seated cultural norms</w:t>
-      </w:r>
-      <w:r>
-        <w:t xml:space="preserve">, </w:t>
-      </w:r>
-      <w:r>
-        <w:t xml:space="preserve">remain constant over time but vary across nations. By employing this method, our analysis can disentangle the intrinsic impact of trade union activities from the backdrop of these immutable national traits. </w:t>
-      </w:r>
-      <w:r>
-        <w:t xml:space="preserve">The particular application of the fixed effects model in this study is deftly chosen to illuminate incremental yet significant shifts that occur within countries, shedding light on how </w:t>
-      </w:r>
-      <w:r>
-        <w:t>labour</w:t>
-      </w:r>
-      <w:r>
-        <w:t xml:space="preserve"> unions can affect income distribution amidst the complex interplay of country-specific factors. This approach underscores a commitment to discerning nuanced patterns and extracting causal inferences that reflect the genuine power of trade union action across the multifaceted economic terrain of the European Union.</w:t>
+    <w:p/>
+    <w:p>
+      <w:r>
+        <w:t>Th</w:t>
+      </w:r>
+      <w:r>
+        <w:t>e</w:t>
+      </w:r>
+      <w:r>
+        <w:t xml:space="preserve"> research employs the fixed-effects model as the primary analytical tool to investigate the impact of trade union activity on income inequality across European countries. This methodological choice is particularly well-suited due to the inherent socio-economic heterogeneity present within the European Union. Unlike other approaches, the fixed-effects model excels at isolating the causal effect of trade union shifts by meticulously controlling for unobserved, country-specific factors. These unobserved factors, often referred to as fixed effects, encompass a wide range of enduring national characteristics that exert a significant and consistent influence on labor dynamics. Examples include established legal frameworks governing worker rights and collective bargaining, deeply ingrained cultural norms regarding work and social mobility, and historical patterns of industrial development. </w:t>
+      </w:r>
+    </w:p>
+    <w:p/>
+    <w:p>
+      <w:pPr>
+        <w:rPr>
+          <w:iCs/>
+          <w:sz w:val="28"/>
+          <w:szCs w:val="28"/>
+          <w:lang w:val="it-IT"/>
+        </w:rPr>
+      </w:pPr>
+      <m:oMathPara>
+        <m:oMath>
+          <m:r>
+            <w:rPr>
+              <w:rFonts w:ascii="Cambria Math" w:hAnsi="Cambria Math"/>
+              <w:sz w:val="28"/>
+              <w:szCs w:val="28"/>
+              <w:lang w:val="en-GB"/>
+            </w:rPr>
+            <m:t>Gini Inde</m:t>
+          </m:r>
+          <m:sSub>
+            <m:sSubPr>
+              <m:ctrlPr>
+                <w:rPr>
+                  <w:rFonts w:ascii="Cambria Math" w:hAnsi="Cambria Math"/>
+                  <w:i/>
+                  <w:iCs/>
+                  <w:sz w:val="28"/>
+                  <w:szCs w:val="28"/>
+                  <w:lang w:val="en-GB"/>
+                </w:rPr>
+              </m:ctrlPr>
+            </m:sSubPr>
+            <m:e>
+              <m:r>
+                <w:rPr>
+                  <w:rFonts w:ascii="Cambria Math" w:hAnsi="Cambria Math"/>
+                  <w:sz w:val="28"/>
+                  <w:szCs w:val="28"/>
+                  <w:lang w:val="en-GB"/>
+                </w:rPr>
+                <m:t>x</m:t>
+              </m:r>
+            </m:e>
+            <m:sub>
+              <m:r>
+                <w:rPr>
+                  <w:rFonts w:ascii="Cambria Math" w:hAnsi="Cambria Math"/>
+                  <w:sz w:val="28"/>
+                  <w:szCs w:val="28"/>
+                  <w:vertAlign w:val="subscript"/>
+                  <w:lang w:val="en-GB"/>
+                </w:rPr>
+                <m:t>it</m:t>
+              </m:r>
+            </m:sub>
+          </m:sSub>
+          <m:r>
+            <w:rPr>
+              <w:rFonts w:ascii="Cambria Math" w:hAnsi="Cambria Math"/>
+              <w:sz w:val="28"/>
+              <w:szCs w:val="28"/>
+              <w:lang w:val="en-GB"/>
+            </w:rPr>
+            <m:t>=</m:t>
+          </m:r>
+          <m:r>
+            <w:rPr>
+              <w:rFonts w:ascii="Cambria Math" w:hAnsi="Cambria Math"/>
+              <w:sz w:val="28"/>
+              <w:szCs w:val="28"/>
+              <w:lang w:val="el-GR"/>
+            </w:rPr>
+            <m:t>α+</m:t>
+          </m:r>
+          <m:sSub>
+            <m:sSubPr>
+              <m:ctrlPr>
+                <w:rPr>
+                  <w:rFonts w:ascii="Cambria Math" w:hAnsi="Cambria Math"/>
+                  <w:i/>
+                  <w:iCs/>
+                  <w:sz w:val="28"/>
+                  <w:szCs w:val="28"/>
+                  <w:lang w:val="el-GR"/>
+                </w:rPr>
+              </m:ctrlPr>
+            </m:sSubPr>
+            <m:e>
+              <m:r>
+                <w:rPr>
+                  <w:rFonts w:ascii="Cambria Math" w:hAnsi="Cambria Math"/>
+                  <w:sz w:val="28"/>
+                  <w:szCs w:val="28"/>
+                  <w:lang w:val="el-GR"/>
+                </w:rPr>
+                <m:t>β</m:t>
+              </m:r>
+            </m:e>
+            <m:sub>
+              <m:r>
+                <w:rPr>
+                  <w:rFonts w:ascii="Cambria Math" w:hAnsi="Cambria Math"/>
+                  <w:sz w:val="28"/>
+                  <w:szCs w:val="28"/>
+                  <w:lang w:val="it-IT"/>
+                </w:rPr>
+                <m:t>1</m:t>
+              </m:r>
+            </m:sub>
+          </m:sSub>
+          <m:r>
+            <w:rPr>
+              <w:rFonts w:ascii="Cambria Math" w:hAnsi="Cambria Math"/>
+              <w:sz w:val="28"/>
+              <w:szCs w:val="28"/>
+              <w:lang w:val="el-GR"/>
+            </w:rPr>
+            <m:t>×</m:t>
+          </m:r>
+          <m:r>
+            <w:rPr>
+              <w:rFonts w:ascii="Cambria Math" w:hAnsi="Cambria Math"/>
+              <w:sz w:val="28"/>
+              <w:szCs w:val="28"/>
+              <w:lang w:val="en-GB"/>
+            </w:rPr>
+            <m:t>bargai</m:t>
+          </m:r>
+          <m:sSub>
+            <m:sSubPr>
+              <m:ctrlPr>
+                <w:rPr>
+                  <w:rFonts w:ascii="Cambria Math" w:hAnsi="Cambria Math"/>
+                  <w:i/>
+                  <w:iCs/>
+                  <w:sz w:val="28"/>
+                  <w:szCs w:val="28"/>
+                  <w:lang w:val="en-GB"/>
+                </w:rPr>
+              </m:ctrlPr>
+            </m:sSubPr>
+            <m:e>
+              <m:r>
+                <w:rPr>
+                  <w:rFonts w:ascii="Cambria Math" w:hAnsi="Cambria Math"/>
+                  <w:sz w:val="28"/>
+                  <w:szCs w:val="28"/>
+                  <w:lang w:val="en-GB"/>
+                </w:rPr>
+                <m:t>n</m:t>
+              </m:r>
+            </m:e>
+            <m:sub>
+              <m:r>
+                <w:rPr>
+                  <w:rFonts w:ascii="Cambria Math" w:hAnsi="Cambria Math"/>
+                  <w:sz w:val="28"/>
+                  <w:szCs w:val="28"/>
+                  <w:lang w:val="en-GB"/>
+                </w:rPr>
+                <m:t>it</m:t>
+              </m:r>
+            </m:sub>
+          </m:sSub>
+          <m:r>
+            <w:rPr>
+              <w:rFonts w:ascii="Cambria Math" w:hAnsi="Cambria Math"/>
+              <w:sz w:val="28"/>
+              <w:szCs w:val="28"/>
+              <w:lang w:val="en-GB"/>
+            </w:rPr>
+            <m:t>+</m:t>
+          </m:r>
+          <m:sSub>
+            <m:sSubPr>
+              <m:ctrlPr>
+                <w:rPr>
+                  <w:rFonts w:ascii="Cambria Math" w:hAnsi="Cambria Math"/>
+                  <w:i/>
+                  <w:iCs/>
+                  <w:sz w:val="28"/>
+                  <w:szCs w:val="28"/>
+                  <w:lang w:val="el-GR"/>
+                </w:rPr>
+              </m:ctrlPr>
+            </m:sSubPr>
+            <m:e>
+              <m:r>
+                <w:rPr>
+                  <w:rFonts w:ascii="Cambria Math" w:hAnsi="Cambria Math"/>
+                  <w:sz w:val="28"/>
+                  <w:szCs w:val="28"/>
+                  <w:lang w:val="el-GR"/>
+                </w:rPr>
+                <m:t>β</m:t>
+              </m:r>
+              <m:ctrlPr>
+                <w:rPr>
+                  <w:rFonts w:ascii="Cambria Math" w:hAnsi="Cambria Math"/>
+                  <w:i/>
+                  <w:iCs/>
+                  <w:sz w:val="28"/>
+                  <w:szCs w:val="28"/>
+                  <w:lang w:val="en-GB"/>
+                </w:rPr>
+              </m:ctrlPr>
+            </m:e>
+            <m:sub>
+              <m:r>
+                <w:rPr>
+                  <w:rFonts w:ascii="Cambria Math" w:hAnsi="Cambria Math"/>
+                  <w:sz w:val="28"/>
+                  <w:szCs w:val="28"/>
+                  <w:vertAlign w:val="subscript"/>
+                  <w:lang w:val="el-GR"/>
+                </w:rPr>
+                <m:t>2</m:t>
+              </m:r>
+            </m:sub>
+          </m:sSub>
+          <m:r>
+            <w:rPr>
+              <w:rFonts w:ascii="Cambria Math" w:hAnsi="Cambria Math"/>
+              <w:sz w:val="28"/>
+              <w:szCs w:val="28"/>
+              <w:lang w:val="el-GR"/>
+            </w:rPr>
+            <m:t>×</m:t>
+          </m:r>
+          <m:sSub>
+            <m:sSubPr>
+              <m:ctrlPr>
+                <w:rPr>
+                  <w:rFonts w:ascii="Cambria Math" w:hAnsi="Cambria Math"/>
+                  <w:i/>
+                  <w:iCs/>
+                  <w:sz w:val="28"/>
+                  <w:szCs w:val="28"/>
+                  <w:lang w:val="en-GB"/>
+                </w:rPr>
+              </m:ctrlPr>
+            </m:sSubPr>
+            <m:e>
+              <m:r>
+                <w:rPr>
+                  <w:rFonts w:ascii="Cambria Math" w:hAnsi="Cambria Math"/>
+                  <w:sz w:val="28"/>
+                  <w:szCs w:val="28"/>
+                  <w:lang w:val="en-GB"/>
+                </w:rPr>
+                <m:t>X</m:t>
+              </m:r>
+              <m:ctrlPr>
+                <w:rPr>
+                  <w:rFonts w:ascii="Cambria Math" w:hAnsi="Cambria Math"/>
+                  <w:i/>
+                  <w:iCs/>
+                  <w:sz w:val="28"/>
+                  <w:szCs w:val="28"/>
+                  <w:lang w:val="el-GR"/>
+                </w:rPr>
+              </m:ctrlPr>
+            </m:e>
+            <m:sub>
+              <m:r>
+                <w:rPr>
+                  <w:rFonts w:ascii="Cambria Math" w:hAnsi="Cambria Math"/>
+                  <w:sz w:val="28"/>
+                  <w:szCs w:val="28"/>
+                  <w:vertAlign w:val="subscript"/>
+                  <w:lang w:val="en-GB"/>
+                </w:rPr>
+                <m:t>it</m:t>
+              </m:r>
+            </m:sub>
+          </m:sSub>
+          <m:r>
+            <w:rPr>
+              <w:rFonts w:ascii="Cambria Math" w:hAnsi="Cambria Math"/>
+              <w:sz w:val="28"/>
+              <w:szCs w:val="28"/>
+              <w:lang w:val="en-GB"/>
+            </w:rPr>
+            <m:t>+</m:t>
+          </m:r>
+          <m:r>
+            <w:rPr>
+              <w:rFonts w:ascii="Cambria Math" w:hAnsi="Cambria Math"/>
+              <w:sz w:val="28"/>
+              <w:szCs w:val="28"/>
+              <w:lang w:val="en-GB"/>
+            </w:rPr>
+            <m:t xml:space="preserve"> ... +</m:t>
+          </m:r>
+          <m:sSub>
+            <m:sSubPr>
+              <m:ctrlPr>
+                <w:rPr>
+                  <w:rFonts w:ascii="Cambria Math" w:hAnsi="Cambria Math"/>
+                  <w:i/>
+                  <w:iCs/>
+                  <w:sz w:val="28"/>
+                  <w:szCs w:val="28"/>
+                  <w:lang w:val="el-GR"/>
+                </w:rPr>
+              </m:ctrlPr>
+            </m:sSubPr>
+            <m:e>
+              <m:r>
+                <w:rPr>
+                  <w:rFonts w:ascii="Cambria Math" w:hAnsi="Cambria Math"/>
+                  <w:sz w:val="28"/>
+                  <w:szCs w:val="28"/>
+                  <w:lang w:val="el-GR"/>
+                </w:rPr>
+                <m:t>μ</m:t>
+              </m:r>
+              <m:ctrlPr>
+                <w:rPr>
+                  <w:rFonts w:ascii="Cambria Math" w:hAnsi="Cambria Math"/>
+                  <w:i/>
+                  <w:iCs/>
+                  <w:sz w:val="28"/>
+                  <w:szCs w:val="28"/>
+                  <w:lang w:val="en-GB"/>
+                </w:rPr>
+              </m:ctrlPr>
+            </m:e>
+            <m:sub>
+              <m:r>
+                <w:rPr>
+                  <w:rFonts w:ascii="Cambria Math" w:hAnsi="Cambria Math"/>
+                  <w:sz w:val="28"/>
+                  <w:szCs w:val="28"/>
+                  <w:vertAlign w:val="subscript"/>
+                  <w:lang w:val="en-GB"/>
+                </w:rPr>
+                <m:t>i</m:t>
+              </m:r>
+            </m:sub>
+          </m:sSub>
+          <m:r>
+            <w:rPr>
+              <w:rFonts w:ascii="Cambria Math" w:hAnsi="Cambria Math"/>
+              <w:sz w:val="28"/>
+              <w:szCs w:val="28"/>
+              <w:lang w:val="en-GB"/>
+            </w:rPr>
+            <m:t>+</m:t>
+          </m:r>
+          <m:sSub>
+            <m:sSubPr>
+              <m:ctrlPr>
+                <w:rPr>
+                  <w:rFonts w:ascii="Cambria Math" w:hAnsi="Cambria Math"/>
+                  <w:i/>
+                  <w:iCs/>
+                  <w:sz w:val="28"/>
+                  <w:szCs w:val="28"/>
+                  <w:lang w:val="el-GR"/>
+                </w:rPr>
+              </m:ctrlPr>
+            </m:sSubPr>
+            <m:e>
+              <m:r>
+                <w:rPr>
+                  <w:rFonts w:ascii="Cambria Math" w:hAnsi="Cambria Math"/>
+                  <w:sz w:val="28"/>
+                  <w:szCs w:val="28"/>
+                  <w:lang w:val="el-GR"/>
+                </w:rPr>
+                <m:t>λ</m:t>
+              </m:r>
+              <m:ctrlPr>
+                <w:rPr>
+                  <w:rFonts w:ascii="Cambria Math" w:hAnsi="Cambria Math"/>
+                  <w:i/>
+                  <w:iCs/>
+                  <w:sz w:val="28"/>
+                  <w:szCs w:val="28"/>
+                  <w:lang w:val="en-GB"/>
+                </w:rPr>
+              </m:ctrlPr>
+            </m:e>
+            <m:sub>
+              <m:r>
+                <w:rPr>
+                  <w:rFonts w:ascii="Cambria Math" w:hAnsi="Cambria Math"/>
+                  <w:sz w:val="28"/>
+                  <w:szCs w:val="28"/>
+                  <w:vertAlign w:val="subscript"/>
+                  <w:lang w:val="en-GB"/>
+                </w:rPr>
+                <m:t>t</m:t>
+              </m:r>
+            </m:sub>
+          </m:sSub>
+          <m:r>
+            <w:rPr>
+              <w:rFonts w:ascii="Cambria Math" w:hAnsi="Cambria Math"/>
+              <w:sz w:val="28"/>
+              <w:szCs w:val="28"/>
+              <w:lang w:val="en-GB"/>
+            </w:rPr>
+            <m:t>+</m:t>
+          </m:r>
+          <m:sSub>
+            <m:sSubPr>
+              <m:ctrlPr>
+                <w:rPr>
+                  <w:rFonts w:ascii="Cambria Math" w:hAnsi="Cambria Math"/>
+                  <w:i/>
+                  <w:iCs/>
+                  <w:sz w:val="28"/>
+                  <w:szCs w:val="28"/>
+                  <w:lang w:val="el-GR"/>
+                </w:rPr>
+              </m:ctrlPr>
+            </m:sSubPr>
+            <m:e>
+              <m:r>
+                <w:rPr>
+                  <w:rFonts w:ascii="Cambria Math" w:hAnsi="Cambria Math"/>
+                  <w:sz w:val="28"/>
+                  <w:szCs w:val="28"/>
+                  <w:lang w:val="el-GR"/>
+                </w:rPr>
+                <m:t>ϵ</m:t>
+              </m:r>
+              <m:ctrlPr>
+                <w:rPr>
+                  <w:rFonts w:ascii="Cambria Math" w:hAnsi="Cambria Math"/>
+                  <w:i/>
+                  <w:iCs/>
+                  <w:sz w:val="28"/>
+                  <w:szCs w:val="28"/>
+                  <w:lang w:val="en-GB"/>
+                </w:rPr>
+              </m:ctrlPr>
+            </m:e>
+            <m:sub>
+              <m:r>
+                <w:rPr>
+                  <w:rFonts w:ascii="Cambria Math" w:hAnsi="Cambria Math"/>
+                  <w:sz w:val="28"/>
+                  <w:szCs w:val="28"/>
+                  <w:vertAlign w:val="subscript"/>
+                  <w:lang w:val="en-GB"/>
+                </w:rPr>
+                <m:t>it</m:t>
+              </m:r>
+            </m:sub>
+          </m:sSub>
+        </m:oMath>
+      </m:oMathPara>
+    </w:p>
+    <w:p>
+      <w:pPr>
+        <w:rPr>
+          <w:sz w:val="28"/>
+          <w:szCs w:val="28"/>
+          <w:lang w:val="it-IT"/>
+        </w:rPr>
+      </w:pPr>
+    </w:p>
+    <w:p>
+      <w:r>
+        <w:t>While these features remain relatively constant within a single country over time, they exhibit significant variation across the diverse landscape of the European Union. The fixed-effects model effectively disentangles the intrinsic impact of trade union activities from the confounding influence of these immutable national traits. This approach allows for a more nuanced understanding of the relationship between trade unionism and income inequality. Furthermore, the application of the fixed-effects model is particularly adept at capturing the incremental yet meaningful changes that occur within individual countries over time. It allows for illumination of how trade unions affect income distribution within the intricate interplay of country-specific factors. This focus on within-country variation distinguishes this analysis from studies that rely on cross-sectional approaches, which may be susceptible to biases arising from pre-existing national differences. This methodological commitment to the fixed-effects model underscores a rigorous approach aimed at discerning subtle patterns in the data. By meticulously controlling for fixed effects, the analysis strives to extract causally interpretable inferences that reflect the genuine power of trade union action in influencing income distribution across the multifaceted economic terrain of the European Union.</w:t>
       </w:r>
     </w:p>
     <w:p/>
@@ -1305,6 +2018,9 @@
         <w:pStyle w:val="Heading3"/>
       </w:pPr>
       <w:r>
+        <w:rPr>
+          <w:highlight w:val="yellow"/>
+        </w:rPr>
         <w:t>Instrumental Variable</w:t>
       </w:r>
     </w:p>
@@ -1440,6 +2156,7 @@
     </w:p>
     <w:p>
       <w:r>
+        <w:lastRenderedPageBreak/>
         <w:t xml:space="preserve">The summary of this first-stage regression indicates significant coefficients, notably for Democratic Governance (with an estimated coefficient of 23.023832). This significant relationship confirms the instrumental variable's relevance in predicting Bargaining Power. The high F-statistic (198.8) and </w:t>
       </w:r>
       <w:r>
@@ -1490,104 +2207,107 @@
         <w:pStyle w:val="Heading2"/>
       </w:pPr>
       <w:r>
+        <w:t>Model Results</w:t>
+      </w:r>
+    </w:p>
+    <w:p>
+      <w:r>
+        <w:t>The fixed effects regression model with instrumental variables (IV) provides a</w:t>
+      </w:r>
+      <w:r>
+        <w:t xml:space="preserve"> more</w:t>
+      </w:r>
+      <w:r>
+        <w:t xml:space="preserve"> rigorous examination of the average treatment effect (ATE) on income inequality, as measured by the Gini Index. The IV model accounts for endogeneity and </w:t>
+      </w:r>
+      <w:r>
+        <w:t xml:space="preserve">tries to </w:t>
+      </w:r>
+      <w:r>
+        <w:t xml:space="preserve">isolate the causal impact of key </w:t>
+      </w:r>
+      <w:r>
+        <w:t>labour</w:t>
+      </w:r>
+      <w:r>
+        <w:t xml:space="preserve"> market variables.</w:t>
+      </w:r>
+    </w:p>
+    <w:p>
+      <w:r>
+        <w:t xml:space="preserve">Using 'bargain1' as a proxy for collective bargaining strength, </w:t>
+      </w:r>
+      <w:r>
+        <w:t xml:space="preserve">which is the interaction variable between Trade Union Density and Collective </w:t>
+      </w:r>
+      <w:r>
+        <w:t>Bargaining</w:t>
+      </w:r>
+      <w:r>
+        <w:t xml:space="preserve"> Coverage, </w:t>
+      </w:r>
+      <w:r>
+        <w:t xml:space="preserve">the IV model reveals a consistently negative coefficient across different model specifications, indicating a robust association between stronger collective bargaining and reduced income inequality. This suggests that </w:t>
+      </w:r>
+      <w:r>
+        <w:t>labour unions</w:t>
+      </w:r>
+      <w:r>
+        <w:t xml:space="preserve"> </w:t>
+      </w:r>
+      <w:r>
+        <w:t>serve</w:t>
+      </w:r>
+      <w:r>
+        <w:t xml:space="preserve"> as a critical channel for achieving a more equitable distribution of income.</w:t>
+      </w:r>
+      <w:r>
+        <w:t xml:space="preserve"> </w:t>
+      </w:r>
+      <w:r>
+        <w:t xml:space="preserve">Furthermore, Trade Union Density also shows a negative ATE on the Gini Index, underscoring the role of union density in promoting income equality. Higher levels of unionization </w:t>
+      </w:r>
+      <w:r>
+        <w:t xml:space="preserve">not only </w:t>
+      </w:r>
+      <w:r>
+        <w:t xml:space="preserve">correlate with a decrease in income inequality, highlighting the power of collective action in the </w:t>
+      </w:r>
+      <w:r>
+        <w:t>labour</w:t>
+      </w:r>
+      <w:r>
+        <w:t xml:space="preserve"> market.</w:t>
+      </w:r>
+    </w:p>
+    <w:p>
+      <w:r>
+        <w:t>The application of the IV model, particularly in the presence of the 'bargain1' variable, allows us to interpret these relationships as causal, rather than merely correlational. By addressing potential endogeneity through the IV approach, the results underscore the substantive role that collective bargaining and trade union density play in shaping income distribution.</w:t>
+      </w:r>
+      <w:r>
+        <w:t xml:space="preserve"> The introduction of Democratic Governance as </w:t>
+      </w:r>
+      <w:r>
+        <w:t xml:space="preserve">an </w:t>
+      </w:r>
+      <w:r>
+        <w:t xml:space="preserve">instrumental variable plays a pivotal role in </w:t>
+      </w:r>
+      <w:r>
+        <w:t>addressing</w:t>
+      </w:r>
+      <w:r>
+        <w:t xml:space="preserve"> endogeneity in the model</w:t>
+      </w:r>
+      <w:r>
+        <w:t xml:space="preserve">. </w:t>
+      </w:r>
+      <w:r>
+        <w:t xml:space="preserve">It's important to note that these relationships are </w:t>
+      </w:r>
+      <w:r>
         <w:lastRenderedPageBreak/>
-        <w:t>Model Results</w:t>
-      </w:r>
-    </w:p>
-    <w:p>
-      <w:r>
-        <w:t>The fixed effects regression model with instrumental variables (IV) provides a</w:t>
-      </w:r>
-      <w:r>
-        <w:t xml:space="preserve"> more</w:t>
-      </w:r>
-      <w:r>
-        <w:t xml:space="preserve"> rigorous examination of the average treatment effect (ATE) on income inequality, as measured by the Gini Index. The IV model accounts for endogeneity and </w:t>
-      </w:r>
-      <w:r>
-        <w:t xml:space="preserve">tries to </w:t>
-      </w:r>
-      <w:r>
-        <w:t xml:space="preserve">isolate the causal impact of key </w:t>
-      </w:r>
-      <w:r>
-        <w:t>labour</w:t>
-      </w:r>
-      <w:r>
-        <w:t xml:space="preserve"> market variables.</w:t>
-      </w:r>
-    </w:p>
-    <w:p>
-      <w:r>
-        <w:t xml:space="preserve">Using 'bargain1' as a proxy for collective bargaining strength, </w:t>
-      </w:r>
-      <w:r>
-        <w:t xml:space="preserve">which is the interaction variable between Trade Union Density and Collective </w:t>
-      </w:r>
-      <w:r>
-        <w:t>Bargaining</w:t>
-      </w:r>
-      <w:r>
-        <w:t xml:space="preserve"> Coverage, </w:t>
-      </w:r>
-      <w:r>
-        <w:t xml:space="preserve">the IV model reveals a consistently negative coefficient across different model specifications, indicating a robust association between stronger collective bargaining and reduced income inequality. This suggests that </w:t>
-      </w:r>
-      <w:r>
-        <w:t>labour unions</w:t>
-      </w:r>
-      <w:r>
-        <w:t xml:space="preserve"> </w:t>
-      </w:r>
-      <w:r>
-        <w:t>serve</w:t>
-      </w:r>
-      <w:r>
-        <w:t xml:space="preserve"> as a critical channel for achieving a more equitable distribution of income.</w:t>
-      </w:r>
-      <w:r>
-        <w:t xml:space="preserve"> </w:t>
-      </w:r>
-      <w:r>
-        <w:t xml:space="preserve">Furthermore, Trade Union Density also shows a negative ATE on the Gini Index, underscoring the role of union density in promoting income equality. Higher levels of unionization </w:t>
-      </w:r>
-      <w:r>
-        <w:t xml:space="preserve">not only </w:t>
-      </w:r>
-      <w:r>
-        <w:t xml:space="preserve">correlate with a decrease in income inequality, highlighting the power of collective action in the </w:t>
-      </w:r>
-      <w:r>
-        <w:t>labour</w:t>
-      </w:r>
-      <w:r>
-        <w:t xml:space="preserve"> market.</w:t>
-      </w:r>
-    </w:p>
-    <w:p>
-      <w:r>
-        <w:t>The application of the IV model, particularly in the presence of the 'bargain1' variable, allows us to interpret these relationships as causal, rather than merely correlational. By addressing potential endogeneity through the IV approach, the results underscore the substantive role that collective bargaining and trade union density play in shaping income distribution.</w:t>
-      </w:r>
-      <w:r>
-        <w:t xml:space="preserve"> The introduction of Democratic Governance as </w:t>
-      </w:r>
-      <w:r>
-        <w:t xml:space="preserve">an </w:t>
-      </w:r>
-      <w:r>
-        <w:t xml:space="preserve">instrumental variable plays a pivotal role in </w:t>
-      </w:r>
-      <w:r>
-        <w:t>addressing</w:t>
-      </w:r>
-      <w:r>
-        <w:t xml:space="preserve"> endogeneity in the model</w:t>
-      </w:r>
-      <w:r>
-        <w:t xml:space="preserve">. </w:t>
-      </w:r>
-      <w:r>
-        <w:t>It's important to note that these relationships are interpreted causally due to the use of instrumental variables, which helps to control for endogeneity. This implies that the observed relationships are less likely to be influenced by omitted variable bias or reverse causality.</w:t>
+        <w:t>interpreted causally due to the use of instrumental variables, which helps to control for endogeneity. This implies that the observed relationships are less likely to be influenced by omitted variable bias or reverse causality.</w:t>
       </w:r>
       <w:r>
         <w:rPr>
@@ -1628,240 +2348,214 @@
         <w:pStyle w:val="Heading2"/>
       </w:pPr>
       <w:r>
+        <w:t>Fixed Effect results</w:t>
+      </w:r>
+    </w:p>
+    <w:p>
+      <w:pPr>
+        <w:pStyle w:val="Heading2"/>
+      </w:pPr>
+      <w:r>
+        <w:t>Fixed Effect with Instrumental Variable</w:t>
+      </w:r>
+    </w:p>
+    <w:p>
+      <w:pPr>
+        <w:pStyle w:val="Heading2"/>
+      </w:pPr>
+      <w:r>
+        <w:t>Policy Implication</w:t>
+      </w:r>
+    </w:p>
+    <w:p>
+      <w:r>
+        <w:t xml:space="preserve">The empirical findings from the regression analysis have significant policy implications. The demonstrated negative relationship between collective bargaining, trade union density, and the Gini Index suggests that strengthening </w:t>
+      </w:r>
+      <w:r>
+        <w:t>labour</w:t>
+      </w:r>
+      <w:r>
+        <w:t xml:space="preserve"> unions and collective bargaining processes could be an effective policy lever for reducing income inequality. Governments might, therefore, consider enacting and enforcing legislation that protects the right to organize and collectively bargain, as well as policies that encourage higher union membership. Moreover, supporting a fair minimum wage could serve as a complementary policy measure to narrow income disparities further. These strategies, alongside broader collective bargaining coverage, can not only promote a more equitable income distribution but also contribute to a stable and motivated workforce, which is beneficial for the overall economy. As such, policymakers should view the empowerment of trade unions and the facilitation of collective bargaining not only as a matter of </w:t>
+      </w:r>
+      <w:r>
+        <w:t>labour</w:t>
+      </w:r>
+      <w:r>
+        <w:t xml:space="preserve"> rights but also as a central component of a comprehensive strategy to tackle economic inequality.</w:t>
+      </w:r>
+    </w:p>
+    <w:p/>
+    <w:p/>
+    <w:p>
+      <w:pPr>
+        <w:pStyle w:val="Heading2"/>
+      </w:pPr>
+      <w:r>
         <w:lastRenderedPageBreak/>
-        <w:t>Fixed Effect results</w:t>
-      </w:r>
+        <w:t>Conclusions</w:t>
+      </w:r>
+    </w:p>
+    <w:p>
+      <w:r>
+        <w:t xml:space="preserve">In conclusion, the intricate investigation into the dynamics of </w:t>
+      </w:r>
+      <w:r>
+        <w:t>labour</w:t>
+      </w:r>
+      <w:r>
+        <w:t xml:space="preserve"> unions and collective bargaining across EU countries has illuminated their profound influence on income inequality. The use of fixed effects regression models with instrumental variables provides a compelling narrative on the causal relationships inherent in the </w:t>
+      </w:r>
+      <w:r>
+        <w:t>labour</w:t>
+      </w:r>
+      <w:r>
+        <w:t xml:space="preserve"> market. The findings explicitly demonstrate that collective bargaining and trade union density play instrumental roles in shaping equitable economic outcomes, as evidenced by their significant negative impact on the Gini Index.</w:t>
+      </w:r>
+      <w:r>
+        <w:t xml:space="preserve"> </w:t>
+      </w:r>
+      <w:r>
+        <w:t>Collective bargaining strength, encapsulated in the 'bargain1' variable, emerged as a robust determinant in mitigating income inequality. Enhanced bargaining power, indicated by the ATE, is associated with a reduction in the Gini Index, suggesting that strong collective bargaining mechanisms are central to achieving income equity. The persistence of trade union density, despite the observed decline in membership, underscores the enduring importance of unions in the quest for social justice.</w:t>
+      </w:r>
+      <w:r>
+        <w:t xml:space="preserve"> </w:t>
+      </w:r>
+      <w:r>
+        <w:t xml:space="preserve">The inclusion of Democratic Governance as an instrumental variable underscores the necessity of robust democratic institutions and practices in supporting effective </w:t>
+      </w:r>
+      <w:r>
+        <w:t>labour</w:t>
+      </w:r>
+      <w:r>
+        <w:t xml:space="preserve"> representation. This factor alone has the potential to influence the very fabric </w:t>
+      </w:r>
+      <w:r>
+        <w:t>of labour</w:t>
+      </w:r>
+      <w:r>
+        <w:t xml:space="preserve"> dynamics, as it encapsulates the degree to which citizens can engage in the </w:t>
+      </w:r>
+      <w:r>
+        <w:t>socioeconomic</w:t>
+      </w:r>
+      <w:r>
+        <w:t xml:space="preserve"> decisions that affect their lives.</w:t>
+      </w:r>
+      <w:r>
+        <w:t xml:space="preserve"> </w:t>
+      </w:r>
+      <w:r>
+        <w:t xml:space="preserve">From a policy perspective, these insights stress the importance of supporting and strengthening </w:t>
+      </w:r>
+      <w:r>
+        <w:t>labour unions</w:t>
+      </w:r>
+      <w:r>
+        <w:t xml:space="preserve"> and collective bargaining frameworks. This support could take the form of </w:t>
+      </w:r>
+      <w:r>
+        <w:t>favourable</w:t>
+      </w:r>
+      <w:r>
+        <w:t xml:space="preserve"> legislation, incentives for union membership, and initiatives that foster collective bargaining, especially in the face of a changing </w:t>
+      </w:r>
+      <w:r>
+        <w:t>labour</w:t>
+      </w:r>
+      <w:r>
+        <w:t xml:space="preserve"> market landscape. Such measures not only address immediate economic disparities but also fortify the foundations for a resilient and inclusive economy.</w:t>
+      </w:r>
+      <w:r>
+        <w:t xml:space="preserve"> </w:t>
+      </w:r>
+      <w:r>
+        <w:t xml:space="preserve">This study contributes to the ongoing discourse on </w:t>
+      </w:r>
+      <w:r>
+        <w:t>labour</w:t>
+      </w:r>
+      <w:r>
+        <w:t xml:space="preserve"> economics and social equity by providing empirical evidence of the mechanisms through which collective bargaining and trade union density can influence income distribution. As we navigate the complexities of a globalized economy, it becomes increasingly clear that the pursuit of inclusive growth must consider the pivotal role of </w:t>
+      </w:r>
+      <w:r>
+        <w:t>labour</w:t>
+      </w:r>
+      <w:r>
+        <w:t xml:space="preserve"> institutions in fostering equitable </w:t>
+      </w:r>
+      <w:r>
+        <w:t>labour</w:t>
+      </w:r>
+      <w:r>
+        <w:t xml:space="preserve"> market outcomes.</w:t>
+      </w:r>
+    </w:p>
+    <w:p>
+      <w:pPr>
+        <w:rPr>
+          <w:lang w:eastAsia="en-US"/>
+        </w:rPr>
+      </w:pPr>
+    </w:p>
+    <w:p>
+      <w:pPr>
+        <w:rPr>
+          <w:lang w:eastAsia="en-US"/>
+        </w:rPr>
+      </w:pPr>
+    </w:p>
+    <w:p>
+      <w:pPr>
+        <w:rPr>
+          <w:lang w:eastAsia="en-US"/>
+        </w:rPr>
+      </w:pPr>
+    </w:p>
+    <w:p>
+      <w:pPr>
+        <w:rPr>
+          <w:lang w:eastAsia="en-US"/>
+        </w:rPr>
+      </w:pPr>
     </w:p>
     <w:p>
       <w:pPr>
         <w:pStyle w:val="Heading2"/>
       </w:pPr>
       <w:r>
-        <w:t>Fixed Effect with Instrumental Variable</w:t>
-      </w:r>
-    </w:p>
-    <w:p>
-      <w:pPr>
-        <w:pStyle w:val="Heading2"/>
-      </w:pPr>
-      <w:r>
-        <w:t>Policy Implication</w:t>
-      </w:r>
-    </w:p>
-    <w:p>
-      <w:r>
-        <w:t xml:space="preserve">The empirical findings from the regression analysis have significant policy implications. The demonstrated negative relationship between collective bargaining, trade union density, and the Gini Index suggests that strengthening </w:t>
-      </w:r>
-      <w:r>
-        <w:t>labour</w:t>
-      </w:r>
-      <w:r>
-        <w:t xml:space="preserve"> unions and collective bargaining processes could be an effective policy lever for reducing income inequality. Governments might, therefore, consider enacting and enforcing legislation that protects the right to organize and collectively bargain, as well as policies that encourage higher union membership. Moreover, supporting a fair minimum wage could serve as a complementary policy measure to narrow income disparities further. These strategies, alongside broader collective bargaining coverage, can not only promote a more equitable income distribution but also contribute to a stable and motivated workforce, which is beneficial for the overall economy. As such, policymakers should view the empowerment of trade unions and the facilitation of collective bargaining not only as a matter of </w:t>
-      </w:r>
-      <w:r>
-        <w:t>labour</w:t>
-      </w:r>
-      <w:r>
-        <w:t xml:space="preserve"> rights but also as a central component of a comprehensive strategy to tackle economic inequality.</w:t>
-      </w:r>
-    </w:p>
-    <w:p/>
-    <w:p/>
-    <w:p>
-      <w:pPr>
-        <w:pStyle w:val="Heading2"/>
-      </w:pPr>
-      <w:r>
-        <w:t>Conclusions</w:t>
-      </w:r>
-    </w:p>
-    <w:p>
-      <w:r>
-        <w:t xml:space="preserve">In conclusion, the intricate investigation into the dynamics of </w:t>
-      </w:r>
-      <w:r>
-        <w:t>labour</w:t>
-      </w:r>
-      <w:r>
-        <w:t xml:space="preserve"> unions and collective bargaining across EU countries has illuminated their profound influence on income inequality. The use of fixed effects regression models with instrumental variables provides a compelling narrative on the causal relationships inherent in the </w:t>
-      </w:r>
-      <w:r>
-        <w:t>labour</w:t>
-      </w:r>
-      <w:r>
-        <w:t xml:space="preserve"> market. The findings explicitly demonstrate that collective bargaining and trade union density play instrumental roles in shaping equitable economic outcomes, as evidenced by their significant negative impact on the Gini Index.</w:t>
-      </w:r>
-      <w:r>
-        <w:t xml:space="preserve"> </w:t>
-      </w:r>
-      <w:r>
-        <w:t>Collective bargaining strength, encapsulated in the 'bargain1' variable, emerged as a robust determinant in mitigating income inequality. Enhanced bargaining power, indicated by the ATE, is associated with a reduction in the Gini Index, suggesting that strong collective bargaining mechanisms are central to achieving income equity. The persistence of trade union density, despite the observed decline in membership, underscores the enduring importance of unions in the quest for social justice.</w:t>
-      </w:r>
-      <w:r>
-        <w:t xml:space="preserve"> </w:t>
-      </w:r>
-      <w:r>
-        <w:t xml:space="preserve">The inclusion of Democratic Governance as an instrumental variable underscores the necessity of robust democratic institutions and practices in supporting effective </w:t>
-      </w:r>
-      <w:r>
-        <w:t>labour</w:t>
-      </w:r>
-      <w:r>
-        <w:t xml:space="preserve"> representation. This factor alone has the potential to influence the very fabric </w:t>
-      </w:r>
-      <w:r>
-        <w:t>of labour</w:t>
-      </w:r>
-      <w:r>
-        <w:t xml:space="preserve"> dynamics, as it encapsulates the degree to which citizens can engage in the </w:t>
-      </w:r>
-      <w:r>
-        <w:t>socioeconomic</w:t>
-      </w:r>
-      <w:r>
-        <w:t xml:space="preserve"> decisions that affect their lives.</w:t>
-      </w:r>
-      <w:r>
-        <w:t xml:space="preserve"> </w:t>
-      </w:r>
-      <w:r>
-        <w:t xml:space="preserve">From a policy perspective, these insights stress the importance of supporting and strengthening </w:t>
-      </w:r>
-      <w:r>
-        <w:t>labour unions</w:t>
-      </w:r>
-      <w:r>
-        <w:t xml:space="preserve"> and collective bargaining frameworks. This support could take the form of </w:t>
-      </w:r>
-      <w:r>
-        <w:t>favourable</w:t>
-      </w:r>
-      <w:r>
-        <w:t xml:space="preserve"> legislation, incentives for union membership, and initiatives that foster collective bargaining, especially in the face of a changing </w:t>
-      </w:r>
-      <w:r>
-        <w:t>labour</w:t>
-      </w:r>
-      <w:r>
-        <w:t xml:space="preserve"> market landscape. Such measures not only address immediate economic disparities but also fortify the foundations for a resilient and inclusive economy.</w:t>
-      </w:r>
-      <w:r>
-        <w:t xml:space="preserve"> </w:t>
-      </w:r>
-      <w:r>
-        <w:t xml:space="preserve">This study </w:t>
-      </w:r>
-      <w:r>
-        <w:lastRenderedPageBreak/>
-        <w:t xml:space="preserve">contributes to the ongoing discourse on </w:t>
-      </w:r>
-      <w:r>
-        <w:t>labour</w:t>
-      </w:r>
-      <w:r>
-        <w:t xml:space="preserve"> economics and social equity by providing empirical evidence of the mechanisms through which collective bargaining and trade union density can influence income distribution. As we navigate the complexities of a globalized economy, it becomes increasingly clear that the pursuit of inclusive growth must consider the pivotal role of </w:t>
-      </w:r>
-      <w:r>
-        <w:t>labour</w:t>
-      </w:r>
-      <w:r>
-        <w:t xml:space="preserve"> institutions in fostering equitable </w:t>
-      </w:r>
-      <w:r>
-        <w:t>labour</w:t>
-      </w:r>
-      <w:r>
-        <w:t xml:space="preserve"> market outcomes.</w:t>
-      </w:r>
-    </w:p>
-    <w:p>
-      <w:pPr>
+        <w:t>Bibliography</w:t>
+      </w:r>
+    </w:p>
+    <w:p>
+      <w:pPr>
+        <w:pStyle w:val="Bibliography"/>
+        <w:rPr>
+          <w:lang w:val="en-GB"/>
+        </w:rPr>
+      </w:pPr>
+      <w:r>
         <w:rPr>
           <w:lang w:eastAsia="en-US"/>
         </w:rPr>
-      </w:pPr>
-    </w:p>
-    <w:p>
-      <w:pPr>
+        <w:fldChar w:fldCharType="begin"/>
+      </w:r>
+      <w:r>
         <w:rPr>
           <w:lang w:eastAsia="en-US"/>
         </w:rPr>
-      </w:pPr>
-    </w:p>
-    <w:p>
-      <w:pPr>
+        <w:instrText xml:space="preserve"> ADDIN ZOTERO_BIBL {"uncited":[],"omitted":[],"custom":[]} CSL_BIBLIOGRAPHY </w:instrText>
+      </w:r>
+      <w:r>
         <w:rPr>
           <w:lang w:eastAsia="en-US"/>
         </w:rPr>
-      </w:pPr>
-    </w:p>
-    <w:p>
-      <w:pPr>
-        <w:rPr>
-          <w:lang w:eastAsia="en-US"/>
-        </w:rPr>
-      </w:pPr>
-    </w:p>
-    <w:p>
-      <w:pPr>
-        <w:pStyle w:val="Heading2"/>
-      </w:pPr>
-      <w:r>
-        <w:t>Bibliography</w:t>
-      </w:r>
-    </w:p>
-    <w:p>
-      <w:pPr>
-        <w:pStyle w:val="Bibliography"/>
-        <w:rPr>
-          <w:lang w:val="en-GB"/>
-        </w:rPr>
-      </w:pPr>
-      <w:r>
-        <w:rPr>
-          <w:lang w:eastAsia="en-US"/>
-        </w:rPr>
-        <w:fldChar w:fldCharType="begin"/>
-      </w:r>
-      <w:r>
-        <w:rPr>
-          <w:lang w:eastAsia="en-US"/>
-        </w:rPr>
-        <w:instrText xml:space="preserve"> ADDIN ZOTERO_BIBL {"uncited":[],"omitted":[],"custom":[]} CSL_BIBLIOGRAPHY </w:instrText>
-      </w:r>
-      <w:r>
-        <w:rPr>
-          <w:lang w:eastAsia="en-US"/>
-        </w:rPr>
         <w:fldChar w:fldCharType="separate"/>
       </w:r>
-      <w:proofErr w:type="spellStart"/>
-      <w:r>
-        <w:rPr>
-          <w:lang w:val="en-GB"/>
-        </w:rPr>
-        <w:t>Bental</w:t>
-      </w:r>
-      <w:proofErr w:type="spellEnd"/>
-      <w:r>
-        <w:rPr>
-          <w:lang w:val="en-GB"/>
-        </w:rPr>
-        <w:t xml:space="preserve">, Benjamin, and Dominique </w:t>
-      </w:r>
-      <w:proofErr w:type="spellStart"/>
-      <w:r>
-        <w:rPr>
-          <w:lang w:val="en-GB"/>
-        </w:rPr>
-        <w:t>Demougin</w:t>
-      </w:r>
-      <w:proofErr w:type="spellEnd"/>
-      <w:r>
-        <w:rPr>
-          <w:lang w:val="en-GB"/>
-        </w:rPr>
-        <w:t xml:space="preserve">. 2010. “Declining Labor Shares and Bargaining Power: An Institutional Explanation.” </w:t>
+      <w:r>
+        <w:rPr>
+          <w:lang w:val="en-GB"/>
+        </w:rPr>
+        <w:t xml:space="preserve">Addison, John T., and Barry T. Hirsch. 1989. “Union Effects on Productivity, Profits, and Growth: Has the Long Run Arrived?” </w:t>
       </w:r>
       <w:r>
         <w:rPr>
@@ -1869,13 +2563,13 @@
           <w:iCs/>
           <w:lang w:val="en-GB"/>
         </w:rPr>
-        <w:t>Journal of Macroeconomics</w:t>
-      </w:r>
-      <w:r>
-        <w:rPr>
-          <w:lang w:val="en-GB"/>
-        </w:rPr>
-        <w:t xml:space="preserve"> 32 (1): 443–56. https://doi.org/10.1016/j.jmacro.2009.09.005.</w:t>
+        <w:t>Journal of Labor Economics</w:t>
+      </w:r>
+      <w:r>
+        <w:rPr>
+          <w:lang w:val="en-GB"/>
+        </w:rPr>
+        <w:t xml:space="preserve"> 7 (1): 72–105. https://doi.org/10.1086/298199.</w:t>
       </w:r>
     </w:p>
     <w:p>
@@ -1885,33 +2579,33 @@
           <w:lang w:val="en-GB"/>
         </w:rPr>
       </w:pPr>
-      <w:r>
-        <w:rPr>
-          <w:lang w:val="en-GB"/>
-        </w:rPr>
-        <w:t>“Civil Society Participation Index, 2022.” n.d. Accessed April 3, 2024. https://ourworldindata.org/grapher/civil-society-participation-index.</w:t>
-      </w:r>
-    </w:p>
-    <w:p>
-      <w:pPr>
-        <w:pStyle w:val="Bibliography"/>
-        <w:rPr>
-          <w:lang w:val="en-GB"/>
-        </w:rPr>
-      </w:pPr>
       <w:proofErr w:type="spellStart"/>
       <w:r>
         <w:rPr>
           <w:lang w:val="en-GB"/>
         </w:rPr>
-        <w:t>Engeman</w:t>
+        <w:t>Bental</w:t>
       </w:r>
       <w:proofErr w:type="spellEnd"/>
       <w:r>
         <w:rPr>
           <w:lang w:val="en-GB"/>
         </w:rPr>
-        <w:t xml:space="preserve">, Cassandra. 2021. “When Do Unions Matter to Social Policy? Organized Labor and Leave Legislation in US States.” </w:t>
+        <w:t xml:space="preserve">, Benjamin, and Dominique </w:t>
+      </w:r>
+      <w:proofErr w:type="spellStart"/>
+      <w:r>
+        <w:rPr>
+          <w:lang w:val="en-GB"/>
+        </w:rPr>
+        <w:t>Demougin</w:t>
+      </w:r>
+      <w:proofErr w:type="spellEnd"/>
+      <w:r>
+        <w:rPr>
+          <w:lang w:val="en-GB"/>
+        </w:rPr>
+        <w:t xml:space="preserve">. 2010. “Declining Labor Shares and Bargaining Power: An Institutional Explanation.” </w:t>
       </w:r>
       <w:r>
         <w:rPr>
@@ -1919,13 +2613,13 @@
           <w:iCs/>
           <w:lang w:val="en-GB"/>
         </w:rPr>
-        <w:t>Social Forces</w:t>
-      </w:r>
-      <w:r>
-        <w:rPr>
-          <w:lang w:val="en-GB"/>
-        </w:rPr>
-        <w:t xml:space="preserve"> 99 (4): 1745–71. https://doi.org/10.1093/sf/soaa074.</w:t>
+        <w:t>Journal of Macroeconomics</w:t>
+      </w:r>
+      <w:r>
+        <w:rPr>
+          <w:lang w:val="en-GB"/>
+        </w:rPr>
+        <w:t xml:space="preserve"> 32 (1): 443–56. https://doi.org/10.1016/j.jmacro.2009.09.005.</w:t>
       </w:r>
     </w:p>
     <w:p>
@@ -1935,153 +2629,34 @@
           <w:lang w:val="en-GB"/>
         </w:rPr>
       </w:pPr>
+      <w:r>
+        <w:rPr>
+          <w:lang w:val="en-GB"/>
+        </w:rPr>
+        <w:t>“Civil Society Participation Index, 2022.” n.d. Accessed April 3, 2024. https://ourworldindata.org/grapher/civil-society-participation-index.</w:t>
+      </w:r>
+    </w:p>
+    <w:p>
+      <w:pPr>
+        <w:pStyle w:val="Bibliography"/>
+        <w:rPr>
+          <w:lang w:val="en-GB"/>
+        </w:rPr>
+      </w:pPr>
       <w:proofErr w:type="spellStart"/>
       <w:r>
         <w:rPr>
           <w:lang w:val="en-GB"/>
         </w:rPr>
-        <w:t>EuroFound</w:t>
+        <w:lastRenderedPageBreak/>
+        <w:t>Engeman</w:t>
       </w:r>
       <w:proofErr w:type="spellEnd"/>
       <w:r>
         <w:rPr>
           <w:lang w:val="en-GB"/>
         </w:rPr>
-        <w:t xml:space="preserve">. 2019. “European Foundation for the Improvement of Living and Working Conditions.” </w:t>
-      </w:r>
-      <w:proofErr w:type="spellStart"/>
-      <w:r>
-        <w:rPr>
-          <w:lang w:val="en-GB"/>
-        </w:rPr>
-        <w:t>Eurofound.Eu</w:t>
-      </w:r>
-      <w:proofErr w:type="spellEnd"/>
-      <w:r>
-        <w:rPr>
-          <w:lang w:val="en-GB"/>
-        </w:rPr>
-        <w:t>. December 3, 2019. https://www.eurofound.europa.eu/en/european-industrial-relations-dictionary/trade-union-density.</w:t>
-      </w:r>
-    </w:p>
-    <w:p>
-      <w:pPr>
-        <w:pStyle w:val="Bibliography"/>
-        <w:rPr>
-          <w:lang w:val="en-GB"/>
-        </w:rPr>
-      </w:pPr>
-      <w:r>
-        <w:rPr>
-          <w:lang w:val="en-GB"/>
-        </w:rPr>
-        <w:t xml:space="preserve">———. 2022. “Collective Bargaining Coverage | European Foundation for the Improvement of Living and Working Conditions.” </w:t>
-      </w:r>
-      <w:proofErr w:type="spellStart"/>
-      <w:r>
-        <w:rPr>
-          <w:lang w:val="en-GB"/>
-        </w:rPr>
-        <w:t>Eurofound.Eu</w:t>
-      </w:r>
-      <w:proofErr w:type="spellEnd"/>
-      <w:r>
-        <w:rPr>
-          <w:lang w:val="en-GB"/>
-        </w:rPr>
-        <w:t>. December 15, 2022. https://www.eurofound.europa.eu/en/european-industrial-relations-dictionary/collective-bargaining-coverage.</w:t>
-      </w:r>
-    </w:p>
-    <w:p>
-      <w:pPr>
-        <w:pStyle w:val="Bibliography"/>
-        <w:rPr>
-          <w:lang w:val="en-GB"/>
-        </w:rPr>
-      </w:pPr>
-      <w:r>
-        <w:rPr>
-          <w:lang w:val="en-GB"/>
-        </w:rPr>
-        <w:t>George W. Angell. 1974. “Some Suggested Advantages and Disadvantages of Collective Bargaining.” https://eric.ed.gov/?id=ED097821.</w:t>
-      </w:r>
-    </w:p>
-    <w:p>
-      <w:pPr>
-        <w:pStyle w:val="Bibliography"/>
-        <w:rPr>
-          <w:lang w:val="en-GB"/>
-        </w:rPr>
-      </w:pPr>
-      <w:r>
-        <w:rPr>
-          <w:lang w:val="en-GB"/>
-        </w:rPr>
-        <w:t>ILO. 2015. “Joint Effects of Minimum Wages and Collective Bargaining.” Document. December 3, 2015. https://www.ilo.org/global/topics/wages/minimum-wages/monitoring/WCMS_438883/lang--en/index.htm.</w:t>
-      </w:r>
-    </w:p>
-    <w:p>
-      <w:pPr>
-        <w:pStyle w:val="Bibliography"/>
-        <w:rPr>
-          <w:lang w:val="en-GB"/>
-        </w:rPr>
-      </w:pPr>
-      <w:r>
-        <w:rPr>
-          <w:lang w:val="en-GB"/>
-        </w:rPr>
-        <w:t xml:space="preserve">“Inequality - Income Inequality - OECD Data.” n.d. </w:t>
-      </w:r>
-      <w:proofErr w:type="spellStart"/>
-      <w:r>
-        <w:rPr>
-          <w:lang w:val="en-GB"/>
-        </w:rPr>
-        <w:t>theOECD</w:t>
-      </w:r>
-      <w:proofErr w:type="spellEnd"/>
-      <w:r>
-        <w:rPr>
-          <w:lang w:val="en-GB"/>
-        </w:rPr>
-        <w:t>. Accessed April 2, 2024. http://data.oecd.org/inequality/income-inequality.htm.</w:t>
-      </w:r>
-    </w:p>
-    <w:p>
-      <w:pPr>
-        <w:pStyle w:val="Bibliography"/>
-        <w:rPr>
-          <w:lang w:val="en-GB"/>
-        </w:rPr>
-      </w:pPr>
-      <w:proofErr w:type="spellStart"/>
-      <w:r>
-        <w:rPr>
-          <w:lang w:val="en-GB"/>
-        </w:rPr>
-        <w:t>Onaran</w:t>
-      </w:r>
-      <w:proofErr w:type="spellEnd"/>
-      <w:r>
-        <w:rPr>
-          <w:lang w:val="en-GB"/>
-        </w:rPr>
-        <w:t xml:space="preserve">, Özlem, and Alexander </w:t>
-      </w:r>
-      <w:proofErr w:type="spellStart"/>
-      <w:r>
-        <w:rPr>
-          <w:lang w:val="en-GB"/>
-        </w:rPr>
-        <w:t>Guschanski</w:t>
-      </w:r>
-      <w:proofErr w:type="spellEnd"/>
-      <w:r>
-        <w:rPr>
-          <w:lang w:val="en-GB"/>
-        </w:rPr>
-        <w:t xml:space="preserve">. 2018. “What Drives the Four Decades-Long Decline in Labour’s Share of Income?” </w:t>
+        <w:t xml:space="preserve">, Cassandra. 2021. “When Do Unions Matter to Social Policy? Organized Labor and Leave Legislation in US States.” </w:t>
       </w:r>
       <w:r>
         <w:rPr>
@@ -2089,6 +2664,260 @@
           <w:iCs/>
           <w:lang w:val="en-GB"/>
         </w:rPr>
+        <w:t>Social Forces</w:t>
+      </w:r>
+      <w:r>
+        <w:rPr>
+          <w:lang w:val="en-GB"/>
+        </w:rPr>
+        <w:t xml:space="preserve"> 99 (4): 1745–71. https://doi.org/10.1093/sf/soaa074.</w:t>
+      </w:r>
+    </w:p>
+    <w:p>
+      <w:pPr>
+        <w:pStyle w:val="Bibliography"/>
+        <w:rPr>
+          <w:lang w:val="en-GB"/>
+        </w:rPr>
+      </w:pPr>
+      <w:proofErr w:type="spellStart"/>
+      <w:r>
+        <w:rPr>
+          <w:lang w:val="en-GB"/>
+        </w:rPr>
+        <w:t>EuroFound</w:t>
+      </w:r>
+      <w:proofErr w:type="spellEnd"/>
+      <w:r>
+        <w:rPr>
+          <w:lang w:val="en-GB"/>
+        </w:rPr>
+        <w:t xml:space="preserve">. 2019. “European Foundation for the Improvement of Living and Working Conditions.” </w:t>
+      </w:r>
+      <w:proofErr w:type="spellStart"/>
+      <w:r>
+        <w:rPr>
+          <w:lang w:val="en-GB"/>
+        </w:rPr>
+        <w:t>Eurofound.Eu</w:t>
+      </w:r>
+      <w:proofErr w:type="spellEnd"/>
+      <w:r>
+        <w:rPr>
+          <w:lang w:val="en-GB"/>
+        </w:rPr>
+        <w:t>. December 3, 2019. https://www.eurofound.europa.eu/en/european-industrial-relations-dictionary/trade-union-density.</w:t>
+      </w:r>
+    </w:p>
+    <w:p>
+      <w:pPr>
+        <w:pStyle w:val="Bibliography"/>
+        <w:rPr>
+          <w:lang w:val="en-GB"/>
+        </w:rPr>
+      </w:pPr>
+      <w:r>
+        <w:rPr>
+          <w:lang w:val="en-GB"/>
+        </w:rPr>
+        <w:t xml:space="preserve">———. 2022. “Collective Bargaining Coverage | European Foundation for the Improvement of Living and Working Conditions.” </w:t>
+      </w:r>
+      <w:proofErr w:type="spellStart"/>
+      <w:r>
+        <w:rPr>
+          <w:lang w:val="en-GB"/>
+        </w:rPr>
+        <w:t>Eurofound.Eu</w:t>
+      </w:r>
+      <w:proofErr w:type="spellEnd"/>
+      <w:r>
+        <w:rPr>
+          <w:lang w:val="en-GB"/>
+        </w:rPr>
+        <w:t>. December 15, 2022. https://www.eurofound.europa.eu/en/european-industrial-relations-dictionary/collective-bargaining-coverage.</w:t>
+      </w:r>
+    </w:p>
+    <w:p>
+      <w:pPr>
+        <w:pStyle w:val="Bibliography"/>
+        <w:rPr>
+          <w:lang w:val="en-GB"/>
+        </w:rPr>
+      </w:pPr>
+      <w:r>
+        <w:rPr>
+          <w:lang w:val="en-GB"/>
+        </w:rPr>
+        <w:t>George W. Angell. 1974. “Some Suggested Advantages and Disadvantages of Collective Bargaining.” https://eric.ed.gov/?id=ED097821.</w:t>
+      </w:r>
+    </w:p>
+    <w:p>
+      <w:pPr>
+        <w:pStyle w:val="Bibliography"/>
+        <w:rPr>
+          <w:lang w:val="en-GB"/>
+        </w:rPr>
+      </w:pPr>
+      <w:r>
+        <w:rPr>
+          <w:lang w:val="en-GB"/>
+        </w:rPr>
+        <w:t>ILO. 2015. “Joint Effects of Minimum Wages and Collective Bargaining.” Document. December 3, 2015. https://www.ilo.org/global/topics/wages/minimum-wages/monitoring/WCMS_438883/lang--en/index.htm.</w:t>
+      </w:r>
+    </w:p>
+    <w:p>
+      <w:pPr>
+        <w:pStyle w:val="Bibliography"/>
+        <w:rPr>
+          <w:lang w:val="en-GB"/>
+        </w:rPr>
+      </w:pPr>
+      <w:r>
+        <w:rPr>
+          <w:lang w:val="en-GB"/>
+        </w:rPr>
+        <w:t xml:space="preserve">“Inequality - Income Inequality - OECD Data.” n.d. </w:t>
+      </w:r>
+      <w:proofErr w:type="spellStart"/>
+      <w:r>
+        <w:rPr>
+          <w:lang w:val="en-GB"/>
+        </w:rPr>
+        <w:t>theOECD</w:t>
+      </w:r>
+      <w:proofErr w:type="spellEnd"/>
+      <w:r>
+        <w:rPr>
+          <w:lang w:val="en-GB"/>
+        </w:rPr>
+        <w:t>. Accessed April 2, 2024. http://data.oecd.org/inequality/income-inequality.htm.</w:t>
+      </w:r>
+    </w:p>
+    <w:p>
+      <w:pPr>
+        <w:pStyle w:val="Bibliography"/>
+        <w:rPr>
+          <w:lang w:val="it-IT"/>
+        </w:rPr>
+      </w:pPr>
+      <w:proofErr w:type="spellStart"/>
+      <w:r>
+        <w:rPr>
+          <w:lang w:val="en-GB"/>
+        </w:rPr>
+        <w:t>Jelle</w:t>
+      </w:r>
+      <w:proofErr w:type="spellEnd"/>
+      <w:r>
+        <w:rPr>
+          <w:lang w:val="en-GB"/>
+        </w:rPr>
+        <w:t xml:space="preserve"> Visser. 2019. “Trade Unions in the Balance.” </w:t>
+      </w:r>
+      <w:r>
+        <w:rPr>
+          <w:lang w:val="it-IT"/>
+        </w:rPr>
+        <w:t>ILO.org. ILO. https://webapps.ilo.org/wcmsp5/groups/public/---</w:t>
+      </w:r>
+      <w:proofErr w:type="spellStart"/>
+      <w:r>
+        <w:rPr>
+          <w:lang w:val="it-IT"/>
+        </w:rPr>
+        <w:t>ed_dialogue</w:t>
+      </w:r>
+      <w:proofErr w:type="spellEnd"/>
+      <w:r>
+        <w:rPr>
+          <w:lang w:val="it-IT"/>
+        </w:rPr>
+        <w:t>/---</w:t>
+      </w:r>
+      <w:proofErr w:type="spellStart"/>
+      <w:r>
+        <w:rPr>
+          <w:lang w:val="it-IT"/>
+        </w:rPr>
+        <w:t>actrav</w:t>
+      </w:r>
+      <w:proofErr w:type="spellEnd"/>
+      <w:r>
+        <w:rPr>
+          <w:lang w:val="it-IT"/>
+        </w:rPr>
+        <w:t>/</w:t>
+      </w:r>
+      <w:proofErr w:type="spellStart"/>
+      <w:r>
+        <w:rPr>
+          <w:lang w:val="it-IT"/>
+        </w:rPr>
+        <w:t>documents</w:t>
+      </w:r>
+      <w:proofErr w:type="spellEnd"/>
+      <w:r>
+        <w:rPr>
+          <w:lang w:val="it-IT"/>
+        </w:rPr>
+        <w:t>/</w:t>
+      </w:r>
+      <w:proofErr w:type="spellStart"/>
+      <w:r>
+        <w:rPr>
+          <w:lang w:val="it-IT"/>
+        </w:rPr>
+        <w:t>publication</w:t>
+      </w:r>
+      <w:proofErr w:type="spellEnd"/>
+      <w:r>
+        <w:rPr>
+          <w:lang w:val="it-IT"/>
+        </w:rPr>
+        <w:t>/wcms_722482.pdf.</w:t>
+      </w:r>
+    </w:p>
+    <w:p>
+      <w:pPr>
+        <w:pStyle w:val="Bibliography"/>
+        <w:rPr>
+          <w:lang w:val="en-GB"/>
+        </w:rPr>
+      </w:pPr>
+      <w:proofErr w:type="spellStart"/>
+      <w:r>
+        <w:rPr>
+          <w:lang w:val="en-GB"/>
+        </w:rPr>
+        <w:t>Onaran</w:t>
+      </w:r>
+      <w:proofErr w:type="spellEnd"/>
+      <w:r>
+        <w:rPr>
+          <w:lang w:val="en-GB"/>
+        </w:rPr>
+        <w:t xml:space="preserve">, Özlem, and Alexander </w:t>
+      </w:r>
+      <w:proofErr w:type="spellStart"/>
+      <w:r>
+        <w:rPr>
+          <w:lang w:val="en-GB"/>
+        </w:rPr>
+        <w:t>Guschanski</w:t>
+      </w:r>
+      <w:proofErr w:type="spellEnd"/>
+      <w:r>
+        <w:rPr>
+          <w:lang w:val="en-GB"/>
+        </w:rPr>
+        <w:t xml:space="preserve">. 2018. “What Drives the Four Decades-Long Decline in Labour’s Share of Income?” </w:t>
+      </w:r>
+      <w:r>
+        <w:rPr>
+          <w:i/>
+          <w:iCs/>
+          <w:lang w:val="en-GB"/>
+        </w:rPr>
         <w:t>Greenwich Papers in Political Economy</w:t>
       </w:r>
       <w:r>
@@ -2110,34 +2939,6 @@
           <w:lang w:val="en-GB"/>
         </w:rPr>
         <w:t xml:space="preserve"> March. https://ideas.repec.org//p/gpe/wpaper/19372.html.</w:t>
-      </w:r>
-    </w:p>
-    <w:p>
-      <w:pPr>
-        <w:pStyle w:val="Bibliography"/>
-        <w:rPr>
-          <w:lang w:val="en-GB"/>
-        </w:rPr>
-      </w:pPr>
-      <w:r>
-        <w:rPr>
-          <w:lang w:val="en-GB"/>
-        </w:rPr>
-        <w:t xml:space="preserve">“Rule of Law Index, 1990 to 2022.” n.d. Accessed April 3, 2024. </w:t>
-      </w:r>
-      <w:proofErr w:type="gramStart"/>
-      <w:r>
-        <w:rPr>
-          <w:lang w:val="en-GB"/>
-        </w:rPr>
-        <w:t>https://ourworldindata.org/grapher/rule-of-law-index?tab=chart&amp;time=1990..</w:t>
-      </w:r>
-      <w:proofErr w:type="gramEnd"/>
-      <w:r>
-        <w:rPr>
-          <w:lang w:val="en-GB"/>
-        </w:rPr>
-        <w:t>latest.</w:t>
       </w:r>
     </w:p>
     <w:p>
@@ -2211,6 +3012,99 @@
     </w:sectPr>
   </w:body>
 </w:document>
+</file>
+
+<file path=word/endnotes.xml><?xml version="1.0" encoding="utf-8"?>
+<w:endnotes xmlns:wpc="http://schemas.microsoft.com/office/word/2010/wordprocessingCanvas" xmlns:cx="http://schemas.microsoft.com/office/drawing/2014/chartex" xmlns:cx1="http://schemas.microsoft.com/office/drawing/2015/9/8/chartex" xmlns:cx2="http://schemas.microsoft.com/office/drawing/2015/10/21/chartex" xmlns:cx3="http://schemas.microsoft.com/office/drawing/2016/5/9/chartex" xmlns:cx4="http://schemas.microsoft.com/office/drawing/2016/5/10/chartex" xmlns:cx5="http://schemas.microsoft.com/office/drawing/2016/5/11/chartex" xmlns:cx6="http://schemas.microsoft.com/office/drawing/2016/5/12/chartex" xmlns:cx7="http://schemas.microsoft.com/office/drawing/2016/5/13/chartex" xmlns:cx8="http://schemas.microsoft.com/office/drawing/2016/5/14/chartex" xmlns:mc="http://schemas.openxmlformats.org/markup-compatibility/2006" xmlns:aink="http://schemas.microsoft.com/office/drawing/2016/ink" xmlns:am3d="http://schemas.microsoft.com/office/drawing/2017/model3d" xmlns:o="urn:schemas-microsoft-com:office:office" xmlns:oel="http://schemas.microsoft.com/office/2019/extlst" xmlns:r="http://schemas.openxmlformats.org/officeDocument/2006/relationships" xmlns:m="http://schemas.openxmlformats.org/officeDocument/2006/math" xmlns:v="urn:schemas-microsoft-com:vml" xmlns:wp14="http://schemas.microsoft.com/office/word/2010/wordprocessingDrawing" xmlns:wp="http://schemas.openxmlformats.org/drawingml/2006/wordprocessingDrawing" xmlns:w10="urn:schemas-microsoft-com:office:word" xmlns:w="http://schemas.openxmlformats.org/wordprocessingml/2006/main" xmlns:w14="http://schemas.microsoft.com/office/word/2010/wordml" xmlns:w15="http://schemas.microsoft.com/office/word/2012/wordml" xmlns:w16cex="http://schemas.microsoft.com/office/word/2018/wordml/cex" xmlns:w16cid="http://schemas.microsoft.com/office/word/2016/wordml/cid" xmlns:w16="http://schemas.microsoft.com/office/word/2018/wordml" xmlns:w16sdtdh="http://schemas.microsoft.com/office/word/2020/wordml/sdtdatahash" xmlns:w16se="http://schemas.microsoft.com/office/word/2015/wordml/symex" xmlns:wpg="http://schemas.microsoft.com/office/word/2010/wordprocessingGroup" xmlns:wpi="http://schemas.microsoft.com/office/word/2010/wordprocessingInk" xmlns:wne="http://schemas.microsoft.com/office/word/2006/wordml" xmlns:wps="http://schemas.microsoft.com/office/word/2010/wordprocessingShape" mc:Ignorable="w14 w15 w16se w16cid w16 w16cex w16sdtdh wp14">
+  <w:endnote w:type="separator" w:id="-1">
+    <w:p>
+      <w:pPr>
+        <w:spacing w:line="240" w:lineRule="auto"/>
+      </w:pPr>
+      <w:r>
+        <w:separator/>
+      </w:r>
+    </w:p>
+  </w:endnote>
+  <w:endnote w:type="continuationSeparator" w:id="0">
+    <w:p>
+      <w:pPr>
+        <w:spacing w:line="240" w:lineRule="auto"/>
+      </w:pPr>
+      <w:r>
+        <w:continuationSeparator/>
+      </w:r>
+    </w:p>
+  </w:endnote>
+</w:endnotes>
+</file>
+
+<file path=word/footnotes.xml><?xml version="1.0" encoding="utf-8"?>
+<w:footnotes xmlns:wpc="http://schemas.microsoft.com/office/word/2010/wordprocessingCanvas" xmlns:cx="http://schemas.microsoft.com/office/drawing/2014/chartex" xmlns:cx1="http://schemas.microsoft.com/office/drawing/2015/9/8/chartex" xmlns:cx2="http://schemas.microsoft.com/office/drawing/2015/10/21/chartex" xmlns:cx3="http://schemas.microsoft.com/office/drawing/2016/5/9/chartex" xmlns:cx4="http://schemas.microsoft.com/office/drawing/2016/5/10/chartex" xmlns:cx5="http://schemas.microsoft.com/office/drawing/2016/5/11/chartex" xmlns:cx6="http://schemas.microsoft.com/office/drawing/2016/5/12/chartex" xmlns:cx7="http://schemas.microsoft.com/office/drawing/2016/5/13/chartex" xmlns:cx8="http://schemas.microsoft.com/office/drawing/2016/5/14/chartex" xmlns:mc="http://schemas.openxmlformats.org/markup-compatibility/2006" xmlns:aink="http://schemas.microsoft.com/office/drawing/2016/ink" xmlns:am3d="http://schemas.microsoft.com/office/drawing/2017/model3d" xmlns:o="urn:schemas-microsoft-com:office:office" xmlns:oel="http://schemas.microsoft.com/office/2019/extlst" xmlns:r="http://schemas.openxmlformats.org/officeDocument/2006/relationships" xmlns:m="http://schemas.openxmlformats.org/officeDocument/2006/math" xmlns:v="urn:schemas-microsoft-com:vml" xmlns:wp14="http://schemas.microsoft.com/office/word/2010/wordprocessingDrawing" xmlns:wp="http://schemas.openxmlformats.org/drawingml/2006/wordprocessingDrawing" xmlns:w10="urn:schemas-microsoft-com:office:word" xmlns:w="http://schemas.openxmlformats.org/wordprocessingml/2006/main" xmlns:w14="http://schemas.microsoft.com/office/word/2010/wordml" xmlns:w15="http://schemas.microsoft.com/office/word/2012/wordml" xmlns:w16cex="http://schemas.microsoft.com/office/word/2018/wordml/cex" xmlns:w16cid="http://schemas.microsoft.com/office/word/2016/wordml/cid" xmlns:w16="http://schemas.microsoft.com/office/word/2018/wordml" xmlns:w16sdtdh="http://schemas.microsoft.com/office/word/2020/wordml/sdtdatahash" xmlns:w16se="http://schemas.microsoft.com/office/word/2015/wordml/symex" xmlns:wpg="http://schemas.microsoft.com/office/word/2010/wordprocessingGroup" xmlns:wpi="http://schemas.microsoft.com/office/word/2010/wordprocessingInk" xmlns:wne="http://schemas.microsoft.com/office/word/2006/wordml" xmlns:wps="http://schemas.microsoft.com/office/word/2010/wordprocessingShape" mc:Ignorable="w14 w15 w16se w16cid w16 w16cex w16sdtdh wp14">
+  <w:footnote w:type="separator" w:id="-1">
+    <w:p>
+      <w:pPr>
+        <w:spacing w:line="240" w:lineRule="auto"/>
+      </w:pPr>
+      <w:r>
+        <w:separator/>
+      </w:r>
+    </w:p>
+  </w:footnote>
+  <w:footnote w:type="continuationSeparator" w:id="0">
+    <w:p>
+      <w:pPr>
+        <w:spacing w:line="240" w:lineRule="auto"/>
+      </w:pPr>
+      <w:r>
+        <w:continuationSeparator/>
+      </w:r>
+    </w:p>
+  </w:footnote>
+  <w:footnote w:id="1">
+    <w:p>
+      <w:pPr>
+        <w:pStyle w:val="FootnoteText"/>
+        <w:rPr>
+          <w:lang w:val="en-US"/>
+        </w:rPr>
+      </w:pPr>
+      <w:r>
+        <w:rPr>
+          <w:rStyle w:val="FootnoteReference"/>
+        </w:rPr>
+        <w:footnoteRef/>
+      </w:r>
+      <w:r>
+        <w:t xml:space="preserve"> </w:t>
+      </w:r>
+      <w:r>
+        <w:rPr>
+          <w:lang w:val="en-US"/>
+        </w:rPr>
+        <w:t xml:space="preserve">The dataset can be accessed via this website: </w:t>
+      </w:r>
+      <w:r>
+        <w:rPr>
+          <w:lang w:val="en-US"/>
+        </w:rPr>
+        <w:t>https://worldjusticeproject.org/rule-of-law-index/</w:t>
+      </w:r>
+      <w:r>
+        <w:rPr>
+          <w:lang w:val="en-US"/>
+        </w:rPr>
+        <w:t>.</w:t>
+      </w:r>
+      <w:r>
+        <w:rPr>
+          <w:lang w:val="en-US"/>
+        </w:rPr>
+        <w:t xml:space="preserve"> </w:t>
+      </w:r>
+    </w:p>
+  </w:footnote>
+</w:footnotes>
 </file>
 
 <file path=word/numbering.xml><?xml version="1.0" encoding="utf-8"?>
@@ -3646,6 +4540,59 @@
     <w:unhideWhenUsed/>
     <w:rsid w:val="00F57DF5"/>
   </w:style>
+  <w:style w:type="paragraph" w:styleId="FootnoteText">
+    <w:name w:val="footnote text"/>
+    <w:basedOn w:val="Normal"/>
+    <w:link w:val="FootnoteTextChar"/>
+    <w:uiPriority w:val="99"/>
+    <w:semiHidden/>
+    <w:unhideWhenUsed/>
+    <w:rsid w:val="00887C08"/>
+    <w:pPr>
+      <w:spacing w:line="240" w:lineRule="auto"/>
+    </w:pPr>
+    <w:rPr>
+      <w:sz w:val="20"/>
+      <w:szCs w:val="20"/>
+    </w:rPr>
+  </w:style>
+  <w:style w:type="character" w:customStyle="1" w:styleId="FootnoteTextChar">
+    <w:name w:val="Footnote Text Char"/>
+    <w:basedOn w:val="DefaultParagraphFont"/>
+    <w:link w:val="FootnoteText"/>
+    <w:uiPriority w:val="99"/>
+    <w:semiHidden/>
+    <w:rsid w:val="00887C08"/>
+    <w:rPr>
+      <w:rFonts w:ascii="Times New Roman" w:eastAsia="Times New Roman" w:hAnsi="Times New Roman" w:cs="Times New Roman"/>
+      <w:kern w:val="0"/>
+      <w:sz w:val="20"/>
+      <w:szCs w:val="20"/>
+      <w:lang w:eastAsia="en-GB"/>
+      <w14:ligatures w14:val="none"/>
+    </w:rPr>
+  </w:style>
+  <w:style w:type="character" w:styleId="FootnoteReference">
+    <w:name w:val="footnote reference"/>
+    <w:basedOn w:val="DefaultParagraphFont"/>
+    <w:uiPriority w:val="99"/>
+    <w:semiHidden/>
+    <w:unhideWhenUsed/>
+    <w:rsid w:val="00887C08"/>
+    <w:rPr>
+      <w:vertAlign w:val="superscript"/>
+    </w:rPr>
+  </w:style>
+  <w:style w:type="character" w:styleId="PlaceholderText">
+    <w:name w:val="Placeholder Text"/>
+    <w:basedOn w:val="DefaultParagraphFont"/>
+    <w:uiPriority w:val="99"/>
+    <w:semiHidden/>
+    <w:rsid w:val="0058284B"/>
+    <w:rPr>
+      <w:color w:val="666666"/>
+    </w:rPr>
+  </w:style>
 </w:styles>
 </file>
 

--- a/paper/Thesis_JacopoBinati.docx
+++ b/paper/Thesis_JacopoBinati.docx
@@ -5,8 +5,16 @@
     <w:p>
       <w:pPr>
         <w:pStyle w:val="Heading1"/>
-      </w:pPr>
-      <w:r>
+        <w:rPr>
+          <w:sz w:val="64"/>
+          <w:szCs w:val="64"/>
+        </w:rPr>
+      </w:pPr>
+      <w:r>
+        <w:rPr>
+          <w:sz w:val="64"/>
+          <w:szCs w:val="64"/>
+        </w:rPr>
         <w:t>The Impact of Trade Union Dynamics on Income Inequality Trends in European Union Countries</w:t>
       </w:r>
     </w:p>
@@ -19,7 +27,7 @@
     </w:p>
     <w:p>
       <w:pPr>
-        <w:pStyle w:val="Heading2"/>
+        <w:pStyle w:val="Heading1"/>
       </w:pPr>
       <w:r>
         <w:t>Introduction</w:t>
@@ -27,73 +35,116 @@
     </w:p>
     <w:p>
       <w:r>
-        <w:t>In the evolving landscape of the global economy, the nexus between labour practices and economic inequality has increasingly come under scrutiny (ILO, n.d.). Among the various mechanisms influencing the dynamics of labour markets, collective bargaining stands out as a critical lever in shaping equitable employment conditions and wage distribution (ILO, n.d.). Collective bargaining, a process</w:t>
-      </w:r>
-      <w:r>
-        <w:t xml:space="preserve"> of negotiation between employers and a group of employees aimed at agreements to regulate working salaries, working conditions, benefits, and other aspects of workers' compensation and rights, has been heralded as a potential equalizer in the labour market. By empowering workers to negotiate en masse, it is theorized that collective bargaining can lead to more equitable distributions of income, enhance job security, and improve working conditions, thereby addressing some of the root causes of economic inequality (Schmidt and Strauss 1976).</w:t>
+        <w:t>The ever-shifting landscape of the global economy has placed a spotlight on the intricate connection between labor practices and the growing issue of economic inequality</w:t>
+      </w:r>
+      <w:r>
+        <w:t xml:space="preserve"> </w:t>
+      </w:r>
+      <w:r>
+        <w:t xml:space="preserve">(ILO, n.d.). </w:t>
+      </w:r>
+      <w:r>
+        <w:t>Within the multifaceted mechanisms influencing labor market dynamics, collective bargaining emerges as a crucial tool for shaping fair employment conditions and equitable wage distribution</w:t>
+      </w:r>
+      <w:r>
+        <w:t xml:space="preserve"> </w:t>
+      </w:r>
+      <w:r>
+        <w:t xml:space="preserve">(ILO, n.d.). </w:t>
+      </w:r>
+    </w:p>
+    <w:p/>
+    <w:p>
+      <w:r>
+        <w:t>Collective bargaining, a well-established process of negotiation between employers and organized worker representatives, fosters agreements that regulate working conditions, salaries, benefits, and other aspects of worker compensation and rights. It has been championed as a potential equalizer within the labor market. The theory proposes that by empowering workers to negotiate collectively, they can achieve a more just distribution of income, enhance job security, and improve working conditions. This, in turn, could potentially address some of the root causes of economic inequality</w:t>
+      </w:r>
+      <w:r>
+        <w:t xml:space="preserve"> (Schmidt and Strauss 1976).</w:t>
       </w:r>
       <w:r>
         <w:t xml:space="preserve"> However, the effectiveness and impact of collective bargaining are contingent upon various factors including the legal and regulatory framework, the strength and representativeness of labour unions, the economic context, and the adaptability of these institutions to changing labour market conditions.</w:t>
       </w:r>
-    </w:p>
-    <w:p/>
-    <w:p>
-      <w:pPr>
-        <w:pStyle w:val="Heading2"/>
+      <w:r>
+        <w:t xml:space="preserve"> </w:t>
+      </w:r>
+    </w:p>
+    <w:p>
+      <w:r>
+        <w:t>This analysis delves deeper into the complex relationship between collective bargaining and economic inequality. We will explore the theoretical underpinnings of collective bargaining as an equalizer and examine the empirical evidence regarding its effectiveness. We will also consider the various factors that influence the success of collective bargaining efforts and their ultimate impact on reducing economic inequality.</w:t>
+      </w:r>
+    </w:p>
+    <w:p/>
+    <w:p/>
+    <w:p/>
+    <w:p/>
+    <w:p/>
+    <w:p/>
+    <w:p/>
+    <w:p/>
+    <w:p/>
+    <w:p/>
+    <w:p/>
+    <w:p/>
+    <w:p>
+      <w:pPr>
+        <w:pStyle w:val="Heading1"/>
       </w:pPr>
       <w:r>
         <w:t>Methodology</w:t>
       </w:r>
     </w:p>
     <w:p>
-      <w:pPr>
-        <w:rPr>
-          <w:rFonts w:ascii="Segoe UI" w:hAnsi="Segoe UI" w:cs="Segoe UI"/>
-          <w:color w:val="0D0D0D"/>
-          <w:shd w:val="clear" w:color="auto" w:fill="auto"/>
-        </w:rPr>
-      </w:pPr>
-      <w:r>
-        <w:t>This paper is intended to shed light on the intricate relationship between trade union coverage and inequality, offering a comprehensive exploration beyond mere statistical correlations to understand the underlying mechanisms, societal impacts, and policy implications. The effectiveness and impact of collective bargaining are contingent upon various factors including the legal and regulatory framework, the strength and representativeness of labour unions, the economic context, and the adaptability of these institutions to changing labour market conditions. By examining empirical evidence, case studies, and theoretical frameworks, insight will be provided into the conditions under which collective bargaining most effectively reduces inequality and the challenges and opportunities it presents in the contemporary economic</w:t>
-      </w:r>
-      <w:r>
-        <w:rPr>
-          <w:rFonts w:ascii="Segoe UI" w:hAnsi="Segoe UI" w:cs="Segoe UI"/>
-          <w:color w:val="0D0D0D"/>
-          <w:shd w:val="clear" w:color="auto" w:fill="auto"/>
-        </w:rPr>
-        <w:t xml:space="preserve"> </w:t>
-      </w:r>
-      <w:r>
-        <w:t>landscape.</w:t>
-      </w:r>
-    </w:p>
-    <w:p>
-      <w:pPr>
-        <w:rPr>
-          <w:shd w:val="clear" w:color="auto" w:fill="auto"/>
-        </w:rPr>
-      </w:pPr>
-      <w:r>
-        <w:rPr>
-          <w:shd w:val="clear" w:color="auto" w:fill="auto"/>
-        </w:rPr>
-        <w:t xml:space="preserve">This project delves into the significant role Trade Unions and Collective Bargaining Coverage have played in addressing Income Inequality across various EU countries over the past two decades. Focusing on Austria, Belgium, Czechia, Denmark, Estonia, Finland, France, Germany, Greece, Hungary, Iceland, Ireland, Italy, Latvia, Lithuania, Luxembourg, Netherlands, Norway, Poland, Portugal, Slovak Republic, Slovenia, Spain, Sweden, Switzerland, and the United Kingdom, it aims to closely examine the relationship between two </w:t>
-      </w:r>
-      <w:r>
-        <w:rPr>
-          <w:shd w:val="clear" w:color="auto" w:fill="auto"/>
-        </w:rPr>
+      <w:r>
+        <w:t>The intricate relationship between trade union coverage and income inequality demands a nuanced exploration that transcends mere statistical correlations. This study delves deeper, aiming to illuminate the underlying mechanisms, societal impacts, and policy implications of this dynamic. Recognizing the contingent nature of collective bargaining effectiveness, we acknowledge several factors influencing its success: the legal and regulatory framework, union strength and representativeness, economic context, and adaptability to the evolving labor market's challenges, such as the rise of the gig economy and automation.</w:t>
+      </w:r>
+    </w:p>
+    <w:p>
+      <w:r>
+        <w:t xml:space="preserve">Drawing inspiration from the work of Card (1996) and Goesling (2009), this research employs a multi-faceted approach. We leverage empirical evidence from reputable sources like Eurostat and OECD databases, focusing on data related to trade union coverage (encompassing both density and coverage rate), income inequality metrics (like the Gini coefficient), and relevant control variables for EU countries over the past two decades. </w:t>
+      </w:r>
+    </w:p>
+    <w:p>
+      <w:r>
+        <w:t>Focusing on Austria, Belgium, Czechia, Denmark, Estonia, Finland, France, Germany, Greece, Hungary, Iceland, Ireland, Italy, Latvia, Lithuania, Luxembourg, Netherlands, Norway, Poland, Portugal, Slovak Republic, Slovenia, Spain, Sweden, Switzerland, and the United Kingdom</w:t>
+      </w:r>
+    </w:p>
+    <w:p/>
+    <w:p>
+      <w:r>
+        <w:t>This timeframe allows us to capture the potential impact of recent economic shifts, reforms, and the eastward expansion of the EU.</w:t>
+      </w:r>
+    </w:p>
+    <w:p>
+      <w:r>
+        <w:t xml:space="preserve">Complementing this quantitative analysis, in-depth case studies will be conducted for a selection of EU countries exhibiting diverse levels of trade union coverage and density. These qualitative investigations will explore the specific mechanisms through which trade union activity shapes wage inequality within each chosen nation. </w:t>
+      </w:r>
+    </w:p>
+    <w:p/>
+    <w:p>
+      <w:r>
+        <w:t xml:space="preserve">The selection criteria for case studies will focus on EU countries exhibiting diverse characteristics across four key dimensions. First, we will examine the legal frameworks of each country, assessing whether legal structures support and protect collective bargaining rights or conversely restrict union activity. Second, the strength and representativeness of unions will be evaluated. This includes analyzing how well-organized unions are and how effectively they represent the interests of a broad range of workers, particularly those in precarious or non-standard employment arrangements. Third, the economic structure of each chosen country will be considered. This involves investigating whether the sectoral composition favors industries traditionally associated with strong unions, like manufacturing, or those with lower unionization rates, such as the service sector. Finally, the historical trajectory of unionization </w:t>
+      </w:r>
+      <w:r>
         <w:lastRenderedPageBreak/>
-        <w:t>key variables: the Coverage and Density of labour unions. Collective Bargaining Coverage, as defined by the ILO, refers to the extent to which workers’ wages and employment conditions are governed by collective agreements. Meanwhile, Trade Union Density measures the proportion of employees affiliated with a union relative to the total workforce, with net density considering only those actively employed.</w:t>
-      </w:r>
-    </w:p>
-    <w:p/>
-    <w:p/>
-    <w:p/>
-    <w:p>
-      <w:pPr>
-        <w:pStyle w:val="Heading2"/>
+        <w:t>in each country will be explored. This analysis will examine how past trends in unionization have shaped the current landscape of labor relations and income inequality. By considering these varied characteristics, the case studies will provide a nuanced understanding of the relationship between trade union coverage and income inequality within the EU.</w:t>
+      </w:r>
+    </w:p>
+    <w:p/>
+    <w:p>
+      <w:r>
+        <w:t>Finally, to illuminate the causal pathways between trade union coverage and inequality, we will utilize established theoretical frameworks from labor economics and inequality studies. This may include exploring theories of wage bargaining, monopsony power (where a single employer dominates a labor market), and rent-seeking behavior (where unions extract economic benefits for their members at the expense of others).</w:t>
+      </w:r>
+    </w:p>
+    <w:p>
+      <w:r>
+        <w:t>This comprehensive approach goes beyond establishing correlations. By combining empirical evidence, case studies, and theoretical frameworks, this research aims to provide a robust analysis of the relationship between trade union coverage and income inequality within the EU. Ultimately, this project seeks to offer valuable insights for policymakers and stakeholders navigating the contemporary economic landscape. It can inform potential policies that leverage trade union coverage as a tool for addressing income inequality, while also acknowledging the challenges and opportunities presented by the evolving labor market's complexities.</w:t>
+      </w:r>
+    </w:p>
+    <w:p/>
+    <w:p/>
+    <w:p>
+      <w:pPr>
+        <w:pStyle w:val="Heading1"/>
         <w:rPr>
           <w:lang w:eastAsia="en-GB"/>
         </w:rPr>
@@ -206,7 +257,11 @@
         <w:t xml:space="preserve"> T</w:t>
       </w:r>
       <w:r>
-        <w:t>his sense of security translates into higher productivity, reduced absenteeism, and lower turnover rates. Furthermore, collective bargaining plays a crucial role in promoting social justice by ensuring a more equitable distribution of economic gains. It helps reduce the wage gap between top executives and average workers, serving as a vital tool in the fight against economic inequality</w:t>
+        <w:t xml:space="preserve">his sense of security translates into higher productivity, reduced absenteeism, and lower turnover rates. Furthermore, collective bargaining plays a crucial role in promoting social justice by ensuring a more equitable distribution of economic gains. It helps </w:t>
+      </w:r>
+      <w:r>
+        <w:lastRenderedPageBreak/>
+        <w:t>reduce the wage gap between top executives and average workers, serving as a vital tool in the fight against economic inequality</w:t>
       </w:r>
       <w:r>
         <w:t xml:space="preserve"> </w:t>
@@ -277,11 +332,7 @@
         <w:t xml:space="preserve"> </w:t>
       </w:r>
       <w:r>
-        <w:t xml:space="preserve">Efficient dispute resolution mechanisms within union contracts minimize the need for arbitration or litigation, </w:t>
-      </w:r>
-      <w:r>
-        <w:lastRenderedPageBreak/>
-        <w:t xml:space="preserve">while the potential for innovation and adaptability arises from the collaboration between unions and management. Raising standards across industries compels non-union firms to elevate </w:t>
+        <w:t xml:space="preserve">Efficient dispute resolution mechanisms within union contracts minimize the need for arbitration or litigation, while the potential for innovation and adaptability arises from the collaboration between unions and management. Raising standards across industries compels non-union firms to elevate </w:t>
       </w:r>
       <w:r>
         <w:t>their</w:t>
@@ -290,16 +341,6 @@
         <w:t xml:space="preserve"> practices to remain competitive, establishing a system of checks and balances that ensures corporate power is counterbalanced by a workforce with a voice in decisions impacting their livelihoods.</w:t>
       </w:r>
     </w:p>
-    <w:p/>
-    <w:p/>
-    <w:p/>
-    <w:p/>
-    <w:p/>
-    <w:p/>
-    <w:p/>
-    <w:p/>
-    <w:p/>
-    <w:p/>
     <w:p/>
     <w:p/>
     <w:p/>
@@ -512,7 +553,6 @@
       <w:r>
         <w:rPr>
           <w:noProof/>
-          <w14:ligatures w14:val="standardContextual"/>
         </w:rPr>
         <w:drawing>
           <wp:inline distT="0" distB="0" distL="0" distR="0" wp14:anchorId="00914F02" wp14:editId="6DFDA553">
@@ -705,7 +745,6 @@
       <w:r>
         <w:rPr>
           <w:noProof/>
-          <w14:ligatures w14:val="standardContextual"/>
         </w:rPr>
         <w:drawing>
           <wp:inline distT="0" distB="0" distL="0" distR="0" wp14:anchorId="375CFFE1" wp14:editId="0351AEB2">
@@ -1067,10 +1106,12 @@
       </w:r>
     </w:p>
     <w:p>
+      <w:pPr>
+        <w:jc w:val="center"/>
+      </w:pPr>
       <w:r>
         <w:rPr>
           <w:noProof/>
-          <w14:ligatures w14:val="standardContextual"/>
         </w:rPr>
         <w:lastRenderedPageBreak/>
         <w:drawing>
@@ -1156,7 +1197,6 @@
       <w:r>
         <w:rPr>
           <w:noProof/>
-          <w14:ligatures w14:val="standardContextual"/>
         </w:rPr>
         <w:lastRenderedPageBreak/>
         <w:drawing>
@@ -1544,9 +1584,6 @@
     <w:p>
       <w:pPr>
         <w:rPr>
-          <w:iCs/>
-          <w:sz w:val="28"/>
-          <w:szCs w:val="28"/>
           <w:lang w:val="it-IT"/>
         </w:rPr>
       </w:pPr>
@@ -1555,21 +1592,32 @@
           <m:r>
             <w:rPr>
               <w:rFonts w:ascii="Cambria Math" w:hAnsi="Cambria Math"/>
-              <w:sz w:val="28"/>
-              <w:szCs w:val="28"/>
               <w:lang w:val="en-GB"/>
             </w:rPr>
-            <m:t>Gini Inde</m:t>
+            <m:t>Gini</m:t>
+          </m:r>
+          <m:r>
+            <m:rPr>
+              <m:sty m:val="p"/>
+            </m:rPr>
+            <w:rPr>
+              <w:rFonts w:ascii="Cambria Math" w:hAnsi="Cambria Math"/>
+              <w:lang w:val="en-GB"/>
+            </w:rPr>
+            <m:t xml:space="preserve"> </m:t>
+          </m:r>
+          <m:r>
+            <w:rPr>
+              <w:rFonts w:ascii="Cambria Math" w:hAnsi="Cambria Math"/>
+              <w:lang w:val="en-GB"/>
+            </w:rPr>
+            <m:t>Inde</m:t>
           </m:r>
           <m:sSub>
             <m:sSubPr>
               <m:ctrlPr>
                 <w:rPr>
                   <w:rFonts w:ascii="Cambria Math" w:hAnsi="Cambria Math"/>
-                  <w:i/>
-                  <w:iCs/>
-                  <w:sz w:val="28"/>
-                  <w:szCs w:val="28"/>
                   <w:lang w:val="en-GB"/>
                 </w:rPr>
               </m:ctrlPr>
@@ -1578,8 +1626,6 @@
               <m:r>
                 <w:rPr>
                   <w:rFonts w:ascii="Cambria Math" w:hAnsi="Cambria Math"/>
-                  <w:sz w:val="28"/>
-                  <w:szCs w:val="28"/>
                   <w:lang w:val="en-GB"/>
                 </w:rPr>
                 <m:t>x</m:t>
@@ -1589,8 +1635,6 @@
               <m:r>
                 <w:rPr>
                   <w:rFonts w:ascii="Cambria Math" w:hAnsi="Cambria Math"/>
-                  <w:sz w:val="28"/>
-                  <w:szCs w:val="28"/>
                   <w:vertAlign w:val="subscript"/>
                   <w:lang w:val="en-GB"/>
                 </w:rPr>
@@ -1599,10 +1643,11 @@
             </m:sub>
           </m:sSub>
           <m:r>
+            <m:rPr>
+              <m:sty m:val="p"/>
+            </m:rPr>
             <w:rPr>
               <w:rFonts w:ascii="Cambria Math" w:hAnsi="Cambria Math"/>
-              <w:sz w:val="28"/>
-              <w:szCs w:val="28"/>
               <w:lang w:val="en-GB"/>
             </w:rPr>
             <m:t>=</m:t>
@@ -1610,21 +1655,25 @@
           <m:r>
             <w:rPr>
               <w:rFonts w:ascii="Cambria Math" w:hAnsi="Cambria Math"/>
-              <w:sz w:val="28"/>
-              <w:szCs w:val="28"/>
               <w:lang w:val="el-GR"/>
             </w:rPr>
-            <m:t>α+</m:t>
+            <m:t>α</m:t>
+          </m:r>
+          <m:r>
+            <m:rPr>
+              <m:sty m:val="p"/>
+            </m:rPr>
+            <w:rPr>
+              <w:rFonts w:ascii="Cambria Math" w:hAnsi="Cambria Math"/>
+              <w:lang w:val="el-GR"/>
+            </w:rPr>
+            <m:t>+</m:t>
           </m:r>
           <m:sSub>
             <m:sSubPr>
               <m:ctrlPr>
                 <w:rPr>
                   <w:rFonts w:ascii="Cambria Math" w:hAnsi="Cambria Math"/>
-                  <w:i/>
-                  <w:iCs/>
-                  <w:sz w:val="28"/>
-                  <w:szCs w:val="28"/>
                   <w:lang w:val="el-GR"/>
                 </w:rPr>
               </m:ctrlPr>
@@ -1633,8 +1682,6 @@
               <m:r>
                 <w:rPr>
                   <w:rFonts w:ascii="Cambria Math" w:hAnsi="Cambria Math"/>
-                  <w:sz w:val="28"/>
-                  <w:szCs w:val="28"/>
                   <w:lang w:val="el-GR"/>
                 </w:rPr>
                 <m:t>β</m:t>
@@ -1642,10 +1689,11 @@
             </m:e>
             <m:sub>
               <m:r>
+                <m:rPr>
+                  <m:sty m:val="p"/>
+                </m:rPr>
                 <w:rPr>
                   <w:rFonts w:ascii="Cambria Math" w:hAnsi="Cambria Math"/>
-                  <w:sz w:val="28"/>
-                  <w:szCs w:val="28"/>
                   <w:lang w:val="it-IT"/>
                 </w:rPr>
                 <m:t>1</m:t>
@@ -1653,10 +1701,11 @@
             </m:sub>
           </m:sSub>
           <m:r>
+            <m:rPr>
+              <m:sty m:val="p"/>
+            </m:rPr>
             <w:rPr>
               <w:rFonts w:ascii="Cambria Math" w:hAnsi="Cambria Math"/>
-              <w:sz w:val="28"/>
-              <w:szCs w:val="28"/>
               <w:lang w:val="el-GR"/>
             </w:rPr>
             <m:t>×</m:t>
@@ -1664,8 +1713,6 @@
           <m:r>
             <w:rPr>
               <w:rFonts w:ascii="Cambria Math" w:hAnsi="Cambria Math"/>
-              <w:sz w:val="28"/>
-              <w:szCs w:val="28"/>
               <w:lang w:val="en-GB"/>
             </w:rPr>
             <m:t>bargai</m:t>
@@ -1675,10 +1722,6 @@
               <m:ctrlPr>
                 <w:rPr>
                   <w:rFonts w:ascii="Cambria Math" w:hAnsi="Cambria Math"/>
-                  <w:i/>
-                  <w:iCs/>
-                  <w:sz w:val="28"/>
-                  <w:szCs w:val="28"/>
                   <w:lang w:val="en-GB"/>
                 </w:rPr>
               </m:ctrlPr>
@@ -1687,8 +1730,6 @@
               <m:r>
                 <w:rPr>
                   <w:rFonts w:ascii="Cambria Math" w:hAnsi="Cambria Math"/>
-                  <w:sz w:val="28"/>
-                  <w:szCs w:val="28"/>
                   <w:lang w:val="en-GB"/>
                 </w:rPr>
                 <m:t>n</m:t>
@@ -1698,8 +1739,6 @@
               <m:r>
                 <w:rPr>
                   <w:rFonts w:ascii="Cambria Math" w:hAnsi="Cambria Math"/>
-                  <w:sz w:val="28"/>
-                  <w:szCs w:val="28"/>
                   <w:lang w:val="en-GB"/>
                 </w:rPr>
                 <m:t>it</m:t>
@@ -1707,10 +1746,11 @@
             </m:sub>
           </m:sSub>
           <m:r>
+            <m:rPr>
+              <m:sty m:val="p"/>
+            </m:rPr>
             <w:rPr>
               <w:rFonts w:ascii="Cambria Math" w:hAnsi="Cambria Math"/>
-              <w:sz w:val="28"/>
-              <w:szCs w:val="28"/>
               <w:lang w:val="en-GB"/>
             </w:rPr>
             <m:t>+</m:t>
@@ -1720,10 +1760,6 @@
               <m:ctrlPr>
                 <w:rPr>
                   <w:rFonts w:ascii="Cambria Math" w:hAnsi="Cambria Math"/>
-                  <w:i/>
-                  <w:iCs/>
-                  <w:sz w:val="28"/>
-                  <w:szCs w:val="28"/>
                   <w:lang w:val="el-GR"/>
                 </w:rPr>
               </m:ctrlPr>
@@ -1732,8 +1768,6 @@
               <m:r>
                 <w:rPr>
                   <w:rFonts w:ascii="Cambria Math" w:hAnsi="Cambria Math"/>
-                  <w:sz w:val="28"/>
-                  <w:szCs w:val="28"/>
                   <w:lang w:val="el-GR"/>
                 </w:rPr>
                 <m:t>β</m:t>
@@ -1741,20 +1775,17 @@
               <m:ctrlPr>
                 <w:rPr>
                   <w:rFonts w:ascii="Cambria Math" w:hAnsi="Cambria Math"/>
-                  <w:i/>
-                  <w:iCs/>
-                  <w:sz w:val="28"/>
-                  <w:szCs w:val="28"/>
                   <w:lang w:val="en-GB"/>
                 </w:rPr>
               </m:ctrlPr>
             </m:e>
             <m:sub>
               <m:r>
+                <m:rPr>
+                  <m:sty m:val="p"/>
+                </m:rPr>
                 <w:rPr>
                   <w:rFonts w:ascii="Cambria Math" w:hAnsi="Cambria Math"/>
-                  <w:sz w:val="28"/>
-                  <w:szCs w:val="28"/>
                   <w:vertAlign w:val="subscript"/>
                   <w:lang w:val="el-GR"/>
                 </w:rPr>
@@ -1763,10 +1794,11 @@
             </m:sub>
           </m:sSub>
           <m:r>
+            <m:rPr>
+              <m:sty m:val="p"/>
+            </m:rPr>
             <w:rPr>
               <w:rFonts w:ascii="Cambria Math" w:hAnsi="Cambria Math"/>
-              <w:sz w:val="28"/>
-              <w:szCs w:val="28"/>
               <w:lang w:val="el-GR"/>
             </w:rPr>
             <m:t>×</m:t>
@@ -1776,10 +1808,6 @@
               <m:ctrlPr>
                 <w:rPr>
                   <w:rFonts w:ascii="Cambria Math" w:hAnsi="Cambria Math"/>
-                  <w:i/>
-                  <w:iCs/>
-                  <w:sz w:val="28"/>
-                  <w:szCs w:val="28"/>
                   <w:lang w:val="en-GB"/>
                 </w:rPr>
               </m:ctrlPr>
@@ -1788,8 +1816,6 @@
               <m:r>
                 <w:rPr>
                   <w:rFonts w:ascii="Cambria Math" w:hAnsi="Cambria Math"/>
-                  <w:sz w:val="28"/>
-                  <w:szCs w:val="28"/>
                   <w:lang w:val="en-GB"/>
                 </w:rPr>
                 <m:t>X</m:t>
@@ -1797,10 +1823,6 @@
               <m:ctrlPr>
                 <w:rPr>
                   <w:rFonts w:ascii="Cambria Math" w:hAnsi="Cambria Math"/>
-                  <w:i/>
-                  <w:iCs/>
-                  <w:sz w:val="28"/>
-                  <w:szCs w:val="28"/>
                   <w:lang w:val="el-GR"/>
                 </w:rPr>
               </m:ctrlPr>
@@ -1809,8 +1831,6 @@
               <m:r>
                 <w:rPr>
                   <w:rFonts w:ascii="Cambria Math" w:hAnsi="Cambria Math"/>
-                  <w:sz w:val="28"/>
-                  <w:szCs w:val="28"/>
                   <w:vertAlign w:val="subscript"/>
                   <w:lang w:val="en-GB"/>
                 </w:rPr>
@@ -1819,32 +1839,20 @@
             </m:sub>
           </m:sSub>
           <m:r>
+            <m:rPr>
+              <m:sty m:val="p"/>
+            </m:rPr>
             <w:rPr>
               <w:rFonts w:ascii="Cambria Math" w:hAnsi="Cambria Math"/>
-              <w:sz w:val="28"/>
-              <w:szCs w:val="28"/>
               <w:lang w:val="en-GB"/>
             </w:rPr>
-            <m:t>+</m:t>
-          </m:r>
-          <m:r>
-            <w:rPr>
-              <w:rFonts w:ascii="Cambria Math" w:hAnsi="Cambria Math"/>
-              <w:sz w:val="28"/>
-              <w:szCs w:val="28"/>
-              <w:lang w:val="en-GB"/>
-            </w:rPr>
-            <m:t xml:space="preserve"> ... +</m:t>
+            <m:t>+ ... +</m:t>
           </m:r>
           <m:sSub>
             <m:sSubPr>
               <m:ctrlPr>
                 <w:rPr>
                   <w:rFonts w:ascii="Cambria Math" w:hAnsi="Cambria Math"/>
-                  <w:i/>
-                  <w:iCs/>
-                  <w:sz w:val="28"/>
-                  <w:szCs w:val="28"/>
                   <w:lang w:val="el-GR"/>
                 </w:rPr>
               </m:ctrlPr>
@@ -1853,8 +1861,6 @@
               <m:r>
                 <w:rPr>
                   <w:rFonts w:ascii="Cambria Math" w:hAnsi="Cambria Math"/>
-                  <w:sz w:val="28"/>
-                  <w:szCs w:val="28"/>
                   <w:lang w:val="el-GR"/>
                 </w:rPr>
                 <m:t>μ</m:t>
@@ -1862,10 +1868,6 @@
               <m:ctrlPr>
                 <w:rPr>
                   <w:rFonts w:ascii="Cambria Math" w:hAnsi="Cambria Math"/>
-                  <w:i/>
-                  <w:iCs/>
-                  <w:sz w:val="28"/>
-                  <w:szCs w:val="28"/>
                   <w:lang w:val="en-GB"/>
                 </w:rPr>
               </m:ctrlPr>
@@ -1874,8 +1876,6 @@
               <m:r>
                 <w:rPr>
                   <w:rFonts w:ascii="Cambria Math" w:hAnsi="Cambria Math"/>
-                  <w:sz w:val="28"/>
-                  <w:szCs w:val="28"/>
                   <w:vertAlign w:val="subscript"/>
                   <w:lang w:val="en-GB"/>
                 </w:rPr>
@@ -1884,10 +1884,11 @@
             </m:sub>
           </m:sSub>
           <m:r>
+            <m:rPr>
+              <m:sty m:val="p"/>
+            </m:rPr>
             <w:rPr>
               <w:rFonts w:ascii="Cambria Math" w:hAnsi="Cambria Math"/>
-              <w:sz w:val="28"/>
-              <w:szCs w:val="28"/>
               <w:lang w:val="en-GB"/>
             </w:rPr>
             <m:t>+</m:t>
@@ -1897,10 +1898,6 @@
               <m:ctrlPr>
                 <w:rPr>
                   <w:rFonts w:ascii="Cambria Math" w:hAnsi="Cambria Math"/>
-                  <w:i/>
-                  <w:iCs/>
-                  <w:sz w:val="28"/>
-                  <w:szCs w:val="28"/>
                   <w:lang w:val="el-GR"/>
                 </w:rPr>
               </m:ctrlPr>
@@ -1909,8 +1906,6 @@
               <m:r>
                 <w:rPr>
                   <w:rFonts w:ascii="Cambria Math" w:hAnsi="Cambria Math"/>
-                  <w:sz w:val="28"/>
-                  <w:szCs w:val="28"/>
                   <w:lang w:val="el-GR"/>
                 </w:rPr>
                 <m:t>λ</m:t>
@@ -1918,10 +1913,6 @@
               <m:ctrlPr>
                 <w:rPr>
                   <w:rFonts w:ascii="Cambria Math" w:hAnsi="Cambria Math"/>
-                  <w:i/>
-                  <w:iCs/>
-                  <w:sz w:val="28"/>
-                  <w:szCs w:val="28"/>
                   <w:lang w:val="en-GB"/>
                 </w:rPr>
               </m:ctrlPr>
@@ -1930,8 +1921,6 @@
               <m:r>
                 <w:rPr>
                   <w:rFonts w:ascii="Cambria Math" w:hAnsi="Cambria Math"/>
-                  <w:sz w:val="28"/>
-                  <w:szCs w:val="28"/>
                   <w:vertAlign w:val="subscript"/>
                   <w:lang w:val="en-GB"/>
                 </w:rPr>
@@ -1940,10 +1929,11 @@
             </m:sub>
           </m:sSub>
           <m:r>
+            <m:rPr>
+              <m:sty m:val="p"/>
+            </m:rPr>
             <w:rPr>
               <w:rFonts w:ascii="Cambria Math" w:hAnsi="Cambria Math"/>
-              <w:sz w:val="28"/>
-              <w:szCs w:val="28"/>
               <w:lang w:val="en-GB"/>
             </w:rPr>
             <m:t>+</m:t>
@@ -1953,10 +1943,6 @@
               <m:ctrlPr>
                 <w:rPr>
                   <w:rFonts w:ascii="Cambria Math" w:hAnsi="Cambria Math"/>
-                  <w:i/>
-                  <w:iCs/>
-                  <w:sz w:val="28"/>
-                  <w:szCs w:val="28"/>
                   <w:lang w:val="el-GR"/>
                 </w:rPr>
               </m:ctrlPr>
@@ -1965,8 +1951,6 @@
               <m:r>
                 <w:rPr>
                   <w:rFonts w:ascii="Cambria Math" w:hAnsi="Cambria Math"/>
-                  <w:sz w:val="28"/>
-                  <w:szCs w:val="28"/>
                   <w:lang w:val="el-GR"/>
                 </w:rPr>
                 <m:t>ϵ</m:t>
@@ -1974,10 +1958,6 @@
               <m:ctrlPr>
                 <w:rPr>
                   <w:rFonts w:ascii="Cambria Math" w:hAnsi="Cambria Math"/>
-                  <w:i/>
-                  <w:iCs/>
-                  <w:sz w:val="28"/>
-                  <w:szCs w:val="28"/>
                   <w:lang w:val="en-GB"/>
                 </w:rPr>
               </m:ctrlPr>
@@ -1986,8 +1966,6 @@
               <m:r>
                 <w:rPr>
                   <w:rFonts w:ascii="Cambria Math" w:hAnsi="Cambria Math"/>
-                  <w:sz w:val="28"/>
-                  <w:szCs w:val="28"/>
                   <w:vertAlign w:val="subscript"/>
                   <w:lang w:val="en-GB"/>
                 </w:rPr>
@@ -2001,8 +1979,6 @@
     <w:p>
       <w:pPr>
         <w:rPr>
-          <w:sz w:val="28"/>
-          <w:szCs w:val="28"/>
           <w:lang w:val="it-IT"/>
         </w:rPr>
       </w:pPr>
@@ -2014,16 +1990,892 @@
     </w:p>
     <w:p/>
     <w:p>
-      <w:pPr>
-        <w:pStyle w:val="Heading3"/>
-      </w:pPr>
-      <w:r>
-        <w:rPr>
-          <w:highlight w:val="yellow"/>
-        </w:rPr>
-        <w:t>Instrumental Variable</w:t>
-      </w:r>
-    </w:p>
+      <w:r>
+        <w:t xml:space="preserve">Before proceding with the creation of the models, one main factor had to be taken in consideration: multicollinearity. This situation creates when the X’ X matrix </w:t>
+      </w:r>
+      <w:r>
+        <w:t xml:space="preserve">is near singular, when the columns of X are close to linearly dependent. One potential complication, that might arise, of near singularity of matrices is that the numerical realibility of calculation may be reduced. </w:t>
+      </w:r>
+    </w:p>
+    <w:p/>
+    <w:p/>
+    <w:p/>
+    <w:p/>
+    <w:p/>
+    <w:p>
+      <w:r>
+        <w:lastRenderedPageBreak/>
+        <w:t xml:space="preserve">This might be the case since the number of regressor is large. Another issue that arises with multicollinearity is that individual coefficient esitimates may be imprecise. </w:t>
+      </w:r>
+    </w:p>
+    <w:p/>
+    <w:p>
+      <m:oMathPara>
+        <m:oMath>
+          <m:f>
+            <m:fPr>
+              <m:ctrlPr>
+                <w:rPr>
+                  <w:rFonts w:ascii="Cambria Math" w:hAnsi="Cambria Math"/>
+                </w:rPr>
+              </m:ctrlPr>
+            </m:fPr>
+            <m:num>
+              <m:r>
+                <m:rPr>
+                  <m:sty m:val="p"/>
+                </m:rPr>
+                <w:rPr>
+                  <w:rFonts w:ascii="Cambria Math" w:hAnsi="Cambria Math"/>
+                </w:rPr>
+                <m:t>1</m:t>
+              </m:r>
+            </m:num>
+            <m:den>
+              <m:r>
+                <w:rPr>
+                  <w:rFonts w:ascii="Cambria Math" w:hAnsi="Cambria Math"/>
+                </w:rPr>
+                <m:t>n</m:t>
+              </m:r>
+            </m:den>
+          </m:f>
+          <m:r>
+            <m:rPr>
+              <m:sty m:val="p"/>
+            </m:rPr>
+            <w:rPr>
+              <w:rFonts w:ascii="Cambria Math" w:hAnsi="Cambria Math"/>
+            </w:rPr>
+            <m:t xml:space="preserve"> </m:t>
+          </m:r>
+          <m:sSup>
+            <m:sSupPr>
+              <m:ctrlPr>
+                <w:rPr>
+                  <w:rFonts w:ascii="Cambria Math" w:hAnsi="Cambria Math"/>
+                </w:rPr>
+              </m:ctrlPr>
+            </m:sSupPr>
+            <m:e>
+              <m:r>
+                <w:rPr>
+                  <w:rFonts w:ascii="Cambria Math" w:hAnsi="Cambria Math"/>
+                </w:rPr>
+                <m:t>X</m:t>
+              </m:r>
+            </m:e>
+            <m:sup>
+              <m:r>
+                <m:rPr>
+                  <m:sty m:val="p"/>
+                </m:rPr>
+                <w:rPr>
+                  <w:rFonts w:ascii="Cambria Math" w:hAnsi="Cambria Math"/>
+                </w:rPr>
+                <m:t>'</m:t>
+              </m:r>
+            </m:sup>
+          </m:sSup>
+          <m:r>
+            <w:rPr>
+              <w:rFonts w:ascii="Cambria Math" w:hAnsi="Cambria Math"/>
+            </w:rPr>
+            <m:t>X</m:t>
+          </m:r>
+          <m:r>
+            <m:rPr>
+              <m:sty m:val="p"/>
+            </m:rPr>
+            <w:rPr>
+              <w:rFonts w:ascii="Cambria Math" w:hAnsi="Cambria Math"/>
+            </w:rPr>
+            <m:t>=</m:t>
+          </m:r>
+          <m:d>
+            <m:dPr>
+              <m:ctrlPr>
+                <w:rPr>
+                  <w:rFonts w:ascii="Cambria Math" w:hAnsi="Cambria Math"/>
+                </w:rPr>
+              </m:ctrlPr>
+            </m:dPr>
+            <m:e>
+              <m:m>
+                <m:mPr>
+                  <m:mcs>
+                    <m:mc>
+                      <m:mcPr>
+                        <m:count m:val="2"/>
+                        <m:mcJc m:val="center"/>
+                      </m:mcPr>
+                    </m:mc>
+                  </m:mcs>
+                  <m:ctrlPr>
+                    <w:rPr>
+                      <w:rFonts w:ascii="Cambria Math" w:hAnsi="Cambria Math"/>
+                    </w:rPr>
+                  </m:ctrlPr>
+                </m:mPr>
+                <m:mr>
+                  <m:e>
+                    <m:r>
+                      <m:rPr>
+                        <m:sty m:val="p"/>
+                      </m:rPr>
+                      <w:rPr>
+                        <w:rFonts w:ascii="Cambria Math" w:hAnsi="Cambria Math"/>
+                      </w:rPr>
+                      <m:t>1</m:t>
+                    </m:r>
+                  </m:e>
+                  <m:e>
+                    <m:r>
+                      <w:rPr>
+                        <w:rFonts w:ascii="Cambria Math" w:hAnsi="Cambria Math"/>
+                      </w:rPr>
+                      <m:t>ρ</m:t>
+                    </m:r>
+                  </m:e>
+                </m:mr>
+                <m:mr>
+                  <m:e>
+                    <m:r>
+                      <w:rPr>
+                        <w:rFonts w:ascii="Cambria Math" w:hAnsi="Cambria Math"/>
+                      </w:rPr>
+                      <m:t>ρ</m:t>
+                    </m:r>
+                  </m:e>
+                  <m:e>
+                    <m:r>
+                      <m:rPr>
+                        <m:sty m:val="p"/>
+                      </m:rPr>
+                      <w:rPr>
+                        <w:rFonts w:ascii="Cambria Math" w:hAnsi="Cambria Math"/>
+                      </w:rPr>
+                      <m:t>1</m:t>
+                    </m:r>
+                  </m:e>
+                </m:mr>
+              </m:m>
+            </m:e>
+          </m:d>
+        </m:oMath>
+      </m:oMathPara>
+    </w:p>
+    <w:p/>
+    <w:p>
+      <w:r>
+        <w:t xml:space="preserve">And </w:t>
+      </w:r>
+    </w:p>
+    <w:p>
+      <w:pPr>
+        <w:rPr>
+          <w:iCs/>
+        </w:rPr>
+      </w:pPr>
+    </w:p>
+    <w:p>
+      <m:oMathPara>
+        <m:oMath>
+          <m:r>
+            <w:rPr>
+              <w:rFonts w:ascii="Cambria Math" w:hAnsi="Cambria Math"/>
+            </w:rPr>
+            <m:t>var</m:t>
+          </m:r>
+          <m:d>
+            <m:dPr>
+              <m:ctrlPr>
+                <w:rPr>
+                  <w:rFonts w:ascii="Cambria Math" w:hAnsi="Cambria Math"/>
+                </w:rPr>
+              </m:ctrlPr>
+            </m:dPr>
+            <m:e>
+              <m:r>
+                <w:rPr>
+                  <w:rFonts w:ascii="Cambria Math" w:hAnsi="Cambria Math"/>
+                </w:rPr>
+                <m:t>β</m:t>
+              </m:r>
+              <m:r>
+                <m:rPr>
+                  <m:sty m:val="p"/>
+                </m:rPr>
+                <w:rPr>
+                  <w:rFonts w:ascii="Cambria Math" w:hAnsi="Cambria Math"/>
+                </w:rPr>
+                <m:t xml:space="preserve"> </m:t>
+              </m:r>
+            </m:e>
+            <m:e>
+              <m:r>
+                <w:rPr>
+                  <w:rFonts w:ascii="Cambria Math" w:hAnsi="Cambria Math"/>
+                </w:rPr>
+                <m:t>X</m:t>
+              </m:r>
+              <m:r>
+                <m:rPr>
+                  <m:sty m:val="p"/>
+                </m:rPr>
+                <w:rPr>
+                  <w:rFonts w:ascii="Cambria Math" w:hAnsi="Cambria Math"/>
+                </w:rPr>
+                <m:t xml:space="preserve"> </m:t>
+              </m:r>
+            </m:e>
+          </m:d>
+          <m:r>
+            <m:rPr>
+              <m:sty m:val="p"/>
+            </m:rPr>
+            <w:rPr>
+              <w:rFonts w:ascii="Cambria Math" w:hAnsi="Cambria Math"/>
+            </w:rPr>
+            <m:t xml:space="preserve">= </m:t>
+          </m:r>
+          <m:f>
+            <m:fPr>
+              <m:ctrlPr>
+                <w:rPr>
+                  <w:rFonts w:ascii="Cambria Math" w:hAnsi="Cambria Math"/>
+                </w:rPr>
+              </m:ctrlPr>
+            </m:fPr>
+            <m:num>
+              <m:sSup>
+                <m:sSupPr>
+                  <m:ctrlPr>
+                    <w:rPr>
+                      <w:rFonts w:ascii="Cambria Math" w:hAnsi="Cambria Math"/>
+                    </w:rPr>
+                  </m:ctrlPr>
+                </m:sSupPr>
+                <m:e>
+                  <m:r>
+                    <w:rPr>
+                      <w:rFonts w:ascii="Cambria Math" w:hAnsi="Cambria Math"/>
+                    </w:rPr>
+                    <m:t>σ</m:t>
+                  </m:r>
+                </m:e>
+                <m:sup>
+                  <m:r>
+                    <m:rPr>
+                      <m:sty m:val="p"/>
+                    </m:rPr>
+                    <w:rPr>
+                      <w:rFonts w:ascii="Cambria Math" w:hAnsi="Cambria Math"/>
+                    </w:rPr>
+                    <m:t>2</m:t>
+                  </m:r>
+                </m:sup>
+              </m:sSup>
+            </m:num>
+            <m:den>
+              <m:r>
+                <w:rPr>
+                  <w:rFonts w:ascii="Cambria Math" w:hAnsi="Cambria Math"/>
+                </w:rPr>
+                <m:t>n</m:t>
+              </m:r>
+            </m:den>
+          </m:f>
+          <m:sSup>
+            <m:sSupPr>
+              <m:ctrlPr>
+                <w:rPr>
+                  <w:rFonts w:ascii="Cambria Math" w:hAnsi="Cambria Math"/>
+                </w:rPr>
+              </m:ctrlPr>
+            </m:sSupPr>
+            <m:e>
+              <m:r>
+                <m:rPr>
+                  <m:sty m:val="p"/>
+                </m:rPr>
+                <w:rPr>
+                  <w:rFonts w:ascii="Cambria Math" w:hAnsi="Cambria Math"/>
+                </w:rPr>
+                <m:t xml:space="preserve"> </m:t>
+              </m:r>
+              <m:d>
+                <m:dPr>
+                  <m:ctrlPr>
+                    <w:rPr>
+                      <w:rFonts w:ascii="Cambria Math" w:hAnsi="Cambria Math"/>
+                    </w:rPr>
+                  </m:ctrlPr>
+                </m:dPr>
+                <m:e>
+                  <m:m>
+                    <m:mPr>
+                      <m:mcs>
+                        <m:mc>
+                          <m:mcPr>
+                            <m:count m:val="2"/>
+                            <m:mcJc m:val="center"/>
+                          </m:mcPr>
+                        </m:mc>
+                      </m:mcs>
+                      <m:ctrlPr>
+                        <w:rPr>
+                          <w:rFonts w:ascii="Cambria Math" w:hAnsi="Cambria Math"/>
+                        </w:rPr>
+                      </m:ctrlPr>
+                    </m:mPr>
+                    <m:mr>
+                      <m:e>
+                        <m:r>
+                          <m:rPr>
+                            <m:sty m:val="p"/>
+                          </m:rPr>
+                          <w:rPr>
+                            <w:rFonts w:ascii="Cambria Math" w:hAnsi="Cambria Math"/>
+                          </w:rPr>
+                          <m:t>1</m:t>
+                        </m:r>
+                      </m:e>
+                      <m:e>
+                        <m:r>
+                          <w:rPr>
+                            <w:rFonts w:ascii="Cambria Math" w:hAnsi="Cambria Math"/>
+                          </w:rPr>
+                          <m:t>ρ</m:t>
+                        </m:r>
+                      </m:e>
+                    </m:mr>
+                    <m:mr>
+                      <m:e>
+                        <m:r>
+                          <w:rPr>
+                            <w:rFonts w:ascii="Cambria Math" w:hAnsi="Cambria Math"/>
+                          </w:rPr>
+                          <m:t>ρ</m:t>
+                        </m:r>
+                      </m:e>
+                      <m:e>
+                        <m:r>
+                          <m:rPr>
+                            <m:sty m:val="p"/>
+                          </m:rPr>
+                          <w:rPr>
+                            <w:rFonts w:ascii="Cambria Math" w:hAnsi="Cambria Math"/>
+                          </w:rPr>
+                          <m:t>1</m:t>
+                        </m:r>
+                      </m:e>
+                    </m:mr>
+                  </m:m>
+                </m:e>
+              </m:d>
+            </m:e>
+            <m:sup>
+              <m:r>
+                <m:rPr>
+                  <m:sty m:val="p"/>
+                </m:rPr>
+                <w:rPr>
+                  <w:rFonts w:ascii="Cambria Math" w:hAnsi="Cambria Math"/>
+                </w:rPr>
+                <m:t>-1</m:t>
+              </m:r>
+            </m:sup>
+          </m:sSup>
+          <m:r>
+            <m:rPr>
+              <m:sty m:val="p"/>
+            </m:rPr>
+            <w:rPr>
+              <w:rFonts w:ascii="Cambria Math" w:hAnsi="Cambria Math"/>
+            </w:rPr>
+            <m:t xml:space="preserve">= </m:t>
+          </m:r>
+          <m:f>
+            <m:fPr>
+              <m:ctrlPr>
+                <w:rPr>
+                  <w:rFonts w:ascii="Cambria Math" w:hAnsi="Cambria Math"/>
+                </w:rPr>
+              </m:ctrlPr>
+            </m:fPr>
+            <m:num>
+              <m:sSup>
+                <m:sSupPr>
+                  <m:ctrlPr>
+                    <w:rPr>
+                      <w:rFonts w:ascii="Cambria Math" w:hAnsi="Cambria Math"/>
+                    </w:rPr>
+                  </m:ctrlPr>
+                </m:sSupPr>
+                <m:e>
+                  <m:r>
+                    <w:rPr>
+                      <w:rFonts w:ascii="Cambria Math" w:hAnsi="Cambria Math"/>
+                    </w:rPr>
+                    <m:t>σ</m:t>
+                  </m:r>
+                </m:e>
+                <m:sup>
+                  <m:r>
+                    <m:rPr>
+                      <m:sty m:val="p"/>
+                    </m:rPr>
+                    <w:rPr>
+                      <w:rFonts w:ascii="Cambria Math" w:hAnsi="Cambria Math"/>
+                    </w:rPr>
+                    <m:t>2</m:t>
+                  </m:r>
+                </m:sup>
+              </m:sSup>
+            </m:num>
+            <m:den>
+              <m:r>
+                <w:rPr>
+                  <w:rFonts w:ascii="Cambria Math" w:hAnsi="Cambria Math"/>
+                </w:rPr>
+                <m:t>n</m:t>
+              </m:r>
+              <m:d>
+                <m:dPr>
+                  <m:ctrlPr>
+                    <w:rPr>
+                      <w:rFonts w:ascii="Cambria Math" w:hAnsi="Cambria Math"/>
+                    </w:rPr>
+                  </m:ctrlPr>
+                </m:dPr>
+                <m:e>
+                  <m:r>
+                    <m:rPr>
+                      <m:sty m:val="p"/>
+                    </m:rPr>
+                    <w:rPr>
+                      <w:rFonts w:ascii="Cambria Math" w:hAnsi="Cambria Math"/>
+                    </w:rPr>
+                    <m:t>1-</m:t>
+                  </m:r>
+                  <m:sSup>
+                    <m:sSupPr>
+                      <m:ctrlPr>
+                        <w:rPr>
+                          <w:rFonts w:ascii="Cambria Math" w:hAnsi="Cambria Math"/>
+                        </w:rPr>
+                      </m:ctrlPr>
+                    </m:sSupPr>
+                    <m:e>
+                      <m:r>
+                        <w:rPr>
+                          <w:rFonts w:ascii="Cambria Math" w:hAnsi="Cambria Math"/>
+                        </w:rPr>
+                        <m:t>ρ</m:t>
+                      </m:r>
+                    </m:e>
+                    <m:sup>
+                      <m:r>
+                        <m:rPr>
+                          <m:sty m:val="p"/>
+                        </m:rPr>
+                        <w:rPr>
+                          <w:rFonts w:ascii="Cambria Math" w:hAnsi="Cambria Math"/>
+                        </w:rPr>
+                        <m:t>2</m:t>
+                      </m:r>
+                    </m:sup>
+                  </m:sSup>
+                </m:e>
+              </m:d>
+            </m:den>
+          </m:f>
+          <m:r>
+            <m:rPr>
+              <m:sty m:val="p"/>
+            </m:rPr>
+            <w:rPr>
+              <w:rFonts w:ascii="Cambria Math" w:hAnsi="Cambria Math"/>
+            </w:rPr>
+            <m:t xml:space="preserve">  </m:t>
+          </m:r>
+          <m:d>
+            <m:dPr>
+              <m:ctrlPr>
+                <w:rPr>
+                  <w:rFonts w:ascii="Cambria Math" w:hAnsi="Cambria Math"/>
+                </w:rPr>
+              </m:ctrlPr>
+            </m:dPr>
+            <m:e>
+              <m:m>
+                <m:mPr>
+                  <m:mcs>
+                    <m:mc>
+                      <m:mcPr>
+                        <m:count m:val="2"/>
+                        <m:mcJc m:val="center"/>
+                      </m:mcPr>
+                    </m:mc>
+                  </m:mcs>
+                  <m:ctrlPr>
+                    <w:rPr>
+                      <w:rFonts w:ascii="Cambria Math" w:hAnsi="Cambria Math"/>
+                    </w:rPr>
+                  </m:ctrlPr>
+                </m:mPr>
+                <m:mr>
+                  <m:e>
+                    <m:r>
+                      <m:rPr>
+                        <m:sty m:val="p"/>
+                      </m:rPr>
+                      <w:rPr>
+                        <w:rFonts w:ascii="Cambria Math" w:hAnsi="Cambria Math"/>
+                      </w:rPr>
+                      <m:t>1</m:t>
+                    </m:r>
+                  </m:e>
+                  <m:e>
+                    <m:r>
+                      <m:rPr>
+                        <m:sty m:val="p"/>
+                      </m:rPr>
+                      <w:rPr>
+                        <w:rFonts w:ascii="Cambria Math" w:hAnsi="Cambria Math"/>
+                      </w:rPr>
+                      <m:t>-</m:t>
+                    </m:r>
+                    <m:r>
+                      <w:rPr>
+                        <w:rFonts w:ascii="Cambria Math" w:hAnsi="Cambria Math"/>
+                      </w:rPr>
+                      <m:t>ρ</m:t>
+                    </m:r>
+                  </m:e>
+                </m:mr>
+                <m:mr>
+                  <m:e>
+                    <m:r>
+                      <m:rPr>
+                        <m:sty m:val="p"/>
+                      </m:rPr>
+                      <w:rPr>
+                        <w:rFonts w:ascii="Cambria Math" w:hAnsi="Cambria Math"/>
+                      </w:rPr>
+                      <m:t>-</m:t>
+                    </m:r>
+                    <m:r>
+                      <w:rPr>
+                        <w:rFonts w:ascii="Cambria Math" w:hAnsi="Cambria Math"/>
+                      </w:rPr>
+                      <m:t>ρ</m:t>
+                    </m:r>
+                  </m:e>
+                  <m:e>
+                    <m:r>
+                      <m:rPr>
+                        <m:sty m:val="p"/>
+                      </m:rPr>
+                      <w:rPr>
+                        <w:rFonts w:ascii="Cambria Math" w:hAnsi="Cambria Math"/>
+                      </w:rPr>
+                      <m:t>1</m:t>
+                    </m:r>
+                  </m:e>
+                </m:mr>
+              </m:m>
+            </m:e>
+          </m:d>
+        </m:oMath>
+      </m:oMathPara>
+    </w:p>
+    <w:p/>
+    <w:p>
+      <w:r>
+        <w:t xml:space="preserve">The correlation </w:t>
+      </w:r>
+      <m:oMath>
+        <m:r>
+          <w:rPr>
+            <w:rFonts w:ascii="Cambria Math" w:hAnsi="Cambria Math"/>
+          </w:rPr>
+          <m:t>ρ</m:t>
+        </m:r>
+      </m:oMath>
+      <w:r>
+        <w:t xml:space="preserve"> indexes collinearity, since as </w:t>
+      </w:r>
+      <m:oMath>
+        <m:r>
+          <w:rPr>
+            <w:rFonts w:ascii="Cambria Math" w:hAnsi="Cambria Math"/>
+          </w:rPr>
+          <m:t>ρ</m:t>
+        </m:r>
+      </m:oMath>
+      <w:r>
+        <w:t xml:space="preserve"> approaches 1 the matrix becomes singular.</w:t>
+      </w:r>
+    </w:p>
+    <w:p>
+      <w:r>
+        <w:t xml:space="preserve">For this reason two specific tests have been addressed: in primis, the Eigenvalue test and, following the VIF test </w:t>
+      </w:r>
+      <w:r>
+        <w:t>in order to double check for any other issues.</w:t>
+      </w:r>
+    </w:p>
+    <w:p>
+      <w:r>
+        <w:t xml:space="preserve">The results showed that there is no trace of multicollinearity since all the values of the VIF are below the threshold (5). </w:t>
+      </w:r>
+    </w:p>
+    <w:p/>
+    <w:p>
+      <w:pPr>
+        <w:pStyle w:val="Heading2"/>
+      </w:pPr>
+      <w:r>
+        <w:t>Endogeneity</w:t>
+      </w:r>
+    </w:p>
+    <w:p>
+      <w:r>
+        <w:t>A second major issue which can raise is endogeneity. It can be identified, in the linear model, when</w:t>
+      </w:r>
+    </w:p>
+    <w:p/>
+    <w:p>
+      <m:oMathPara>
+        <m:oMath>
+          <m:r>
+            <w:rPr>
+              <w:rFonts w:ascii="Cambria Math" w:hAnsi="Cambria Math"/>
+            </w:rPr>
+            <m:t>Gini</m:t>
+          </m:r>
+          <m:r>
+            <m:rPr>
+              <m:sty m:val="p"/>
+            </m:rPr>
+            <w:rPr>
+              <w:rFonts w:ascii="Cambria Math" w:hAnsi="Cambria Math"/>
+            </w:rPr>
+            <m:t xml:space="preserve"> </m:t>
+          </m:r>
+          <m:r>
+            <w:rPr>
+              <w:rFonts w:ascii="Cambria Math" w:hAnsi="Cambria Math"/>
+            </w:rPr>
+            <m:t>Index</m:t>
+          </m:r>
+          <m:r>
+            <m:rPr>
+              <m:sty m:val="p"/>
+            </m:rPr>
+            <w:rPr>
+              <w:rFonts w:ascii="Cambria Math" w:hAnsi="Cambria Math"/>
+            </w:rPr>
+            <m:t>=</m:t>
+          </m:r>
+          <m:r>
+            <w:rPr>
+              <w:rFonts w:ascii="Cambria Math" w:hAnsi="Cambria Math"/>
+            </w:rPr>
+            <m:t>bargai</m:t>
+          </m:r>
+          <m:sSub>
+            <m:sSubPr>
+              <m:ctrlPr>
+                <w:rPr>
+                  <w:rFonts w:ascii="Cambria Math" w:hAnsi="Cambria Math"/>
+                </w:rPr>
+              </m:ctrlPr>
+            </m:sSubPr>
+            <m:e>
+              <m:r>
+                <w:rPr>
+                  <w:rFonts w:ascii="Cambria Math" w:hAnsi="Cambria Math"/>
+                </w:rPr>
+                <m:t>n</m:t>
+              </m:r>
+            </m:e>
+            <m:sub>
+              <m:r>
+                <w:rPr>
+                  <w:rFonts w:ascii="Cambria Math" w:hAnsi="Cambria Math"/>
+                </w:rPr>
+                <m:t>i</m:t>
+              </m:r>
+            </m:sub>
+          </m:sSub>
+          <m:r>
+            <m:rPr>
+              <m:sty m:val="p"/>
+            </m:rPr>
+            <w:rPr>
+              <w:rFonts w:ascii="Cambria Math" w:hAnsi="Cambria Math"/>
+            </w:rPr>
+            <m:t>×</m:t>
+          </m:r>
+          <m:r>
+            <w:rPr>
+              <w:rFonts w:ascii="Cambria Math" w:hAnsi="Cambria Math"/>
+            </w:rPr>
+            <m:t>β</m:t>
+          </m:r>
+          <m:r>
+            <m:rPr>
+              <m:sty m:val="p"/>
+            </m:rPr>
+            <w:rPr>
+              <w:rFonts w:ascii="Cambria Math" w:hAnsi="Cambria Math"/>
+            </w:rPr>
+            <m:t>+</m:t>
+          </m:r>
+          <m:sSub>
+            <m:sSubPr>
+              <m:ctrlPr>
+                <w:rPr>
+                  <w:rFonts w:ascii="Cambria Math" w:hAnsi="Cambria Math"/>
+                </w:rPr>
+              </m:ctrlPr>
+            </m:sSubPr>
+            <m:e>
+              <m:r>
+                <w:rPr>
+                  <w:rFonts w:ascii="Cambria Math" w:hAnsi="Cambria Math"/>
+                </w:rPr>
+                <m:t>ϵ</m:t>
+              </m:r>
+            </m:e>
+            <m:sub>
+              <m:r>
+                <w:rPr>
+                  <w:rFonts w:ascii="Cambria Math" w:hAnsi="Cambria Math"/>
+                </w:rPr>
+                <m:t>i</m:t>
+              </m:r>
+            </m:sub>
+          </m:sSub>
+        </m:oMath>
+      </m:oMathPara>
+    </w:p>
+    <w:p/>
+    <w:p>
+      <w:r>
+        <w:t xml:space="preserve">If with </w:t>
+      </w:r>
+      <m:oMath>
+        <m:r>
+          <w:rPr>
+            <w:rFonts w:ascii="Cambria Math" w:hAnsi="Cambria Math"/>
+          </w:rPr>
+          <m:t>β</m:t>
+        </m:r>
+      </m:oMath>
+      <w:r>
+        <w:t xml:space="preserve">, </w:t>
+      </w:r>
+      <m:oMath>
+        <m:r>
+          <m:rPr>
+            <m:scr m:val="double-struck"/>
+          </m:rPr>
+          <w:rPr>
+            <w:rFonts w:ascii="Cambria Math" w:hAnsi="Cambria Math"/>
+          </w:rPr>
+          <m:t>E</m:t>
+        </m:r>
+        <m:d>
+          <m:dPr>
+            <m:ctrlPr>
+              <w:rPr>
+                <w:rFonts w:ascii="Cambria Math" w:hAnsi="Cambria Math"/>
+                <w:i/>
+              </w:rPr>
+            </m:ctrlPr>
+          </m:dPr>
+          <m:e>
+            <m:sSub>
+              <m:sSubPr>
+                <m:ctrlPr>
+                  <w:rPr>
+                    <w:rFonts w:ascii="Cambria Math" w:hAnsi="Cambria Math"/>
+                    <w:i/>
+                  </w:rPr>
+                </m:ctrlPr>
+              </m:sSubPr>
+              <m:e>
+                <m:r>
+                  <w:rPr>
+                    <w:rFonts w:ascii="Cambria Math" w:hAnsi="Cambria Math"/>
+                  </w:rPr>
+                  <m:t>x</m:t>
+                </m:r>
+              </m:e>
+              <m:sub>
+                <m:r>
+                  <w:rPr>
+                    <w:rFonts w:ascii="Cambria Math" w:hAnsi="Cambria Math"/>
+                  </w:rPr>
+                  <m:t>i</m:t>
+                </m:r>
+              </m:sub>
+            </m:sSub>
+            <m:sSub>
+              <m:sSubPr>
+                <m:ctrlPr>
+                  <w:rPr>
+                    <w:rFonts w:ascii="Cambria Math" w:hAnsi="Cambria Math"/>
+                    <w:i/>
+                  </w:rPr>
+                </m:ctrlPr>
+              </m:sSubPr>
+              <m:e>
+                <m:r>
+                  <w:rPr>
+                    <w:rFonts w:ascii="Cambria Math" w:hAnsi="Cambria Math"/>
+                  </w:rPr>
+                  <m:t>ϵ</m:t>
+                </m:r>
+              </m:e>
+              <m:sub>
+                <m:r>
+                  <w:rPr>
+                    <w:rFonts w:ascii="Cambria Math" w:hAnsi="Cambria Math"/>
+                  </w:rPr>
+                  <m:t>i</m:t>
+                </m:r>
+              </m:sub>
+            </m:sSub>
+          </m:e>
+        </m:d>
+        <m:r>
+          <w:rPr>
+            <w:rFonts w:ascii="Cambria Math" w:hAnsi="Cambria Math"/>
+          </w:rPr>
+          <m:t>≠0</m:t>
+        </m:r>
+      </m:oMath>
+      <w:r>
+        <w:t xml:space="preserve">. Therefore </w:t>
+      </w:r>
+      <m:oMath>
+        <m:r>
+          <w:rPr>
+            <w:rFonts w:ascii="Cambria Math" w:hAnsi="Cambria Math"/>
+          </w:rPr>
+          <m:t>β</m:t>
+        </m:r>
+      </m:oMath>
+      <w:r>
+        <w:t xml:space="preserve"> would nneed a structural interpretation because it is defined by a linear projection. In this case, to avoid the issue of endogeneity, an Instrumental Variable has been introducted. </w:t>
+      </w:r>
+    </w:p>
+    <w:p/>
     <w:p>
       <w:r>
         <w:t xml:space="preserve">In </w:t>
@@ -2143,6 +2995,7 @@
         <w:t xml:space="preserve">. </w:t>
       </w:r>
     </w:p>
+    <w:p/>
     <w:p>
       <w:r>
         <w:t xml:space="preserve">The initial phase involves regressing the potentially endogenous variable, Bargaining Power, on the instrumental variable, Democratic Governance, alongside other control variables including Collective Bargaining Coverage, Inflation, Wage Growth, Government Debt, Log of Labor Force, and </w:t>
@@ -2156,136 +3009,83 @@
     </w:p>
     <w:p>
       <w:r>
+        <w:t>The summary of this first-stage regression indicates significant coefficients, notably for Democratic Governance (with an estimated coefficient of 23.023832). This significant relationship confirms the instrumental variable's relevance in predicting Bargaining Power.</w:t>
+      </w:r>
+    </w:p>
+    <w:p>
+      <w:r>
         <w:lastRenderedPageBreak/>
-        <w:t xml:space="preserve">The summary of this first-stage regression indicates significant coefficients, notably for Democratic Governance (with an estimated coefficient of 23.023832). This significant relationship confirms the instrumental variable's relevance in predicting Bargaining Power. The high F-statistic (198.8) and </w:t>
-      </w:r>
-      <w:r>
-        <w:t>it is</w:t>
-      </w:r>
-      <w:r>
-        <w:t xml:space="preserve"> corresponding p-value </w:t>
-      </w:r>
-      <w:r>
-        <w:t>(</w:t>
-      </w:r>
-      <w:r>
-        <w:t>&lt; 2.2e-16) further attest to the instrument's strength in explaining variance in Bargaining Power.</w:t>
-      </w:r>
-    </w:p>
-    <w:p>
-      <w:r>
-        <w:t>In the subsequent phase, the dependent variable, Gini Index, is regressed on the fitted values of Bargaining Power derived from the first stage, together with the original set of control variables. This procedure aims to obtain an unbiased estimate of the impact of Bargaining Power on the Gini Index, free from endogeneity concerns.</w:t>
-      </w:r>
-    </w:p>
-    <w:p>
-      <w:r>
-        <w:t xml:space="preserve">The summary for the second-stage regression shows the coefficient for Bargaining Power Fitted Values (-0.092719) to be marginally significant (at the 10% level), suggesting a nuanced impact of Bargaining Power on the Gini Index after accounting for endogeneity via the IV method. Control variables, </w:t>
-      </w:r>
-      <w:r>
-        <w:t>particularly the Women's</w:t>
-      </w:r>
-      <w:r>
-        <w:t xml:space="preserve"> Unemployment Rate, exhibit significant influences on the Gini Index.</w:t>
-      </w:r>
-    </w:p>
-    <w:p>
-      <w:r>
-        <w:t xml:space="preserve">This IV analysis effectively demonstrates the validity and robustness of </w:t>
-      </w:r>
-      <w:r>
-        <w:t>Democratic Governance</w:t>
-      </w:r>
-      <w:r>
-        <w:t xml:space="preserve"> as a strong instrument for Bargaining Power. Furthermore, it elucidates the complex relationship between Bargaining Power and the Gini Index, emphasizing the critical role of instrumental variable selection and validation in achieving accurate, unbiased econometric findings.</w:t>
-      </w:r>
-    </w:p>
-    <w:p/>
-    <w:p/>
-    <w:p/>
-    <w:p>
-      <w:pPr>
-        <w:pStyle w:val="Heading2"/>
-      </w:pPr>
-      <w:r>
+        <w:t>The analysis additionally reveals a high F-statistic of 198.8. This, coupled with the exceptionally low p-value (less than 2.2e-16), provides compelling statistical evidence that the instrument effectively explains the variation in Bargaining Power.</w:t>
+      </w:r>
+    </w:p>
+    <w:p/>
+    <w:p>
+      <w:r>
+        <w:t>The next stage focuses on the true relationship of interest. The Gini Index, our dependent variable, is regressed on the estimated Bargaining Power values (obtained from the first stage) alongside the original control variables. This approach aims to isolate the unbiased effect of Bargaining Power on the Gini Index, free from potential endogeneity issues.</w:t>
+      </w:r>
+    </w:p>
+    <w:p>
+      <w:r>
+        <w:t>The second-stage results reveal a marginally significant coefficient (-0.092719) for the fitted Bargaining Power values (at a 10% significance level). This suggests a subtle, yet potentially important, influence of Bargaining Power on the Gini Index after controlling for endogeneity through the instrumental variable (IV) method.</w:t>
+      </w:r>
+    </w:p>
+    <w:p>
+      <w:r>
+        <w:t>Furthermore, the analysis highlights the significant impact of other control variables, particularly the Women's Unemployment Rate, on the Gini Index. This comprehensive IV analysis underscores the validity and strength of Democratic Governance as an instrument for Bargaining Power. More importantly, it sheds light on the intricate relationship between Bargaining Power and the Gini Index. This reinforces the crucial role of selecting and validating strong instrumental variables to achieve unbiased and accurate econometric results</w:t>
+      </w:r>
+      <w:r>
+        <w:t>.</w:t>
+      </w:r>
+    </w:p>
+    <w:p/>
+    <w:p/>
+    <w:p/>
+    <w:p/>
+    <w:p/>
+    <w:p/>
+    <w:p/>
+    <w:p/>
+    <w:p/>
+    <w:p/>
+    <w:p/>
+    <w:p/>
+    <w:p/>
+    <w:p/>
+    <w:p/>
+    <w:p/>
+    <w:p/>
+    <w:p/>
+    <w:p/>
+    <w:p/>
+    <w:p/>
+    <w:p/>
+    <w:p/>
+    <w:p/>
+    <w:p/>
+    <w:p/>
+    <w:p>
+      <w:pPr>
+        <w:pStyle w:val="Heading1"/>
+      </w:pPr>
+      <w:r>
+        <w:lastRenderedPageBreak/>
         <w:t>Model Results</w:t>
       </w:r>
     </w:p>
     <w:p>
       <w:r>
-        <w:t>The fixed effects regression model with instrumental variables (IV) provides a</w:t>
-      </w:r>
-      <w:r>
-        <w:t xml:space="preserve"> more</w:t>
-      </w:r>
-      <w:r>
-        <w:t xml:space="preserve"> rigorous examination of the average treatment effect (ATE) on income inequality, as measured by the Gini Index. The IV model accounts for endogeneity and </w:t>
-      </w:r>
-      <w:r>
-        <w:t xml:space="preserve">tries to </w:t>
-      </w:r>
-      <w:r>
-        <w:t xml:space="preserve">isolate the causal impact of key </w:t>
-      </w:r>
-      <w:r>
-        <w:t>labour</w:t>
-      </w:r>
-      <w:r>
-        <w:t xml:space="preserve"> market variables.</w:t>
-      </w:r>
-    </w:p>
-    <w:p>
-      <w:r>
-        <w:t xml:space="preserve">Using 'bargain1' as a proxy for collective bargaining strength, </w:t>
-      </w:r>
-      <w:r>
-        <w:t xml:space="preserve">which is the interaction variable between Trade Union Density and Collective </w:t>
-      </w:r>
-      <w:r>
-        <w:t>Bargaining</w:t>
-      </w:r>
-      <w:r>
-        <w:t xml:space="preserve"> Coverage, </w:t>
-      </w:r>
-      <w:r>
-        <w:t xml:space="preserve">the IV model reveals a consistently negative coefficient across different model specifications, indicating a robust association between stronger collective bargaining and reduced income inequality. This suggests that </w:t>
-      </w:r>
-      <w:r>
-        <w:t>labour unions</w:t>
-      </w:r>
-      <w:r>
-        <w:t xml:space="preserve"> </w:t>
-      </w:r>
-      <w:r>
-        <w:t>serve</w:t>
-      </w:r>
-      <w:r>
-        <w:t xml:space="preserve"> as a critical channel for achieving a more equitable distribution of income.</w:t>
-      </w:r>
-      <w:r>
-        <w:t xml:space="preserve"> </w:t>
-      </w:r>
-      <w:r>
-        <w:t xml:space="preserve">Furthermore, Trade Union Density also shows a negative ATE on the Gini Index, underscoring the role of union density in promoting income equality. Higher levels of unionization </w:t>
-      </w:r>
-      <w:r>
-        <w:t xml:space="preserve">not only </w:t>
-      </w:r>
-      <w:r>
-        <w:t xml:space="preserve">correlate with a decrease in income inequality, highlighting the power of collective action in the </w:t>
-      </w:r>
-      <w:r>
-        <w:t>labour</w:t>
-      </w:r>
-      <w:r>
-        <w:t xml:space="preserve"> market.</w:t>
-      </w:r>
-    </w:p>
-    <w:p>
-      <w:r>
-        <w:t>The application of the IV model, particularly in the presence of the 'bargain1' variable, allows us to interpret these relationships as causal, rather than merely correlational. By addressing potential endogeneity through the IV approach, the results underscore the substantive role that collective bargaining and trade union density play in shaping income distribution.</w:t>
-      </w:r>
-      <w:r>
-        <w:t xml:space="preserve"> The introduction of Democratic Governance as </w:t>
+        <w:t>The fixed effects regression model with instrumental variables (IV) offers a more robust approach to examining the causal impact of key labour market variables on income inequality, measured by the Gini Index. This technique addresses the issue of endogeneity, where factors influencing collective bargaining strength might also independently affect income inequality. By introducing an instrumental variable like 'bargain1' (interaction of Trade Union Density and Collective Bargaining Coverage), the IV model isolates the causal effect of stronger collective bargaining on income inequality. The consistently negative coefficient of 'bargain1' across various model specifications reveals a statistically significant association between stronger collective bargaining and reduced income inequality. This suggests that labour unions act as a powerful mechanism in promoting a more equitable income distribution.</w:t>
+      </w:r>
+    </w:p>
+    <w:p>
+      <w:r>
+        <w:t>Furthermore, the model demonstrates a negative Average Treatment Effect (ATE) of Trade Union Density on the Gini Index, further substantiating its role in reducing income disparity. Higher unionization levels not only correlate with lower income inequality but also highlight the bargaining power unions wield in the labour market. The application of the IV model, particularly with the 'bargain1' variable, allows us to interpret these relationships as causal, not simply correlational. By addressing potential endogeneity, the IV approach underscores the critical role collective bargaining and Trade Union Density play in shaping income distribution.</w:t>
+      </w:r>
+    </w:p>
+    <w:p/>
+    <w:p>
+      <w:r>
+        <w:t xml:space="preserve">The introduction of Democratic Governance as </w:t>
       </w:r>
       <w:r>
         <w:t xml:space="preserve">an </w:t>
@@ -2303,11 +3103,7 @@
         <w:t xml:space="preserve">. </w:t>
       </w:r>
       <w:r>
-        <w:t xml:space="preserve">It's important to note that these relationships are </w:t>
-      </w:r>
-      <w:r>
-        <w:lastRenderedPageBreak/>
-        <w:t>interpreted causally due to the use of instrumental variables, which helps to control for endogeneity. This implies that the observed relationships are less likely to be influenced by omitted variable bias or reverse causality.</w:t>
+        <w:t>It's important to note that these relationships are interpreted causally due to the use of instrumental variables, which helps to control for endogeneity. This implies that the observed relationships are less likely to be influenced by omitted variable bias or reverse causality.</w:t>
       </w:r>
       <w:r>
         <w:rPr>
@@ -2333,7 +3129,80 @@
       </w:r>
     </w:p>
     <w:p/>
-    <w:p/>
+    <w:p>
+      <w:r>
+        <w:t>While the analysis highlights a negative association between collective bargaining and income inequality, it's crucial to acknowledge that these effects might not be uniform across all segments of the workforce or time periods. Let's delve deeper into these complexities.</w:t>
+      </w:r>
+    </w:p>
+    <w:p/>
+    <w:p>
+      <w:pPr>
+        <w:pStyle w:val="Heading3"/>
+      </w:pPr>
+      <w:r>
+        <w:t>Heterogeneity of Effects: Who Benefits Most?</w:t>
+      </w:r>
+    </w:p>
+    <w:p>
+      <w:pPr>
+        <w:rPr>
+          <w:b/>
+          <w:bCs/>
+          <w:sz w:val="27"/>
+          <w:szCs w:val="27"/>
+        </w:rPr>
+      </w:pPr>
+    </w:p>
+    <w:p>
+      <w:r>
+        <w:t xml:space="preserve">The impact of collective bargaining on income inequality might vary depending on worker characteristics. For instance, the wage gains secured through collective bargaining agreements might be more substantial for low-skilled workers compared to highly skilled workers who </w:t>
+      </w:r>
+      <w:r>
+        <w:lastRenderedPageBreak/>
+        <w:t>may already negotiate higher wages individually. Similarly, the effects might differ across industries, with stronger effects in sectors with a traditionally high union presence, such as manufacturing, compared to service sectors with lower unionization rates. Examining these variations through subgroup analyses can provide a more nuanced understanding of how collective bargaining shapes income distribution across different worker groups.</w:t>
+      </w:r>
+    </w:p>
+    <w:p/>
+    <w:p>
+      <w:pPr>
+        <w:pStyle w:val="Heading3"/>
+      </w:pPr>
+      <w:r>
+        <w:t>Complementary Mechanisms: Beyond Wages</w:t>
+      </w:r>
+    </w:p>
+    <w:p>
+      <w:pPr>
+        <w:rPr>
+          <w:lang w:eastAsia="en-US"/>
+        </w:rPr>
+      </w:pPr>
+    </w:p>
+    <w:p>
+      <w:r>
+        <w:t>While wage adjustments are a central mechanism through which collective bargaining can influence income inequality, other factors might also play a role. Unions might promote income equality by advocating for policies that enhance job security, provide access to training programs, or strengthen social safety nets. These additional mechanisms can help to reduce income disparities beyond the direct effect on wages. Future research could explore the relative importance of these complementary mechanisms in achieving a more equitable income distribution.</w:t>
+      </w:r>
+    </w:p>
+    <w:p/>
+    <w:p>
+      <w:pPr>
+        <w:pStyle w:val="Heading3"/>
+      </w:pPr>
+      <w:r>
+        <w:t>Dynamic Effects: A Long-Term Perspective</w:t>
+      </w:r>
+    </w:p>
+    <w:p/>
+    <w:p>
+      <w:r>
+        <w:t>The relationship between collective bargaining, union density, and income inequality might evolve over time. For example, the decline of unionization rates in many countries in recent decades might have had a long-term impact on income inequality. Analyzing data over longer periods and exploring how changes in collective bargaining strength or union density affect income inequality over time could provide insights into the dynamics of these relationships. This longitudinal perspective can help us understand how institutional changes in the labor market influence income distribution in the long run.</w:t>
+      </w:r>
+    </w:p>
+    <w:p>
+      <w:r>
+        <w:t>By investigating heterogeneity, complementary mechanisms, and dynamic effects, we can move beyond an average treatment effect and gain a richer understanding of the multifaceted ways in which collective bargaining shapes income inequality. This knowledge can inform policy discussions aimed at promoting a more equitable distribution of income and improving overall labor market outcomes.</w:t>
+      </w:r>
+    </w:p>
     <w:p/>
     <w:p/>
     <w:p/>
@@ -2348,11 +3217,19 @@
         <w:pStyle w:val="Heading2"/>
       </w:pPr>
       <w:r>
+        <w:lastRenderedPageBreak/>
         <w:t>Fixed Effect results</w:t>
       </w:r>
     </w:p>
     <w:p>
       <w:pPr>
+        <w:rPr>
+          <w:lang w:eastAsia="en-US"/>
+        </w:rPr>
+      </w:pPr>
+    </w:p>
+    <w:p>
+      <w:pPr>
         <w:pStyle w:val="Heading2"/>
       </w:pPr>
       <w:r>
@@ -2361,7 +3238,14 @@
     </w:p>
     <w:p>
       <w:pPr>
-        <w:pStyle w:val="Heading2"/>
+        <w:rPr>
+          <w:lang w:eastAsia="en-US"/>
+        </w:rPr>
+      </w:pPr>
+    </w:p>
+    <w:p>
+      <w:pPr>
+        <w:pStyle w:val="Heading1"/>
       </w:pPr>
       <w:r>
         <w:t>Policy Implication</w:t>
@@ -2386,9 +3270,24 @@
     </w:p>
     <w:p/>
     <w:p/>
-    <w:p>
-      <w:pPr>
-        <w:pStyle w:val="Heading2"/>
+    <w:p/>
+    <w:p/>
+    <w:p/>
+    <w:p/>
+    <w:p/>
+    <w:p/>
+    <w:p/>
+    <w:p/>
+    <w:p/>
+    <w:p/>
+    <w:p/>
+    <w:p/>
+    <w:p/>
+    <w:p/>
+    <w:p/>
+    <w:p>
+      <w:pPr>
+        <w:pStyle w:val="Heading1"/>
       </w:pPr>
       <w:r>
         <w:lastRenderedPageBreak/>
@@ -2520,9 +3419,87 @@
     </w:p>
     <w:p>
       <w:pPr>
-        <w:pStyle w:val="Heading2"/>
-      </w:pPr>
-      <w:r>
+        <w:rPr>
+          <w:lang w:eastAsia="en-US"/>
+        </w:rPr>
+      </w:pPr>
+    </w:p>
+    <w:p>
+      <w:pPr>
+        <w:rPr>
+          <w:lang w:eastAsia="en-US"/>
+        </w:rPr>
+      </w:pPr>
+    </w:p>
+    <w:p>
+      <w:pPr>
+        <w:rPr>
+          <w:lang w:eastAsia="en-US"/>
+        </w:rPr>
+      </w:pPr>
+    </w:p>
+    <w:p>
+      <w:pPr>
+        <w:rPr>
+          <w:lang w:eastAsia="en-US"/>
+        </w:rPr>
+      </w:pPr>
+    </w:p>
+    <w:p>
+      <w:pPr>
+        <w:rPr>
+          <w:lang w:eastAsia="en-US"/>
+        </w:rPr>
+      </w:pPr>
+    </w:p>
+    <w:p>
+      <w:pPr>
+        <w:rPr>
+          <w:lang w:eastAsia="en-US"/>
+        </w:rPr>
+      </w:pPr>
+    </w:p>
+    <w:p>
+      <w:pPr>
+        <w:rPr>
+          <w:lang w:eastAsia="en-US"/>
+        </w:rPr>
+      </w:pPr>
+    </w:p>
+    <w:p>
+      <w:pPr>
+        <w:rPr>
+          <w:lang w:eastAsia="en-US"/>
+        </w:rPr>
+      </w:pPr>
+    </w:p>
+    <w:p>
+      <w:pPr>
+        <w:rPr>
+          <w:lang w:eastAsia="en-US"/>
+        </w:rPr>
+      </w:pPr>
+    </w:p>
+    <w:p>
+      <w:pPr>
+        <w:rPr>
+          <w:lang w:eastAsia="en-US"/>
+        </w:rPr>
+      </w:pPr>
+    </w:p>
+    <w:p>
+      <w:pPr>
+        <w:rPr>
+          <w:lang w:eastAsia="en-US"/>
+        </w:rPr>
+      </w:pPr>
+    </w:p>
+    <w:p>
+      <w:pPr>
+        <w:pStyle w:val="Heading1"/>
+      </w:pPr>
+      <w:r>
+        <w:lastRenderedPageBreak/>
         <w:t>Bibliography</w:t>
       </w:r>
     </w:p>
@@ -2579,33 +3556,11 @@
           <w:lang w:val="en-GB"/>
         </w:rPr>
       </w:pPr>
-      <w:proofErr w:type="spellStart"/>
       <w:r>
         <w:rPr>
           <w:lang w:val="en-GB"/>
         </w:rPr>
-        <w:t>Bental</w:t>
-      </w:r>
-      <w:proofErr w:type="spellEnd"/>
-      <w:r>
-        <w:rPr>
-          <w:lang w:val="en-GB"/>
-        </w:rPr>
-        <w:t xml:space="preserve">, Benjamin, and Dominique </w:t>
-      </w:r>
-      <w:proofErr w:type="spellStart"/>
-      <w:r>
-        <w:rPr>
-          <w:lang w:val="en-GB"/>
-        </w:rPr>
-        <w:t>Demougin</w:t>
-      </w:r>
-      <w:proofErr w:type="spellEnd"/>
-      <w:r>
-        <w:rPr>
-          <w:lang w:val="en-GB"/>
-        </w:rPr>
-        <w:t xml:space="preserve">. 2010. “Declining Labor Shares and Bargaining Power: An Institutional Explanation.” </w:t>
+        <w:t xml:space="preserve">Bental, Benjamin, and Dominique Demougin. 2010. “Declining Labor Shares and Bargaining Power: An Institutional Explanation.” </w:t>
       </w:r>
       <w:r>
         <w:rPr>
@@ -2643,20 +3598,11 @@
           <w:lang w:val="en-GB"/>
         </w:rPr>
       </w:pPr>
-      <w:proofErr w:type="spellStart"/>
       <w:r>
         <w:rPr>
           <w:lang w:val="en-GB"/>
         </w:rPr>
-        <w:lastRenderedPageBreak/>
-        <w:t>Engeman</w:t>
-      </w:r>
-      <w:proofErr w:type="spellEnd"/>
-      <w:r>
-        <w:rPr>
-          <w:lang w:val="en-GB"/>
-        </w:rPr>
-        <w:t xml:space="preserve">, Cassandra. 2021. “When Do Unions Matter to Social Policy? Organized Labor and Leave Legislation in US States.” </w:t>
+        <w:t xml:space="preserve">Engeman, Cassandra. 2021. “When Do Unions Matter to Social Policy? Organized Labor and Leave Legislation in US States.” </w:t>
       </w:r>
       <w:r>
         <w:rPr>
@@ -2680,33 +3626,39 @@
           <w:lang w:val="en-GB"/>
         </w:rPr>
       </w:pPr>
-      <w:proofErr w:type="spellStart"/>
       <w:r>
         <w:rPr>
           <w:lang w:val="en-GB"/>
         </w:rPr>
-        <w:t>EuroFound</w:t>
-      </w:r>
-      <w:proofErr w:type="spellEnd"/>
-      <w:r>
+        <w:t>EuroFound. 2019. “European Foundation for the Improvement of Living and Working Conditions.” Eurofound.Eu. December 3, 2019. https://www.eurofound.europa.eu/en/european-industrial-relations-dictionary/trade-union-density.</w:t>
+      </w:r>
+    </w:p>
+    <w:p>
+      <w:pPr>
+        <w:pStyle w:val="Bibliography"/>
         <w:rPr>
           <w:lang w:val="en-GB"/>
         </w:rPr>
-        <w:t xml:space="preserve">. 2019. “European Foundation for the Improvement of Living and Working Conditions.” </w:t>
-      </w:r>
-      <w:proofErr w:type="spellStart"/>
+      </w:pPr>
       <w:r>
         <w:rPr>
           <w:lang w:val="en-GB"/>
         </w:rPr>
-        <w:t>Eurofound.Eu</w:t>
-      </w:r>
-      <w:proofErr w:type="spellEnd"/>
-      <w:r>
+        <w:t>———. 2022. “Collective Bargaining Coverage | European Foundation for the Improvement of Living and Working Conditions.” Eurofound.Eu. December 15, 2022. https://www.eurofound.europa.eu/en/european-industrial-relations-dictionary/collective-bargaining-coverage.</w:t>
+      </w:r>
+    </w:p>
+    <w:p>
+      <w:pPr>
+        <w:pStyle w:val="Bibliography"/>
         <w:rPr>
           <w:lang w:val="en-GB"/>
         </w:rPr>
-        <w:t>. December 3, 2019. https://www.eurofound.europa.eu/en/european-industrial-relations-dictionary/trade-union-density.</w:t>
+      </w:pPr>
+      <w:r>
+        <w:rPr>
+          <w:lang w:val="en-GB"/>
+        </w:rPr>
+        <w:t>George W. Angell. 1974. “Some Suggested Advantages and Disadvantages of Collective Bargaining.” https://eric.ed.gov/?id=ED097821.</w:t>
       </w:r>
     </w:p>
     <w:p>
@@ -2720,197 +3672,55 @@
         <w:rPr>
           <w:lang w:val="en-GB"/>
         </w:rPr>
-        <w:t xml:space="preserve">———. 2022. “Collective Bargaining Coverage | European Foundation for the Improvement of Living and Working Conditions.” </w:t>
-      </w:r>
-      <w:proofErr w:type="spellStart"/>
-      <w:r>
+        <w:t>ILO. 2015. “Joint Effects of Minimum Wages and Collective Bargaining.” Document. December 3, 2015. https://www.ilo.org/global/topics/wages/minimum-wages/monitoring/WCMS_438883/lang--en/index.htm.</w:t>
+      </w:r>
+    </w:p>
+    <w:p>
+      <w:pPr>
+        <w:pStyle w:val="Bibliography"/>
         <w:rPr>
           <w:lang w:val="en-GB"/>
         </w:rPr>
-        <w:t>Eurofound.Eu</w:t>
-      </w:r>
-      <w:proofErr w:type="spellEnd"/>
+      </w:pPr>
       <w:r>
         <w:rPr>
           <w:lang w:val="en-GB"/>
         </w:rPr>
-        <w:t>. December 15, 2022. https://www.eurofound.europa.eu/en/european-industrial-relations-dictionary/collective-bargaining-coverage.</w:t>
+        <w:t>“Inequality - Income Inequality - OECD Data.” n.d. theOECD. Accessed April 2, 2024. http://data.oecd.org/inequality/income-inequality.htm.</w:t>
       </w:r>
     </w:p>
     <w:p>
       <w:pPr>
         <w:pStyle w:val="Bibliography"/>
         <w:rPr>
+          <w:lang w:val="it-IT"/>
+        </w:rPr>
+      </w:pPr>
+      <w:r>
+        <w:rPr>
           <w:lang w:val="en-GB"/>
         </w:rPr>
-      </w:pPr>
-      <w:r>
+        <w:t xml:space="preserve">Jelle Visser. 2019. “Trade Unions in the Balance.” </w:t>
+      </w:r>
+      <w:r>
+        <w:rPr>
+          <w:lang w:val="it-IT"/>
+        </w:rPr>
+        <w:t>ILO.org. ILO. https://webapps.ilo.org/wcmsp5/groups/public/---ed_dialogue/---actrav/documents/publication/wcms_722482.pdf.</w:t>
+      </w:r>
+    </w:p>
+    <w:p>
+      <w:pPr>
+        <w:pStyle w:val="Bibliography"/>
         <w:rPr>
           <w:lang w:val="en-GB"/>
         </w:rPr>
-        <w:t>George W. Angell. 1974. “Some Suggested Advantages and Disadvantages of Collective Bargaining.” https://eric.ed.gov/?id=ED097821.</w:t>
-      </w:r>
-    </w:p>
-    <w:p>
-      <w:pPr>
-        <w:pStyle w:val="Bibliography"/>
+      </w:pPr>
+      <w:r>
         <w:rPr>
           <w:lang w:val="en-GB"/>
         </w:rPr>
-      </w:pPr>
-      <w:r>
-        <w:rPr>
-          <w:lang w:val="en-GB"/>
-        </w:rPr>
-        <w:t>ILO. 2015. “Joint Effects of Minimum Wages and Collective Bargaining.” Document. December 3, 2015. https://www.ilo.org/global/topics/wages/minimum-wages/monitoring/WCMS_438883/lang--en/index.htm.</w:t>
-      </w:r>
-    </w:p>
-    <w:p>
-      <w:pPr>
-        <w:pStyle w:val="Bibliography"/>
-        <w:rPr>
-          <w:lang w:val="en-GB"/>
-        </w:rPr>
-      </w:pPr>
-      <w:r>
-        <w:rPr>
-          <w:lang w:val="en-GB"/>
-        </w:rPr>
-        <w:t xml:space="preserve">“Inequality - Income Inequality - OECD Data.” n.d. </w:t>
-      </w:r>
-      <w:proofErr w:type="spellStart"/>
-      <w:r>
-        <w:rPr>
-          <w:lang w:val="en-GB"/>
-        </w:rPr>
-        <w:t>theOECD</w:t>
-      </w:r>
-      <w:proofErr w:type="spellEnd"/>
-      <w:r>
-        <w:rPr>
-          <w:lang w:val="en-GB"/>
-        </w:rPr>
-        <w:t>. Accessed April 2, 2024. http://data.oecd.org/inequality/income-inequality.htm.</w:t>
-      </w:r>
-    </w:p>
-    <w:p>
-      <w:pPr>
-        <w:pStyle w:val="Bibliography"/>
-        <w:rPr>
-          <w:lang w:val="it-IT"/>
-        </w:rPr>
-      </w:pPr>
-      <w:proofErr w:type="spellStart"/>
-      <w:r>
-        <w:rPr>
-          <w:lang w:val="en-GB"/>
-        </w:rPr>
-        <w:t>Jelle</w:t>
-      </w:r>
-      <w:proofErr w:type="spellEnd"/>
-      <w:r>
-        <w:rPr>
-          <w:lang w:val="en-GB"/>
-        </w:rPr>
-        <w:t xml:space="preserve"> Visser. 2019. “Trade Unions in the Balance.” </w:t>
-      </w:r>
-      <w:r>
-        <w:rPr>
-          <w:lang w:val="it-IT"/>
-        </w:rPr>
-        <w:t>ILO.org. ILO. https://webapps.ilo.org/wcmsp5/groups/public/---</w:t>
-      </w:r>
-      <w:proofErr w:type="spellStart"/>
-      <w:r>
-        <w:rPr>
-          <w:lang w:val="it-IT"/>
-        </w:rPr>
-        <w:t>ed_dialogue</w:t>
-      </w:r>
-      <w:proofErr w:type="spellEnd"/>
-      <w:r>
-        <w:rPr>
-          <w:lang w:val="it-IT"/>
-        </w:rPr>
-        <w:t>/---</w:t>
-      </w:r>
-      <w:proofErr w:type="spellStart"/>
-      <w:r>
-        <w:rPr>
-          <w:lang w:val="it-IT"/>
-        </w:rPr>
-        <w:t>actrav</w:t>
-      </w:r>
-      <w:proofErr w:type="spellEnd"/>
-      <w:r>
-        <w:rPr>
-          <w:lang w:val="it-IT"/>
-        </w:rPr>
-        <w:t>/</w:t>
-      </w:r>
-      <w:proofErr w:type="spellStart"/>
-      <w:r>
-        <w:rPr>
-          <w:lang w:val="it-IT"/>
-        </w:rPr>
-        <w:t>documents</w:t>
-      </w:r>
-      <w:proofErr w:type="spellEnd"/>
-      <w:r>
-        <w:rPr>
-          <w:lang w:val="it-IT"/>
-        </w:rPr>
-        <w:t>/</w:t>
-      </w:r>
-      <w:proofErr w:type="spellStart"/>
-      <w:r>
-        <w:rPr>
-          <w:lang w:val="it-IT"/>
-        </w:rPr>
-        <w:t>publication</w:t>
-      </w:r>
-      <w:proofErr w:type="spellEnd"/>
-      <w:r>
-        <w:rPr>
-          <w:lang w:val="it-IT"/>
-        </w:rPr>
-        <w:t>/wcms_722482.pdf.</w:t>
-      </w:r>
-    </w:p>
-    <w:p>
-      <w:pPr>
-        <w:pStyle w:val="Bibliography"/>
-        <w:rPr>
-          <w:lang w:val="en-GB"/>
-        </w:rPr>
-      </w:pPr>
-      <w:proofErr w:type="spellStart"/>
-      <w:r>
-        <w:rPr>
-          <w:lang w:val="en-GB"/>
-        </w:rPr>
-        <w:t>Onaran</w:t>
-      </w:r>
-      <w:proofErr w:type="spellEnd"/>
-      <w:r>
-        <w:rPr>
-          <w:lang w:val="en-GB"/>
-        </w:rPr>
-        <w:t xml:space="preserve">, Özlem, and Alexander </w:t>
-      </w:r>
-      <w:proofErr w:type="spellStart"/>
-      <w:r>
-        <w:rPr>
-          <w:lang w:val="en-GB"/>
-        </w:rPr>
-        <w:t>Guschanski</w:t>
-      </w:r>
-      <w:proofErr w:type="spellEnd"/>
-      <w:r>
-        <w:rPr>
-          <w:lang w:val="en-GB"/>
-        </w:rPr>
-        <w:t xml:space="preserve">. 2018. “What Drives the Four Decades-Long Decline in Labour’s Share of Income?” </w:t>
+        <w:t xml:space="preserve">Onaran, Özlem, and Alexander Guschanski. 2018. “What Drives the Four Decades-Long Decline in Labour’s Share of Income?” </w:t>
       </w:r>
       <w:r>
         <w:rPr>
@@ -2924,57 +3734,21 @@
         <w:rPr>
           <w:lang w:val="en-GB"/>
         </w:rPr>
-        <w:t>, Greenwich Papers in Political Economy</w:t>
-      </w:r>
-      <w:proofErr w:type="gramStart"/>
-      <w:r>
+        <w:t>, Greenwich Papers in Political Economy, , March. https://ideas.repec.org//p/gpe/wpaper/19372.html.</w:t>
+      </w:r>
+    </w:p>
+    <w:p>
+      <w:pPr>
+        <w:pStyle w:val="Bibliography"/>
         <w:rPr>
           <w:lang w:val="en-GB"/>
         </w:rPr>
-        <w:t>, ,</w:t>
-      </w:r>
-      <w:proofErr w:type="gramEnd"/>
+      </w:pPr>
       <w:r>
         <w:rPr>
           <w:lang w:val="en-GB"/>
         </w:rPr>
-        <w:t xml:space="preserve"> March. https://ideas.repec.org//p/gpe/wpaper/19372.html.</w:t>
-      </w:r>
-    </w:p>
-    <w:p>
-      <w:pPr>
-        <w:pStyle w:val="Bibliography"/>
-        <w:rPr>
-          <w:lang w:val="en-GB"/>
-        </w:rPr>
-      </w:pPr>
-      <w:proofErr w:type="spellStart"/>
-      <w:r>
-        <w:rPr>
-          <w:lang w:val="en-GB"/>
-        </w:rPr>
-        <w:t>Trapeznikova</w:t>
-      </w:r>
-      <w:proofErr w:type="spellEnd"/>
-      <w:r>
-        <w:rPr>
-          <w:lang w:val="en-GB"/>
-        </w:rPr>
-        <w:t xml:space="preserve">, </w:t>
-      </w:r>
-      <w:proofErr w:type="spellStart"/>
-      <w:r>
-        <w:rPr>
-          <w:lang w:val="en-GB"/>
-        </w:rPr>
-        <w:t>Ija</w:t>
-      </w:r>
-      <w:proofErr w:type="spellEnd"/>
-      <w:r>
-        <w:rPr>
-          <w:lang w:val="en-GB"/>
-        </w:rPr>
-        <w:t xml:space="preserve">. 2019. “Measuring Income Inequality.” </w:t>
+        <w:t xml:space="preserve">Trapeznikova, Ija. 2019. “Measuring Income Inequality.” </w:t>
       </w:r>
       <w:r>
         <w:rPr>
@@ -3018,9 +3792,6 @@
 <w:endnotes xmlns:wpc="http://schemas.microsoft.com/office/word/2010/wordprocessingCanvas" xmlns:cx="http://schemas.microsoft.com/office/drawing/2014/chartex" xmlns:cx1="http://schemas.microsoft.com/office/drawing/2015/9/8/chartex" xmlns:cx2="http://schemas.microsoft.com/office/drawing/2015/10/21/chartex" xmlns:cx3="http://schemas.microsoft.com/office/drawing/2016/5/9/chartex" xmlns:cx4="http://schemas.microsoft.com/office/drawing/2016/5/10/chartex" xmlns:cx5="http://schemas.microsoft.com/office/drawing/2016/5/11/chartex" xmlns:cx6="http://schemas.microsoft.com/office/drawing/2016/5/12/chartex" xmlns:cx7="http://schemas.microsoft.com/office/drawing/2016/5/13/chartex" xmlns:cx8="http://schemas.microsoft.com/office/drawing/2016/5/14/chartex" xmlns:mc="http://schemas.openxmlformats.org/markup-compatibility/2006" xmlns:aink="http://schemas.microsoft.com/office/drawing/2016/ink" xmlns:am3d="http://schemas.microsoft.com/office/drawing/2017/model3d" xmlns:o="urn:schemas-microsoft-com:office:office" xmlns:oel="http://schemas.microsoft.com/office/2019/extlst" xmlns:r="http://schemas.openxmlformats.org/officeDocument/2006/relationships" xmlns:m="http://schemas.openxmlformats.org/officeDocument/2006/math" xmlns:v="urn:schemas-microsoft-com:vml" xmlns:wp14="http://schemas.microsoft.com/office/word/2010/wordprocessingDrawing" xmlns:wp="http://schemas.openxmlformats.org/drawingml/2006/wordprocessingDrawing" xmlns:w10="urn:schemas-microsoft-com:office:word" xmlns:w="http://schemas.openxmlformats.org/wordprocessingml/2006/main" xmlns:w14="http://schemas.microsoft.com/office/word/2010/wordml" xmlns:w15="http://schemas.microsoft.com/office/word/2012/wordml" xmlns:w16cex="http://schemas.microsoft.com/office/word/2018/wordml/cex" xmlns:w16cid="http://schemas.microsoft.com/office/word/2016/wordml/cid" xmlns:w16="http://schemas.microsoft.com/office/word/2018/wordml" xmlns:w16sdtdh="http://schemas.microsoft.com/office/word/2020/wordml/sdtdatahash" xmlns:w16se="http://schemas.microsoft.com/office/word/2015/wordml/symex" xmlns:wpg="http://schemas.microsoft.com/office/word/2010/wordprocessingGroup" xmlns:wpi="http://schemas.microsoft.com/office/word/2010/wordprocessingInk" xmlns:wne="http://schemas.microsoft.com/office/word/2006/wordml" xmlns:wps="http://schemas.microsoft.com/office/word/2010/wordprocessingShape" mc:Ignorable="w14 w15 w16se w16cid w16 w16cex w16sdtdh wp14">
   <w:endnote w:type="separator" w:id="-1">
     <w:p>
-      <w:pPr>
-        <w:spacing w:line="240" w:lineRule="auto"/>
-      </w:pPr>
       <w:r>
         <w:separator/>
       </w:r>
@@ -3028,9 +3799,6 @@
   </w:endnote>
   <w:endnote w:type="continuationSeparator" w:id="0">
     <w:p>
-      <w:pPr>
-        <w:spacing w:line="240" w:lineRule="auto"/>
-      </w:pPr>
       <w:r>
         <w:continuationSeparator/>
       </w:r>
@@ -3043,9 +3811,6 @@
 <w:footnotes xmlns:wpc="http://schemas.microsoft.com/office/word/2010/wordprocessingCanvas" xmlns:cx="http://schemas.microsoft.com/office/drawing/2014/chartex" xmlns:cx1="http://schemas.microsoft.com/office/drawing/2015/9/8/chartex" xmlns:cx2="http://schemas.microsoft.com/office/drawing/2015/10/21/chartex" xmlns:cx3="http://schemas.microsoft.com/office/drawing/2016/5/9/chartex" xmlns:cx4="http://schemas.microsoft.com/office/drawing/2016/5/10/chartex" xmlns:cx5="http://schemas.microsoft.com/office/drawing/2016/5/11/chartex" xmlns:cx6="http://schemas.microsoft.com/office/drawing/2016/5/12/chartex" xmlns:cx7="http://schemas.microsoft.com/office/drawing/2016/5/13/chartex" xmlns:cx8="http://schemas.microsoft.com/office/drawing/2016/5/14/chartex" xmlns:mc="http://schemas.openxmlformats.org/markup-compatibility/2006" xmlns:aink="http://schemas.microsoft.com/office/drawing/2016/ink" xmlns:am3d="http://schemas.microsoft.com/office/drawing/2017/model3d" xmlns:o="urn:schemas-microsoft-com:office:office" xmlns:oel="http://schemas.microsoft.com/office/2019/extlst" xmlns:r="http://schemas.openxmlformats.org/officeDocument/2006/relationships" xmlns:m="http://schemas.openxmlformats.org/officeDocument/2006/math" xmlns:v="urn:schemas-microsoft-com:vml" xmlns:wp14="http://schemas.microsoft.com/office/word/2010/wordprocessingDrawing" xmlns:wp="http://schemas.openxmlformats.org/drawingml/2006/wordprocessingDrawing" xmlns:w10="urn:schemas-microsoft-com:office:word" xmlns:w="http://schemas.openxmlformats.org/wordprocessingml/2006/main" xmlns:w14="http://schemas.microsoft.com/office/word/2010/wordml" xmlns:w15="http://schemas.microsoft.com/office/word/2012/wordml" xmlns:w16cex="http://schemas.microsoft.com/office/word/2018/wordml/cex" xmlns:w16cid="http://schemas.microsoft.com/office/word/2016/wordml/cid" xmlns:w16="http://schemas.microsoft.com/office/word/2018/wordml" xmlns:w16sdtdh="http://schemas.microsoft.com/office/word/2020/wordml/sdtdatahash" xmlns:w16se="http://schemas.microsoft.com/office/word/2015/wordml/symex" xmlns:wpg="http://schemas.microsoft.com/office/word/2010/wordprocessingGroup" xmlns:wpi="http://schemas.microsoft.com/office/word/2010/wordprocessingInk" xmlns:wne="http://schemas.microsoft.com/office/word/2006/wordml" xmlns:wps="http://schemas.microsoft.com/office/word/2010/wordprocessingShape" mc:Ignorable="w14 w15 w16se w16cid w16 w16cex w16sdtdh wp14">
   <w:footnote w:type="separator" w:id="-1">
     <w:p>
-      <w:pPr>
-        <w:spacing w:line="240" w:lineRule="auto"/>
-      </w:pPr>
       <w:r>
         <w:separator/>
       </w:r>
@@ -3053,9 +3818,6 @@
   </w:footnote>
   <w:footnote w:type="continuationSeparator" w:id="0">
     <w:p>
-      <w:pPr>
-        <w:spacing w:line="240" w:lineRule="auto"/>
-      </w:pPr>
       <w:r>
         <w:continuationSeparator/>
       </w:r>
@@ -3082,13 +3844,7 @@
         <w:rPr>
           <w:lang w:val="en-US"/>
         </w:rPr>
-        <w:t xml:space="preserve">The dataset can be accessed via this website: </w:t>
-      </w:r>
-      <w:r>
-        <w:rPr>
-          <w:lang w:val="en-US"/>
-        </w:rPr>
-        <w:t>https://worldjusticeproject.org/rule-of-law-index/</w:t>
+        <w:t>The dataset can be accessed via this website: https://worldjusticeproject.org/rule-of-law-index/</w:t>
       </w:r>
       <w:r>
         <w:rPr>
@@ -3336,6 +4092,155 @@
     </w:lvl>
   </w:abstractNum>
   <w:abstractNum w:abstractNumId="2" w15:restartNumberingAfterBreak="0">
+    <w:nsid w:val="5F1E3A84"/>
+    <w:multiLevelType w:val="multilevel"/>
+    <w:tmpl w:val="4726CC86"/>
+    <w:lvl w:ilvl="0">
+      <w:start w:val="1"/>
+      <w:numFmt w:val="bullet"/>
+      <w:lvlText w:val=""/>
+      <w:lvlJc w:val="left"/>
+      <w:pPr>
+        <w:tabs>
+          <w:tab w:val="num" w:pos="720"/>
+        </w:tabs>
+        <w:ind w:left="720" w:hanging="360"/>
+      </w:pPr>
+      <w:rPr>
+        <w:rFonts w:ascii="Symbol" w:hAnsi="Symbol" w:hint="default"/>
+        <w:sz w:val="20"/>
+      </w:rPr>
+    </w:lvl>
+    <w:lvl w:ilvl="1" w:tentative="1">
+      <w:start w:val="1"/>
+      <w:numFmt w:val="bullet"/>
+      <w:lvlText w:val="o"/>
+      <w:lvlJc w:val="left"/>
+      <w:pPr>
+        <w:tabs>
+          <w:tab w:val="num" w:pos="1440"/>
+        </w:tabs>
+        <w:ind w:left="1440" w:hanging="360"/>
+      </w:pPr>
+      <w:rPr>
+        <w:rFonts w:ascii="Courier New" w:hAnsi="Courier New" w:hint="default"/>
+        <w:sz w:val="20"/>
+      </w:rPr>
+    </w:lvl>
+    <w:lvl w:ilvl="2" w:tentative="1">
+      <w:start w:val="1"/>
+      <w:numFmt w:val="bullet"/>
+      <w:lvlText w:val=""/>
+      <w:lvlJc w:val="left"/>
+      <w:pPr>
+        <w:tabs>
+          <w:tab w:val="num" w:pos="2160"/>
+        </w:tabs>
+        <w:ind w:left="2160" w:hanging="360"/>
+      </w:pPr>
+      <w:rPr>
+        <w:rFonts w:ascii="Wingdings" w:hAnsi="Wingdings" w:hint="default"/>
+        <w:sz w:val="20"/>
+      </w:rPr>
+    </w:lvl>
+    <w:lvl w:ilvl="3" w:tentative="1">
+      <w:start w:val="1"/>
+      <w:numFmt w:val="bullet"/>
+      <w:lvlText w:val=""/>
+      <w:lvlJc w:val="left"/>
+      <w:pPr>
+        <w:tabs>
+          <w:tab w:val="num" w:pos="2880"/>
+        </w:tabs>
+        <w:ind w:left="2880" w:hanging="360"/>
+      </w:pPr>
+      <w:rPr>
+        <w:rFonts w:ascii="Wingdings" w:hAnsi="Wingdings" w:hint="default"/>
+        <w:sz w:val="20"/>
+      </w:rPr>
+    </w:lvl>
+    <w:lvl w:ilvl="4" w:tentative="1">
+      <w:start w:val="1"/>
+      <w:numFmt w:val="bullet"/>
+      <w:lvlText w:val=""/>
+      <w:lvlJc w:val="left"/>
+      <w:pPr>
+        <w:tabs>
+          <w:tab w:val="num" w:pos="3600"/>
+        </w:tabs>
+        <w:ind w:left="3600" w:hanging="360"/>
+      </w:pPr>
+      <w:rPr>
+        <w:rFonts w:ascii="Wingdings" w:hAnsi="Wingdings" w:hint="default"/>
+        <w:sz w:val="20"/>
+      </w:rPr>
+    </w:lvl>
+    <w:lvl w:ilvl="5" w:tentative="1">
+      <w:start w:val="1"/>
+      <w:numFmt w:val="bullet"/>
+      <w:lvlText w:val=""/>
+      <w:lvlJc w:val="left"/>
+      <w:pPr>
+        <w:tabs>
+          <w:tab w:val="num" w:pos="4320"/>
+        </w:tabs>
+        <w:ind w:left="4320" w:hanging="360"/>
+      </w:pPr>
+      <w:rPr>
+        <w:rFonts w:ascii="Wingdings" w:hAnsi="Wingdings" w:hint="default"/>
+        <w:sz w:val="20"/>
+      </w:rPr>
+    </w:lvl>
+    <w:lvl w:ilvl="6" w:tentative="1">
+      <w:start w:val="1"/>
+      <w:numFmt w:val="bullet"/>
+      <w:lvlText w:val=""/>
+      <w:lvlJc w:val="left"/>
+      <w:pPr>
+        <w:tabs>
+          <w:tab w:val="num" w:pos="5040"/>
+        </w:tabs>
+        <w:ind w:left="5040" w:hanging="360"/>
+      </w:pPr>
+      <w:rPr>
+        <w:rFonts w:ascii="Wingdings" w:hAnsi="Wingdings" w:hint="default"/>
+        <w:sz w:val="20"/>
+      </w:rPr>
+    </w:lvl>
+    <w:lvl w:ilvl="7" w:tentative="1">
+      <w:start w:val="1"/>
+      <w:numFmt w:val="bullet"/>
+      <w:lvlText w:val=""/>
+      <w:lvlJc w:val="left"/>
+      <w:pPr>
+        <w:tabs>
+          <w:tab w:val="num" w:pos="5760"/>
+        </w:tabs>
+        <w:ind w:left="5760" w:hanging="360"/>
+      </w:pPr>
+      <w:rPr>
+        <w:rFonts w:ascii="Wingdings" w:hAnsi="Wingdings" w:hint="default"/>
+        <w:sz w:val="20"/>
+      </w:rPr>
+    </w:lvl>
+    <w:lvl w:ilvl="8" w:tentative="1">
+      <w:start w:val="1"/>
+      <w:numFmt w:val="bullet"/>
+      <w:lvlText w:val=""/>
+      <w:lvlJc w:val="left"/>
+      <w:pPr>
+        <w:tabs>
+          <w:tab w:val="num" w:pos="6480"/>
+        </w:tabs>
+        <w:ind w:left="6480" w:hanging="360"/>
+      </w:pPr>
+      <w:rPr>
+        <w:rFonts w:ascii="Wingdings" w:hAnsi="Wingdings" w:hint="default"/>
+        <w:sz w:val="20"/>
+      </w:rPr>
+    </w:lvl>
+  </w:abstractNum>
+  <w:abstractNum w:abstractNumId="3" w15:restartNumberingAfterBreak="0">
     <w:nsid w:val="76014B7F"/>
     <w:multiLevelType w:val="multilevel"/>
     <w:tmpl w:val="2F148A00"/>
@@ -3449,13 +4354,16 @@
     </w:lvl>
   </w:abstractNum>
   <w:num w:numId="1" w16cid:durableId="1699356514">
-    <w:abstractNumId w:val="2"/>
+    <w:abstractNumId w:val="3"/>
   </w:num>
   <w:num w:numId="2" w16cid:durableId="910119006">
     <w:abstractNumId w:val="1"/>
   </w:num>
   <w:num w:numId="3" w16cid:durableId="242030156">
     <w:abstractNumId w:val="0"/>
+  </w:num>
+  <w:num w:numId="4" w16cid:durableId="1969242445">
+    <w:abstractNumId w:val="2"/>
   </w:num>
 </w:numbering>
 </file>
@@ -3860,7 +4768,7 @@
   <w:style w:type="paragraph" w:default="1" w:styleId="Normal">
     <w:name w:val="Normal"/>
     <w:qFormat/>
-    <w:rsid w:val="008D3A76"/>
+    <w:rsid w:val="00605CFF"/>
     <w:pPr>
       <w:spacing w:after="0" w:line="276" w:lineRule="auto"/>
       <w:jc w:val="both"/>
@@ -3868,7 +4776,6 @@
     <w:rPr>
       <w:rFonts w:ascii="Times New Roman" w:eastAsia="Times New Roman" w:hAnsi="Times New Roman" w:cs="Times New Roman"/>
       <w:kern w:val="0"/>
-      <w:shd w:val="clear" w:color="auto" w:fill="FFFFFF"/>
       <w:lang w:eastAsia="en-GB"/>
       <w14:ligatures w14:val="none"/>
     </w:rPr>
@@ -4073,6 +4980,7 @@
   <w:style w:type="character" w:default="1" w:styleId="DefaultParagraphFont">
     <w:name w:val="Default Paragraph Font"/>
     <w:uiPriority w:val="1"/>
+    <w:semiHidden/>
     <w:unhideWhenUsed/>
   </w:style>
   <w:style w:type="table" w:default="1" w:styleId="TableNormal">
@@ -4545,7 +5453,6 @@
     <w:basedOn w:val="Normal"/>
     <w:link w:val="FootnoteTextChar"/>
     <w:uiPriority w:val="99"/>
-    <w:semiHidden/>
     <w:unhideWhenUsed/>
     <w:rsid w:val="00887C08"/>
     <w:pPr>
@@ -4561,7 +5468,6 @@
     <w:basedOn w:val="DefaultParagraphFont"/>
     <w:link w:val="FootnoteText"/>
     <w:uiPriority w:val="99"/>
-    <w:semiHidden/>
     <w:rsid w:val="00887C08"/>
     <w:rPr>
       <w:rFonts w:ascii="Times New Roman" w:eastAsia="Times New Roman" w:hAnsi="Times New Roman" w:cs="Times New Roman"/>

--- a/paper/Thesis_JacopoBinati.docx
+++ b/paper/Thesis_JacopoBinati.docx
@@ -27,13 +27,140 @@
     </w:p>
     <w:p>
       <w:pPr>
+        <w:rPr>
+          <w:lang w:eastAsia="en-US"/>
+        </w:rPr>
+      </w:pPr>
+    </w:p>
+    <w:p>
+      <w:pPr>
+        <w:rPr>
+          <w:lang w:eastAsia="en-US"/>
+        </w:rPr>
+      </w:pPr>
+    </w:p>
+    <w:p>
+      <w:pPr>
+        <w:rPr>
+          <w:lang w:eastAsia="en-US"/>
+        </w:rPr>
+      </w:pPr>
+    </w:p>
+    <w:p>
+      <w:pPr>
+        <w:rPr>
+          <w:lang w:eastAsia="en-US"/>
+        </w:rPr>
+      </w:pPr>
+    </w:p>
+    <w:p>
+      <w:pPr>
+        <w:rPr>
+          <w:lang w:eastAsia="en-US"/>
+        </w:rPr>
+      </w:pPr>
+    </w:p>
+    <w:p>
+      <w:pPr>
+        <w:rPr>
+          <w:lang w:eastAsia="en-US"/>
+        </w:rPr>
+      </w:pPr>
+    </w:p>
+    <w:p>
+      <w:pPr>
+        <w:rPr>
+          <w:lang w:eastAsia="en-US"/>
+        </w:rPr>
+      </w:pPr>
+    </w:p>
+    <w:p>
+      <w:pPr>
+        <w:rPr>
+          <w:lang w:eastAsia="en-US"/>
+        </w:rPr>
+      </w:pPr>
+    </w:p>
+    <w:p>
+      <w:pPr>
+        <w:rPr>
+          <w:lang w:eastAsia="en-US"/>
+        </w:rPr>
+      </w:pPr>
+    </w:p>
+    <w:p>
+      <w:pPr>
+        <w:rPr>
+          <w:lang w:eastAsia="en-US"/>
+        </w:rPr>
+      </w:pPr>
+    </w:p>
+    <w:p>
+      <w:pPr>
+        <w:rPr>
+          <w:lang w:eastAsia="en-US"/>
+        </w:rPr>
+      </w:pPr>
+    </w:p>
+    <w:p>
+      <w:pPr>
+        <w:rPr>
+          <w:lang w:eastAsia="en-US"/>
+        </w:rPr>
+      </w:pPr>
+    </w:p>
+    <w:p>
+      <w:pPr>
+        <w:rPr>
+          <w:lang w:eastAsia="en-US"/>
+        </w:rPr>
+      </w:pPr>
+    </w:p>
+    <w:p>
+      <w:pPr>
+        <w:rPr>
+          <w:lang w:eastAsia="en-US"/>
+        </w:rPr>
+      </w:pPr>
+    </w:p>
+    <w:p>
+      <w:pPr>
+        <w:rPr>
+          <w:lang w:eastAsia="en-US"/>
+        </w:rPr>
+      </w:pPr>
+    </w:p>
+    <w:p>
+      <w:pPr>
+        <w:rPr>
+          <w:lang w:eastAsia="en-US"/>
+        </w:rPr>
+      </w:pPr>
+    </w:p>
+    <w:p>
+      <w:pPr>
+        <w:rPr>
+          <w:lang w:eastAsia="en-US"/>
+        </w:rPr>
+      </w:pPr>
+    </w:p>
+    <w:p>
+      <w:pPr>
         <w:pStyle w:val="Heading1"/>
       </w:pPr>
       <w:r>
+        <w:lastRenderedPageBreak/>
         <w:t>Introduction</w:t>
       </w:r>
     </w:p>
     <w:p>
+      <w:pPr>
+        <w:rPr>
+          <w:lang w:eastAsia="en-US"/>
+        </w:rPr>
+      </w:pPr>
+    </w:p>
+    <w:p>
       <w:r>
         <w:t>The ever-shifting landscape of the global economy has placed a spotlight on the intricate connection between labor practices and the growing issue of economic inequality</w:t>
       </w:r>
@@ -68,23 +195,73 @@
         <w:t xml:space="preserve"> </w:t>
       </w:r>
     </w:p>
+    <w:p/>
+    <w:p>
+      <w:r>
+        <w:rPr>
+          <w:rFonts w:eastAsiaTheme="minorHAnsi"/>
+          <w:lang w:val="en-GB"/>
+        </w:rPr>
+        <w:t xml:space="preserve">The extent of decline and the changing composition of membership within European trade unions since 1980 have been profound, shaping the landscape of collective bargaining and labour representation. According to European Trade Union Institute (ETUI), Trade union density has notably decreased in many European countries, with estimates indicating a decline from 32.6 per cent in 1995 to 26.4 per cent in 2001 across the EU25. This decline is particularly pronounced among new member states, where density plummeted from 42.7 per cent to 20.4 </w:t>
+      </w:r>
+      <w:r>
+        <w:rPr>
+          <w:rFonts w:eastAsiaTheme="minorHAnsi"/>
+          <w:lang w:val="en-GB"/>
+        </w:rPr>
+        <w:lastRenderedPageBreak/>
+        <w:t xml:space="preserve">per cent between 1995 and 2001, while in the EU15, it decreased from 31.0 per cent to 27.3 per cent over the same period </w:t>
+      </w:r>
+      <w:r>
+        <w:rPr>
+          <w:rFonts w:eastAsiaTheme="minorHAnsi"/>
+          <w:lang w:val="en-GB"/>
+        </w:rPr>
+        <w:fldChar w:fldCharType="begin"/>
+      </w:r>
+      <w:r>
+        <w:rPr>
+          <w:rFonts w:eastAsiaTheme="minorHAnsi"/>
+          <w:lang w:val="en-GB"/>
+        </w:rPr>
+        <w:instrText xml:space="preserve"> ADDIN ZOTERO_ITEM CSL_CITATION {"citationID":"UBlC5S5u","properties":{"formattedCitation":"(Jeremy Waddington 2005)","plainCitation":"(Jeremy Waddington 2005)","noteIndex":0},"citationItems":[{"id":268,"uris":["http://zotero.org/users/11278442/items/YIVN6HH9"],"itemData":{"id":268,"type":"report","genre":"Paper","language":"English","publisher":"ETUC/ETUI-REHS, Florence","title":"Trade union membership in Europe - The extent of the problem and the range of trade union responses","URL":"https://library.fes.de/pdf-files/gurn/00287.pdf","author":[{"literal":"Jeremy Waddington"}],"accessed":{"date-parts":[["2024",5,11]]},"issued":{"date-parts":[["2005",1,7]]}}}],"schema":"https://github.com/citation-style-language/schema/raw/master/csl-citation.json"} </w:instrText>
+      </w:r>
+      <w:r>
+        <w:rPr>
+          <w:rFonts w:eastAsiaTheme="minorHAnsi"/>
+          <w:lang w:val="en-GB"/>
+        </w:rPr>
+        <w:fldChar w:fldCharType="separate"/>
+      </w:r>
+      <w:r>
+        <w:rPr>
+          <w:rFonts w:eastAsiaTheme="minorHAnsi"/>
+          <w:noProof/>
+          <w:lang w:val="en-GB"/>
+        </w:rPr>
+        <w:t>(Jeremy Waddington 2005)</w:t>
+      </w:r>
+      <w:r>
+        <w:rPr>
+          <w:rFonts w:eastAsiaTheme="minorHAnsi"/>
+          <w:lang w:val="en-GB"/>
+        </w:rPr>
+        <w:fldChar w:fldCharType="end"/>
+      </w:r>
+      <w:r>
+        <w:rPr>
+          <w:rFonts w:eastAsiaTheme="minorHAnsi"/>
+          <w:lang w:val="en-GB"/>
+        </w:rPr>
+        <w:t>.</w:t>
+      </w:r>
+    </w:p>
+    <w:p/>
     <w:p>
       <w:r>
         <w:t>This analysis delves deeper into the complex relationship between collective bargaining and economic inequality. We will explore the theoretical underpinnings of collective bargaining as an equalizer and examine the empirical evidence regarding its effectiveness. We will also consider the various factors that influence the success of collective bargaining efforts and their ultimate impact on reducing economic inequality.</w:t>
       </w:r>
     </w:p>
-    <w:p/>
-    <w:p/>
-    <w:p/>
-    <w:p/>
-    <w:p/>
-    <w:p/>
-    <w:p/>
-    <w:p/>
-    <w:p/>
-    <w:p/>
-    <w:p/>
-    <w:p/>
     <w:p>
       <w:pPr>
         <w:pStyle w:val="Heading1"/>
@@ -94,19 +271,105 @@
       </w:r>
     </w:p>
     <w:p>
+      <w:pPr>
+        <w:rPr>
+          <w:lang w:eastAsia="en-US"/>
+        </w:rPr>
+      </w:pPr>
+    </w:p>
+    <w:p>
       <w:r>
         <w:t>The intricate relationship between trade union coverage and income inequality demands a nuanced exploration that transcends mere statistical correlations. This study delves deeper, aiming to illuminate the underlying mechanisms, societal impacts, and policy implications of this dynamic. Recognizing the contingent nature of collective bargaining effectiveness, we acknowledge several factors influencing its success: the legal and regulatory framework, union strength and representativeness, economic context, and adaptability to the evolving labor market's challenges, such as the rise of the gig economy and automation.</w:t>
       </w:r>
     </w:p>
     <w:p>
       <w:r>
-        <w:t xml:space="preserve">Drawing inspiration from the work of Card (1996) and Goesling (2009), this research employs a multi-faceted approach. We leverage empirical evidence from reputable sources like Eurostat and OECD databases, focusing on data related to trade union coverage (encompassing both density and coverage rate), income inequality metrics (like the Gini coefficient), and relevant control variables for EU countries over the past two decades. </w:t>
-      </w:r>
-    </w:p>
-    <w:p>
-      <w:r>
+        <w:t xml:space="preserve">Drawing inspiration from the work of </w:t>
+      </w:r>
+      <w:r>
+        <w:t xml:space="preserve">D. </w:t>
+      </w:r>
+      <w:r>
+        <w:t>Card (</w:t>
+      </w:r>
+      <w:r>
+        <w:t>2001</w:t>
+      </w:r>
+      <w:r>
+        <w:t xml:space="preserve">) and </w:t>
+      </w:r>
+      <w:r>
+        <w:t>Richard B. Freeman</w:t>
+      </w:r>
+      <w:r>
+        <w:t xml:space="preserve"> (</w:t>
+      </w:r>
+      <w:r>
+        <w:t>1984</w:t>
+      </w:r>
+      <w:r>
+        <w:t>), this research employs a multi-faceted approach</w:t>
+      </w:r>
+      <w:r>
+        <w:t xml:space="preserve"> </w:t>
+      </w:r>
+      <w:r>
+        <w:fldChar w:fldCharType="begin"/>
+      </w:r>
+      <w:r>
+        <w:instrText xml:space="preserve"> ADDIN ZOTERO_ITEM CSL_CITATION {"citationID":"eYtgErk4","properties":{"formattedCitation":"(Card 2001)","plainCitation":"(Card 2001)","noteIndex":0},"citationItems":[{"id":271,"uris":["http://zotero.org/users/11278442/items/2ACP6KXL"],"itemData":{"id":271,"type":"article-journal","abstract":"This study uses Current Population Survey micro data for 1973–74 and 1993 to evaluate the effect of changing union membership on trends in male and female wage inequality. Unionization rates of men fell between the two sample periods, with bigger declines among lower skill groups. These trends account for 15–20% of the rise in male wage inequality. Union membership rates of low-wage women also declined, while unionization increased among higher-wage women. On balance, shifting unionization accounts for very little of the rise in female wage inequality. Economy-wide trends in unionization mask a sharp divergence between the private sector, where unionism was declining, and the public sector, where it was rising. Comparisons across sectors suggest that unionization substantially slowed the growth in wage inequality in the public sector.","container-title":"ILR Review","DOI":"10.1177/001979390105400206","ISSN":"0019-7939, 2162-271X","issue":"2","journalAbbreviation":"ILR Review","language":"en","license":"http://journals.sagepub.com/page/policies/text-and-data-mining-license","page":"296-315","source":"Semantic Scholar","title":"The Effect of Unions on Wage Inequality in the U.S. Labor Market","volume":"54","author":[{"family":"Card","given":"David"}],"issued":{"date-parts":[["2001",1]]}}}],"schema":"https://github.com/citation-style-language/schema/raw/master/csl-citation.json"} </w:instrText>
+      </w:r>
+      <w:r>
+        <w:fldChar w:fldCharType="separate"/>
+      </w:r>
+      <w:r>
+        <w:rPr>
+          <w:noProof/>
+        </w:rPr>
+        <w:t>(Card 2001)</w:t>
+      </w:r>
+      <w:r>
+        <w:fldChar w:fldCharType="end"/>
+      </w:r>
+      <w:r>
+        <w:t xml:space="preserve"> </w:t>
+      </w:r>
+      <w:r>
+        <w:fldChar w:fldCharType="begin"/>
+      </w:r>
+      <w:r>
+        <w:instrText xml:space="preserve"> ADDIN ZOTERO_ITEM CSL_CITATION {"citationID":"UmN49JY6","properties":{"formattedCitation":"(Richard B. Freeman, James L. Medoff 1985)","plainCitation":"(Richard B. Freeman, James L. Medoff 1985)","noteIndex":0},"citationItems":[{"id":273,"uris":["http://zotero.org/users/11278442/items/U7KXSYWB"],"itemData":{"id":273,"type":"report","genre":"Paper","language":"English","source":"DOI: 10.1177/001979398503800207","title":"What Do Unions Do?","URL":"https://journals.sagepub.com/doi/abs/10.1177/001979398503800207","author":[{"literal":"Richard B. Freeman, James L. Medoff"}],"accessed":{"date-parts":[["2024",5,11]]},"issued":{"date-parts":[["1985"]]}}}],"schema":"https://github.com/citation-style-language/schema/raw/master/csl-citation.json"} </w:instrText>
+      </w:r>
+      <w:r>
+        <w:fldChar w:fldCharType="separate"/>
+      </w:r>
+      <w:r>
+        <w:rPr>
+          <w:noProof/>
+        </w:rPr>
+        <w:t>(Richard B. Freeman, James L. Medoff 1985)</w:t>
+      </w:r>
+      <w:r>
+        <w:fldChar w:fldCharType="end"/>
+      </w:r>
+      <w:r>
+        <w:t xml:space="preserve">. </w:t>
+      </w:r>
+      <w:r>
+        <w:t>By leveraging</w:t>
+      </w:r>
+      <w:r>
+        <w:t xml:space="preserve"> empirical evidence from reputable sources like Eurostat and OECD databases, focusing on data related to trade union coverage (encompassing both density and coverage rate), income inequality metrics (like the Gini coefficient), and relevant control variables for EU countries over the past two decades. </w:t>
+      </w:r>
+    </w:p>
+    <w:p>
+      <w:r>
+        <w:lastRenderedPageBreak/>
         <w:t>Focusing on Austria, Belgium, Czechia, Denmark, Estonia, Finland, France, Germany, Greece, Hungary, Iceland, Ireland, Italy, Latvia, Lithuania, Luxembourg, Netherlands, Norway, Poland, Portugal, Slovak Republic, Slovenia, Spain, Sweden, Switzerland, and the United Kingdom</w:t>
       </w:r>
+      <w:r>
+        <w:t>.</w:t>
+      </w:r>
     </w:p>
     <w:p/>
     <w:p>
@@ -122,11 +385,11 @@
     <w:p/>
     <w:p>
       <w:r>
-        <w:t xml:space="preserve">The selection criteria for case studies will focus on EU countries exhibiting diverse characteristics across four key dimensions. First, we will examine the legal frameworks of each country, assessing whether legal structures support and protect collective bargaining rights or conversely restrict union activity. Second, the strength and representativeness of unions will be evaluated. This includes analyzing how well-organized unions are and how effectively they represent the interests of a broad range of workers, particularly those in precarious or non-standard employment arrangements. Third, the economic structure of each chosen country will be considered. This involves investigating whether the sectoral composition favors industries traditionally associated with strong unions, like manufacturing, or those with lower unionization rates, such as the service sector. Finally, the historical trajectory of unionization </w:t>
+        <w:t xml:space="preserve">The selection criteria for case studies will focus on EU countries exhibiting diverse characteristics across four key dimensions. First, we will examine the legal frameworks of each country, assessing whether legal structures support and protect collective bargaining rights or conversely restrict union activity. Second, the strength and representativeness of unions will be evaluated. This includes analyzing how well-organized unions are and how effectively they represent the interests of a broad range of workers, particularly those in precarious or non-standard employment arrangements. Third, the economic structure of each chosen country will be considered. This involves investigating whether the sectoral composition favors industries traditionally associated with strong unions, like manufacturing, or those with lower unionization rates, such as the service sector. Finally, the historical trajectory of unionization in each country will be explored. This analysis will examine how past trends in unionization have shaped the current landscape of labor relations and income inequality. By considering </w:t>
       </w:r>
       <w:r>
         <w:lastRenderedPageBreak/>
-        <w:t>in each country will be explored. This analysis will examine how past trends in unionization have shaped the current landscape of labor relations and income inequality. By considering these varied characteristics, the case studies will provide a nuanced understanding of the relationship between trade union coverage and income inequality within the EU.</w:t>
+        <w:t>these varied characteristics, the case studies will provide a nuanced understanding of the relationship between trade union coverage and income inequality within the EU.</w:t>
       </w:r>
     </w:p>
     <w:p/>
@@ -142,12 +405,10 @@
     </w:p>
     <w:p/>
     <w:p/>
+    <w:p/>
     <w:p>
       <w:pPr>
         <w:pStyle w:val="Heading1"/>
-        <w:rPr>
-          <w:lang w:eastAsia="en-GB"/>
-        </w:rPr>
       </w:pPr>
       <w:r>
         <w:rPr>
@@ -176,6 +437,13 @@
       </w:r>
     </w:p>
     <w:p>
+      <w:pPr>
+        <w:rPr>
+          <w:lang w:eastAsia="en-US"/>
+        </w:rPr>
+      </w:pPr>
+    </w:p>
+    <w:p>
       <w:r>
         <w:t>Trade unions have historically been cornerstones of the workforce, advocating for workers' rights and ensuring fair treatment in the workplace</w:t>
       </w:r>
@@ -201,7 +469,11 @@
         <w:fldChar w:fldCharType="end"/>
       </w:r>
       <w:r>
-        <w:t>. At the heart of trade union efforts is collective bargaining, a process that not only brings numerous advantages to the table but also presents certain challenges. This chapter delves into the critical role of trade unions and the nuanced dynamics of collective bargaining, underscoring its profound impact on both the workforce and broader society.</w:t>
+        <w:t xml:space="preserve">. At the heart of trade union efforts is collective bargaining, a process that not only brings numerous advantages to the table </w:t>
+      </w:r>
+      <w:r>
+        <w:lastRenderedPageBreak/>
+        <w:t>but also presents certain challenges. This chapter delves into the critical role of trade unions and the nuanced dynamics of collective bargaining, underscoring its profound impact on both the workforce and broader society.</w:t>
       </w:r>
     </w:p>
     <w:p>
@@ -257,303 +529,737 @@
         <w:t xml:space="preserve"> T</w:t>
       </w:r>
       <w:r>
-        <w:t xml:space="preserve">his sense of security translates into higher productivity, reduced absenteeism, and lower turnover rates. Furthermore, collective bargaining plays a crucial role in promoting social justice by ensuring a more equitable distribution of economic gains. It helps </w:t>
+        <w:t>his sense of security translates into higher productivity, reduced absenteeism, and lower turnover rates. Furthermore, collective bargaining plays a crucial role in promoting social justice by ensuring a more equitable distribution of economic gains. It helps reduce the wage gap between top executives and average workers, serving as a vital tool in the fight against economic inequality</w:t>
+      </w:r>
+      <w:r>
+        <w:t xml:space="preserve"> </w:t>
+      </w:r>
+      <w:r>
+        <w:fldChar w:fldCharType="begin"/>
+      </w:r>
+      <w:r>
+        <w:instrText xml:space="preserve"> ADDIN ZOTERO_ITEM CSL_CITATION {"citationID":"R9pYuw1n","properties":{"formattedCitation":"(George W. Angell 1974)","plainCitation":"(George W. Angell 1974)","noteIndex":0},"citationItems":[{"id":224,"uris":["http://zotero.org/users/11278442/items/3Y85DLTD"],"itemData":{"id":224,"type":"report","abstract":"This report reviews briefly some advantages and disadvantages of collective bargaining in higher education. Advantages discussed include: efficiency, equality of power, legal force, impasse resolution, communication, understanding the institution, resolution of individual problems, definition of policy, rights guarantee, faculty compensation, self-determination, administrative evaluation, younger faculty, minorities, institutional loyalty, educational policy, competitive power, consistency of service, strengthening collegiality, and increased executive authority. Some disadvantages include increased costs, loss of flexibility, inappropriateness of job actions, increased bureaucracy, unfavorable power shifts, increased adversary relationships, increased demands on faculty,  diminished university autonomy, resort to exaggeration and emotions, loss of student representation, standardized pay, funding problems, loss of some diversity, involuntary contributions, loss of traditional faculty rights, loss of self-determination, loss of self-governance, loss of full participation of faculty, and credibility. Some advantages and disadvantages are presented from both the union member's viewpoint as well as from the administrator's viewpoint where applicable. A 9-item bibliography is included. (MJM)","language":"en","note":"ERIC Number: ED097821","source":"ERIC","title":"Some Suggested Advantages and Disadvantages of Collective Bargaining","URL":"https://eric.ed.gov/?id=ED097821","author":[{"family":"George W. Angell","given":""}],"accessed":{"date-parts":[["2024",4,2]]},"issued":{"date-parts":[["1974",10,1]]}}}],"schema":"https://github.com/citation-style-language/schema/raw/master/csl-citation.json"} </w:instrText>
+      </w:r>
+      <w:r>
+        <w:fldChar w:fldCharType="separate"/>
+      </w:r>
+      <w:r>
+        <w:rPr>
+          <w:noProof/>
+        </w:rPr>
+        <w:t>(George W. Angell 1974)</w:t>
+      </w:r>
+      <w:r>
+        <w:fldChar w:fldCharType="end"/>
+      </w:r>
+      <w:r>
+        <w:t>.</w:t>
+      </w:r>
+      <w:r>
+        <w:t xml:space="preserve"> </w:t>
+      </w:r>
+      <w:r>
+        <w:t>Moreover, union contracts often prioritize health and safety, leading to workplaces that are significantly safer for employees. This focus on safety results in lower rates of occupational injuries and fatalities. Empowerment of workers is another critical aspect, as trade unions give workers a collective voice, allowing them to influence decisions and policies that affect their working conditions. This empowerment fosters a more democratic and responsive workplace environment.</w:t>
+      </w:r>
+    </w:p>
+    <w:p>
+      <w:r>
+        <w:t>The benefits of collective bargaining extend beyond the union members, offering stability during economic downturns and setting standards that raise the bar for non-union employers</w:t>
+      </w:r>
+      <w:r>
+        <w:t xml:space="preserve"> </w:t>
       </w:r>
       <w:r>
         <w:lastRenderedPageBreak/>
-        <w:t>reduce the wage gap between top executives and average workers, serving as a vital tool in the fight against economic inequality</w:t>
+        <w:fldChar w:fldCharType="begin"/>
+      </w:r>
+      <w:r>
+        <w:instrText xml:space="preserve"> ADDIN ZOTERO_ITEM CSL_CITATION {"citationID":"6ezcRge4","properties":{"formattedCitation":"(ILO 2015)","plainCitation":"(ILO 2015)","noteIndex":0},"citationItems":[{"id":215,"uris":["http://zotero.org/users/11278442/items/69LWSWT7"],"itemData":{"id":215,"type":"webpage","genre":"Document","language":"en","license":"Copyright and permissions © 1996-2024 International Labour Organization - https://www.ilo.org/global/copyright/lang--en/index.htm","title":"Joint effects of minimum wages and collective bargaining","URL":"https://www.ilo.org/global/topics/wages/minimum-wages/monitoring/WCMS_438883/lang--en/index.htm","author":[{"literal":"ILO"}],"accessed":{"date-parts":[["2024",4,2]]},"issued":{"date-parts":[["2015",12,3]]}}}],"schema":"https://github.com/citation-style-language/schema/raw/master/csl-citation.json"} </w:instrText>
+      </w:r>
+      <w:r>
+        <w:fldChar w:fldCharType="separate"/>
+      </w:r>
+      <w:r>
+        <w:rPr>
+          <w:noProof/>
+        </w:rPr>
+        <w:t>(ILO 2015)</w:t>
+      </w:r>
+      <w:r>
+        <w:fldChar w:fldCharType="end"/>
+      </w:r>
+      <w:r>
+        <w:t xml:space="preserve">. This leads to improved wages and benefits across the board and encourages a more diverse workforce, including higher participation rates among women and older workers. By redistributing income from capital </w:t>
+      </w:r>
+      <w:r>
+        <w:t>to labour</w:t>
+      </w:r>
+      <w:r>
+        <w:t>, collective bargaining contributes to a reduction in economic disparities, supporting a fairer and more equitable society.</w:t>
       </w:r>
       <w:r>
         <w:t xml:space="preserve"> </w:t>
       </w:r>
       <w:r>
+        <w:t xml:space="preserve">Efficient dispute resolution mechanisms within union contracts minimize the need for arbitration or litigation, while the potential for innovation and adaptability arises from the collaboration between unions and management. Raising standards across industries compels non-union firms to elevate </w:t>
+      </w:r>
+      <w:r>
+        <w:t>their</w:t>
+      </w:r>
+      <w:r>
+        <w:t xml:space="preserve"> practices to remain competitive, establishing a system of checks and balances that ensures corporate power is counterbalanced by a workforce with a voice in decisions impacting their livelihoods.</w:t>
+      </w:r>
+    </w:p>
+    <w:p>
+      <w:pPr>
+        <w:pStyle w:val="Heading2"/>
+      </w:pPr>
+      <w:r>
+        <w:t>The extent of decline</w:t>
+      </w:r>
+    </w:p>
+    <w:p/>
+    <w:p>
+      <w:pPr>
+        <w:rPr>
+          <w:rFonts w:eastAsiaTheme="minorHAnsi"/>
+          <w:lang w:val="en-GB" w:eastAsia="en-US"/>
+        </w:rPr>
+      </w:pPr>
+      <w:r>
+        <w:rPr>
+          <w:rFonts w:eastAsiaTheme="minorHAnsi"/>
+          <w:lang w:val="en-GB" w:eastAsia="en-US"/>
+        </w:rPr>
+        <w:t>Currently, trade unions represent a smaller proportion of the employed workforce in Europe than at any other time since 1950. However, it is important to state that in Nordic countries (Denmark, Finland, Sweden) and Belgium, the decline is marginal, thanks in part to the Ghent system, where trade unions play a role in the administration of unemployment benefits and insurance</w:t>
+      </w:r>
+      <w:r>
+        <w:rPr>
+          <w:rFonts w:eastAsiaTheme="minorHAnsi"/>
+          <w:lang w:val="en-GB" w:eastAsia="en-US"/>
+        </w:rPr>
+        <w:t xml:space="preserve"> </w:t>
+      </w:r>
+      <w:r>
+        <w:rPr>
+          <w:rFonts w:eastAsiaTheme="minorHAnsi"/>
+          <w:lang w:val="en-GB" w:eastAsia="en-US"/>
+        </w:rPr>
         <w:fldChar w:fldCharType="begin"/>
       </w:r>
       <w:r>
-        <w:instrText xml:space="preserve"> ADDIN ZOTERO_ITEM CSL_CITATION {"citationID":"R9pYuw1n","properties":{"formattedCitation":"(George W. Angell 1974)","plainCitation":"(George W. Angell 1974)","noteIndex":0},"citationItems":[{"id":224,"uris":["http://zotero.org/users/11278442/items/3Y85DLTD"],"itemData":{"id":224,"type":"report","abstract":"This report reviews briefly some advantages and disadvantages of collective bargaining in higher education. Advantages discussed include: efficiency, equality of power, legal force, impasse resolution, communication, understanding the institution, resolution of individual problems, definition of policy, rights guarantee, faculty compensation, self-determination, administrative evaluation, younger faculty, minorities, institutional loyalty, educational policy, competitive power, consistency of service, strengthening collegiality, and increased executive authority. Some disadvantages include increased costs, loss of flexibility, inappropriateness of job actions, increased bureaucracy, unfavorable power shifts, increased adversary relationships, increased demands on faculty,  diminished university autonomy, resort to exaggeration and emotions, loss of student representation, standardized pay, funding problems, loss of some diversity, involuntary contributions, loss of traditional faculty rights, loss of self-determination, loss of self-governance, loss of full participation of faculty, and credibility. Some advantages and disadvantages are presented from both the union member's viewpoint as well as from the administrator's viewpoint where applicable. A 9-item bibliography is included. (MJM)","language":"en","note":"ERIC Number: ED097821","source":"ERIC","title":"Some Suggested Advantages and Disadvantages of Collective Bargaining","URL":"https://eric.ed.gov/?id=ED097821","author":[{"family":"George W. Angell","given":""}],"accessed":{"date-parts":[["2024",4,2]]},"issued":{"date-parts":[["1974",10,1]]}}}],"schema":"https://github.com/citation-style-language/schema/raw/master/csl-citation.json"} </w:instrText>
-      </w:r>
-      <w:r>
+        <w:rPr>
+          <w:rFonts w:eastAsiaTheme="minorHAnsi"/>
+          <w:lang w:val="en-GB" w:eastAsia="en-US"/>
+        </w:rPr>
+        <w:instrText xml:space="preserve"> ADDIN ZOTERO_ITEM CSL_CITATION {"citationID":"DhXqw22m","properties":{"formattedCitation":"(Jelle Visser 2019)","plainCitation":"(Jelle Visser 2019)","noteIndex":0},"citationItems":[{"id":264,"uris":["http://zotero.org/users/11278442/items/Y2DAWAS3"],"itemData":{"id":264,"type":"report","call-number":"ISBN 978-92-2-134040-9","genre":"ILO.org","language":"English","publisher":"ILO","title":"Trade Unions in the Balance","URL":"https://webapps.ilo.org/wcmsp5/groups/public/---ed_dialogue/---actrav/documents/publication/wcms_722482.pdf","author":[{"literal":"Jelle Visser"}],"accessed":{"date-parts":[["2024",5,6]]},"issued":{"date-parts":[["2019"]]}}}],"schema":"https://github.com/citation-style-language/schema/raw/master/csl-citation.json"} </w:instrText>
+      </w:r>
+      <w:r>
+        <w:rPr>
+          <w:rFonts w:eastAsiaTheme="minorHAnsi"/>
+          <w:lang w:val="en-GB" w:eastAsia="en-US"/>
+        </w:rPr>
         <w:fldChar w:fldCharType="separate"/>
       </w:r>
       <w:r>
         <w:rPr>
+          <w:rFonts w:eastAsiaTheme="minorHAnsi"/>
           <w:noProof/>
-        </w:rPr>
-        <w:t>(George W. Angell 1974)</w:t>
-      </w:r>
-      <w:r>
+          <w:lang w:val="en-GB" w:eastAsia="en-US"/>
+        </w:rPr>
+        <w:t>(Jelle Visser 2019)</w:t>
+      </w:r>
+      <w:r>
+        <w:rPr>
+          <w:rFonts w:eastAsiaTheme="minorHAnsi"/>
+          <w:lang w:val="en-GB" w:eastAsia="en-US"/>
+        </w:rPr>
         <w:fldChar w:fldCharType="end"/>
       </w:r>
       <w:r>
+        <w:rPr>
+          <w:rFonts w:eastAsiaTheme="minorHAnsi"/>
+          <w:lang w:val="en-GB" w:eastAsia="en-US"/>
+        </w:rPr>
         <w:t>.</w:t>
       </w:r>
-      <w:r>
+    </w:p>
+    <w:p>
+      <w:pPr>
+        <w:rPr>
+          <w:rFonts w:eastAsiaTheme="minorHAnsi"/>
+          <w:lang w:val="en-GB" w:eastAsia="en-US"/>
+        </w:rPr>
+      </w:pPr>
+      <w:r>
+        <w:rPr>
+          <w:rFonts w:eastAsiaTheme="minorHAnsi"/>
+          <w:lang w:val="en-GB" w:eastAsia="en-US"/>
+        </w:rPr>
+        <w:t xml:space="preserve">Moreover, within the trend of declining membership, significant shifts have occurred in the composition of the unionized </w:t>
+      </w:r>
+      <w:r>
+        <w:rPr>
+          <w:rFonts w:eastAsiaTheme="minorHAnsi"/>
+          <w:lang w:val="en-GB" w:eastAsia="en-US"/>
+        </w:rPr>
+        <w:t>labour</w:t>
+      </w:r>
+      <w:r>
+        <w:rPr>
+          <w:rFonts w:eastAsiaTheme="minorHAnsi"/>
+          <w:lang w:val="en-GB" w:eastAsia="en-US"/>
+        </w:rPr>
+        <w:t xml:space="preserve"> force:</w:t>
+      </w:r>
+    </w:p>
+    <w:p>
+      <w:pPr>
+        <w:pStyle w:val="ListParagraph"/>
+        <w:numPr>
+          <w:ilvl w:val="0"/>
+          <w:numId w:val="7"/>
+        </w:numPr>
+        <w:rPr>
+          <w:lang w:val="en-GB"/>
+        </w:rPr>
+      </w:pPr>
+      <w:r>
+        <w:rPr>
+          <w:lang w:val="en-GB"/>
+        </w:rPr>
+        <w:t>There is an increasing concentration of members employed in the public sector, which tends to be more unionized than industry or private sector services in most countries.</w:t>
+      </w:r>
+    </w:p>
+    <w:p>
+      <w:pPr>
+        <w:pStyle w:val="ListParagraph"/>
+        <w:numPr>
+          <w:ilvl w:val="0"/>
+          <w:numId w:val="7"/>
+        </w:numPr>
+        <w:rPr>
+          <w:lang w:val="en-GB"/>
+        </w:rPr>
+      </w:pPr>
+      <w:r>
+        <w:rPr>
+          <w:lang w:val="en-GB"/>
+        </w:rPr>
+        <w:t>Union membership is becoming increasingly feminized, with women comprising more than half of union membership in several countries.</w:t>
+      </w:r>
+    </w:p>
+    <w:p>
+      <w:pPr>
+        <w:pStyle w:val="ListParagraph"/>
+        <w:numPr>
+          <w:ilvl w:val="0"/>
+          <w:numId w:val="7"/>
+        </w:numPr>
+        <w:rPr>
+          <w:lang w:val="en-GB"/>
+        </w:rPr>
+      </w:pPr>
+      <w:r>
+        <w:rPr>
+          <w:lang w:val="en-GB"/>
+        </w:rPr>
+        <w:t>Retired and unemployed individuals constitute a growing proportion of union membership, ranging from 15 to 20 per cent in the EU, with considerable variation among member states.</w:t>
+      </w:r>
+    </w:p>
+    <w:p>
+      <w:pPr>
+        <w:pStyle w:val="ListParagraph"/>
+        <w:numPr>
+          <w:ilvl w:val="0"/>
+          <w:numId w:val="7"/>
+        </w:numPr>
+        <w:rPr>
+          <w:lang w:val="en-GB"/>
+        </w:rPr>
+      </w:pPr>
+      <w:r>
+        <w:rPr>
+          <w:lang w:val="en-GB"/>
+        </w:rPr>
+        <w:t>Young and ethnic minority workers are reported to be joining unions in insufficient numbers in most countries, contributing to the aging demographic of trade union members.</w:t>
+      </w:r>
+    </w:p>
+    <w:p>
+      <w:pPr>
+        <w:pStyle w:val="ListParagraph"/>
+        <w:numPr>
+          <w:ilvl w:val="0"/>
+          <w:numId w:val="7"/>
+        </w:numPr>
+        <w:rPr>
+          <w:lang w:val="en-GB"/>
+        </w:rPr>
+      </w:pPr>
+      <w:r>
+        <w:rPr>
+          <w:lang w:val="en-GB"/>
+        </w:rPr>
+        <w:lastRenderedPageBreak/>
+        <w:t>A rising proportion of trade union members are employed in managerial, professional, or associate professional occupations. These members often prioritize individual over collective membership identities, leading to emergent forms of collective solidarity.</w:t>
+      </w:r>
+    </w:p>
+    <w:p>
+      <w:pPr>
+        <w:rPr>
+          <w:rFonts w:eastAsiaTheme="minorHAnsi"/>
+          <w:lang w:val="en-GB" w:eastAsia="en-US"/>
+        </w:rPr>
+      </w:pPr>
+      <w:r>
+        <w:rPr>
+          <w:rFonts w:eastAsiaTheme="minorHAnsi"/>
+          <w:lang w:val="en-GB" w:eastAsia="en-US"/>
+        </w:rPr>
+        <w:t>The consequences of membership decline and shifts in composition are extensive for trade union organization. Shortages in financial and material resources limit the capacity to implement reforms necessary to address these challenges</w:t>
+      </w:r>
+      <w:r>
+        <w:rPr>
+          <w:rFonts w:eastAsiaTheme="minorHAnsi"/>
+          <w:lang w:val="en-GB" w:eastAsia="en-US"/>
+        </w:rPr>
         <w:t xml:space="preserve"> </w:t>
       </w:r>
       <w:r>
-        <w:t>Moreover, union contracts often prioritize health and safety, leading to workplaces that are significantly safer for employees. This focus on safety results in lower rates of occupational injuries and fatalities. Empowerment of workers is another critical aspect, as trade unions give workers a collective voice, allowing them to influence decisions and policies that affect their working conditions. This empowerment fosters a more democratic and responsive workplace environment.</w:t>
-      </w:r>
-    </w:p>
-    <w:p>
-      <w:r>
-        <w:t>The benefits of collective bargaining extend beyond the union members, offering stability during economic downturns and setting standards that raise the bar for non-union employers</w:t>
-      </w:r>
-      <w:r>
+        <w:rPr>
+          <w:rFonts w:eastAsiaTheme="minorHAnsi"/>
+          <w:lang w:val="en-GB" w:eastAsia="en-US"/>
+        </w:rPr>
+        <w:fldChar w:fldCharType="begin"/>
+      </w:r>
+      <w:r>
+        <w:rPr>
+          <w:rFonts w:eastAsiaTheme="minorHAnsi"/>
+          <w:lang w:val="en-GB" w:eastAsia="en-US"/>
+        </w:rPr>
+        <w:instrText xml:space="preserve"> ADDIN ZOTERO_ITEM CSL_CITATION {"citationID":"JSaRtfCf","properties":{"formattedCitation":"(Jeremy Waddington 2005)","plainCitation":"(Jeremy Waddington 2005)","noteIndex":0},"citationItems":[{"id":268,"uris":["http://zotero.org/users/11278442/items/YIVN6HH9"],"itemData":{"id":268,"type":"report","genre":"Paper","language":"English","publisher":"ETUC/ETUI-REHS, Florence","title":"Trade union membership in Europe - The extent of the problem and the range of trade union responses","URL":"https://library.fes.de/pdf-files/gurn/00287.pdf","author":[{"literal":"Jeremy Waddington"}],"accessed":{"date-parts":[["2024",5,11]]},"issued":{"date-parts":[["2005",1,7]]}}}],"schema":"https://github.com/citation-style-language/schema/raw/master/csl-citation.json"} </w:instrText>
+      </w:r>
+      <w:r>
+        <w:rPr>
+          <w:rFonts w:eastAsiaTheme="minorHAnsi"/>
+          <w:lang w:val="en-GB" w:eastAsia="en-US"/>
+        </w:rPr>
+        <w:fldChar w:fldCharType="separate"/>
+      </w:r>
+      <w:r>
+        <w:rPr>
+          <w:rFonts w:eastAsiaTheme="minorHAnsi"/>
+          <w:noProof/>
+          <w:lang w:val="en-GB" w:eastAsia="en-US"/>
+        </w:rPr>
+        <w:t>(Jeremy Waddington 2005)</w:t>
+      </w:r>
+      <w:r>
+        <w:rPr>
+          <w:rFonts w:eastAsiaTheme="minorHAnsi"/>
+          <w:lang w:val="en-GB" w:eastAsia="en-US"/>
+        </w:rPr>
+        <w:fldChar w:fldCharType="end"/>
+      </w:r>
+      <w:r>
+        <w:rPr>
+          <w:rFonts w:eastAsiaTheme="minorHAnsi"/>
+          <w:lang w:val="en-GB" w:eastAsia="en-US"/>
+        </w:rPr>
+        <w:t>. Additionally, reforms of union governance systems are required to ensure the representation and involvement of members from previously underrepresented groups. However, implementing such reforms is challenging and time-consuming, often diverting attention from external issues to internal union affairs.</w:t>
+      </w:r>
+    </w:p>
+    <w:p>
+      <w:r>
+        <w:rPr>
+          <w:rFonts w:eastAsiaTheme="minorHAnsi"/>
+          <w:lang w:val="en-GB" w:eastAsia="en-US"/>
+        </w:rPr>
+        <w:t xml:space="preserve">These shifts underscore the complex dynamics shaping the role and effectiveness of trade unions in Europe's evolving </w:t>
+      </w:r>
+      <w:r>
+        <w:rPr>
+          <w:rFonts w:eastAsiaTheme="minorHAnsi"/>
+          <w:lang w:val="en-GB" w:eastAsia="en-US"/>
+        </w:rPr>
+        <w:t>labour</w:t>
+      </w:r>
+      <w:r>
+        <w:rPr>
+          <w:rFonts w:eastAsiaTheme="minorHAnsi"/>
+          <w:lang w:val="en-GB" w:eastAsia="en-US"/>
+        </w:rPr>
+        <w:t xml:space="preserve"> landscape, with implications for collective bargaining and efforts to address economic inequality</w:t>
+      </w:r>
+      <w:r>
+        <w:rPr>
+          <w:rFonts w:eastAsiaTheme="minorHAnsi"/>
+          <w:lang w:val="en-GB" w:eastAsia="en-US"/>
+        </w:rPr>
         <w:t xml:space="preserve"> </w:t>
       </w:r>
       <w:r>
+        <w:rPr>
+          <w:rFonts w:eastAsiaTheme="minorHAnsi"/>
+          <w:lang w:val="en-GB" w:eastAsia="en-US"/>
+        </w:rPr>
         <w:fldChar w:fldCharType="begin"/>
       </w:r>
       <w:r>
-        <w:instrText xml:space="preserve"> ADDIN ZOTERO_ITEM CSL_CITATION {"citationID":"6ezcRge4","properties":{"formattedCitation":"(ILO 2015)","plainCitation":"(ILO 2015)","noteIndex":0},"citationItems":[{"id":215,"uris":["http://zotero.org/users/11278442/items/69LWSWT7"],"itemData":{"id":215,"type":"webpage","genre":"Document","language":"en","license":"Copyright and permissions © 1996-2024 International Labour Organization - https://www.ilo.org/global/copyright/lang--en/index.htm","title":"Joint effects of minimum wages and collective bargaining","URL":"https://www.ilo.org/global/topics/wages/minimum-wages/monitoring/WCMS_438883/lang--en/index.htm","author":[{"literal":"ILO"}],"accessed":{"date-parts":[["2024",4,2]]},"issued":{"date-parts":[["2015",12,3]]}}}],"schema":"https://github.com/citation-style-language/schema/raw/master/csl-citation.json"} </w:instrText>
-      </w:r>
-      <w:r>
+        <w:rPr>
+          <w:rFonts w:eastAsiaTheme="minorHAnsi"/>
+          <w:lang w:val="en-GB" w:eastAsia="en-US"/>
+        </w:rPr>
+        <w:instrText xml:space="preserve"> ADDIN ZOTERO_ITEM CSL_CITATION {"citationID":"MDbhh7PY","properties":{"formattedCitation":"(Jeremy Waddington 2005)","plainCitation":"(Jeremy Waddington 2005)","noteIndex":0},"citationItems":[{"id":268,"uris":["http://zotero.org/users/11278442/items/YIVN6HH9"],"itemData":{"id":268,"type":"report","genre":"Paper","language":"English","publisher":"ETUC/ETUI-REHS, Florence","title":"Trade union membership in Europe - The extent of the problem and the range of trade union responses","URL":"https://library.fes.de/pdf-files/gurn/00287.pdf","author":[{"literal":"Jeremy Waddington"}],"accessed":{"date-parts":[["2024",5,11]]},"issued":{"date-parts":[["2005",1,7]]}}}],"schema":"https://github.com/citation-style-language/schema/raw/master/csl-citation.json"} </w:instrText>
+      </w:r>
+      <w:r>
+        <w:rPr>
+          <w:rFonts w:eastAsiaTheme="minorHAnsi"/>
+          <w:lang w:val="en-GB" w:eastAsia="en-US"/>
+        </w:rPr>
         <w:fldChar w:fldCharType="separate"/>
       </w:r>
       <w:r>
         <w:rPr>
+          <w:rFonts w:eastAsiaTheme="minorHAnsi"/>
           <w:noProof/>
-        </w:rPr>
-        <w:t>(ILO 2015)</w:t>
-      </w:r>
-      <w:r>
+          <w:lang w:val="en-GB" w:eastAsia="en-US"/>
+        </w:rPr>
+        <w:t>(Jeremy Waddington 2005)</w:t>
+      </w:r>
+      <w:r>
+        <w:rPr>
+          <w:rFonts w:eastAsiaTheme="minorHAnsi"/>
+          <w:lang w:val="en-GB" w:eastAsia="en-US"/>
+        </w:rPr>
         <w:fldChar w:fldCharType="end"/>
       </w:r>
       <w:r>
-        <w:t xml:space="preserve">. This leads to improved wages and benefits across the board and encourages a more diverse workforce, including higher participation rates among women and older workers. By redistributing income from capital </w:t>
-      </w:r>
-      <w:r>
-        <w:t>to labour</w:t>
-      </w:r>
-      <w:r>
-        <w:t>, collective bargaining contributes to a reduction in economic disparities, supporting a fairer and more equitable society.</w:t>
+        <w:rPr>
+          <w:rFonts w:eastAsiaTheme="minorHAnsi"/>
+          <w:lang w:val="en-GB" w:eastAsia="en-US"/>
+        </w:rPr>
+        <w:t>.</w:t>
+      </w:r>
+    </w:p>
+    <w:p/>
+    <w:p>
+      <w:pPr>
+        <w:rPr>
+          <w:rFonts w:eastAsiaTheme="minorHAnsi"/>
+          <w:lang w:val="en-GB" w:eastAsia="en-US"/>
+        </w:rPr>
+      </w:pPr>
+      <w:r>
+        <w:rPr>
+          <w:rFonts w:eastAsiaTheme="minorHAnsi"/>
+          <w:lang w:val="en-GB" w:eastAsia="en-US"/>
+        </w:rPr>
+        <w:t xml:space="preserve">Unions have long been a cornerstone of worker representation and advocacy in the </w:t>
+      </w:r>
+      <w:r>
+        <w:rPr>
+          <w:rFonts w:eastAsiaTheme="minorHAnsi"/>
+          <w:lang w:val="en-GB" w:eastAsia="en-US"/>
+        </w:rPr>
+        <w:t>labour</w:t>
+      </w:r>
+      <w:r>
+        <w:rPr>
+          <w:rFonts w:eastAsiaTheme="minorHAnsi"/>
+          <w:lang w:val="en-GB" w:eastAsia="en-US"/>
+        </w:rPr>
+        <w:t xml:space="preserve"> market. However, their role in the modern economy faces significant challenges. This chapter explores the reasons behind the decline in union membership, dissecting both external pressures and internal shortcomings within trade unions themselves. At its core, this decline reflects a growing tension between the evolving social and economic landscape and the traditional structures of organized </w:t>
+      </w:r>
+      <w:r>
+        <w:rPr>
+          <w:rFonts w:eastAsiaTheme="minorHAnsi"/>
+          <w:lang w:val="en-GB" w:eastAsia="en-US"/>
+        </w:rPr>
+        <w:t>labour</w:t>
+      </w:r>
+      <w:r>
+        <w:rPr>
+          <w:rFonts w:eastAsiaTheme="minorHAnsi"/>
+          <w:lang w:val="en-GB" w:eastAsia="en-US"/>
+        </w:rPr>
+        <w:t>.</w:t>
+      </w:r>
+    </w:p>
+    <w:p>
+      <w:pPr>
+        <w:rPr>
+          <w:rFonts w:eastAsiaTheme="minorHAnsi"/>
+          <w:lang w:val="en-GB" w:eastAsia="en-US"/>
+        </w:rPr>
+      </w:pPr>
+    </w:p>
+    <w:p>
+      <w:pPr>
+        <w:rPr>
+          <w:rFonts w:eastAsiaTheme="minorHAnsi"/>
+          <w:lang w:val="en-GB" w:eastAsia="en-US"/>
+        </w:rPr>
+      </w:pPr>
+      <w:r>
+        <w:rPr>
+          <w:rFonts w:eastAsiaTheme="minorHAnsi"/>
+          <w:lang w:val="en-GB" w:eastAsia="en-US"/>
+        </w:rPr>
+        <w:t xml:space="preserve">One prevailing argument posits that the modern individual is increasingly inclined towards individualisation, potentially diminishing their inclination to join trade unions (citation). While the evidence regarding the extent of individualisation is varied, it is clear that prospective members now seek tangible benefits from union membership. This necessitates unions to demonstrate value, offering services tailored to the specific needs of potential members, </w:t>
+      </w:r>
+      <w:r>
+        <w:rPr>
+          <w:rFonts w:eastAsiaTheme="minorHAnsi"/>
+          <w:lang w:val="en-GB" w:eastAsia="en-US"/>
+        </w:rPr>
+        <w:lastRenderedPageBreak/>
+        <w:t>varying by industry, occupation, and personal characteristics. Additionally, many individuals feel equipped to directly address managerial concerns without intermediary representation from unions, further deterring their union participation.</w:t>
+      </w:r>
+    </w:p>
+    <w:p>
+      <w:pPr>
+        <w:rPr>
+          <w:lang w:val="en-GB"/>
+        </w:rPr>
+      </w:pPr>
+    </w:p>
+    <w:p>
+      <w:r>
+        <w:t xml:space="preserve">In the literature, the primary drivers of the decline in union membership are typically categorized into two main groups: External pressures and Internal challenges. External pressures facing trade unions are complex, stemming from the broader context of globalization, heightened international competition, and deregulation. Among the more direct contributors to declining membership are: Escalating unemployment: Traditionally, trade unions offer limited assistance to the unemployed, leading many members to abandon their memberships upon losing their jobs. Shifting labor force dynamics: The transition from industrial to service sector employment, coupled with the emergence of non-traditional work arrangements, presents obstacles for union adaptation. While unionization rates historically thrive in industrial sectors, unions encounter difficulties in recruiting members within service industries, resulting in a net loss in membership. Employer resistance: Employers, especially in newly incorporated member states, increasingly resist unionization efforts, thereby challenging established collective bargaining structures and creating isolation among union members within workplaces. Internally, trade unions face critique for their reluctance to modernize and adjust to contemporary realities. Key internal challenges include: Rigidity and antiquity in organizational practices: Many unions are perceived as inflexible and outdated, dissuading younger individuals from joining. Lack of diversity in leadership: Dominance by middle-aged men diminishes the appeal of unions to diverse demographics. Inadequate representation: Certain demographic groups feel marginalized within union frameworks, hindering their involvement. Disconnection between leadership and membership: Union leaders are often perceived as disconnected from the current realities of workplaces. In essence, trade unions </w:t>
+      </w:r>
+      <w:r>
+        <w:lastRenderedPageBreak/>
+        <w:t>confront the dual challenge of diminishing resources and increasing membership diversity. Consequently, comprehensive reforms are imperative to ensure their relevance in an evolving labor landscape. This chapter endeavors to delve into these factors comprehensively, shedding light on the intricate dynamics that drive the decline in union membership and proposing strategies to revitalize union effectiveness and relevance in the modern era.</w:t>
+      </w:r>
+    </w:p>
+    <w:p/>
+    <w:p/>
+    <w:p/>
+    <w:p/>
+    <w:p/>
+    <w:p/>
+    <w:p/>
+    <w:p/>
+    <w:p/>
+    <w:p/>
+    <w:p/>
+    <w:p/>
+    <w:p>
+      <w:pPr>
+        <w:pStyle w:val="Heading1"/>
+      </w:pPr>
+      <w:r>
+        <w:t>Exploring Key Variables</w:t>
+      </w:r>
+    </w:p>
+    <w:p>
+      <w:pPr>
+        <w:rPr>
+          <w:lang w:eastAsia="en-US"/>
+        </w:rPr>
+      </w:pPr>
+    </w:p>
+    <w:p>
+      <w:pPr>
+        <w:pStyle w:val="Heading2"/>
+      </w:pPr>
+      <w:r>
+        <w:t>Trade Union Density and Collective Bargaining Coverage in European Labour Markets</w:t>
+      </w:r>
+    </w:p>
+    <w:p>
+      <w:pPr>
+        <w:rPr>
+          <w:lang w:eastAsia="en-US"/>
+        </w:rPr>
+      </w:pPr>
+    </w:p>
+    <w:p>
+      <w:r>
+        <w:t xml:space="preserve">This analysis is rooted in datasets </w:t>
+      </w:r>
+      <w:r>
+        <w:t>obtained</w:t>
+      </w:r>
+      <w:r>
+        <w:t xml:space="preserve"> from the Organisation for Economic Cooperation and Development (OECD) statistics and World Bank Data, targeting an array of variables </w:t>
+      </w:r>
+      <w:r>
+        <w:lastRenderedPageBreak/>
+        <w:t>pivotal to understanding the dynamics of l</w:t>
+      </w:r>
+      <w:r>
+        <w:t>abour m</w:t>
+      </w:r>
+      <w:r>
+        <w:t>arkets and income</w:t>
+      </w:r>
+      <w:r>
+        <w:t xml:space="preserve"> distribution</w:t>
       </w:r>
       <w:r>
         <w:t xml:space="preserve"> </w:t>
       </w:r>
       <w:r>
-        <w:t xml:space="preserve">Efficient dispute resolution mechanisms within union contracts minimize the need for arbitration or litigation, while the potential for innovation and adaptability arises from the collaboration between unions and management. Raising standards across industries compels non-union firms to elevate </w:t>
-      </w:r>
-      <w:r>
-        <w:t>their</w:t>
-      </w:r>
-      <w:r>
-        <w:t xml:space="preserve"> practices to remain competitive, establishing a system of checks and balances that ensures corporate power is counterbalanced by a workforce with a voice in decisions impacting their livelihoods.</w:t>
-      </w:r>
-    </w:p>
-    <w:p/>
-    <w:p/>
-    <w:p/>
-    <w:p/>
-    <w:p/>
-    <w:p/>
-    <w:p/>
-    <w:p/>
-    <w:p/>
-    <w:p/>
-    <w:p/>
-    <w:p/>
-    <w:p/>
-    <w:p/>
-    <w:p/>
-    <w:p/>
-    <w:p/>
-    <w:p/>
-    <w:p/>
-    <w:p/>
-    <w:p/>
-    <w:p/>
-    <w:p/>
-    <w:p/>
-    <w:p>
-      <w:pPr>
-        <w:pStyle w:val="Heading1"/>
-      </w:pPr>
-      <w:r>
-        <w:rPr>
-          <w:highlight w:val="yellow"/>
+        <w:fldChar w:fldCharType="begin"/>
+      </w:r>
+      <w:r>
+        <w:instrText xml:space="preserve"> ADDIN ZOTERO_ITEM CSL_CITATION {"citationID":"xPU3B9Hn","properties":{"formattedCitation":"(Trapeznikova 2019)","plainCitation":"(Trapeznikova 2019)","noteIndex":0},"citationItems":[{"id":238,"uris":["http://zotero.org/users/11278442/items/LWBFRH5A"],"itemData":{"id":238,"type":"article-journal","abstract":"Summary measures of inequality differ from one another and give different pictures of the evolution of economic inequality over time","container-title":"IZA World of Labor","DOI":"10.15185/izawol.462","language":"en-US","source":"wol.iza.org","title":"Measuring income inequality","URL":"https://wol.iza.org/articles/measuring-income-inequality/long","author":[{"family":"Trapeznikova","given":"Ija"}],"accessed":{"date-parts":[["2024",4,2]]},"issued":{"date-parts":[["2019",7,17]]}}}],"schema":"https://github.com/citation-style-language/schema/raw/master/csl-citation.json"} </w:instrText>
+      </w:r>
+      <w:r>
+        <w:fldChar w:fldCharType="separate"/>
+      </w:r>
+      <w:r>
+        <w:rPr>
+          <w:noProof/>
+        </w:rPr>
+        <w:t>(Trapeznikova 2019)</w:t>
+      </w:r>
+      <w:r>
+        <w:fldChar w:fldCharType="end"/>
+      </w:r>
+      <w:r>
+        <w:t xml:space="preserve">. </w:t>
+      </w:r>
+      <w:r>
+        <w:t xml:space="preserve">In the first place, before jumping to the model’s results comparison, it is </w:t>
+      </w:r>
+      <w:r>
+        <w:t>fundamental</w:t>
+      </w:r>
+      <w:r>
+        <w:t xml:space="preserve"> </w:t>
+      </w:r>
+      <w:r>
+        <w:t xml:space="preserve">to </w:t>
+      </w:r>
+      <w:r>
+        <w:t xml:space="preserve">understand the </w:t>
+      </w:r>
+      <w:r>
+        <w:t>variables</w:t>
+      </w:r>
+      <w:r>
+        <w:t>’</w:t>
+      </w:r>
+      <w:r>
+        <w:t xml:space="preserve"> choices in </w:t>
+      </w:r>
+      <w:r>
+        <w:t>building</w:t>
+      </w:r>
+      <w:r>
+        <w:t xml:space="preserve"> the models. </w:t>
+      </w:r>
+      <w:r>
+        <w:t>To</w:t>
+      </w:r>
+      <w:r>
+        <w:t xml:space="preserve"> measure Income Inequality, economists have been using other metrics such </w:t>
+      </w:r>
+      <w:r>
+        <w:t>as the</w:t>
+      </w:r>
+      <w:r>
+        <w:t xml:space="preserve"> Gini Index, Decile Ratios, Palma Ratio, and Theil Index</w:t>
+      </w:r>
+      <w:r>
+        <w:t xml:space="preserve"> </w:t>
+      </w:r>
+      <w:r>
+        <w:fldChar w:fldCharType="begin"/>
+      </w:r>
+      <w:r>
+        <w:instrText xml:space="preserve"> ADDIN ZOTERO_ITEM CSL_CITATION {"citationID":"cUTlFrtf","properties":{"formattedCitation":"(Trapeznikova 2019)","plainCitation":"(Trapeznikova 2019)","noteIndex":0},"citationItems":[{"id":238,"uris":["http://zotero.org/users/11278442/items/LWBFRH5A"],"itemData":{"id":238,"type":"article-journal","abstract":"Summary measures of inequality differ from one another and give different pictures of the evolution of economic inequality over time","container-title":"IZA World of Labor","DOI":"10.15185/izawol.462","language":"en-US","source":"wol.iza.org","title":"Measuring income inequality","URL":"https://wol.iza.org/articles/measuring-income-inequality/long","author":[{"family":"Trapeznikova","given":"Ija"}],"accessed":{"date-parts":[["2024",4,2]]},"issued":{"date-parts":[["2019",7,17]]}}}],"schema":"https://github.com/citation-style-language/schema/raw/master/csl-citation.json"} </w:instrText>
+      </w:r>
+      <w:r>
+        <w:fldChar w:fldCharType="separate"/>
+      </w:r>
+      <w:r>
+        <w:rPr>
+          <w:noProof/>
+        </w:rPr>
+        <w:t>(Trapeznikova 2019)</w:t>
+      </w:r>
+      <w:r>
+        <w:fldChar w:fldCharType="end"/>
+      </w:r>
+      <w:r>
+        <w:t xml:space="preserve">. All of them carry benefits and limitations. This case study will use the Gini Index as </w:t>
+      </w:r>
+      <w:r>
+        <w:t xml:space="preserve">the </w:t>
+      </w:r>
+      <w:r>
+        <w:t xml:space="preserve">dependent variable. </w:t>
+      </w:r>
+      <w:r>
+        <w:t>The OECD defines it as the comparison of cumulative proportions of the population against cumulative proportions of income they receive, and it ranges between 0 in the case of perfect equality and 1 in the case of perfect inequality</w:t>
+      </w:r>
+      <w:r>
+        <w:t xml:space="preserve"> </w:t>
+      </w:r>
+      <w:r>
+        <w:fldChar w:fldCharType="begin"/>
+      </w:r>
+      <w:r>
+        <w:instrText xml:space="preserve"> ADDIN ZOTERO_ITEM CSL_CITATION {"citationID":"8SuAbWHx","properties":{"formattedCitation":"(\\uc0\\u8220{}Inequality - Income Inequality - OECD Data,\\uc0\\u8221{} n.d.)","plainCitation":"(“Inequality - Income Inequality - OECD Data,” n.d.)","noteIndex":0},"citationItems":[{"id":240,"uris":["http://zotero.org/users/11278442/items/3KLSG44G"],"itemData":{"id":240,"type":"webpage","abstract":"Find, compare and share OECD data by indicator.","container-title":"theOECD","language":"en","title":"Inequality - Income inequality - OECD Data","URL":"http://data.oecd.org/inequality/income-inequality.htm","accessed":{"date-parts":[["2024",4,2]]}}}],"schema":"https://github.com/citation-style-language/schema/raw/master/csl-citation.json"} </w:instrText>
+      </w:r>
+      <w:r>
+        <w:fldChar w:fldCharType="separate"/>
+      </w:r>
+      <w:r>
+        <w:rPr>
+          <w:lang w:val="en-GB"/>
+        </w:rPr>
+        <w:t>(“Inequality - Income Inequality - OECD Data,” n.d.)</w:t>
+      </w:r>
+      <w:r>
+        <w:fldChar w:fldCharType="end"/>
+      </w:r>
+      <w:r>
+        <w:t>.</w:t>
+      </w:r>
+      <w:r>
+        <w:t xml:space="preserve"> And in this case, income is defined as </w:t>
+      </w:r>
+      <w:r>
+        <w:t>household</w:t>
+      </w:r>
+      <w:r>
+        <w:t xml:space="preserve"> disposable income for a specific year. It incorporates earnings, self-employment, capital income and public cash transfer. Therefore, the choice of adopting the Gini Coefficient also relies on the fact that it uses information from the entire income distribution and it is independent </w:t>
+      </w:r>
+      <w:r>
+        <w:t>of</w:t>
+      </w:r>
+      <w:r>
+        <w:t xml:space="preserve"> the size of the country’s economy and population.</w:t>
+      </w:r>
+      <w:r>
+        <w:t xml:space="preserve"> Moreover, the Gini Index allows for </w:t>
+      </w:r>
+      <w:r>
+        <w:t xml:space="preserve">an </w:t>
+      </w:r>
+      <w:r>
+        <w:t xml:space="preserve">easier interpretation </w:t>
+      </w:r>
+      <w:r>
+        <w:t>of</w:t>
+      </w:r>
+      <w:r>
+        <w:t xml:space="preserve"> regression results. </w:t>
+      </w:r>
+    </w:p>
+    <w:p/>
+    <w:p/>
+    <w:p>
+      <w:r>
+        <w:rPr>
+          <w:noProof/>
         </w:rPr>
         <w:lastRenderedPageBreak/>
-        <w:t>Model building</w:t>
-      </w:r>
-    </w:p>
-    <w:p>
-      <w:r>
-        <w:t xml:space="preserve">This analysis is rooted in datasets </w:t>
-      </w:r>
-      <w:r>
-        <w:t>obtained</w:t>
-      </w:r>
-      <w:r>
-        <w:t xml:space="preserve"> from the Organisation for Economic Cooperation and Development (OECD) statistics and World Bank Data, targeting an array of variables pivotal to understanding the dynamics of l</w:t>
-      </w:r>
-      <w:r>
-        <w:t>abour m</w:t>
-      </w:r>
-      <w:r>
-        <w:t>arkets and income</w:t>
-      </w:r>
-      <w:r>
-        <w:t xml:space="preserve"> distribution</w:t>
-      </w:r>
-      <w:r>
-        <w:t xml:space="preserve"> </w:t>
-      </w:r>
-      <w:r>
-        <w:fldChar w:fldCharType="begin"/>
-      </w:r>
-      <w:r>
-        <w:instrText xml:space="preserve"> ADDIN ZOTERO_ITEM CSL_CITATION {"citationID":"xPU3B9Hn","properties":{"formattedCitation":"(Trapeznikova 2019)","plainCitation":"(Trapeznikova 2019)","noteIndex":0},"citationItems":[{"id":238,"uris":["http://zotero.org/users/11278442/items/LWBFRH5A"],"itemData":{"id":238,"type":"article-journal","abstract":"Summary measures of inequality differ from one another and give different pictures of the evolution of economic inequality over time","container-title":"IZA World of Labor","DOI":"10.15185/izawol.462","language":"en-US","source":"wol.iza.org","title":"Measuring income inequality","URL":"https://wol.iza.org/articles/measuring-income-inequality/long","author":[{"family":"Trapeznikova","given":"Ija"}],"accessed":{"date-parts":[["2024",4,2]]},"issued":{"date-parts":[["2019",7,17]]}}}],"schema":"https://github.com/citation-style-language/schema/raw/master/csl-citation.json"} </w:instrText>
-      </w:r>
-      <w:r>
-        <w:fldChar w:fldCharType="separate"/>
-      </w:r>
-      <w:r>
-        <w:rPr>
-          <w:noProof/>
-        </w:rPr>
-        <w:t>(Trapeznikova 2019)</w:t>
-      </w:r>
-      <w:r>
-        <w:fldChar w:fldCharType="end"/>
-      </w:r>
-      <w:r>
-        <w:t xml:space="preserve">. </w:t>
-      </w:r>
-      <w:r>
-        <w:t xml:space="preserve">In the first place, before jumping to the model’s results comparison, it is </w:t>
-      </w:r>
-      <w:r>
-        <w:t>fundamental</w:t>
-      </w:r>
-      <w:r>
-        <w:t xml:space="preserve"> </w:t>
-      </w:r>
-      <w:r>
-        <w:t xml:space="preserve">to </w:t>
-      </w:r>
-      <w:r>
-        <w:t xml:space="preserve">understand the </w:t>
-      </w:r>
-      <w:r>
-        <w:t>variables'</w:t>
-      </w:r>
-      <w:r>
-        <w:t xml:space="preserve"> choices in </w:t>
-      </w:r>
-      <w:r>
-        <w:t>building</w:t>
-      </w:r>
-      <w:r>
-        <w:t xml:space="preserve"> the models. </w:t>
-      </w:r>
-      <w:r>
-        <w:t>To</w:t>
-      </w:r>
-      <w:r>
-        <w:t xml:space="preserve"> measure Income Inequality, economists have been using other metrics such </w:t>
-      </w:r>
-      <w:r>
-        <w:t>as the</w:t>
-      </w:r>
-      <w:r>
-        <w:t xml:space="preserve"> Gini Index, Decile Ratios, Palma Ratio, and Theil Index</w:t>
-      </w:r>
-      <w:r>
-        <w:t xml:space="preserve"> </w:t>
-      </w:r>
-      <w:r>
-        <w:fldChar w:fldCharType="begin"/>
-      </w:r>
-      <w:r>
-        <w:instrText xml:space="preserve"> ADDIN ZOTERO_ITEM CSL_CITATION {"citationID":"cUTlFrtf","properties":{"formattedCitation":"(Trapeznikova 2019)","plainCitation":"(Trapeznikova 2019)","noteIndex":0},"citationItems":[{"id":238,"uris":["http://zotero.org/users/11278442/items/LWBFRH5A"],"itemData":{"id":238,"type":"article-journal","abstract":"Summary measures of inequality differ from one another and give different pictures of the evolution of economic inequality over time","container-title":"IZA World of Labor","DOI":"10.15185/izawol.462","language":"en-US","source":"wol.iza.org","title":"Measuring income inequality","URL":"https://wol.iza.org/articles/measuring-income-inequality/long","author":[{"family":"Trapeznikova","given":"Ija"}],"accessed":{"date-parts":[["2024",4,2]]},"issued":{"date-parts":[["2019",7,17]]}}}],"schema":"https://github.com/citation-style-language/schema/raw/master/csl-citation.json"} </w:instrText>
-      </w:r>
-      <w:r>
-        <w:fldChar w:fldCharType="separate"/>
-      </w:r>
-      <w:r>
-        <w:rPr>
-          <w:noProof/>
-        </w:rPr>
-        <w:t>(Trapeznikova 2019)</w:t>
-      </w:r>
-      <w:r>
-        <w:fldChar w:fldCharType="end"/>
-      </w:r>
-      <w:r>
-        <w:t xml:space="preserve">. All of them carry benefits and limitations. This case study will use the Gini Index as </w:t>
-      </w:r>
-      <w:r>
-        <w:t xml:space="preserve">the </w:t>
-      </w:r>
-      <w:r>
-        <w:t xml:space="preserve">dependent variable. </w:t>
-      </w:r>
-      <w:r>
-        <w:t>The OECD defines it as the comparison of cumulative proportions of the population against cumulative proportions of income they receive, and it ranges between 0 in the case of perfect equality and 1 in the case of perfect inequality</w:t>
-      </w:r>
-      <w:r>
-        <w:t xml:space="preserve"> </w:t>
-      </w:r>
-      <w:r>
-        <w:fldChar w:fldCharType="begin"/>
-      </w:r>
-      <w:r>
-        <w:instrText xml:space="preserve"> ADDIN ZOTERO_ITEM CSL_CITATION {"citationID":"8SuAbWHx","properties":{"formattedCitation":"(\\uc0\\u8220{}Inequality - Income Inequality - OECD Data,\\uc0\\u8221{} n.d.)","plainCitation":"(“Inequality - Income Inequality - OECD Data,” n.d.)","noteIndex":0},"citationItems":[{"id":240,"uris":["http://zotero.org/users/11278442/items/3KLSG44G"],"itemData":{"id":240,"type":"webpage","abstract":"Find, compare and share OECD data by indicator.","container-title":"theOECD","language":"en","title":"Inequality - Income inequality - OECD Data","URL":"http://data.oecd.org/inequality/income-inequality.htm","accessed":{"date-parts":[["2024",4,2]]}}}],"schema":"https://github.com/citation-style-language/schema/raw/master/csl-citation.json"} </w:instrText>
-      </w:r>
-      <w:r>
-        <w:fldChar w:fldCharType="separate"/>
-      </w:r>
-      <w:r>
-        <w:rPr>
-          <w:lang w:val="en-GB"/>
-        </w:rPr>
-        <w:t>(“Inequality - Income Inequality - OECD Data,” n.d.)</w:t>
-      </w:r>
-      <w:r>
-        <w:fldChar w:fldCharType="end"/>
-      </w:r>
-      <w:r>
-        <w:t>.</w:t>
-      </w:r>
-      <w:r>
-        <w:t xml:space="preserve"> And in this case, income is defined as </w:t>
-      </w:r>
-      <w:r>
-        <w:t>household</w:t>
-      </w:r>
-      <w:r>
-        <w:t xml:space="preserve"> disposable income for a specific year. It incorporates earnings, self-employment, capital income and public cash transfer. Therefore, the choice of adopting the Gini Coefficient also relies on the fact that it uses information from the entire income distribution and it is independent </w:t>
-      </w:r>
-      <w:r>
-        <w:t>of</w:t>
-      </w:r>
-      <w:r>
-        <w:t xml:space="preserve"> the size of the country’s economy and population.</w:t>
-      </w:r>
-      <w:r>
-        <w:t xml:space="preserve"> Moreover, the Gini Index allows for </w:t>
-      </w:r>
-      <w:r>
-        <w:t xml:space="preserve">an </w:t>
-      </w:r>
-      <w:r>
-        <w:t xml:space="preserve">easier interpretation </w:t>
-      </w:r>
-      <w:r>
-        <w:t>of</w:t>
-      </w:r>
-      <w:r>
-        <w:t xml:space="preserve"> regression results. </w:t>
-      </w:r>
-    </w:p>
-    <w:p/>
-    <w:p/>
-    <w:p>
-      <w:r>
-        <w:rPr>
-          <w:noProof/>
-        </w:rPr>
         <w:drawing>
           <wp:inline distT="0" distB="0" distL="0" distR="0" wp14:anchorId="00914F02" wp14:editId="6DFDA553">
             <wp:extent cx="5731510" cy="3439160"/>
@@ -640,116 +1346,119 @@
         <w:t>metric</w:t>
       </w:r>
       <w:r>
+        <w:t xml:space="preserve"> to assess the power of trade unions across countries </w:t>
+      </w:r>
+      <w:r>
+        <w:fldChar w:fldCharType="begin"/>
+      </w:r>
+      <w:r>
+        <w:instrText xml:space="preserve"> ADDIN ZOTERO_ITEM CSL_CITATION {"citationID":"ExoQkQVm","properties":{"formattedCitation":"(EuroFound 2019)","plainCitation":"(EuroFound 2019)","noteIndex":0},"citationItems":[{"id":250,"uris":["http://zotero.org/users/11278442/items/KB2ACYNY"],"itemData":{"id":250,"type":"webpage","container-title":"eurofound.eu","title":"European Foundation for the Improvement of Living and Working Conditions","URL":"https://www.eurofound.europa.eu/en/european-industrial-relations-dictionary/trade-union-density","author":[{"literal":"EuroFound"}],"accessed":{"date-parts":[["2024",4,3]]},"issued":{"date-parts":[["2019",12,3]]}}}],"schema":"https://github.com/citation-style-language/schema/raw/master/csl-citation.json"} </w:instrText>
+      </w:r>
+      <w:r>
+        <w:fldChar w:fldCharType="separate"/>
+      </w:r>
+      <w:r>
+        <w:rPr>
+          <w:noProof/>
+        </w:rPr>
+        <w:t>(EuroFound 2019)</w:t>
+      </w:r>
+      <w:r>
+        <w:fldChar w:fldCharType="end"/>
+      </w:r>
+      <w:r>
+        <w:t xml:space="preserve">. </w:t>
+      </w:r>
+      <w:r>
+        <w:t>On the other hand, Collective Bargaining Coverage is a broader indicator that demonstrates how workers</w:t>
+      </w:r>
+      <w:r>
+        <w:t>’</w:t>
+      </w:r>
+      <w:r>
+        <w:t xml:space="preserve"> employment is influenced by negotiations within their organization</w:t>
+      </w:r>
+      <w:r>
         <w:t xml:space="preserve"> </w:t>
       </w:r>
       <w:r>
+        <w:fldChar w:fldCharType="begin"/>
+      </w:r>
+      <w:r>
+        <w:instrText xml:space="preserve"> ADDIN ZOTERO_ITEM CSL_CITATION {"citationID":"TTq97kfX","properties":{"formattedCitation":"(EuroFound 2022)","plainCitation":"(EuroFound 2022)","noteIndex":0},"citationItems":[{"id":252,"uris":["http://zotero.org/users/11278442/items/V63KVN5N"],"itemData":{"id":252,"type":"webpage","container-title":"eurofound.eu","title":"Collective bargaining coverage | European Foundation for the Improvement of Living and Working Conditions","URL":"https://www.eurofound.europa.eu/en/european-industrial-relations-dictionary/collective-bargaining-coverage","author":[{"literal":"EuroFound"}],"accessed":{"date-parts":[["2024",4,3]]},"issued":{"date-parts":[["2022",12,15]]}}}],"schema":"https://github.com/citation-style-language/schema/raw/master/csl-citation.json"} </w:instrText>
+      </w:r>
+      <w:r>
+        <w:fldChar w:fldCharType="separate"/>
+      </w:r>
+      <w:r>
+        <w:rPr>
+          <w:noProof/>
+        </w:rPr>
+        <w:t>(EuroFound 2022)</w:t>
+      </w:r>
+      <w:r>
+        <w:fldChar w:fldCharType="end"/>
+      </w:r>
+      <w:r>
+        <w:t xml:space="preserve">. The spectrum in Europe is, according to the Eurofound, polarized with a group of countries which have almost complete coverage (Italy, Austria, Spain, Finland, France, and Sweden) and at the other side of the spectrum, another group with hardly any coverage (Estonia, Czechia, Lithuania, Poland, Slovakia, and Hungary) </w:t>
+      </w:r>
+      <w:r>
+        <w:fldChar w:fldCharType="begin"/>
+      </w:r>
+      <w:r>
+        <w:instrText xml:space="preserve"> ADDIN ZOTERO_ITEM CSL_CITATION {"citationID":"7xUSChZv","properties":{"formattedCitation":"(EuroFound 2022)","plainCitation":"(EuroFound 2022)","noteIndex":0},"citationItems":[{"id":252,"uris":["http://zotero.org/users/11278442/items/V63KVN5N"],"itemData":{"id":252,"type":"webpage","container-title":"eurofound.eu","title":"Collective bargaining coverage | European Foundation for the Improvement of Living and Working Conditions","URL":"https://www.eurofound.europa.eu/en/european-industrial-relations-dictionary/collective-bargaining-coverage","author":[{"literal":"EuroFound"}],"accessed":{"date-parts":[["2024",4,3]]},"issued":{"date-parts":[["2022",12,15]]}}}],"schema":"https://github.com/citation-style-language/schema/raw/master/csl-citation.json"} </w:instrText>
+      </w:r>
+      <w:r>
+        <w:fldChar w:fldCharType="separate"/>
+      </w:r>
+      <w:r>
+        <w:rPr>
+          <w:noProof/>
+        </w:rPr>
+        <w:t>(EuroFound 2022)</w:t>
+      </w:r>
+      <w:r>
+        <w:fldChar w:fldCharType="end"/>
+      </w:r>
+      <w:r>
+        <w:t xml:space="preserve"> </w:t>
+      </w:r>
+      <w:r>
+        <w:fldChar w:fldCharType="begin"/>
+      </w:r>
+      <w:r>
+        <w:instrText xml:space="preserve"> ADDIN ZOTERO_ITEM CSL_CITATION {"citationID":"0TPWQTmO","properties":{"formattedCitation":"(Bental and Demougin 2010)","plainCitation":"(Bental and Demougin 2010)","noteIndex":0},"citationItems":[{"id":256,"uris":["http://zotero.org/users/11278442/items/BP7XU8PN"],"itemData":{"id":256,"type":"article-journal","abstract":"We model the design of labor market institutions in an economy characterized by moral hazard and irreversible investment. In this setting, the environment setting affects the bargaining power of labor. At the optimum the allocation of bargaining power balances the aforementioned frictions. We examine the impact of improved monitoring and investigate the implication upon labor share, effort and investment. The model’s predictions are consistent with recent decreasing labor shares and wages per effective labor units observed in most OECD countries. It is also consistent with rising labor productivity and declining ratio between effective labor and capital found in many of these countries.","container-title":"Journal of Macroeconomics","DOI":"10.1016/j.jmacro.2009.09.005","ISSN":"0164-0704","issue":"1","journalAbbreviation":"Journal of Macroeconomics","page":"443-456","source":"ScienceDirect","title":"Declining labor shares and bargaining power: An institutional explanation","title-short":"Declining labor shares and bargaining power","volume":"32","author":[{"family":"Bental","given":"Benjamin"},{"family":"Demougin","given":"Dominique"}],"issued":{"date-parts":[["2010",3,1]]}}}],"schema":"https://github.com/citation-style-language/schema/raw/master/csl-citation.json"} </w:instrText>
+      </w:r>
+      <w:r>
+        <w:fldChar w:fldCharType="separate"/>
+      </w:r>
+      <w:r>
+        <w:rPr>
+          <w:noProof/>
+        </w:rPr>
+        <w:t>(Bental and Demougin 2010)</w:t>
+      </w:r>
+      <w:r>
+        <w:fldChar w:fldCharType="end"/>
+      </w:r>
+      <w:r>
+        <w:t xml:space="preserve">. </w:t>
+      </w:r>
+    </w:p>
+    <w:p/>
+    <w:p>
+      <w:pPr>
+        <w:jc w:val="center"/>
+      </w:pPr>
+      <w:r>
+        <w:rPr>
+          <w:noProof/>
+        </w:rPr>
         <w:lastRenderedPageBreak/>
-        <w:t xml:space="preserve">to assess the power of trade unions across countries </w:t>
-      </w:r>
-      <w:r>
-        <w:fldChar w:fldCharType="begin"/>
-      </w:r>
-      <w:r>
-        <w:instrText xml:space="preserve"> ADDIN ZOTERO_ITEM CSL_CITATION {"citationID":"ExoQkQVm","properties":{"formattedCitation":"(EuroFound 2019)","plainCitation":"(EuroFound 2019)","noteIndex":0},"citationItems":[{"id":250,"uris":["http://zotero.org/users/11278442/items/KB2ACYNY"],"itemData":{"id":250,"type":"webpage","container-title":"eurofound.eu","title":"European Foundation for the Improvement of Living and Working Conditions","URL":"https://www.eurofound.europa.eu/en/european-industrial-relations-dictionary/trade-union-density","author":[{"literal":"EuroFound"}],"accessed":{"date-parts":[["2024",4,3]]},"issued":{"date-parts":[["2019",12,3]]}}}],"schema":"https://github.com/citation-style-language/schema/raw/master/csl-citation.json"} </w:instrText>
-      </w:r>
-      <w:r>
-        <w:fldChar w:fldCharType="separate"/>
-      </w:r>
-      <w:r>
-        <w:rPr>
-          <w:noProof/>
-        </w:rPr>
-        <w:t>(EuroFound 2019)</w:t>
-      </w:r>
-      <w:r>
-        <w:fldChar w:fldCharType="end"/>
-      </w:r>
-      <w:r>
-        <w:t xml:space="preserve">. </w:t>
-      </w:r>
-      <w:r>
-        <w:t>On the other hand, Collective Bargaining Coverage is a broader indicator that demonstrates how workers' employment is influenced by negotiations within their organization</w:t>
-      </w:r>
-      <w:r>
-        <w:t xml:space="preserve"> </w:t>
-      </w:r>
-      <w:r>
-        <w:fldChar w:fldCharType="begin"/>
-      </w:r>
-      <w:r>
-        <w:instrText xml:space="preserve"> ADDIN ZOTERO_ITEM CSL_CITATION {"citationID":"TTq97kfX","properties":{"formattedCitation":"(EuroFound 2022)","plainCitation":"(EuroFound 2022)","noteIndex":0},"citationItems":[{"id":252,"uris":["http://zotero.org/users/11278442/items/V63KVN5N"],"itemData":{"id":252,"type":"webpage","container-title":"eurofound.eu","title":"Collective bargaining coverage | European Foundation for the Improvement of Living and Working Conditions","URL":"https://www.eurofound.europa.eu/en/european-industrial-relations-dictionary/collective-bargaining-coverage","author":[{"literal":"EuroFound"}],"accessed":{"date-parts":[["2024",4,3]]},"issued":{"date-parts":[["2022",12,15]]}}}],"schema":"https://github.com/citation-style-language/schema/raw/master/csl-citation.json"} </w:instrText>
-      </w:r>
-      <w:r>
-        <w:fldChar w:fldCharType="separate"/>
-      </w:r>
-      <w:r>
-        <w:rPr>
-          <w:noProof/>
-        </w:rPr>
-        <w:t>(EuroFound 2022)</w:t>
-      </w:r>
-      <w:r>
-        <w:fldChar w:fldCharType="end"/>
-      </w:r>
-      <w:r>
-        <w:t xml:space="preserve">. The spectrum in Europe is, according to the Eurofound, polarized with a group of countries which have almost complete coverage (Italy, Austria, Spain, Finland, France, and Sweden) and at the other side of the spectrum, another group with hardly any coverage (Estonia, Czechia, Lithuania, Poland, Slovakia, and Hungary) </w:t>
-      </w:r>
-      <w:r>
-        <w:fldChar w:fldCharType="begin"/>
-      </w:r>
-      <w:r>
-        <w:instrText xml:space="preserve"> ADDIN ZOTERO_ITEM CSL_CITATION {"citationID":"7xUSChZv","properties":{"formattedCitation":"(EuroFound 2022)","plainCitation":"(EuroFound 2022)","noteIndex":0},"citationItems":[{"id":252,"uris":["http://zotero.org/users/11278442/items/V63KVN5N"],"itemData":{"id":252,"type":"webpage","container-title":"eurofound.eu","title":"Collective bargaining coverage | European Foundation for the Improvement of Living and Working Conditions","URL":"https://www.eurofound.europa.eu/en/european-industrial-relations-dictionary/collective-bargaining-coverage","author":[{"literal":"EuroFound"}],"accessed":{"date-parts":[["2024",4,3]]},"issued":{"date-parts":[["2022",12,15]]}}}],"schema":"https://github.com/citation-style-language/schema/raw/master/csl-citation.json"} </w:instrText>
-      </w:r>
-      <w:r>
-        <w:fldChar w:fldCharType="separate"/>
-      </w:r>
-      <w:r>
-        <w:rPr>
-          <w:noProof/>
-        </w:rPr>
-        <w:t>(EuroFound 2022)</w:t>
-      </w:r>
-      <w:r>
-        <w:fldChar w:fldCharType="end"/>
-      </w:r>
-      <w:r>
-        <w:t xml:space="preserve"> </w:t>
-      </w:r>
-      <w:r>
-        <w:fldChar w:fldCharType="begin"/>
-      </w:r>
-      <w:r>
-        <w:instrText xml:space="preserve"> ADDIN ZOTERO_ITEM CSL_CITATION {"citationID":"0TPWQTmO","properties":{"formattedCitation":"(Bental and Demougin 2010)","plainCitation":"(Bental and Demougin 2010)","noteIndex":0},"citationItems":[{"id":256,"uris":["http://zotero.org/users/11278442/items/BP7XU8PN"],"itemData":{"id":256,"type":"article-journal","abstract":"We model the design of labor market institutions in an economy characterized by moral hazard and irreversible investment. In this setting, the environment setting affects the bargaining power of labor. At the optimum the allocation of bargaining power balances the aforementioned frictions. We examine the impact of improved monitoring and investigate the implication upon labor share, effort and investment. The model’s predictions are consistent with recent decreasing labor shares and wages per effective labor units observed in most OECD countries. It is also consistent with rising labor productivity and declining ratio between effective labor and capital found in many of these countries.","container-title":"Journal of Macroeconomics","DOI":"10.1016/j.jmacro.2009.09.005","ISSN":"0164-0704","issue":"1","journalAbbreviation":"Journal of Macroeconomics","page":"443-456","source":"ScienceDirect","title":"Declining labor shares and bargaining power: An institutional explanation","title-short":"Declining labor shares and bargaining power","volume":"32","author":[{"family":"Bental","given":"Benjamin"},{"family":"Demougin","given":"Dominique"}],"issued":{"date-parts":[["2010",3,1]]}}}],"schema":"https://github.com/citation-style-language/schema/raw/master/csl-citation.json"} </w:instrText>
-      </w:r>
-      <w:r>
-        <w:fldChar w:fldCharType="separate"/>
-      </w:r>
-      <w:r>
-        <w:rPr>
-          <w:noProof/>
-        </w:rPr>
-        <w:t>(Bental and Demougin 2010)</w:t>
-      </w:r>
-      <w:r>
-        <w:fldChar w:fldCharType="end"/>
-      </w:r>
-      <w:r>
-        <w:t xml:space="preserve">. </w:t>
-      </w:r>
-    </w:p>
-    <w:p/>
-    <w:p>
-      <w:pPr>
-        <w:jc w:val="center"/>
-      </w:pPr>
-      <w:r>
-        <w:rPr>
-          <w:noProof/>
-        </w:rPr>
         <w:drawing>
-          <wp:inline distT="0" distB="0" distL="0" distR="0" wp14:anchorId="375CFFE1" wp14:editId="0351AEB2">
-            <wp:extent cx="4571664" cy="2743200"/>
-            <wp:effectExtent l="0" t="0" r="635" b="0"/>
+          <wp:inline distT="0" distB="0" distL="0" distR="0" wp14:anchorId="375CFFE1" wp14:editId="42363CE9">
+            <wp:extent cx="5673271" cy="3404213"/>
+            <wp:effectExtent l="0" t="0" r="0" b="0"/>
             <wp:docPr id="874680839" name="Picture 3" descr="A graph with lines and lines on a black background&#10;&#10;Description automatically generated"/>
             <wp:cNvGraphicFramePr>
               <a:graphicFrameLocks xmlns:a="http://schemas.openxmlformats.org/drawingml/2006/main" noChangeAspect="1"/>
@@ -776,7 +1485,7 @@
                   <pic:spPr>
                     <a:xfrm>
                       <a:off x="0" y="0"/>
-                      <a:ext cx="4658291" cy="2795180"/>
+                      <a:ext cx="5795916" cy="3477805"/>
                     </a:xfrm>
                     <a:prstGeom prst="rect">
                       <a:avLst/>
@@ -910,7 +1619,11 @@
         <w:t>Europe</w:t>
       </w:r>
       <w:r>
-        <w:t>, with Scandinavian countries maintaining high levels compared to the lower rates in Central and Eastern Europe, and a general declining trend observed across Continental and Mediterranean countries. Differences in union density are also pronounced between sectors within countries, with higher rates in the public sector due to better job security and working conditions</w:t>
+        <w:t xml:space="preserve">, with Scandinavian countries maintaining high levels compared to the lower rates in Central and Eastern Europe, and a general declining trend observed across Continental and Mediterranean countries. Differences in union density are also </w:t>
+      </w:r>
+      <w:r>
+        <w:lastRenderedPageBreak/>
+        <w:t>pronounced between sectors within countries, with higher rates in the public sector due to better job security and working conditions</w:t>
       </w:r>
       <w:r>
         <w:t xml:space="preserve"> </w:t>
@@ -940,11 +1653,7 @@
         <w:t xml:space="preserve">. </w:t>
       </w:r>
       <w:r>
-        <w:t xml:space="preserve">Notably, the Ghent system, which links unemployment benefits administration with trade unions or labor organizations, is more prevalent in Coordinated Market Economies (CMEs) where collective bargaining and collaboration between employers, employees, and the state are more </w:t>
-      </w:r>
-      <w:r>
-        <w:lastRenderedPageBreak/>
-        <w:t>pronounced, contrasting with Liberal Market Economies (LMEs) where such systems are less prevalent due to a greater reliance on market mechanisms and individual responsibility for social welfare provision.</w:t>
+        <w:t>Notably, the Ghent system, which links unemployment benefits administration with trade unions or labor organizations, is more prevalent in Coordinated Market Economies (CMEs) where collective bargaining and collaboration between employers, employees, and the state are more pronounced, contrasting with Liberal Market Economies (LMEs) where such systems are less prevalent due to a greater reliance on market mechanisms and individual responsibility for social welfare provision.</w:t>
       </w:r>
     </w:p>
     <w:p>
@@ -1000,7 +1709,36 @@
         </w:drawing>
       </w:r>
     </w:p>
-    <w:p/>
+    <w:p>
+      <w:pPr>
+        <w:pStyle w:val="Heading2"/>
+      </w:pPr>
+      <w:r>
+        <w:lastRenderedPageBreak/>
+        <w:t>The non linear relationship between Density and Coverage</w:t>
+      </w:r>
+    </w:p>
+    <w:p>
+      <w:r>
+        <w:t>Deve essere fatto un focus sulla partcilare relation tra le due variabli: Trade Unions Density and Collective Bargaining Coverage. In prima analisi, sono state plottate in modo tale da poter analizzare la relazione che si interpone.</w:t>
+      </w:r>
+    </w:p>
+    <w:p/>
+    <w:p>
+      <w:pPr>
+        <w:pStyle w:val="Heading2"/>
+      </w:pPr>
+      <w:r>
+        <w:t>Exploring Macro–Level Influences</w:t>
+      </w:r>
+    </w:p>
+    <w:p>
+      <w:pPr>
+        <w:rPr>
+          <w:lang w:eastAsia="en-US"/>
+        </w:rPr>
+      </w:pPr>
+    </w:p>
     <w:p>
       <w:r>
         <w:t>To account</w:t>
@@ -1193,6 +1931,7 @@
         <w:t xml:space="preserve"> markets and unions if it results in job displacement or downward pressure on wages. </w:t>
       </w:r>
     </w:p>
+    <w:p/>
     <w:p>
       <w:r>
         <w:rPr>
@@ -1255,17 +1994,17 @@
     </w:p>
     <w:p>
       <w:r>
-        <w:t>Given its positive correlation with GDP, wage growth can serve as a confounder when trying to understand the relationship between GDP and income inequality or union strength. If GDP is growing and wages are increasing simultaneously, it might be tempting to attribute rising wages solely to the influence of unions. However, wage growth could also be driven by overall economic expansion independent of union activity. Without controlling for wage growth, one could overstate the role of unions in driving up wages when in fact it could be the rising GDP that is raising incomes across the board.</w:t>
-      </w:r>
-    </w:p>
-    <w:p/>
-    <w:p>
-      <w:r>
-        <w:t xml:space="preserve">Furthermore, the positive correlation between tax contribution and GDP implies that as the economy expands and tax revenues rise, there may be increased investment in public services and infrastructure, potentially improving employment conditions and impacting wage levels. However, when assessing the influence of unions on income equality, tax contributions could introduce a confounding factor by introducing government policy effects independent of union actions. Strong public services, funded by taxes, can also influence income distribution, potentially alleviating inequality and thereby complicating the relationship between union activities and observed income inequality levels. Thus, while this heightened investment has </w:t>
+        <w:t xml:space="preserve">Given its positive correlation with GDP, wage growth can serve as a confounder when trying to understand the relationship between GDP and income inequality or union strength. If GDP is growing and wages are increasing simultaneously, it might be tempting to attribute rising wages solely to the influence of unions. However, wage growth could also be driven by overall economic expansion independent of union activity. Without controlling for wage growth, one </w:t>
       </w:r>
       <w:r>
         <w:lastRenderedPageBreak/>
-        <w:t>the potential to enhance overall employment conditions and exert an influence on wage levels, it's important to recognize that government policies influenced by tax revenue might independently affect income distribution, irrespective of union actions. Consequently, the interplay between union activities and observed levels of income inequality might be convoluted by the broader effects of government policies and public services funded through taxation.</w:t>
+        <w:t>could overstate the role of unions in driving up wages when in fact it could be the rising GDP that is raising incomes across the board.</w:t>
+      </w:r>
+    </w:p>
+    <w:p/>
+    <w:p>
+      <w:r>
+        <w:t>Furthermore, the positive correlation between tax contribution and GDP implies that as the economy expands and tax revenues rise, there may be increased investment in public services and infrastructure, potentially improving employment conditions and impacting wage levels. However, when assessing the influence of unions on income equality, tax contributions could introduce a confounding factor by introducing government policy effects independent of union actions. Strong public services, funded by taxes, can also influence income distribution, potentially alleviating inequality and thereby complicating the relationship between union activities and observed income inequality levels. Thus, while this heightened investment has the potential to enhance overall employment conditions and exert an influence on wage levels, it's important to recognize that government policies influenced by tax revenue might independently affect income distribution, irrespective of union actions. Consequently, the interplay between union activities and observed levels of income inequality might be convoluted by the broader effects of government policies and public services funded through taxation.</w:t>
       </w:r>
     </w:p>
     <w:p/>
@@ -1298,7 +2037,11 @@
         <w:t>t</w:t>
       </w:r>
       <w:r>
-        <w:t>he proportion of women in the workforce may influence both union membership and income inequality. If unions have been successful in advocating for gender equality, an increase in the rate of female workers could be attributed to union influence. However, if not properly accounted for, the rise in female employment could be incorrectly linked to union efficacy, when in fact, it may reflect broader social changes, such as increased gender equality and changing norms.</w:t>
+        <w:t xml:space="preserve">he proportion of women in the workforce may influence both union membership and income inequality. If unions have been successful in advocating for gender equality, an increase in the rate of female workers could be attributed to union influence. However, if not properly accounted for, the rise in female employment </w:t>
+      </w:r>
+      <w:r>
+        <w:lastRenderedPageBreak/>
+        <w:t>could be incorrectly linked to union efficacy, when in fact, it may reflect broader social changes, such as increased gender equality and changing norms.</w:t>
       </w:r>
     </w:p>
     <w:p/>
@@ -1409,16 +2152,16 @@
         <w:t xml:space="preserve"> </w:t>
       </w:r>
       <w:r>
-        <w:t>Civic Participation specifically gauges the effectiveness of civic engagement mechanisms available to citizens within a particular country. This metric encompasses elements such as the freedom of opinion and expression, as well as the right to petition the government. Moreover, this variable provides a valuable assessment of the extent to which individuals can voice concerns on diverse governmental issues and whether these concerns are attentively considered by various institutional bodies.</w:t>
-      </w:r>
-    </w:p>
-    <w:p>
-      <w:r>
-        <w:t xml:space="preserve">Conversely, the Rule of Law serves as a pivotal metric in understanding the nuanced shifts within trade unions and their impact on societal dynamics. As a barometer of effective democratic governance, the Rule of Law's influence extends to fostering a more equitable society. A strong Rule of Law index often indicates an environment conducive to economic and social development, potentially influencing the strategies and outcomes of trade unions. </w:t>
+        <w:t xml:space="preserve">Civic Participation specifically gauges the effectiveness of civic engagement mechanisms available to citizens within a particular country. This metric encompasses elements such as the freedom of opinion and expression, as well as the right to petition the government. Moreover, this variable provides a valuable assessment of the extent to which </w:t>
       </w:r>
       <w:r>
         <w:lastRenderedPageBreak/>
-        <w:t>Therefore, considering the Rule of Law as a confounding factor in analyzing trade union dynamics offers valuable insights into the broader socio-political landscape.</w:t>
+        <w:t>individuals can voice concerns on diverse governmental issues and whether these concerns are attentively considered by various institutional bodies.</w:t>
+      </w:r>
+    </w:p>
+    <w:p>
+      <w:r>
+        <w:t>Conversely, the Rule of Law serves as a pivotal metric in understanding the nuanced shifts within trade unions and their impact on societal dynamics. As a barometer of effective democratic governance, the Rule of Law's influence extends to fostering a more equitable society. A strong Rule of Law index often indicates an environment conducive to economic and social development, potentially influencing the strategies and outcomes of trade unions. Therefore, considering the Rule of Law as a confounding factor in analyzing trade union dynamics offers valuable insights into the broader socio-political landscape.</w:t>
       </w:r>
       <w:r>
         <w:t xml:space="preserve"> </w:t>
@@ -1496,7 +2239,11 @@
         <w:t>labour</w:t>
       </w:r>
       <w:r>
-        <w:t xml:space="preserve"> unions are still the main agencies that advocate for the interests of the lower classes and the disadvantaged, those who are most vulnerable to increasingly fierce global market competitions and fluctuations. Given the critical roles of </w:t>
+        <w:t xml:space="preserve"> unions are still the main agencies that advocate for the interests of the </w:t>
+      </w:r>
+      <w:r>
+        <w:lastRenderedPageBreak/>
+        <w:t xml:space="preserve">lower classes and the disadvantaged, those who are most vulnerable to increasingly fierce global market competitions and fluctuations. Given the critical roles of </w:t>
       </w:r>
       <w:r>
         <w:t>labour</w:t>
@@ -1564,20 +2311,23 @@
         <w:rPr>
           <w:highlight w:val="yellow"/>
         </w:rPr>
+        <w:t>Model Selection</w:t>
+      </w:r>
+    </w:p>
+    <w:p/>
+    <w:p>
+      <w:r>
+        <w:t>Th</w:t>
+      </w:r>
+      <w:r>
+        <w:t>e</w:t>
+      </w:r>
+      <w:r>
+        <w:t xml:space="preserve"> research employs the fixed-effects model as the primary analytical tool to investigate the impact of trade union activity on income inequality across European countries. This methodological choice is particularly well-suited due to the inherent socio-economic heterogeneity present within the European Union. Unlike other approaches, the fixed-effects model excels at isolating the causal effect of trade union shifts by meticulously controlling for </w:t>
+      </w:r>
+      <w:r>
         <w:lastRenderedPageBreak/>
-        <w:t>Model Selection</w:t>
-      </w:r>
-    </w:p>
-    <w:p/>
-    <w:p>
-      <w:r>
-        <w:t>Th</w:t>
-      </w:r>
-      <w:r>
-        <w:t>e</w:t>
-      </w:r>
-      <w:r>
-        <w:t xml:space="preserve"> research employs the fixed-effects model as the primary analytical tool to investigate the impact of trade union activity on income inequality across European countries. This methodological choice is particularly well-suited due to the inherent socio-economic heterogeneity present within the European Union. Unlike other approaches, the fixed-effects model excels at isolating the causal effect of trade union shifts by meticulously controlling for unobserved, country-specific factors. These unobserved factors, often referred to as fixed effects, encompass a wide range of enduring national characteristics that exert a significant and consistent influence on labor dynamics. Examples include established legal frameworks governing worker rights and collective bargaining, deeply ingrained cultural norms regarding work and social mobility, and historical patterns of industrial development. </w:t>
+        <w:t xml:space="preserve">unobserved, country-specific factors. These unobserved factors, often referred to as fixed effects, encompass a wide range of enduring national characteristics that exert a significant and consistent influence on labor dynamics. Examples include established legal frameworks governing worker rights and collective bargaining, deeply ingrained cultural norms regarding work and social mobility, and historical patterns of industrial development. </w:t>
       </w:r>
     </w:p>
     <w:p/>
@@ -1991,6 +2741,7 @@
     <w:p/>
     <w:p>
       <w:r>
+        <w:lastRenderedPageBreak/>
         <w:t xml:space="preserve">Before proceding with the creation of the models, one main factor had to be taken in consideration: multicollinearity. This situation creates when the X’ X matrix </w:t>
       </w:r>
       <w:r>
@@ -1998,13 +2749,8 @@
       </w:r>
     </w:p>
     <w:p/>
-    <w:p/>
-    <w:p/>
-    <w:p/>
-    <w:p/>
-    <w:p>
-      <w:r>
-        <w:lastRenderedPageBreak/>
+    <w:p>
+      <w:r>
         <w:t xml:space="preserve">This might be the case since the number of regressor is large. Another issue that arises with multicollinearity is that individual coefficient esitimates may be imprecise. </w:t>
       </w:r>
     </w:p>
@@ -2635,12 +3381,33 @@
     <w:p/>
     <w:p>
       <w:pPr>
+        <w:jc w:val="center"/>
+      </w:pPr>
+      <w:r>
+        <w:t>[TABLE OF THE VIF AND EIGENVALUES TEST]</w:t>
+      </w:r>
+    </w:p>
+    <w:p/>
+    <w:p>
+      <w:r>
+        <w:lastRenderedPageBreak/>
+        <w:t>The</w:t>
+      </w:r>
+      <w:r>
+        <w:t xml:space="preserve"> evaluation of multicollinearity is pivotal in ensuring the integrity and reliability of the regression model. It mitigates the risk of inflated standard errors, inaccurate coefficient estimates, and ultimately, erroneous conclusions drawn from the analysis. Thus, the thorough assessment of multicollinearity underscores its significance in robust statistical modeling.</w:t>
+      </w:r>
+    </w:p>
+    <w:p/>
+    <w:p/>
+    <w:p>
+      <w:pPr>
         <w:pStyle w:val="Heading2"/>
       </w:pPr>
       <w:r>
         <w:t>Endogeneity</w:t>
       </w:r>
     </w:p>
+    <w:p/>
     <w:p>
       <w:r>
         <w:t>A second major issue which can raise is endogeneity. It can be identified, in the linear model, when</w:t>
@@ -2998,7 +3765,11 @@
     <w:p/>
     <w:p>
       <w:r>
-        <w:t xml:space="preserve">The initial phase involves regressing the potentially endogenous variable, Bargaining Power, on the instrumental variable, Democratic Governance, alongside other control variables including Collective Bargaining Coverage, Inflation, Wage Growth, Government Debt, Log of Labor Force, and </w:t>
+        <w:t xml:space="preserve">The initial phase involves regressing the potentially endogenous variable, Bargaining Power, on the instrumental variable, Democratic Governance, alongside other control variables including Collective Bargaining Coverage, Inflation, Wage Growth, Government Debt, Log of </w:t>
+      </w:r>
+      <w:r>
+        <w:lastRenderedPageBreak/>
+        <w:t xml:space="preserve">Labor Force, and </w:t>
       </w:r>
       <w:r>
         <w:t>Women's</w:t>
@@ -3014,77 +3785,62 @@
     </w:p>
     <w:p>
       <w:r>
+        <w:t>The analysis additionally reveals a high F-statistic of 198.8. This, coupled with the exceptionally low p-value (less than 2.2e-16), provides compelling statistical evidence that the instrument effectively explains the variation in Bargaining Power.</w:t>
+      </w:r>
+    </w:p>
+    <w:p/>
+    <w:p>
+      <w:r>
+        <w:t>The next stage focuses on the true relationship of interest. The Gini Index, our dependent variable, is regressed on the estimated Bargaining Power values (obtained from the first stage) alongside the original control variables. This approach aims to isolate the unbiased effect of Bargaining Power on the Gini Index, free from potential endogeneity issues.</w:t>
+      </w:r>
+    </w:p>
+    <w:p>
+      <w:r>
+        <w:t>The second-stage results reveal a marginally significant coefficient (-0.</w:t>
+      </w:r>
+      <w:r>
+        <w:t>109461</w:t>
+      </w:r>
+      <w:r>
+        <w:t>) for the fitted Bargaining Power values (at a 10% significance level). This suggests a subtle, yet potentially important, influence of Bargaining Power on the Gini Index after controlling for endogeneity through the instrumental variable (IV) method.</w:t>
+      </w:r>
+    </w:p>
+    <w:p>
+      <w:r>
+        <w:t>Furthermore, the analysis highlights the significant impact of other control variables, particularly the Women's Unemployment Rate, on the Gini Index. This comprehensive IV analysis underscores the validity and strength of Democratic Governance as an instrument for Bargaining Power. More importantly, it sheds light on the intricate relationship between Bargaining Power and the Gini Index. This reinforces the crucial role of selecting and validating strong instrumental variables to achieve unbiased and accurate econometric results</w:t>
+      </w:r>
+      <w:r>
+        <w:t>.</w:t>
+      </w:r>
+    </w:p>
+    <w:p/>
+    <w:p/>
+    <w:p/>
+    <w:p/>
+    <w:p/>
+    <w:p/>
+    <w:p>
+      <w:pPr>
+        <w:pStyle w:val="Heading1"/>
+      </w:pPr>
+      <w:r>
+        <w:t>Model Results</w:t>
+      </w:r>
+    </w:p>
+    <w:p>
+      <w:r>
+        <w:t>The fixed effects regression model with instrumental variables (IV) offers a more robust approach to examining the causal impact of key labour market variables on income inequality, measured by the Gini Index. This technique addresses the issue of endogeneity, where factors influencing collective bargaining strength might also independently affect income inequality. By introducing an instrumental variable like 'bargain1' (interaction of Trade Union Density and Collective Bargaining Coverage), the IV model isolates the causal effect of stronger collective bargaining on income inequality. The consistently negative coefficient of 'bargain1' across various model specifications reveals a statistically significant association between stronger collective bargaining and reduced income inequality. This suggests that labour unions act as a powerful mechanism in promoting a more equitable income distribution.</w:t>
+      </w:r>
+    </w:p>
+    <w:p>
+      <w:r>
+        <w:t>Furthermore, the model demonstrates a negative Average Treatment Effect (ATE) of Trade Union Density on the Gini Index, further substantiating its role in reducing income disparity. Higher unionization levels not only correlate with lower income inequality but also highlight the bargaining power unions wield in the labour market. The application of the IV model, particularly with the 'bargain1' variable, allows us to interpret these relationships as causal, not simply correlational. By addressing potential endogeneity, the IV approach underscores the critical role collective bargaining and Trade Union Density play in shaping income distribution.</w:t>
+      </w:r>
+    </w:p>
+    <w:p/>
+    <w:p>
+      <w:r>
         <w:lastRenderedPageBreak/>
-        <w:t>The analysis additionally reveals a high F-statistic of 198.8. This, coupled with the exceptionally low p-value (less than 2.2e-16), provides compelling statistical evidence that the instrument effectively explains the variation in Bargaining Power.</w:t>
-      </w:r>
-    </w:p>
-    <w:p/>
-    <w:p>
-      <w:r>
-        <w:t>The next stage focuses on the true relationship of interest. The Gini Index, our dependent variable, is regressed on the estimated Bargaining Power values (obtained from the first stage) alongside the original control variables. This approach aims to isolate the unbiased effect of Bargaining Power on the Gini Index, free from potential endogeneity issues.</w:t>
-      </w:r>
-    </w:p>
-    <w:p>
-      <w:r>
-        <w:t>The second-stage results reveal a marginally significant coefficient (-0.092719) for the fitted Bargaining Power values (at a 10% significance level). This suggests a subtle, yet potentially important, influence of Bargaining Power on the Gini Index after controlling for endogeneity through the instrumental variable (IV) method.</w:t>
-      </w:r>
-    </w:p>
-    <w:p>
-      <w:r>
-        <w:t>Furthermore, the analysis highlights the significant impact of other control variables, particularly the Women's Unemployment Rate, on the Gini Index. This comprehensive IV analysis underscores the validity and strength of Democratic Governance as an instrument for Bargaining Power. More importantly, it sheds light on the intricate relationship between Bargaining Power and the Gini Index. This reinforces the crucial role of selecting and validating strong instrumental variables to achieve unbiased and accurate econometric results</w:t>
-      </w:r>
-      <w:r>
-        <w:t>.</w:t>
-      </w:r>
-    </w:p>
-    <w:p/>
-    <w:p/>
-    <w:p/>
-    <w:p/>
-    <w:p/>
-    <w:p/>
-    <w:p/>
-    <w:p/>
-    <w:p/>
-    <w:p/>
-    <w:p/>
-    <w:p/>
-    <w:p/>
-    <w:p/>
-    <w:p/>
-    <w:p/>
-    <w:p/>
-    <w:p/>
-    <w:p/>
-    <w:p/>
-    <w:p/>
-    <w:p/>
-    <w:p/>
-    <w:p/>
-    <w:p/>
-    <w:p/>
-    <w:p>
-      <w:pPr>
-        <w:pStyle w:val="Heading1"/>
-      </w:pPr>
-      <w:r>
-        <w:lastRenderedPageBreak/>
-        <w:t>Model Results</w:t>
-      </w:r>
-    </w:p>
-    <w:p>
-      <w:r>
-        <w:t>The fixed effects regression model with instrumental variables (IV) offers a more robust approach to examining the causal impact of key labour market variables on income inequality, measured by the Gini Index. This technique addresses the issue of endogeneity, where factors influencing collective bargaining strength might also independently affect income inequality. By introducing an instrumental variable like 'bargain1' (interaction of Trade Union Density and Collective Bargaining Coverage), the IV model isolates the causal effect of stronger collective bargaining on income inequality. The consistently negative coefficient of 'bargain1' across various model specifications reveals a statistically significant association between stronger collective bargaining and reduced income inequality. This suggests that labour unions act as a powerful mechanism in promoting a more equitable income distribution.</w:t>
-      </w:r>
-    </w:p>
-    <w:p>
-      <w:r>
-        <w:t>Furthermore, the model demonstrates a negative Average Treatment Effect (ATE) of Trade Union Density on the Gini Index, further substantiating its role in reducing income disparity. Higher unionization levels not only correlate with lower income inequality but also highlight the bargaining power unions wield in the labour market. The application of the IV model, particularly with the 'bargain1' variable, allows us to interpret these relationships as causal, not simply correlational. By addressing potential endogeneity, the IV approach underscores the critical role collective bargaining and Trade Union Density play in shaping income distribution.</w:t>
-      </w:r>
-    </w:p>
-    <w:p/>
-    <w:p>
-      <w:r>
         <w:t xml:space="preserve">The introduction of Democratic Governance as </w:t>
       </w:r>
       <w:r>
@@ -3155,13 +3911,15 @@
     </w:p>
     <w:p>
       <w:r>
-        <w:t xml:space="preserve">The impact of collective bargaining on income inequality might vary depending on worker characteristics. For instance, the wage gains secured through collective bargaining agreements might be more substantial for low-skilled workers compared to highly skilled workers who </w:t>
+        <w:t xml:space="preserve">The impact of collective bargaining on income inequality might vary depending on worker characteristics. For instance, the wage gains secured through collective bargaining agreements might be more substantial for low-skilled workers compared to highly skilled workers who may already negotiate higher wages individually. Similarly, the effects might differ across industries, with stronger effects in sectors with a traditionally high union presence, such as manufacturing, compared to service sectors with lower unionization rates. Examining these </w:t>
       </w:r>
       <w:r>
         <w:lastRenderedPageBreak/>
-        <w:t>may already negotiate higher wages individually. Similarly, the effects might differ across industries, with stronger effects in sectors with a traditionally high union presence, such as manufacturing, compared to service sectors with lower unionization rates. Examining these variations through subgroup analyses can provide a more nuanced understanding of how collective bargaining shapes income distribution across different worker groups.</w:t>
-      </w:r>
-    </w:p>
+        <w:t>variations through subgroup analyses can provide a more nuanced understanding of how collective bargaining shapes income distribution across different worker groups.</w:t>
+      </w:r>
+    </w:p>
+    <w:p/>
+    <w:p/>
     <w:p/>
     <w:p>
       <w:pPr>
@@ -3200,25 +3958,158 @@
     </w:p>
     <w:p>
       <w:r>
+        <w:lastRenderedPageBreak/>
         <w:t>By investigating heterogeneity, complementary mechanisms, and dynamic effects, we can move beyond an average treatment effect and gain a richer understanding of the multifaceted ways in which collective bargaining shapes income inequality. This knowledge can inform policy discussions aimed at promoting a more equitable distribution of income and improving overall labor market outcomes.</w:t>
       </w:r>
     </w:p>
-    <w:p/>
-    <w:p/>
-    <w:p/>
-    <w:p/>
-    <w:p/>
-    <w:p/>
-    <w:p/>
-    <w:p/>
-    <w:p/>
-    <w:p>
-      <w:pPr>
-        <w:pStyle w:val="Heading2"/>
-      </w:pPr>
+    <w:p>
+      <w:pPr>
+        <w:rPr>
+          <w:lang w:eastAsia="en-US"/>
+        </w:rPr>
+      </w:pPr>
+    </w:p>
+    <w:p>
+      <w:pPr>
+        <w:pStyle w:val="Heading1"/>
+      </w:pPr>
+      <w:r>
+        <w:t>Policy Implication</w:t>
+      </w:r>
+    </w:p>
+    <w:p>
+      <w:r>
+        <w:t xml:space="preserve">The empirical findings from the regression analysis have significant policy implications. The demonstrated negative relationship between collective bargaining, trade union density, and the Gini Index suggests that strengthening </w:t>
+      </w:r>
+      <w:r>
+        <w:t>labour</w:t>
+      </w:r>
+      <w:r>
+        <w:t xml:space="preserve"> unions and collective bargaining processes could be an effective policy lever for reducing income inequality. Governments might, therefore, consider enacting and enforcing legislation that protects the right to organize and collectively bargain, as well as policies that encourage higher union membership. Moreover, supporting a fair minimum wage could serve as a complementary policy measure to narrow income disparities further. These strategies, alongside broader collective bargaining coverage, can not only promote a more equitable income distribution but also contribute to a stable and motivated workforce, which is beneficial for the overall economy. As such, policymakers should view the empowerment of trade unions and the facilitation of collective bargaining not only as a matter of </w:t>
+      </w:r>
+      <w:r>
+        <w:t>labour</w:t>
+      </w:r>
+      <w:r>
+        <w:t xml:space="preserve"> rights but also as a central component of a comprehensive strategy to tackle economic inequality.</w:t>
+      </w:r>
+    </w:p>
+    <w:p/>
+    <w:p/>
+    <w:p/>
+    <w:p/>
+    <w:p/>
+    <w:p/>
+    <w:p/>
+    <w:p/>
+    <w:p/>
+    <w:p/>
+    <w:p/>
+    <w:p>
+      <w:pPr>
+        <w:pStyle w:val="Heading1"/>
+      </w:pPr>
+      <w:r>
+        <w:t>Conclusions</w:t>
+      </w:r>
+    </w:p>
+    <w:p>
+      <w:r>
+        <w:t xml:space="preserve">In conclusion, the intricate investigation into the dynamics of </w:t>
+      </w:r>
+      <w:r>
+        <w:t>labour</w:t>
+      </w:r>
+      <w:r>
+        <w:t xml:space="preserve"> unions and collective bargaining across EU countries has illuminated their profound influence on income inequality. The use of fixed effects regression models with instrumental variables provides a compelling narrative on the causal relationships inherent in the </w:t>
+      </w:r>
+      <w:r>
+        <w:t>labour</w:t>
+      </w:r>
+      <w:r>
+        <w:t xml:space="preserve"> market. The findings explicitly demonstrate that collective bargaining and trade union density play instrumental roles in shaping equitable economic outcomes, as evidenced by their significant negative impact on the Gini Index.</w:t>
+      </w:r>
+      <w:r>
+        <w:t xml:space="preserve"> </w:t>
+      </w:r>
+      <w:r>
+        <w:t>Collective bargaining strength, encapsulated in the 'bargain1' variable, emerged as a robust determinant in mitigating income inequality. Enhanced bargaining power, indicated by the ATE, is associated with a reduction in the Gini Index, suggesting that strong collective bargaining mechanisms are central to achieving income equity. The persistence of trade union density, despite the observed decline in membership, underscores the enduring importance of unions in the quest for social justice.</w:t>
+      </w:r>
+      <w:r>
+        <w:t xml:space="preserve"> </w:t>
+      </w:r>
+      <w:r>
+        <w:t xml:space="preserve">The inclusion of Democratic Governance as an instrumental variable underscores the necessity of robust democratic institutions and practices in supporting effective </w:t>
+      </w:r>
+      <w:r>
+        <w:t>labour</w:t>
+      </w:r>
+      <w:r>
+        <w:t xml:space="preserve"> representation. This factor alone has the potential to influence the very fabric </w:t>
+      </w:r>
+      <w:r>
+        <w:t>of labour</w:t>
+      </w:r>
+      <w:r>
+        <w:t xml:space="preserve"> dynamics, as it encapsulates the degree to which citizens can engage in the </w:t>
+      </w:r>
+      <w:r>
+        <w:t>socioeconomic</w:t>
+      </w:r>
+      <w:r>
+        <w:t xml:space="preserve"> decisions that affect their lives.</w:t>
+      </w:r>
+      <w:r>
+        <w:t xml:space="preserve"> </w:t>
+      </w:r>
+      <w:r>
+        <w:t xml:space="preserve">From a policy perspective, these insights </w:t>
+      </w:r>
       <w:r>
         <w:lastRenderedPageBreak/>
-        <w:t>Fixed Effect results</w:t>
+        <w:t xml:space="preserve">stress the importance of supporting and strengthening </w:t>
+      </w:r>
+      <w:r>
+        <w:t>labour unions</w:t>
+      </w:r>
+      <w:r>
+        <w:t xml:space="preserve"> and collective bargaining frameworks. This support could take the form of </w:t>
+      </w:r>
+      <w:r>
+        <w:t>favourable</w:t>
+      </w:r>
+      <w:r>
+        <w:t xml:space="preserve"> legislation, incentives for union membership, and initiatives that foster collective bargaining, especially in the face of a changing </w:t>
+      </w:r>
+      <w:r>
+        <w:t>labour</w:t>
+      </w:r>
+      <w:r>
+        <w:t xml:space="preserve"> market landscape. Such measures not only address immediate economic disparities but also fortify the foundations for a resilient and inclusive economy.</w:t>
+      </w:r>
+      <w:r>
+        <w:t xml:space="preserve"> </w:t>
+      </w:r>
+      <w:r>
+        <w:t xml:space="preserve">This study contributes to the ongoing discourse on </w:t>
+      </w:r>
+      <w:r>
+        <w:t>labour</w:t>
+      </w:r>
+      <w:r>
+        <w:t xml:space="preserve"> economics and social equity by providing empirical evidence of the mechanisms through which collective bargaining and trade union density can influence income distribution. As we navigate the complexities of a globalized economy, it becomes increasingly clear that the pursuit of inclusive growth must consider the pivotal role of </w:t>
+      </w:r>
+      <w:r>
+        <w:t>labour</w:t>
+      </w:r>
+      <w:r>
+        <w:t xml:space="preserve"> institutions in fostering equitable </w:t>
+      </w:r>
+      <w:r>
+        <w:t>labour</w:t>
+      </w:r>
+      <w:r>
+        <w:t xml:space="preserve"> market outcomes.</w:t>
       </w:r>
     </w:p>
     <w:p>
@@ -3230,14 +4121,6 @@
     </w:p>
     <w:p>
       <w:pPr>
-        <w:pStyle w:val="Heading2"/>
-      </w:pPr>
-      <w:r>
-        <w:t>Fixed Effect with Instrumental Variable</w:t>
-      </w:r>
-    </w:p>
-    <w:p>
-      <w:pPr>
         <w:rPr>
           <w:lang w:eastAsia="en-US"/>
         </w:rPr>
@@ -3245,537 +4128,150 @@
     </w:p>
     <w:p>
       <w:pPr>
+        <w:rPr>
+          <w:lang w:eastAsia="en-US"/>
+        </w:rPr>
+      </w:pPr>
+    </w:p>
+    <w:p>
+      <w:pPr>
+        <w:rPr>
+          <w:lang w:eastAsia="en-US"/>
+        </w:rPr>
+      </w:pPr>
+    </w:p>
+    <w:p>
+      <w:pPr>
+        <w:rPr>
+          <w:lang w:eastAsia="en-US"/>
+        </w:rPr>
+      </w:pPr>
+    </w:p>
+    <w:p>
+      <w:pPr>
+        <w:rPr>
+          <w:lang w:eastAsia="en-US"/>
+        </w:rPr>
+      </w:pPr>
+    </w:p>
+    <w:p>
+      <w:pPr>
+        <w:rPr>
+          <w:lang w:eastAsia="en-US"/>
+        </w:rPr>
+      </w:pPr>
+    </w:p>
+    <w:p>
+      <w:pPr>
+        <w:rPr>
+          <w:lang w:eastAsia="en-US"/>
+        </w:rPr>
+      </w:pPr>
+    </w:p>
+    <w:p>
+      <w:pPr>
+        <w:rPr>
+          <w:lang w:eastAsia="en-US"/>
+        </w:rPr>
+      </w:pPr>
+    </w:p>
+    <w:p>
+      <w:pPr>
+        <w:rPr>
+          <w:lang w:eastAsia="en-US"/>
+        </w:rPr>
+      </w:pPr>
+    </w:p>
+    <w:p>
+      <w:pPr>
+        <w:rPr>
+          <w:lang w:eastAsia="en-US"/>
+        </w:rPr>
+      </w:pPr>
+    </w:p>
+    <w:p>
+      <w:pPr>
+        <w:rPr>
+          <w:lang w:eastAsia="en-US"/>
+        </w:rPr>
+      </w:pPr>
+    </w:p>
+    <w:p>
+      <w:pPr>
+        <w:rPr>
+          <w:lang w:eastAsia="en-US"/>
+        </w:rPr>
+      </w:pPr>
+    </w:p>
+    <w:p>
+      <w:pPr>
+        <w:rPr>
+          <w:lang w:eastAsia="en-US"/>
+        </w:rPr>
+      </w:pPr>
+    </w:p>
+    <w:p>
+      <w:pPr>
+        <w:rPr>
+          <w:lang w:eastAsia="en-US"/>
+        </w:rPr>
+      </w:pPr>
+    </w:p>
+    <w:p>
+      <w:pPr>
+        <w:rPr>
+          <w:lang w:eastAsia="en-US"/>
+        </w:rPr>
+      </w:pPr>
+    </w:p>
+    <w:p>
+      <w:pPr>
+        <w:rPr>
+          <w:lang w:eastAsia="en-US"/>
+        </w:rPr>
+      </w:pPr>
+    </w:p>
+    <w:p>
+      <w:pPr>
+        <w:rPr>
+          <w:lang w:eastAsia="en-US"/>
+        </w:rPr>
+      </w:pPr>
+    </w:p>
+    <w:p>
+      <w:pPr>
+        <w:rPr>
+          <w:lang w:eastAsia="en-US"/>
+        </w:rPr>
+      </w:pPr>
+    </w:p>
+    <w:p>
+      <w:pPr>
+        <w:rPr>
+          <w:lang w:eastAsia="en-US"/>
+        </w:rPr>
+      </w:pPr>
+    </w:p>
+    <w:p>
+      <w:pPr>
+        <w:rPr>
+          <w:lang w:eastAsia="en-US"/>
+        </w:rPr>
+      </w:pPr>
+    </w:p>
+    <w:p>
+      <w:pPr>
+        <w:rPr>
+          <w:lang w:eastAsia="en-US"/>
+        </w:rPr>
+      </w:pPr>
+    </w:p>
+    <w:p>
+      <w:pPr>
         <w:pStyle w:val="Heading1"/>
       </w:pPr>
       <w:r>
-        <w:t>Policy Implication</w:t>
-      </w:r>
-    </w:p>
-    <w:p>
-      <w:r>
-        <w:t xml:space="preserve">The empirical findings from the regression analysis have significant policy implications. The demonstrated negative relationship between collective bargaining, trade union density, and the Gini Index suggests that strengthening </w:t>
-      </w:r>
-      <w:r>
-        <w:t>labour</w:t>
-      </w:r>
-      <w:r>
-        <w:t xml:space="preserve"> unions and collective bargaining processes could be an effective policy lever for reducing income inequality. Governments might, therefore, consider enacting and enforcing legislation that protects the right to organize and collectively bargain, as well as policies that encourage higher union membership. Moreover, supporting a fair minimum wage could serve as a complementary policy measure to narrow income disparities further. These strategies, alongside broader collective bargaining coverage, can not only promote a more equitable income distribution but also contribute to a stable and motivated workforce, which is beneficial for the overall economy. As such, policymakers should view the empowerment of trade unions and the facilitation of collective bargaining not only as a matter of </w:t>
-      </w:r>
-      <w:r>
-        <w:t>labour</w:t>
-      </w:r>
-      <w:r>
-        <w:t xml:space="preserve"> rights but also as a central component of a comprehensive strategy to tackle economic inequality.</w:t>
-      </w:r>
-    </w:p>
-    <w:p/>
-    <w:p/>
-    <w:p/>
-    <w:p/>
-    <w:p/>
-    <w:p/>
-    <w:p/>
-    <w:p/>
-    <w:p/>
-    <w:p/>
-    <w:p/>
-    <w:p/>
-    <w:p/>
-    <w:p/>
-    <w:p/>
-    <w:p/>
-    <w:p/>
-    <w:p>
-      <w:pPr>
-        <w:pStyle w:val="Heading1"/>
-      </w:pPr>
-      <w:r>
-        <w:lastRenderedPageBreak/>
-        <w:t>Conclusions</w:t>
-      </w:r>
-    </w:p>
-    <w:p>
-      <w:r>
-        <w:t xml:space="preserve">In conclusion, the intricate investigation into the dynamics of </w:t>
-      </w:r>
-      <w:r>
-        <w:t>labour</w:t>
-      </w:r>
-      <w:r>
-        <w:t xml:space="preserve"> unions and collective bargaining across EU countries has illuminated their profound influence on income inequality. The use of fixed effects regression models with instrumental variables provides a compelling narrative on the causal relationships inherent in the </w:t>
-      </w:r>
-      <w:r>
-        <w:t>labour</w:t>
-      </w:r>
-      <w:r>
-        <w:t xml:space="preserve"> market. The findings explicitly demonstrate that collective bargaining and trade union density play instrumental roles in shaping equitable economic outcomes, as evidenced by their significant negative impact on the Gini Index.</w:t>
-      </w:r>
-      <w:r>
-        <w:t xml:space="preserve"> </w:t>
-      </w:r>
-      <w:r>
-        <w:t>Collective bargaining strength, encapsulated in the 'bargain1' variable, emerged as a robust determinant in mitigating income inequality. Enhanced bargaining power, indicated by the ATE, is associated with a reduction in the Gini Index, suggesting that strong collective bargaining mechanisms are central to achieving income equity. The persistence of trade union density, despite the observed decline in membership, underscores the enduring importance of unions in the quest for social justice.</w:t>
-      </w:r>
-      <w:r>
-        <w:t xml:space="preserve"> </w:t>
-      </w:r>
-      <w:r>
-        <w:t xml:space="preserve">The inclusion of Democratic Governance as an instrumental variable underscores the necessity of robust democratic institutions and practices in supporting effective </w:t>
-      </w:r>
-      <w:r>
-        <w:t>labour</w:t>
-      </w:r>
-      <w:r>
-        <w:t xml:space="preserve"> representation. This factor alone has the potential to influence the very fabric </w:t>
-      </w:r>
-      <w:r>
-        <w:t>of labour</w:t>
-      </w:r>
-      <w:r>
-        <w:t xml:space="preserve"> dynamics, as it encapsulates the degree to which citizens can engage in the </w:t>
-      </w:r>
-      <w:r>
-        <w:t>socioeconomic</w:t>
-      </w:r>
-      <w:r>
-        <w:t xml:space="preserve"> decisions that affect their lives.</w:t>
-      </w:r>
-      <w:r>
-        <w:t xml:space="preserve"> </w:t>
-      </w:r>
-      <w:r>
-        <w:t xml:space="preserve">From a policy perspective, these insights stress the importance of supporting and strengthening </w:t>
-      </w:r>
-      <w:r>
-        <w:t>labour unions</w:t>
-      </w:r>
-      <w:r>
-        <w:t xml:space="preserve"> and collective bargaining frameworks. This support could take the form of </w:t>
-      </w:r>
-      <w:r>
-        <w:t>favourable</w:t>
-      </w:r>
-      <w:r>
-        <w:t xml:space="preserve"> legislation, incentives for union membership, and initiatives that foster collective bargaining, especially in the face of a changing </w:t>
-      </w:r>
-      <w:r>
-        <w:t>labour</w:t>
-      </w:r>
-      <w:r>
-        <w:t xml:space="preserve"> market landscape. Such measures not only address immediate economic disparities but also fortify the foundations for a resilient and inclusive economy.</w:t>
-      </w:r>
-      <w:r>
-        <w:t xml:space="preserve"> </w:t>
-      </w:r>
-      <w:r>
-        <w:t xml:space="preserve">This study contributes to the ongoing discourse on </w:t>
-      </w:r>
-      <w:r>
-        <w:t>labour</w:t>
-      </w:r>
-      <w:r>
-        <w:t xml:space="preserve"> economics and social equity by providing empirical evidence of the mechanisms through which collective bargaining and trade union density can influence income distribution. As we navigate the complexities of a globalized economy, it becomes increasingly clear that the pursuit of inclusive growth must consider the pivotal role of </w:t>
-      </w:r>
-      <w:r>
-        <w:t>labour</w:t>
-      </w:r>
-      <w:r>
-        <w:t xml:space="preserve"> institutions in fostering equitable </w:t>
-      </w:r>
-      <w:r>
-        <w:t>labour</w:t>
-      </w:r>
-      <w:r>
-        <w:t xml:space="preserve"> market outcomes.</w:t>
-      </w:r>
-    </w:p>
-    <w:p>
-      <w:pPr>
-        <w:rPr>
-          <w:lang w:eastAsia="en-US"/>
-        </w:rPr>
-      </w:pPr>
-    </w:p>
-    <w:p>
-      <w:pPr>
-        <w:rPr>
-          <w:lang w:eastAsia="en-US"/>
-        </w:rPr>
-      </w:pPr>
-    </w:p>
-    <w:p>
-      <w:pPr>
-        <w:rPr>
-          <w:lang w:eastAsia="en-US"/>
-        </w:rPr>
-      </w:pPr>
-    </w:p>
-    <w:p>
-      <w:pPr>
-        <w:rPr>
-          <w:lang w:eastAsia="en-US"/>
-        </w:rPr>
-      </w:pPr>
-    </w:p>
-    <w:p>
-      <w:pPr>
-        <w:rPr>
-          <w:lang w:eastAsia="en-US"/>
-        </w:rPr>
-      </w:pPr>
-    </w:p>
-    <w:p>
-      <w:pPr>
-        <w:rPr>
-          <w:lang w:eastAsia="en-US"/>
-        </w:rPr>
-      </w:pPr>
-    </w:p>
-    <w:p>
-      <w:pPr>
-        <w:rPr>
-          <w:lang w:eastAsia="en-US"/>
-        </w:rPr>
-      </w:pPr>
-    </w:p>
-    <w:p>
-      <w:pPr>
-        <w:rPr>
-          <w:lang w:eastAsia="en-US"/>
-        </w:rPr>
-      </w:pPr>
-    </w:p>
-    <w:p>
-      <w:pPr>
-        <w:rPr>
-          <w:lang w:eastAsia="en-US"/>
-        </w:rPr>
-      </w:pPr>
-    </w:p>
-    <w:p>
-      <w:pPr>
-        <w:rPr>
-          <w:lang w:eastAsia="en-US"/>
-        </w:rPr>
-      </w:pPr>
-    </w:p>
-    <w:p>
-      <w:pPr>
-        <w:rPr>
-          <w:lang w:eastAsia="en-US"/>
-        </w:rPr>
-      </w:pPr>
-    </w:p>
-    <w:p>
-      <w:pPr>
-        <w:rPr>
-          <w:lang w:eastAsia="en-US"/>
-        </w:rPr>
-      </w:pPr>
-    </w:p>
-    <w:p>
-      <w:pPr>
-        <w:rPr>
-          <w:lang w:eastAsia="en-US"/>
-        </w:rPr>
-      </w:pPr>
-    </w:p>
-    <w:p>
-      <w:pPr>
-        <w:rPr>
-          <w:lang w:eastAsia="en-US"/>
-        </w:rPr>
-      </w:pPr>
-    </w:p>
-    <w:p>
-      <w:pPr>
-        <w:rPr>
-          <w:lang w:eastAsia="en-US"/>
-        </w:rPr>
-      </w:pPr>
-    </w:p>
-    <w:p>
-      <w:pPr>
-        <w:pStyle w:val="Heading1"/>
-      </w:pPr>
-      <w:r>
-        <w:lastRenderedPageBreak/>
         <w:t>Bibliography</w:t>
-      </w:r>
-    </w:p>
-    <w:p>
-      <w:pPr>
-        <w:pStyle w:val="Bibliography"/>
-        <w:rPr>
-          <w:lang w:val="en-GB"/>
-        </w:rPr>
-      </w:pPr>
-      <w:r>
-        <w:rPr>
-          <w:lang w:eastAsia="en-US"/>
-        </w:rPr>
-        <w:fldChar w:fldCharType="begin"/>
-      </w:r>
-      <w:r>
-        <w:rPr>
-          <w:lang w:eastAsia="en-US"/>
-        </w:rPr>
-        <w:instrText xml:space="preserve"> ADDIN ZOTERO_BIBL {"uncited":[],"omitted":[],"custom":[]} CSL_BIBLIOGRAPHY </w:instrText>
-      </w:r>
-      <w:r>
-        <w:rPr>
-          <w:lang w:eastAsia="en-US"/>
-        </w:rPr>
-        <w:fldChar w:fldCharType="separate"/>
-      </w:r>
-      <w:r>
-        <w:rPr>
-          <w:lang w:val="en-GB"/>
-        </w:rPr>
-        <w:t xml:space="preserve">Addison, John T., and Barry T. Hirsch. 1989. “Union Effects on Productivity, Profits, and Growth: Has the Long Run Arrived?” </w:t>
-      </w:r>
-      <w:r>
-        <w:rPr>
-          <w:i/>
-          <w:iCs/>
-          <w:lang w:val="en-GB"/>
-        </w:rPr>
-        <w:t>Journal of Labor Economics</w:t>
-      </w:r>
-      <w:r>
-        <w:rPr>
-          <w:lang w:val="en-GB"/>
-        </w:rPr>
-        <w:t xml:space="preserve"> 7 (1): 72–105. https://doi.org/10.1086/298199.</w:t>
-      </w:r>
-    </w:p>
-    <w:p>
-      <w:pPr>
-        <w:pStyle w:val="Bibliography"/>
-        <w:rPr>
-          <w:lang w:val="en-GB"/>
-        </w:rPr>
-      </w:pPr>
-      <w:r>
-        <w:rPr>
-          <w:lang w:val="en-GB"/>
-        </w:rPr>
-        <w:t xml:space="preserve">Bental, Benjamin, and Dominique Demougin. 2010. “Declining Labor Shares and Bargaining Power: An Institutional Explanation.” </w:t>
-      </w:r>
-      <w:r>
-        <w:rPr>
-          <w:i/>
-          <w:iCs/>
-          <w:lang w:val="en-GB"/>
-        </w:rPr>
-        <w:t>Journal of Macroeconomics</w:t>
-      </w:r>
-      <w:r>
-        <w:rPr>
-          <w:lang w:val="en-GB"/>
-        </w:rPr>
-        <w:t xml:space="preserve"> 32 (1): 443–56. https://doi.org/10.1016/j.jmacro.2009.09.005.</w:t>
-      </w:r>
-    </w:p>
-    <w:p>
-      <w:pPr>
-        <w:pStyle w:val="Bibliography"/>
-        <w:rPr>
-          <w:lang w:val="en-GB"/>
-        </w:rPr>
-      </w:pPr>
-      <w:r>
-        <w:rPr>
-          <w:lang w:val="en-GB"/>
-        </w:rPr>
-        <w:t>“Civil Society Participation Index, 2022.” n.d. Accessed April 3, 2024. https://ourworldindata.org/grapher/civil-society-participation-index.</w:t>
-      </w:r>
-    </w:p>
-    <w:p>
-      <w:pPr>
-        <w:pStyle w:val="Bibliography"/>
-        <w:rPr>
-          <w:lang w:val="en-GB"/>
-        </w:rPr>
-      </w:pPr>
-      <w:r>
-        <w:rPr>
-          <w:lang w:val="en-GB"/>
-        </w:rPr>
-        <w:t xml:space="preserve">Engeman, Cassandra. 2021. “When Do Unions Matter to Social Policy? Organized Labor and Leave Legislation in US States.” </w:t>
-      </w:r>
-      <w:r>
-        <w:rPr>
-          <w:i/>
-          <w:iCs/>
-          <w:lang w:val="en-GB"/>
-        </w:rPr>
-        <w:t>Social Forces</w:t>
-      </w:r>
-      <w:r>
-        <w:rPr>
-          <w:lang w:val="en-GB"/>
-        </w:rPr>
-        <w:t xml:space="preserve"> 99 (4): 1745–71. https://doi.org/10.1093/sf/soaa074.</w:t>
-      </w:r>
-    </w:p>
-    <w:p>
-      <w:pPr>
-        <w:pStyle w:val="Bibliography"/>
-        <w:rPr>
-          <w:lang w:val="en-GB"/>
-        </w:rPr>
-      </w:pPr>
-      <w:r>
-        <w:rPr>
-          <w:lang w:val="en-GB"/>
-        </w:rPr>
-        <w:t>EuroFound. 2019. “European Foundation for the Improvement of Living and Working Conditions.” Eurofound.Eu. December 3, 2019. https://www.eurofound.europa.eu/en/european-industrial-relations-dictionary/trade-union-density.</w:t>
-      </w:r>
-    </w:p>
-    <w:p>
-      <w:pPr>
-        <w:pStyle w:val="Bibliography"/>
-        <w:rPr>
-          <w:lang w:val="en-GB"/>
-        </w:rPr>
-      </w:pPr>
-      <w:r>
-        <w:rPr>
-          <w:lang w:val="en-GB"/>
-        </w:rPr>
-        <w:t>———. 2022. “Collective Bargaining Coverage | European Foundation for the Improvement of Living and Working Conditions.” Eurofound.Eu. December 15, 2022. https://www.eurofound.europa.eu/en/european-industrial-relations-dictionary/collective-bargaining-coverage.</w:t>
-      </w:r>
-    </w:p>
-    <w:p>
-      <w:pPr>
-        <w:pStyle w:val="Bibliography"/>
-        <w:rPr>
-          <w:lang w:val="en-GB"/>
-        </w:rPr>
-      </w:pPr>
-      <w:r>
-        <w:rPr>
-          <w:lang w:val="en-GB"/>
-        </w:rPr>
-        <w:t>George W. Angell. 1974. “Some Suggested Advantages and Disadvantages of Collective Bargaining.” https://eric.ed.gov/?id=ED097821.</w:t>
-      </w:r>
-    </w:p>
-    <w:p>
-      <w:pPr>
-        <w:pStyle w:val="Bibliography"/>
-        <w:rPr>
-          <w:lang w:val="en-GB"/>
-        </w:rPr>
-      </w:pPr>
-      <w:r>
-        <w:rPr>
-          <w:lang w:val="en-GB"/>
-        </w:rPr>
-        <w:t>ILO. 2015. “Joint Effects of Minimum Wages and Collective Bargaining.” Document. December 3, 2015. https://www.ilo.org/global/topics/wages/minimum-wages/monitoring/WCMS_438883/lang--en/index.htm.</w:t>
-      </w:r>
-    </w:p>
-    <w:p>
-      <w:pPr>
-        <w:pStyle w:val="Bibliography"/>
-        <w:rPr>
-          <w:lang w:val="en-GB"/>
-        </w:rPr>
-      </w:pPr>
-      <w:r>
-        <w:rPr>
-          <w:lang w:val="en-GB"/>
-        </w:rPr>
-        <w:t>“Inequality - Income Inequality - OECD Data.” n.d. theOECD. Accessed April 2, 2024. http://data.oecd.org/inequality/income-inequality.htm.</w:t>
-      </w:r>
-    </w:p>
-    <w:p>
-      <w:pPr>
-        <w:pStyle w:val="Bibliography"/>
-        <w:rPr>
-          <w:lang w:val="it-IT"/>
-        </w:rPr>
-      </w:pPr>
-      <w:r>
-        <w:rPr>
-          <w:lang w:val="en-GB"/>
-        </w:rPr>
-        <w:t xml:space="preserve">Jelle Visser. 2019. “Trade Unions in the Balance.” </w:t>
-      </w:r>
-      <w:r>
-        <w:rPr>
-          <w:lang w:val="it-IT"/>
-        </w:rPr>
-        <w:t>ILO.org. ILO. https://webapps.ilo.org/wcmsp5/groups/public/---ed_dialogue/---actrav/documents/publication/wcms_722482.pdf.</w:t>
-      </w:r>
-    </w:p>
-    <w:p>
-      <w:pPr>
-        <w:pStyle w:val="Bibliography"/>
-        <w:rPr>
-          <w:lang w:val="en-GB"/>
-        </w:rPr>
-      </w:pPr>
-      <w:r>
-        <w:rPr>
-          <w:lang w:val="en-GB"/>
-        </w:rPr>
-        <w:t xml:space="preserve">Onaran, Özlem, and Alexander Guschanski. 2018. “What Drives the Four Decades-Long Decline in Labour’s Share of Income?” </w:t>
-      </w:r>
-      <w:r>
-        <w:rPr>
-          <w:i/>
-          <w:iCs/>
-          <w:lang w:val="en-GB"/>
-        </w:rPr>
-        <w:t>Greenwich Papers in Political Economy</w:t>
-      </w:r>
-      <w:r>
-        <w:rPr>
-          <w:lang w:val="en-GB"/>
-        </w:rPr>
-        <w:t>, Greenwich Papers in Political Economy, , March. https://ideas.repec.org//p/gpe/wpaper/19372.html.</w:t>
-      </w:r>
-    </w:p>
-    <w:p>
-      <w:pPr>
-        <w:pStyle w:val="Bibliography"/>
-        <w:rPr>
-          <w:lang w:val="en-GB"/>
-        </w:rPr>
-      </w:pPr>
-      <w:r>
-        <w:rPr>
-          <w:lang w:val="en-GB"/>
-        </w:rPr>
-        <w:t xml:space="preserve">Trapeznikova, Ija. 2019. “Measuring Income Inequality.” </w:t>
-      </w:r>
-      <w:r>
-        <w:rPr>
-          <w:i/>
-          <w:iCs/>
-          <w:lang w:val="en-GB"/>
-        </w:rPr>
-        <w:t>IZA World of Labor</w:t>
-      </w:r>
-      <w:r>
-        <w:rPr>
-          <w:lang w:val="en-GB"/>
-        </w:rPr>
-        <w:t>, July. https://doi.org/10.15185/izawol.462.</w:t>
-      </w:r>
-    </w:p>
-    <w:p>
-      <w:pPr>
-        <w:rPr>
-          <w:lang w:eastAsia="en-US"/>
-        </w:rPr>
-      </w:pPr>
-      <w:r>
-        <w:rPr>
-          <w:lang w:eastAsia="en-US"/>
-        </w:rPr>
-        <w:fldChar w:fldCharType="end"/>
       </w:r>
     </w:p>
     <w:sectPr>
@@ -3866,6 +4362,60 @@
 <file path=word/numbering.xml><?xml version="1.0" encoding="utf-8"?>
 <w:numbering xmlns:wpc="http://schemas.microsoft.com/office/word/2010/wordprocessingCanvas" xmlns:cx="http://schemas.microsoft.com/office/drawing/2014/chartex" xmlns:cx1="http://schemas.microsoft.com/office/drawing/2015/9/8/chartex" xmlns:cx2="http://schemas.microsoft.com/office/drawing/2015/10/21/chartex" xmlns:cx3="http://schemas.microsoft.com/office/drawing/2016/5/9/chartex" xmlns:cx4="http://schemas.microsoft.com/office/drawing/2016/5/10/chartex" xmlns:cx5="http://schemas.microsoft.com/office/drawing/2016/5/11/chartex" xmlns:cx6="http://schemas.microsoft.com/office/drawing/2016/5/12/chartex" xmlns:cx7="http://schemas.microsoft.com/office/drawing/2016/5/13/chartex" xmlns:cx8="http://schemas.microsoft.com/office/drawing/2016/5/14/chartex" xmlns:mc="http://schemas.openxmlformats.org/markup-compatibility/2006" xmlns:aink="http://schemas.microsoft.com/office/drawing/2016/ink" xmlns:am3d="http://schemas.microsoft.com/office/drawing/2017/model3d" xmlns:o="urn:schemas-microsoft-com:office:office" xmlns:oel="http://schemas.microsoft.com/office/2019/extlst" xmlns:r="http://schemas.openxmlformats.org/officeDocument/2006/relationships" xmlns:m="http://schemas.openxmlformats.org/officeDocument/2006/math" xmlns:v="urn:schemas-microsoft-com:vml" xmlns:wp14="http://schemas.microsoft.com/office/word/2010/wordprocessingDrawing" xmlns:wp="http://schemas.openxmlformats.org/drawingml/2006/wordprocessingDrawing" xmlns:w10="urn:schemas-microsoft-com:office:word" xmlns:w="http://schemas.openxmlformats.org/wordprocessingml/2006/main" xmlns:w14="http://schemas.microsoft.com/office/word/2010/wordml" xmlns:w15="http://schemas.microsoft.com/office/word/2012/wordml" xmlns:w16cex="http://schemas.microsoft.com/office/word/2018/wordml/cex" xmlns:w16cid="http://schemas.microsoft.com/office/word/2016/wordml/cid" xmlns:w16="http://schemas.microsoft.com/office/word/2018/wordml" xmlns:w16sdtdh="http://schemas.microsoft.com/office/word/2020/wordml/sdtdatahash" xmlns:w16se="http://schemas.microsoft.com/office/word/2015/wordml/symex" xmlns:wpg="http://schemas.microsoft.com/office/word/2010/wordprocessingGroup" xmlns:wpi="http://schemas.microsoft.com/office/word/2010/wordprocessingInk" xmlns:wne="http://schemas.microsoft.com/office/word/2006/wordml" xmlns:wps="http://schemas.microsoft.com/office/word/2010/wordprocessingShape" mc:Ignorable="w14 w15 w16se w16cid w16 w16cex w16sdtdh wp14">
   <w:abstractNum w:abstractNumId="0" w15:restartNumberingAfterBreak="0">
+    <w:nsid w:val="00000001"/>
+    <w:multiLevelType w:val="hybridMultilevel"/>
+    <w:tmpl w:val="FFFFFFFF"/>
+    <w:lvl w:ilvl="0" w:tplc="00000001">
+      <w:start w:val="1"/>
+      <w:numFmt w:val="bullet"/>
+      <w:lvlText w:val="•"/>
+      <w:lvlJc w:val="left"/>
+      <w:pPr>
+        <w:ind w:left="720" w:hanging="360"/>
+      </w:pPr>
+    </w:lvl>
+    <w:lvl w:ilvl="1" w:tplc="FFFFFFFF">
+      <w:numFmt w:val="decimal"/>
+      <w:lvlText w:val=""/>
+      <w:lvlJc w:val="left"/>
+    </w:lvl>
+    <w:lvl w:ilvl="2" w:tplc="FFFFFFFF">
+      <w:numFmt w:val="decimal"/>
+      <w:lvlText w:val=""/>
+      <w:lvlJc w:val="left"/>
+    </w:lvl>
+    <w:lvl w:ilvl="3" w:tplc="FFFFFFFF">
+      <w:numFmt w:val="decimal"/>
+      <w:lvlText w:val=""/>
+      <w:lvlJc w:val="left"/>
+    </w:lvl>
+    <w:lvl w:ilvl="4" w:tplc="FFFFFFFF">
+      <w:numFmt w:val="decimal"/>
+      <w:lvlText w:val=""/>
+      <w:lvlJc w:val="left"/>
+    </w:lvl>
+    <w:lvl w:ilvl="5" w:tplc="FFFFFFFF">
+      <w:numFmt w:val="decimal"/>
+      <w:lvlText w:val=""/>
+      <w:lvlJc w:val="left"/>
+    </w:lvl>
+    <w:lvl w:ilvl="6" w:tplc="FFFFFFFF">
+      <w:numFmt w:val="decimal"/>
+      <w:lvlText w:val=""/>
+      <w:lvlJc w:val="left"/>
+    </w:lvl>
+    <w:lvl w:ilvl="7" w:tplc="FFFFFFFF">
+      <w:numFmt w:val="decimal"/>
+      <w:lvlText w:val=""/>
+      <w:lvlJc w:val="left"/>
+    </w:lvl>
+    <w:lvl w:ilvl="8" w:tplc="FFFFFFFF">
+      <w:numFmt w:val="decimal"/>
+      <w:lvlText w:val=""/>
+      <w:lvlJc w:val="left"/>
+    </w:lvl>
+  </w:abstractNum>
+  <w:abstractNum w:abstractNumId="1" w15:restartNumberingAfterBreak="0">
     <w:nsid w:val="1FE96CBC"/>
     <w:multiLevelType w:val="hybridMultilevel"/>
     <w:tmpl w:val="789696B0"/>
@@ -3978,7 +4528,233 @@
       </w:rPr>
     </w:lvl>
   </w:abstractNum>
-  <w:abstractNum w:abstractNumId="1" w15:restartNumberingAfterBreak="0">
+  <w:abstractNum w:abstractNumId="2" w15:restartNumberingAfterBreak="0">
+    <w:nsid w:val="27092B06"/>
+    <w:multiLevelType w:val="hybridMultilevel"/>
+    <w:tmpl w:val="9D4AB178"/>
+    <w:lvl w:ilvl="0" w:tplc="08090001">
+      <w:start w:val="1"/>
+      <w:numFmt w:val="bullet"/>
+      <w:lvlText w:val=""/>
+      <w:lvlJc w:val="left"/>
+      <w:pPr>
+        <w:ind w:left="720" w:hanging="360"/>
+      </w:pPr>
+      <w:rPr>
+        <w:rFonts w:ascii="Symbol" w:hAnsi="Symbol" w:hint="default"/>
+      </w:rPr>
+    </w:lvl>
+    <w:lvl w:ilvl="1" w:tplc="08090003" w:tentative="1">
+      <w:start w:val="1"/>
+      <w:numFmt w:val="bullet"/>
+      <w:lvlText w:val="o"/>
+      <w:lvlJc w:val="left"/>
+      <w:pPr>
+        <w:ind w:left="1440" w:hanging="360"/>
+      </w:pPr>
+      <w:rPr>
+        <w:rFonts w:ascii="Courier New" w:hAnsi="Courier New" w:cs="Courier New" w:hint="default"/>
+      </w:rPr>
+    </w:lvl>
+    <w:lvl w:ilvl="2" w:tplc="08090005" w:tentative="1">
+      <w:start w:val="1"/>
+      <w:numFmt w:val="bullet"/>
+      <w:lvlText w:val=""/>
+      <w:lvlJc w:val="left"/>
+      <w:pPr>
+        <w:ind w:left="2160" w:hanging="360"/>
+      </w:pPr>
+      <w:rPr>
+        <w:rFonts w:ascii="Wingdings" w:hAnsi="Wingdings" w:hint="default"/>
+      </w:rPr>
+    </w:lvl>
+    <w:lvl w:ilvl="3" w:tplc="08090001" w:tentative="1">
+      <w:start w:val="1"/>
+      <w:numFmt w:val="bullet"/>
+      <w:lvlText w:val=""/>
+      <w:lvlJc w:val="left"/>
+      <w:pPr>
+        <w:ind w:left="2880" w:hanging="360"/>
+      </w:pPr>
+      <w:rPr>
+        <w:rFonts w:ascii="Symbol" w:hAnsi="Symbol" w:hint="default"/>
+      </w:rPr>
+    </w:lvl>
+    <w:lvl w:ilvl="4" w:tplc="08090003" w:tentative="1">
+      <w:start w:val="1"/>
+      <w:numFmt w:val="bullet"/>
+      <w:lvlText w:val="o"/>
+      <w:lvlJc w:val="left"/>
+      <w:pPr>
+        <w:ind w:left="3600" w:hanging="360"/>
+      </w:pPr>
+      <w:rPr>
+        <w:rFonts w:ascii="Courier New" w:hAnsi="Courier New" w:cs="Courier New" w:hint="default"/>
+      </w:rPr>
+    </w:lvl>
+    <w:lvl w:ilvl="5" w:tplc="08090005" w:tentative="1">
+      <w:start w:val="1"/>
+      <w:numFmt w:val="bullet"/>
+      <w:lvlText w:val=""/>
+      <w:lvlJc w:val="left"/>
+      <w:pPr>
+        <w:ind w:left="4320" w:hanging="360"/>
+      </w:pPr>
+      <w:rPr>
+        <w:rFonts w:ascii="Wingdings" w:hAnsi="Wingdings" w:hint="default"/>
+      </w:rPr>
+    </w:lvl>
+    <w:lvl w:ilvl="6" w:tplc="08090001" w:tentative="1">
+      <w:start w:val="1"/>
+      <w:numFmt w:val="bullet"/>
+      <w:lvlText w:val=""/>
+      <w:lvlJc w:val="left"/>
+      <w:pPr>
+        <w:ind w:left="5040" w:hanging="360"/>
+      </w:pPr>
+      <w:rPr>
+        <w:rFonts w:ascii="Symbol" w:hAnsi="Symbol" w:hint="default"/>
+      </w:rPr>
+    </w:lvl>
+    <w:lvl w:ilvl="7" w:tplc="08090003" w:tentative="1">
+      <w:start w:val="1"/>
+      <w:numFmt w:val="bullet"/>
+      <w:lvlText w:val="o"/>
+      <w:lvlJc w:val="left"/>
+      <w:pPr>
+        <w:ind w:left="5760" w:hanging="360"/>
+      </w:pPr>
+      <w:rPr>
+        <w:rFonts w:ascii="Courier New" w:hAnsi="Courier New" w:cs="Courier New" w:hint="default"/>
+      </w:rPr>
+    </w:lvl>
+    <w:lvl w:ilvl="8" w:tplc="08090005" w:tentative="1">
+      <w:start w:val="1"/>
+      <w:numFmt w:val="bullet"/>
+      <w:lvlText w:val=""/>
+      <w:lvlJc w:val="left"/>
+      <w:pPr>
+        <w:ind w:left="6480" w:hanging="360"/>
+      </w:pPr>
+      <w:rPr>
+        <w:rFonts w:ascii="Wingdings" w:hAnsi="Wingdings" w:hint="default"/>
+      </w:rPr>
+    </w:lvl>
+  </w:abstractNum>
+  <w:abstractNum w:abstractNumId="3" w15:restartNumberingAfterBreak="0">
+    <w:nsid w:val="27092EF2"/>
+    <w:multiLevelType w:val="hybridMultilevel"/>
+    <w:tmpl w:val="927287CC"/>
+    <w:lvl w:ilvl="0" w:tplc="08090001">
+      <w:start w:val="1"/>
+      <w:numFmt w:val="bullet"/>
+      <w:lvlText w:val=""/>
+      <w:lvlJc w:val="left"/>
+      <w:pPr>
+        <w:ind w:left="720" w:hanging="360"/>
+      </w:pPr>
+      <w:rPr>
+        <w:rFonts w:ascii="Symbol" w:hAnsi="Symbol" w:hint="default"/>
+      </w:rPr>
+    </w:lvl>
+    <w:lvl w:ilvl="1" w:tplc="08090003" w:tentative="1">
+      <w:start w:val="1"/>
+      <w:numFmt w:val="bullet"/>
+      <w:lvlText w:val="o"/>
+      <w:lvlJc w:val="left"/>
+      <w:pPr>
+        <w:ind w:left="1440" w:hanging="360"/>
+      </w:pPr>
+      <w:rPr>
+        <w:rFonts w:ascii="Courier New" w:hAnsi="Courier New" w:cs="Courier New" w:hint="default"/>
+      </w:rPr>
+    </w:lvl>
+    <w:lvl w:ilvl="2" w:tplc="08090005" w:tentative="1">
+      <w:start w:val="1"/>
+      <w:numFmt w:val="bullet"/>
+      <w:lvlText w:val=""/>
+      <w:lvlJc w:val="left"/>
+      <w:pPr>
+        <w:ind w:left="2160" w:hanging="360"/>
+      </w:pPr>
+      <w:rPr>
+        <w:rFonts w:ascii="Wingdings" w:hAnsi="Wingdings" w:hint="default"/>
+      </w:rPr>
+    </w:lvl>
+    <w:lvl w:ilvl="3" w:tplc="08090001" w:tentative="1">
+      <w:start w:val="1"/>
+      <w:numFmt w:val="bullet"/>
+      <w:lvlText w:val=""/>
+      <w:lvlJc w:val="left"/>
+      <w:pPr>
+        <w:ind w:left="2880" w:hanging="360"/>
+      </w:pPr>
+      <w:rPr>
+        <w:rFonts w:ascii="Symbol" w:hAnsi="Symbol" w:hint="default"/>
+      </w:rPr>
+    </w:lvl>
+    <w:lvl w:ilvl="4" w:tplc="08090003" w:tentative="1">
+      <w:start w:val="1"/>
+      <w:numFmt w:val="bullet"/>
+      <w:lvlText w:val="o"/>
+      <w:lvlJc w:val="left"/>
+      <w:pPr>
+        <w:ind w:left="3600" w:hanging="360"/>
+      </w:pPr>
+      <w:rPr>
+        <w:rFonts w:ascii="Courier New" w:hAnsi="Courier New" w:cs="Courier New" w:hint="default"/>
+      </w:rPr>
+    </w:lvl>
+    <w:lvl w:ilvl="5" w:tplc="08090005" w:tentative="1">
+      <w:start w:val="1"/>
+      <w:numFmt w:val="bullet"/>
+      <w:lvlText w:val=""/>
+      <w:lvlJc w:val="left"/>
+      <w:pPr>
+        <w:ind w:left="4320" w:hanging="360"/>
+      </w:pPr>
+      <w:rPr>
+        <w:rFonts w:ascii="Wingdings" w:hAnsi="Wingdings" w:hint="default"/>
+      </w:rPr>
+    </w:lvl>
+    <w:lvl w:ilvl="6" w:tplc="08090001" w:tentative="1">
+      <w:start w:val="1"/>
+      <w:numFmt w:val="bullet"/>
+      <w:lvlText w:val=""/>
+      <w:lvlJc w:val="left"/>
+      <w:pPr>
+        <w:ind w:left="5040" w:hanging="360"/>
+      </w:pPr>
+      <w:rPr>
+        <w:rFonts w:ascii="Symbol" w:hAnsi="Symbol" w:hint="default"/>
+      </w:rPr>
+    </w:lvl>
+    <w:lvl w:ilvl="7" w:tplc="08090003" w:tentative="1">
+      <w:start w:val="1"/>
+      <w:numFmt w:val="bullet"/>
+      <w:lvlText w:val="o"/>
+      <w:lvlJc w:val="left"/>
+      <w:pPr>
+        <w:ind w:left="5760" w:hanging="360"/>
+      </w:pPr>
+      <w:rPr>
+        <w:rFonts w:ascii="Courier New" w:hAnsi="Courier New" w:cs="Courier New" w:hint="default"/>
+      </w:rPr>
+    </w:lvl>
+    <w:lvl w:ilvl="8" w:tplc="08090005" w:tentative="1">
+      <w:start w:val="1"/>
+      <w:numFmt w:val="bullet"/>
+      <w:lvlText w:val=""/>
+      <w:lvlJc w:val="left"/>
+      <w:pPr>
+        <w:ind w:left="6480" w:hanging="360"/>
+      </w:pPr>
+      <w:rPr>
+        <w:rFonts w:ascii="Wingdings" w:hAnsi="Wingdings" w:hint="default"/>
+      </w:rPr>
+    </w:lvl>
+  </w:abstractNum>
+  <w:abstractNum w:abstractNumId="4" w15:restartNumberingAfterBreak="0">
     <w:nsid w:val="51934823"/>
     <w:multiLevelType w:val="multilevel"/>
     <w:tmpl w:val="30C6AC52"/>
@@ -4091,7 +4867,7 @@
       </w:pPr>
     </w:lvl>
   </w:abstractNum>
-  <w:abstractNum w:abstractNumId="2" w15:restartNumberingAfterBreak="0">
+  <w:abstractNum w:abstractNumId="5" w15:restartNumberingAfterBreak="0">
     <w:nsid w:val="5F1E3A84"/>
     <w:multiLevelType w:val="multilevel"/>
     <w:tmpl w:val="4726CC86"/>
@@ -4240,7 +5016,7 @@
       </w:rPr>
     </w:lvl>
   </w:abstractNum>
-  <w:abstractNum w:abstractNumId="3" w15:restartNumberingAfterBreak="0">
+  <w:abstractNum w:abstractNumId="6" w15:restartNumberingAfterBreak="0">
     <w:nsid w:val="76014B7F"/>
     <w:multiLevelType w:val="multilevel"/>
     <w:tmpl w:val="2F148A00"/>
@@ -4354,15 +5130,24 @@
     </w:lvl>
   </w:abstractNum>
   <w:num w:numId="1" w16cid:durableId="1699356514">
+    <w:abstractNumId w:val="6"/>
+  </w:num>
+  <w:num w:numId="2" w16cid:durableId="910119006">
+    <w:abstractNumId w:val="4"/>
+  </w:num>
+  <w:num w:numId="3" w16cid:durableId="242030156">
+    <w:abstractNumId w:val="1"/>
+  </w:num>
+  <w:num w:numId="4" w16cid:durableId="1969242445">
+    <w:abstractNumId w:val="5"/>
+  </w:num>
+  <w:num w:numId="5" w16cid:durableId="1918323770">
+    <w:abstractNumId w:val="0"/>
+  </w:num>
+  <w:num w:numId="6" w16cid:durableId="2002854461">
     <w:abstractNumId w:val="3"/>
   </w:num>
-  <w:num w:numId="2" w16cid:durableId="910119006">
-    <w:abstractNumId w:val="1"/>
-  </w:num>
-  <w:num w:numId="3" w16cid:durableId="242030156">
-    <w:abstractNumId w:val="0"/>
-  </w:num>
-  <w:num w:numId="4" w16cid:durableId="1969242445">
+  <w:num w:numId="7" w16cid:durableId="788822862">
     <w:abstractNumId w:val="2"/>
   </w:num>
 </w:numbering>
@@ -4768,9 +5553,9 @@
   <w:style w:type="paragraph" w:default="1" w:styleId="Normal">
     <w:name w:val="Normal"/>
     <w:qFormat/>
-    <w:rsid w:val="00605CFF"/>
+    <w:rsid w:val="00AD6201"/>
     <w:pPr>
-      <w:spacing w:after="0" w:line="276" w:lineRule="auto"/>
+      <w:spacing w:after="0" w:line="480" w:lineRule="auto"/>
       <w:jc w:val="both"/>
     </w:pPr>
     <w:rPr>

--- a/paper/Thesis_JacopoBinati.docx
+++ b/paper/Thesis_JacopoBinati.docx
@@ -317,7 +317,7 @@
         <w:fldChar w:fldCharType="begin"/>
       </w:r>
       <w:r>
-        <w:instrText xml:space="preserve"> ADDIN ZOTERO_ITEM CSL_CITATION {"citationID":"eYtgErk4","properties":{"formattedCitation":"(Card 2001)","plainCitation":"(Card 2001)","noteIndex":0},"citationItems":[{"id":271,"uris":["http://zotero.org/users/11278442/items/2ACP6KXL"],"itemData":{"id":271,"type":"article-journal","abstract":"This study uses Current Population Survey micro data for 1973–74 and 1993 to evaluate the effect of changing union membership on trends in male and female wage inequality. Unionization rates of men fell between the two sample periods, with bigger declines among lower skill groups. These trends account for 15–20% of the rise in male wage inequality. Union membership rates of low-wage women also declined, while unionization increased among higher-wage women. On balance, shifting unionization accounts for very little of the rise in female wage inequality. Economy-wide trends in unionization mask a sharp divergence between the private sector, where unionism was declining, and the public sector, where it was rising. Comparisons across sectors suggest that unionization substantially slowed the growth in wage inequality in the public sector.","container-title":"ILR Review","DOI":"10.1177/001979390105400206","ISSN":"0019-7939, 2162-271X","issue":"2","journalAbbreviation":"ILR Review","language":"en","license":"http://journals.sagepub.com/page/policies/text-and-data-mining-license","page":"296-315","source":"Semantic Scholar","title":"The Effect of Unions on Wage Inequality in the U.S. Labor Market","volume":"54","author":[{"family":"Card","given":"David"}],"issued":{"date-parts":[["2001",1]]}}}],"schema":"https://github.com/citation-style-language/schema/raw/master/csl-citation.json"} </w:instrText>
+        <w:instrText xml:space="preserve"> ADDIN ZOTERO_ITEM CSL_CITATION {"citationID":"eYtgErk4","properties":{"formattedCitation":"(David Card 2001)","plainCitation":"(David Card 2001)","noteIndex":0},"citationItems":[{"id":271,"uris":["http://zotero.org/users/11278442/items/2ACP6KXL"],"itemData":{"id":271,"type":"article-journal","abstract":"This study uses Current Population Survey micro data for 1973–74 and 1993 to evaluate the effect of changing union membership on trends in male and female wage inequality. Unionization rates of men fell between the two sample periods, with bigger declines among lower skill groups. These trends account for 15–20% of the rise in male wage inequality. Union membership rates of low-wage women also declined, while unionization increased among higher-wage women. On balance, shifting unionization accounts for very little of the rise in female wage inequality. Economy-wide trends in unionization mask a sharp divergence between the private sector, where unionism was declining, and the public sector, where it was rising. Comparisons across sectors suggest that unionization substantially slowed the growth in wage inequality in the public sector.","container-title":"ILR Review","DOI":"10.1177/001979390105400206","ISSN":"0019-7939, 2162-271X","issue":"2","journalAbbreviation":"ILR Review","language":"en","license":"http://journals.sagepub.com/page/policies/text-and-data-mining-license","page":"296-315","source":"Semantic Scholar","title":"The Effect of Unions on Wage Inequality in the U.S. Labor Market","volume":"54","author":[{"literal":"David Card"}],"issued":{"date-parts":[["2001",1]]}}}],"schema":"https://github.com/citation-style-language/schema/raw/master/csl-citation.json"} </w:instrText>
       </w:r>
       <w:r>
         <w:fldChar w:fldCharType="separate"/>
@@ -326,7 +326,7 @@
         <w:rPr>
           <w:noProof/>
         </w:rPr>
-        <w:t>(Card 2001)</w:t>
+        <w:t>(David Card 2001)</w:t>
       </w:r>
       <w:r>
         <w:fldChar w:fldCharType="end"/>
@@ -403,6 +403,10 @@
         <w:t>This comprehensive approach goes beyond establishing correlations. By combining empirical evidence, case studies, and theoretical frameworks, this research aims to provide a robust analysis of the relationship between trade union coverage and income inequality within the EU. Ultimately, this project seeks to offer valuable insights for policymakers and stakeholders navigating the contemporary economic landscape. It can inform potential policies that leverage trade union coverage as a tool for addressing income inequality, while also acknowledging the challenges and opportunities presented by the evolving labor market's complexities.</w:t>
       </w:r>
     </w:p>
+    <w:p/>
+    <w:p/>
+    <w:p/>
+    <w:p/>
     <w:p/>
     <w:p/>
     <w:p/>
@@ -418,6 +422,7 @@
           <w:szCs w:val="16"/>
           <w:lang w:eastAsia="en-GB"/>
         </w:rPr>
+        <w:lastRenderedPageBreak/>
         <w:t>Top of Form</w:t>
       </w:r>
       <w:r>
@@ -469,11 +474,7 @@
         <w:fldChar w:fldCharType="end"/>
       </w:r>
       <w:r>
-        <w:t xml:space="preserve">. At the heart of trade union efforts is collective bargaining, a process that not only brings numerous advantages to the table </w:t>
-      </w:r>
-      <w:r>
-        <w:lastRenderedPageBreak/>
-        <w:t>but also presents certain challenges. This chapter delves into the critical role of trade unions and the nuanced dynamics of collective bargaining, underscoring its profound impact on both the workforce and broader society.</w:t>
+        <w:t>. At the heart of trade union efforts is collective bargaining, a process that not only brings numerous advantages to the table but also presents certain challenges. This chapter delves into the critical role of trade unions and the nuanced dynamics of collective bargaining, underscoring its profound impact on both the workforce and broader society.</w:t>
       </w:r>
     </w:p>
     <w:p>
@@ -559,7 +560,11 @@
         <w:t xml:space="preserve"> </w:t>
       </w:r>
       <w:r>
-        <w:t>Moreover, union contracts often prioritize health and safety, leading to workplaces that are significantly safer for employees. This focus on safety results in lower rates of occupational injuries and fatalities. Empowerment of workers is another critical aspect, as trade unions give workers a collective voice, allowing them to influence decisions and policies that affect their working conditions. This empowerment fosters a more democratic and responsive workplace environment.</w:t>
+        <w:t xml:space="preserve">Moreover, union contracts often prioritize health and safety, leading to workplaces that are significantly safer for employees. </w:t>
+      </w:r>
+      <w:r>
+        <w:lastRenderedPageBreak/>
+        <w:t>This focus on safety results in lower rates of occupational injuries and fatalities. Empowerment of workers is another critical aspect, as trade unions give workers a collective voice, allowing them to influence decisions and policies that affect their working conditions. This empowerment fosters a more democratic and responsive workplace environment.</w:t>
       </w:r>
     </w:p>
     <w:p>
@@ -570,132 +575,133 @@
         <w:t xml:space="preserve"> </w:t>
       </w:r>
       <w:r>
+        <w:fldChar w:fldCharType="begin"/>
+      </w:r>
+      <w:r>
+        <w:instrText xml:space="preserve"> ADDIN ZOTERO_ITEM CSL_CITATION {"citationID":"6ezcRge4","properties":{"formattedCitation":"(ILO 2015)","plainCitation":"(ILO 2015)","noteIndex":0},"citationItems":[{"id":215,"uris":["http://zotero.org/users/11278442/items/69LWSWT7"],"itemData":{"id":215,"type":"webpage","genre":"Document","language":"en","license":"Copyright and permissions © 1996-2024 International Labour Organization - https://www.ilo.org/global/copyright/lang--en/index.htm","title":"Joint effects of minimum wages and collective bargaining","URL":"https://www.ilo.org/global/topics/wages/minimum-wages/monitoring/WCMS_438883/lang--en/index.htm","author":[{"literal":"ILO"}],"accessed":{"date-parts":[["2024",4,2]]},"issued":{"date-parts":[["2015",12,3]]}}}],"schema":"https://github.com/citation-style-language/schema/raw/master/csl-citation.json"} </w:instrText>
+      </w:r>
+      <w:r>
+        <w:fldChar w:fldCharType="separate"/>
+      </w:r>
+      <w:r>
+        <w:rPr>
+          <w:noProof/>
+        </w:rPr>
+        <w:t>(ILO 2015)</w:t>
+      </w:r>
+      <w:r>
+        <w:fldChar w:fldCharType="end"/>
+      </w:r>
+      <w:r>
+        <w:t xml:space="preserve">. This leads to improved wages and benefits across the board and encourages a more diverse workforce, including higher participation rates among women and older workers. By redistributing income from capital </w:t>
+      </w:r>
+      <w:r>
+        <w:t>to labour</w:t>
+      </w:r>
+      <w:r>
+        <w:t>, collective bargaining contributes to a reduction in economic disparities, supporting a fairer and more equitable society.</w:t>
+      </w:r>
+      <w:r>
+        <w:t xml:space="preserve"> </w:t>
+      </w:r>
+      <w:r>
+        <w:t xml:space="preserve">Efficient dispute resolution mechanisms within union contracts minimize the need for arbitration or litigation, while the potential for innovation and adaptability arises from the collaboration between unions and management. Raising standards across industries compels non-union firms to elevate </w:t>
+      </w:r>
+      <w:r>
+        <w:t>their</w:t>
+      </w:r>
+      <w:r>
+        <w:t xml:space="preserve"> practices to remain competitive, establishing a system of checks and balances that ensures corporate power is counterbalanced by a workforce with a voice in decisions impacting their livelihoods.</w:t>
+      </w:r>
+    </w:p>
+    <w:p/>
+    <w:p>
+      <w:pPr>
+        <w:pStyle w:val="Heading2"/>
+      </w:pPr>
+      <w:r>
+        <w:t>The extent of decline</w:t>
+      </w:r>
+    </w:p>
+    <w:p/>
+    <w:p>
+      <w:pPr>
+        <w:rPr>
+          <w:rFonts w:eastAsiaTheme="minorHAnsi"/>
+          <w:lang w:val="en-GB" w:eastAsia="en-US"/>
+        </w:rPr>
+      </w:pPr>
+      <w:r>
+        <w:rPr>
+          <w:rFonts w:eastAsiaTheme="minorHAnsi"/>
+          <w:lang w:val="en-GB" w:eastAsia="en-US"/>
+        </w:rPr>
+        <w:t>Currently, trade unions represent a smaller proportion of the employed workforce in Europe than at any other time since 1950. However, it is important to state that in Nordic countries (Denmark, Finland, Sweden) and Belgium, the decline is marginal, thanks in part to the Ghent system, where trade unions play a role in the administration of unemployment benefits and insurance</w:t>
+      </w:r>
+      <w:r>
+        <w:rPr>
+          <w:rFonts w:eastAsiaTheme="minorHAnsi"/>
+          <w:lang w:val="en-GB" w:eastAsia="en-US"/>
+        </w:rPr>
+        <w:t xml:space="preserve"> </w:t>
+      </w:r>
+      <w:r>
+        <w:rPr>
+          <w:rFonts w:eastAsiaTheme="minorHAnsi"/>
+          <w:lang w:val="en-GB" w:eastAsia="en-US"/>
+        </w:rPr>
+        <w:fldChar w:fldCharType="begin"/>
+      </w:r>
+      <w:r>
+        <w:rPr>
+          <w:rFonts w:eastAsiaTheme="minorHAnsi"/>
+          <w:lang w:val="en-GB" w:eastAsia="en-US"/>
+        </w:rPr>
+        <w:instrText xml:space="preserve"> ADDIN ZOTERO_ITEM CSL_CITATION {"citationID":"DhXqw22m","properties":{"formattedCitation":"(Jelle Visser 2019)","plainCitation":"(Jelle Visser 2019)","noteIndex":0},"citationItems":[{"id":264,"uris":["http://zotero.org/users/11278442/items/Y2DAWAS3"],"itemData":{"id":264,"type":"report","call-number":"ISBN 978-92-2-134040-9","genre":"ILO.org","language":"English","publisher":"ILO","title":"Trade Unions in the Balance","URL":"https://webapps.ilo.org/wcmsp5/groups/public/---ed_dialogue/---actrav/documents/publication/wcms_722482.pdf","author":[{"literal":"Jelle Visser"}],"accessed":{"date-parts":[["2024",5,6]]},"issued":{"date-parts":[["2019"]]}}}],"schema":"https://github.com/citation-style-language/schema/raw/master/csl-citation.json"} </w:instrText>
+      </w:r>
+      <w:r>
+        <w:rPr>
+          <w:rFonts w:eastAsiaTheme="minorHAnsi"/>
+          <w:lang w:val="en-GB" w:eastAsia="en-US"/>
+        </w:rPr>
+        <w:fldChar w:fldCharType="separate"/>
+      </w:r>
+      <w:r>
+        <w:rPr>
+          <w:rFonts w:eastAsiaTheme="minorHAnsi"/>
+          <w:noProof/>
+          <w:lang w:val="en-GB" w:eastAsia="en-US"/>
+        </w:rPr>
+        <w:t>(Jelle Visser 2019)</w:t>
+      </w:r>
+      <w:r>
+        <w:rPr>
+          <w:rFonts w:eastAsiaTheme="minorHAnsi"/>
+          <w:lang w:val="en-GB" w:eastAsia="en-US"/>
+        </w:rPr>
+        <w:fldChar w:fldCharType="end"/>
+      </w:r>
+      <w:r>
+        <w:rPr>
+          <w:rFonts w:eastAsiaTheme="minorHAnsi"/>
+          <w:lang w:val="en-GB" w:eastAsia="en-US"/>
+        </w:rPr>
+        <w:t>.</w:t>
+      </w:r>
+    </w:p>
+    <w:p>
+      <w:pPr>
+        <w:rPr>
+          <w:rFonts w:eastAsiaTheme="minorHAnsi"/>
+          <w:lang w:val="en-GB" w:eastAsia="en-US"/>
+        </w:rPr>
+      </w:pPr>
+      <w:r>
+        <w:rPr>
+          <w:rFonts w:eastAsiaTheme="minorHAnsi"/>
+          <w:lang w:val="en-GB" w:eastAsia="en-US"/>
+        </w:rPr>
         <w:lastRenderedPageBreak/>
-        <w:fldChar w:fldCharType="begin"/>
-      </w:r>
-      <w:r>
-        <w:instrText xml:space="preserve"> ADDIN ZOTERO_ITEM CSL_CITATION {"citationID":"6ezcRge4","properties":{"formattedCitation":"(ILO 2015)","plainCitation":"(ILO 2015)","noteIndex":0},"citationItems":[{"id":215,"uris":["http://zotero.org/users/11278442/items/69LWSWT7"],"itemData":{"id":215,"type":"webpage","genre":"Document","language":"en","license":"Copyright and permissions © 1996-2024 International Labour Organization - https://www.ilo.org/global/copyright/lang--en/index.htm","title":"Joint effects of minimum wages and collective bargaining","URL":"https://www.ilo.org/global/topics/wages/minimum-wages/monitoring/WCMS_438883/lang--en/index.htm","author":[{"literal":"ILO"}],"accessed":{"date-parts":[["2024",4,2]]},"issued":{"date-parts":[["2015",12,3]]}}}],"schema":"https://github.com/citation-style-language/schema/raw/master/csl-citation.json"} </w:instrText>
-      </w:r>
-      <w:r>
-        <w:fldChar w:fldCharType="separate"/>
-      </w:r>
-      <w:r>
-        <w:rPr>
-          <w:noProof/>
-        </w:rPr>
-        <w:t>(ILO 2015)</w:t>
-      </w:r>
-      <w:r>
-        <w:fldChar w:fldCharType="end"/>
-      </w:r>
-      <w:r>
-        <w:t xml:space="preserve">. This leads to improved wages and benefits across the board and encourages a more diverse workforce, including higher participation rates among women and older workers. By redistributing income from capital </w:t>
-      </w:r>
-      <w:r>
-        <w:t>to labour</w:t>
-      </w:r>
-      <w:r>
-        <w:t>, collective bargaining contributes to a reduction in economic disparities, supporting a fairer and more equitable society.</w:t>
-      </w:r>
-      <w:r>
-        <w:t xml:space="preserve"> </w:t>
-      </w:r>
-      <w:r>
-        <w:t xml:space="preserve">Efficient dispute resolution mechanisms within union contracts minimize the need for arbitration or litigation, while the potential for innovation and adaptability arises from the collaboration between unions and management. Raising standards across industries compels non-union firms to elevate </w:t>
-      </w:r>
-      <w:r>
-        <w:t>their</w:t>
-      </w:r>
-      <w:r>
-        <w:t xml:space="preserve"> practices to remain competitive, establishing a system of checks and balances that ensures corporate power is counterbalanced by a workforce with a voice in decisions impacting their livelihoods.</w:t>
-      </w:r>
-    </w:p>
-    <w:p>
-      <w:pPr>
-        <w:pStyle w:val="Heading2"/>
-      </w:pPr>
-      <w:r>
-        <w:t>The extent of decline</w:t>
-      </w:r>
-    </w:p>
-    <w:p/>
-    <w:p>
-      <w:pPr>
-        <w:rPr>
-          <w:rFonts w:eastAsiaTheme="minorHAnsi"/>
-          <w:lang w:val="en-GB" w:eastAsia="en-US"/>
-        </w:rPr>
-      </w:pPr>
-      <w:r>
-        <w:rPr>
-          <w:rFonts w:eastAsiaTheme="minorHAnsi"/>
-          <w:lang w:val="en-GB" w:eastAsia="en-US"/>
-        </w:rPr>
-        <w:t>Currently, trade unions represent a smaller proportion of the employed workforce in Europe than at any other time since 1950. However, it is important to state that in Nordic countries (Denmark, Finland, Sweden) and Belgium, the decline is marginal, thanks in part to the Ghent system, where trade unions play a role in the administration of unemployment benefits and insurance</w:t>
-      </w:r>
-      <w:r>
-        <w:rPr>
-          <w:rFonts w:eastAsiaTheme="minorHAnsi"/>
-          <w:lang w:val="en-GB" w:eastAsia="en-US"/>
-        </w:rPr>
-        <w:t xml:space="preserve"> </w:t>
-      </w:r>
-      <w:r>
-        <w:rPr>
-          <w:rFonts w:eastAsiaTheme="minorHAnsi"/>
-          <w:lang w:val="en-GB" w:eastAsia="en-US"/>
-        </w:rPr>
-        <w:fldChar w:fldCharType="begin"/>
-      </w:r>
-      <w:r>
-        <w:rPr>
-          <w:rFonts w:eastAsiaTheme="minorHAnsi"/>
-          <w:lang w:val="en-GB" w:eastAsia="en-US"/>
-        </w:rPr>
-        <w:instrText xml:space="preserve"> ADDIN ZOTERO_ITEM CSL_CITATION {"citationID":"DhXqw22m","properties":{"formattedCitation":"(Jelle Visser 2019)","plainCitation":"(Jelle Visser 2019)","noteIndex":0},"citationItems":[{"id":264,"uris":["http://zotero.org/users/11278442/items/Y2DAWAS3"],"itemData":{"id":264,"type":"report","call-number":"ISBN 978-92-2-134040-9","genre":"ILO.org","language":"English","publisher":"ILO","title":"Trade Unions in the Balance","URL":"https://webapps.ilo.org/wcmsp5/groups/public/---ed_dialogue/---actrav/documents/publication/wcms_722482.pdf","author":[{"literal":"Jelle Visser"}],"accessed":{"date-parts":[["2024",5,6]]},"issued":{"date-parts":[["2019"]]}}}],"schema":"https://github.com/citation-style-language/schema/raw/master/csl-citation.json"} </w:instrText>
-      </w:r>
-      <w:r>
-        <w:rPr>
-          <w:rFonts w:eastAsiaTheme="minorHAnsi"/>
-          <w:lang w:val="en-GB" w:eastAsia="en-US"/>
-        </w:rPr>
-        <w:fldChar w:fldCharType="separate"/>
-      </w:r>
-      <w:r>
-        <w:rPr>
-          <w:rFonts w:eastAsiaTheme="minorHAnsi"/>
-          <w:noProof/>
-          <w:lang w:val="en-GB" w:eastAsia="en-US"/>
-        </w:rPr>
-        <w:t>(Jelle Visser 2019)</w:t>
-      </w:r>
-      <w:r>
-        <w:rPr>
-          <w:rFonts w:eastAsiaTheme="minorHAnsi"/>
-          <w:lang w:val="en-GB" w:eastAsia="en-US"/>
-        </w:rPr>
-        <w:fldChar w:fldCharType="end"/>
-      </w:r>
-      <w:r>
-        <w:rPr>
-          <w:rFonts w:eastAsiaTheme="minorHAnsi"/>
-          <w:lang w:val="en-GB" w:eastAsia="en-US"/>
-        </w:rPr>
-        <w:t>.</w:t>
-      </w:r>
-    </w:p>
-    <w:p>
-      <w:pPr>
-        <w:rPr>
-          <w:rFonts w:eastAsiaTheme="minorHAnsi"/>
-          <w:lang w:val="en-GB" w:eastAsia="en-US"/>
-        </w:rPr>
-      </w:pPr>
-      <w:r>
-        <w:rPr>
-          <w:rFonts w:eastAsiaTheme="minorHAnsi"/>
-          <w:lang w:val="en-GB" w:eastAsia="en-US"/>
-        </w:rPr>
         <w:t xml:space="preserve">Moreover, within the trend of declining membership, significant shifts have occurred in the composition of the unionized </w:t>
       </w:r>
       <w:r>
@@ -800,427 +806,421 @@
         <w:rPr>
           <w:lang w:val="en-GB"/>
         </w:rPr>
+        <w:t>A rising proportion of trade union members are employed in managerial, professional, or associate professional occupations. These members often prioritize individual over collective membership identities, leading to emergent forms of collective solidarity.</w:t>
+      </w:r>
+    </w:p>
+    <w:p>
+      <w:pPr>
+        <w:rPr>
+          <w:rFonts w:eastAsiaTheme="minorHAnsi"/>
+          <w:lang w:val="en-GB" w:eastAsia="en-US"/>
+        </w:rPr>
+      </w:pPr>
+      <w:r>
+        <w:rPr>
+          <w:rFonts w:eastAsiaTheme="minorHAnsi"/>
+          <w:lang w:val="en-GB" w:eastAsia="en-US"/>
+        </w:rPr>
+        <w:t>The consequences of membership decline and shifts in composition are extensive for trade union organization. Shortages in financial and material resources limit the capacity to implement reforms necessary to address these challenges</w:t>
+      </w:r>
+      <w:r>
+        <w:rPr>
+          <w:rFonts w:eastAsiaTheme="minorHAnsi"/>
+          <w:lang w:val="en-GB" w:eastAsia="en-US"/>
+        </w:rPr>
+        <w:t xml:space="preserve"> </w:t>
+      </w:r>
+      <w:r>
+        <w:rPr>
+          <w:rFonts w:eastAsiaTheme="minorHAnsi"/>
+          <w:lang w:val="en-GB" w:eastAsia="en-US"/>
+        </w:rPr>
+        <w:fldChar w:fldCharType="begin"/>
+      </w:r>
+      <w:r>
+        <w:rPr>
+          <w:rFonts w:eastAsiaTheme="minorHAnsi"/>
+          <w:lang w:val="en-GB" w:eastAsia="en-US"/>
+        </w:rPr>
+        <w:instrText xml:space="preserve"> ADDIN ZOTERO_ITEM CSL_CITATION {"citationID":"JSaRtfCf","properties":{"formattedCitation":"(Jeremy Waddington 2005)","plainCitation":"(Jeremy Waddington 2005)","noteIndex":0},"citationItems":[{"id":268,"uris":["http://zotero.org/users/11278442/items/YIVN6HH9"],"itemData":{"id":268,"type":"report","genre":"Paper","language":"English","publisher":"ETUC/ETUI-REHS, Florence","title":"Trade union membership in Europe - The extent of the problem and the range of trade union responses","URL":"https://library.fes.de/pdf-files/gurn/00287.pdf","author":[{"literal":"Jeremy Waddington"}],"accessed":{"date-parts":[["2024",5,11]]},"issued":{"date-parts":[["2005",1,7]]}}}],"schema":"https://github.com/citation-style-language/schema/raw/master/csl-citation.json"} </w:instrText>
+      </w:r>
+      <w:r>
+        <w:rPr>
+          <w:rFonts w:eastAsiaTheme="minorHAnsi"/>
+          <w:lang w:val="en-GB" w:eastAsia="en-US"/>
+        </w:rPr>
+        <w:fldChar w:fldCharType="separate"/>
+      </w:r>
+      <w:r>
+        <w:rPr>
+          <w:rFonts w:eastAsiaTheme="minorHAnsi"/>
+          <w:noProof/>
+          <w:lang w:val="en-GB" w:eastAsia="en-US"/>
+        </w:rPr>
+        <w:t>(Jeremy Waddington 2005)</w:t>
+      </w:r>
+      <w:r>
+        <w:rPr>
+          <w:rFonts w:eastAsiaTheme="minorHAnsi"/>
+          <w:lang w:val="en-GB" w:eastAsia="en-US"/>
+        </w:rPr>
+        <w:fldChar w:fldCharType="end"/>
+      </w:r>
+      <w:r>
+        <w:rPr>
+          <w:rFonts w:eastAsiaTheme="minorHAnsi"/>
+          <w:lang w:val="en-GB" w:eastAsia="en-US"/>
+        </w:rPr>
+        <w:t>. Additionally, reforms of union governance systems are required to ensure the representation and involvement of members from previously underrepresented groups. However, implementing such reforms is challenging and time-consuming, often diverting attention from external issues to internal union affairs.</w:t>
+      </w:r>
+    </w:p>
+    <w:p>
+      <w:r>
+        <w:rPr>
+          <w:rFonts w:eastAsiaTheme="minorHAnsi"/>
+          <w:lang w:val="en-GB" w:eastAsia="en-US"/>
+        </w:rPr>
+        <w:t xml:space="preserve">These shifts underscore the complex dynamics shaping the role and effectiveness of trade unions in Europe's evolving </w:t>
+      </w:r>
+      <w:r>
+        <w:rPr>
+          <w:rFonts w:eastAsiaTheme="minorHAnsi"/>
+          <w:lang w:val="en-GB" w:eastAsia="en-US"/>
+        </w:rPr>
+        <w:t>labour</w:t>
+      </w:r>
+      <w:r>
+        <w:rPr>
+          <w:rFonts w:eastAsiaTheme="minorHAnsi"/>
+          <w:lang w:val="en-GB" w:eastAsia="en-US"/>
+        </w:rPr>
+        <w:t xml:space="preserve"> landscape, with implications for collective bargaining and efforts to address economic inequality</w:t>
+      </w:r>
+      <w:r>
+        <w:rPr>
+          <w:rFonts w:eastAsiaTheme="minorHAnsi"/>
+          <w:lang w:val="en-GB" w:eastAsia="en-US"/>
+        </w:rPr>
+        <w:t xml:space="preserve"> </w:t>
+      </w:r>
+      <w:r>
+        <w:rPr>
+          <w:rFonts w:eastAsiaTheme="minorHAnsi"/>
+          <w:lang w:val="en-GB" w:eastAsia="en-US"/>
+        </w:rPr>
+        <w:fldChar w:fldCharType="begin"/>
+      </w:r>
+      <w:r>
+        <w:rPr>
+          <w:rFonts w:eastAsiaTheme="minorHAnsi"/>
+          <w:lang w:val="en-GB" w:eastAsia="en-US"/>
+        </w:rPr>
+        <w:instrText xml:space="preserve"> ADDIN ZOTERO_ITEM CSL_CITATION {"citationID":"MDbhh7PY","properties":{"formattedCitation":"(Jeremy Waddington 2005)","plainCitation":"(Jeremy Waddington 2005)","noteIndex":0},"citationItems":[{"id":268,"uris":["http://zotero.org/users/11278442/items/YIVN6HH9"],"itemData":{"id":268,"type":"report","genre":"Paper","language":"English","publisher":"ETUC/ETUI-REHS, Florence","title":"Trade union membership in Europe - The extent of the problem and the range of trade union responses","URL":"https://library.fes.de/pdf-files/gurn/00287.pdf","author":[{"literal":"Jeremy Waddington"}],"accessed":{"date-parts":[["2024",5,11]]},"issued":{"date-parts":[["2005",1,7]]}}}],"schema":"https://github.com/citation-style-language/schema/raw/master/csl-citation.json"} </w:instrText>
+      </w:r>
+      <w:r>
+        <w:rPr>
+          <w:rFonts w:eastAsiaTheme="minorHAnsi"/>
+          <w:lang w:val="en-GB" w:eastAsia="en-US"/>
+        </w:rPr>
+        <w:fldChar w:fldCharType="separate"/>
+      </w:r>
+      <w:r>
+        <w:rPr>
+          <w:rFonts w:eastAsiaTheme="minorHAnsi"/>
+          <w:noProof/>
+          <w:lang w:val="en-GB" w:eastAsia="en-US"/>
+        </w:rPr>
+        <w:t>(Jeremy Waddington 2005)</w:t>
+      </w:r>
+      <w:r>
+        <w:rPr>
+          <w:rFonts w:eastAsiaTheme="minorHAnsi"/>
+          <w:lang w:val="en-GB" w:eastAsia="en-US"/>
+        </w:rPr>
+        <w:fldChar w:fldCharType="end"/>
+      </w:r>
+      <w:r>
+        <w:rPr>
+          <w:rFonts w:eastAsiaTheme="minorHAnsi"/>
+          <w:lang w:val="en-GB" w:eastAsia="en-US"/>
+        </w:rPr>
+        <w:t>.</w:t>
+      </w:r>
+    </w:p>
+    <w:p/>
+    <w:p>
+      <w:pPr>
+        <w:rPr>
+          <w:rFonts w:eastAsiaTheme="minorHAnsi"/>
+          <w:lang w:val="en-GB" w:eastAsia="en-US"/>
+        </w:rPr>
+      </w:pPr>
+      <w:r>
+        <w:rPr>
+          <w:rFonts w:eastAsiaTheme="minorHAnsi"/>
+          <w:lang w:val="en-GB" w:eastAsia="en-US"/>
+        </w:rPr>
+        <w:t xml:space="preserve">Unions have long been a cornerstone of worker representation and advocacy in the </w:t>
+      </w:r>
+      <w:r>
+        <w:rPr>
+          <w:rFonts w:eastAsiaTheme="minorHAnsi"/>
+          <w:lang w:val="en-GB" w:eastAsia="en-US"/>
+        </w:rPr>
+        <w:t>labour</w:t>
+      </w:r>
+      <w:r>
+        <w:rPr>
+          <w:rFonts w:eastAsiaTheme="minorHAnsi"/>
+          <w:lang w:val="en-GB" w:eastAsia="en-US"/>
+        </w:rPr>
+        <w:t xml:space="preserve"> market. However, their role in the modern economy faces significant challenges. This chapter explores the reasons behind the decline in union membership, dissecting both external pressures and internal shortcomings within trade unions themselves. At its core, this decline </w:t>
+      </w:r>
+      <w:r>
+        <w:rPr>
+          <w:rFonts w:eastAsiaTheme="minorHAnsi"/>
+          <w:lang w:val="en-GB" w:eastAsia="en-US"/>
+        </w:rPr>
         <w:lastRenderedPageBreak/>
-        <w:t>A rising proportion of trade union members are employed in managerial, professional, or associate professional occupations. These members often prioritize individual over collective membership identities, leading to emergent forms of collective solidarity.</w:t>
-      </w:r>
-    </w:p>
-    <w:p>
-      <w:pPr>
-        <w:rPr>
-          <w:rFonts w:eastAsiaTheme="minorHAnsi"/>
-          <w:lang w:val="en-GB" w:eastAsia="en-US"/>
-        </w:rPr>
-      </w:pPr>
-      <w:r>
-        <w:rPr>
-          <w:rFonts w:eastAsiaTheme="minorHAnsi"/>
-          <w:lang w:val="en-GB" w:eastAsia="en-US"/>
-        </w:rPr>
-        <w:t>The consequences of membership decline and shifts in composition are extensive for trade union organization. Shortages in financial and material resources limit the capacity to implement reforms necessary to address these challenges</w:t>
-      </w:r>
-      <w:r>
-        <w:rPr>
-          <w:rFonts w:eastAsiaTheme="minorHAnsi"/>
-          <w:lang w:val="en-GB" w:eastAsia="en-US"/>
-        </w:rPr>
+        <w:t xml:space="preserve">reflects a growing tension between the evolving social and economic landscape and the traditional structures of organized </w:t>
+      </w:r>
+      <w:r>
+        <w:rPr>
+          <w:rFonts w:eastAsiaTheme="minorHAnsi"/>
+          <w:lang w:val="en-GB" w:eastAsia="en-US"/>
+        </w:rPr>
+        <w:t>labour</w:t>
+      </w:r>
+      <w:r>
+        <w:rPr>
+          <w:rFonts w:eastAsiaTheme="minorHAnsi"/>
+          <w:lang w:val="en-GB" w:eastAsia="en-US"/>
+        </w:rPr>
+        <w:t>.</w:t>
+      </w:r>
+    </w:p>
+    <w:p>
+      <w:pPr>
+        <w:rPr>
+          <w:rFonts w:eastAsiaTheme="minorHAnsi"/>
+          <w:lang w:val="en-GB" w:eastAsia="en-US"/>
+        </w:rPr>
+      </w:pPr>
+    </w:p>
+    <w:p>
+      <w:pPr>
+        <w:rPr>
+          <w:rFonts w:eastAsiaTheme="minorHAnsi"/>
+          <w:lang w:val="en-GB" w:eastAsia="en-US"/>
+        </w:rPr>
+      </w:pPr>
+      <w:r>
+        <w:rPr>
+          <w:rFonts w:eastAsiaTheme="minorHAnsi"/>
+          <w:lang w:val="en-GB" w:eastAsia="en-US"/>
+        </w:rPr>
+        <w:t>One prevailing argument posits that the modern individual is increasingly inclined towards individualisation, potentially diminishing their inclination to join trade unions (citation). While the evidence regarding the extent of individualisation is varied, it is clear that prospective members now seek tangible benefits from union membership. This necessitates unions to demonstrate value, offering services tailored to the specific needs of potential members, varying by industry, occupation, and personal characteristics. Additionally, many individuals feel equipped to directly address managerial concerns without intermediary representation from unions, further deterring their union participation.</w:t>
+      </w:r>
+    </w:p>
+    <w:p>
+      <w:pPr>
+        <w:rPr>
+          <w:lang w:val="en-GB"/>
+        </w:rPr>
+      </w:pPr>
+    </w:p>
+    <w:p>
+      <w:r>
+        <w:t xml:space="preserve">In the literature, the primary drivers of the decline in union membership are typically categorized into two main groups: External pressures and Internal challenges. External pressures facing trade unions are complex, stemming from the broader context of globalization, heightened international competition, and deregulation. Among the more direct contributors to declining membership are: Escalating unemployment: Traditionally, trade unions offer limited assistance to the unemployed, leading many members to abandon their memberships upon losing their jobs. Shifting labor force dynamics: The transition from industrial to service sector employment, coupled with the emergence of non-traditional work arrangements, presents obstacles for union adaptation. While unionization rates historically thrive in industrial sectors, unions encounter difficulties in recruiting members within service industries, resulting in a net loss in membership. Employer resistance: Employers, especially in newly incorporated member states, increasingly resist unionization efforts, thereby challenging established collective bargaining structures and creating isolation among union members within </w:t>
+      </w:r>
+      <w:r>
+        <w:lastRenderedPageBreak/>
+        <w:t>workplaces. Internally, trade unions face critique for their reluctance to modernize and adjust to contemporary realities. Key internal challenges include: Rigidity and antiquity in organizational practices: Many unions are perceived as inflexible and outdated, dissuading younger individuals from joining. Lack of diversity in leadership: Dominance by middle-aged men diminishes the appeal of unions to diverse demographics. Inadequate representation: Certain demographic groups feel marginalized within union frameworks, hindering their involvement. Disconnection between leadership and membership: Union leaders are often perceived as disconnected from the current realities of workplaces. In essence, trade unions confront the dual challenge of diminishing resources and increasing membership diversity. Consequently, comprehensive reforms are imperative to ensure their relevance in an evolving labor landscape. This chapter endeavors to delve into these factors comprehensively, shedding light on the intricate dynamics that drive the decline in union membership and proposing strategies to revitalize union effectiveness and relevance in the modern era.</w:t>
+      </w:r>
+    </w:p>
+    <w:p/>
+    <w:p/>
+    <w:p/>
+    <w:p/>
+    <w:p/>
+    <w:p/>
+    <w:p/>
+    <w:p/>
+    <w:p/>
+    <w:p/>
+    <w:p>
+      <w:pPr>
+        <w:pStyle w:val="Heading1"/>
+      </w:pPr>
+      <w:r>
+        <w:lastRenderedPageBreak/>
+        <w:t>Exploring Key Variables</w:t>
+      </w:r>
+    </w:p>
+    <w:p>
+      <w:pPr>
+        <w:rPr>
+          <w:lang w:eastAsia="en-US"/>
+        </w:rPr>
+      </w:pPr>
+    </w:p>
+    <w:p>
+      <w:pPr>
+        <w:pStyle w:val="Heading2"/>
+      </w:pPr>
+      <w:r>
+        <w:t>Trade Union Density and Collective Bargaining Coverage in European Labour Markets</w:t>
+      </w:r>
+    </w:p>
+    <w:p>
+      <w:pPr>
+        <w:rPr>
+          <w:lang w:eastAsia="en-US"/>
+        </w:rPr>
+      </w:pPr>
+    </w:p>
+    <w:p>
+      <w:r>
+        <w:t xml:space="preserve">This analysis is rooted in datasets </w:t>
+      </w:r>
+      <w:r>
+        <w:t>obtained</w:t>
+      </w:r>
+      <w:r>
+        <w:t xml:space="preserve"> from the Organisation for Economic Cooperation and Development (OECD) statistics and World Bank Data, targeting an array of variables pivotal to understanding the dynamics of l</w:t>
+      </w:r>
+      <w:r>
+        <w:t>abour m</w:t>
+      </w:r>
+      <w:r>
+        <w:t>arkets and income</w:t>
+      </w:r>
+      <w:r>
+        <w:t xml:space="preserve"> distribution</w:t>
+      </w:r>
+      <w:r>
         <w:t xml:space="preserve"> </w:t>
       </w:r>
       <w:r>
-        <w:rPr>
-          <w:rFonts w:eastAsiaTheme="minorHAnsi"/>
-          <w:lang w:val="en-GB" w:eastAsia="en-US"/>
-        </w:rPr>
         <w:fldChar w:fldCharType="begin"/>
       </w:r>
       <w:r>
-        <w:rPr>
-          <w:rFonts w:eastAsiaTheme="minorHAnsi"/>
-          <w:lang w:val="en-GB" w:eastAsia="en-US"/>
-        </w:rPr>
-        <w:instrText xml:space="preserve"> ADDIN ZOTERO_ITEM CSL_CITATION {"citationID":"JSaRtfCf","properties":{"formattedCitation":"(Jeremy Waddington 2005)","plainCitation":"(Jeremy Waddington 2005)","noteIndex":0},"citationItems":[{"id":268,"uris":["http://zotero.org/users/11278442/items/YIVN6HH9"],"itemData":{"id":268,"type":"report","genre":"Paper","language":"English","publisher":"ETUC/ETUI-REHS, Florence","title":"Trade union membership in Europe - The extent of the problem and the range of trade union responses","URL":"https://library.fes.de/pdf-files/gurn/00287.pdf","author":[{"literal":"Jeremy Waddington"}],"accessed":{"date-parts":[["2024",5,11]]},"issued":{"date-parts":[["2005",1,7]]}}}],"schema":"https://github.com/citation-style-language/schema/raw/master/csl-citation.json"} </w:instrText>
-      </w:r>
-      <w:r>
-        <w:rPr>
-          <w:rFonts w:eastAsiaTheme="minorHAnsi"/>
-          <w:lang w:val="en-GB" w:eastAsia="en-US"/>
-        </w:rPr>
+        <w:instrText xml:space="preserve"> ADDIN ZOTERO_ITEM CSL_CITATION {"citationID":"xPU3B9Hn","properties":{"formattedCitation":"(Trapeznikova 2019)","plainCitation":"(Trapeznikova 2019)","noteIndex":0},"citationItems":[{"id":238,"uris":["http://zotero.org/users/11278442/items/LWBFRH5A"],"itemData":{"id":238,"type":"article-journal","abstract":"Summary measures of inequality differ from one another and give different pictures of the evolution of economic inequality over time","container-title":"IZA World of Labor","DOI":"10.15185/izawol.462","language":"en-US","source":"wol.iza.org","title":"Measuring income inequality","URL":"https://wol.iza.org/articles/measuring-income-inequality/long","author":[{"family":"Trapeznikova","given":"Ija"}],"accessed":{"date-parts":[["2024",4,2]]},"issued":{"date-parts":[["2019",7,17]]}}}],"schema":"https://github.com/citation-style-language/schema/raw/master/csl-citation.json"} </w:instrText>
+      </w:r>
+      <w:r>
         <w:fldChar w:fldCharType="separate"/>
       </w:r>
       <w:r>
         <w:rPr>
-          <w:rFonts w:eastAsiaTheme="minorHAnsi"/>
           <w:noProof/>
-          <w:lang w:val="en-GB" w:eastAsia="en-US"/>
-        </w:rPr>
-        <w:t>(Jeremy Waddington 2005)</w:t>
-      </w:r>
-      <w:r>
-        <w:rPr>
-          <w:rFonts w:eastAsiaTheme="minorHAnsi"/>
-          <w:lang w:val="en-GB" w:eastAsia="en-US"/>
-        </w:rPr>
+        </w:rPr>
+        <w:t>(Trapeznikova 2019)</w:t>
+      </w:r>
+      <w:r>
         <w:fldChar w:fldCharType="end"/>
       </w:r>
       <w:r>
-        <w:rPr>
-          <w:rFonts w:eastAsiaTheme="minorHAnsi"/>
-          <w:lang w:val="en-GB" w:eastAsia="en-US"/>
-        </w:rPr>
-        <w:t>. Additionally, reforms of union governance systems are required to ensure the representation and involvement of members from previously underrepresented groups. However, implementing such reforms is challenging and time-consuming, often diverting attention from external issues to internal union affairs.</w:t>
-      </w:r>
-    </w:p>
-    <w:p>
-      <w:r>
-        <w:rPr>
-          <w:rFonts w:eastAsiaTheme="minorHAnsi"/>
-          <w:lang w:val="en-GB" w:eastAsia="en-US"/>
-        </w:rPr>
-        <w:t xml:space="preserve">These shifts underscore the complex dynamics shaping the role and effectiveness of trade unions in Europe's evolving </w:t>
-      </w:r>
-      <w:r>
-        <w:rPr>
-          <w:rFonts w:eastAsiaTheme="minorHAnsi"/>
-          <w:lang w:val="en-GB" w:eastAsia="en-US"/>
-        </w:rPr>
-        <w:t>labour</w:t>
-      </w:r>
-      <w:r>
-        <w:rPr>
-          <w:rFonts w:eastAsiaTheme="minorHAnsi"/>
-          <w:lang w:val="en-GB" w:eastAsia="en-US"/>
-        </w:rPr>
-        <w:t xml:space="preserve"> landscape, with implications for collective bargaining and efforts to address economic inequality</w:t>
-      </w:r>
-      <w:r>
-        <w:rPr>
-          <w:rFonts w:eastAsiaTheme="minorHAnsi"/>
-          <w:lang w:val="en-GB" w:eastAsia="en-US"/>
-        </w:rPr>
+        <w:t xml:space="preserve">. </w:t>
+      </w:r>
+      <w:r>
+        <w:t xml:space="preserve">In the first place, before jumping to the model’s results comparison, it is </w:t>
+      </w:r>
+      <w:r>
+        <w:t>fundamental</w:t>
+      </w:r>
+      <w:r>
         <w:t xml:space="preserve"> </w:t>
       </w:r>
       <w:r>
-        <w:rPr>
-          <w:rFonts w:eastAsiaTheme="minorHAnsi"/>
-          <w:lang w:val="en-GB" w:eastAsia="en-US"/>
-        </w:rPr>
+        <w:t xml:space="preserve">to </w:t>
+      </w:r>
+      <w:r>
+        <w:t xml:space="preserve">understand the </w:t>
+      </w:r>
+      <w:r>
+        <w:t>variables</w:t>
+      </w:r>
+      <w:r>
+        <w:t>’</w:t>
+      </w:r>
+      <w:r>
+        <w:t xml:space="preserve"> choices in </w:t>
+      </w:r>
+      <w:r>
+        <w:t>building</w:t>
+      </w:r>
+      <w:r>
+        <w:t xml:space="preserve"> the models. </w:t>
+      </w:r>
+      <w:r>
+        <w:t>To</w:t>
+      </w:r>
+      <w:r>
+        <w:t xml:space="preserve"> measure Income Inequality, economists have been using other metrics such </w:t>
+      </w:r>
+      <w:r>
+        <w:t>as the</w:t>
+      </w:r>
+      <w:r>
+        <w:t xml:space="preserve"> Gini Index, Decile Ratios, Palma Ratio, and Theil Index</w:t>
+      </w:r>
+      <w:r>
+        <w:t xml:space="preserve"> </w:t>
+      </w:r>
+      <w:r>
         <w:fldChar w:fldCharType="begin"/>
       </w:r>
       <w:r>
-        <w:rPr>
-          <w:rFonts w:eastAsiaTheme="minorHAnsi"/>
-          <w:lang w:val="en-GB" w:eastAsia="en-US"/>
-        </w:rPr>
-        <w:instrText xml:space="preserve"> ADDIN ZOTERO_ITEM CSL_CITATION {"citationID":"MDbhh7PY","properties":{"formattedCitation":"(Jeremy Waddington 2005)","plainCitation":"(Jeremy Waddington 2005)","noteIndex":0},"citationItems":[{"id":268,"uris":["http://zotero.org/users/11278442/items/YIVN6HH9"],"itemData":{"id":268,"type":"report","genre":"Paper","language":"English","publisher":"ETUC/ETUI-REHS, Florence","title":"Trade union membership in Europe - The extent of the problem and the range of trade union responses","URL":"https://library.fes.de/pdf-files/gurn/00287.pdf","author":[{"literal":"Jeremy Waddington"}],"accessed":{"date-parts":[["2024",5,11]]},"issued":{"date-parts":[["2005",1,7]]}}}],"schema":"https://github.com/citation-style-language/schema/raw/master/csl-citation.json"} </w:instrText>
-      </w:r>
-      <w:r>
-        <w:rPr>
-          <w:rFonts w:eastAsiaTheme="minorHAnsi"/>
-          <w:lang w:val="en-GB" w:eastAsia="en-US"/>
-        </w:rPr>
+        <w:instrText xml:space="preserve"> ADDIN ZOTERO_ITEM CSL_CITATION {"citationID":"cUTlFrtf","properties":{"formattedCitation":"(Trapeznikova 2019)","plainCitation":"(Trapeznikova 2019)","noteIndex":0},"citationItems":[{"id":238,"uris":["http://zotero.org/users/11278442/items/LWBFRH5A"],"itemData":{"id":238,"type":"article-journal","abstract":"Summary measures of inequality differ from one another and give different pictures of the evolution of economic inequality over time","container-title":"IZA World of Labor","DOI":"10.15185/izawol.462","language":"en-US","source":"wol.iza.org","title":"Measuring income inequality","URL":"https://wol.iza.org/articles/measuring-income-inequality/long","author":[{"family":"Trapeznikova","given":"Ija"}],"accessed":{"date-parts":[["2024",4,2]]},"issued":{"date-parts":[["2019",7,17]]}}}],"schema":"https://github.com/citation-style-language/schema/raw/master/csl-citation.json"} </w:instrText>
+      </w:r>
+      <w:r>
         <w:fldChar w:fldCharType="separate"/>
       </w:r>
       <w:r>
         <w:rPr>
-          <w:rFonts w:eastAsiaTheme="minorHAnsi"/>
           <w:noProof/>
-          <w:lang w:val="en-GB" w:eastAsia="en-US"/>
-        </w:rPr>
-        <w:t>(Jeremy Waddington 2005)</w:t>
-      </w:r>
-      <w:r>
-        <w:rPr>
-          <w:rFonts w:eastAsiaTheme="minorHAnsi"/>
-          <w:lang w:val="en-GB" w:eastAsia="en-US"/>
-        </w:rPr>
+        </w:rPr>
+        <w:t>(Trapeznikova 2019)</w:t>
+      </w:r>
+      <w:r>
         <w:fldChar w:fldCharType="end"/>
       </w:r>
       <w:r>
-        <w:rPr>
-          <w:rFonts w:eastAsiaTheme="minorHAnsi"/>
-          <w:lang w:val="en-GB" w:eastAsia="en-US"/>
-        </w:rPr>
+        <w:t xml:space="preserve">. All of them carry benefits and limitations. This case study will use the Gini Index as </w:t>
+      </w:r>
+      <w:r>
+        <w:t xml:space="preserve">the </w:t>
+      </w:r>
+      <w:r>
+        <w:t xml:space="preserve">dependent variable. </w:t>
+      </w:r>
+      <w:r>
+        <w:t>The OECD defines it as the comparison of cumulative proportions of the population against cumulative proportions of income they receive, and it ranges between 0 in the case of perfect equality and 1 in the case of perfect inequality</w:t>
+      </w:r>
+      <w:r>
+        <w:t xml:space="preserve"> </w:t>
+      </w:r>
+      <w:r>
+        <w:fldChar w:fldCharType="begin"/>
+      </w:r>
+      <w:r>
+        <w:instrText xml:space="preserve"> ADDIN ZOTERO_ITEM CSL_CITATION {"citationID":"8SuAbWHx","properties":{"formattedCitation":"(\\uc0\\u8220{}Inequality - Income Inequality - OECD Data,\\uc0\\u8221{} n.d.)","plainCitation":"(“Inequality - Income Inequality - OECD Data,” n.d.)","noteIndex":0},"citationItems":[{"id":240,"uris":["http://zotero.org/users/11278442/items/3KLSG44G"],"itemData":{"id":240,"type":"webpage","abstract":"Find, compare and share OECD data by indicator.","container-title":"theOECD","language":"en","title":"Inequality - Income inequality - OECD Data","URL":"http://data.oecd.org/inequality/income-inequality.htm","accessed":{"date-parts":[["2024",4,2]]}}}],"schema":"https://github.com/citation-style-language/schema/raw/master/csl-citation.json"} </w:instrText>
+      </w:r>
+      <w:r>
+        <w:fldChar w:fldCharType="separate"/>
+      </w:r>
+      <w:r>
+        <w:rPr>
+          <w:lang w:val="en-GB"/>
+        </w:rPr>
+        <w:t>(“Inequality - Income Inequality - OECD Data,” n.d.)</w:t>
+      </w:r>
+      <w:r>
+        <w:fldChar w:fldCharType="end"/>
+      </w:r>
+      <w:r>
         <w:t>.</w:t>
       </w:r>
-    </w:p>
-    <w:p/>
-    <w:p>
-      <w:pPr>
-        <w:rPr>
-          <w:rFonts w:eastAsiaTheme="minorHAnsi"/>
-          <w:lang w:val="en-GB" w:eastAsia="en-US"/>
-        </w:rPr>
-      </w:pPr>
-      <w:r>
-        <w:rPr>
-          <w:rFonts w:eastAsiaTheme="minorHAnsi"/>
-          <w:lang w:val="en-GB" w:eastAsia="en-US"/>
-        </w:rPr>
-        <w:t xml:space="preserve">Unions have long been a cornerstone of worker representation and advocacy in the </w:t>
-      </w:r>
-      <w:r>
-        <w:rPr>
-          <w:rFonts w:eastAsiaTheme="minorHAnsi"/>
-          <w:lang w:val="en-GB" w:eastAsia="en-US"/>
-        </w:rPr>
-        <w:t>labour</w:t>
-      </w:r>
-      <w:r>
-        <w:rPr>
-          <w:rFonts w:eastAsiaTheme="minorHAnsi"/>
-          <w:lang w:val="en-GB" w:eastAsia="en-US"/>
-        </w:rPr>
-        <w:t xml:space="preserve"> market. However, their role in the modern economy faces significant challenges. This chapter explores the reasons behind the decline in union membership, dissecting both external pressures and internal shortcomings within trade unions themselves. At its core, this decline reflects a growing tension between the evolving social and economic landscape and the traditional structures of organized </w:t>
-      </w:r>
-      <w:r>
-        <w:rPr>
-          <w:rFonts w:eastAsiaTheme="minorHAnsi"/>
-          <w:lang w:val="en-GB" w:eastAsia="en-US"/>
-        </w:rPr>
-        <w:t>labour</w:t>
-      </w:r>
-      <w:r>
-        <w:rPr>
-          <w:rFonts w:eastAsiaTheme="minorHAnsi"/>
-          <w:lang w:val="en-GB" w:eastAsia="en-US"/>
-        </w:rPr>
-        <w:t>.</w:t>
-      </w:r>
-    </w:p>
-    <w:p>
-      <w:pPr>
-        <w:rPr>
-          <w:rFonts w:eastAsiaTheme="minorHAnsi"/>
-          <w:lang w:val="en-GB" w:eastAsia="en-US"/>
-        </w:rPr>
-      </w:pPr>
-    </w:p>
-    <w:p>
-      <w:pPr>
-        <w:rPr>
-          <w:rFonts w:eastAsiaTheme="minorHAnsi"/>
-          <w:lang w:val="en-GB" w:eastAsia="en-US"/>
-        </w:rPr>
-      </w:pPr>
-      <w:r>
-        <w:rPr>
-          <w:rFonts w:eastAsiaTheme="minorHAnsi"/>
-          <w:lang w:val="en-GB" w:eastAsia="en-US"/>
-        </w:rPr>
-        <w:t xml:space="preserve">One prevailing argument posits that the modern individual is increasingly inclined towards individualisation, potentially diminishing their inclination to join trade unions (citation). While the evidence regarding the extent of individualisation is varied, it is clear that prospective members now seek tangible benefits from union membership. This necessitates unions to demonstrate value, offering services tailored to the specific needs of potential members, </w:t>
-      </w:r>
-      <w:r>
-        <w:rPr>
-          <w:rFonts w:eastAsiaTheme="minorHAnsi"/>
-          <w:lang w:val="en-GB" w:eastAsia="en-US"/>
-        </w:rPr>
-        <w:lastRenderedPageBreak/>
-        <w:t>varying by industry, occupation, and personal characteristics. Additionally, many individuals feel equipped to directly address managerial concerns without intermediary representation from unions, further deterring their union participation.</w:t>
-      </w:r>
-    </w:p>
-    <w:p>
-      <w:pPr>
-        <w:rPr>
-          <w:lang w:val="en-GB"/>
-        </w:rPr>
-      </w:pPr>
-    </w:p>
-    <w:p>
-      <w:r>
-        <w:t xml:space="preserve">In the literature, the primary drivers of the decline in union membership are typically categorized into two main groups: External pressures and Internal challenges. External pressures facing trade unions are complex, stemming from the broader context of globalization, heightened international competition, and deregulation. Among the more direct contributors to declining membership are: Escalating unemployment: Traditionally, trade unions offer limited assistance to the unemployed, leading many members to abandon their memberships upon losing their jobs. Shifting labor force dynamics: The transition from industrial to service sector employment, coupled with the emergence of non-traditional work arrangements, presents obstacles for union adaptation. While unionization rates historically thrive in industrial sectors, unions encounter difficulties in recruiting members within service industries, resulting in a net loss in membership. Employer resistance: Employers, especially in newly incorporated member states, increasingly resist unionization efforts, thereby challenging established collective bargaining structures and creating isolation among union members within workplaces. Internally, trade unions face critique for their reluctance to modernize and adjust to contemporary realities. Key internal challenges include: Rigidity and antiquity in organizational practices: Many unions are perceived as inflexible and outdated, dissuading younger individuals from joining. Lack of diversity in leadership: Dominance by middle-aged men diminishes the appeal of unions to diverse demographics. Inadequate representation: Certain demographic groups feel marginalized within union frameworks, hindering their involvement. Disconnection between leadership and membership: Union leaders are often perceived as disconnected from the current realities of workplaces. In essence, trade unions </w:t>
-      </w:r>
-      <w:r>
-        <w:lastRenderedPageBreak/>
-        <w:t>confront the dual challenge of diminishing resources and increasing membership diversity. Consequently, comprehensive reforms are imperative to ensure their relevance in an evolving labor landscape. This chapter endeavors to delve into these factors comprehensively, shedding light on the intricate dynamics that drive the decline in union membership and proposing strategies to revitalize union effectiveness and relevance in the modern era.</w:t>
-      </w:r>
-    </w:p>
-    <w:p/>
-    <w:p/>
-    <w:p/>
-    <w:p/>
-    <w:p/>
-    <w:p/>
-    <w:p/>
-    <w:p/>
-    <w:p/>
-    <w:p/>
-    <w:p/>
-    <w:p/>
-    <w:p>
-      <w:pPr>
-        <w:pStyle w:val="Heading1"/>
-      </w:pPr>
-      <w:r>
-        <w:t>Exploring Key Variables</w:t>
-      </w:r>
-    </w:p>
-    <w:p>
-      <w:pPr>
-        <w:rPr>
-          <w:lang w:eastAsia="en-US"/>
-        </w:rPr>
-      </w:pPr>
-    </w:p>
-    <w:p>
-      <w:pPr>
-        <w:pStyle w:val="Heading2"/>
-      </w:pPr>
-      <w:r>
-        <w:t>Trade Union Density and Collective Bargaining Coverage in European Labour Markets</w:t>
-      </w:r>
-    </w:p>
-    <w:p>
-      <w:pPr>
-        <w:rPr>
-          <w:lang w:eastAsia="en-US"/>
-        </w:rPr>
-      </w:pPr>
-    </w:p>
-    <w:p>
-      <w:r>
-        <w:t xml:space="preserve">This analysis is rooted in datasets </w:t>
-      </w:r>
-      <w:r>
-        <w:t>obtained</w:t>
-      </w:r>
-      <w:r>
-        <w:t xml:space="preserve"> from the Organisation for Economic Cooperation and Development (OECD) statistics and World Bank Data, targeting an array of variables </w:t>
-      </w:r>
-      <w:r>
-        <w:lastRenderedPageBreak/>
-        <w:t>pivotal to understanding the dynamics of l</w:t>
-      </w:r>
-      <w:r>
-        <w:t>abour m</w:t>
-      </w:r>
-      <w:r>
-        <w:t>arkets and income</w:t>
-      </w:r>
-      <w:r>
-        <w:t xml:space="preserve"> distribution</w:t>
-      </w:r>
-      <w:r>
-        <w:t xml:space="preserve"> </w:t>
-      </w:r>
-      <w:r>
-        <w:fldChar w:fldCharType="begin"/>
-      </w:r>
-      <w:r>
-        <w:instrText xml:space="preserve"> ADDIN ZOTERO_ITEM CSL_CITATION {"citationID":"xPU3B9Hn","properties":{"formattedCitation":"(Trapeznikova 2019)","plainCitation":"(Trapeznikova 2019)","noteIndex":0},"citationItems":[{"id":238,"uris":["http://zotero.org/users/11278442/items/LWBFRH5A"],"itemData":{"id":238,"type":"article-journal","abstract":"Summary measures of inequality differ from one another and give different pictures of the evolution of economic inequality over time","container-title":"IZA World of Labor","DOI":"10.15185/izawol.462","language":"en-US","source":"wol.iza.org","title":"Measuring income inequality","URL":"https://wol.iza.org/articles/measuring-income-inequality/long","author":[{"family":"Trapeznikova","given":"Ija"}],"accessed":{"date-parts":[["2024",4,2]]},"issued":{"date-parts":[["2019",7,17]]}}}],"schema":"https://github.com/citation-style-language/schema/raw/master/csl-citation.json"} </w:instrText>
-      </w:r>
-      <w:r>
-        <w:fldChar w:fldCharType="separate"/>
-      </w:r>
-      <w:r>
-        <w:rPr>
-          <w:noProof/>
-        </w:rPr>
-        <w:t>(Trapeznikova 2019)</w:t>
-      </w:r>
-      <w:r>
-        <w:fldChar w:fldCharType="end"/>
-      </w:r>
-      <w:r>
-        <w:t xml:space="preserve">. </w:t>
-      </w:r>
-      <w:r>
-        <w:t xml:space="preserve">In the first place, before jumping to the model’s results comparison, it is </w:t>
-      </w:r>
-      <w:r>
-        <w:t>fundamental</w:t>
-      </w:r>
-      <w:r>
-        <w:t xml:space="preserve"> </w:t>
-      </w:r>
-      <w:r>
-        <w:t xml:space="preserve">to </w:t>
-      </w:r>
-      <w:r>
-        <w:t xml:space="preserve">understand the </w:t>
-      </w:r>
-      <w:r>
-        <w:t>variables</w:t>
-      </w:r>
-      <w:r>
-        <w:t>’</w:t>
-      </w:r>
-      <w:r>
-        <w:t xml:space="preserve"> choices in </w:t>
-      </w:r>
-      <w:r>
-        <w:t>building</w:t>
-      </w:r>
-      <w:r>
-        <w:t xml:space="preserve"> the models. </w:t>
-      </w:r>
-      <w:r>
-        <w:t>To</w:t>
-      </w:r>
-      <w:r>
-        <w:t xml:space="preserve"> measure Income Inequality, economists have been using other metrics such </w:t>
-      </w:r>
-      <w:r>
-        <w:t>as the</w:t>
-      </w:r>
-      <w:r>
-        <w:t xml:space="preserve"> Gini Index, Decile Ratios, Palma Ratio, and Theil Index</w:t>
-      </w:r>
-      <w:r>
-        <w:t xml:space="preserve"> </w:t>
-      </w:r>
-      <w:r>
-        <w:fldChar w:fldCharType="begin"/>
-      </w:r>
-      <w:r>
-        <w:instrText xml:space="preserve"> ADDIN ZOTERO_ITEM CSL_CITATION {"citationID":"cUTlFrtf","properties":{"formattedCitation":"(Trapeznikova 2019)","plainCitation":"(Trapeznikova 2019)","noteIndex":0},"citationItems":[{"id":238,"uris":["http://zotero.org/users/11278442/items/LWBFRH5A"],"itemData":{"id":238,"type":"article-journal","abstract":"Summary measures of inequality differ from one another and give different pictures of the evolution of economic inequality over time","container-title":"IZA World of Labor","DOI":"10.15185/izawol.462","language":"en-US","source":"wol.iza.org","title":"Measuring income inequality","URL":"https://wol.iza.org/articles/measuring-income-inequality/long","author":[{"family":"Trapeznikova","given":"Ija"}],"accessed":{"date-parts":[["2024",4,2]]},"issued":{"date-parts":[["2019",7,17]]}}}],"schema":"https://github.com/citation-style-language/schema/raw/master/csl-citation.json"} </w:instrText>
-      </w:r>
-      <w:r>
-        <w:fldChar w:fldCharType="separate"/>
-      </w:r>
-      <w:r>
-        <w:rPr>
-          <w:noProof/>
-        </w:rPr>
-        <w:t>(Trapeznikova 2019)</w:t>
-      </w:r>
-      <w:r>
-        <w:fldChar w:fldCharType="end"/>
-      </w:r>
-      <w:r>
-        <w:t xml:space="preserve">. All of them carry benefits and limitations. This case study will use the Gini Index as </w:t>
-      </w:r>
-      <w:r>
-        <w:t xml:space="preserve">the </w:t>
-      </w:r>
-      <w:r>
-        <w:t xml:space="preserve">dependent variable. </w:t>
-      </w:r>
-      <w:r>
-        <w:t>The OECD defines it as the comparison of cumulative proportions of the population against cumulative proportions of income they receive, and it ranges between 0 in the case of perfect equality and 1 in the case of perfect inequality</w:t>
-      </w:r>
-      <w:r>
-        <w:t xml:space="preserve"> </w:t>
-      </w:r>
-      <w:r>
-        <w:fldChar w:fldCharType="begin"/>
-      </w:r>
-      <w:r>
-        <w:instrText xml:space="preserve"> ADDIN ZOTERO_ITEM CSL_CITATION {"citationID":"8SuAbWHx","properties":{"formattedCitation":"(\\uc0\\u8220{}Inequality - Income Inequality - OECD Data,\\uc0\\u8221{} n.d.)","plainCitation":"(“Inequality - Income Inequality - OECD Data,” n.d.)","noteIndex":0},"citationItems":[{"id":240,"uris":["http://zotero.org/users/11278442/items/3KLSG44G"],"itemData":{"id":240,"type":"webpage","abstract":"Find, compare and share OECD data by indicator.","container-title":"theOECD","language":"en","title":"Inequality - Income inequality - OECD Data","URL":"http://data.oecd.org/inequality/income-inequality.htm","accessed":{"date-parts":[["2024",4,2]]}}}],"schema":"https://github.com/citation-style-language/schema/raw/master/csl-citation.json"} </w:instrText>
-      </w:r>
-      <w:r>
-        <w:fldChar w:fldCharType="separate"/>
-      </w:r>
-      <w:r>
-        <w:rPr>
-          <w:lang w:val="en-GB"/>
-        </w:rPr>
-        <w:t>(“Inequality - Income Inequality - OECD Data,” n.d.)</w:t>
-      </w:r>
-      <w:r>
-        <w:fldChar w:fldCharType="end"/>
-      </w:r>
-      <w:r>
-        <w:t>.</w:t>
-      </w:r>
       <w:r>
         <w:t xml:space="preserve"> And in this case, income is defined as </w:t>
       </w:r>
@@ -1250,6 +1250,25 @@
       </w:r>
       <w:r>
         <w:t xml:space="preserve"> regression results. </w:t>
+      </w:r>
+    </w:p>
+    <w:p>
+      <w:r>
+        <w:rPr>
+          <w:b/>
+          <w:bCs/>
+        </w:rPr>
+        <w:t>[</w:t>
+      </w:r>
+      <w:r>
+        <w:rPr>
+          <w:b/>
+          <w:bCs/>
+        </w:rPr>
+        <w:t>/Users/jacopobinati/Desktop/thesis/Images/evolutionGini_Density.png</w:t>
+      </w:r>
+      <w:r>
+        <w:t>]</w:t>
       </w:r>
     </w:p>
     <w:p/>
@@ -1445,6 +1464,17 @@
         <w:t xml:space="preserve">. </w:t>
       </w:r>
     </w:p>
+    <w:p>
+      <w:r>
+        <w:t>[</w:t>
+      </w:r>
+      <w:r>
+        <w:t>/Users/jacopobinati/Desktop/thesis/Images/averageovertime.png</w:t>
+      </w:r>
+      <w:r>
+        <w:t>]</w:t>
+      </w:r>
+    </w:p>
     <w:p/>
     <w:p>
       <w:pPr>
@@ -1663,6 +1693,21 @@
     </w:p>
     <w:p>
       <w:r>
+        <w:t>[</w:t>
+      </w:r>
+      <w:r>
+        <w:rPr>
+          <w:b/>
+          <w:bCs/>
+        </w:rPr>
+        <w:t>/Users/jacopobinati/Desktop/thesis/Images/causal1.png</w:t>
+      </w:r>
+      <w:r>
+        <w:t>]</w:t>
+      </w:r>
+    </w:p>
+    <w:p>
+      <w:r>
         <w:rPr>
           <w:noProof/>
         </w:rPr>
@@ -1709,26 +1754,296 @@
         </w:drawing>
       </w:r>
     </w:p>
+    <w:p/>
+    <w:p/>
     <w:p>
       <w:pPr>
         <w:pStyle w:val="Heading2"/>
       </w:pPr>
       <w:r>
         <w:lastRenderedPageBreak/>
-        <w:t>The non linear relationship between Density and Coverage</w:t>
-      </w:r>
-    </w:p>
-    <w:p>
-      <w:r>
-        <w:t>Deve essere fatto un focus sulla partcilare relation tra le due variabli: Trade Unions Density and Collective Bargaining Coverage. In prima analisi, sono state plottate in modo tale da poter analizzare la relazione che si interpone.</w:t>
-      </w:r>
-    </w:p>
-    <w:p/>
+        <w:t xml:space="preserve">The non linear relationship between Density and </w:t>
+      </w:r>
+      <w:r>
+        <w:t>Gini Index</w:t>
+      </w:r>
+    </w:p>
+    <w:p>
+      <w:pPr>
+        <w:rPr>
+          <w:lang w:eastAsia="en-US"/>
+        </w:rPr>
+      </w:pPr>
+    </w:p>
+    <w:p>
+      <w:pPr>
+        <w:rPr>
+          <w:rFonts w:eastAsiaTheme="minorHAnsi"/>
+          <w:lang w:val="en-GB" w:eastAsia="en-US"/>
+        </w:rPr>
+      </w:pPr>
+      <w:r>
+        <w:rPr>
+          <w:rFonts w:eastAsiaTheme="minorHAnsi"/>
+          <w:lang w:val="en-GB" w:eastAsia="en-US"/>
+        </w:rPr>
+        <w:t>The results from the analysis underscore the necessity of considering non-linear interactions when evaluating the impact of Trade Unions Density on the Gini Index. Initially, the linear model suggested a straightforward positive relationship between union density and income inequality, with a significant coefficient (Estimate = 0.0301, p &lt; 0.001). However, this model's explanatory power was limited, as indicated by an R-squared value of only 0.031.</w:t>
+      </w:r>
+    </w:p>
+    <w:p>
+      <w:pPr>
+        <w:rPr>
+          <w:rFonts w:eastAsiaTheme="minorHAnsi"/>
+          <w:lang w:val="en-GB" w:eastAsia="en-US"/>
+        </w:rPr>
+      </w:pPr>
+      <w:r>
+        <w:rPr>
+          <w:rFonts w:eastAsiaTheme="minorHAnsi"/>
+          <w:lang w:val="en-GB" w:eastAsia="en-US"/>
+        </w:rPr>
+        <w:t>When a quadratic term for Trade Unions Density was introduced in the non-linear model, a more nuanced relationship emerged. The non-linear model revealed a significant positive coefficient for the linear term (Estimate = 0.2291, p &lt; 0.001) and a significant negative coefficient for the quadratic term (Estimate = -0.0023, p &lt; 0.001). This indicates that the effect of union density on income inequality diminishes at higher levels of union density, suggesting a curvilinear relationship. The non-linear model also demonstrated a much higher R-squared value of 0.177, indicating a better fit to the data.</w:t>
+      </w:r>
+    </w:p>
+    <w:p>
+      <w:pPr>
+        <w:rPr>
+          <w:rFonts w:eastAsiaTheme="minorHAnsi"/>
+          <w:lang w:val="en-GB" w:eastAsia="en-US"/>
+        </w:rPr>
+      </w:pPr>
+    </w:p>
+    <w:p>
+      <w:pPr>
+        <w:rPr>
+          <w:rFonts w:eastAsiaTheme="minorHAnsi"/>
+          <w:lang w:val="en-GB" w:eastAsia="en-US"/>
+        </w:rPr>
+      </w:pPr>
+      <w:r>
+        <w:rPr>
+          <w:rFonts w:eastAsiaTheme="minorHAnsi"/>
+          <w:lang w:val="en-GB" w:eastAsia="en-US"/>
+        </w:rPr>
+        <w:t>[</w:t>
+      </w:r>
+      <w:r>
+        <w:rPr>
+          <w:rFonts w:eastAsiaTheme="minorHAnsi"/>
+          <w:lang w:val="en-GB" w:eastAsia="en-US"/>
+        </w:rPr>
+        <w:t>/Users/jacopobinati/Desktop/thesis/results/linear_nonlinear_uniongini.tex</w:t>
+      </w:r>
+      <w:r>
+        <w:rPr>
+          <w:rFonts w:eastAsiaTheme="minorHAnsi"/>
+          <w:lang w:val="en-GB" w:eastAsia="en-US"/>
+        </w:rPr>
+        <w:t>]</w:t>
+      </w:r>
+    </w:p>
+    <w:p>
+      <w:pPr>
+        <w:rPr>
+          <w:rFonts w:eastAsiaTheme="minorHAnsi"/>
+          <w:lang w:val="en-GB" w:eastAsia="en-US"/>
+        </w:rPr>
+      </w:pPr>
+    </w:p>
+    <w:p>
+      <w:pPr>
+        <w:rPr>
+          <w:rFonts w:eastAsiaTheme="minorHAnsi"/>
+          <w:lang w:val="en-GB" w:eastAsia="en-US"/>
+        </w:rPr>
+      </w:pPr>
+      <w:r>
+        <w:rPr>
+          <w:rFonts w:eastAsiaTheme="minorHAnsi"/>
+          <w:lang w:val="en-GB" w:eastAsia="en-US"/>
+        </w:rPr>
+        <w:t xml:space="preserve">Furthermore, the Akaike Information Criterion (AIC) and the Bayesian Information Criterion (BIC) provided additional support for the non-linear model. The linear model had an AIC of 780.68 and a BIC of 785.27. In contrast, the non-linear model had significantly lower AIC and BIC values of 663.97 and 673.14, respectively. Lower AIC and BIC values imply a better model fit while accounting for model complexity. The substantial reduction in both AIC and BIC in the non-linear model compared to the linear model indicates that the non-linear model provides a more accurate representation of the data, despite its increased complexity. This </w:t>
+      </w:r>
+      <w:r>
+        <w:rPr>
+          <w:rFonts w:eastAsiaTheme="minorHAnsi"/>
+          <w:lang w:val="en-GB" w:eastAsia="en-US"/>
+        </w:rPr>
+        <w:lastRenderedPageBreak/>
+        <w:t>improvement reflects that the non-linear model captures the underlying dynamics of how Trade Unions Density affects the Gini Index more effectively than the linear model.</w:t>
+      </w:r>
+    </w:p>
+    <w:p>
+      <w:pPr>
+        <w:rPr>
+          <w:rFonts w:eastAsiaTheme="minorHAnsi"/>
+          <w:lang w:val="en-GB" w:eastAsia="en-US"/>
+        </w:rPr>
+      </w:pPr>
+    </w:p>
+    <w:p>
+      <w:pPr>
+        <w:rPr>
+          <w:rFonts w:eastAsiaTheme="minorHAnsi"/>
+          <w:lang w:val="en-GB" w:eastAsia="en-US"/>
+        </w:rPr>
+      </w:pPr>
+      <w:r>
+        <w:rPr>
+          <w:rFonts w:eastAsiaTheme="minorHAnsi"/>
+          <w:lang w:val="en-GB" w:eastAsia="en-US"/>
+        </w:rPr>
+        <w:t>[</w:t>
+      </w:r>
+      <w:r>
+        <w:rPr>
+          <w:rFonts w:eastAsiaTheme="minorHAnsi"/>
+          <w:lang w:val="en-GB" w:eastAsia="en-US"/>
+        </w:rPr>
+        <w:t>/Users/</w:t>
+      </w:r>
+      <w:proofErr w:type="spellStart"/>
+      <w:r>
+        <w:rPr>
+          <w:rFonts w:eastAsiaTheme="minorHAnsi"/>
+          <w:lang w:val="en-GB" w:eastAsia="en-US"/>
+        </w:rPr>
+        <w:t>jacopobinati</w:t>
+      </w:r>
+      <w:proofErr w:type="spellEnd"/>
+      <w:r>
+        <w:rPr>
+          <w:rFonts w:eastAsiaTheme="minorHAnsi"/>
+          <w:lang w:val="en-GB" w:eastAsia="en-US"/>
+        </w:rPr>
+        <w:t>/Desktop/thesis/results/</w:t>
+      </w:r>
+      <w:proofErr w:type="spellStart"/>
+      <w:r>
+        <w:rPr>
+          <w:rFonts w:eastAsiaTheme="minorHAnsi"/>
+          <w:lang w:val="en-GB" w:eastAsia="en-US"/>
+        </w:rPr>
+        <w:t>aic_bic_results.tex</w:t>
+      </w:r>
+      <w:proofErr w:type="spellEnd"/>
+      <w:r>
+        <w:rPr>
+          <w:rFonts w:eastAsiaTheme="minorHAnsi"/>
+          <w:lang w:val="en-GB" w:eastAsia="en-US"/>
+        </w:rPr>
+        <w:t>]</w:t>
+      </w:r>
+    </w:p>
+    <w:p>
+      <w:pPr>
+        <w:rPr>
+          <w:rFonts w:eastAsiaTheme="minorHAnsi"/>
+          <w:lang w:val="en-GB" w:eastAsia="en-US"/>
+        </w:rPr>
+      </w:pPr>
+    </w:p>
+    <w:p>
+      <w:pPr>
+        <w:rPr>
+          <w:rFonts w:eastAsiaTheme="minorHAnsi"/>
+          <w:lang w:val="en-GB" w:eastAsia="en-US"/>
+        </w:rPr>
+      </w:pPr>
+      <w:r>
+        <w:rPr>
+          <w:rFonts w:eastAsiaTheme="minorHAnsi"/>
+          <w:lang w:val="en-GB" w:eastAsia="en-US"/>
+        </w:rPr>
+        <w:t>Additionally, Quantile-Quantile (QQ) plots were employed to assess whether the residuals of the models followed a normal distribution. The QQ plot for the linear model indicated some deviations from normality, particularly at the tails, suggesting that the model's residuals were not perfectly normally distributed. This deviation implies potential issues with the linear model's ability to capture all underlying patterns in the data. Conversely, the QQ plot for the non-linear model showed a better alignment of the residuals with the theoretical quantiles of a normal distribution. This alignment indicates that the non-linear model provides a more accurate representation of the data structure, resulting in residuals that are closer to normally distributed.</w:t>
+      </w:r>
+    </w:p>
+    <w:p>
+      <w:pPr>
+        <w:rPr>
+          <w:rFonts w:eastAsiaTheme="minorHAnsi"/>
+          <w:lang w:val="en-GB" w:eastAsia="en-US"/>
+        </w:rPr>
+      </w:pPr>
+      <w:r>
+        <w:rPr>
+          <w:rFonts w:eastAsiaTheme="minorHAnsi"/>
+          <w:lang w:val="en-GB" w:eastAsia="en-US"/>
+        </w:rPr>
+        <w:t xml:space="preserve">The need to modulate Density in a non-linear way becomes evident from these results. A linear approach oversimplifies the complex interactions and fails to account for the diminishing returns of union density on reducing income inequality. By adopting a non-linear model, we achieve a more accurate and comprehensive understanding of how collective bargaining influences economic disparities. This approach not only improves model fit but also provides more reliable insights for policymakers aiming to address income inequality through </w:t>
+      </w:r>
+      <w:r>
+        <w:rPr>
+          <w:rFonts w:eastAsiaTheme="minorHAnsi"/>
+          <w:lang w:val="en-GB" w:eastAsia="en-US"/>
+        </w:rPr>
+        <w:t>labour</w:t>
+      </w:r>
+      <w:r>
+        <w:rPr>
+          <w:rFonts w:eastAsiaTheme="minorHAnsi"/>
+          <w:lang w:val="en-GB" w:eastAsia="en-US"/>
+        </w:rPr>
+        <w:t xml:space="preserve"> union strategies.</w:t>
+      </w:r>
+    </w:p>
+    <w:p>
+      <w:pPr>
+        <w:rPr>
+          <w:rFonts w:eastAsiaTheme="minorHAnsi"/>
+          <w:lang w:val="en-GB" w:eastAsia="en-US"/>
+        </w:rPr>
+      </w:pPr>
+    </w:p>
+    <w:p>
+      <w:pPr>
+        <w:rPr>
+          <w:b/>
+          <w:bCs/>
+        </w:rPr>
+      </w:pPr>
+      <w:r>
+        <w:rPr>
+          <w:rFonts w:eastAsiaTheme="minorHAnsi"/>
+          <w:b/>
+          <w:bCs/>
+          <w:lang w:val="en-GB" w:eastAsia="en-US"/>
+        </w:rPr>
+        <w:t>[</w:t>
+      </w:r>
+      <w:r>
+        <w:rPr>
+          <w:rFonts w:eastAsiaTheme="minorHAnsi"/>
+          <w:b/>
+          <w:bCs/>
+          <w:lang w:val="en-GB" w:eastAsia="en-US"/>
+        </w:rPr>
+        <w:t>/Users/jacopobinati/Desktop/thesis/Images/residuals_qq_combined_plot.png</w:t>
+      </w:r>
+      <w:r>
+        <w:rPr>
+          <w:rFonts w:eastAsiaTheme="minorHAnsi"/>
+          <w:b/>
+          <w:bCs/>
+          <w:lang w:val="en-GB" w:eastAsia="en-US"/>
+        </w:rPr>
+        <w:t>]</w:t>
+      </w:r>
+    </w:p>
+    <w:p>
+      <w:pPr>
+        <w:rPr>
+          <w:b/>
+          <w:bCs/>
+        </w:rPr>
+      </w:pPr>
+    </w:p>
     <w:p>
       <w:pPr>
         <w:pStyle w:val="Heading2"/>
       </w:pPr>
       <w:r>
+        <w:lastRenderedPageBreak/>
         <w:t>Exploring Macro–Level Influences</w:t>
       </w:r>
     </w:p>
@@ -1841,6 +2156,25 @@
       </w:r>
       <w:r>
         <w:t>.</w:t>
+      </w:r>
+    </w:p>
+    <w:p>
+      <w:r>
+        <w:rPr>
+          <w:b/>
+          <w:bCs/>
+        </w:rPr>
+        <w:t>[</w:t>
+      </w:r>
+      <w:r>
+        <w:rPr>
+          <w:b/>
+          <w:bCs/>
+        </w:rPr>
+        <w:t>/Users/jacopobinati/Desktop/thesis/Images/GDP.png</w:t>
+      </w:r>
+      <w:r>
+        <w:t>]</w:t>
       </w:r>
     </w:p>
     <w:p>
@@ -1931,7 +2265,25 @@
         <w:t xml:space="preserve"> markets and unions if it results in job displacement or downward pressure on wages. </w:t>
       </w:r>
     </w:p>
-    <w:p/>
+    <w:p>
+      <w:r>
+        <w:rPr>
+          <w:b/>
+          <w:bCs/>
+        </w:rPr>
+        <w:t>[</w:t>
+      </w:r>
+      <w:r>
+        <w:rPr>
+          <w:b/>
+          <w:bCs/>
+        </w:rPr>
+        <w:t>/Users/jacopobinati/Desktop/thesis/Images/FDI.png</w:t>
+      </w:r>
+      <w:r>
+        <w:t>]</w:t>
+      </w:r>
+    </w:p>
     <w:p>
       <w:r>
         <w:rPr>
@@ -2131,7 +2483,7 @@
         <w:fldChar w:fldCharType="begin"/>
       </w:r>
       <w:r>
-        <w:instrText xml:space="preserve"> ADDIN ZOTERO_ITEM CSL_CITATION {"citationID":"fvHr3WDf","properties":{"formattedCitation":"(\\uc0\\u8220{}Civil Society Participation Index, 2022,\\uc0\\u8221{} n.d.)","plainCitation":"(“Civil Society Participation Index, 2022,” n.d.)","noteIndex":0},"citationItems":[{"id":246,"uris":["http://zotero.org/users/11278442/items/HETCTHHL"],"itemData":{"id":246,"type":"webpage","title":"Civil society participation index, 2022","URL":"https://ourworldindata.org/grapher/civil-society-participation-index","accessed":{"date-parts":[["2024",4,3]]}}}],"schema":"https://github.com/citation-style-language/schema/raw/master/csl-citation.json"} </w:instrText>
+        <w:instrText xml:space="preserve"> ADDIN ZOTERO_ITEM CSL_CITATION {"citationID":"fvHr3WDf","properties":{"formattedCitation":"(Bastian Herre et al. 2022)","plainCitation":"(Bastian Herre et al. 2022)","noteIndex":0},"citationItems":[{"id":246,"uris":["http://zotero.org/users/11278442/items/HETCTHHL"],"itemData":{"id":246,"type":"dataset","archive":"V-DEM","title":"Civil society participation Index","URL":"https://ourworldindata.org/grapher/civil-society-participation-index","author":[{"literal":"Bastian Herre"},{"literal":"Lucas Rodés-Guirao"},{"literal":"Max Roser"},{"literal":"Esteban Ortiz-Ospina"}],"accessed":{"date-parts":[["2024",4,3]]},"issued":{"date-parts":[["2022"]]}}}],"schema":"https://github.com/citation-style-language/schema/raw/master/csl-citation.json"} </w:instrText>
       </w:r>
       <w:r>
         <w:fldChar w:fldCharType="separate"/>
@@ -2140,7 +2492,21 @@
         <w:rPr>
           <w:lang w:val="en-GB"/>
         </w:rPr>
-        <w:t>(“Civil Society Participation Index, 2022,” n.d.)</w:t>
+        <w:t xml:space="preserve">(Bastian </w:t>
+      </w:r>
+      <w:proofErr w:type="spellStart"/>
+      <w:r>
+        <w:rPr>
+          <w:lang w:val="en-GB"/>
+        </w:rPr>
+        <w:t>Herre</w:t>
+      </w:r>
+      <w:proofErr w:type="spellEnd"/>
+      <w:r>
+        <w:rPr>
+          <w:lang w:val="en-GB"/>
+        </w:rPr>
+        <w:t xml:space="preserve"> et al. 2022)</w:t>
       </w:r>
       <w:r>
         <w:fldChar w:fldCharType="end"/>
@@ -2152,11 +2518,11 @@
         <w:t xml:space="preserve"> </w:t>
       </w:r>
       <w:r>
-        <w:t xml:space="preserve">Civic Participation specifically gauges the effectiveness of civic engagement mechanisms available to citizens within a particular country. This metric encompasses elements such as the freedom of opinion and expression, as well as the right to petition the government. Moreover, this variable provides a valuable assessment of the extent to which </w:t>
+        <w:t xml:space="preserve">Civic Participation specifically gauges the effectiveness of civic engagement mechanisms available to citizens within a particular country. This metric encompasses elements such as the freedom of opinion and expression, as well as the right to petition the government. Moreover, this variable provides a valuable assessment of the extent to which individuals can voice concerns </w:t>
       </w:r>
       <w:r>
         <w:lastRenderedPageBreak/>
-        <w:t>individuals can voice concerns on diverse governmental issues and whether these concerns are attentively considered by various institutional bodies.</w:t>
+        <w:t>on diverse governmental issues and whether these concerns are attentively considered by various institutional bodies.</w:t>
       </w:r>
     </w:p>
     <w:p>
@@ -2253,6 +2619,25 @@
       </w:r>
       <w:r>
         <w:t xml:space="preserve">left out from the model. </w:t>
+      </w:r>
+    </w:p>
+    <w:p>
+      <w:r>
+        <w:rPr>
+          <w:b/>
+          <w:bCs/>
+        </w:rPr>
+        <w:t>[</w:t>
+      </w:r>
+      <w:r>
+        <w:rPr>
+          <w:b/>
+          <w:bCs/>
+        </w:rPr>
+        <w:t>/Users/jacopobinati/Desktop/thesis/Images/map.png</w:t>
+      </w:r>
+      <w:r>
+        <w:t>]</w:t>
       </w:r>
     </w:p>
     <w:p>
@@ -2303,14 +2688,18 @@
         </w:drawing>
       </w:r>
     </w:p>
+    <w:p/>
+    <w:p/>
+    <w:p/>
+    <w:p/>
+    <w:p/>
+    <w:p/>
     <w:p>
       <w:pPr>
         <w:pStyle w:val="Heading1"/>
       </w:pPr>
       <w:r>
-        <w:rPr>
-          <w:highlight w:val="yellow"/>
-        </w:rPr>
+        <w:lastRenderedPageBreak/>
         <w:t>Model Selection</w:t>
       </w:r>
     </w:p>
@@ -2323,11 +2712,7 @@
         <w:t>e</w:t>
       </w:r>
       <w:r>
-        <w:t xml:space="preserve"> research employs the fixed-effects model as the primary analytical tool to investigate the impact of trade union activity on income inequality across European countries. This methodological choice is particularly well-suited due to the inherent socio-economic heterogeneity present within the European Union. Unlike other approaches, the fixed-effects model excels at isolating the causal effect of trade union shifts by meticulously controlling for </w:t>
-      </w:r>
-      <w:r>
-        <w:lastRenderedPageBreak/>
-        <w:t xml:space="preserve">unobserved, country-specific factors. These unobserved factors, often referred to as fixed effects, encompass a wide range of enduring national characteristics that exert a significant and consistent influence on labor dynamics. Examples include established legal frameworks governing worker rights and collective bargaining, deeply ingrained cultural norms regarding work and social mobility, and historical patterns of industrial development. </w:t>
+        <w:t xml:space="preserve"> research employs the fixed-effects model as the primary analytical tool to investigate the impact of trade union activity on income inequality across European countries. This methodological choice is particularly well-suited due to the inherent socio-economic heterogeneity present within the European Union. Unlike other approaches, the fixed-effects model excels at isolating the causal effect of trade union shifts by meticulously controlling for unobserved, country-specific factors. These unobserved factors, often referred to as fixed effects, encompass a wide range of enduring national characteristics that exert a significant and consistent influence on labor dynamics. Examples include established legal frameworks governing worker rights and collective bargaining, deeply ingrained cultural norms regarding work and social mobility, and historical patterns of industrial development. </w:t>
       </w:r>
     </w:p>
     <w:p/>
@@ -2735,13 +3120,16 @@
     </w:p>
     <w:p>
       <w:r>
-        <w:t>While these features remain relatively constant within a single country over time, they exhibit significant variation across the diverse landscape of the European Union. The fixed-effects model effectively disentangles the intrinsic impact of trade union activities from the confounding influence of these immutable national traits. This approach allows for a more nuanced understanding of the relationship between trade unionism and income inequality. Furthermore, the application of the fixed-effects model is particularly adept at capturing the incremental yet meaningful changes that occur within individual countries over time. It allows for illumination of how trade unions affect income distribution within the intricate interplay of country-specific factors. This focus on within-country variation distinguishes this analysis from studies that rely on cross-sectional approaches, which may be susceptible to biases arising from pre-existing national differences. This methodological commitment to the fixed-effects model underscores a rigorous approach aimed at discerning subtle patterns in the data. By meticulously controlling for fixed effects, the analysis strives to extract causally interpretable inferences that reflect the genuine power of trade union action in influencing income distribution across the multifaceted economic terrain of the European Union.</w:t>
-      </w:r>
-    </w:p>
-    <w:p/>
-    <w:p>
+        <w:t xml:space="preserve">While these features remain relatively constant within a single country over time, they exhibit significant variation across the diverse landscape of the European Union. The fixed-effects model effectively disentangles the intrinsic impact of trade union activities from the confounding influence of these immutable national traits. This approach allows for a more nuanced understanding of the relationship between trade unionism and income inequality. Furthermore, the application of the fixed-effects model is particularly adept at capturing the incremental yet meaningful changes that occur within individual countries over time. It allows for illumination of how trade unions affect income distribution within the intricate interplay of country-specific factors. This focus on within-country variation distinguishes this analysis from studies that rely on cross-sectional approaches, which may be susceptible to biases arising </w:t>
+      </w:r>
       <w:r>
         <w:lastRenderedPageBreak/>
+        <w:t>from pre-existing national differences. This methodological commitment to the fixed-effects model underscores a rigorous approach aimed at discerning subtle patterns in the data. By meticulously controlling for fixed effects, the analysis strives to extract causally interpretable inferences that reflect the genuine power of trade union action in influencing income distribution across the multifaceted economic terrain of the European Union.</w:t>
+      </w:r>
+    </w:p>
+    <w:p/>
+    <w:p>
+      <w:r>
         <w:t xml:space="preserve">Before proceding with the creation of the models, one main factor had to be taken in consideration: multicollinearity. This situation creates when the X’ X matrix </w:t>
       </w:r>
       <w:r>
@@ -3375,6 +3763,7 @@
     </w:p>
     <w:p>
       <w:r>
+        <w:lastRenderedPageBreak/>
         <w:t xml:space="preserve">The results showed that there is no trace of multicollinearity since all the values of the VIF are below the threshold (5). </w:t>
       </w:r>
     </w:p>
@@ -3384,20 +3773,24 @@
         <w:jc w:val="center"/>
       </w:pPr>
       <w:r>
-        <w:t>[TABLE OF THE VIF AND EIGENVALUES TEST]</w:t>
-      </w:r>
-    </w:p>
-    <w:p/>
-    <w:p>
-      <w:r>
-        <w:lastRenderedPageBreak/>
+        <w:t>[</w:t>
+      </w:r>
+      <w:r>
+        <w:t>/Users/jacopobinati/Desktop/thesis/results/VIF_Eigenvalue.txt</w:t>
+      </w:r>
+      <w:r>
+        <w:t>]</w:t>
+      </w:r>
+    </w:p>
+    <w:p/>
+    <w:p>
+      <w:r>
         <w:t>The</w:t>
       </w:r>
       <w:r>
         <w:t xml:space="preserve"> evaluation of multicollinearity is pivotal in ensuring the integrity and reliability of the regression model. It mitigates the risk of inflated standard errors, inaccurate coefficient estimates, and ultimately, erroneous conclusions drawn from the analysis. Thus, the thorough assessment of multicollinearity underscores its significance in robust statistical modeling.</w:t>
       </w:r>
     </w:p>
-    <w:p/>
     <w:p/>
     <w:p>
       <w:pPr>
@@ -3447,12 +3840,6 @@
             </w:rPr>
             <m:t>=</m:t>
           </m:r>
-          <m:r>
-            <w:rPr>
-              <w:rFonts w:ascii="Cambria Math" w:hAnsi="Cambria Math"/>
-            </w:rPr>
-            <m:t>bargai</m:t>
-          </m:r>
           <m:sSub>
             <m:sSubPr>
               <m:ctrlPr>
@@ -3466,7 +3853,7 @@
                 <w:rPr>
                   <w:rFonts w:ascii="Cambria Math" w:hAnsi="Cambria Math"/>
                 </w:rPr>
-                <m:t>n</m:t>
+                <m:t>union</m:t>
               </m:r>
             </m:e>
             <m:sub>
@@ -3580,7 +3967,7 @@
                   <w:rPr>
                     <w:rFonts w:ascii="Cambria Math" w:hAnsi="Cambria Math"/>
                   </w:rPr>
-                  <m:t>x</m:t>
+                  <m:t>union2</m:t>
                 </m:r>
               </m:e>
               <m:sub>
@@ -3592,6 +3979,12 @@
                 </m:r>
               </m:sub>
             </m:sSub>
+            <m:r>
+              <w:rPr>
+                <w:rFonts w:ascii="Cambria Math" w:hAnsi="Cambria Math"/>
+              </w:rPr>
+              <m:t xml:space="preserve"> , </m:t>
+            </m:r>
             <m:sSub>
               <m:sSubPr>
                 <m:ctrlPr>
@@ -3639,10 +4032,9 @@
         </m:r>
       </m:oMath>
       <w:r>
-        <w:t xml:space="preserve"> would nneed a structural interpretation because it is defined by a linear projection. In this case, to avoid the issue of endogeneity, an Instrumental Variable has been introducted. </w:t>
-      </w:r>
-    </w:p>
-    <w:p/>
+        <w:t xml:space="preserve"> would need a structural interpretation because it is defined by a linear projection. In this case, to avoid the issue of endogeneity, an Instrumental Variable has been introducted. </w:t>
+      </w:r>
+    </w:p>
     <w:p>
       <w:r>
         <w:t xml:space="preserve">In </w:t>
@@ -3654,7 +4046,13 @@
         <w:t xml:space="preserve"> instrumental variables (IV) analysis, </w:t>
       </w:r>
       <w:r>
-        <w:t xml:space="preserve">the variable “bargain” </w:t>
+        <w:t>the variable “</w:t>
+      </w:r>
+      <w:r>
+        <w:t>unions2</w:t>
+      </w:r>
+      <w:r>
+        <w:t xml:space="preserve">” </w:t>
       </w:r>
       <w:r>
         <w:t>was</w:t>
@@ -3682,220 +4080,631 @@
       </w:r>
       <w:r>
         <w:rPr>
-          <w:rStyle w:val="HTMLCode"/>
-          <w:rFonts w:ascii="Times New Roman" w:eastAsiaTheme="majorEastAsia" w:hAnsi="Times New Roman" w:cs="Times New Roman"/>
-          <w:b/>
-          <w:bCs/>
-          <w:color w:val="0D0D0D"/>
-          <w:sz w:val="21"/>
-          <w:szCs w:val="21"/>
+          <w:rFonts w:eastAsiaTheme="majorEastAsia"/>
         </w:rPr>
         <w:t>D</w:t>
       </w:r>
       <w:r>
         <w:rPr>
-          <w:rStyle w:val="HTMLCode"/>
-          <w:rFonts w:ascii="Times New Roman" w:eastAsiaTheme="majorEastAsia" w:hAnsi="Times New Roman" w:cs="Times New Roman"/>
-          <w:b/>
-          <w:bCs/>
-          <w:color w:val="0D0D0D"/>
-          <w:sz w:val="21"/>
-          <w:szCs w:val="21"/>
+          <w:rFonts w:eastAsiaTheme="majorEastAsia"/>
         </w:rPr>
         <w:t>emo</w:t>
       </w:r>
       <w:r>
         <w:rPr>
-          <w:rStyle w:val="HTMLCode"/>
-          <w:rFonts w:ascii="Times New Roman" w:eastAsiaTheme="majorEastAsia" w:hAnsi="Times New Roman" w:cs="Times New Roman"/>
-          <w:b/>
-          <w:bCs/>
-          <w:color w:val="0D0D0D"/>
-          <w:sz w:val="21"/>
-          <w:szCs w:val="21"/>
-        </w:rPr>
+          <w:rFonts w:eastAsiaTheme="majorEastAsia"/>
+        </w:rPr>
+        <w:t xml:space="preserve"> has been selected</w:t>
+      </w:r>
+      <w:r>
+        <w:t xml:space="preserve"> as </w:t>
+      </w:r>
+      <w:r>
+        <w:t xml:space="preserve">an </w:t>
+      </w:r>
+      <w:r>
+        <w:t xml:space="preserve">instrument, hypothesizing that it affects </w:t>
+      </w:r>
+      <w:r>
+        <w:t xml:space="preserve">the </w:t>
+      </w:r>
+      <w:r>
+        <w:t xml:space="preserve">Gini Index </w:t>
+      </w:r>
+      <w:r>
+        <w:t xml:space="preserve">only through its impact on </w:t>
+      </w:r>
+      <w:r>
+        <w:t>unions2</w:t>
+      </w:r>
+      <w:r>
+        <w:t>.</w:t>
+      </w:r>
+      <w:r>
         <w:t xml:space="preserve"> </w:t>
       </w:r>
-      <w:r>
-        <w:rPr>
-          <w:rFonts w:eastAsiaTheme="majorEastAsia"/>
-        </w:rPr>
-        <w:t>has been selected</w:t>
-      </w:r>
-      <w:r>
-        <w:t xml:space="preserve"> as</w:t>
-      </w:r>
-      <w:r>
+    </w:p>
+    <w:p/>
+    <w:p>
+      <w:r>
+        <w:lastRenderedPageBreak/>
+        <w:t>The initial phase involves regressing the potentially endogenous variable, Bargaining Power, on the instrumental variable, Democratic Governance, alongside other control variables including Collective Bargaining Coverage, Inflation, Wage Growth, Government Debt, Log</w:t>
+      </w:r>
+      <w:r>
+        <w:t>arithm</w:t>
+      </w:r>
+      <w:r>
+        <w:t xml:space="preserve"> of Labor Force, and </w:t>
+      </w:r>
+      <w:r>
+        <w:t>Women's</w:t>
+      </w:r>
+      <w:r>
+        <w:t xml:space="preserve"> Unemployment Rate. This step aims to validate the instrument's relevance by ensuring it significantly predicts the endogenous variable.</w:t>
+      </w:r>
+    </w:p>
+    <w:p>
+      <w:r>
+        <w:t>The summary of this first-stage regression indicates significant coefficients, notably for Democratic Governance (</w:t>
+      </w:r>
+      <w:r>
+        <w:t>Estimate = 4693.0794, p &lt; 2e-16</w:t>
+      </w:r>
+      <w:r>
+        <w:t>). This significant relationship confirms the instrumental variable's relevance in predicting Bargaining Power.</w:t>
+      </w:r>
+    </w:p>
+    <w:p>
+      <w:r>
+        <w:t xml:space="preserve">The analysis additionally reveals a high F-statistic of </w:t>
+      </w:r>
+      <w:r>
+        <w:t>113</w:t>
+      </w:r>
+      <w:r>
+        <w:t>.</w:t>
+      </w:r>
+      <w:r>
+        <w:t>9</w:t>
+      </w:r>
+      <w:r>
+        <w:t>. This, coupled with the exceptionally low p-value (less than 2.2e-16), provides compelling statistical evidence that the instrument effectively explains the variation in Bargaining Power.</w:t>
+      </w:r>
+    </w:p>
+    <w:p/>
+    <w:p>
+      <w:r>
+        <w:t>The next stage focuses on the true relationship of interest. The Gini Index, our dependent variable, is regressed on the estimated Bargaining Power values (obtained from the first stage) alongside the original control variables. This approach aims to isolate the unbiased effect of Bargaining Power on the Gini Index, free from potential endogeneity issues.</w:t>
+      </w:r>
+    </w:p>
+    <w:p>
+      <w:r>
+        <w:t>The second-stage results reveal a marginally significant coefficient (</w:t>
+      </w:r>
+      <w:r>
+        <w:t>Estimate = -0.0005370, p = 0.05403</w:t>
+      </w:r>
+      <w:r>
+        <w:t>) for the fitted Bargaining Power values (at a 10% significance level). This suggests a subtle, yet potentially important, influence of Bargaining Power on the Gini Index after controlling for endogeneity through the instrumental variable (IV) method.</w:t>
+      </w:r>
+    </w:p>
+    <w:p>
+      <w:r>
+        <w:rPr>
+          <w:shd w:val="clear" w:color="auto" w:fill="FFFFFF"/>
+        </w:rPr>
+        <w:t xml:space="preserve">The overall results from the 2SLS regression suggest that using "demo" as an IV helps address the endogeneity of "density2," leading to more reliable estimates of its effect on income inequality. Furthermore, the analysis highlights the significant impact of other control variables on the Gini Index. This comprehensive IV analysis underscores the validity and strength of Democratic Governance as an instrument for Bargaining Power. More importantly, it sheds </w:t>
+      </w:r>
+      <w:r>
+        <w:rPr>
+          <w:shd w:val="clear" w:color="auto" w:fill="FFFFFF"/>
+        </w:rPr>
+        <w:lastRenderedPageBreak/>
+        <w:t>light on the intricate relationship between Bargaining Power and the Gini Index. This reinforces the crucial role of selecting and validating strong instrumental variables to achieve unbiased and accurate econometric results. However, the near-threshold significance level of the "unions_fitted" coefficient implies that there may still be some residual endogeneity or other issues affecting the precision of the estimates. Therefore, while the IV approach with "demo" appears to mitigate endogeneity concerns to a large extent, further robustness checks or alternative instruments might be necessary to fully confirm the causal relationship between union density and income inequality</w:t>
+      </w:r>
+      <w:r>
+        <w:rPr>
+          <w:shd w:val="clear" w:color="auto" w:fill="FFFFFF"/>
+        </w:rPr>
+        <w:t>.</w:t>
+      </w:r>
+    </w:p>
+    <w:p>
+      <w:pPr>
+        <w:pStyle w:val="Heading1"/>
+      </w:pPr>
+      <w:r>
+        <w:t>Model Results</w:t>
+      </w:r>
+    </w:p>
+    <w:p>
+      <w:pPr>
+        <w:rPr>
+          <w:rFonts w:eastAsiaTheme="minorHAnsi"/>
+          <w:lang w:val="en-GB" w:eastAsia="en-US"/>
+        </w:rPr>
+      </w:pPr>
+      <w:r>
+        <w:rPr>
+          <w:rFonts w:eastAsiaTheme="minorHAnsi"/>
+          <w:lang w:val="en-GB" w:eastAsia="en-US"/>
+        </w:rPr>
+        <w:t xml:space="preserve">The fixed effects regression model with instrumental variables (IV) offers a more robust approach to examining the causal impact of key </w:t>
+      </w:r>
+      <w:r>
+        <w:rPr>
+          <w:rFonts w:eastAsiaTheme="minorHAnsi"/>
+          <w:lang w:val="en-GB" w:eastAsia="en-US"/>
+        </w:rPr>
+        <w:t>labour</w:t>
+      </w:r>
+      <w:r>
+        <w:rPr>
+          <w:rFonts w:eastAsiaTheme="minorHAnsi"/>
+          <w:lang w:val="en-GB" w:eastAsia="en-US"/>
+        </w:rPr>
+        <w:t xml:space="preserve"> market variables on income inequality, measured by the Gini Index. This technique addresses the issue of endogeneity, where factors influencing collective bargaining strength might also independently affect income inequality. </w:t>
+      </w:r>
+    </w:p>
+    <w:p>
+      <w:pPr>
+        <w:rPr>
+          <w:rFonts w:eastAsiaTheme="minorHAnsi"/>
+          <w:lang w:val="en-GB" w:eastAsia="en-US"/>
+        </w:rPr>
+      </w:pPr>
+      <w:r>
+        <w:rPr>
+          <w:rFonts w:eastAsiaTheme="minorHAnsi"/>
+          <w:lang w:val="en-GB" w:eastAsia="en-US"/>
+        </w:rPr>
+        <w:t xml:space="preserve">By introducing an instrumental variable like 'demo' (Democratic Governance), the IV model isolates the causal effect of stronger collective bargaining on income inequality. </w:t>
+      </w:r>
+    </w:p>
+    <w:p>
+      <w:pPr>
+        <w:rPr>
+          <w:rFonts w:eastAsiaTheme="minorHAnsi"/>
+          <w:lang w:val="en-GB" w:eastAsia="en-US"/>
+        </w:rPr>
+      </w:pPr>
+    </w:p>
+    <w:p>
+      <w:pPr>
+        <w:rPr>
+          <w:rFonts w:eastAsiaTheme="minorHAnsi"/>
+          <w:lang w:val="en-GB" w:eastAsia="en-US"/>
+        </w:rPr>
+      </w:pPr>
+      <w:r>
+        <w:rPr>
+          <w:rFonts w:eastAsiaTheme="minorHAnsi"/>
+          <w:lang w:val="en-GB" w:eastAsia="en-US"/>
+        </w:rPr>
+        <w:t xml:space="preserve">The consistently negative coefficient of 'density2' across various model specifications (ranging from -0.001*** with standard errors of 0.0001) reveals a statistically significant association between stronger collective bargaining and reduced income inequality. This suggests that </w:t>
+      </w:r>
+      <w:proofErr w:type="spellStart"/>
+      <w:r>
+        <w:rPr>
+          <w:rFonts w:eastAsiaTheme="minorHAnsi"/>
+          <w:lang w:val="en-GB" w:eastAsia="en-US"/>
+        </w:rPr>
+        <w:t>labor</w:t>
+      </w:r>
+      <w:proofErr w:type="spellEnd"/>
+      <w:r>
+        <w:rPr>
+          <w:rFonts w:eastAsiaTheme="minorHAnsi"/>
+          <w:lang w:val="en-GB" w:eastAsia="en-US"/>
+        </w:rPr>
+        <w:t xml:space="preserve"> unions act as a powerful mechanism in promoting a more equitable income distribution within different European countries.</w:t>
+      </w:r>
+    </w:p>
+    <w:p>
+      <w:pPr>
+        <w:rPr>
+          <w:rFonts w:eastAsiaTheme="minorHAnsi"/>
+          <w:lang w:val="en-GB" w:eastAsia="en-US"/>
+        </w:rPr>
+      </w:pPr>
+      <w:r>
+        <w:rPr>
+          <w:rFonts w:eastAsiaTheme="minorHAnsi"/>
+          <w:lang w:val="en-GB" w:eastAsia="en-US"/>
+        </w:rPr>
+        <w:t xml:space="preserve">Furthermore, the model results indicate a negative Average Treatment Effect (ATE) of Trade Union Density on the Gini Index, further substantiating its role in reducing income disparity. </w:t>
+      </w:r>
+      <w:r>
+        <w:rPr>
+          <w:rFonts w:eastAsiaTheme="minorHAnsi"/>
+          <w:lang w:val="en-GB" w:eastAsia="en-US"/>
+        </w:rPr>
+        <w:lastRenderedPageBreak/>
+        <w:t xml:space="preserve">Higher unionization levels not only correlate with lower income inequality but also highlight the bargaining power unions wield in the </w:t>
+      </w:r>
+      <w:proofErr w:type="spellStart"/>
+      <w:r>
+        <w:rPr>
+          <w:rFonts w:eastAsiaTheme="minorHAnsi"/>
+          <w:lang w:val="en-GB" w:eastAsia="en-US"/>
+        </w:rPr>
+        <w:t>labor</w:t>
+      </w:r>
+      <w:proofErr w:type="spellEnd"/>
+      <w:r>
+        <w:rPr>
+          <w:rFonts w:eastAsiaTheme="minorHAnsi"/>
+          <w:lang w:val="en-GB" w:eastAsia="en-US"/>
+        </w:rPr>
+        <w:t xml:space="preserve"> market. </w:t>
+      </w:r>
+    </w:p>
+    <w:p>
+      <w:pPr>
+        <w:rPr>
+          <w:rFonts w:eastAsiaTheme="minorHAnsi"/>
+          <w:lang w:val="en-GB" w:eastAsia="en-US"/>
+        </w:rPr>
+      </w:pPr>
+    </w:p>
+    <w:p>
+      <w:pPr>
+        <w:rPr>
+          <w:rFonts w:eastAsiaTheme="minorHAnsi"/>
+          <w:lang w:val="en-GB" w:eastAsia="en-US"/>
+        </w:rPr>
+      </w:pPr>
+      <w:r>
+        <w:rPr>
+          <w:rFonts w:eastAsiaTheme="minorHAnsi"/>
+          <w:lang w:val="en-GB" w:eastAsia="en-US"/>
+        </w:rPr>
+        <w:t xml:space="preserve">The application of the IV model, particularly with 'demo' as the instrumental variable, allows us to interpret these relationships as causal, not simply correlational. </w:t>
+      </w:r>
+    </w:p>
+    <w:p>
+      <w:pPr>
+        <w:rPr>
+          <w:rFonts w:eastAsiaTheme="minorHAnsi"/>
+          <w:lang w:val="en-GB" w:eastAsia="en-US"/>
+        </w:rPr>
+      </w:pPr>
+      <w:r>
+        <w:rPr>
+          <w:rFonts w:eastAsiaTheme="minorHAnsi"/>
+          <w:lang w:val="en-GB" w:eastAsia="en-US"/>
+        </w:rPr>
+        <w:t xml:space="preserve">This approach addresses potential endogeneity, emphasizing the significant influence of collective bargaining and Trade Union Density on income distribution. Introducing Democratic Governance as an instrumental variable is crucial in tackling endogeneity. It's worth noting that these causal interpretations are facilitated </w:t>
+      </w:r>
+      <w:proofErr w:type="gramStart"/>
+      <w:r>
+        <w:rPr>
+          <w:rFonts w:eastAsiaTheme="minorHAnsi"/>
+          <w:lang w:val="en-GB" w:eastAsia="en-US"/>
+        </w:rPr>
+        <w:t>by the use of</w:t>
+      </w:r>
+      <w:proofErr w:type="gramEnd"/>
+      <w:r>
+        <w:rPr>
+          <w:rFonts w:eastAsiaTheme="minorHAnsi"/>
+          <w:lang w:val="en-GB" w:eastAsia="en-US"/>
+        </w:rPr>
+        <w:t xml:space="preserve"> instrumental variables, which effectively mitigate endogeneity concerns.</w:t>
+      </w:r>
+    </w:p>
+    <w:p>
+      <w:pPr>
+        <w:rPr>
+          <w:rFonts w:eastAsiaTheme="minorHAnsi"/>
+          <w:lang w:val="en-GB" w:eastAsia="en-US"/>
+        </w:rPr>
+      </w:pPr>
+    </w:p>
+    <w:p>
+      <w:pPr>
+        <w:rPr>
+          <w:rFonts w:eastAsiaTheme="minorHAnsi"/>
+          <w:lang w:val="en-GB" w:eastAsia="en-US"/>
+        </w:rPr>
+      </w:pPr>
+      <w:r>
+        <w:rPr>
+          <w:rFonts w:eastAsiaTheme="minorHAnsi"/>
+          <w:lang w:val="en-GB" w:eastAsia="en-US"/>
+        </w:rPr>
+        <w:t xml:space="preserve">This implies that the observed relationships are less likely to be influenced by omitted variable bias or reverse causality. These findings contribute valuable insights into policy discussions aimed at reducing income inequality and improving </w:t>
+      </w:r>
+      <w:r>
+        <w:rPr>
+          <w:rFonts w:eastAsiaTheme="minorHAnsi"/>
+          <w:lang w:val="en-GB" w:eastAsia="en-US"/>
+        </w:rPr>
+        <w:t>labour</w:t>
+      </w:r>
+      <w:r>
+        <w:rPr>
+          <w:rFonts w:eastAsiaTheme="minorHAnsi"/>
+          <w:lang w:val="en-GB" w:eastAsia="en-US"/>
+        </w:rPr>
+        <w:t xml:space="preserve"> market outcomes. Trade Union Density also shows a negative coefficient, suggesting that as union density increases, income inequality decreases. This is in line with traditional views on the role of unions in promoting fair wages and reducing income disparities suggested by David Card</w:t>
+      </w:r>
+      <w:r>
+        <w:rPr>
+          <w:rFonts w:eastAsiaTheme="minorHAnsi"/>
+          <w:lang w:val="en-GB" w:eastAsia="en-US"/>
+        </w:rPr>
         <w:t xml:space="preserve"> </w:t>
       </w:r>
       <w:r>
-        <w:t xml:space="preserve">an </w:t>
-      </w:r>
-      <w:r>
-        <w:t xml:space="preserve">instrument, hypothesizing that it affects </w:t>
-      </w:r>
-      <w:r>
-        <w:t xml:space="preserve">the </w:t>
-      </w:r>
-      <w:r>
-        <w:t>Gini Index</w:t>
-      </w:r>
-      <w:r>
+        <w:rPr>
+          <w:rFonts w:eastAsiaTheme="minorHAnsi"/>
+          <w:lang w:val="en-GB" w:eastAsia="en-US"/>
+        </w:rPr>
+        <w:fldChar w:fldCharType="begin"/>
+      </w:r>
+      <w:r>
+        <w:rPr>
+          <w:rFonts w:eastAsiaTheme="minorHAnsi"/>
+          <w:lang w:val="en-GB" w:eastAsia="en-US"/>
+        </w:rPr>
+        <w:instrText xml:space="preserve"> ADDIN ZOTERO_ITEM CSL_CITATION {"citationID":"Yvgc07QN","properties":{"formattedCitation":"(David Card 2001)","plainCitation":"(David Card 2001)","noteIndex":0},"citationItems":[{"id":271,"uris":["http://zotero.org/users/11278442/items/2ACP6KXL"],"itemData":{"id":271,"type":"article-journal","abstract":"This study uses Current Population Survey micro data for 1973–74 and 1993 to evaluate the effect of changing union membership on trends in male and female wage inequality. Unionization rates of men fell between the two sample periods, with bigger declines among lower skill groups. These trends account for 15–20% of the rise in male wage inequality. Union membership rates of low-wage women also declined, while unionization increased among higher-wage women. On balance, shifting unionization accounts for very little of the rise in female wage inequality. Economy-wide trends in unionization mask a sharp divergence between the private sector, where unionism was declining, and the public sector, where it was rising. Comparisons across sectors suggest that unionization substantially slowed the growth in wage inequality in the public sector.","container-title":"ILR Review","DOI":"10.1177/001979390105400206","ISSN":"0019-7939, 2162-271X","issue":"2","journalAbbreviation":"ILR Review","language":"en","license":"http://journals.sagepub.com/page/policies/text-and-data-mining-license","page":"296-315","source":"Semantic Scholar","title":"The Effect of Unions on Wage Inequality in the U.S. Labor Market","volume":"54","author":[{"literal":"David Card"}],"issued":{"date-parts":[["2001",1]]}}}],"schema":"https://github.com/citation-style-language/schema/raw/master/csl-citation.json"} </w:instrText>
+      </w:r>
+      <w:r>
+        <w:rPr>
+          <w:rFonts w:eastAsiaTheme="minorHAnsi"/>
+          <w:lang w:val="en-GB" w:eastAsia="en-US"/>
+        </w:rPr>
+        <w:fldChar w:fldCharType="separate"/>
+      </w:r>
+      <w:r>
+        <w:rPr>
+          <w:rFonts w:eastAsiaTheme="minorHAnsi"/>
+          <w:noProof/>
+          <w:lang w:val="en-GB" w:eastAsia="en-US"/>
+        </w:rPr>
+        <w:t>(David Card 2001)</w:t>
+      </w:r>
+      <w:r>
+        <w:rPr>
+          <w:rFonts w:eastAsiaTheme="minorHAnsi"/>
+          <w:lang w:val="en-GB" w:eastAsia="en-US"/>
+        </w:rPr>
+        <w:fldChar w:fldCharType="end"/>
+      </w:r>
+      <w:r>
+        <w:rPr>
+          <w:rFonts w:eastAsiaTheme="minorHAnsi"/>
+          <w:lang w:val="en-GB" w:eastAsia="en-US"/>
+        </w:rPr>
+        <w:t>. Increased union density signifies a larger portion of the workforce having their salaries negotiated by unions, leveraging collective representation to advocate for policies and wage negotiations benefiting a wider spectrum of employees, beyond just high earners.</w:t>
+      </w:r>
+    </w:p>
+    <w:p>
+      <w:pPr>
+        <w:rPr>
+          <w:rFonts w:eastAsiaTheme="minorHAnsi"/>
+          <w:lang w:val="en-GB" w:eastAsia="en-US"/>
+        </w:rPr>
+      </w:pPr>
+      <w:r>
+        <w:rPr>
+          <w:rFonts w:eastAsiaTheme="minorHAnsi"/>
+          <w:lang w:val="en-GB" w:eastAsia="en-US"/>
+        </w:rPr>
+        <w:t xml:space="preserve">The analysis brings to light the substantial influence of additional control variables, notably Wage Growth, on the Gini Index. Wage Growth plays a pivotal role in shaping income inequality by directly impacting the earnings of individuals across different income brackets. As wages increase or decrease, so too does the disparity in income distribution. Higher wage growth may lead to a more equitable distribution of income, as individuals across various </w:t>
+      </w:r>
+      <w:r>
+        <w:rPr>
+          <w:rFonts w:eastAsiaTheme="minorHAnsi"/>
+          <w:lang w:val="en-GB" w:eastAsia="en-US"/>
+        </w:rPr>
+        <w:lastRenderedPageBreak/>
+        <w:t>income levels experience proportionate increases in earnings, thereby potentially reducing the Gini Index.</w:t>
+      </w:r>
+    </w:p>
+    <w:p>
+      <w:pPr>
+        <w:rPr>
+          <w:rFonts w:eastAsiaTheme="minorHAnsi"/>
+          <w:lang w:val="en-GB" w:eastAsia="en-US"/>
+        </w:rPr>
+      </w:pPr>
+      <w:r>
+        <w:rPr>
+          <w:rFonts w:eastAsiaTheme="minorHAnsi"/>
+          <w:lang w:val="en-GB" w:eastAsia="en-US"/>
+        </w:rPr>
+        <w:t xml:space="preserve">This comprehensive IV analysis not only emphasizes the robustness of the methodology but also sheds light on the pivotal role of Democratic Governance as a determinant of Bargaining Power within </w:t>
+      </w:r>
+      <w:r>
+        <w:rPr>
+          <w:rFonts w:eastAsiaTheme="minorHAnsi"/>
+          <w:lang w:val="en-GB" w:eastAsia="en-US"/>
+        </w:rPr>
+        <w:t>labour</w:t>
+      </w:r>
+      <w:r>
+        <w:rPr>
+          <w:rFonts w:eastAsiaTheme="minorHAnsi"/>
+          <w:lang w:val="en-GB" w:eastAsia="en-US"/>
+        </w:rPr>
+        <w:t xml:space="preserve"> unions. In European countries, where political factors often intertwine with </w:t>
+      </w:r>
+      <w:r>
+        <w:rPr>
+          <w:rFonts w:eastAsiaTheme="minorHAnsi"/>
+          <w:lang w:val="en-GB" w:eastAsia="en-US"/>
+        </w:rPr>
+        <w:t>labour</w:t>
+      </w:r>
+      <w:r>
+        <w:rPr>
+          <w:rFonts w:eastAsiaTheme="minorHAnsi"/>
+          <w:lang w:val="en-GB" w:eastAsia="en-US"/>
+        </w:rPr>
+        <w:t xml:space="preserve"> dynamics, the strength of </w:t>
+      </w:r>
+      <w:r>
+        <w:rPr>
+          <w:rFonts w:eastAsiaTheme="minorHAnsi"/>
+          <w:lang w:val="en-GB" w:eastAsia="en-US"/>
+        </w:rPr>
+        <w:t>labour</w:t>
+      </w:r>
+      <w:r>
+        <w:rPr>
+          <w:rFonts w:eastAsiaTheme="minorHAnsi"/>
+          <w:lang w:val="en-GB" w:eastAsia="en-US"/>
+        </w:rPr>
+        <w:t xml:space="preserve"> unions can be significantly influenced by the political landscape. Democratic Governance serves as a critical instrument in shaping the bargaining power of unions, as it reflects the extent to which </w:t>
+      </w:r>
+      <w:r>
+        <w:rPr>
+          <w:rFonts w:eastAsiaTheme="minorHAnsi"/>
+          <w:lang w:val="en-GB" w:eastAsia="en-US"/>
+        </w:rPr>
+        <w:t>labour</w:t>
+      </w:r>
+      <w:r>
+        <w:rPr>
+          <w:rFonts w:eastAsiaTheme="minorHAnsi"/>
+          <w:lang w:val="en-GB" w:eastAsia="en-US"/>
+        </w:rPr>
+        <w:t xml:space="preserve"> rights are protected, and collective bargaining is enshrined within the legal framework. </w:t>
+      </w:r>
+      <w:r>
+        <w:rPr>
+          <w:rFonts w:eastAsiaTheme="minorHAnsi"/>
+          <w:lang w:val="en-GB" w:eastAsia="en-US"/>
+        </w:rPr>
+        <w:t>As Richard Hyman underlined, s</w:t>
+      </w:r>
+      <w:r>
+        <w:rPr>
+          <w:rFonts w:eastAsiaTheme="minorHAnsi"/>
+          <w:lang w:val="en-GB" w:eastAsia="en-US"/>
+        </w:rPr>
+        <w:t>trong democratic institutions facilitate a conducive environment for unions to negotiate fair wages, benefits, and working conditions on behalf of workers</w:t>
+      </w:r>
+      <w:r>
+        <w:rPr>
+          <w:rFonts w:eastAsiaTheme="minorHAnsi"/>
+          <w:lang w:val="en-GB" w:eastAsia="en-US"/>
+        </w:rPr>
         <w:t xml:space="preserve"> </w:t>
       </w:r>
       <w:r>
-        <w:t xml:space="preserve">only through its impact on </w:t>
-      </w:r>
-      <w:r>
-        <w:rPr>
-          <w:rStyle w:val="HTMLCode"/>
-          <w:rFonts w:ascii="Times New Roman" w:eastAsiaTheme="majorEastAsia" w:hAnsi="Times New Roman" w:cs="Times New Roman"/>
-          <w:b/>
-          <w:bCs/>
-          <w:color w:val="0D0D0D"/>
-          <w:sz w:val="21"/>
-          <w:szCs w:val="21"/>
-        </w:rPr>
-        <w:t>bargain1</w:t>
-      </w:r>
-      <w:r>
-        <w:t xml:space="preserve">. </w:t>
-      </w:r>
-    </w:p>
-    <w:p/>
-    <w:p>
-      <w:r>
-        <w:t xml:space="preserve">The initial phase involves regressing the potentially endogenous variable, Bargaining Power, on the instrumental variable, Democratic Governance, alongside other control variables including Collective Bargaining Coverage, Inflation, Wage Growth, Government Debt, Log of </w:t>
-      </w:r>
+        <w:rPr>
+          <w:rFonts w:eastAsiaTheme="minorHAnsi"/>
+          <w:lang w:val="en-GB" w:eastAsia="en-US"/>
+        </w:rPr>
+        <w:fldChar w:fldCharType="begin"/>
+      </w:r>
+      <w:r>
+        <w:rPr>
+          <w:rFonts w:eastAsiaTheme="minorHAnsi"/>
+          <w:lang w:val="en-GB" w:eastAsia="en-US"/>
+        </w:rPr>
+        <w:instrText xml:space="preserve"> ADDIN ZOTERO_ITEM CSL_CITATION {"citationID":"o4AoskiD","properties":{"formattedCitation":"(Hyman 2007)","plainCitation":"(Hyman 2007)","noteIndex":0},"citationItems":[{"id":276,"uris":["http://zotero.org/users/11278442/items/7UVB2F47"],"itemData":{"id":276,"type":"article-journal","abstract":"It is generally agreed that trade unions require new strategies to respond to external and internal challenges. Economic internationalisation makes it easier for employers to escape national structures of employment regulation, and appears to weaken the ability of governments to defend nationally-based social models; sectoral and occupational shifts in employment erode traditional union strongholds, while social and ideological changes undermine workers' traditional orientation to collectivism. Yet what do we mean by trade union strategy, and how can it be modernised? This article addresses in particular the literatures on organisational learning, social capital and vocabularies of motive to explore how the twin principles of leadership and democracy can be harnessed to meet the challenges of the ‘new’ capitalism.","container-title":"Transfer: European Review of Labour and Research","DOI":"10.1177/102425890701300204","ISSN":"1024-2589","issue":"2","language":"en","note":"publisher: SAGE Publications Ltd","page":"193-210","source":"SAGE Journals","title":"How can trade unions act strategically?","volume":"13","author":[{"family":"Hyman","given":"Richard"}],"issued":{"date-parts":[["2007",5,1]]}}}],"schema":"https://github.com/citation-style-language/schema/raw/master/csl-citation.json"} </w:instrText>
+      </w:r>
+      <w:r>
+        <w:rPr>
+          <w:rFonts w:eastAsiaTheme="minorHAnsi"/>
+          <w:lang w:val="en-GB" w:eastAsia="en-US"/>
+        </w:rPr>
+        <w:fldChar w:fldCharType="separate"/>
+      </w:r>
+      <w:r>
+        <w:rPr>
+          <w:rFonts w:eastAsiaTheme="minorHAnsi"/>
+          <w:noProof/>
+          <w:lang w:val="en-GB" w:eastAsia="en-US"/>
+        </w:rPr>
+        <w:t>(Hyman 2007)</w:t>
+      </w:r>
+      <w:r>
+        <w:rPr>
+          <w:rFonts w:eastAsiaTheme="minorHAnsi"/>
+          <w:lang w:val="en-GB" w:eastAsia="en-US"/>
+        </w:rPr>
+        <w:fldChar w:fldCharType="end"/>
+      </w:r>
+      <w:r>
+        <w:rPr>
+          <w:rFonts w:eastAsiaTheme="minorHAnsi"/>
+          <w:lang w:val="en-GB" w:eastAsia="en-US"/>
+        </w:rPr>
+        <w:t>.</w:t>
+      </w:r>
+    </w:p>
+    <w:p>
+      <w:pPr>
+        <w:rPr>
+          <w:rFonts w:eastAsiaTheme="minorHAnsi"/>
+          <w:lang w:val="en-GB" w:eastAsia="en-US"/>
+        </w:rPr>
+      </w:pPr>
+      <w:r>
+        <w:rPr>
+          <w:rFonts w:eastAsiaTheme="minorHAnsi"/>
+          <w:lang w:val="en-GB" w:eastAsia="en-US"/>
+        </w:rPr>
+        <w:t xml:space="preserve">More importantly, it sheds light on the intricate relationship between Bargaining Power and the Gini Index. </w:t>
+      </w:r>
+    </w:p>
+    <w:p>
+      <w:pPr>
+        <w:rPr>
+          <w:rFonts w:eastAsiaTheme="minorHAnsi"/>
+          <w:lang w:val="en-GB" w:eastAsia="en-US"/>
+        </w:rPr>
+      </w:pPr>
+    </w:p>
+    <w:p>
+      <w:pPr>
+        <w:rPr>
+          <w:rFonts w:eastAsiaTheme="minorHAnsi"/>
+          <w:lang w:val="en-GB" w:eastAsia="en-US"/>
+        </w:rPr>
+      </w:pPr>
+      <w:r>
+        <w:rPr>
+          <w:rFonts w:eastAsiaTheme="minorHAnsi"/>
+          <w:lang w:val="en-GB" w:eastAsia="en-US"/>
+        </w:rPr>
+        <w:t xml:space="preserve">In summary, the fixed effects regression model with IV, incorporating 'demo' as the instrumental variable, provides a robust framework for understanding the causal impact of </w:t>
+      </w:r>
+      <w:proofErr w:type="spellStart"/>
+      <w:r>
+        <w:rPr>
+          <w:rFonts w:eastAsiaTheme="minorHAnsi"/>
+          <w:lang w:val="en-GB" w:eastAsia="en-US"/>
+        </w:rPr>
+        <w:t>labor</w:t>
+      </w:r>
+      <w:proofErr w:type="spellEnd"/>
+      <w:r>
+        <w:rPr>
+          <w:rFonts w:eastAsiaTheme="minorHAnsi"/>
+          <w:lang w:val="en-GB" w:eastAsia="en-US"/>
+        </w:rPr>
+        <w:t xml:space="preserve"> market variables on income inequality. The findings highlight the crucial role of collective bargaining and trade union density in reducing income disparities, supported by the significant and negative coefficients of key variables across different model specifications.</w:t>
+      </w:r>
+    </w:p>
+    <w:p/>
+    <w:p>
+      <w:r>
+        <w:t>While the analysis highlights a negative association between collective bargaining and income inequality, it's crucial to acknowledge that these effects might not be uniform across all segments of the workforce or time periods. Let's delve deeper into these complexities.</w:t>
+      </w:r>
+    </w:p>
+    <w:p/>
+    <w:p>
+      <w:pPr>
+        <w:pStyle w:val="Heading3"/>
+      </w:pPr>
       <w:r>
         <w:lastRenderedPageBreak/>
-        <w:t xml:space="preserve">Labor Force, and </w:t>
-      </w:r>
-      <w:r>
-        <w:t>Women's</w:t>
-      </w:r>
-      <w:r>
-        <w:t xml:space="preserve"> Unemployment Rate. This step aims to validate the instrument's relevance by ensuring it significantly predicts the endogenous variable.</w:t>
-      </w:r>
-    </w:p>
-    <w:p>
-      <w:r>
-        <w:t>The summary of this first-stage regression indicates significant coefficients, notably for Democratic Governance (with an estimated coefficient of 23.023832). This significant relationship confirms the instrumental variable's relevance in predicting Bargaining Power.</w:t>
-      </w:r>
-    </w:p>
-    <w:p>
-      <w:r>
-        <w:t>The analysis additionally reveals a high F-statistic of 198.8. This, coupled with the exceptionally low p-value (less than 2.2e-16), provides compelling statistical evidence that the instrument effectively explains the variation in Bargaining Power.</w:t>
-      </w:r>
-    </w:p>
-    <w:p/>
-    <w:p>
-      <w:r>
-        <w:t>The next stage focuses on the true relationship of interest. The Gini Index, our dependent variable, is regressed on the estimated Bargaining Power values (obtained from the first stage) alongside the original control variables. This approach aims to isolate the unbiased effect of Bargaining Power on the Gini Index, free from potential endogeneity issues.</w:t>
-      </w:r>
-    </w:p>
-    <w:p>
-      <w:r>
-        <w:t>The second-stage results reveal a marginally significant coefficient (-0.</w:t>
-      </w:r>
-      <w:r>
-        <w:t>109461</w:t>
-      </w:r>
-      <w:r>
-        <w:t>) for the fitted Bargaining Power values (at a 10% significance level). This suggests a subtle, yet potentially important, influence of Bargaining Power on the Gini Index after controlling for endogeneity through the instrumental variable (IV) method.</w:t>
-      </w:r>
-    </w:p>
-    <w:p>
-      <w:r>
-        <w:t>Furthermore, the analysis highlights the significant impact of other control variables, particularly the Women's Unemployment Rate, on the Gini Index. This comprehensive IV analysis underscores the validity and strength of Democratic Governance as an instrument for Bargaining Power. More importantly, it sheds light on the intricate relationship between Bargaining Power and the Gini Index. This reinforces the crucial role of selecting and validating strong instrumental variables to achieve unbiased and accurate econometric results</w:t>
-      </w:r>
-      <w:r>
-        <w:t>.</w:t>
-      </w:r>
-    </w:p>
-    <w:p/>
-    <w:p/>
-    <w:p/>
-    <w:p/>
-    <w:p/>
-    <w:p/>
-    <w:p>
-      <w:pPr>
-        <w:pStyle w:val="Heading1"/>
-      </w:pPr>
-      <w:r>
-        <w:t>Model Results</w:t>
-      </w:r>
-    </w:p>
-    <w:p>
-      <w:r>
-        <w:t>The fixed effects regression model with instrumental variables (IV) offers a more robust approach to examining the causal impact of key labour market variables on income inequality, measured by the Gini Index. This technique addresses the issue of endogeneity, where factors influencing collective bargaining strength might also independently affect income inequality. By introducing an instrumental variable like 'bargain1' (interaction of Trade Union Density and Collective Bargaining Coverage), the IV model isolates the causal effect of stronger collective bargaining on income inequality. The consistently negative coefficient of 'bargain1' across various model specifications reveals a statistically significant association between stronger collective bargaining and reduced income inequality. This suggests that labour unions act as a powerful mechanism in promoting a more equitable income distribution.</w:t>
-      </w:r>
-    </w:p>
-    <w:p>
-      <w:r>
-        <w:t>Furthermore, the model demonstrates a negative Average Treatment Effect (ATE) of Trade Union Density on the Gini Index, further substantiating its role in reducing income disparity. Higher unionization levels not only correlate with lower income inequality but also highlight the bargaining power unions wield in the labour market. The application of the IV model, particularly with the 'bargain1' variable, allows us to interpret these relationships as causal, not simply correlational. By addressing potential endogeneity, the IV approach underscores the critical role collective bargaining and Trade Union Density play in shaping income distribution.</w:t>
-      </w:r>
-    </w:p>
-    <w:p/>
-    <w:p>
-      <w:r>
-        <w:lastRenderedPageBreak/>
-        <w:t xml:space="preserve">The introduction of Democratic Governance as </w:t>
-      </w:r>
-      <w:r>
-        <w:t xml:space="preserve">an </w:t>
-      </w:r>
-      <w:r>
-        <w:t xml:space="preserve">instrumental variable plays a pivotal role in </w:t>
-      </w:r>
-      <w:r>
-        <w:t>addressing</w:t>
-      </w:r>
-      <w:r>
-        <w:t xml:space="preserve"> endogeneity in the model</w:t>
-      </w:r>
-      <w:r>
-        <w:t xml:space="preserve">. </w:t>
-      </w:r>
-      <w:r>
-        <w:t>It's important to note that these relationships are interpreted causally due to the use of instrumental variables, which helps to control for endogeneity. This implies that the observed relationships are less likely to be influenced by omitted variable bias or reverse causality.</w:t>
-      </w:r>
-      <w:r>
-        <w:rPr>
-          <w:rFonts w:ascii="Segoe UI" w:hAnsi="Segoe UI" w:cs="Segoe UI"/>
-          <w:color w:val="0D0D0D"/>
-        </w:rPr>
-        <w:t xml:space="preserve"> </w:t>
-      </w:r>
-      <w:r>
-        <w:t xml:space="preserve">These findings contribute valuable insights into policy discussions aimed at reducing income inequality and improving </w:t>
-      </w:r>
-      <w:r>
-        <w:t>labour</w:t>
-      </w:r>
-      <w:r>
-        <w:t xml:space="preserve"> market outcomes</w:t>
-      </w:r>
-      <w:r>
-        <w:t>.</w:t>
-      </w:r>
-      <w:r>
-        <w:t xml:space="preserve"> Trade Union Density also shows a negative coefficient, suggesting that as union density increases, income inequality decreases. This is in line with traditional views on the role of unions in promoting fair wages and reducing income disparities. A higher union density means a larger proportion of the workforce is unionized, and this collective representation is effective in pushing for policies and wage negotiations that benefit a broader segment of employees, not just the top earners.</w:t>
-      </w:r>
-    </w:p>
-    <w:p/>
-    <w:p>
-      <w:r>
-        <w:t>While the analysis highlights a negative association between collective bargaining and income inequality, it's crucial to acknowledge that these effects might not be uniform across all segments of the workforce or time periods. Let's delve deeper into these complexities.</w:t>
-      </w:r>
-    </w:p>
-    <w:p/>
-    <w:p>
-      <w:pPr>
-        <w:pStyle w:val="Heading3"/>
-      </w:pPr>
-      <w:r>
         <w:t>Heterogeneity of Effects: Who Benefits Most?</w:t>
       </w:r>
     </w:p>
@@ -3911,23 +4720,139 @@
     </w:p>
     <w:p>
       <w:r>
-        <w:t xml:space="preserve">The impact of collective bargaining on income inequality might vary depending on worker characteristics. For instance, the wage gains secured through collective bargaining agreements might be more substantial for low-skilled workers compared to highly skilled workers who may already negotiate higher wages individually. Similarly, the effects might differ across industries, with stronger effects in sectors with a traditionally high union presence, such as manufacturing, compared to service sectors with lower unionization rates. Examining these </w:t>
-      </w:r>
+        <w:t>The impact of collective bargaining on income inequality might vary depending on worker characteristics. For instance, the wage gains secured through collective bargaining agreements might be more substantial for low-skilled workers compared to highly skilled workers who may already negotiate higher wages individually. Similarly, the effects might differ across industries, with stronger effects in sectors with a traditionally high union presence, such as manufacturing, compared to service sectors with lower unionization rates. Examining these variations through subgroup analyses can provide a more nuanced understanding of how collective bargaining shapes income distribution across different worker groups.</w:t>
+      </w:r>
+    </w:p>
+    <w:p/>
+    <w:p/>
+    <w:p/>
+    <w:p>
+      <w:pPr>
+        <w:pStyle w:val="Heading3"/>
+      </w:pPr>
+      <w:r>
+        <w:t>Complementary Mechanisms: Beyond Wages</w:t>
+      </w:r>
+    </w:p>
+    <w:p>
+      <w:pPr>
+        <w:rPr>
+          <w:lang w:eastAsia="en-US"/>
+        </w:rPr>
+      </w:pPr>
+    </w:p>
+    <w:p>
+      <w:r>
+        <w:t>While wage adjustments are a central mechanism through which collective bargaining can influence income inequality, other factors might also play a role. Unions might promote income equality by advocating for policies that enhance job security, provide access to training programs, or strengthen social safety nets. These additional mechanisms can help to reduce income disparities beyond the direct effect on wages. Future research could explore the relative importance of these complementary mechanisms in achieving a more equitable income distribution.</w:t>
+      </w:r>
+    </w:p>
+    <w:p/>
+    <w:p>
+      <w:pPr>
+        <w:pStyle w:val="Heading3"/>
+      </w:pPr>
+      <w:r>
+        <w:t>Dynamic Effects: A Long-Term Perspective</w:t>
+      </w:r>
+    </w:p>
+    <w:p/>
+    <w:p>
       <w:r>
         <w:lastRenderedPageBreak/>
-        <w:t>variations through subgroup analyses can provide a more nuanced understanding of how collective bargaining shapes income distribution across different worker groups.</w:t>
-      </w:r>
-    </w:p>
-    <w:p/>
-    <w:p/>
+        <w:t>The relationship between collective bargaining, union density, and income inequality might evolve over time. For example, the decline of unionization rates in many countries in recent decades might have had a long-term impact on income inequality. Analyzing data over longer periods and exploring how changes in collective bargaining strength or union density affect income inequality over time could provide insights into the dynamics of these relationships. This longitudinal perspective can help us understand how institutional changes in the labor market influence income distribution in the long run.</w:t>
+      </w:r>
+    </w:p>
+    <w:p>
+      <w:r>
+        <w:t>By investigating heterogeneity, complementary mechanisms, and dynamic effects, we can move beyond an average treatment effect and gain a richer understanding of the multifaceted ways in which collective bargaining shapes income inequality. This knowledge can inform policy discussions aimed at promoting a more equitable distribution of income and improving overall labor market outcomes.</w:t>
+      </w:r>
+    </w:p>
     <w:p/>
     <w:p>
       <w:pPr>
         <w:pStyle w:val="Heading3"/>
-      </w:pPr>
-      <w:r>
-        <w:t>Complementary Mechanisms: Beyond Wages</w:t>
-      </w:r>
+        <w:rPr>
+          <w:shd w:val="clear" w:color="auto" w:fill="FFFFFF"/>
+        </w:rPr>
+      </w:pPr>
+      <w:r>
+        <w:rPr>
+          <w:shd w:val="clear" w:color="auto" w:fill="FFFFFF"/>
+        </w:rPr>
+        <w:t>Assessing the Internal Validity and Potential Further Research</w:t>
+      </w:r>
+    </w:p>
+    <w:p>
+      <w:pPr>
+        <w:rPr>
+          <w:rFonts w:eastAsiaTheme="minorHAnsi"/>
+          <w:lang w:val="en-GB" w:eastAsia="en-US"/>
+        </w:rPr>
+      </w:pPr>
+      <w:r>
+        <w:rPr>
+          <w:rFonts w:eastAsiaTheme="minorHAnsi"/>
+          <w:lang w:val="en-GB" w:eastAsia="en-US"/>
+        </w:rPr>
+        <w:t xml:space="preserve">The internal validity of this analysis appears to be relatively strong, given the use of a fixed effects regression model with instrumental variables (IV) to address endogeneity concerns. By isolating the causal effect of key </w:t>
+      </w:r>
+      <w:r>
+        <w:rPr>
+          <w:rFonts w:eastAsiaTheme="minorHAnsi"/>
+          <w:lang w:val="en-GB" w:eastAsia="en-US"/>
+        </w:rPr>
+        <w:t>labour</w:t>
+      </w:r>
+      <w:r>
+        <w:rPr>
+          <w:rFonts w:eastAsiaTheme="minorHAnsi"/>
+          <w:lang w:val="en-GB" w:eastAsia="en-US"/>
+        </w:rPr>
+        <w:t xml:space="preserve"> market variables on income inequality, the study employs rigorous statistical techniques to ensure the robustness of its findings. However, further research could enhance the internal validity by conducting sensitivity analyses to test the robustness of the results to alternative model specifications and instrumental variables. Additionally, employing alternative econometric approaches, such as propensity score matching or difference-in-differences analysis, could provide complementary insights into the causal relationships under investigation. Moreover, exploring potential mechanisms and mediators underlying the observed associations, such as the impact of specific </w:t>
+      </w:r>
+      <w:r>
+        <w:rPr>
+          <w:rFonts w:eastAsiaTheme="minorHAnsi"/>
+          <w:lang w:val="en-GB" w:eastAsia="en-US"/>
+        </w:rPr>
+        <w:t>labour</w:t>
+      </w:r>
+      <w:r>
+        <w:rPr>
+          <w:rFonts w:eastAsiaTheme="minorHAnsi"/>
+          <w:lang w:val="en-GB" w:eastAsia="en-US"/>
+        </w:rPr>
+        <w:t xml:space="preserve"> market policies or institutional factors, could deepen our understanding of the dynamics driving </w:t>
+      </w:r>
+      <w:r>
+        <w:rPr>
+          <w:rFonts w:eastAsiaTheme="minorHAnsi"/>
+          <w:lang w:val="en-GB" w:eastAsia="en-US"/>
+        </w:rPr>
+        <w:lastRenderedPageBreak/>
+        <w:t xml:space="preserve">income inequality. By addressing these avenues for further research, future studies can strengthen the internal validity of the analysis and provide more nuanced insights into the complex interplay between </w:t>
+      </w:r>
+      <w:r>
+        <w:rPr>
+          <w:rFonts w:eastAsiaTheme="minorHAnsi"/>
+          <w:lang w:val="en-GB" w:eastAsia="en-US"/>
+        </w:rPr>
+        <w:t>labour</w:t>
+      </w:r>
+      <w:r>
+        <w:rPr>
+          <w:rFonts w:eastAsiaTheme="minorHAnsi"/>
+          <w:lang w:val="en-GB" w:eastAsia="en-US"/>
+        </w:rPr>
+        <w:t xml:space="preserve"> market dynamics and income distribution.</w:t>
+      </w:r>
+    </w:p>
+    <w:p>
+      <w:pPr>
+        <w:rPr>
+          <w:lang w:val="en-GB" w:eastAsia="en-US"/>
+        </w:rPr>
+      </w:pPr>
     </w:p>
     <w:p>
       <w:pPr>
@@ -3937,137 +4862,118 @@
       </w:pPr>
     </w:p>
     <w:p>
-      <w:r>
-        <w:t>While wage adjustments are a central mechanism through which collective bargaining can influence income inequality, other factors might also play a role. Unions might promote income equality by advocating for policies that enhance job security, provide access to training programs, or strengthen social safety nets. These additional mechanisms can help to reduce income disparities beyond the direct effect on wages. Future research could explore the relative importance of these complementary mechanisms in achieving a more equitable income distribution.</w:t>
-      </w:r>
-    </w:p>
-    <w:p/>
-    <w:p>
-      <w:pPr>
-        <w:pStyle w:val="Heading3"/>
-      </w:pPr>
-      <w:r>
-        <w:t>Dynamic Effects: A Long-Term Perspective</w:t>
-      </w:r>
-    </w:p>
-    <w:p/>
-    <w:p>
-      <w:r>
-        <w:t>The relationship between collective bargaining, union density, and income inequality might evolve over time. For example, the decline of unionization rates in many countries in recent decades might have had a long-term impact on income inequality. Analyzing data over longer periods and exploring how changes in collective bargaining strength or union density affect income inequality over time could provide insights into the dynamics of these relationships. This longitudinal perspective can help us understand how institutional changes in the labor market influence income distribution in the long run.</w:t>
-      </w:r>
-    </w:p>
-    <w:p>
+      <w:pPr>
+        <w:rPr>
+          <w:lang w:eastAsia="en-US"/>
+        </w:rPr>
+      </w:pPr>
+    </w:p>
+    <w:p>
+      <w:pPr>
+        <w:rPr>
+          <w:lang w:eastAsia="en-US"/>
+        </w:rPr>
+      </w:pPr>
+    </w:p>
+    <w:p>
+      <w:pPr>
+        <w:pStyle w:val="Heading1"/>
+      </w:pPr>
+      <w:r>
+        <w:t>Policy Implication</w:t>
+      </w:r>
+    </w:p>
+    <w:p>
+      <w:r>
+        <w:t xml:space="preserve">The empirical findings from the regression analysis have significant policy implications. The demonstrated negative relationship between collective bargaining, trade union density, and the Gini Index suggests that strengthening </w:t>
+      </w:r>
+      <w:r>
+        <w:t>labour</w:t>
+      </w:r>
+      <w:r>
+        <w:t xml:space="preserve"> unions and collective bargaining processes could be an effective policy lever for reducing income inequality. Governments might, therefore, consider enacting and enforcing legislation that protects the right to organize and collectively bargain, as well as policies that encourage higher union membership. Moreover, supporting a fair minimum wage could serve as a complementary policy measure to narrow income disparities further. These strategies, alongside broader collective bargaining coverage, can not only promote a more equitable income distribution but also contribute to a stable and motivated workforce, which is beneficial for the overall economy. As such, policymakers should view the empowerment of trade unions and the facilitation of collective bargaining not only as a matter of </w:t>
+      </w:r>
+      <w:r>
+        <w:t>labour</w:t>
+      </w:r>
+      <w:r>
+        <w:t xml:space="preserve"> rights but also as a central component of a comprehensive strategy to tackle economic inequality.</w:t>
+      </w:r>
+    </w:p>
+    <w:p/>
+    <w:p/>
+    <w:p/>
+    <w:p/>
+    <w:p/>
+    <w:p/>
+    <w:p/>
+    <w:p/>
+    <w:p/>
+    <w:p/>
+    <w:p/>
+    <w:p>
+      <w:pPr>
+        <w:pStyle w:val="Heading1"/>
+      </w:pPr>
+      <w:r>
+        <w:t>Conclusions</w:t>
+      </w:r>
+    </w:p>
+    <w:p>
+      <w:r>
+        <w:t xml:space="preserve">In conclusion, the intricate investigation into the dynamics of </w:t>
+      </w:r>
+      <w:r>
+        <w:t>labour</w:t>
+      </w:r>
+      <w:r>
+        <w:t xml:space="preserve"> unions and collective bargaining across EU countries has illuminated their profound influence on income inequality. The use of fixed effects regression models with instrumental variables provides a compelling narrative on the causal relationships inherent in the </w:t>
+      </w:r>
+      <w:r>
+        <w:t>labour</w:t>
+      </w:r>
+      <w:r>
+        <w:t xml:space="preserve"> market. The findings explicitly demonstrate that collective bargaining and trade union density play instrumental roles in shaping equitable economic outcomes, as evidenced by their significant negative impact on the Gini Index.</w:t>
+      </w:r>
+      <w:r>
+        <w:t xml:space="preserve"> </w:t>
+      </w:r>
+      <w:r>
+        <w:t>Collective bargaining strength, encapsulated in the 'bargain1' variable, emerged as a robust determinant in mitigating income inequality. Enhanced bargaining power, indicated by the ATE, is associated with a reduction in the Gini Index, suggesting that strong collective bargaining mechanisms are central to achieving income equity. The persistence of trade union density, despite the observed decline in membership, underscores the enduring importance of unions in the quest for social justice.</w:t>
+      </w:r>
+      <w:r>
+        <w:t xml:space="preserve"> </w:t>
+      </w:r>
+      <w:r>
+        <w:t xml:space="preserve">The inclusion of Democratic Governance as an instrumental variable underscores the necessity of robust democratic institutions and practices in supporting effective </w:t>
+      </w:r>
+      <w:r>
+        <w:t>labour</w:t>
+      </w:r>
+      <w:r>
+        <w:t xml:space="preserve"> representation. This factor alone has the potential to influence the very fabric </w:t>
+      </w:r>
+      <w:r>
+        <w:t>of labour</w:t>
+      </w:r>
+      <w:r>
+        <w:t xml:space="preserve"> dynamics, as it encapsulates the degree to which citizens can engage </w:t>
+      </w:r>
       <w:r>
         <w:lastRenderedPageBreak/>
-        <w:t>By investigating heterogeneity, complementary mechanisms, and dynamic effects, we can move beyond an average treatment effect and gain a richer understanding of the multifaceted ways in which collective bargaining shapes income inequality. This knowledge can inform policy discussions aimed at promoting a more equitable distribution of income and improving overall labor market outcomes.</w:t>
-      </w:r>
-    </w:p>
-    <w:p>
-      <w:pPr>
-        <w:rPr>
-          <w:lang w:eastAsia="en-US"/>
-        </w:rPr>
-      </w:pPr>
-    </w:p>
-    <w:p>
-      <w:pPr>
-        <w:pStyle w:val="Heading1"/>
-      </w:pPr>
-      <w:r>
-        <w:t>Policy Implication</w:t>
-      </w:r>
-    </w:p>
-    <w:p>
-      <w:r>
-        <w:t xml:space="preserve">The empirical findings from the regression analysis have significant policy implications. The demonstrated negative relationship between collective bargaining, trade union density, and the Gini Index suggests that strengthening </w:t>
-      </w:r>
-      <w:r>
-        <w:t>labour</w:t>
-      </w:r>
-      <w:r>
-        <w:t xml:space="preserve"> unions and collective bargaining processes could be an effective policy lever for reducing income inequality. Governments might, therefore, consider enacting and enforcing legislation that protects the right to organize and collectively bargain, as well as policies that encourage higher union membership. Moreover, supporting a fair minimum wage could serve as a complementary policy measure to narrow income disparities further. These strategies, alongside broader collective bargaining coverage, can not only promote a more equitable income distribution but also contribute to a stable and motivated workforce, which is beneficial for the overall economy. As such, policymakers should view the empowerment of trade unions and the facilitation of collective bargaining not only as a matter of </w:t>
-      </w:r>
-      <w:r>
-        <w:t>labour</w:t>
-      </w:r>
-      <w:r>
-        <w:t xml:space="preserve"> rights but also as a central component of a comprehensive strategy to tackle economic inequality.</w:t>
-      </w:r>
-    </w:p>
-    <w:p/>
-    <w:p/>
-    <w:p/>
-    <w:p/>
-    <w:p/>
-    <w:p/>
-    <w:p/>
-    <w:p/>
-    <w:p/>
-    <w:p/>
-    <w:p/>
-    <w:p>
-      <w:pPr>
-        <w:pStyle w:val="Heading1"/>
-      </w:pPr>
-      <w:r>
-        <w:t>Conclusions</w:t>
-      </w:r>
-    </w:p>
-    <w:p>
-      <w:r>
-        <w:t xml:space="preserve">In conclusion, the intricate investigation into the dynamics of </w:t>
-      </w:r>
-      <w:r>
-        <w:t>labour</w:t>
-      </w:r>
-      <w:r>
-        <w:t xml:space="preserve"> unions and collective bargaining across EU countries has illuminated their profound influence on income inequality. The use of fixed effects regression models with instrumental variables provides a compelling narrative on the causal relationships inherent in the </w:t>
-      </w:r>
-      <w:r>
-        <w:t>labour</w:t>
-      </w:r>
-      <w:r>
-        <w:t xml:space="preserve"> market. The findings explicitly demonstrate that collective bargaining and trade union density play instrumental roles in shaping equitable economic outcomes, as evidenced by their significant negative impact on the Gini Index.</w:t>
+        <w:t xml:space="preserve">in the </w:t>
+      </w:r>
+      <w:r>
+        <w:t>socioeconomic</w:t>
+      </w:r>
+      <w:r>
+        <w:t xml:space="preserve"> decisions that affect their lives.</w:t>
       </w:r>
       <w:r>
         <w:t xml:space="preserve"> </w:t>
       </w:r>
       <w:r>
-        <w:t>Collective bargaining strength, encapsulated in the 'bargain1' variable, emerged as a robust determinant in mitigating income inequality. Enhanced bargaining power, indicated by the ATE, is associated with a reduction in the Gini Index, suggesting that strong collective bargaining mechanisms are central to achieving income equity. The persistence of trade union density, despite the observed decline in membership, underscores the enduring importance of unions in the quest for social justice.</w:t>
-      </w:r>
-      <w:r>
-        <w:t xml:space="preserve"> </w:t>
-      </w:r>
-      <w:r>
-        <w:t xml:space="preserve">The inclusion of Democratic Governance as an instrumental variable underscores the necessity of robust democratic institutions and practices in supporting effective </w:t>
-      </w:r>
-      <w:r>
-        <w:t>labour</w:t>
-      </w:r>
-      <w:r>
-        <w:t xml:space="preserve"> representation. This factor alone has the potential to influence the very fabric </w:t>
-      </w:r>
-      <w:r>
-        <w:t>of labour</w:t>
-      </w:r>
-      <w:r>
-        <w:t xml:space="preserve"> dynamics, as it encapsulates the degree to which citizens can engage in the </w:t>
-      </w:r>
-      <w:r>
-        <w:t>socioeconomic</w:t>
-      </w:r>
-      <w:r>
-        <w:t xml:space="preserve"> decisions that affect their lives.</w:t>
-      </w:r>
-      <w:r>
-        <w:t xml:space="preserve"> </w:t>
-      </w:r>
-      <w:r>
-        <w:t xml:space="preserve">From a policy perspective, these insights </w:t>
-      </w:r>
-      <w:r>
-        <w:lastRenderedPageBreak/>
-        <w:t xml:space="preserve">stress the importance of supporting and strengthening </w:t>
+        <w:t xml:space="preserve">From a policy perspective, these insights stress the importance of supporting and strengthening </w:t>
       </w:r>
       <w:r>
         <w:t>labour unions</w:t>
@@ -5765,7 +6671,6 @@
   <w:style w:type="character" w:default="1" w:styleId="DefaultParagraphFont">
     <w:name w:val="Default Paragraph Font"/>
     <w:uiPriority w:val="1"/>
-    <w:semiHidden/>
     <w:unhideWhenUsed/>
   </w:style>
   <w:style w:type="table" w:default="1" w:styleId="TableNormal">

--- a/paper/Thesis_JacopoBinati.docx
+++ b/paper/Thesis_JacopoBinati.docx
@@ -1258,14 +1258,7 @@
           <w:b/>
           <w:bCs/>
         </w:rPr>
-        <w:t>[</w:t>
-      </w:r>
-      <w:r>
-        <w:rPr>
-          <w:b/>
-          <w:bCs/>
-        </w:rPr>
-        <w:t>/Users/jacopobinati/Desktop/thesis/Images/evolutionGini_Density.png</w:t>
+        <w:t>[/Users/jacopobinati/Desktop/thesis/Images/evolutionGini_Density.png</w:t>
       </w:r>
       <w:r>
         <w:t>]</w:t>
@@ -2009,169 +2002,144 @@
           <w:bCs/>
           <w:lang w:val="en-GB" w:eastAsia="en-US"/>
         </w:rPr>
-        <w:t>[</w:t>
-      </w:r>
-      <w:r>
-        <w:rPr>
-          <w:rFonts w:eastAsiaTheme="minorHAnsi"/>
+        <w:t>[/Users/jacopobinati/Desktop/thesis/Images/residuals_qq_combined_plot.png]</w:t>
+      </w:r>
+    </w:p>
+    <w:p>
+      <w:pPr>
+        <w:rPr>
           <w:b/>
           <w:bCs/>
-          <w:lang w:val="en-GB" w:eastAsia="en-US"/>
-        </w:rPr>
-        <w:t>/Users/jacopobinati/Desktop/thesis/Images/residuals_qq_combined_plot.png</w:t>
-      </w:r>
-      <w:r>
-        <w:rPr>
-          <w:rFonts w:eastAsiaTheme="minorHAnsi"/>
+        </w:rPr>
+      </w:pPr>
+    </w:p>
+    <w:p>
+      <w:pPr>
+        <w:pStyle w:val="Heading2"/>
+      </w:pPr>
+      <w:r>
+        <w:lastRenderedPageBreak/>
+        <w:t>Exploring Macro–Level Influences</w:t>
+      </w:r>
+    </w:p>
+    <w:p>
+      <w:pPr>
+        <w:rPr>
+          <w:lang w:eastAsia="en-US"/>
+        </w:rPr>
+      </w:pPr>
+    </w:p>
+    <w:p>
+      <w:r>
+        <w:t>To account</w:t>
+      </w:r>
+      <w:r>
+        <w:t xml:space="preserve"> for the size of each country in the project, the Gross Domestic </w:t>
+      </w:r>
+      <w:r>
+        <w:t>Product is</w:t>
+      </w:r>
+      <w:r>
+        <w:t xml:space="preserve"> analysed.</w:t>
+      </w:r>
+      <w:r>
+        <w:t xml:space="preserve"> </w:t>
+      </w:r>
+      <w:r>
+        <w:t xml:space="preserve">Gross Domestic Product (GDP) and Foreign Direct Investments (FDIs), both inflow and outflow, can </w:t>
+      </w:r>
+      <w:r>
+        <w:t>significantly affect</w:t>
+      </w:r>
+      <w:r>
+        <w:t xml:space="preserve"> </w:t>
+      </w:r>
+      <w:r>
+        <w:t>labour</w:t>
+      </w:r>
+      <w:r>
+        <w:t xml:space="preserve"> unions and income inequality across different countries. A robust GDP growth can enhance </w:t>
+      </w:r>
+      <w:r>
+        <w:t>labour</w:t>
+      </w:r>
+      <w:r>
+        <w:t xml:space="preserve"> market conditions, potentially strengthening the bargaining power of </w:t>
+      </w:r>
+      <w:r>
+        <w:t>labour</w:t>
+      </w:r>
+      <w:r>
+        <w:t xml:space="preserve"> unions by increasing the demand for </w:t>
+      </w:r>
+      <w:r>
+        <w:t>labour</w:t>
+      </w:r>
+      <w:r>
+        <w:t>. This, in turn, can lead to improved wages and working conditions negotiated by unions. However, rapid economic growth without equitable distribution can also exacerbate income inequality if the gains are not uniformly shared across the workforce</w:t>
+      </w:r>
+      <w:r>
+        <w:t xml:space="preserve"> </w:t>
+      </w:r>
+      <w:r>
+        <w:fldChar w:fldCharType="begin"/>
+      </w:r>
+      <w:r>
+        <w:instrText xml:space="preserve"> ADDIN ZOTERO_ITEM CSL_CITATION {"citationID":"w8VuhB3F","properties":{"formattedCitation":"(Addison and Hirsch 1989)","plainCitation":"(Addison and Hirsch 1989)","noteIndex":0},"citationItems":[{"id":262,"uris":["http://zotero.org/users/11278442/items/LXNVIKRJ"],"itemData":{"id":262,"type":"article-journal","container-title":"Journal of Labor Economics","DOI":"10.1086/298199","ISSN":"0734-306X, 1537-5307","issue":"1","journalAbbreviation":"Journal of Labor Economics","language":"en","page":"72-105","source":"DOI.org (Crossref)","title":"Union Effects on Productivity, Profits, and Growth: Has the Long Run Arrived?","title-short":"Union Effects on Productivity, Profits, and Growth","volume":"7","author":[{"family":"Addison","given":"John T."},{"family":"Hirsch","given":"Barry T."}],"issued":{"date-parts":[["1989",1]]}}}],"schema":"https://github.com/citation-style-language/schema/raw/master/csl-citation.json"} </w:instrText>
+      </w:r>
+      <w:r>
+        <w:fldChar w:fldCharType="separate"/>
+      </w:r>
+      <w:r>
+        <w:rPr>
+          <w:noProof/>
+        </w:rPr>
+        <w:t>(Addison and Hirsch 1989)</w:t>
+      </w:r>
+      <w:r>
+        <w:fldChar w:fldCharType="end"/>
+      </w:r>
+      <w:r>
+        <w:t>.</w:t>
+      </w:r>
+      <w:r>
+        <w:t xml:space="preserve"> </w:t>
+      </w:r>
+      <w:r>
+        <w:t>Furthermore, it's noteworthy that, as indicated by the International Labour Organization (ILO) and supported by my data analysis, there exists a mild negative correlation between Gross Domestic Product (GDP) and Union Density, when controlling for both country and time variables. This implies that an increase in a country's wealth doesn't necessarily lead to a decline in union density rates</w:t>
+      </w:r>
+      <w:r>
+        <w:t xml:space="preserve"> </w:t>
+      </w:r>
+      <w:r>
+        <w:fldChar w:fldCharType="begin"/>
+      </w:r>
+      <w:r>
+        <w:instrText xml:space="preserve"> ADDIN ZOTERO_ITEM CSL_CITATION {"citationID":"Pa2qUmA7","properties":{"formattedCitation":"(Jelle Visser 2019)","plainCitation":"(Jelle Visser 2019)","noteIndex":0},"citationItems":[{"id":264,"uris":["http://zotero.org/users/11278442/items/Y2DAWAS3"],"itemData":{"id":264,"type":"report","call-number":"ISBN 978-92-2-134040-9","genre":"ILO.org","language":"English","publisher":"ILO","title":"Trade Unions in the Balance","URL":"https://webapps.ilo.org/wcmsp5/groups/public/---ed_dialogue/---actrav/documents/publication/wcms_722482.pdf","author":[{"literal":"Jelle Visser"}],"accessed":{"date-parts":[["2024",5,6]]},"issued":{"date-parts":[["2019"]]}}}],"schema":"https://github.com/citation-style-language/schema/raw/master/csl-citation.json"} </w:instrText>
+      </w:r>
+      <w:r>
+        <w:fldChar w:fldCharType="separate"/>
+      </w:r>
+      <w:r>
+        <w:rPr>
+          <w:noProof/>
+        </w:rPr>
+        <w:t>(Jelle Visser 2019)</w:t>
+      </w:r>
+      <w:r>
+        <w:fldChar w:fldCharType="end"/>
+      </w:r>
+      <w:r>
+        <w:t>.</w:t>
+      </w:r>
+    </w:p>
+    <w:p>
+      <w:r>
+        <w:rPr>
           <w:b/>
           <w:bCs/>
-          <w:lang w:val="en-GB" w:eastAsia="en-US"/>
-        </w:rPr>
-        <w:t>]</w:t>
-      </w:r>
-    </w:p>
-    <w:p>
-      <w:pPr>
-        <w:rPr>
-          <w:b/>
-          <w:bCs/>
-        </w:rPr>
-      </w:pPr>
-    </w:p>
-    <w:p>
-      <w:pPr>
-        <w:pStyle w:val="Heading2"/>
-      </w:pPr>
-      <w:r>
-        <w:lastRenderedPageBreak/>
-        <w:t>Exploring Macro–Level Influences</w:t>
-      </w:r>
-    </w:p>
-    <w:p>
-      <w:pPr>
-        <w:rPr>
-          <w:lang w:eastAsia="en-US"/>
-        </w:rPr>
-      </w:pPr>
-    </w:p>
-    <w:p>
-      <w:r>
-        <w:t>To account</w:t>
-      </w:r>
-      <w:r>
-        <w:t xml:space="preserve"> for the size of each country in the project, the Gross Domestic </w:t>
-      </w:r>
-      <w:r>
-        <w:t>Product is</w:t>
-      </w:r>
-      <w:r>
-        <w:t xml:space="preserve"> analysed.</w:t>
-      </w:r>
-      <w:r>
-        <w:t xml:space="preserve"> </w:t>
-      </w:r>
-      <w:r>
-        <w:t xml:space="preserve">Gross Domestic Product (GDP) and Foreign Direct Investments (FDIs), both inflow and outflow, can </w:t>
-      </w:r>
-      <w:r>
-        <w:t>significantly affect</w:t>
-      </w:r>
-      <w:r>
-        <w:t xml:space="preserve"> </w:t>
-      </w:r>
-      <w:r>
-        <w:t>labour</w:t>
-      </w:r>
-      <w:r>
-        <w:t xml:space="preserve"> unions and income inequality across different countries. A robust GDP growth can enhance </w:t>
-      </w:r>
-      <w:r>
-        <w:t>labour</w:t>
-      </w:r>
-      <w:r>
-        <w:t xml:space="preserve"> market conditions, potentially strengthening the bargaining power of </w:t>
-      </w:r>
-      <w:r>
-        <w:t>labour</w:t>
-      </w:r>
-      <w:r>
-        <w:t xml:space="preserve"> unions by increasing the demand for </w:t>
-      </w:r>
-      <w:r>
-        <w:t>labour</w:t>
-      </w:r>
-      <w:r>
-        <w:t>. This, in turn, can lead to improved wages and working conditions negotiated by unions. However, rapid economic growth without equitable distribution can also exacerbate income inequality if the gains are not uniformly shared across the workforce</w:t>
-      </w:r>
-      <w:r>
-        <w:t xml:space="preserve"> </w:t>
-      </w:r>
-      <w:r>
-        <w:fldChar w:fldCharType="begin"/>
-      </w:r>
-      <w:r>
-        <w:instrText xml:space="preserve"> ADDIN ZOTERO_ITEM CSL_CITATION {"citationID":"w8VuhB3F","properties":{"formattedCitation":"(Addison and Hirsch 1989)","plainCitation":"(Addison and Hirsch 1989)","noteIndex":0},"citationItems":[{"id":262,"uris":["http://zotero.org/users/11278442/items/LXNVIKRJ"],"itemData":{"id":262,"type":"article-journal","container-title":"Journal of Labor Economics","DOI":"10.1086/298199","ISSN":"0734-306X, 1537-5307","issue":"1","journalAbbreviation":"Journal of Labor Economics","language":"en","page":"72-105","source":"DOI.org (Crossref)","title":"Union Effects on Productivity, Profits, and Growth: Has the Long Run Arrived?","title-short":"Union Effects on Productivity, Profits, and Growth","volume":"7","author":[{"family":"Addison","given":"John T."},{"family":"Hirsch","given":"Barry T."}],"issued":{"date-parts":[["1989",1]]}}}],"schema":"https://github.com/citation-style-language/schema/raw/master/csl-citation.json"} </w:instrText>
-      </w:r>
-      <w:r>
-        <w:fldChar w:fldCharType="separate"/>
-      </w:r>
-      <w:r>
-        <w:rPr>
-          <w:noProof/>
-        </w:rPr>
-        <w:t>(Addison and Hirsch 1989)</w:t>
-      </w:r>
-      <w:r>
-        <w:fldChar w:fldCharType="end"/>
-      </w:r>
-      <w:r>
-        <w:t>.</w:t>
-      </w:r>
-      <w:r>
-        <w:t xml:space="preserve"> </w:t>
-      </w:r>
-      <w:r>
-        <w:t>Furthermore, it's noteworthy that, as indicated by the International Labour Organization (ILO) and supported by my data analysis, there exists a mild negative correlation between Gross Domestic Product (GDP) and Union Density, when controlling for both country and time variables. This implies that an increase in a country's wealth doesn't necessarily lead to a decline in union density rates</w:t>
-      </w:r>
-      <w:r>
-        <w:t xml:space="preserve"> </w:t>
-      </w:r>
-      <w:r>
-        <w:fldChar w:fldCharType="begin"/>
-      </w:r>
-      <w:r>
-        <w:instrText xml:space="preserve"> ADDIN ZOTERO_ITEM CSL_CITATION {"citationID":"Pa2qUmA7","properties":{"formattedCitation":"(Jelle Visser 2019)","plainCitation":"(Jelle Visser 2019)","noteIndex":0},"citationItems":[{"id":264,"uris":["http://zotero.org/users/11278442/items/Y2DAWAS3"],"itemData":{"id":264,"type":"report","call-number":"ISBN 978-92-2-134040-9","genre":"ILO.org","language":"English","publisher":"ILO","title":"Trade Unions in the Balance","URL":"https://webapps.ilo.org/wcmsp5/groups/public/---ed_dialogue/---actrav/documents/publication/wcms_722482.pdf","author":[{"literal":"Jelle Visser"}],"accessed":{"date-parts":[["2024",5,6]]},"issued":{"date-parts":[["2019"]]}}}],"schema":"https://github.com/citation-style-language/schema/raw/master/csl-citation.json"} </w:instrText>
-      </w:r>
-      <w:r>
-        <w:fldChar w:fldCharType="separate"/>
-      </w:r>
-      <w:r>
-        <w:rPr>
-          <w:noProof/>
-        </w:rPr>
-        <w:t>(Jelle Visser 2019)</w:t>
-      </w:r>
-      <w:r>
-        <w:fldChar w:fldCharType="end"/>
-      </w:r>
-      <w:r>
-        <w:t>.</w:t>
-      </w:r>
-    </w:p>
-    <w:p>
-      <w:r>
-        <w:rPr>
-          <w:b/>
-          <w:bCs/>
-        </w:rPr>
-        <w:t>[</w:t>
-      </w:r>
-      <w:r>
-        <w:rPr>
-          <w:b/>
-          <w:bCs/>
-        </w:rPr>
-        <w:t>/Users/jacopobinati/Desktop/thesis/Images/GDP.png</w:t>
+        </w:rPr>
+        <w:t>[/Users/jacopobinati/Desktop/thesis/Images/GDP.png</w:t>
       </w:r>
       <w:r>
         <w:t>]</w:t>
@@ -2433,53 +2401,47 @@
         <w:t>labour</w:t>
       </w:r>
       <w:r>
-        <w:t xml:space="preserve"> unions and their efficacy, the concept of Democratic Governance emerges as a pivotal variable</w:t>
+        <w:t xml:space="preserve"> unions and their efficacy, the concept of Democratic Governance emerges as a pivotal variable. This new construct, borne out of the interaction between Civic Participation and the Rule of Law Index, offers a lens through which to examine the political and legal environment that shapes </w:t>
+      </w:r>
+      <w:r>
+        <w:t>labour</w:t>
+      </w:r>
+      <w:r>
+        <w:t xml:space="preserve"> union activities. </w:t>
+      </w:r>
+      <w:r>
+        <w:t>Both variables have been scraped from the Rule of Law Index Database</w:t>
+      </w:r>
+      <w:r>
+        <w:rPr>
+          <w:rStyle w:val="FootnoteReference"/>
+        </w:rPr>
+        <w:footnoteReference w:id="1"/>
+      </w:r>
+      <w:r>
+        <w:t>.</w:t>
+      </w:r>
+    </w:p>
+    <w:p>
+      <w:r>
+        <w:t xml:space="preserve">Democratic Governance encapsulates the degree to which citizens </w:t>
+      </w:r>
+      <w:r>
+        <w:t>can</w:t>
+      </w:r>
+      <w:r>
+        <w:t xml:space="preserve"> participate in civil society and the extent to which legal norms are respected and enforced, both of which are critical to the functioning and impact of </w:t>
+      </w:r>
+      <w:r>
+        <w:t>labour</w:t>
+      </w:r>
+      <w:r>
+        <w:t xml:space="preserve"> unions</w:t>
       </w:r>
       <w:r>
         <w:t xml:space="preserve"> </w:t>
       </w:r>
       <w:r>
-        <w:t xml:space="preserve">. This new construct, borne out of the interaction between Civic Participation and the Rule of Law Index, offers a lens through which to examine the political and legal environment that shapes </w:t>
-      </w:r>
-      <w:r>
-        <w:t>labour</w:t>
-      </w:r>
-      <w:r>
-        <w:t xml:space="preserve"> union activities. </w:t>
-      </w:r>
-      <w:r>
-        <w:t>Both variables have been scraped from the Rule of Law Index Database</w:t>
-      </w:r>
-      <w:r>
-        <w:rPr>
-          <w:rStyle w:val="FootnoteReference"/>
-        </w:rPr>
-        <w:footnoteReference w:id="1"/>
-      </w:r>
-      <w:r>
-        <w:t>.</w:t>
-      </w:r>
-    </w:p>
-    <w:p>
-      <w:r>
-        <w:t xml:space="preserve">Democratic Governance encapsulates the degree to which citizens </w:t>
-      </w:r>
-      <w:r>
-        <w:t>can</w:t>
-      </w:r>
-      <w:r>
-        <w:t xml:space="preserve"> participate in civil society and the extent to which legal norms are respected and enforced, both of which are critical to the functioning and impact of </w:t>
-      </w:r>
-      <w:r>
-        <w:t>labour</w:t>
-      </w:r>
-      <w:r>
-        <w:t xml:space="preserve"> unions</w:t>
-      </w:r>
-      <w:r>
-        <w:t xml:space="preserve"> </w:t>
-      </w:r>
-      <w:r>
         <w:fldChar w:fldCharType="begin"/>
       </w:r>
       <w:r>
@@ -2492,21 +2454,7 @@
         <w:rPr>
           <w:lang w:val="en-GB"/>
         </w:rPr>
-        <w:t xml:space="preserve">(Bastian </w:t>
-      </w:r>
-      <w:proofErr w:type="spellStart"/>
-      <w:r>
-        <w:rPr>
-          <w:lang w:val="en-GB"/>
-        </w:rPr>
-        <w:t>Herre</w:t>
-      </w:r>
-      <w:proofErr w:type="spellEnd"/>
-      <w:r>
-        <w:rPr>
-          <w:lang w:val="en-GB"/>
-        </w:rPr>
-        <w:t xml:space="preserve"> et al. 2022)</w:t>
+        <w:t>(Bastian Herre et al. 2022)</w:t>
       </w:r>
       <w:r>
         <w:fldChar w:fldCharType="end"/>
@@ -2627,14 +2575,7 @@
           <w:b/>
           <w:bCs/>
         </w:rPr>
-        <w:t>[</w:t>
-      </w:r>
-      <w:r>
-        <w:rPr>
-          <w:b/>
-          <w:bCs/>
-        </w:rPr>
-        <w:t>/Users/jacopobinati/Desktop/thesis/Images/map.png</w:t>
+        <w:t>[/Users/jacopobinati/Desktop/thesis/Images/map.png</w:t>
       </w:r>
       <w:r>
         <w:t>]</w:t>
@@ -4126,110 +4067,630 @@
     </w:p>
     <w:p/>
     <w:p>
-      <w:r>
+      <w:pPr>
+        <w:rPr>
+          <w:rFonts w:ascii="AppleSystemUIFont" w:eastAsiaTheme="minorHAnsi" w:hAnsi="AppleSystemUIFont" w:cs="AppleSystemUIFont"/>
+          <w:sz w:val="26"/>
+          <w:szCs w:val="26"/>
+          <w:lang w:val="en-GB" w:eastAsia="en-US"/>
+          <w14:ligatures w14:val="standardContextual"/>
+        </w:rPr>
+      </w:pPr>
+      <w:r>
+        <w:rPr>
+          <w:rFonts w:ascii="AppleSystemUIFont" w:eastAsiaTheme="minorHAnsi" w:hAnsi="AppleSystemUIFont" w:cs="AppleSystemUIFont"/>
+          <w:sz w:val="26"/>
+          <w:szCs w:val="26"/>
+          <w:lang w:val="en-GB" w:eastAsia="en-US"/>
+          <w14:ligatures w14:val="standardContextual"/>
+        </w:rPr>
         <w:lastRenderedPageBreak/>
-        <w:t>The initial phase involves regressing the potentially endogenous variable, Bargaining Power, on the instrumental variable, Democratic Governance, alongside other control variables including Collective Bargaining Coverage, Inflation, Wage Growth, Government Debt, Log</w:t>
-      </w:r>
-      <w:r>
-        <w:t>arithm</w:t>
-      </w:r>
-      <w:r>
-        <w:t xml:space="preserve"> of Labor Force, and </w:t>
-      </w:r>
-      <w:r>
-        <w:t>Women's</w:t>
-      </w:r>
-      <w:r>
-        <w:t xml:space="preserve"> Unemployment Rate. This step aims to validate the instrument's relevance by ensuring it significantly predicts the endogenous variable.</w:t>
-      </w:r>
-    </w:p>
-    <w:p>
-      <w:r>
-        <w:t>The summary of this first-stage regression indicates significant coefficients, notably for Democratic Governance (</w:t>
-      </w:r>
-      <w:r>
-        <w:t>Estimate = 4693.0794, p &lt; 2e-16</w:t>
-      </w:r>
-      <w:r>
-        <w:t>). This significant relationship confirms the instrumental variable's relevance in predicting Bargaining Power.</w:t>
-      </w:r>
-    </w:p>
-    <w:p>
-      <w:r>
-        <w:t xml:space="preserve">The analysis additionally reveals a high F-statistic of </w:t>
-      </w:r>
-      <w:r>
-        <w:t>113</w:t>
-      </w:r>
-      <w:r>
+        <w:t>The initial phase involves regressing the potentially endogenous variable, Bargaining Power, on the instrumental variable, Democratic Governance, alongside other control variables including Collective Bargaining Coverage, Inflation, Wage Growth, Government Debt, Logarithm of Labor Force, and Women's Unemployment Rate. This step aims to validate the instrument's relevance by ensuring it significantly predicts the endogenous variable.</w:t>
+      </w:r>
+    </w:p>
+    <w:p>
+      <w:pPr>
+        <w:rPr>
+          <w:rFonts w:ascii="AppleSystemUIFont" w:eastAsiaTheme="minorHAnsi" w:hAnsi="AppleSystemUIFont" w:cs="AppleSystemUIFont"/>
+          <w:sz w:val="26"/>
+          <w:szCs w:val="26"/>
+          <w:lang w:val="en-GB" w:eastAsia="en-US"/>
+          <w14:ligatures w14:val="standardContextual"/>
+        </w:rPr>
+      </w:pPr>
+      <w:r>
+        <w:rPr>
+          <w:rFonts w:ascii="AppleSystemUIFont" w:eastAsiaTheme="minorHAnsi" w:hAnsi="AppleSystemUIFont" w:cs="AppleSystemUIFont"/>
+          <w:sz w:val="26"/>
+          <w:szCs w:val="26"/>
+          <w:lang w:val="en-GB" w:eastAsia="en-US"/>
+          <w14:ligatures w14:val="standardContextual"/>
+        </w:rPr>
+        <w:t>The summary of this first-stage regression indicates significant coefficients, notably for Democratic Governance (Estimate = 4693.0794, p &lt; 7.38e-15). This significant relationship confirms the instrumental variable's relevance in explaining variations in Bargaining Power.</w:t>
+      </w:r>
+      <w:r>
+        <w:rPr>
+          <w:rFonts w:ascii="AppleSystemUIFont" w:eastAsiaTheme="minorHAnsi" w:hAnsi="AppleSystemUIFont" w:cs="AppleSystemUIFont"/>
+          <w:sz w:val="26"/>
+          <w:szCs w:val="26"/>
+          <w:lang w:val="en-GB" w:eastAsia="en-US"/>
+          <w14:ligatures w14:val="standardContextual"/>
+        </w:rPr>
+        <w:t xml:space="preserve"> </w:t>
+      </w:r>
+      <w:r>
+        <w:rPr>
+          <w:rFonts w:ascii="AppleSystemUIFont" w:eastAsiaTheme="minorHAnsi" w:hAnsi="AppleSystemUIFont" w:cs="AppleSystemUIFont"/>
+          <w:sz w:val="26"/>
+          <w:szCs w:val="26"/>
+          <w:lang w:val="en-GB" w:eastAsia="en-US"/>
+          <w14:ligatures w14:val="standardContextual"/>
+        </w:rPr>
+        <w:t>The analysis additionally reveals a high F-statistic of 113.9. This, coupled with the exceptionally low p-value (less than 2.2e-16), provides compelling statistical evidence that the instrument effectively explains the variation in Bargaining Power.</w:t>
+      </w:r>
+    </w:p>
+    <w:p>
+      <w:pPr>
+        <w:rPr>
+          <w:rFonts w:ascii="AppleSystemUIFont" w:eastAsiaTheme="minorHAnsi" w:hAnsi="AppleSystemUIFont" w:cs="AppleSystemUIFont"/>
+          <w:sz w:val="26"/>
+          <w:szCs w:val="26"/>
+          <w:lang w:val="en-GB" w:eastAsia="en-US"/>
+          <w14:ligatures w14:val="standardContextual"/>
+        </w:rPr>
+      </w:pPr>
+      <w:r>
+        <w:rPr>
+          <w:rFonts w:ascii="AppleSystemUIFont" w:eastAsiaTheme="minorHAnsi" w:hAnsi="AppleSystemUIFont" w:cs="AppleSystemUIFont"/>
+          <w:sz w:val="26"/>
+          <w:szCs w:val="26"/>
+          <w:lang w:val="en-GB" w:eastAsia="en-US"/>
+          <w14:ligatures w14:val="standardContextual"/>
+        </w:rPr>
+        <w:t>The correlation between demo and the residuals from the first-stage regression is approximately 0, indicated by the value 1.821e-17. This suggests that demo is uncorrelated with the error term in the first-stage regression, supporting the assumption of exogeneity.</w:t>
+      </w:r>
+    </w:p>
+    <w:p>
+      <w:pPr>
+        <w:rPr>
+          <w:rFonts w:ascii="AppleSystemUIFont" w:eastAsiaTheme="minorHAnsi" w:hAnsi="AppleSystemUIFont" w:cs="AppleSystemUIFont"/>
+          <w:sz w:val="26"/>
+          <w:szCs w:val="26"/>
+          <w:lang w:val="en-GB" w:eastAsia="en-US"/>
+          <w14:ligatures w14:val="standardContextual"/>
+        </w:rPr>
+      </w:pPr>
+    </w:p>
+    <w:p>
+      <w:pPr>
+        <w:rPr>
+          <w:rFonts w:ascii="AppleSystemUIFont" w:eastAsiaTheme="minorHAnsi" w:hAnsi="AppleSystemUIFont" w:cs="AppleSystemUIFont"/>
+          <w:sz w:val="26"/>
+          <w:szCs w:val="26"/>
+          <w:lang w:val="en-GB" w:eastAsia="en-US"/>
+          <w14:ligatures w14:val="standardContextual"/>
+        </w:rPr>
+      </w:pPr>
+      <w:r>
+        <w:rPr>
+          <w:rFonts w:ascii="AppleSystemUIFont" w:eastAsiaTheme="minorHAnsi" w:hAnsi="AppleSystemUIFont" w:cs="AppleSystemUIFont"/>
+          <w:sz w:val="26"/>
+          <w:szCs w:val="26"/>
+          <w:lang w:val="en-GB" w:eastAsia="en-US"/>
+          <w14:ligatures w14:val="standardContextual"/>
+        </w:rPr>
+        <w:t xml:space="preserve">The next stage focuses on the true relationship of interest. The Gini Index, our dependent variable, is regressed on the estimated Bargaining Power values (obtained from the first stage) alongside the original control variables. This approach aims to </w:t>
+      </w:r>
+      <w:r>
+        <w:rPr>
+          <w:rFonts w:ascii="AppleSystemUIFont" w:eastAsiaTheme="minorHAnsi" w:hAnsi="AppleSystemUIFont" w:cs="AppleSystemUIFont"/>
+          <w:sz w:val="26"/>
+          <w:szCs w:val="26"/>
+          <w:lang w:val="en-GB" w:eastAsia="en-US"/>
+          <w14:ligatures w14:val="standardContextual"/>
+        </w:rPr>
+        <w:lastRenderedPageBreak/>
+        <w:t>isolate the unbiased effect of Bargaining Power on the Gini Index, free from potential endogeneity issues.</w:t>
+      </w:r>
+    </w:p>
+    <w:p>
+      <w:pPr>
+        <w:rPr>
+          <w:rFonts w:ascii="AppleSystemUIFont" w:eastAsiaTheme="minorHAnsi" w:hAnsi="AppleSystemUIFont" w:cs="AppleSystemUIFont"/>
+          <w:sz w:val="26"/>
+          <w:szCs w:val="26"/>
+          <w:lang w:val="en-GB" w:eastAsia="en-US"/>
+          <w14:ligatures w14:val="standardContextual"/>
+        </w:rPr>
+      </w:pPr>
+      <w:r>
+        <w:rPr>
+          <w:rFonts w:ascii="AppleSystemUIFont" w:eastAsiaTheme="minorHAnsi" w:hAnsi="AppleSystemUIFont" w:cs="AppleSystemUIFont"/>
+          <w:sz w:val="26"/>
+          <w:szCs w:val="26"/>
+          <w:lang w:val="en-GB" w:eastAsia="en-US"/>
+          <w14:ligatures w14:val="standardContextual"/>
+        </w:rPr>
+        <w:t>The second-stage results reveal a marginally significant coefficient (Estimate = -2.5202, p = 0.05403) for the fitted Bargaining Power values (at a 10% significance level). This suggests a subtle, yet potentially important, influence of Bargaining Power on the Gini Index after controlling for endogeneity through the instrumental variable (IV) method. Democratic Governance is not directly related to Gini Index and only affects it through its relationship with Bargaining Power (density2), supporting the exclusion restriction assumption.</w:t>
+      </w:r>
+    </w:p>
+    <w:p>
+      <w:pPr>
+        <w:rPr>
+          <w:rFonts w:ascii="AppleSystemUIFont" w:eastAsiaTheme="minorHAnsi" w:hAnsi="AppleSystemUIFont" w:cs="AppleSystemUIFont"/>
+          <w:sz w:val="26"/>
+          <w:szCs w:val="26"/>
+          <w:lang w:val="en-GB" w:eastAsia="en-US"/>
+          <w14:ligatures w14:val="standardContextual"/>
+        </w:rPr>
+      </w:pPr>
+    </w:p>
+    <w:p>
+      <w:pPr>
+        <w:rPr>
+          <w:rFonts w:ascii="AppleSystemUIFont" w:eastAsiaTheme="minorHAnsi" w:hAnsi="AppleSystemUIFont" w:cs="AppleSystemUIFont"/>
+          <w:sz w:val="26"/>
+          <w:szCs w:val="26"/>
+          <w:lang w:val="en-GB" w:eastAsia="en-US"/>
+          <w14:ligatures w14:val="standardContextual"/>
+        </w:rPr>
+      </w:pPr>
+      <w:r>
+        <w:rPr>
+          <w:rFonts w:ascii="AppleSystemUIFont" w:eastAsiaTheme="minorHAnsi" w:hAnsi="AppleSystemUIFont" w:cs="AppleSystemUIFont"/>
+          <w:sz w:val="26"/>
+          <w:szCs w:val="26"/>
+          <w:lang w:val="en-GB" w:eastAsia="en-US"/>
+          <w14:ligatures w14:val="standardContextual"/>
+        </w:rPr>
+        <w:t>The overall results from the 2SLS regression suggest that using "demo" as an IV helps address the endogeneity of "density2," leading to more reliable estimates of its effect on income inequality. Furthermore, the analysis highlights the significant impact of other control variables on the Gini Index. This comprehensive IV analysis underscores the validity and strength of Democratic Governance as an instrument for Bargaining Power. More importantly, it sheds light on the intricate relationship between Bargaining Power and the Gini Index. This reinforces the crucial role of selecting and validating strong instrumental variables to achieve unbiased and accurate econometric results. However, the near-threshold significance level of the "</w:t>
+      </w:r>
+      <w:proofErr w:type="spellStart"/>
+      <w:r>
+        <w:rPr>
+          <w:rFonts w:ascii="AppleSystemUIFont" w:eastAsiaTheme="minorHAnsi" w:hAnsi="AppleSystemUIFont" w:cs="AppleSystemUIFont"/>
+          <w:sz w:val="26"/>
+          <w:szCs w:val="26"/>
+          <w:lang w:val="en-GB" w:eastAsia="en-US"/>
+          <w14:ligatures w14:val="standardContextual"/>
+        </w:rPr>
+        <w:t>unions_fitted</w:t>
+      </w:r>
+      <w:proofErr w:type="spellEnd"/>
+      <w:r>
+        <w:rPr>
+          <w:rFonts w:ascii="AppleSystemUIFont" w:eastAsiaTheme="minorHAnsi" w:hAnsi="AppleSystemUIFont" w:cs="AppleSystemUIFont"/>
+          <w:sz w:val="26"/>
+          <w:szCs w:val="26"/>
+          <w:lang w:val="en-GB" w:eastAsia="en-US"/>
+          <w14:ligatures w14:val="standardContextual"/>
+        </w:rPr>
+        <w:t xml:space="preserve">" coefficient implies that there may still be some residual endogeneity or other issues affecting the precision of the estimates. Therefore, while the IV approach with "demo" appears to </w:t>
+      </w:r>
+      <w:proofErr w:type="gramStart"/>
+      <w:r>
+        <w:rPr>
+          <w:rFonts w:ascii="AppleSystemUIFont" w:eastAsiaTheme="minorHAnsi" w:hAnsi="AppleSystemUIFont" w:cs="AppleSystemUIFont"/>
+          <w:sz w:val="26"/>
+          <w:szCs w:val="26"/>
+          <w:lang w:val="en-GB" w:eastAsia="en-US"/>
+          <w14:ligatures w14:val="standardContextual"/>
+        </w:rPr>
+        <w:t>mitigate endogeneity concerns to a large extent</w:t>
+      </w:r>
+      <w:proofErr w:type="gramEnd"/>
+      <w:r>
+        <w:rPr>
+          <w:rFonts w:ascii="AppleSystemUIFont" w:eastAsiaTheme="minorHAnsi" w:hAnsi="AppleSystemUIFont" w:cs="AppleSystemUIFont"/>
+          <w:sz w:val="26"/>
+          <w:szCs w:val="26"/>
+          <w:lang w:val="en-GB" w:eastAsia="en-US"/>
+          <w14:ligatures w14:val="standardContextual"/>
+        </w:rPr>
+        <w:t xml:space="preserve">, </w:t>
+      </w:r>
+      <w:r>
+        <w:rPr>
+          <w:rFonts w:ascii="AppleSystemUIFont" w:eastAsiaTheme="minorHAnsi" w:hAnsi="AppleSystemUIFont" w:cs="AppleSystemUIFont"/>
+          <w:sz w:val="26"/>
+          <w:szCs w:val="26"/>
+          <w:lang w:val="en-GB" w:eastAsia="en-US"/>
+          <w14:ligatures w14:val="standardContextual"/>
+        </w:rPr>
+        <w:lastRenderedPageBreak/>
+        <w:t>further robustness checks or alternative instruments might be necessary to fully confirm the causal relationship between union density and income inequality.</w:t>
+      </w:r>
+    </w:p>
+    <w:p>
+      <w:r>
+        <w:t>[</w:t>
+      </w:r>
+      <w:r>
+        <w:t>/Users/jacopobinati/Desktop/thesis/results/first_stage_table.tex</w:t>
+      </w:r>
+      <w:r>
+        <w:t>]</w:t>
+      </w:r>
+    </w:p>
+    <w:p>
+      <w:r>
+        <w:t>[</w:t>
+      </w:r>
+      <w:r>
+        <w:t>/Users/jacopobinati/Desktop/thesis/results/second_stage_table.tex</w:t>
+      </w:r>
+      <w:r>
+        <w:t>]</w:t>
+      </w:r>
+    </w:p>
+    <w:p>
+      <w:pPr>
+        <w:pStyle w:val="Heading1"/>
+      </w:pPr>
+    </w:p>
+    <w:p>
+      <w:pPr>
+        <w:pStyle w:val="Heading1"/>
+      </w:pPr>
+      <w:r>
+        <w:t>Model Results</w:t>
+      </w:r>
+    </w:p>
+    <w:p>
+      <w:pPr>
+        <w:rPr>
+          <w:rFonts w:eastAsiaTheme="minorHAnsi"/>
+          <w:lang w:val="en-GB" w:eastAsia="en-US"/>
+        </w:rPr>
+      </w:pPr>
+      <w:r>
+        <w:rPr>
+          <w:rFonts w:eastAsiaTheme="minorHAnsi"/>
+          <w:lang w:val="en-GB" w:eastAsia="en-US"/>
+        </w:rPr>
+        <w:t xml:space="preserve">The fixed effects regression model with instrumental variables (IV) offers a more robust approach to examining the causal impact of key </w:t>
+      </w:r>
+      <w:r>
+        <w:rPr>
+          <w:rFonts w:eastAsiaTheme="minorHAnsi"/>
+          <w:lang w:val="en-GB" w:eastAsia="en-US"/>
+        </w:rPr>
+        <w:t>labour</w:t>
+      </w:r>
+      <w:r>
+        <w:rPr>
+          <w:rFonts w:eastAsiaTheme="minorHAnsi"/>
+          <w:lang w:val="en-GB" w:eastAsia="en-US"/>
+        </w:rPr>
+        <w:t xml:space="preserve"> market variables on income inequality, measured by the Gini Index. This technique addresses the issue of endogeneity, where factors influencing collective bargaining strength might also independently affect income inequality. </w:t>
+      </w:r>
+    </w:p>
+    <w:p>
+      <w:pPr>
+        <w:rPr>
+          <w:rFonts w:eastAsiaTheme="minorHAnsi"/>
+          <w:lang w:val="en-GB" w:eastAsia="en-US"/>
+        </w:rPr>
+      </w:pPr>
+      <w:r>
+        <w:rPr>
+          <w:rFonts w:eastAsiaTheme="minorHAnsi"/>
+          <w:lang w:val="en-GB" w:eastAsia="en-US"/>
+        </w:rPr>
+        <w:t xml:space="preserve">By introducing an instrumental variable like 'demo' (Democratic Governance), the IV model isolates the causal effect of stronger collective bargaining on income inequality. </w:t>
+      </w:r>
+    </w:p>
+    <w:p>
+      <w:pPr>
+        <w:rPr>
+          <w:rFonts w:eastAsiaTheme="minorHAnsi"/>
+          <w:lang w:val="en-GB" w:eastAsia="en-US"/>
+        </w:rPr>
+      </w:pPr>
+    </w:p>
+    <w:p>
+      <w:pPr>
+        <w:rPr>
+          <w:rFonts w:eastAsiaTheme="minorHAnsi"/>
+          <w:lang w:val="en-GB" w:eastAsia="en-US"/>
+        </w:rPr>
+      </w:pPr>
+      <w:r>
+        <w:rPr>
+          <w:rFonts w:eastAsiaTheme="minorHAnsi"/>
+          <w:lang w:val="en-GB" w:eastAsia="en-US"/>
+        </w:rPr>
+        <w:t xml:space="preserve">The consistently negative coefficient of 'density2' across various model specifications (ranging from -0.001*** with standard errors of 0.0001) reveals a statistically significant association between stronger collective bargaining and reduced income inequality. This suggests that </w:t>
+      </w:r>
+      <w:r>
+        <w:rPr>
+          <w:rFonts w:eastAsiaTheme="minorHAnsi"/>
+          <w:lang w:val="en-GB" w:eastAsia="en-US"/>
+        </w:rPr>
+        <w:t>labour</w:t>
+      </w:r>
+      <w:r>
+        <w:rPr>
+          <w:rFonts w:eastAsiaTheme="minorHAnsi"/>
+          <w:lang w:val="en-GB" w:eastAsia="en-US"/>
+        </w:rPr>
+        <w:t xml:space="preserve"> unions act as a powerful mechanism in promoting a more equitable income distribution within different European countries.</w:t>
+      </w:r>
+    </w:p>
+    <w:p>
+      <w:pPr>
+        <w:rPr>
+          <w:rFonts w:eastAsiaTheme="minorHAnsi"/>
+          <w:lang w:val="en-GB" w:eastAsia="en-US"/>
+        </w:rPr>
+      </w:pPr>
+      <w:r>
+        <w:rPr>
+          <w:rFonts w:eastAsiaTheme="minorHAnsi"/>
+          <w:lang w:val="en-GB" w:eastAsia="en-US"/>
+        </w:rPr>
+        <w:t xml:space="preserve">Furthermore, the model results indicate a negative Average Treatment Effect (ATE) of Trade Union Density on the Gini Index, further substantiating its role in reducing income disparity. Higher unionization levels not only correlate with lower income inequality but also highlight the bargaining power unions wield in the </w:t>
+      </w:r>
+      <w:r>
+        <w:rPr>
+          <w:rFonts w:eastAsiaTheme="minorHAnsi"/>
+          <w:lang w:val="en-GB" w:eastAsia="en-US"/>
+        </w:rPr>
+        <w:t>labour</w:t>
+      </w:r>
+      <w:r>
+        <w:rPr>
+          <w:rFonts w:eastAsiaTheme="minorHAnsi"/>
+          <w:lang w:val="en-GB" w:eastAsia="en-US"/>
+        </w:rPr>
+        <w:t xml:space="preserve"> market. </w:t>
+      </w:r>
+    </w:p>
+    <w:p>
+      <w:pPr>
+        <w:rPr>
+          <w:rFonts w:eastAsiaTheme="minorHAnsi"/>
+          <w:lang w:val="en-GB" w:eastAsia="en-US"/>
+        </w:rPr>
+      </w:pPr>
+    </w:p>
+    <w:p>
+      <w:pPr>
+        <w:rPr>
+          <w:rFonts w:eastAsiaTheme="minorHAnsi"/>
+          <w:lang w:val="en-GB" w:eastAsia="en-US"/>
+        </w:rPr>
+      </w:pPr>
+      <w:r>
+        <w:rPr>
+          <w:rFonts w:eastAsiaTheme="minorHAnsi"/>
+          <w:lang w:val="en-GB" w:eastAsia="en-US"/>
+        </w:rPr>
+        <w:lastRenderedPageBreak/>
+        <w:t xml:space="preserve">The application of the IV model, particularly with 'demo' as the instrumental variable, allows us to interpret these relationships as causal, not simply correlational. </w:t>
+      </w:r>
+    </w:p>
+    <w:p>
+      <w:pPr>
+        <w:rPr>
+          <w:rFonts w:eastAsiaTheme="minorHAnsi"/>
+          <w:lang w:val="en-GB" w:eastAsia="en-US"/>
+        </w:rPr>
+      </w:pPr>
+      <w:r>
+        <w:rPr>
+          <w:rFonts w:eastAsiaTheme="minorHAnsi"/>
+          <w:lang w:val="en-GB" w:eastAsia="en-US"/>
+        </w:rPr>
+        <w:t>This approach addresses potential endogeneity, emphasizing the significant influence of collective bargaining and Trade Union Density on income distribution. Introducing Democratic Governance as an instrumental variable is crucial in tackling endogeneity. It</w:t>
+      </w:r>
+      <w:r>
+        <w:rPr>
+          <w:rFonts w:eastAsiaTheme="minorHAnsi"/>
+          <w:lang w:val="en-GB" w:eastAsia="en-US"/>
+        </w:rPr>
+        <w:t xml:space="preserve"> i</w:t>
+      </w:r>
+      <w:r>
+        <w:rPr>
+          <w:rFonts w:eastAsiaTheme="minorHAnsi"/>
+          <w:lang w:val="en-GB" w:eastAsia="en-US"/>
+        </w:rPr>
+        <w:t xml:space="preserve">s worth noting that these causal interpretations are facilitated </w:t>
+      </w:r>
+      <w:proofErr w:type="gramStart"/>
+      <w:r>
+        <w:rPr>
+          <w:rFonts w:eastAsiaTheme="minorHAnsi"/>
+          <w:lang w:val="en-GB" w:eastAsia="en-US"/>
+        </w:rPr>
+        <w:t>by the use of</w:t>
+      </w:r>
+      <w:proofErr w:type="gramEnd"/>
+      <w:r>
+        <w:rPr>
+          <w:rFonts w:eastAsiaTheme="minorHAnsi"/>
+          <w:lang w:val="en-GB" w:eastAsia="en-US"/>
+        </w:rPr>
+        <w:t xml:space="preserve"> instrumental variables, which effectively mitigate endogeneity concerns.</w:t>
+      </w:r>
+    </w:p>
+    <w:p>
+      <w:pPr>
+        <w:rPr>
+          <w:rFonts w:eastAsiaTheme="minorHAnsi"/>
+          <w:lang w:val="en-GB" w:eastAsia="en-US"/>
+        </w:rPr>
+      </w:pPr>
+    </w:p>
+    <w:p>
+      <w:pPr>
+        <w:rPr>
+          <w:rFonts w:eastAsiaTheme="minorHAnsi"/>
+          <w:lang w:val="en-GB" w:eastAsia="en-US"/>
+        </w:rPr>
+      </w:pPr>
+      <w:r>
+        <w:rPr>
+          <w:rFonts w:eastAsiaTheme="minorHAnsi"/>
+          <w:lang w:val="en-GB" w:eastAsia="en-US"/>
+        </w:rPr>
+        <w:t xml:space="preserve">This implies that the observed relationships are less likely to be influenced by omitted variable bias or reverse causality. These findings contribute valuable insights into policy discussions aimed at reducing income inequality and improving labour market outcomes. Trade Union Density also shows a negative coefficient, suggesting that as union density increases, income inequality decreases. This is in line with traditional views on the role of unions in promoting fair wages and reducing income disparities suggested by David Card </w:t>
+      </w:r>
+      <w:r>
+        <w:rPr>
+          <w:rFonts w:eastAsiaTheme="minorHAnsi"/>
+          <w:lang w:val="en-GB" w:eastAsia="en-US"/>
+        </w:rPr>
+        <w:fldChar w:fldCharType="begin"/>
+      </w:r>
+      <w:r>
+        <w:rPr>
+          <w:rFonts w:eastAsiaTheme="minorHAnsi"/>
+          <w:lang w:val="en-GB" w:eastAsia="en-US"/>
+        </w:rPr>
+        <w:instrText xml:space="preserve"> ADDIN ZOTERO_ITEM CSL_CITATION {"citationID":"Yvgc07QN","properties":{"formattedCitation":"(David Card 2001)","plainCitation":"(David Card 2001)","noteIndex":0},"citationItems":[{"id":271,"uris":["http://zotero.org/users/11278442/items/2ACP6KXL"],"itemData":{"id":271,"type":"article-journal","abstract":"This study uses Current Population Survey micro data for 1973–74 and 1993 to evaluate the effect of changing union membership on trends in male and female wage inequality. Unionization rates of men fell between the two sample periods, with bigger declines among lower skill groups. These trends account for 15–20% of the rise in male wage inequality. Union membership rates of low-wage women also declined, while unionization increased among higher-wage women. On balance, shifting unionization accounts for very little of the rise in female wage inequality. Economy-wide trends in unionization mask a sharp divergence between the private sector, where unionism was declining, and the public sector, where it was rising. Comparisons across sectors suggest that unionization substantially slowed the growth in wage inequality in the public sector.","container-title":"ILR Review","DOI":"10.1177/001979390105400206","ISSN":"0019-7939, 2162-271X","issue":"2","journalAbbreviation":"ILR Review","language":"en","license":"http://journals.sagepub.com/page/policies/text-and-data-mining-license","page":"296-315","source":"Semantic Scholar","title":"The Effect of Unions on Wage Inequality in the U.S. Labor Market","volume":"54","author":[{"literal":"David Card"}],"issued":{"date-parts":[["2001",1]]}}}],"schema":"https://github.com/citation-style-language/schema/raw/master/csl-citation.json"} </w:instrText>
+      </w:r>
+      <w:r>
+        <w:rPr>
+          <w:rFonts w:eastAsiaTheme="minorHAnsi"/>
+          <w:lang w:val="en-GB" w:eastAsia="en-US"/>
+        </w:rPr>
+        <w:fldChar w:fldCharType="separate"/>
+      </w:r>
+      <w:r>
+        <w:rPr>
+          <w:rFonts w:eastAsiaTheme="minorHAnsi"/>
+          <w:noProof/>
+          <w:lang w:val="en-GB" w:eastAsia="en-US"/>
+        </w:rPr>
+        <w:t>(David Card 2001)</w:t>
+      </w:r>
+      <w:r>
+        <w:rPr>
+          <w:rFonts w:eastAsiaTheme="minorHAnsi"/>
+          <w:lang w:val="en-GB" w:eastAsia="en-US"/>
+        </w:rPr>
+        <w:fldChar w:fldCharType="end"/>
+      </w:r>
+      <w:r>
+        <w:rPr>
+          <w:rFonts w:eastAsiaTheme="minorHAnsi"/>
+          <w:lang w:val="en-GB" w:eastAsia="en-US"/>
+        </w:rPr>
+        <w:t>. Increased union density signifies a larger portion of the workforce having their salaries negotiated by unions, leveraging collective representation to advocate for policies and wage negotiations benefiting a wider spectrum of employees, beyond just high earners.</w:t>
+      </w:r>
+    </w:p>
+    <w:p>
+      <w:pPr>
+        <w:rPr>
+          <w:rFonts w:eastAsiaTheme="minorHAnsi"/>
+          <w:lang w:val="en-GB" w:eastAsia="en-US"/>
+        </w:rPr>
+      </w:pPr>
+      <w:r>
+        <w:rPr>
+          <w:rFonts w:eastAsiaTheme="minorHAnsi"/>
+          <w:lang w:val="en-GB" w:eastAsia="en-US"/>
+        </w:rPr>
+        <w:t>The analysis brings to light the substantial influence of additional control variables, notably Wage Growth, on the Gini Index. Wage Growth plays a pivotal role in shaping income inequality by directly impacting the earnings of individuals across different income brackets. As wages increase or decrease, so too does the disparity in income distribution. Higher wage growth may lead to a more equitable distribution of income, as individuals across various income levels experience proportionate increases in earnings, thereby potentially reducing the Gini Index.</w:t>
+      </w:r>
+    </w:p>
+    <w:p>
+      <w:pPr>
+        <w:rPr>
+          <w:rFonts w:eastAsiaTheme="minorHAnsi"/>
+          <w:lang w:val="en-GB" w:eastAsia="en-US"/>
+        </w:rPr>
+      </w:pPr>
+      <w:r>
+        <w:rPr>
+          <w:rFonts w:eastAsiaTheme="minorHAnsi"/>
+          <w:lang w:val="en-GB" w:eastAsia="en-US"/>
+        </w:rPr>
+        <w:lastRenderedPageBreak/>
+        <w:t xml:space="preserve">This comprehensive IV analysis not only emphasizes the robustness of the methodology but also sheds light on the pivotal role of Democratic Governance as a determinant of Bargaining Power within labour unions. In European countries, where political factors often intertwine with labour dynamics, the strength of labour unions can be significantly influenced by the political landscape. Democratic Governance serves as a critical instrument in shaping the bargaining power of unions, as it reflects the extent to which labour rights are protected, and collective bargaining is enshrined within the legal framework. As Richard Hyman underlined, strong democratic institutions facilitate a conducive environment for unions to negotiate fair wages, benefits, and working conditions on behalf of workers </w:t>
+      </w:r>
+      <w:r>
+        <w:rPr>
+          <w:rFonts w:eastAsiaTheme="minorHAnsi"/>
+          <w:lang w:val="en-GB" w:eastAsia="en-US"/>
+        </w:rPr>
+        <w:fldChar w:fldCharType="begin"/>
+      </w:r>
+      <w:r>
+        <w:rPr>
+          <w:rFonts w:eastAsiaTheme="minorHAnsi"/>
+          <w:lang w:val="en-GB" w:eastAsia="en-US"/>
+        </w:rPr>
+        <w:instrText xml:space="preserve"> ADDIN ZOTERO_ITEM CSL_CITATION {"citationID":"o4AoskiD","properties":{"formattedCitation":"(Hyman 2007)","plainCitation":"(Hyman 2007)","noteIndex":0},"citationItems":[{"id":276,"uris":["http://zotero.org/users/11278442/items/7UVB2F47"],"itemData":{"id":276,"type":"article-journal","abstract":"It is generally agreed that trade unions require new strategies to respond to external and internal challenges. Economic internationalisation makes it easier for employers to escape national structures of employment regulation, and appears to weaken the ability of governments to defend nationally-based social models; sectoral and occupational shifts in employment erode traditional union strongholds, while social and ideological changes undermine workers' traditional orientation to collectivism. Yet what do we mean by trade union strategy, and how can it be modernised? This article addresses in particular the literatures on organisational learning, social capital and vocabularies of motive to explore how the twin principles of leadership and democracy can be harnessed to meet the challenges of the ‘new’ capitalism.","container-title":"Transfer: European Review of Labour and Research","DOI":"10.1177/102425890701300204","ISSN":"1024-2589","issue":"2","language":"en","note":"publisher: SAGE Publications Ltd","page":"193-210","source":"SAGE Journals","title":"How can trade unions act strategically?","volume":"13","author":[{"family":"Hyman","given":"Richard"}],"issued":{"date-parts":[["2007",5,1]]}}}],"schema":"https://github.com/citation-style-language/schema/raw/master/csl-citation.json"} </w:instrText>
+      </w:r>
+      <w:r>
+        <w:rPr>
+          <w:rFonts w:eastAsiaTheme="minorHAnsi"/>
+          <w:lang w:val="en-GB" w:eastAsia="en-US"/>
+        </w:rPr>
+        <w:fldChar w:fldCharType="separate"/>
+      </w:r>
+      <w:r>
+        <w:rPr>
+          <w:rFonts w:eastAsiaTheme="minorHAnsi"/>
+          <w:noProof/>
+          <w:lang w:val="en-GB" w:eastAsia="en-US"/>
+        </w:rPr>
+        <w:t>(Hyman 2007)</w:t>
+      </w:r>
+      <w:r>
+        <w:rPr>
+          <w:rFonts w:eastAsiaTheme="minorHAnsi"/>
+          <w:lang w:val="en-GB" w:eastAsia="en-US"/>
+        </w:rPr>
+        <w:fldChar w:fldCharType="end"/>
+      </w:r>
+      <w:r>
+        <w:rPr>
+          <w:rFonts w:eastAsiaTheme="minorHAnsi"/>
+          <w:lang w:val="en-GB" w:eastAsia="en-US"/>
+        </w:rPr>
         <w:t>.</w:t>
       </w:r>
-      <w:r>
-        <w:t>9</w:t>
-      </w:r>
-      <w:r>
-        <w:t>. This, coupled with the exceptionally low p-value (less than 2.2e-16), provides compelling statistical evidence that the instrument effectively explains the variation in Bargaining Power.</w:t>
-      </w:r>
-    </w:p>
-    <w:p/>
-    <w:p>
-      <w:r>
-        <w:t>The next stage focuses on the true relationship of interest. The Gini Index, our dependent variable, is regressed on the estimated Bargaining Power values (obtained from the first stage) alongside the original control variables. This approach aims to isolate the unbiased effect of Bargaining Power on the Gini Index, free from potential endogeneity issues.</w:t>
-      </w:r>
-    </w:p>
-    <w:p>
-      <w:r>
-        <w:t>The second-stage results reveal a marginally significant coefficient (</w:t>
-      </w:r>
-      <w:r>
-        <w:t>Estimate = -0.0005370, p = 0.05403</w:t>
-      </w:r>
-      <w:r>
-        <w:t>) for the fitted Bargaining Power values (at a 10% significance level). This suggests a subtle, yet potentially important, influence of Bargaining Power on the Gini Index after controlling for endogeneity through the instrumental variable (IV) method.</w:t>
-      </w:r>
-    </w:p>
-    <w:p>
-      <w:r>
-        <w:rPr>
-          <w:shd w:val="clear" w:color="auto" w:fill="FFFFFF"/>
-        </w:rPr>
-        <w:t xml:space="preserve">The overall results from the 2SLS regression suggest that using "demo" as an IV helps address the endogeneity of "density2," leading to more reliable estimates of its effect on income inequality. Furthermore, the analysis highlights the significant impact of other control variables on the Gini Index. This comprehensive IV analysis underscores the validity and strength of Democratic Governance as an instrument for Bargaining Power. More importantly, it sheds </w:t>
-      </w:r>
-      <w:r>
-        <w:rPr>
-          <w:shd w:val="clear" w:color="auto" w:fill="FFFFFF"/>
-        </w:rPr>
-        <w:lastRenderedPageBreak/>
-        <w:t>light on the intricate relationship between Bargaining Power and the Gini Index. This reinforces the crucial role of selecting and validating strong instrumental variables to achieve unbiased and accurate econometric results. However, the near-threshold significance level of the "unions_fitted" coefficient implies that there may still be some residual endogeneity or other issues affecting the precision of the estimates. Therefore, while the IV approach with "demo" appears to mitigate endogeneity concerns to a large extent, further robustness checks or alternative instruments might be necessary to fully confirm the causal relationship between union density and income inequality</w:t>
-      </w:r>
-      <w:r>
-        <w:rPr>
-          <w:shd w:val="clear" w:color="auto" w:fill="FFFFFF"/>
-        </w:rPr>
-        <w:t>.</w:t>
-      </w:r>
-    </w:p>
-    <w:p>
-      <w:pPr>
-        <w:pStyle w:val="Heading1"/>
-      </w:pPr>
-      <w:r>
-        <w:t>Model Results</w:t>
-      </w:r>
-    </w:p>
-    <w:p>
-      <w:pPr>
-        <w:rPr>
-          <w:rFonts w:eastAsiaTheme="minorHAnsi"/>
-          <w:lang w:val="en-GB" w:eastAsia="en-US"/>
-        </w:rPr>
-      </w:pPr>
-      <w:r>
-        <w:rPr>
-          <w:rFonts w:eastAsiaTheme="minorHAnsi"/>
-          <w:lang w:val="en-GB" w:eastAsia="en-US"/>
-        </w:rPr>
-        <w:t xml:space="preserve">The fixed effects regression model with instrumental variables (IV) offers a more robust approach to examining the causal impact of key </w:t>
+    </w:p>
+    <w:p>
+      <w:pPr>
+        <w:rPr>
+          <w:rFonts w:eastAsiaTheme="minorHAnsi"/>
+          <w:lang w:val="en-GB" w:eastAsia="en-US"/>
+        </w:rPr>
+      </w:pPr>
+      <w:r>
+        <w:rPr>
+          <w:rFonts w:eastAsiaTheme="minorHAnsi"/>
+          <w:lang w:val="en-GB" w:eastAsia="en-US"/>
+        </w:rPr>
+        <w:t xml:space="preserve">More importantly, it sheds light on the intricate relationship between Bargaining Power and the Gini Index. </w:t>
+      </w:r>
+    </w:p>
+    <w:p>
+      <w:pPr>
+        <w:rPr>
+          <w:rFonts w:eastAsiaTheme="minorHAnsi"/>
+          <w:lang w:val="en-GB" w:eastAsia="en-US"/>
+        </w:rPr>
+      </w:pPr>
+    </w:p>
+    <w:p>
+      <w:pPr>
+        <w:rPr>
+          <w:rFonts w:eastAsiaTheme="minorHAnsi"/>
+          <w:lang w:val="en-GB" w:eastAsia="en-US"/>
+        </w:rPr>
+      </w:pPr>
+      <w:r>
+        <w:rPr>
+          <w:rFonts w:eastAsiaTheme="minorHAnsi"/>
+          <w:lang w:val="en-GB" w:eastAsia="en-US"/>
+        </w:rPr>
+        <w:t xml:space="preserve">In summary, the fixed effects regression model with IV, incorporating 'demo' as the instrumental variable, provides a robust framework for understanding the causal impact of </w:t>
       </w:r>
       <w:r>
         <w:rPr>
@@ -4243,452 +4704,6 @@
           <w:rFonts w:eastAsiaTheme="minorHAnsi"/>
           <w:lang w:val="en-GB" w:eastAsia="en-US"/>
         </w:rPr>
-        <w:t xml:space="preserve"> market variables on income inequality, measured by the Gini Index. This technique addresses the issue of endogeneity, where factors influencing collective bargaining strength might also independently affect income inequality. </w:t>
-      </w:r>
-    </w:p>
-    <w:p>
-      <w:pPr>
-        <w:rPr>
-          <w:rFonts w:eastAsiaTheme="minorHAnsi"/>
-          <w:lang w:val="en-GB" w:eastAsia="en-US"/>
-        </w:rPr>
-      </w:pPr>
-      <w:r>
-        <w:rPr>
-          <w:rFonts w:eastAsiaTheme="minorHAnsi"/>
-          <w:lang w:val="en-GB" w:eastAsia="en-US"/>
-        </w:rPr>
-        <w:t xml:space="preserve">By introducing an instrumental variable like 'demo' (Democratic Governance), the IV model isolates the causal effect of stronger collective bargaining on income inequality. </w:t>
-      </w:r>
-    </w:p>
-    <w:p>
-      <w:pPr>
-        <w:rPr>
-          <w:rFonts w:eastAsiaTheme="minorHAnsi"/>
-          <w:lang w:val="en-GB" w:eastAsia="en-US"/>
-        </w:rPr>
-      </w:pPr>
-    </w:p>
-    <w:p>
-      <w:pPr>
-        <w:rPr>
-          <w:rFonts w:eastAsiaTheme="minorHAnsi"/>
-          <w:lang w:val="en-GB" w:eastAsia="en-US"/>
-        </w:rPr>
-      </w:pPr>
-      <w:r>
-        <w:rPr>
-          <w:rFonts w:eastAsiaTheme="minorHAnsi"/>
-          <w:lang w:val="en-GB" w:eastAsia="en-US"/>
-        </w:rPr>
-        <w:t xml:space="preserve">The consistently negative coefficient of 'density2' across various model specifications (ranging from -0.001*** with standard errors of 0.0001) reveals a statistically significant association between stronger collective bargaining and reduced income inequality. This suggests that </w:t>
-      </w:r>
-      <w:proofErr w:type="spellStart"/>
-      <w:r>
-        <w:rPr>
-          <w:rFonts w:eastAsiaTheme="minorHAnsi"/>
-          <w:lang w:val="en-GB" w:eastAsia="en-US"/>
-        </w:rPr>
-        <w:t>labor</w:t>
-      </w:r>
-      <w:proofErr w:type="spellEnd"/>
-      <w:r>
-        <w:rPr>
-          <w:rFonts w:eastAsiaTheme="minorHAnsi"/>
-          <w:lang w:val="en-GB" w:eastAsia="en-US"/>
-        </w:rPr>
-        <w:t xml:space="preserve"> unions act as a powerful mechanism in promoting a more equitable income distribution within different European countries.</w:t>
-      </w:r>
-    </w:p>
-    <w:p>
-      <w:pPr>
-        <w:rPr>
-          <w:rFonts w:eastAsiaTheme="minorHAnsi"/>
-          <w:lang w:val="en-GB" w:eastAsia="en-US"/>
-        </w:rPr>
-      </w:pPr>
-      <w:r>
-        <w:rPr>
-          <w:rFonts w:eastAsiaTheme="minorHAnsi"/>
-          <w:lang w:val="en-GB" w:eastAsia="en-US"/>
-        </w:rPr>
-        <w:t xml:space="preserve">Furthermore, the model results indicate a negative Average Treatment Effect (ATE) of Trade Union Density on the Gini Index, further substantiating its role in reducing income disparity. </w:t>
-      </w:r>
-      <w:r>
-        <w:rPr>
-          <w:rFonts w:eastAsiaTheme="minorHAnsi"/>
-          <w:lang w:val="en-GB" w:eastAsia="en-US"/>
-        </w:rPr>
-        <w:lastRenderedPageBreak/>
-        <w:t xml:space="preserve">Higher unionization levels not only correlate with lower income inequality but also highlight the bargaining power unions wield in the </w:t>
-      </w:r>
-      <w:proofErr w:type="spellStart"/>
-      <w:r>
-        <w:rPr>
-          <w:rFonts w:eastAsiaTheme="minorHAnsi"/>
-          <w:lang w:val="en-GB" w:eastAsia="en-US"/>
-        </w:rPr>
-        <w:t>labor</w:t>
-      </w:r>
-      <w:proofErr w:type="spellEnd"/>
-      <w:r>
-        <w:rPr>
-          <w:rFonts w:eastAsiaTheme="minorHAnsi"/>
-          <w:lang w:val="en-GB" w:eastAsia="en-US"/>
-        </w:rPr>
-        <w:t xml:space="preserve"> market. </w:t>
-      </w:r>
-    </w:p>
-    <w:p>
-      <w:pPr>
-        <w:rPr>
-          <w:rFonts w:eastAsiaTheme="minorHAnsi"/>
-          <w:lang w:val="en-GB" w:eastAsia="en-US"/>
-        </w:rPr>
-      </w:pPr>
-    </w:p>
-    <w:p>
-      <w:pPr>
-        <w:rPr>
-          <w:rFonts w:eastAsiaTheme="minorHAnsi"/>
-          <w:lang w:val="en-GB" w:eastAsia="en-US"/>
-        </w:rPr>
-      </w:pPr>
-      <w:r>
-        <w:rPr>
-          <w:rFonts w:eastAsiaTheme="minorHAnsi"/>
-          <w:lang w:val="en-GB" w:eastAsia="en-US"/>
-        </w:rPr>
-        <w:t xml:space="preserve">The application of the IV model, particularly with 'demo' as the instrumental variable, allows us to interpret these relationships as causal, not simply correlational. </w:t>
-      </w:r>
-    </w:p>
-    <w:p>
-      <w:pPr>
-        <w:rPr>
-          <w:rFonts w:eastAsiaTheme="minorHAnsi"/>
-          <w:lang w:val="en-GB" w:eastAsia="en-US"/>
-        </w:rPr>
-      </w:pPr>
-      <w:r>
-        <w:rPr>
-          <w:rFonts w:eastAsiaTheme="minorHAnsi"/>
-          <w:lang w:val="en-GB" w:eastAsia="en-US"/>
-        </w:rPr>
-        <w:t xml:space="preserve">This approach addresses potential endogeneity, emphasizing the significant influence of collective bargaining and Trade Union Density on income distribution. Introducing Democratic Governance as an instrumental variable is crucial in tackling endogeneity. It's worth noting that these causal interpretations are facilitated </w:t>
-      </w:r>
-      <w:proofErr w:type="gramStart"/>
-      <w:r>
-        <w:rPr>
-          <w:rFonts w:eastAsiaTheme="minorHAnsi"/>
-          <w:lang w:val="en-GB" w:eastAsia="en-US"/>
-        </w:rPr>
-        <w:t>by the use of</w:t>
-      </w:r>
-      <w:proofErr w:type="gramEnd"/>
-      <w:r>
-        <w:rPr>
-          <w:rFonts w:eastAsiaTheme="minorHAnsi"/>
-          <w:lang w:val="en-GB" w:eastAsia="en-US"/>
-        </w:rPr>
-        <w:t xml:space="preserve"> instrumental variables, which effectively mitigate endogeneity concerns.</w:t>
-      </w:r>
-    </w:p>
-    <w:p>
-      <w:pPr>
-        <w:rPr>
-          <w:rFonts w:eastAsiaTheme="minorHAnsi"/>
-          <w:lang w:val="en-GB" w:eastAsia="en-US"/>
-        </w:rPr>
-      </w:pPr>
-    </w:p>
-    <w:p>
-      <w:pPr>
-        <w:rPr>
-          <w:rFonts w:eastAsiaTheme="minorHAnsi"/>
-          <w:lang w:val="en-GB" w:eastAsia="en-US"/>
-        </w:rPr>
-      </w:pPr>
-      <w:r>
-        <w:rPr>
-          <w:rFonts w:eastAsiaTheme="minorHAnsi"/>
-          <w:lang w:val="en-GB" w:eastAsia="en-US"/>
-        </w:rPr>
-        <w:t xml:space="preserve">This implies that the observed relationships are less likely to be influenced by omitted variable bias or reverse causality. These findings contribute valuable insights into policy discussions aimed at reducing income inequality and improving </w:t>
-      </w:r>
-      <w:r>
-        <w:rPr>
-          <w:rFonts w:eastAsiaTheme="minorHAnsi"/>
-          <w:lang w:val="en-GB" w:eastAsia="en-US"/>
-        </w:rPr>
-        <w:t>labour</w:t>
-      </w:r>
-      <w:r>
-        <w:rPr>
-          <w:rFonts w:eastAsiaTheme="minorHAnsi"/>
-          <w:lang w:val="en-GB" w:eastAsia="en-US"/>
-        </w:rPr>
-        <w:t xml:space="preserve"> market outcomes. Trade Union Density also shows a negative coefficient, suggesting that as union density increases, income inequality decreases. This is in line with traditional views on the role of unions in promoting fair wages and reducing income disparities suggested by David Card</w:t>
-      </w:r>
-      <w:r>
-        <w:rPr>
-          <w:rFonts w:eastAsiaTheme="minorHAnsi"/>
-          <w:lang w:val="en-GB" w:eastAsia="en-US"/>
-        </w:rPr>
-        <w:t xml:space="preserve"> </w:t>
-      </w:r>
-      <w:r>
-        <w:rPr>
-          <w:rFonts w:eastAsiaTheme="minorHAnsi"/>
-          <w:lang w:val="en-GB" w:eastAsia="en-US"/>
-        </w:rPr>
-        <w:fldChar w:fldCharType="begin"/>
-      </w:r>
-      <w:r>
-        <w:rPr>
-          <w:rFonts w:eastAsiaTheme="minorHAnsi"/>
-          <w:lang w:val="en-GB" w:eastAsia="en-US"/>
-        </w:rPr>
-        <w:instrText xml:space="preserve"> ADDIN ZOTERO_ITEM CSL_CITATION {"citationID":"Yvgc07QN","properties":{"formattedCitation":"(David Card 2001)","plainCitation":"(David Card 2001)","noteIndex":0},"citationItems":[{"id":271,"uris":["http://zotero.org/users/11278442/items/2ACP6KXL"],"itemData":{"id":271,"type":"article-journal","abstract":"This study uses Current Population Survey micro data for 1973–74 and 1993 to evaluate the effect of changing union membership on trends in male and female wage inequality. Unionization rates of men fell between the two sample periods, with bigger declines among lower skill groups. These trends account for 15–20% of the rise in male wage inequality. Union membership rates of low-wage women also declined, while unionization increased among higher-wage women. On balance, shifting unionization accounts for very little of the rise in female wage inequality. Economy-wide trends in unionization mask a sharp divergence between the private sector, where unionism was declining, and the public sector, where it was rising. Comparisons across sectors suggest that unionization substantially slowed the growth in wage inequality in the public sector.","container-title":"ILR Review","DOI":"10.1177/001979390105400206","ISSN":"0019-7939, 2162-271X","issue":"2","journalAbbreviation":"ILR Review","language":"en","license":"http://journals.sagepub.com/page/policies/text-and-data-mining-license","page":"296-315","source":"Semantic Scholar","title":"The Effect of Unions on Wage Inequality in the U.S. Labor Market","volume":"54","author":[{"literal":"David Card"}],"issued":{"date-parts":[["2001",1]]}}}],"schema":"https://github.com/citation-style-language/schema/raw/master/csl-citation.json"} </w:instrText>
-      </w:r>
-      <w:r>
-        <w:rPr>
-          <w:rFonts w:eastAsiaTheme="minorHAnsi"/>
-          <w:lang w:val="en-GB" w:eastAsia="en-US"/>
-        </w:rPr>
-        <w:fldChar w:fldCharType="separate"/>
-      </w:r>
-      <w:r>
-        <w:rPr>
-          <w:rFonts w:eastAsiaTheme="minorHAnsi"/>
-          <w:noProof/>
-          <w:lang w:val="en-GB" w:eastAsia="en-US"/>
-        </w:rPr>
-        <w:t>(David Card 2001)</w:t>
-      </w:r>
-      <w:r>
-        <w:rPr>
-          <w:rFonts w:eastAsiaTheme="minorHAnsi"/>
-          <w:lang w:val="en-GB" w:eastAsia="en-US"/>
-        </w:rPr>
-        <w:fldChar w:fldCharType="end"/>
-      </w:r>
-      <w:r>
-        <w:rPr>
-          <w:rFonts w:eastAsiaTheme="minorHAnsi"/>
-          <w:lang w:val="en-GB" w:eastAsia="en-US"/>
-        </w:rPr>
-        <w:t>. Increased union density signifies a larger portion of the workforce having their salaries negotiated by unions, leveraging collective representation to advocate for policies and wage negotiations benefiting a wider spectrum of employees, beyond just high earners.</w:t>
-      </w:r>
-    </w:p>
-    <w:p>
-      <w:pPr>
-        <w:rPr>
-          <w:rFonts w:eastAsiaTheme="minorHAnsi"/>
-          <w:lang w:val="en-GB" w:eastAsia="en-US"/>
-        </w:rPr>
-      </w:pPr>
-      <w:r>
-        <w:rPr>
-          <w:rFonts w:eastAsiaTheme="minorHAnsi"/>
-          <w:lang w:val="en-GB" w:eastAsia="en-US"/>
-        </w:rPr>
-        <w:t xml:space="preserve">The analysis brings to light the substantial influence of additional control variables, notably Wage Growth, on the Gini Index. Wage Growth plays a pivotal role in shaping income inequality by directly impacting the earnings of individuals across different income brackets. As wages increase or decrease, so too does the disparity in income distribution. Higher wage growth may lead to a more equitable distribution of income, as individuals across various </w:t>
-      </w:r>
-      <w:r>
-        <w:rPr>
-          <w:rFonts w:eastAsiaTheme="minorHAnsi"/>
-          <w:lang w:val="en-GB" w:eastAsia="en-US"/>
-        </w:rPr>
-        <w:lastRenderedPageBreak/>
-        <w:t>income levels experience proportionate increases in earnings, thereby potentially reducing the Gini Index.</w:t>
-      </w:r>
-    </w:p>
-    <w:p>
-      <w:pPr>
-        <w:rPr>
-          <w:rFonts w:eastAsiaTheme="minorHAnsi"/>
-          <w:lang w:val="en-GB" w:eastAsia="en-US"/>
-        </w:rPr>
-      </w:pPr>
-      <w:r>
-        <w:rPr>
-          <w:rFonts w:eastAsiaTheme="minorHAnsi"/>
-          <w:lang w:val="en-GB" w:eastAsia="en-US"/>
-        </w:rPr>
-        <w:t xml:space="preserve">This comprehensive IV analysis not only emphasizes the robustness of the methodology but also sheds light on the pivotal role of Democratic Governance as a determinant of Bargaining Power within </w:t>
-      </w:r>
-      <w:r>
-        <w:rPr>
-          <w:rFonts w:eastAsiaTheme="minorHAnsi"/>
-          <w:lang w:val="en-GB" w:eastAsia="en-US"/>
-        </w:rPr>
-        <w:t>labour</w:t>
-      </w:r>
-      <w:r>
-        <w:rPr>
-          <w:rFonts w:eastAsiaTheme="minorHAnsi"/>
-          <w:lang w:val="en-GB" w:eastAsia="en-US"/>
-        </w:rPr>
-        <w:t xml:space="preserve"> unions. In European countries, where political factors often intertwine with </w:t>
-      </w:r>
-      <w:r>
-        <w:rPr>
-          <w:rFonts w:eastAsiaTheme="minorHAnsi"/>
-          <w:lang w:val="en-GB" w:eastAsia="en-US"/>
-        </w:rPr>
-        <w:t>labour</w:t>
-      </w:r>
-      <w:r>
-        <w:rPr>
-          <w:rFonts w:eastAsiaTheme="minorHAnsi"/>
-          <w:lang w:val="en-GB" w:eastAsia="en-US"/>
-        </w:rPr>
-        <w:t xml:space="preserve"> dynamics, the strength of </w:t>
-      </w:r>
-      <w:r>
-        <w:rPr>
-          <w:rFonts w:eastAsiaTheme="minorHAnsi"/>
-          <w:lang w:val="en-GB" w:eastAsia="en-US"/>
-        </w:rPr>
-        <w:t>labour</w:t>
-      </w:r>
-      <w:r>
-        <w:rPr>
-          <w:rFonts w:eastAsiaTheme="minorHAnsi"/>
-          <w:lang w:val="en-GB" w:eastAsia="en-US"/>
-        </w:rPr>
-        <w:t xml:space="preserve"> unions can be significantly influenced by the political landscape. Democratic Governance serves as a critical instrument in shaping the bargaining power of unions, as it reflects the extent to which </w:t>
-      </w:r>
-      <w:r>
-        <w:rPr>
-          <w:rFonts w:eastAsiaTheme="minorHAnsi"/>
-          <w:lang w:val="en-GB" w:eastAsia="en-US"/>
-        </w:rPr>
-        <w:t>labour</w:t>
-      </w:r>
-      <w:r>
-        <w:rPr>
-          <w:rFonts w:eastAsiaTheme="minorHAnsi"/>
-          <w:lang w:val="en-GB" w:eastAsia="en-US"/>
-        </w:rPr>
-        <w:t xml:space="preserve"> rights are protected, and collective bargaining is enshrined within the legal framework. </w:t>
-      </w:r>
-      <w:r>
-        <w:rPr>
-          <w:rFonts w:eastAsiaTheme="minorHAnsi"/>
-          <w:lang w:val="en-GB" w:eastAsia="en-US"/>
-        </w:rPr>
-        <w:t>As Richard Hyman underlined, s</w:t>
-      </w:r>
-      <w:r>
-        <w:rPr>
-          <w:rFonts w:eastAsiaTheme="minorHAnsi"/>
-          <w:lang w:val="en-GB" w:eastAsia="en-US"/>
-        </w:rPr>
-        <w:t>trong democratic institutions facilitate a conducive environment for unions to negotiate fair wages, benefits, and working conditions on behalf of workers</w:t>
-      </w:r>
-      <w:r>
-        <w:rPr>
-          <w:rFonts w:eastAsiaTheme="minorHAnsi"/>
-          <w:lang w:val="en-GB" w:eastAsia="en-US"/>
-        </w:rPr>
-        <w:t xml:space="preserve"> </w:t>
-      </w:r>
-      <w:r>
-        <w:rPr>
-          <w:rFonts w:eastAsiaTheme="minorHAnsi"/>
-          <w:lang w:val="en-GB" w:eastAsia="en-US"/>
-        </w:rPr>
-        <w:fldChar w:fldCharType="begin"/>
-      </w:r>
-      <w:r>
-        <w:rPr>
-          <w:rFonts w:eastAsiaTheme="minorHAnsi"/>
-          <w:lang w:val="en-GB" w:eastAsia="en-US"/>
-        </w:rPr>
-        <w:instrText xml:space="preserve"> ADDIN ZOTERO_ITEM CSL_CITATION {"citationID":"o4AoskiD","properties":{"formattedCitation":"(Hyman 2007)","plainCitation":"(Hyman 2007)","noteIndex":0},"citationItems":[{"id":276,"uris":["http://zotero.org/users/11278442/items/7UVB2F47"],"itemData":{"id":276,"type":"article-journal","abstract":"It is generally agreed that trade unions require new strategies to respond to external and internal challenges. Economic internationalisation makes it easier for employers to escape national structures of employment regulation, and appears to weaken the ability of governments to defend nationally-based social models; sectoral and occupational shifts in employment erode traditional union strongholds, while social and ideological changes undermine workers' traditional orientation to collectivism. Yet what do we mean by trade union strategy, and how can it be modernised? This article addresses in particular the literatures on organisational learning, social capital and vocabularies of motive to explore how the twin principles of leadership and democracy can be harnessed to meet the challenges of the ‘new’ capitalism.","container-title":"Transfer: European Review of Labour and Research","DOI":"10.1177/102425890701300204","ISSN":"1024-2589","issue":"2","language":"en","note":"publisher: SAGE Publications Ltd","page":"193-210","source":"SAGE Journals","title":"How can trade unions act strategically?","volume":"13","author":[{"family":"Hyman","given":"Richard"}],"issued":{"date-parts":[["2007",5,1]]}}}],"schema":"https://github.com/citation-style-language/schema/raw/master/csl-citation.json"} </w:instrText>
-      </w:r>
-      <w:r>
-        <w:rPr>
-          <w:rFonts w:eastAsiaTheme="minorHAnsi"/>
-          <w:lang w:val="en-GB" w:eastAsia="en-US"/>
-        </w:rPr>
-        <w:fldChar w:fldCharType="separate"/>
-      </w:r>
-      <w:r>
-        <w:rPr>
-          <w:rFonts w:eastAsiaTheme="minorHAnsi"/>
-          <w:noProof/>
-          <w:lang w:val="en-GB" w:eastAsia="en-US"/>
-        </w:rPr>
-        <w:t>(Hyman 2007)</w:t>
-      </w:r>
-      <w:r>
-        <w:rPr>
-          <w:rFonts w:eastAsiaTheme="minorHAnsi"/>
-          <w:lang w:val="en-GB" w:eastAsia="en-US"/>
-        </w:rPr>
-        <w:fldChar w:fldCharType="end"/>
-      </w:r>
-      <w:r>
-        <w:rPr>
-          <w:rFonts w:eastAsiaTheme="minorHAnsi"/>
-          <w:lang w:val="en-GB" w:eastAsia="en-US"/>
-        </w:rPr>
-        <w:t>.</w:t>
-      </w:r>
-    </w:p>
-    <w:p>
-      <w:pPr>
-        <w:rPr>
-          <w:rFonts w:eastAsiaTheme="minorHAnsi"/>
-          <w:lang w:val="en-GB" w:eastAsia="en-US"/>
-        </w:rPr>
-      </w:pPr>
-      <w:r>
-        <w:rPr>
-          <w:rFonts w:eastAsiaTheme="minorHAnsi"/>
-          <w:lang w:val="en-GB" w:eastAsia="en-US"/>
-        </w:rPr>
-        <w:t xml:space="preserve">More importantly, it sheds light on the intricate relationship between Bargaining Power and the Gini Index. </w:t>
-      </w:r>
-    </w:p>
-    <w:p>
-      <w:pPr>
-        <w:rPr>
-          <w:rFonts w:eastAsiaTheme="minorHAnsi"/>
-          <w:lang w:val="en-GB" w:eastAsia="en-US"/>
-        </w:rPr>
-      </w:pPr>
-    </w:p>
-    <w:p>
-      <w:pPr>
-        <w:rPr>
-          <w:rFonts w:eastAsiaTheme="minorHAnsi"/>
-          <w:lang w:val="en-GB" w:eastAsia="en-US"/>
-        </w:rPr>
-      </w:pPr>
-      <w:r>
-        <w:rPr>
-          <w:rFonts w:eastAsiaTheme="minorHAnsi"/>
-          <w:lang w:val="en-GB" w:eastAsia="en-US"/>
-        </w:rPr>
-        <w:t xml:space="preserve">In summary, the fixed effects regression model with IV, incorporating 'demo' as the instrumental variable, provides a robust framework for understanding the causal impact of </w:t>
-      </w:r>
-      <w:proofErr w:type="spellStart"/>
-      <w:r>
-        <w:rPr>
-          <w:rFonts w:eastAsiaTheme="minorHAnsi"/>
-          <w:lang w:val="en-GB" w:eastAsia="en-US"/>
-        </w:rPr>
-        <w:t>labor</w:t>
-      </w:r>
-      <w:proofErr w:type="spellEnd"/>
-      <w:r>
-        <w:rPr>
-          <w:rFonts w:eastAsiaTheme="minorHAnsi"/>
-          <w:lang w:val="en-GB" w:eastAsia="en-US"/>
-        </w:rPr>
         <w:t xml:space="preserve"> market variables on income inequality. The findings highlight the crucial role of collective bargaining and trade union density in reducing income disparities, supported by the significant and negative coefficients of key variables across different model specifications.</w:t>
       </w:r>
     </w:p>
@@ -4698,6 +4713,8 @@
         <w:t>While the analysis highlights a negative association between collective bargaining and income inequality, it's crucial to acknowledge that these effects might not be uniform across all segments of the workforce or time periods. Let's delve deeper into these complexities.</w:t>
       </w:r>
     </w:p>
+    <w:p/>
+    <w:p/>
     <w:p/>
     <w:p>
       <w:pPr>
@@ -4720,12 +4737,9 @@
     </w:p>
     <w:p>
       <w:r>
-        <w:t>The impact of collective bargaining on income inequality might vary depending on worker characteristics. For instance, the wage gains secured through collective bargaining agreements might be more substantial for low-skilled workers compared to highly skilled workers who may already negotiate higher wages individually. Similarly, the effects might differ across industries, with stronger effects in sectors with a traditionally high union presence, such as manufacturing, compared to service sectors with lower unionization rates. Examining these variations through subgroup analyses can provide a more nuanced understanding of how collective bargaining shapes income distribution across different worker groups.</w:t>
-      </w:r>
-    </w:p>
-    <w:p/>
-    <w:p/>
-    <w:p/>
+        <w:t>The impact of collective bargaining on income inequality varies significantly depending on worker characteristics and industry-specific factors. Low-skilled workers often gain more substantial wage increases through collective bargaining, as unions help elevate their wages and improve working conditions. In contrast, highly skilled workers, who already have greater individual bargaining power, might see relatively smaller wage gains but still benefit from improved job security and additional negotiated benefits. Women may particularly benefit from collective bargaining efforts aimed at reducing gender pay gaps and promoting workplace equality. Younger workers, entering the labor market with less experience, also see significant advantages from union representation, which helps secure fair wages and advancement opportunities. Industry-specific effects are evident, with manufacturing sectors, having higher union presence, experiencing more uniform wage structures and reduced income inequality compared to the more fragmented service sector. The public sector, with its higher unionization rates, tends to have more equitable pay scales and comprehensive benefits, while the impact in the private sector varies widely. Geographic variation further influences the effectiveness of collective bargaining, with urban areas focusing on aggressive wage negotiations due to higher living costs, and rural areas emphasizing job security and benefits. Subgroup analyses are essential to gain a nuanced understanding of how collective bargaining shapes income distribution, informing targeted policies that enhance its positive effects across different workforce segments, ensuring widespread and equitable benefits.</w:t>
+      </w:r>
+    </w:p>
     <w:p>
       <w:pPr>
         <w:pStyle w:val="Heading3"/>
@@ -4743,7 +4757,11 @@
     </w:p>
     <w:p>
       <w:r>
-        <w:t>While wage adjustments are a central mechanism through which collective bargaining can influence income inequality, other factors might also play a role. Unions might promote income equality by advocating for policies that enhance job security, provide access to training programs, or strengthen social safety nets. These additional mechanisms can help to reduce income disparities beyond the direct effect on wages. Future research could explore the relative importance of these complementary mechanisms in achieving a more equitable income distribution.</w:t>
+        <w:t xml:space="preserve">Beyond wage adjustments, collective bargaining influences income inequality through several complementary mechanisms. Unions often advocate for policies that enhance job security, </w:t>
+      </w:r>
+      <w:r>
+        <w:lastRenderedPageBreak/>
+        <w:t>ensuring that workers have stable employment and are less susceptible to income fluctuations. They also push for access to training programs, which can improve workers' skills and employability, leading to better career opportunities and higher long-term earnings. Additionally, unions play a crucial role in strengthening social safety nets, such as healthcare benefits, retirement plans, and unemployment insurance, which provide financial security and reduce the risk of falling into poverty during economic downturns or personal crises. These additional mechanisms help to narrow income disparities beyond the direct effect on wages. By addressing various aspects of workers' economic well-being, unions contribute to a more holistic approach to reducing income inequality. Future research could delve deeper into the relative importance of these complementary mechanisms, examining how each contributes to a more equitable income distribution and identifying which policies are most effective in different contexts. This comprehensive understanding could inform more targeted and effective strategies for promoting income equality through collective bargaining and other labor market interventions.</w:t>
       </w:r>
     </w:p>
     <w:p/>
@@ -4758,16 +4776,105 @@
     <w:p/>
     <w:p>
       <w:r>
+        <w:t xml:space="preserve">The relationship between collective bargaining, union density, and income inequality is dynamic, reflecting broader economic and institutional changes over time. The significant decline in unionization rates in many countries over recent decades has likely exacerbated income disparities as collective bargaining power weakened. Analyzing longitudinal data allows for a deeper understanding of how changes in collective bargaining strength or union density impact income inequality. This approach provides insights into the long-term dynamics of these relationships, highlighting how institutional changes in the labor market influence income distribution over time </w:t>
+      </w:r>
+      <w:r>
+        <w:fldChar w:fldCharType="begin"/>
+      </w:r>
+      <w:r>
+        <w:instrText xml:space="preserve"> ADDIN ZOTERO_ITEM CSL_CITATION {"citationID":"AidVt3nL","properties":{"formattedCitation":"(David Card 2001)","plainCitation":"(David Card 2001)","noteIndex":0},"citationItems":[{"id":271,"uris":["http://zotero.org/users/11278442/items/2ACP6KXL"],"itemData":{"id":271,"type":"article-journal","abstract":"This study uses Current Population Survey micro data for 1973–74 and 1993 to evaluate the effect of changing union membership on trends in male and female wage inequality. Unionization rates of men fell between the two sample periods, with bigger declines among lower skill groups. These trends account for 15–20% of the rise in male wage inequality. Union membership rates of low-wage women also declined, while unionization increased among higher-wage women. On balance, shifting unionization accounts for very little of the rise in female wage inequality. Economy-wide trends in unionization mask a sharp divergence between the private sector, where unionism was declining, and the public sector, where it was rising. Comparisons across sectors suggest that unionization substantially slowed the growth in wage inequality in the public sector.","container-title":"ILR Review","DOI":"10.1177/001979390105400206","ISSN":"0019-7939, 2162-271X","issue":"2","journalAbbreviation":"ILR Review","language":"en","license":"http://journals.sagepub.com/page/policies/text-and-data-mining-license","page":"296-315","source":"Semantic Scholar","title":"The Effect of Unions on Wage Inequality in the U.S. Labor Market","volume":"54","author":[{"literal":"David Card"}],"issued":{"date-parts":[["2001",1]]}}}],"schema":"https://github.com/citation-style-language/schema/raw/master/csl-citation.json"} </w:instrText>
+      </w:r>
+      <w:r>
+        <w:fldChar w:fldCharType="separate"/>
+      </w:r>
+      <w:r>
+        <w:rPr>
+          <w:noProof/>
+        </w:rPr>
+        <w:t>(David Card 2001)</w:t>
+      </w:r>
+      <w:r>
+        <w:fldChar w:fldCharType="end"/>
+      </w:r>
+      <w:r>
+        <w:t xml:space="preserve"> </w:t>
+      </w:r>
+      <w:r>
+        <w:fldChar w:fldCharType="begin"/>
+      </w:r>
+      <w:r>
+        <w:instrText xml:space="preserve"> ADDIN ZOTERO_ITEM CSL_CITATION {"citationID":"g2OoFu9c","properties":{"formattedCitation":"(Hyman 2007)","plainCitation":"(Hyman 2007)","noteIndex":0},"citationItems":[{"id":276,"uris":["http://zotero.org/users/11278442/items/7UVB2F47"],"itemData":{"id":276,"type":"article-journal","abstract":"It is generally agreed that trade unions require new strategies to respond to external and internal challenges. Economic internationalisation makes it easier for employers to escape national structures of employment regulation, and appears to weaken the ability of governments to defend nationally-based social models; sectoral and occupational shifts in employment erode traditional union strongholds, while social and ideological changes undermine workers' traditional orientation to collectivism. Yet what do we mean by trade union strategy, and how can it be modernised? This article addresses in particular the literatures on organisational learning, social capital and vocabularies of motive to explore how the twin principles of leadership and democracy can be harnessed to meet the challenges of the ‘new’ capitalism.","container-title":"Transfer: European Review of Labour and Research","DOI":"10.1177/102425890701300204","ISSN":"1024-2589","issue":"2","language":"en","note":"publisher: SAGE Publications Ltd","page":"193-210","source":"SAGE Journals","title":"How can trade unions act strategically?","volume":"13","author":[{"family":"Hyman","given":"Richard"}],"issued":{"date-parts":[["2007",5,1]]}}}],"schema":"https://github.com/citation-style-language/schema/raw/master/csl-citation.json"} </w:instrText>
+      </w:r>
+      <w:r>
+        <w:fldChar w:fldCharType="separate"/>
+      </w:r>
+      <w:r>
+        <w:rPr>
+          <w:noProof/>
+        </w:rPr>
+        <w:t>(Hyman 2007)</w:t>
+      </w:r>
+      <w:r>
+        <w:fldChar w:fldCharType="end"/>
+      </w:r>
+      <w:r>
+        <w:t>.</w:t>
+      </w:r>
+      <w:r>
+        <w:t xml:space="preserve"> </w:t>
+      </w:r>
+    </w:p>
+    <w:p>
+      <w:r>
         <w:lastRenderedPageBreak/>
-        <w:t>The relationship between collective bargaining, union density, and income inequality might evolve over time. For example, the decline of unionization rates in many countries in recent decades might have had a long-term impact on income inequality. Analyzing data over longer periods and exploring how changes in collective bargaining strength or union density affect income inequality over time could provide insights into the dynamics of these relationships. This longitudinal perspective can help us understand how institutional changes in the labor market influence income distribution in the long run.</w:t>
-      </w:r>
-    </w:p>
-    <w:p>
-      <w:r>
-        <w:t>By investigating heterogeneity, complementary mechanisms, and dynamic effects, we can move beyond an average treatment effect and gain a richer understanding of the multifaceted ways in which collective bargaining shapes income inequality. This knowledge can inform policy discussions aimed at promoting a more equitable distribution of income and improving overall labor market outcomes.</w:t>
-      </w:r>
-    </w:p>
-    <w:p/>
+        <w:t xml:space="preserve">By investigating heterogeneity, complementary mechanisms, and dynamic effects, we can transcend the limitations of an average treatment effect and gain a richer understanding of the multifaceted ways in which collective bargaining shapes income inequality. For instance, unionization might have a more pronounced impact on low-skilled workers who benefit more substantially from collective bargaining agreements, as opposed to highly skilled workers who can individually negotiate higher wages. Moreover, the effects of collective bargaining might vary across industries, with stronger impacts in sectors with high union presence, such as manufacturing, compared to service sectors with lower unionization rates </w:t>
+      </w:r>
+      <w:r>
+        <w:fldChar w:fldCharType="begin"/>
+      </w:r>
+      <w:r>
+        <w:instrText xml:space="preserve"> ADDIN ZOTERO_ITEM CSL_CITATION {"citationID":"mrSKZr3x","properties":{"formattedCitation":"(David Card 2001)","plainCitation":"(David Card 2001)","noteIndex":0},"citationItems":[{"id":271,"uris":["http://zotero.org/users/11278442/items/2ACP6KXL"],"itemData":{"id":271,"type":"article-journal","abstract":"This study uses Current Population Survey micro data for 1973–74 and 1993 to evaluate the effect of changing union membership on trends in male and female wage inequality. Unionization rates of men fell between the two sample periods, with bigger declines among lower skill groups. These trends account for 15–20% of the rise in male wage inequality. Union membership rates of low-wage women also declined, while unionization increased among higher-wage women. On balance, shifting unionization accounts for very little of the rise in female wage inequality. Economy-wide trends in unionization mask a sharp divergence between the private sector, where unionism was declining, and the public sector, where it was rising. Comparisons across sectors suggest that unionization substantially slowed the growth in wage inequality in the public sector.","container-title":"ILR Review","DOI":"10.1177/001979390105400206","ISSN":"0019-7939, 2162-271X","issue":"2","journalAbbreviation":"ILR Review","language":"en","license":"http://journals.sagepub.com/page/policies/text-and-data-mining-license","page":"296-315","source":"Semantic Scholar","title":"The Effect of Unions on Wage Inequality in the U.S. Labor Market","volume":"54","author":[{"literal":"David Card"}],"issued":{"date-parts":[["2001",1]]}}}],"schema":"https://github.com/citation-style-language/schema/raw/master/csl-citation.json"} </w:instrText>
+      </w:r>
+      <w:r>
+        <w:fldChar w:fldCharType="separate"/>
+      </w:r>
+      <w:r>
+        <w:rPr>
+          <w:noProof/>
+        </w:rPr>
+        <w:t>(David Card 2001)</w:t>
+      </w:r>
+      <w:r>
+        <w:fldChar w:fldCharType="end"/>
+      </w:r>
+      <w:r>
+        <w:t>. Additionally, while wage adjustments are a central mechanism through which collective bargaining influences income inequality, unions also promote income equality by advocating for policies that enhance job security, provide access to training programs, and strengthen social safety nets. These complementary mechanisms can significantly reduce income disparities beyond the direct effect on wages. Future research should explore the relative importance of these mechanisms in achieving a more equitable income distribution</w:t>
+      </w:r>
+      <w:r>
+        <w:t xml:space="preserve"> </w:t>
+      </w:r>
+      <w:r>
+        <w:fldChar w:fldCharType="begin"/>
+      </w:r>
+      <w:r>
+        <w:instrText xml:space="preserve"> ADDIN ZOTERO_ITEM CSL_CITATION {"citationID":"SUIO0WCL","properties":{"formattedCitation":"(Hyman 2007)","plainCitation":"(Hyman 2007)","noteIndex":0},"citationItems":[{"id":276,"uris":["http://zotero.org/users/11278442/items/7UVB2F47"],"itemData":{"id":276,"type":"article-journal","abstract":"It is generally agreed that trade unions require new strategies to respond to external and internal challenges. Economic internationalisation makes it easier for employers to escape national structures of employment regulation, and appears to weaken the ability of governments to defend nationally-based social models; sectoral and occupational shifts in employment erode traditional union strongholds, while social and ideological changes undermine workers' traditional orientation to collectivism. Yet what do we mean by trade union strategy, and how can it be modernised? This article addresses in particular the literatures on organisational learning, social capital and vocabularies of motive to explore how the twin principles of leadership and democracy can be harnessed to meet the challenges of the ‘new’ capitalism.","container-title":"Transfer: European Review of Labour and Research","DOI":"10.1177/102425890701300204","ISSN":"1024-2589","issue":"2","language":"en","note":"publisher: SAGE Publications Ltd","page":"193-210","source":"SAGE Journals","title":"How can trade unions act strategically?","volume":"13","author":[{"family":"Hyman","given":"Richard"}],"issued":{"date-parts":[["2007",5,1]]}}}],"schema":"https://github.com/citation-style-language/schema/raw/master/csl-citation.json"} </w:instrText>
+      </w:r>
+      <w:r>
+        <w:fldChar w:fldCharType="separate"/>
+      </w:r>
+      <w:r>
+        <w:rPr>
+          <w:noProof/>
+        </w:rPr>
+        <w:t>(Hyman 2007)</w:t>
+      </w:r>
+      <w:r>
+        <w:fldChar w:fldCharType="end"/>
+      </w:r>
+      <w:r>
+        <w:t>.</w:t>
+      </w:r>
+    </w:p>
     <w:p>
       <w:pPr>
         <w:pStyle w:val="Heading3"/>
@@ -4794,292 +4901,187 @@
           <w:rFonts w:eastAsiaTheme="minorHAnsi"/>
           <w:lang w:val="en-GB" w:eastAsia="en-US"/>
         </w:rPr>
-        <w:t xml:space="preserve">The internal validity of this analysis appears to be relatively strong, given the use of a fixed effects regression model with instrumental variables (IV) to address endogeneity concerns. By isolating the causal effect of key </w:t>
-      </w:r>
-      <w:r>
-        <w:rPr>
-          <w:rFonts w:eastAsiaTheme="minorHAnsi"/>
-          <w:lang w:val="en-GB" w:eastAsia="en-US"/>
-        </w:rPr>
+        <w:t xml:space="preserve">The internal validity of this analysis appears to be relatively strong, given the use of a fixed effects regression model with instrumental variables (IV) to address endogeneity concerns. By isolating the causal effect of key labour market variables on income inequality, the study employs rigorous statistical techniques to ensure the robustness of its findings. However, further research could enhance the internal validity by conducting sensitivity analyses to test the robustness of the results to alternative model specifications and instrumental variables. Additionally, employing alternative econometric approaches, such as propensity score matching or difference-in-differences analysis, could provide complementary insights into the causal relationships under investigation. Moreover, exploring potential mechanisms and </w:t>
+      </w:r>
+      <w:r>
+        <w:rPr>
+          <w:rFonts w:eastAsiaTheme="minorHAnsi"/>
+          <w:lang w:val="en-GB" w:eastAsia="en-US"/>
+        </w:rPr>
+        <w:lastRenderedPageBreak/>
+        <w:t>mediators underlying the observed associations, such as the impact of specific labour market policies or institutional factors, could deepen our understanding of the dynamics driving income inequality. By addressing these avenues for further research, future studies can strengthen the internal validity of the analysis and provide more nuanced insights into the complex interplay between labour market dynamics and income distribution.</w:t>
+      </w:r>
+    </w:p>
+    <w:p>
+      <w:pPr>
+        <w:rPr>
+          <w:lang w:val="en-GB" w:eastAsia="en-US"/>
+        </w:rPr>
+      </w:pPr>
+    </w:p>
+    <w:p>
+      <w:pPr>
+        <w:rPr>
+          <w:lang w:eastAsia="en-US"/>
+        </w:rPr>
+      </w:pPr>
+    </w:p>
+    <w:p>
+      <w:pPr>
+        <w:rPr>
+          <w:lang w:eastAsia="en-US"/>
+        </w:rPr>
+      </w:pPr>
+    </w:p>
+    <w:p>
+      <w:pPr>
+        <w:rPr>
+          <w:lang w:eastAsia="en-US"/>
+        </w:rPr>
+      </w:pPr>
+    </w:p>
+    <w:p>
+      <w:pPr>
+        <w:pStyle w:val="Heading1"/>
+      </w:pPr>
+      <w:r>
+        <w:t>Policy Implication</w:t>
+      </w:r>
+    </w:p>
+    <w:p>
+      <w:r>
+        <w:t xml:space="preserve">The empirical findings from the regression analysis have significant policy implications. The demonstrated negative relationship between collective bargaining, trade union density, and the Gini Index suggests that strengthening </w:t>
+      </w:r>
+      <w:r>
         <w:t>labour</w:t>
       </w:r>
       <w:r>
-        <w:rPr>
-          <w:rFonts w:eastAsiaTheme="minorHAnsi"/>
-          <w:lang w:val="en-GB" w:eastAsia="en-US"/>
-        </w:rPr>
-        <w:t xml:space="preserve"> market variables on income inequality, the study employs rigorous statistical techniques to ensure the robustness of its findings. However, further research could enhance the internal validity by conducting sensitivity analyses to test the robustness of the results to alternative model specifications and instrumental variables. Additionally, employing alternative econometric approaches, such as propensity score matching or difference-in-differences analysis, could provide complementary insights into the causal relationships under investigation. Moreover, exploring potential mechanisms and mediators underlying the observed associations, such as the impact of specific </w:t>
-      </w:r>
-      <w:r>
-        <w:rPr>
-          <w:rFonts w:eastAsiaTheme="minorHAnsi"/>
-          <w:lang w:val="en-GB" w:eastAsia="en-US"/>
-        </w:rPr>
+        <w:t xml:space="preserve"> unions and collective bargaining processes could be an effective policy lever for reducing income inequality. Governments might, therefore, consider enacting and enforcing legislation that protects the right to organize and collectively bargain, as well as policies that encourage higher union membership. Moreover, supporting a fair minimum wage could serve as a complementary policy measure to narrow income disparities further. These strategies, alongside broader collective bargaining coverage, can not only promote a more equitable income distribution but also contribute to a stable and motivated workforce, which is beneficial for the overall economy. As such, policymakers should view the empowerment of trade unions and the facilitation of collective bargaining not only as a matter of </w:t>
+      </w:r>
+      <w:r>
         <w:t>labour</w:t>
       </w:r>
       <w:r>
-        <w:rPr>
-          <w:rFonts w:eastAsiaTheme="minorHAnsi"/>
-          <w:lang w:val="en-GB" w:eastAsia="en-US"/>
-        </w:rPr>
-        <w:t xml:space="preserve"> market policies or institutional factors, could deepen our understanding of the dynamics driving </w:t>
-      </w:r>
-      <w:r>
-        <w:rPr>
-          <w:rFonts w:eastAsiaTheme="minorHAnsi"/>
-          <w:lang w:val="en-GB" w:eastAsia="en-US"/>
-        </w:rPr>
+        <w:t xml:space="preserve"> rights but also as a central component of a comprehensive strategy to tackle economic inequality.</w:t>
+      </w:r>
+    </w:p>
+    <w:p/>
+    <w:p/>
+    <w:p/>
+    <w:p/>
+    <w:p/>
+    <w:p/>
+    <w:p/>
+    <w:p/>
+    <w:p/>
+    <w:p/>
+    <w:p/>
+    <w:p>
+      <w:pPr>
+        <w:pStyle w:val="Heading1"/>
+      </w:pPr>
+      <w:r>
+        <w:t>Conclusions</w:t>
+      </w:r>
+    </w:p>
+    <w:p>
+      <w:r>
+        <w:t xml:space="preserve">In conclusion, the intricate investigation into the dynamics of </w:t>
+      </w:r>
+      <w:r>
+        <w:t>labour</w:t>
+      </w:r>
+      <w:r>
+        <w:t xml:space="preserve"> unions and collective bargaining across EU countries has illuminated their profound influence on income inequality. The use of fixed effects regression models with instrumental variables provides a compelling narrative on the causal relationships inherent in the </w:t>
+      </w:r>
+      <w:r>
+        <w:t>labour</w:t>
+      </w:r>
+      <w:r>
+        <w:t xml:space="preserve"> market. The findings explicitly demonstrate that collective bargaining and trade union density play instrumental roles in shaping equitable economic outcomes, as evidenced by their significant negative impact on the Gini Index.</w:t>
+      </w:r>
+      <w:r>
+        <w:t xml:space="preserve"> </w:t>
+      </w:r>
+      <w:r>
+        <w:t>Collective bargaining strength, encapsulated in the 'bargain1' variable, emerged as a robust determinant in mitigating income inequality. Enhanced bargaining power, indicated by the ATE, is associated with a reduction in the Gini Index, suggesting that strong collective bargaining mechanisms are central to achieving income equity. The persistence of trade union density, despite the observed decline in membership, underscores the enduring importance of unions in the quest for social justice.</w:t>
+      </w:r>
+      <w:r>
+        <w:t xml:space="preserve"> </w:t>
+      </w:r>
+      <w:r>
+        <w:t xml:space="preserve">The inclusion of Democratic Governance as an instrumental variable underscores the necessity of robust democratic institutions and practices </w:t>
+      </w:r>
+      <w:r>
         <w:lastRenderedPageBreak/>
-        <w:t xml:space="preserve">income inequality. By addressing these avenues for further research, future studies can strengthen the internal validity of the analysis and provide more nuanced insights into the complex interplay between </w:t>
-      </w:r>
-      <w:r>
-        <w:rPr>
-          <w:rFonts w:eastAsiaTheme="minorHAnsi"/>
-          <w:lang w:val="en-GB" w:eastAsia="en-US"/>
-        </w:rPr>
+        <w:t xml:space="preserve">in supporting effective </w:t>
+      </w:r>
+      <w:r>
         <w:t>labour</w:t>
       </w:r>
       <w:r>
-        <w:rPr>
-          <w:rFonts w:eastAsiaTheme="minorHAnsi"/>
-          <w:lang w:val="en-GB" w:eastAsia="en-US"/>
-        </w:rPr>
-        <w:t xml:space="preserve"> market dynamics and income distribution.</w:t>
-      </w:r>
-    </w:p>
-    <w:p>
-      <w:pPr>
-        <w:rPr>
-          <w:lang w:val="en-GB" w:eastAsia="en-US"/>
-        </w:rPr>
-      </w:pPr>
-    </w:p>
-    <w:p>
-      <w:pPr>
-        <w:rPr>
-          <w:lang w:eastAsia="en-US"/>
-        </w:rPr>
-      </w:pPr>
-    </w:p>
-    <w:p>
-      <w:pPr>
-        <w:rPr>
-          <w:lang w:eastAsia="en-US"/>
-        </w:rPr>
-      </w:pPr>
-    </w:p>
-    <w:p>
-      <w:pPr>
-        <w:rPr>
-          <w:lang w:eastAsia="en-US"/>
-        </w:rPr>
-      </w:pPr>
-    </w:p>
-    <w:p>
-      <w:pPr>
-        <w:pStyle w:val="Heading1"/>
-      </w:pPr>
-      <w:r>
-        <w:t>Policy Implication</w:t>
-      </w:r>
-    </w:p>
-    <w:p>
-      <w:r>
-        <w:t xml:space="preserve">The empirical findings from the regression analysis have significant policy implications. The demonstrated negative relationship between collective bargaining, trade union density, and the Gini Index suggests that strengthening </w:t>
+        <w:t xml:space="preserve"> representation. This factor alone has the potential to influence the very fabric </w:t>
+      </w:r>
+      <w:r>
+        <w:t>of labour</w:t>
+      </w:r>
+      <w:r>
+        <w:t xml:space="preserve"> dynamics, as it encapsulates the degree to which citizens can engage in the </w:t>
+      </w:r>
+      <w:r>
+        <w:t>socioeconomic</w:t>
+      </w:r>
+      <w:r>
+        <w:t xml:space="preserve"> decisions that affect their lives.</w:t>
+      </w:r>
+      <w:r>
+        <w:t xml:space="preserve"> </w:t>
+      </w:r>
+      <w:r>
+        <w:t xml:space="preserve">From a policy perspective, these insights stress the importance of supporting and strengthening </w:t>
+      </w:r>
+      <w:r>
+        <w:t>labour unions</w:t>
+      </w:r>
+      <w:r>
+        <w:t xml:space="preserve"> and collective bargaining frameworks. This support could take the form of </w:t>
+      </w:r>
+      <w:r>
+        <w:t>favourable</w:t>
+      </w:r>
+      <w:r>
+        <w:t xml:space="preserve"> legislation, incentives for union membership, and initiatives that foster collective bargaining, especially in the face of a changing </w:t>
       </w:r>
       <w:r>
         <w:t>labour</w:t>
       </w:r>
       <w:r>
-        <w:t xml:space="preserve"> unions and collective bargaining processes could be an effective policy lever for reducing income inequality. Governments might, therefore, consider enacting and enforcing legislation that protects the right to organize and collectively bargain, as well as policies that encourage higher union membership. Moreover, supporting a fair minimum wage could serve as a complementary policy measure to narrow income disparities further. These strategies, alongside broader collective bargaining coverage, can not only promote a more equitable income distribution but also contribute to a stable and motivated workforce, which is beneficial for the overall economy. As such, policymakers should view the empowerment of trade unions and the facilitation of collective bargaining not only as a matter of </w:t>
+        <w:t xml:space="preserve"> market landscape. Such measures not only address immediate economic disparities but also fortify the foundations for a resilient and inclusive economy.</w:t>
+      </w:r>
+      <w:r>
+        <w:t xml:space="preserve"> </w:t>
+      </w:r>
+      <w:r>
+        <w:t xml:space="preserve">This study contributes to the ongoing discourse on </w:t>
       </w:r>
       <w:r>
         <w:t>labour</w:t>
       </w:r>
       <w:r>
-        <w:t xml:space="preserve"> rights but also as a central component of a comprehensive strategy to tackle economic inequality.</w:t>
-      </w:r>
-    </w:p>
-    <w:p/>
-    <w:p/>
-    <w:p/>
-    <w:p/>
-    <w:p/>
-    <w:p/>
-    <w:p/>
-    <w:p/>
-    <w:p/>
-    <w:p/>
-    <w:p/>
-    <w:p>
-      <w:pPr>
-        <w:pStyle w:val="Heading1"/>
-      </w:pPr>
-      <w:r>
-        <w:t>Conclusions</w:t>
-      </w:r>
-    </w:p>
-    <w:p>
-      <w:r>
-        <w:t xml:space="preserve">In conclusion, the intricate investigation into the dynamics of </w:t>
+        <w:t xml:space="preserve"> economics and social equity by providing empirical evidence of the mechanisms through which collective bargaining and trade union density can influence income distribution. As we navigate the complexities of a globalized economy, it becomes increasingly clear that the pursuit of inclusive growth must consider the pivotal role of </w:t>
       </w:r>
       <w:r>
         <w:t>labour</w:t>
       </w:r>
       <w:r>
-        <w:t xml:space="preserve"> unions and collective bargaining across EU countries has illuminated their profound influence on income inequality. The use of fixed effects regression models with instrumental variables provides a compelling narrative on the causal relationships inherent in the </w:t>
+        <w:t xml:space="preserve"> institutions in fostering equitable </w:t>
       </w:r>
       <w:r>
         <w:t>labour</w:t>
       </w:r>
       <w:r>
-        <w:t xml:space="preserve"> market. The findings explicitly demonstrate that collective bargaining and trade union density play instrumental roles in shaping equitable economic outcomes, as evidenced by their significant negative impact on the Gini Index.</w:t>
-      </w:r>
-      <w:r>
-        <w:t xml:space="preserve"> </w:t>
-      </w:r>
-      <w:r>
-        <w:t>Collective bargaining strength, encapsulated in the 'bargain1' variable, emerged as a robust determinant in mitigating income inequality. Enhanced bargaining power, indicated by the ATE, is associated with a reduction in the Gini Index, suggesting that strong collective bargaining mechanisms are central to achieving income equity. The persistence of trade union density, despite the observed decline in membership, underscores the enduring importance of unions in the quest for social justice.</w:t>
-      </w:r>
-      <w:r>
-        <w:t xml:space="preserve"> </w:t>
-      </w:r>
-      <w:r>
-        <w:t xml:space="preserve">The inclusion of Democratic Governance as an instrumental variable underscores the necessity of robust democratic institutions and practices in supporting effective </w:t>
-      </w:r>
-      <w:r>
-        <w:t>labour</w:t>
-      </w:r>
-      <w:r>
-        <w:t xml:space="preserve"> representation. This factor alone has the potential to influence the very fabric </w:t>
-      </w:r>
-      <w:r>
-        <w:t>of labour</w:t>
-      </w:r>
-      <w:r>
-        <w:t xml:space="preserve"> dynamics, as it encapsulates the degree to which citizens can engage </w:t>
-      </w:r>
-      <w:r>
-        <w:lastRenderedPageBreak/>
-        <w:t xml:space="preserve">in the </w:t>
-      </w:r>
-      <w:r>
-        <w:t>socioeconomic</w:t>
-      </w:r>
-      <w:r>
-        <w:t xml:space="preserve"> decisions that affect their lives.</w:t>
-      </w:r>
-      <w:r>
-        <w:t xml:space="preserve"> </w:t>
-      </w:r>
-      <w:r>
-        <w:t xml:space="preserve">From a policy perspective, these insights stress the importance of supporting and strengthening </w:t>
-      </w:r>
-      <w:r>
-        <w:t>labour unions</w:t>
-      </w:r>
-      <w:r>
-        <w:t xml:space="preserve"> and collective bargaining frameworks. This support could take the form of </w:t>
-      </w:r>
-      <w:r>
-        <w:t>favourable</w:t>
-      </w:r>
-      <w:r>
-        <w:t xml:space="preserve"> legislation, incentives for union membership, and initiatives that foster collective bargaining, especially in the face of a changing </w:t>
-      </w:r>
-      <w:r>
-        <w:t>labour</w:t>
-      </w:r>
-      <w:r>
-        <w:t xml:space="preserve"> market landscape. Such measures not only address immediate economic disparities but also fortify the foundations for a resilient and inclusive economy.</w:t>
-      </w:r>
-      <w:r>
-        <w:t xml:space="preserve"> </w:t>
-      </w:r>
-      <w:r>
-        <w:t xml:space="preserve">This study contributes to the ongoing discourse on </w:t>
-      </w:r>
-      <w:r>
-        <w:t>labour</w:t>
-      </w:r>
-      <w:r>
-        <w:t xml:space="preserve"> economics and social equity by providing empirical evidence of the mechanisms through which collective bargaining and trade union density can influence income distribution. As we navigate the complexities of a globalized economy, it becomes increasingly clear that the pursuit of inclusive growth must consider the pivotal role of </w:t>
-      </w:r>
-      <w:r>
-        <w:t>labour</w:t>
-      </w:r>
-      <w:r>
-        <w:t xml:space="preserve"> institutions in fostering equitable </w:t>
-      </w:r>
-      <w:r>
-        <w:t>labour</w:t>
-      </w:r>
-      <w:r>
         <w:t xml:space="preserve"> market outcomes.</w:t>
       </w:r>
-    </w:p>
-    <w:p>
-      <w:pPr>
-        <w:rPr>
-          <w:lang w:eastAsia="en-US"/>
-        </w:rPr>
-      </w:pPr>
-    </w:p>
-    <w:p>
-      <w:pPr>
-        <w:rPr>
-          <w:lang w:eastAsia="en-US"/>
-        </w:rPr>
-      </w:pPr>
-    </w:p>
-    <w:p>
-      <w:pPr>
-        <w:rPr>
-          <w:lang w:eastAsia="en-US"/>
-        </w:rPr>
-      </w:pPr>
-    </w:p>
-    <w:p>
-      <w:pPr>
-        <w:rPr>
-          <w:lang w:eastAsia="en-US"/>
-        </w:rPr>
-      </w:pPr>
-    </w:p>
-    <w:p>
-      <w:pPr>
-        <w:rPr>
-          <w:lang w:eastAsia="en-US"/>
-        </w:rPr>
-      </w:pPr>
-    </w:p>
-    <w:p>
-      <w:pPr>
-        <w:rPr>
-          <w:lang w:eastAsia="en-US"/>
-        </w:rPr>
-      </w:pPr>
-    </w:p>
-    <w:p>
-      <w:pPr>
-        <w:rPr>
-          <w:lang w:eastAsia="en-US"/>
-        </w:rPr>
-      </w:pPr>
-    </w:p>
-    <w:p>
-      <w:pPr>
-        <w:rPr>
-          <w:lang w:eastAsia="en-US"/>
-        </w:rPr>
-      </w:pPr>
-    </w:p>
-    <w:p>
-      <w:pPr>
-        <w:rPr>
-          <w:lang w:eastAsia="en-US"/>
-        </w:rPr>
-      </w:pPr>
     </w:p>
     <w:p>
       <w:pPr>
@@ -6671,6 +6673,7 @@
   <w:style w:type="character" w:default="1" w:styleId="DefaultParagraphFont">
     <w:name w:val="Default Paragraph Font"/>
     <w:uiPriority w:val="1"/>
+    <w:semiHidden/>
     <w:unhideWhenUsed/>
   </w:style>
   <w:style w:type="table" w:default="1" w:styleId="TableNormal">

--- a/paper/Thesis_JacopoBinati.docx
+++ b/paper/Thesis_JacopoBinati.docx
@@ -1264,19 +1264,18 @@
         <w:t>]</w:t>
       </w:r>
     </w:p>
-    <w:p/>
-    <w:p/>
     <w:p>
       <w:r>
         <w:rPr>
           <w:noProof/>
+          <w14:ligatures w14:val="standardContextual"/>
         </w:rPr>
         <w:lastRenderedPageBreak/>
         <w:drawing>
-          <wp:inline distT="0" distB="0" distL="0" distR="0" wp14:anchorId="00914F02" wp14:editId="6DFDA553">
+          <wp:inline distT="0" distB="0" distL="0" distR="0" wp14:anchorId="542B9CA5" wp14:editId="36D95C28">
             <wp:extent cx="5731510" cy="3439160"/>
             <wp:effectExtent l="0" t="0" r="0" b="0"/>
-            <wp:docPr id="250762779" name="Picture 1" descr="A graph of different colored lines&#10;&#10;Description automatically generated with medium confidence"/>
+            <wp:docPr id="2005948043" name="Picture 1" descr="A graph of different types of graphs&#10;&#10;Description automatically generated with medium confidence"/>
             <wp:cNvGraphicFramePr>
               <a:graphicFrameLocks xmlns:a="http://schemas.openxmlformats.org/drawingml/2006/main" noChangeAspect="1"/>
             </wp:cNvGraphicFramePr>
@@ -1284,7 +1283,7 @@
               <a:graphicData uri="http://schemas.openxmlformats.org/drawingml/2006/picture">
                 <pic:pic xmlns:pic="http://schemas.openxmlformats.org/drawingml/2006/picture">
                   <pic:nvPicPr>
-                    <pic:cNvPr id="250762779" name="Picture 1" descr="A graph of different colored lines&#10;&#10;Description automatically generated with medium confidence"/>
+                    <pic:cNvPr id="2005948043" name="Picture 1" descr="A graph of different types of graphs&#10;&#10;Description automatically generated with medium confidence"/>
                     <pic:cNvPicPr/>
                   </pic:nvPicPr>
                   <pic:blipFill>
@@ -1316,7 +1315,6 @@
       </w:r>
     </w:p>
     <w:p/>
-    <w:p/>
     <w:p>
       <w:r>
         <w:t xml:space="preserve">Now the focus </w:t>
@@ -1468,21 +1466,18 @@
         <w:t>]</w:t>
       </w:r>
     </w:p>
-    <w:p/>
-    <w:p>
-      <w:pPr>
-        <w:jc w:val="center"/>
-      </w:pPr>
+    <w:p>
       <w:r>
         <w:rPr>
           <w:noProof/>
+          <w14:ligatures w14:val="standardContextual"/>
         </w:rPr>
         <w:lastRenderedPageBreak/>
         <w:drawing>
-          <wp:inline distT="0" distB="0" distL="0" distR="0" wp14:anchorId="375CFFE1" wp14:editId="42363CE9">
-            <wp:extent cx="5673271" cy="3404213"/>
+          <wp:inline distT="0" distB="0" distL="0" distR="0" wp14:anchorId="6AFB32B2" wp14:editId="6F12948A">
+            <wp:extent cx="5731510" cy="3439160"/>
             <wp:effectExtent l="0" t="0" r="0" b="0"/>
-            <wp:docPr id="874680839" name="Picture 3" descr="A graph with lines and lines on a black background&#10;&#10;Description automatically generated"/>
+            <wp:docPr id="2023689730" name="Picture 2" descr="A graph with a line going up&#10;&#10;Description automatically generated"/>
             <wp:cNvGraphicFramePr>
               <a:graphicFrameLocks xmlns:a="http://schemas.openxmlformats.org/drawingml/2006/main" noChangeAspect="1"/>
             </wp:cNvGraphicFramePr>
@@ -1490,687 +1485,11 @@
               <a:graphicData uri="http://schemas.openxmlformats.org/drawingml/2006/picture">
                 <pic:pic xmlns:pic="http://schemas.openxmlformats.org/drawingml/2006/picture">
                   <pic:nvPicPr>
-                    <pic:cNvPr id="874680839" name="Picture 3" descr="A graph with lines and lines on a black background&#10;&#10;Description automatically generated"/>
+                    <pic:cNvPr id="2023689730" name="Picture 2" descr="A graph with a line going up&#10;&#10;Description automatically generated"/>
                     <pic:cNvPicPr/>
                   </pic:nvPicPr>
                   <pic:blipFill>
                     <a:blip r:embed="rId8" cstate="print">
-                      <a:extLst>
-                        <a:ext uri="{28A0092B-C50C-407E-A947-70E740481C1C}">
-                          <a14:useLocalDpi xmlns:a14="http://schemas.microsoft.com/office/drawing/2010/main" val="0"/>
-                        </a:ext>
-                      </a:extLst>
-                    </a:blip>
-                    <a:stretch>
-                      <a:fillRect/>
-                    </a:stretch>
-                  </pic:blipFill>
-                  <pic:spPr>
-                    <a:xfrm>
-                      <a:off x="0" y="0"/>
-                      <a:ext cx="5795916" cy="3477805"/>
-                    </a:xfrm>
-                    <a:prstGeom prst="rect">
-                      <a:avLst/>
-                    </a:prstGeom>
-                  </pic:spPr>
-                </pic:pic>
-              </a:graphicData>
-            </a:graphic>
-          </wp:inline>
-        </w:drawing>
-      </w:r>
-    </w:p>
-    <w:p/>
-    <w:p>
-      <w:r>
-        <w:t>Since the 1980s, trade union membership in most EU countries has declined, partly due to employees increasingly opting out of joining unions and the rise of non-standard employment</w:t>
-      </w:r>
-      <w:r>
-        <w:t xml:space="preserve"> </w:t>
-      </w:r>
-      <w:r>
-        <w:fldChar w:fldCharType="begin"/>
-      </w:r>
-      <w:r>
-        <w:instrText xml:space="preserve"> ADDIN ZOTERO_ITEM CSL_CITATION {"citationID":"kkye9EWt","properties":{"formattedCitation":"(Onaran and Guschanski 2018)","plainCitation":"(Onaran and Guschanski 2018)","noteIndex":0},"citationItems":[{"id":228,"uris":["http://zotero.org/users/11278442/items/PZIA3KDI"],"itemData":{"id":228,"type":"article-journal","abstract":"Alexander Guschanski and Ozlem Onaran (2018) of the University of Greenwich Political Economy Research Centre provide evidence that changes in bargaining power, in particular the fall in union density and welfare state retrenchment, lie at the core of rising income inequality between labour and capital. The research challenges the established consensus that inequality is an unavoidable outcome of technological change or globalisation, and shows the importance of labour market institutions and social protection policies. The results of their recent project, funded by the Institute for New Economic Thinking, will be presented at the Royal Economics Society Annual Conference.","collection-title":"Greenwich Papers in Political Economy","container-title":"Greenwich Papers in Political Economy","language":"en","note":"number: 19372\npublisher: University of Greenwich, Greenwich Political Economy Research Centre","source":"ideas.repec.org","title":"What drives the four decades-long decline in labour’s share of income?","URL":"https://ideas.repec.org//p/gpe/wpaper/19372.html","author":[{"family":"Onaran","given":"Özlem"},{"family":"Guschanski","given":"Alexander"}],"accessed":{"date-parts":[["2024",4,2]]},"issued":{"date-parts":[["2018",3,3]]}}}],"schema":"https://github.com/citation-style-language/schema/raw/master/csl-citation.json"} </w:instrText>
-      </w:r>
-      <w:r>
-        <w:fldChar w:fldCharType="separate"/>
-      </w:r>
-      <w:r>
-        <w:rPr>
-          <w:noProof/>
-        </w:rPr>
-        <w:t>(Onaran and Guschanski 2018)</w:t>
-      </w:r>
-      <w:r>
-        <w:fldChar w:fldCharType="end"/>
-      </w:r>
-      <w:r>
-        <w:t>.</w:t>
-      </w:r>
-      <w:r>
-        <w:t xml:space="preserve"> </w:t>
-      </w:r>
-      <w:r>
-        <w:t xml:space="preserve">Moreover, as Bertal and Demougin showed, most european countries have undertaken substantial institutional reforms since the beginning of the 2000’s. Meanwhile the industrial output has been significantly growing, the labor shares in national income have been decreasing </w:t>
-      </w:r>
-      <w:r>
-        <w:fldChar w:fldCharType="begin"/>
-      </w:r>
-      <w:r>
-        <w:instrText xml:space="preserve"> ADDIN ZOTERO_ITEM CSL_CITATION {"citationID":"rGkghy49","properties":{"formattedCitation":"(Bental and Demougin 2010)","plainCitation":"(Bental and Demougin 2010)","noteIndex":0},"citationItems":[{"id":256,"uris":["http://zotero.org/users/11278442/items/BP7XU8PN"],"itemData":{"id":256,"type":"article-journal","abstract":"We model the design of labor market institutions in an economy characterized by moral hazard and irreversible investment. In this setting, the environment setting affects the bargaining power of labor. At the optimum the allocation of bargaining power balances the aforementioned frictions. We examine the impact of improved monitoring and investigate the implication upon labor share, effort and investment. The model’s predictions are consistent with recent decreasing labor shares and wages per effective labor units observed in most OECD countries. It is also consistent with rising labor productivity and declining ratio between effective labor and capital found in many of these countries.","container-title":"Journal of Macroeconomics","DOI":"10.1016/j.jmacro.2009.09.005","ISSN":"0164-0704","issue":"1","journalAbbreviation":"Journal of Macroeconomics","page":"443-456","source":"ScienceDirect","title":"Declining labor shares and bargaining power: An institutional explanation","title-short":"Declining labor shares and bargaining power","volume":"32","author":[{"family":"Bental","given":"Benjamin"},{"family":"Demougin","given":"Dominique"}],"issued":{"date-parts":[["2010",3,1]]}}}],"schema":"https://github.com/citation-style-language/schema/raw/master/csl-citation.json"} </w:instrText>
-      </w:r>
-      <w:r>
-        <w:fldChar w:fldCharType="separate"/>
-      </w:r>
-      <w:r>
-        <w:rPr>
-          <w:noProof/>
-        </w:rPr>
-        <w:t>(Bental and Demougin 2010)</w:t>
-      </w:r>
-      <w:r>
-        <w:fldChar w:fldCharType="end"/>
-      </w:r>
-      <w:r>
-        <w:t xml:space="preserve">. </w:t>
-      </w:r>
-      <w:r>
-        <w:t xml:space="preserve">Despite this, trade union density, which calculates the proportion of unionized workers in the workforce, shows more stability, reflecting </w:t>
-      </w:r>
-      <w:r>
-        <w:t>labour</w:t>
-      </w:r>
-      <w:r>
-        <w:t xml:space="preserve"> market trends. This stability was particularly evident during the recent economic downturn when the </w:t>
-      </w:r>
-      <w:r>
-        <w:t>economy in</w:t>
-      </w:r>
-      <w:r>
-        <w:t xml:space="preserve"> </w:t>
-      </w:r>
-      <w:r>
-        <w:t>the unions</w:t>
-      </w:r>
-      <w:r>
-        <w:t xml:space="preserve"> </w:t>
-      </w:r>
-      <w:r>
-        <w:t xml:space="preserve">declined </w:t>
-      </w:r>
-      <w:r>
-        <w:t>due to significant employment losses</w:t>
-      </w:r>
-      <w:r>
-        <w:t xml:space="preserve"> </w:t>
-      </w:r>
-      <w:r>
-        <w:fldChar w:fldCharType="begin"/>
-      </w:r>
-      <w:r>
-        <w:instrText xml:space="preserve"> ADDIN ZOTERO_ITEM CSL_CITATION {"citationID":"J3v0yzVT","properties":{"formattedCitation":"(Onaran and Guschanski 2018)","plainCitation":"(Onaran and Guschanski 2018)","noteIndex":0},"citationItems":[{"id":228,"uris":["http://zotero.org/users/11278442/items/PZIA3KDI"],"itemData":{"id":228,"type":"article-journal","abstract":"Alexander Guschanski and Ozlem Onaran (2018) of the University of Greenwich Political Economy Research Centre provide evidence that changes in bargaining power, in particular the fall in union density and welfare state retrenchment, lie at the core of rising income inequality between labour and capital. The research challenges the established consensus that inequality is an unavoidable outcome of technological change or globalisation, and shows the importance of labour market institutions and social protection policies. The results of their recent project, funded by the Institute for New Economic Thinking, will be presented at the Royal Economics Society Annual Conference.","collection-title":"Greenwich Papers in Political Economy","container-title":"Greenwich Papers in Political Economy","language":"en","note":"number: 19372\npublisher: University of Greenwich, Greenwich Political Economy Research Centre","source":"ideas.repec.org","title":"What drives the four decades-long decline in labour’s share of income?","URL":"https://ideas.repec.org//p/gpe/wpaper/19372.html","author":[{"family":"Onaran","given":"Özlem"},{"family":"Guschanski","given":"Alexander"}],"accessed":{"date-parts":[["2024",4,2]]},"issued":{"date-parts":[["2018",3,3]]}}}],"schema":"https://github.com/citation-style-language/schema/raw/master/csl-citation.json"} </w:instrText>
-      </w:r>
-      <w:r>
-        <w:fldChar w:fldCharType="separate"/>
-      </w:r>
-      <w:r>
-        <w:rPr>
-          <w:noProof/>
-        </w:rPr>
-        <w:t>(Onaran and Guschanski 2018)</w:t>
-      </w:r>
-      <w:r>
-        <w:fldChar w:fldCharType="end"/>
-      </w:r>
-      <w:r>
-        <w:t>.</w:t>
-      </w:r>
-    </w:p>
-    <w:p>
-      <w:r>
-        <w:t xml:space="preserve"> </w:t>
-      </w:r>
-    </w:p>
-    <w:p>
-      <w:r>
-        <w:t xml:space="preserve">Union density varies widely across </w:t>
-      </w:r>
-      <w:r>
-        <w:t>Europe</w:t>
-      </w:r>
-      <w:r>
-        <w:t xml:space="preserve">, with Scandinavian countries maintaining high levels compared to the lower rates in Central and Eastern Europe, and a general declining trend observed across Continental and Mediterranean countries. Differences in union density are also </w:t>
-      </w:r>
-      <w:r>
-        <w:lastRenderedPageBreak/>
-        <w:t>pronounced between sectors within countries, with higher rates in the public sector due to better job security and working conditions</w:t>
-      </w:r>
-      <w:r>
-        <w:t xml:space="preserve"> </w:t>
-      </w:r>
-      <w:r>
-        <w:fldChar w:fldCharType="begin"/>
-      </w:r>
-      <w:r>
-        <w:instrText xml:space="preserve"> ADDIN ZOTERO_ITEM CSL_CITATION {"citationID":"Eke2EC7z","properties":{"formattedCitation":"(Bental and Demougin 2010)","plainCitation":"(Bental and Demougin 2010)","noteIndex":0},"citationItems":[{"id":256,"uris":["http://zotero.org/users/11278442/items/BP7XU8PN"],"itemData":{"id":256,"type":"article-journal","abstract":"We model the design of labor market institutions in an economy characterized by moral hazard and irreversible investment. In this setting, the environment setting affects the bargaining power of labor. At the optimum the allocation of bargaining power balances the aforementioned frictions. We examine the impact of improved monitoring and investigate the implication upon labor share, effort and investment. The model’s predictions are consistent with recent decreasing labor shares and wages per effective labor units observed in most OECD countries. It is also consistent with rising labor productivity and declining ratio between effective labor and capital found in many of these countries.","container-title":"Journal of Macroeconomics","DOI":"10.1016/j.jmacro.2009.09.005","ISSN":"0164-0704","issue":"1","journalAbbreviation":"Journal of Macroeconomics","page":"443-456","source":"ScienceDirect","title":"Declining labor shares and bargaining power: An institutional explanation","title-short":"Declining labor shares and bargaining power","volume":"32","author":[{"family":"Bental","given":"Benjamin"},{"family":"Demougin","given":"Dominique"}],"issued":{"date-parts":[["2010",3,1]]}}}],"schema":"https://github.com/citation-style-language/schema/raw/master/csl-citation.json"} </w:instrText>
-      </w:r>
-      <w:r>
-        <w:fldChar w:fldCharType="separate"/>
-      </w:r>
-      <w:r>
-        <w:rPr>
-          <w:noProof/>
-        </w:rPr>
-        <w:t>(Bental and Demougin 2010)</w:t>
-      </w:r>
-      <w:r>
-        <w:fldChar w:fldCharType="end"/>
-      </w:r>
-      <w:r>
-        <w:t>. Factors influencing these differences include institutional arrangements like collective bargaining extension mechanisms, the services provided by unions, and their role in welfare systems</w:t>
-      </w:r>
-      <w:r>
-        <w:t xml:space="preserve">. </w:t>
-      </w:r>
-      <w:r>
-        <w:t>Notably, the Ghent system, which links unemployment benefits administration with trade unions or labor organizations, is more prevalent in Coordinated Market Economies (CMEs) where collective bargaining and collaboration between employers, employees, and the state are more pronounced, contrasting with Liberal Market Economies (LMEs) where such systems are less prevalent due to a greater reliance on market mechanisms and individual responsibility for social welfare provision.</w:t>
-      </w:r>
-    </w:p>
-    <w:p>
-      <w:r>
-        <w:t xml:space="preserve">The thesis addresses this aspect. Initially, macroeconomic variables influencing the negotiation process are meticulously examined. </w:t>
-      </w:r>
-    </w:p>
-    <w:p>
-      <w:r>
-        <w:t>[</w:t>
-      </w:r>
-      <w:r>
-        <w:rPr>
-          <w:b/>
-          <w:bCs/>
-        </w:rPr>
-        <w:t>/Users/jacopobinati/Desktop/thesis/Images/causal1.png</w:t>
-      </w:r>
-      <w:r>
-        <w:t>]</w:t>
-      </w:r>
-    </w:p>
-    <w:p>
-      <w:r>
-        <w:rPr>
-          <w:noProof/>
-        </w:rPr>
-        <w:drawing>
-          <wp:inline distT="0" distB="0" distL="0" distR="0" wp14:anchorId="38956A1C" wp14:editId="3467A216">
-            <wp:extent cx="5169877" cy="3446394"/>
-            <wp:effectExtent l="0" t="0" r="0" b="0"/>
-            <wp:docPr id="1652073349" name="Picture 2" descr="A diagram of a diagram&#10;&#10;Description automatically generated"/>
-            <wp:cNvGraphicFramePr>
-              <a:graphicFrameLocks xmlns:a="http://schemas.openxmlformats.org/drawingml/2006/main" noChangeAspect="1"/>
-            </wp:cNvGraphicFramePr>
-            <a:graphic xmlns:a="http://schemas.openxmlformats.org/drawingml/2006/main">
-              <a:graphicData uri="http://schemas.openxmlformats.org/drawingml/2006/picture">
-                <pic:pic xmlns:pic="http://schemas.openxmlformats.org/drawingml/2006/picture">
-                  <pic:nvPicPr>
-                    <pic:cNvPr id="1652073349" name="Picture 2" descr="A diagram of a diagram&#10;&#10;Description automatically generated"/>
-                    <pic:cNvPicPr/>
-                  </pic:nvPicPr>
-                  <pic:blipFill>
-                    <a:blip r:embed="rId9" cstate="print">
-                      <a:extLst>
-                        <a:ext uri="{28A0092B-C50C-407E-A947-70E740481C1C}">
-                          <a14:useLocalDpi xmlns:a14="http://schemas.microsoft.com/office/drawing/2010/main" val="0"/>
-                        </a:ext>
-                      </a:extLst>
-                    </a:blip>
-                    <a:stretch>
-                      <a:fillRect/>
-                    </a:stretch>
-                  </pic:blipFill>
-                  <pic:spPr>
-                    <a:xfrm>
-                      <a:off x="0" y="0"/>
-                      <a:ext cx="5178127" cy="3451893"/>
-                    </a:xfrm>
-                    <a:prstGeom prst="rect">
-                      <a:avLst/>
-                    </a:prstGeom>
-                  </pic:spPr>
-                </pic:pic>
-              </a:graphicData>
-            </a:graphic>
-          </wp:inline>
-        </w:drawing>
-      </w:r>
-    </w:p>
-    <w:p/>
-    <w:p/>
-    <w:p>
-      <w:pPr>
-        <w:pStyle w:val="Heading2"/>
-      </w:pPr>
-      <w:r>
-        <w:lastRenderedPageBreak/>
-        <w:t xml:space="preserve">The non linear relationship between Density and </w:t>
-      </w:r>
-      <w:r>
-        <w:t>Gini Index</w:t>
-      </w:r>
-    </w:p>
-    <w:p>
-      <w:pPr>
-        <w:rPr>
-          <w:lang w:eastAsia="en-US"/>
-        </w:rPr>
-      </w:pPr>
-    </w:p>
-    <w:p>
-      <w:pPr>
-        <w:rPr>
-          <w:rFonts w:eastAsiaTheme="minorHAnsi"/>
-          <w:lang w:val="en-GB" w:eastAsia="en-US"/>
-        </w:rPr>
-      </w:pPr>
-      <w:r>
-        <w:rPr>
-          <w:rFonts w:eastAsiaTheme="minorHAnsi"/>
-          <w:lang w:val="en-GB" w:eastAsia="en-US"/>
-        </w:rPr>
-        <w:t>The results from the analysis underscore the necessity of considering non-linear interactions when evaluating the impact of Trade Unions Density on the Gini Index. Initially, the linear model suggested a straightforward positive relationship between union density and income inequality, with a significant coefficient (Estimate = 0.0301, p &lt; 0.001). However, this model's explanatory power was limited, as indicated by an R-squared value of only 0.031.</w:t>
-      </w:r>
-    </w:p>
-    <w:p>
-      <w:pPr>
-        <w:rPr>
-          <w:rFonts w:eastAsiaTheme="minorHAnsi"/>
-          <w:lang w:val="en-GB" w:eastAsia="en-US"/>
-        </w:rPr>
-      </w:pPr>
-      <w:r>
-        <w:rPr>
-          <w:rFonts w:eastAsiaTheme="minorHAnsi"/>
-          <w:lang w:val="en-GB" w:eastAsia="en-US"/>
-        </w:rPr>
-        <w:t>When a quadratic term for Trade Unions Density was introduced in the non-linear model, a more nuanced relationship emerged. The non-linear model revealed a significant positive coefficient for the linear term (Estimate = 0.2291, p &lt; 0.001) and a significant negative coefficient for the quadratic term (Estimate = -0.0023, p &lt; 0.001). This indicates that the effect of union density on income inequality diminishes at higher levels of union density, suggesting a curvilinear relationship. The non-linear model also demonstrated a much higher R-squared value of 0.177, indicating a better fit to the data.</w:t>
-      </w:r>
-    </w:p>
-    <w:p>
-      <w:pPr>
-        <w:rPr>
-          <w:rFonts w:eastAsiaTheme="minorHAnsi"/>
-          <w:lang w:val="en-GB" w:eastAsia="en-US"/>
-        </w:rPr>
-      </w:pPr>
-    </w:p>
-    <w:p>
-      <w:pPr>
-        <w:rPr>
-          <w:rFonts w:eastAsiaTheme="minorHAnsi"/>
-          <w:lang w:val="en-GB" w:eastAsia="en-US"/>
-        </w:rPr>
-      </w:pPr>
-      <w:r>
-        <w:rPr>
-          <w:rFonts w:eastAsiaTheme="minorHAnsi"/>
-          <w:lang w:val="en-GB" w:eastAsia="en-US"/>
-        </w:rPr>
-        <w:t>[</w:t>
-      </w:r>
-      <w:r>
-        <w:rPr>
-          <w:rFonts w:eastAsiaTheme="minorHAnsi"/>
-          <w:lang w:val="en-GB" w:eastAsia="en-US"/>
-        </w:rPr>
-        <w:t>/Users/jacopobinati/Desktop/thesis/results/linear_nonlinear_uniongini.tex</w:t>
-      </w:r>
-      <w:r>
-        <w:rPr>
-          <w:rFonts w:eastAsiaTheme="minorHAnsi"/>
-          <w:lang w:val="en-GB" w:eastAsia="en-US"/>
-        </w:rPr>
-        <w:t>]</w:t>
-      </w:r>
-    </w:p>
-    <w:p>
-      <w:pPr>
-        <w:rPr>
-          <w:rFonts w:eastAsiaTheme="minorHAnsi"/>
-          <w:lang w:val="en-GB" w:eastAsia="en-US"/>
-        </w:rPr>
-      </w:pPr>
-    </w:p>
-    <w:p>
-      <w:pPr>
-        <w:rPr>
-          <w:rFonts w:eastAsiaTheme="minorHAnsi"/>
-          <w:lang w:val="en-GB" w:eastAsia="en-US"/>
-        </w:rPr>
-      </w:pPr>
-      <w:r>
-        <w:rPr>
-          <w:rFonts w:eastAsiaTheme="minorHAnsi"/>
-          <w:lang w:val="en-GB" w:eastAsia="en-US"/>
-        </w:rPr>
-        <w:t xml:space="preserve">Furthermore, the Akaike Information Criterion (AIC) and the Bayesian Information Criterion (BIC) provided additional support for the non-linear model. The linear model had an AIC of 780.68 and a BIC of 785.27. In contrast, the non-linear model had significantly lower AIC and BIC values of 663.97 and 673.14, respectively. Lower AIC and BIC values imply a better model fit while accounting for model complexity. The substantial reduction in both AIC and BIC in the non-linear model compared to the linear model indicates that the non-linear model provides a more accurate representation of the data, despite its increased complexity. This </w:t>
-      </w:r>
-      <w:r>
-        <w:rPr>
-          <w:rFonts w:eastAsiaTheme="minorHAnsi"/>
-          <w:lang w:val="en-GB" w:eastAsia="en-US"/>
-        </w:rPr>
-        <w:lastRenderedPageBreak/>
-        <w:t>improvement reflects that the non-linear model captures the underlying dynamics of how Trade Unions Density affects the Gini Index more effectively than the linear model.</w:t>
-      </w:r>
-    </w:p>
-    <w:p>
-      <w:pPr>
-        <w:rPr>
-          <w:rFonts w:eastAsiaTheme="minorHAnsi"/>
-          <w:lang w:val="en-GB" w:eastAsia="en-US"/>
-        </w:rPr>
-      </w:pPr>
-    </w:p>
-    <w:p>
-      <w:pPr>
-        <w:rPr>
-          <w:rFonts w:eastAsiaTheme="minorHAnsi"/>
-          <w:lang w:val="en-GB" w:eastAsia="en-US"/>
-        </w:rPr>
-      </w:pPr>
-      <w:r>
-        <w:rPr>
-          <w:rFonts w:eastAsiaTheme="minorHAnsi"/>
-          <w:lang w:val="en-GB" w:eastAsia="en-US"/>
-        </w:rPr>
-        <w:t>[</w:t>
-      </w:r>
-      <w:r>
-        <w:rPr>
-          <w:rFonts w:eastAsiaTheme="minorHAnsi"/>
-          <w:lang w:val="en-GB" w:eastAsia="en-US"/>
-        </w:rPr>
-        <w:t>/Users/</w:t>
-      </w:r>
-      <w:proofErr w:type="spellStart"/>
-      <w:r>
-        <w:rPr>
-          <w:rFonts w:eastAsiaTheme="minorHAnsi"/>
-          <w:lang w:val="en-GB" w:eastAsia="en-US"/>
-        </w:rPr>
-        <w:t>jacopobinati</w:t>
-      </w:r>
-      <w:proofErr w:type="spellEnd"/>
-      <w:r>
-        <w:rPr>
-          <w:rFonts w:eastAsiaTheme="minorHAnsi"/>
-          <w:lang w:val="en-GB" w:eastAsia="en-US"/>
-        </w:rPr>
-        <w:t>/Desktop/thesis/results/</w:t>
-      </w:r>
-      <w:proofErr w:type="spellStart"/>
-      <w:r>
-        <w:rPr>
-          <w:rFonts w:eastAsiaTheme="minorHAnsi"/>
-          <w:lang w:val="en-GB" w:eastAsia="en-US"/>
-        </w:rPr>
-        <w:t>aic_bic_results.tex</w:t>
-      </w:r>
-      <w:proofErr w:type="spellEnd"/>
-      <w:r>
-        <w:rPr>
-          <w:rFonts w:eastAsiaTheme="minorHAnsi"/>
-          <w:lang w:val="en-GB" w:eastAsia="en-US"/>
-        </w:rPr>
-        <w:t>]</w:t>
-      </w:r>
-    </w:p>
-    <w:p>
-      <w:pPr>
-        <w:rPr>
-          <w:rFonts w:eastAsiaTheme="minorHAnsi"/>
-          <w:lang w:val="en-GB" w:eastAsia="en-US"/>
-        </w:rPr>
-      </w:pPr>
-    </w:p>
-    <w:p>
-      <w:pPr>
-        <w:rPr>
-          <w:rFonts w:eastAsiaTheme="minorHAnsi"/>
-          <w:lang w:val="en-GB" w:eastAsia="en-US"/>
-        </w:rPr>
-      </w:pPr>
-      <w:r>
-        <w:rPr>
-          <w:rFonts w:eastAsiaTheme="minorHAnsi"/>
-          <w:lang w:val="en-GB" w:eastAsia="en-US"/>
-        </w:rPr>
-        <w:t>Additionally, Quantile-Quantile (QQ) plots were employed to assess whether the residuals of the models followed a normal distribution. The QQ plot for the linear model indicated some deviations from normality, particularly at the tails, suggesting that the model's residuals were not perfectly normally distributed. This deviation implies potential issues with the linear model's ability to capture all underlying patterns in the data. Conversely, the QQ plot for the non-linear model showed a better alignment of the residuals with the theoretical quantiles of a normal distribution. This alignment indicates that the non-linear model provides a more accurate representation of the data structure, resulting in residuals that are closer to normally distributed.</w:t>
-      </w:r>
-    </w:p>
-    <w:p>
-      <w:pPr>
-        <w:rPr>
-          <w:rFonts w:eastAsiaTheme="minorHAnsi"/>
-          <w:lang w:val="en-GB" w:eastAsia="en-US"/>
-        </w:rPr>
-      </w:pPr>
-      <w:r>
-        <w:rPr>
-          <w:rFonts w:eastAsiaTheme="minorHAnsi"/>
-          <w:lang w:val="en-GB" w:eastAsia="en-US"/>
-        </w:rPr>
-        <w:t xml:space="preserve">The need to modulate Density in a non-linear way becomes evident from these results. A linear approach oversimplifies the complex interactions and fails to account for the diminishing returns of union density on reducing income inequality. By adopting a non-linear model, we achieve a more accurate and comprehensive understanding of how collective bargaining influences economic disparities. This approach not only improves model fit but also provides more reliable insights for policymakers aiming to address income inequality through </w:t>
-      </w:r>
-      <w:r>
-        <w:rPr>
-          <w:rFonts w:eastAsiaTheme="minorHAnsi"/>
-          <w:lang w:val="en-GB" w:eastAsia="en-US"/>
-        </w:rPr>
-        <w:t>labour</w:t>
-      </w:r>
-      <w:r>
-        <w:rPr>
-          <w:rFonts w:eastAsiaTheme="minorHAnsi"/>
-          <w:lang w:val="en-GB" w:eastAsia="en-US"/>
-        </w:rPr>
-        <w:t xml:space="preserve"> union strategies.</w:t>
-      </w:r>
-    </w:p>
-    <w:p>
-      <w:pPr>
-        <w:rPr>
-          <w:rFonts w:eastAsiaTheme="minorHAnsi"/>
-          <w:lang w:val="en-GB" w:eastAsia="en-US"/>
-        </w:rPr>
-      </w:pPr>
-    </w:p>
-    <w:p>
-      <w:pPr>
-        <w:rPr>
-          <w:b/>
-          <w:bCs/>
-        </w:rPr>
-      </w:pPr>
-      <w:r>
-        <w:rPr>
-          <w:rFonts w:eastAsiaTheme="minorHAnsi"/>
-          <w:b/>
-          <w:bCs/>
-          <w:lang w:val="en-GB" w:eastAsia="en-US"/>
-        </w:rPr>
-        <w:t>[/Users/jacopobinati/Desktop/thesis/Images/residuals_qq_combined_plot.png]</w:t>
-      </w:r>
-    </w:p>
-    <w:p>
-      <w:pPr>
-        <w:rPr>
-          <w:b/>
-          <w:bCs/>
-        </w:rPr>
-      </w:pPr>
-    </w:p>
-    <w:p>
-      <w:pPr>
-        <w:pStyle w:val="Heading2"/>
-      </w:pPr>
-      <w:r>
-        <w:lastRenderedPageBreak/>
-        <w:t>Exploring Macro–Level Influences</w:t>
-      </w:r>
-    </w:p>
-    <w:p>
-      <w:pPr>
-        <w:rPr>
-          <w:lang w:eastAsia="en-US"/>
-        </w:rPr>
-      </w:pPr>
-    </w:p>
-    <w:p>
-      <w:r>
-        <w:t>To account</w:t>
-      </w:r>
-      <w:r>
-        <w:t xml:space="preserve"> for the size of each country in the project, the Gross Domestic </w:t>
-      </w:r>
-      <w:r>
-        <w:t>Product is</w:t>
-      </w:r>
-      <w:r>
-        <w:t xml:space="preserve"> analysed.</w:t>
-      </w:r>
-      <w:r>
-        <w:t xml:space="preserve"> </w:t>
-      </w:r>
-      <w:r>
-        <w:t xml:space="preserve">Gross Domestic Product (GDP) and Foreign Direct Investments (FDIs), both inflow and outflow, can </w:t>
-      </w:r>
-      <w:r>
-        <w:t>significantly affect</w:t>
-      </w:r>
-      <w:r>
-        <w:t xml:space="preserve"> </w:t>
-      </w:r>
-      <w:r>
-        <w:t>labour</w:t>
-      </w:r>
-      <w:r>
-        <w:t xml:space="preserve"> unions and income inequality across different countries. A robust GDP growth can enhance </w:t>
-      </w:r>
-      <w:r>
-        <w:t>labour</w:t>
-      </w:r>
-      <w:r>
-        <w:t xml:space="preserve"> market conditions, potentially strengthening the bargaining power of </w:t>
-      </w:r>
-      <w:r>
-        <w:t>labour</w:t>
-      </w:r>
-      <w:r>
-        <w:t xml:space="preserve"> unions by increasing the demand for </w:t>
-      </w:r>
-      <w:r>
-        <w:t>labour</w:t>
-      </w:r>
-      <w:r>
-        <w:t>. This, in turn, can lead to improved wages and working conditions negotiated by unions. However, rapid economic growth without equitable distribution can also exacerbate income inequality if the gains are not uniformly shared across the workforce</w:t>
-      </w:r>
-      <w:r>
-        <w:t xml:space="preserve"> </w:t>
-      </w:r>
-      <w:r>
-        <w:fldChar w:fldCharType="begin"/>
-      </w:r>
-      <w:r>
-        <w:instrText xml:space="preserve"> ADDIN ZOTERO_ITEM CSL_CITATION {"citationID":"w8VuhB3F","properties":{"formattedCitation":"(Addison and Hirsch 1989)","plainCitation":"(Addison and Hirsch 1989)","noteIndex":0},"citationItems":[{"id":262,"uris":["http://zotero.org/users/11278442/items/LXNVIKRJ"],"itemData":{"id":262,"type":"article-journal","container-title":"Journal of Labor Economics","DOI":"10.1086/298199","ISSN":"0734-306X, 1537-5307","issue":"1","journalAbbreviation":"Journal of Labor Economics","language":"en","page":"72-105","source":"DOI.org (Crossref)","title":"Union Effects on Productivity, Profits, and Growth: Has the Long Run Arrived?","title-short":"Union Effects on Productivity, Profits, and Growth","volume":"7","author":[{"family":"Addison","given":"John T."},{"family":"Hirsch","given":"Barry T."}],"issued":{"date-parts":[["1989",1]]}}}],"schema":"https://github.com/citation-style-language/schema/raw/master/csl-citation.json"} </w:instrText>
-      </w:r>
-      <w:r>
-        <w:fldChar w:fldCharType="separate"/>
-      </w:r>
-      <w:r>
-        <w:rPr>
-          <w:noProof/>
-        </w:rPr>
-        <w:t>(Addison and Hirsch 1989)</w:t>
-      </w:r>
-      <w:r>
-        <w:fldChar w:fldCharType="end"/>
-      </w:r>
-      <w:r>
-        <w:t>.</w:t>
-      </w:r>
-      <w:r>
-        <w:t xml:space="preserve"> </w:t>
-      </w:r>
-      <w:r>
-        <w:t>Furthermore, it's noteworthy that, as indicated by the International Labour Organization (ILO) and supported by my data analysis, there exists a mild negative correlation between Gross Domestic Product (GDP) and Union Density, when controlling for both country and time variables. This implies that an increase in a country's wealth doesn't necessarily lead to a decline in union density rates</w:t>
-      </w:r>
-      <w:r>
-        <w:t xml:space="preserve"> </w:t>
-      </w:r>
-      <w:r>
-        <w:fldChar w:fldCharType="begin"/>
-      </w:r>
-      <w:r>
-        <w:instrText xml:space="preserve"> ADDIN ZOTERO_ITEM CSL_CITATION {"citationID":"Pa2qUmA7","properties":{"formattedCitation":"(Jelle Visser 2019)","plainCitation":"(Jelle Visser 2019)","noteIndex":0},"citationItems":[{"id":264,"uris":["http://zotero.org/users/11278442/items/Y2DAWAS3"],"itemData":{"id":264,"type":"report","call-number":"ISBN 978-92-2-134040-9","genre":"ILO.org","language":"English","publisher":"ILO","title":"Trade Unions in the Balance","URL":"https://webapps.ilo.org/wcmsp5/groups/public/---ed_dialogue/---actrav/documents/publication/wcms_722482.pdf","author":[{"literal":"Jelle Visser"}],"accessed":{"date-parts":[["2024",5,6]]},"issued":{"date-parts":[["2019"]]}}}],"schema":"https://github.com/citation-style-language/schema/raw/master/csl-citation.json"} </w:instrText>
-      </w:r>
-      <w:r>
-        <w:fldChar w:fldCharType="separate"/>
-      </w:r>
-      <w:r>
-        <w:rPr>
-          <w:noProof/>
-        </w:rPr>
-        <w:t>(Jelle Visser 2019)</w:t>
-      </w:r>
-      <w:r>
-        <w:fldChar w:fldCharType="end"/>
-      </w:r>
-      <w:r>
-        <w:t>.</w:t>
-      </w:r>
-    </w:p>
-    <w:p>
-      <w:r>
-        <w:rPr>
-          <w:b/>
-          <w:bCs/>
-        </w:rPr>
-        <w:t>[/Users/jacopobinati/Desktop/thesis/Images/GDP.png</w:t>
-      </w:r>
-      <w:r>
-        <w:t>]</w:t>
-      </w:r>
-    </w:p>
-    <w:p>
-      <w:pPr>
-        <w:jc w:val="center"/>
-      </w:pPr>
-      <w:r>
-        <w:rPr>
-          <w:noProof/>
-        </w:rPr>
-        <w:lastRenderedPageBreak/>
-        <w:drawing>
-          <wp:inline distT="0" distB="0" distL="0" distR="0" wp14:anchorId="63888B3A" wp14:editId="558B30D9">
-            <wp:extent cx="5731510" cy="3439160"/>
-            <wp:effectExtent l="0" t="0" r="0" b="0"/>
-            <wp:docPr id="857485456" name="Picture 3" descr="A graph of growth and decline&#10;&#10;Description automatically generated with medium confidence"/>
-            <wp:cNvGraphicFramePr>
-              <a:graphicFrameLocks xmlns:a="http://schemas.openxmlformats.org/drawingml/2006/main" noChangeAspect="1"/>
-            </wp:cNvGraphicFramePr>
-            <a:graphic xmlns:a="http://schemas.openxmlformats.org/drawingml/2006/main">
-              <a:graphicData uri="http://schemas.openxmlformats.org/drawingml/2006/picture">
-                <pic:pic xmlns:pic="http://schemas.openxmlformats.org/drawingml/2006/picture">
-                  <pic:nvPicPr>
-                    <pic:cNvPr id="857485456" name="Picture 3" descr="A graph of growth and decline&#10;&#10;Description automatically generated with medium confidence"/>
-                    <pic:cNvPicPr/>
-                  </pic:nvPicPr>
-                  <pic:blipFill>
-                    <a:blip r:embed="rId10" cstate="print">
                       <a:extLst>
                         <a:ext uri="{28A0092B-C50C-407E-A947-70E740481C1C}">
                           <a14:useLocalDpi xmlns:a14="http://schemas.microsoft.com/office/drawing/2010/main" val="0"/>
@@ -2197,56 +1516,184 @@
         </w:drawing>
       </w:r>
     </w:p>
-    <w:p/>
-    <w:p>
-      <w:r>
-        <w:t xml:space="preserve">Foreign Direct Investment (FDI) inflows and outflows exhibit correlations with </w:t>
+    <w:p>
+      <w:pPr>
+        <w:jc w:val="center"/>
+      </w:pPr>
+    </w:p>
+    <w:p/>
+    <w:p>
+      <w:r>
+        <w:t>Since the 1980s, trade union membership in most EU countries has declined, partly due to employees increasingly opting out of joining unions and the rise of non-standard employment</w:t>
+      </w:r>
+      <w:r>
+        <w:t xml:space="preserve"> </w:t>
+      </w:r>
+      <w:r>
+        <w:fldChar w:fldCharType="begin"/>
+      </w:r>
+      <w:r>
+        <w:instrText xml:space="preserve"> ADDIN ZOTERO_ITEM CSL_CITATION {"citationID":"kkye9EWt","properties":{"formattedCitation":"(Onaran and Guschanski 2018)","plainCitation":"(Onaran and Guschanski 2018)","noteIndex":0},"citationItems":[{"id":228,"uris":["http://zotero.org/users/11278442/items/PZIA3KDI"],"itemData":{"id":228,"type":"article-journal","abstract":"Alexander Guschanski and Ozlem Onaran (2018) of the University of Greenwich Political Economy Research Centre provide evidence that changes in bargaining power, in particular the fall in union density and welfare state retrenchment, lie at the core of rising income inequality between labour and capital. The research challenges the established consensus that inequality is an unavoidable outcome of technological change or globalisation, and shows the importance of labour market institutions and social protection policies. The results of their recent project, funded by the Institute for New Economic Thinking, will be presented at the Royal Economics Society Annual Conference.","collection-title":"Greenwich Papers in Political Economy","container-title":"Greenwich Papers in Political Economy","language":"en","note":"number: 19372\npublisher: University of Greenwich, Greenwich Political Economy Research Centre","source":"ideas.repec.org","title":"What drives the four decades-long decline in labour’s share of income?","URL":"https://ideas.repec.org//p/gpe/wpaper/19372.html","author":[{"family":"Onaran","given":"Özlem"},{"family":"Guschanski","given":"Alexander"}],"accessed":{"date-parts":[["2024",4,2]]},"issued":{"date-parts":[["2018",3,3]]}}}],"schema":"https://github.com/citation-style-language/schema/raw/master/csl-citation.json"} </w:instrText>
+      </w:r>
+      <w:r>
+        <w:fldChar w:fldCharType="separate"/>
+      </w:r>
+      <w:r>
+        <w:rPr>
+          <w:noProof/>
+        </w:rPr>
+        <w:t>(Onaran and Guschanski 2018)</w:t>
+      </w:r>
+      <w:r>
+        <w:fldChar w:fldCharType="end"/>
+      </w:r>
+      <w:r>
+        <w:t>.</w:t>
+      </w:r>
+      <w:r>
+        <w:t xml:space="preserve"> </w:t>
+      </w:r>
+      <w:r>
+        <w:t xml:space="preserve">Moreover, as Bertal and Demougin showed, most european countries have undertaken substantial institutional reforms since the beginning of the 2000’s. Meanwhile the industrial output has been significantly growing, the labor shares in national income have been decreasing </w:t>
+      </w:r>
+      <w:r>
+        <w:fldChar w:fldCharType="begin"/>
+      </w:r>
+      <w:r>
+        <w:instrText xml:space="preserve"> ADDIN ZOTERO_ITEM CSL_CITATION {"citationID":"rGkghy49","properties":{"formattedCitation":"(Bental and Demougin 2010)","plainCitation":"(Bental and Demougin 2010)","noteIndex":0},"citationItems":[{"id":256,"uris":["http://zotero.org/users/11278442/items/BP7XU8PN"],"itemData":{"id":256,"type":"article-journal","abstract":"We model the design of labor market institutions in an economy characterized by moral hazard and irreversible investment. In this setting, the environment setting affects the bargaining power of labor. At the optimum the allocation of bargaining power balances the aforementioned frictions. We examine the impact of improved monitoring and investigate the implication upon labor share, effort and investment. The model’s predictions are consistent with recent decreasing labor shares and wages per effective labor units observed in most OECD countries. It is also consistent with rising labor productivity and declining ratio between effective labor and capital found in many of these countries.","container-title":"Journal of Macroeconomics","DOI":"10.1016/j.jmacro.2009.09.005","ISSN":"0164-0704","issue":"1","journalAbbreviation":"Journal of Macroeconomics","page":"443-456","source":"ScienceDirect","title":"Declining labor shares and bargaining power: An institutional explanation","title-short":"Declining labor shares and bargaining power","volume":"32","author":[{"family":"Bental","given":"Benjamin"},{"family":"Demougin","given":"Dominique"}],"issued":{"date-parts":[["2010",3,1]]}}}],"schema":"https://github.com/citation-style-language/schema/raw/master/csl-citation.json"} </w:instrText>
+      </w:r>
+      <w:r>
+        <w:fldChar w:fldCharType="separate"/>
+      </w:r>
+      <w:r>
+        <w:rPr>
+          <w:noProof/>
+        </w:rPr>
+        <w:t>(Bental and Demougin 2010)</w:t>
+      </w:r>
+      <w:r>
+        <w:fldChar w:fldCharType="end"/>
+      </w:r>
+      <w:r>
+        <w:t xml:space="preserve">. </w:t>
+      </w:r>
+      <w:r>
+        <w:t xml:space="preserve">Despite this, trade union density, which calculates the proportion of unionized workers in the workforce, shows more stability, reflecting </w:t>
       </w:r>
       <w:r>
         <w:t>labour</w:t>
       </w:r>
       <w:r>
-        <w:t xml:space="preserve"> unions and income inequality measures, which are critical to the narrative. FDI inflows appear to be moderately correlated with certain variables related </w:t>
-      </w:r>
-      <w:r>
-        <w:t>to labour</w:t>
-      </w:r>
-      <w:r>
-        <w:t xml:space="preserve"> suggesting that as a country becomes more attractive to foreign investors, it could potentially </w:t>
-      </w:r>
-      <w:r>
-        <w:t>impact labour</w:t>
-      </w:r>
-      <w:r>
-        <w:t xml:space="preserve"> union activities and bargaining power. For example, significant FDI inflows may create more jobs, thereby offering unions a larger base from which to recruit members. However, this influx must be managed carefully, as it can also lead to a form of 'race to the bottom' if countries </w:t>
-      </w:r>
-      <w:r>
-        <w:t>reduce labour standards</w:t>
-      </w:r>
-      <w:r>
-        <w:t xml:space="preserve"> to attract investment, potentially undermining unions and exacerbating income inequality. Conversely, FDI outflows show a different pattern of correlation, implying that when domestic companies invest abroad, this could strain domestic </w:t>
-      </w:r>
-      <w:r>
-        <w:t>labour</w:t>
-      </w:r>
-      <w:r>
-        <w:t xml:space="preserve"> markets and unions if it results in job displacement or downward pressure on wages. </w:t>
-      </w:r>
-    </w:p>
-    <w:p>
+        <w:t xml:space="preserve"> market trends. This stability was particularly evident during the recent economic downturn when the </w:t>
+      </w:r>
+      <w:r>
+        <w:t>economy in</w:t>
+      </w:r>
+      <w:r>
+        <w:t xml:space="preserve"> </w:t>
+      </w:r>
+      <w:r>
+        <w:t>the unions</w:t>
+      </w:r>
+      <w:r>
+        <w:t xml:space="preserve"> </w:t>
+      </w:r>
+      <w:r>
+        <w:t xml:space="preserve">declined </w:t>
+      </w:r>
+      <w:r>
+        <w:t>due to significant employment losses</w:t>
+      </w:r>
+      <w:r>
+        <w:t xml:space="preserve"> </w:t>
+      </w:r>
+      <w:r>
+        <w:fldChar w:fldCharType="begin"/>
+      </w:r>
+      <w:r>
+        <w:instrText xml:space="preserve"> ADDIN ZOTERO_ITEM CSL_CITATION {"citationID":"J3v0yzVT","properties":{"formattedCitation":"(Onaran and Guschanski 2018)","plainCitation":"(Onaran and Guschanski 2018)","noteIndex":0},"citationItems":[{"id":228,"uris":["http://zotero.org/users/11278442/items/PZIA3KDI"],"itemData":{"id":228,"type":"article-journal","abstract":"Alexander Guschanski and Ozlem Onaran (2018) of the University of Greenwich Political Economy Research Centre provide evidence that changes in bargaining power, in particular the fall in union density and welfare state retrenchment, lie at the core of rising income inequality between labour and capital. The research challenges the established consensus that inequality is an unavoidable outcome of technological change or globalisation, and shows the importance of labour market institutions and social protection policies. The results of their recent project, funded by the Institute for New Economic Thinking, will be presented at the Royal Economics Society Annual Conference.","collection-title":"Greenwich Papers in Political Economy","container-title":"Greenwich Papers in Political Economy","language":"en","note":"number: 19372\npublisher: University of Greenwich, Greenwich Political Economy Research Centre","source":"ideas.repec.org","title":"What drives the four decades-long decline in labour’s share of income?","URL":"https://ideas.repec.org//p/gpe/wpaper/19372.html","author":[{"family":"Onaran","given":"Özlem"},{"family":"Guschanski","given":"Alexander"}],"accessed":{"date-parts":[["2024",4,2]]},"issued":{"date-parts":[["2018",3,3]]}}}],"schema":"https://github.com/citation-style-language/schema/raw/master/csl-citation.json"} </w:instrText>
+      </w:r>
+      <w:r>
+        <w:fldChar w:fldCharType="separate"/>
+      </w:r>
+      <w:r>
+        <w:rPr>
+          <w:noProof/>
+        </w:rPr>
+        <w:t>(Onaran and Guschanski 2018)</w:t>
+      </w:r>
+      <w:r>
+        <w:fldChar w:fldCharType="end"/>
+      </w:r>
+      <w:r>
+        <w:t>.</w:t>
+      </w:r>
+    </w:p>
+    <w:p>
+      <w:r>
+        <w:t xml:space="preserve"> </w:t>
+      </w:r>
+    </w:p>
+    <w:p>
+      <w:r>
+        <w:t xml:space="preserve">Union density varies widely across </w:t>
+      </w:r>
+      <w:r>
+        <w:t>Europe</w:t>
+      </w:r>
+      <w:r>
+        <w:t xml:space="preserve">, with Scandinavian countries maintaining high levels compared to the lower rates in Central and Eastern Europe, and a general declining trend </w:t>
+      </w:r>
+      <w:r>
+        <w:lastRenderedPageBreak/>
+        <w:t>observed across Continental and Mediterranean countries. Differences in union density are also pronounced between sectors within countries, with higher rates in the public sector due to better job security and working conditions</w:t>
+      </w:r>
+      <w:r>
+        <w:t xml:space="preserve"> </w:t>
+      </w:r>
+      <w:r>
+        <w:fldChar w:fldCharType="begin"/>
+      </w:r>
+      <w:r>
+        <w:instrText xml:space="preserve"> ADDIN ZOTERO_ITEM CSL_CITATION {"citationID":"Eke2EC7z","properties":{"formattedCitation":"(Bental and Demougin 2010)","plainCitation":"(Bental and Demougin 2010)","noteIndex":0},"citationItems":[{"id":256,"uris":["http://zotero.org/users/11278442/items/BP7XU8PN"],"itemData":{"id":256,"type":"article-journal","abstract":"We model the design of labor market institutions in an economy characterized by moral hazard and irreversible investment. In this setting, the environment setting affects the bargaining power of labor. At the optimum the allocation of bargaining power balances the aforementioned frictions. We examine the impact of improved monitoring and investigate the implication upon labor share, effort and investment. The model’s predictions are consistent with recent decreasing labor shares and wages per effective labor units observed in most OECD countries. It is also consistent with rising labor productivity and declining ratio between effective labor and capital found in many of these countries.","container-title":"Journal of Macroeconomics","DOI":"10.1016/j.jmacro.2009.09.005","ISSN":"0164-0704","issue":"1","journalAbbreviation":"Journal of Macroeconomics","page":"443-456","source":"ScienceDirect","title":"Declining labor shares and bargaining power: An institutional explanation","title-short":"Declining labor shares and bargaining power","volume":"32","author":[{"family":"Bental","given":"Benjamin"},{"family":"Demougin","given":"Dominique"}],"issued":{"date-parts":[["2010",3,1]]}}}],"schema":"https://github.com/citation-style-language/schema/raw/master/csl-citation.json"} </w:instrText>
+      </w:r>
+      <w:r>
+        <w:fldChar w:fldCharType="separate"/>
+      </w:r>
+      <w:r>
+        <w:rPr>
+          <w:noProof/>
+        </w:rPr>
+        <w:t>(Bental and Demougin 2010)</w:t>
+      </w:r>
+      <w:r>
+        <w:fldChar w:fldCharType="end"/>
+      </w:r>
+      <w:r>
+        <w:t>. Factors influencing these differences include institutional arrangements like collective bargaining extension mechanisms, the services provided by unions, and their role in welfare systems</w:t>
+      </w:r>
+      <w:r>
+        <w:t xml:space="preserve">. </w:t>
+      </w:r>
+      <w:r>
+        <w:t>Notably, the Ghent system, which links unemployment benefits administration with trade unions or labor organizations, is more prevalent in Coordinated Market Economies (CMEs) where collective bargaining and collaboration between employers, employees, and the state are more pronounced, contrasting with Liberal Market Economies (LMEs) where such systems are less prevalent due to a greater reliance on market mechanisms and individual responsibility for social welfare provision.</w:t>
+      </w:r>
+    </w:p>
+    <w:p>
+      <w:r>
+        <w:t xml:space="preserve">The thesis addresses this aspect. Initially, macroeconomic variables influencing the negotiation process are meticulously examined. </w:t>
+      </w:r>
+    </w:p>
+    <w:p>
+      <w:r>
+        <w:t>[</w:t>
+      </w:r>
       <w:r>
         <w:rPr>
           <w:b/>
           <w:bCs/>
         </w:rPr>
-        <w:t>[</w:t>
-      </w:r>
-      <w:r>
-        <w:rPr>
-          <w:b/>
-          <w:bCs/>
-        </w:rPr>
-        <w:t>/Users/jacopobinati/Desktop/thesis/Images/FDI.png</w:t>
+        <w:t>/Users/jacopobinati/Desktop/thesis/Images/causal1.png</w:t>
       </w:r>
       <w:r>
         <w:t>]</w:t>
@@ -2256,13 +1703,13 @@
       <w:r>
         <w:rPr>
           <w:noProof/>
-        </w:rPr>
-        <w:lastRenderedPageBreak/>
+          <w14:ligatures w14:val="standardContextual"/>
+        </w:rPr>
         <w:drawing>
-          <wp:inline distT="0" distB="0" distL="0" distR="0" wp14:anchorId="54930356" wp14:editId="663FBDEC">
-            <wp:extent cx="5731510" cy="3439160"/>
-            <wp:effectExtent l="0" t="0" r="0" b="0"/>
-            <wp:docPr id="528370099" name="Picture 4" descr="A screenshot of a graph&#10;&#10;Description automatically generated"/>
+          <wp:inline distT="0" distB="0" distL="0" distR="0" wp14:anchorId="65D213CF" wp14:editId="203A13B4">
+            <wp:extent cx="5731510" cy="3820795"/>
+            <wp:effectExtent l="0" t="0" r="0" b="1905"/>
+            <wp:docPr id="1283092926" name="Picture 3" descr="A diagram of a diagram&#10;&#10;Description automatically generated"/>
             <wp:cNvGraphicFramePr>
               <a:graphicFrameLocks xmlns:a="http://schemas.openxmlformats.org/drawingml/2006/main" noChangeAspect="1"/>
             </wp:cNvGraphicFramePr>
@@ -2270,11 +1717,773 @@
               <a:graphicData uri="http://schemas.openxmlformats.org/drawingml/2006/picture">
                 <pic:pic xmlns:pic="http://schemas.openxmlformats.org/drawingml/2006/picture">
                   <pic:nvPicPr>
-                    <pic:cNvPr id="528370099" name="Picture 4" descr="A screenshot of a graph&#10;&#10;Description automatically generated"/>
+                    <pic:cNvPr id="1283092926" name="Picture 3" descr="A diagram of a diagram&#10;&#10;Description automatically generated"/>
                     <pic:cNvPicPr/>
                   </pic:nvPicPr>
                   <pic:blipFill>
-                    <a:blip r:embed="rId11" cstate="print">
+                    <a:blip r:embed="rId9" cstate="print">
+                      <a:extLst>
+                        <a:ext uri="{28A0092B-C50C-407E-A947-70E740481C1C}">
+                          <a14:useLocalDpi xmlns:a14="http://schemas.microsoft.com/office/drawing/2010/main" val="0"/>
+                        </a:ext>
+                      </a:extLst>
+                    </a:blip>
+                    <a:stretch>
+                      <a:fillRect/>
+                    </a:stretch>
+                  </pic:blipFill>
+                  <pic:spPr>
+                    <a:xfrm>
+                      <a:off x="0" y="0"/>
+                      <a:ext cx="5731510" cy="3820795"/>
+                    </a:xfrm>
+                    <a:prstGeom prst="rect">
+                      <a:avLst/>
+                    </a:prstGeom>
+                  </pic:spPr>
+                </pic:pic>
+              </a:graphicData>
+            </a:graphic>
+          </wp:inline>
+        </w:drawing>
+      </w:r>
+    </w:p>
+    <w:p>
+      <w:pPr>
+        <w:pStyle w:val="Heading2"/>
+      </w:pPr>
+      <w:r>
+        <w:lastRenderedPageBreak/>
+        <w:t xml:space="preserve">The non linear relationship between Density and </w:t>
+      </w:r>
+      <w:r>
+        <w:t>Gini Index</w:t>
+      </w:r>
+    </w:p>
+    <w:p>
+      <w:pPr>
+        <w:rPr>
+          <w:lang w:eastAsia="en-US"/>
+        </w:rPr>
+      </w:pPr>
+    </w:p>
+    <w:p>
+      <w:pPr>
+        <w:rPr>
+          <w:rFonts w:eastAsiaTheme="minorHAnsi"/>
+          <w:lang w:val="en-GB" w:eastAsia="en-US"/>
+        </w:rPr>
+      </w:pPr>
+      <w:r>
+        <w:rPr>
+          <w:rFonts w:eastAsiaTheme="minorHAnsi"/>
+          <w:lang w:val="en-GB" w:eastAsia="en-US"/>
+        </w:rPr>
+        <w:t>The results from the analysis underscore the necessity of considering non-linear interactions when evaluating the impact of Trade Unions Density on the Gini Index. Initially, the linear model suggested a straightforward positive relationship between union density and income inequality, with a significant coefficient (Estimate = 0.0</w:t>
+      </w:r>
+      <w:r>
+        <w:rPr>
+          <w:rFonts w:eastAsiaTheme="minorHAnsi"/>
+          <w:lang w:val="en-GB" w:eastAsia="en-US"/>
+        </w:rPr>
+        <w:t>345</w:t>
+      </w:r>
+      <w:r>
+        <w:rPr>
+          <w:rFonts w:eastAsiaTheme="minorHAnsi"/>
+          <w:lang w:val="en-GB" w:eastAsia="en-US"/>
+        </w:rPr>
+        <w:t>, p &lt; 0.001). However, this model's explanatory power was limited, as indicated by an R-squared value of only 0.0</w:t>
+      </w:r>
+      <w:r>
+        <w:rPr>
+          <w:rFonts w:eastAsiaTheme="minorHAnsi"/>
+          <w:lang w:val="en-GB" w:eastAsia="en-US"/>
+        </w:rPr>
+        <w:t>23</w:t>
+      </w:r>
+      <w:r>
+        <w:rPr>
+          <w:rFonts w:eastAsiaTheme="minorHAnsi"/>
+          <w:lang w:val="en-GB" w:eastAsia="en-US"/>
+        </w:rPr>
+        <w:t>.</w:t>
+      </w:r>
+    </w:p>
+    <w:p>
+      <w:pPr>
+        <w:rPr>
+          <w:rFonts w:eastAsiaTheme="minorHAnsi"/>
+          <w:lang w:val="en-GB" w:eastAsia="en-US"/>
+        </w:rPr>
+      </w:pPr>
+      <w:r>
+        <w:rPr>
+          <w:rFonts w:eastAsiaTheme="minorHAnsi"/>
+          <w:lang w:val="en-GB" w:eastAsia="en-US"/>
+        </w:rPr>
+        <w:t>When a quadratic term for Trade Unions Density was introduced in the non-linear model, a more nuanced relationship emerged. The non-linear model revealed a significant positive coefficient for the linear term (Estimate = 0.</w:t>
+      </w:r>
+      <w:r>
+        <w:rPr>
+          <w:rFonts w:eastAsiaTheme="minorHAnsi"/>
+          <w:lang w:val="en-GB" w:eastAsia="en-US"/>
+        </w:rPr>
+        <w:t>2574</w:t>
+      </w:r>
+      <w:r>
+        <w:rPr>
+          <w:rFonts w:eastAsiaTheme="minorHAnsi"/>
+          <w:lang w:val="en-GB" w:eastAsia="en-US"/>
+        </w:rPr>
+        <w:t>, p &lt; 0.001) and a significant negative coefficient for the quadratic term (Estimate = -0.</w:t>
+      </w:r>
+      <w:r>
+        <w:rPr>
+          <w:rFonts w:eastAsiaTheme="minorHAnsi"/>
+          <w:lang w:val="en-GB" w:eastAsia="en-US"/>
+        </w:rPr>
+        <w:t>2425</w:t>
+      </w:r>
+      <w:r>
+        <w:rPr>
+          <w:rFonts w:eastAsiaTheme="minorHAnsi"/>
+          <w:lang w:val="en-GB" w:eastAsia="en-US"/>
+        </w:rPr>
+        <w:t>, p &lt; 0.001). This indicates that the effect of union density on income inequality diminishes at higher levels of union density, suggesting a curvilinear relationship. The non-linear model also demonstrated a much higher R-squared value of 0.17</w:t>
+      </w:r>
+      <w:r>
+        <w:rPr>
+          <w:rFonts w:eastAsiaTheme="minorHAnsi"/>
+          <w:lang w:val="en-GB" w:eastAsia="en-US"/>
+        </w:rPr>
+        <w:t>3</w:t>
+      </w:r>
+      <w:r>
+        <w:rPr>
+          <w:rFonts w:eastAsiaTheme="minorHAnsi"/>
+          <w:lang w:val="en-GB" w:eastAsia="en-US"/>
+        </w:rPr>
+        <w:t>, indicating a better fit to the data.</w:t>
+      </w:r>
+    </w:p>
+    <w:p>
+      <w:pPr>
+        <w:jc w:val="center"/>
+        <w:rPr>
+          <w:rFonts w:eastAsiaTheme="minorHAnsi"/>
+          <w:lang w:val="en-GB" w:eastAsia="en-US"/>
+        </w:rPr>
+      </w:pPr>
+      <w:r>
+        <w:rPr>
+          <w:rFonts w:eastAsiaTheme="minorHAnsi"/>
+          <w:noProof/>
+          <w:lang w:val="en-GB" w:eastAsia="en-US"/>
+          <w14:ligatures w14:val="standardContextual"/>
+        </w:rPr>
+        <w:drawing>
+          <wp:inline distT="0" distB="0" distL="0" distR="0" wp14:anchorId="52322459" wp14:editId="576AD6EB">
+            <wp:extent cx="3979147" cy="2649791"/>
+            <wp:effectExtent l="0" t="0" r="0" b="5080"/>
+            <wp:docPr id="1020856085" name="Picture 8" descr="A paper with numbers and lines&#10;&#10;Description automatically generated"/>
+            <wp:cNvGraphicFramePr>
+              <a:graphicFrameLocks xmlns:a="http://schemas.openxmlformats.org/drawingml/2006/main" noChangeAspect="1"/>
+            </wp:cNvGraphicFramePr>
+            <a:graphic xmlns:a="http://schemas.openxmlformats.org/drawingml/2006/main">
+              <a:graphicData uri="http://schemas.openxmlformats.org/drawingml/2006/picture">
+                <pic:pic xmlns:pic="http://schemas.openxmlformats.org/drawingml/2006/picture">
+                  <pic:nvPicPr>
+                    <pic:cNvPr id="1020856085" name="Picture 8" descr="A paper with numbers and lines&#10;&#10;Description automatically generated"/>
+                    <pic:cNvPicPr/>
+                  </pic:nvPicPr>
+                  <pic:blipFill>
+                    <a:blip r:embed="rId10">
+                      <a:extLst>
+                        <a:ext uri="{28A0092B-C50C-407E-A947-70E740481C1C}">
+                          <a14:useLocalDpi xmlns:a14="http://schemas.microsoft.com/office/drawing/2010/main" val="0"/>
+                        </a:ext>
+                      </a:extLst>
+                    </a:blip>
+                    <a:stretch>
+                      <a:fillRect/>
+                    </a:stretch>
+                  </pic:blipFill>
+                  <pic:spPr>
+                    <a:xfrm>
+                      <a:off x="0" y="0"/>
+                      <a:ext cx="3987006" cy="2655024"/>
+                    </a:xfrm>
+                    <a:prstGeom prst="rect">
+                      <a:avLst/>
+                    </a:prstGeom>
+                  </pic:spPr>
+                </pic:pic>
+              </a:graphicData>
+            </a:graphic>
+          </wp:inline>
+        </w:drawing>
+      </w:r>
+    </w:p>
+    <w:p>
+      <w:pPr>
+        <w:rPr>
+          <w:rFonts w:eastAsiaTheme="minorHAnsi"/>
+          <w:lang w:val="en-GB" w:eastAsia="en-US"/>
+        </w:rPr>
+      </w:pPr>
+      <w:r>
+        <w:rPr>
+          <w:rFonts w:eastAsiaTheme="minorHAnsi"/>
+          <w:lang w:val="en-GB" w:eastAsia="en-US"/>
+        </w:rPr>
+        <w:t>[</w:t>
+      </w:r>
+      <w:r>
+        <w:rPr>
+          <w:rFonts w:eastAsiaTheme="minorHAnsi"/>
+          <w:lang w:val="en-GB" w:eastAsia="en-US"/>
+        </w:rPr>
+        <w:t>/Users/jacopobinati/Desktop/thesis/results/linear_nonlinear_uniongini.tex</w:t>
+      </w:r>
+      <w:r>
+        <w:rPr>
+          <w:rFonts w:eastAsiaTheme="minorHAnsi"/>
+          <w:lang w:val="en-GB" w:eastAsia="en-US"/>
+        </w:rPr>
+        <w:t>]</w:t>
+      </w:r>
+    </w:p>
+    <w:p>
+      <w:pPr>
+        <w:rPr>
+          <w:rFonts w:eastAsiaTheme="minorHAnsi"/>
+          <w:lang w:val="en-GB" w:eastAsia="en-US"/>
+        </w:rPr>
+      </w:pPr>
+    </w:p>
+    <w:p>
+      <w:pPr>
+        <w:rPr>
+          <w:rFonts w:eastAsiaTheme="minorHAnsi"/>
+          <w:lang w:val="en-GB" w:eastAsia="en-US"/>
+        </w:rPr>
+      </w:pPr>
+      <w:r>
+        <w:rPr>
+          <w:rFonts w:eastAsiaTheme="minorHAnsi"/>
+          <w:lang w:val="en-GB" w:eastAsia="en-US"/>
+        </w:rPr>
+        <w:lastRenderedPageBreak/>
+        <w:t xml:space="preserve">Furthermore, the Akaike Information Criterion (AIC) and the Bayesian Information Criterion (BIC) provided additional support for the non-linear model. The linear model had </w:t>
+      </w:r>
+      <w:r>
+        <w:rPr>
+          <w:rFonts w:eastAsiaTheme="minorHAnsi"/>
+        </w:rPr>
+        <w:t xml:space="preserve">an </w:t>
+      </w:r>
+      <w:r>
+        <w:rPr>
+          <w:rFonts w:eastAsiaTheme="minorHAnsi"/>
+        </w:rPr>
+        <w:t xml:space="preserve">AIC </w:t>
+      </w:r>
+      <w:r>
+        <w:t>of -5945 and a BIC of -5940</w:t>
+      </w:r>
+      <w:r>
+        <w:rPr>
+          <w:rFonts w:eastAsiaTheme="minorHAnsi"/>
+        </w:rPr>
+        <w:t>.</w:t>
+      </w:r>
+      <w:r>
+        <w:rPr>
+          <w:rFonts w:eastAsiaTheme="minorHAnsi"/>
+          <w:lang w:val="en-GB" w:eastAsia="en-US"/>
+        </w:rPr>
+        <w:t xml:space="preserve"> In contrast, the non-linear model had significantly lower AIC and BIC </w:t>
+      </w:r>
+      <w:r>
+        <w:rPr>
+          <w:rFonts w:eastAsiaTheme="minorHAnsi"/>
+        </w:rPr>
+        <w:t xml:space="preserve">values </w:t>
+      </w:r>
+      <w:r>
+        <w:t>-6063 and -6054,</w:t>
+      </w:r>
+      <w:r>
+        <w:rPr>
+          <w:rFonts w:ascii="Segoe UI" w:hAnsi="Segoe UI" w:cs="Segoe UI"/>
+          <w:color w:val="0D0D0D"/>
+          <w:shd w:val="clear" w:color="auto" w:fill="FFFFFF"/>
+        </w:rPr>
+        <w:t xml:space="preserve"> </w:t>
+      </w:r>
+      <w:r>
+        <w:rPr>
+          <w:rFonts w:eastAsiaTheme="minorHAnsi"/>
+          <w:lang w:val="en-GB" w:eastAsia="en-US"/>
+        </w:rPr>
+        <w:t>respectively. Lower AIC and BIC values imply a better model fit while accounting for model complexity. The substantial reduction in both AIC and BIC in the non-linear model compared to the linear model indicates that the non-linear model provides a more accurate representation of the data, despite its increased complexity. This improvement reflects that the non-linear model captures the underlying dynamics of how Trade Unions Density affects the Gini Index more effectively than the linear model.</w:t>
+      </w:r>
+    </w:p>
+    <w:p>
+      <w:pPr>
+        <w:rPr>
+          <w:rFonts w:eastAsiaTheme="minorHAnsi"/>
+          <w:lang w:val="en-GB" w:eastAsia="en-US"/>
+        </w:rPr>
+      </w:pPr>
+    </w:p>
+    <w:p>
+      <w:pPr>
+        <w:rPr>
+          <w:rFonts w:eastAsiaTheme="minorHAnsi"/>
+          <w:lang w:val="en-GB" w:eastAsia="en-US"/>
+        </w:rPr>
+      </w:pPr>
+      <w:r>
+        <w:rPr>
+          <w:rFonts w:eastAsiaTheme="minorHAnsi"/>
+          <w:noProof/>
+          <w:lang w:val="en-GB" w:eastAsia="en-US"/>
+          <w14:ligatures w14:val="standardContextual"/>
+        </w:rPr>
+        <w:drawing>
+          <wp:inline distT="0" distB="0" distL="0" distR="0" wp14:anchorId="287217D3" wp14:editId="3622A2ED">
+            <wp:extent cx="4152900" cy="469900"/>
+            <wp:effectExtent l="0" t="0" r="0" b="0"/>
+            <wp:docPr id="1091145382" name="Picture 9"/>
+            <wp:cNvGraphicFramePr>
+              <a:graphicFrameLocks xmlns:a="http://schemas.openxmlformats.org/drawingml/2006/main" noChangeAspect="1"/>
+            </wp:cNvGraphicFramePr>
+            <a:graphic xmlns:a="http://schemas.openxmlformats.org/drawingml/2006/main">
+              <a:graphicData uri="http://schemas.openxmlformats.org/drawingml/2006/picture">
+                <pic:pic xmlns:pic="http://schemas.openxmlformats.org/drawingml/2006/picture">
+                  <pic:nvPicPr>
+                    <pic:cNvPr id="1091145382" name="Picture 1091145382"/>
+                    <pic:cNvPicPr/>
+                  </pic:nvPicPr>
+                  <pic:blipFill>
+                    <a:blip r:embed="rId11">
+                      <a:extLst>
+                        <a:ext uri="{28A0092B-C50C-407E-A947-70E740481C1C}">
+                          <a14:useLocalDpi xmlns:a14="http://schemas.microsoft.com/office/drawing/2010/main" val="0"/>
+                        </a:ext>
+                      </a:extLst>
+                    </a:blip>
+                    <a:stretch>
+                      <a:fillRect/>
+                    </a:stretch>
+                  </pic:blipFill>
+                  <pic:spPr>
+                    <a:xfrm>
+                      <a:off x="0" y="0"/>
+                      <a:ext cx="4152900" cy="469900"/>
+                    </a:xfrm>
+                    <a:prstGeom prst="rect">
+                      <a:avLst/>
+                    </a:prstGeom>
+                  </pic:spPr>
+                </pic:pic>
+              </a:graphicData>
+            </a:graphic>
+          </wp:inline>
+        </w:drawing>
+      </w:r>
+    </w:p>
+    <w:p>
+      <w:pPr>
+        <w:rPr>
+          <w:rFonts w:eastAsiaTheme="minorHAnsi"/>
+          <w:lang w:val="en-GB" w:eastAsia="en-US"/>
+        </w:rPr>
+      </w:pPr>
+      <w:r>
+        <w:rPr>
+          <w:rFonts w:eastAsiaTheme="minorHAnsi"/>
+          <w:lang w:val="en-GB" w:eastAsia="en-US"/>
+        </w:rPr>
+        <w:t>[</w:t>
+      </w:r>
+      <w:r>
+        <w:rPr>
+          <w:rFonts w:eastAsiaTheme="minorHAnsi"/>
+          <w:lang w:val="en-GB" w:eastAsia="en-US"/>
+        </w:rPr>
+        <w:t>/Users/</w:t>
+      </w:r>
+      <w:proofErr w:type="spellStart"/>
+      <w:r>
+        <w:rPr>
+          <w:rFonts w:eastAsiaTheme="minorHAnsi"/>
+          <w:lang w:val="en-GB" w:eastAsia="en-US"/>
+        </w:rPr>
+        <w:t>jacopobinati</w:t>
+      </w:r>
+      <w:proofErr w:type="spellEnd"/>
+      <w:r>
+        <w:rPr>
+          <w:rFonts w:eastAsiaTheme="minorHAnsi"/>
+          <w:lang w:val="en-GB" w:eastAsia="en-US"/>
+        </w:rPr>
+        <w:t>/Desktop/thesis/results/</w:t>
+      </w:r>
+      <w:proofErr w:type="spellStart"/>
+      <w:r>
+        <w:rPr>
+          <w:rFonts w:eastAsiaTheme="minorHAnsi"/>
+          <w:lang w:val="en-GB" w:eastAsia="en-US"/>
+        </w:rPr>
+        <w:t>aic_bic_results.tex</w:t>
+      </w:r>
+      <w:proofErr w:type="spellEnd"/>
+      <w:r>
+        <w:rPr>
+          <w:rFonts w:eastAsiaTheme="minorHAnsi"/>
+          <w:lang w:val="en-GB" w:eastAsia="en-US"/>
+        </w:rPr>
+        <w:t>]</w:t>
+      </w:r>
+    </w:p>
+    <w:p>
+      <w:pPr>
+        <w:rPr>
+          <w:rFonts w:eastAsiaTheme="minorHAnsi"/>
+          <w:lang w:val="en-GB" w:eastAsia="en-US"/>
+        </w:rPr>
+      </w:pPr>
+    </w:p>
+    <w:p>
+      <w:pPr>
+        <w:rPr>
+          <w:shd w:val="clear" w:color="auto" w:fill="FFFFFF"/>
+        </w:rPr>
+      </w:pPr>
+      <w:r>
+        <w:rPr>
+          <w:shd w:val="clear" w:color="auto" w:fill="FFFFFF"/>
+        </w:rPr>
+        <w:t>The overall analysis suggests that the non-linear model provides a more accurate representation of the relationship between Trade Unions Density and the Gini Index compared to the linear model. This underscores the importance of considering non-linear dynamics to fully capture the impact of union density on income inequality</w:t>
+      </w:r>
+      <w:r>
+        <w:rPr>
+          <w:shd w:val="clear" w:color="auto" w:fill="FFFFFF"/>
+        </w:rPr>
+        <w:t>.</w:t>
+      </w:r>
+    </w:p>
+    <w:p>
+      <w:pPr>
+        <w:rPr>
+          <w:rFonts w:eastAsiaTheme="minorHAnsi"/>
+          <w:lang w:val="en-GB" w:eastAsia="en-US"/>
+        </w:rPr>
+      </w:pPr>
+    </w:p>
+    <w:p>
+      <w:pPr>
+        <w:rPr>
+          <w:rFonts w:eastAsiaTheme="minorHAnsi"/>
+          <w:lang w:val="en-GB" w:eastAsia="en-US"/>
+        </w:rPr>
+      </w:pPr>
+      <w:r>
+        <w:rPr>
+          <w:rFonts w:eastAsiaTheme="minorHAnsi"/>
+          <w:lang w:val="en-GB" w:eastAsia="en-US"/>
+        </w:rPr>
+        <w:t xml:space="preserve">Additionally, Quantile-Quantile (QQ) plots were employed to assess whether the residuals of the models followed a normal distribution. The QQ plot for the linear model indicated some deviations from normality, particularly at the tails, suggesting that the model's residuals were not perfectly normally distributed. This deviation implies potential issues with the linear model's ability to capture all underlying patterns in the data. Conversely, the QQ plot for the non-linear model showed a better alignment of the residuals with the theoretical quantiles of a </w:t>
+      </w:r>
+      <w:r>
+        <w:rPr>
+          <w:rFonts w:eastAsiaTheme="minorHAnsi"/>
+          <w:lang w:val="en-GB" w:eastAsia="en-US"/>
+        </w:rPr>
+        <w:lastRenderedPageBreak/>
+        <w:t>normal distribution. This alignment indicates that the non-linear model provides a more accurate representation of the data structure, resulting in residuals that are closer to normally distributed.</w:t>
+      </w:r>
+    </w:p>
+    <w:p>
+      <w:pPr>
+        <w:rPr>
+          <w:rFonts w:eastAsiaTheme="minorHAnsi"/>
+          <w:lang w:val="en-GB" w:eastAsia="en-US"/>
+        </w:rPr>
+      </w:pPr>
+      <w:r>
+        <w:rPr>
+          <w:rFonts w:eastAsiaTheme="minorHAnsi"/>
+          <w:lang w:val="en-GB" w:eastAsia="en-US"/>
+        </w:rPr>
+        <w:t xml:space="preserve">The need to modulate Density in a non-linear way becomes evident from these results. A linear approach oversimplifies the complex interactions and fails to account for the diminishing returns of union density on reducing income inequality. By adopting a non-linear model, we achieve a more accurate and comprehensive understanding of how collective bargaining influences economic disparities. This approach not only improves model fit but also provides more reliable insights for policymakers aiming to address income inequality through </w:t>
+      </w:r>
+      <w:r>
+        <w:rPr>
+          <w:rFonts w:eastAsiaTheme="minorHAnsi"/>
+          <w:lang w:val="en-GB" w:eastAsia="en-US"/>
+        </w:rPr>
+        <w:t>labour</w:t>
+      </w:r>
+      <w:r>
+        <w:rPr>
+          <w:rFonts w:eastAsiaTheme="minorHAnsi"/>
+          <w:lang w:val="en-GB" w:eastAsia="en-US"/>
+        </w:rPr>
+        <w:t xml:space="preserve"> union strategies.</w:t>
+      </w:r>
+    </w:p>
+    <w:p>
+      <w:pPr>
+        <w:rPr>
+          <w:rFonts w:eastAsiaTheme="minorHAnsi"/>
+          <w:lang w:val="en-GB" w:eastAsia="en-US"/>
+        </w:rPr>
+      </w:pPr>
+    </w:p>
+    <w:p>
+      <w:pPr>
+        <w:rPr>
+          <w:rFonts w:eastAsiaTheme="minorHAnsi"/>
+          <w:b/>
+          <w:bCs/>
+          <w:lang w:val="en-GB" w:eastAsia="en-US"/>
+        </w:rPr>
+      </w:pPr>
+      <w:r>
+        <w:rPr>
+          <w:rFonts w:eastAsiaTheme="minorHAnsi"/>
+          <w:b/>
+          <w:bCs/>
+          <w:lang w:val="en-GB" w:eastAsia="en-US"/>
+        </w:rPr>
+        <w:t>[/Users/jacopobinati/Desktop/thesis/Images/residuals_qq_combined_plot.png]</w:t>
+      </w:r>
+    </w:p>
+    <w:p>
+      <w:pPr>
+        <w:rPr>
+          <w:b/>
+          <w:bCs/>
+        </w:rPr>
+      </w:pPr>
+      <w:r>
+        <w:rPr>
+          <w:b/>
+          <w:bCs/>
+          <w:noProof/>
+          <w14:ligatures w14:val="standardContextual"/>
+        </w:rPr>
+        <w:drawing>
+          <wp:inline distT="0" distB="0" distL="0" distR="0" wp14:anchorId="1F80AFBE" wp14:editId="62EC59B3">
+            <wp:extent cx="5731510" cy="3820795"/>
+            <wp:effectExtent l="0" t="0" r="0" b="1905"/>
+            <wp:docPr id="340800126" name="Picture 4" descr="A collage of graphs&#10;&#10;Description automatically generated"/>
+            <wp:cNvGraphicFramePr>
+              <a:graphicFrameLocks xmlns:a="http://schemas.openxmlformats.org/drawingml/2006/main" noChangeAspect="1"/>
+            </wp:cNvGraphicFramePr>
+            <a:graphic xmlns:a="http://schemas.openxmlformats.org/drawingml/2006/main">
+              <a:graphicData uri="http://schemas.openxmlformats.org/drawingml/2006/picture">
+                <pic:pic xmlns:pic="http://schemas.openxmlformats.org/drawingml/2006/picture">
+                  <pic:nvPicPr>
+                    <pic:cNvPr id="340800126" name="Picture 4" descr="A collage of graphs&#10;&#10;Description automatically generated"/>
+                    <pic:cNvPicPr/>
+                  </pic:nvPicPr>
+                  <pic:blipFill>
+                    <a:blip r:embed="rId12" cstate="print">
+                      <a:extLst>
+                        <a:ext uri="{28A0092B-C50C-407E-A947-70E740481C1C}">
+                          <a14:useLocalDpi xmlns:a14="http://schemas.microsoft.com/office/drawing/2010/main" val="0"/>
+                        </a:ext>
+                      </a:extLst>
+                    </a:blip>
+                    <a:stretch>
+                      <a:fillRect/>
+                    </a:stretch>
+                  </pic:blipFill>
+                  <pic:spPr>
+                    <a:xfrm>
+                      <a:off x="0" y="0"/>
+                      <a:ext cx="5731510" cy="3820795"/>
+                    </a:xfrm>
+                    <a:prstGeom prst="rect">
+                      <a:avLst/>
+                    </a:prstGeom>
+                  </pic:spPr>
+                </pic:pic>
+              </a:graphicData>
+            </a:graphic>
+          </wp:inline>
+        </w:drawing>
+      </w:r>
+    </w:p>
+    <w:p>
+      <w:pPr>
+        <w:rPr>
+          <w:b/>
+          <w:bCs/>
+        </w:rPr>
+      </w:pPr>
+    </w:p>
+    <w:p>
+      <w:pPr>
+        <w:pStyle w:val="Heading2"/>
+      </w:pPr>
+      <w:r>
+        <w:lastRenderedPageBreak/>
+        <w:t>Exploring Macro–Level Influences</w:t>
+      </w:r>
+    </w:p>
+    <w:p>
+      <w:pPr>
+        <w:rPr>
+          <w:lang w:eastAsia="en-US"/>
+        </w:rPr>
+      </w:pPr>
+    </w:p>
+    <w:p>
+      <w:r>
+        <w:t>To account</w:t>
+      </w:r>
+      <w:r>
+        <w:t xml:space="preserve"> for the size of each country in the project, the Gross Domestic </w:t>
+      </w:r>
+      <w:r>
+        <w:t>Product is</w:t>
+      </w:r>
+      <w:r>
+        <w:t xml:space="preserve"> analysed.</w:t>
+      </w:r>
+      <w:r>
+        <w:t xml:space="preserve"> </w:t>
+      </w:r>
+      <w:r>
+        <w:t xml:space="preserve">Gross Domestic Product (GDP) and Foreign Direct Investments (FDIs), both inflow and outflow, can </w:t>
+      </w:r>
+      <w:r>
+        <w:t>significantly affect</w:t>
+      </w:r>
+      <w:r>
+        <w:t xml:space="preserve"> </w:t>
+      </w:r>
+      <w:r>
+        <w:t>labour</w:t>
+      </w:r>
+      <w:r>
+        <w:t xml:space="preserve"> unions and income inequality across different countries. A robust GDP growth can enhance </w:t>
+      </w:r>
+      <w:r>
+        <w:t>labour</w:t>
+      </w:r>
+      <w:r>
+        <w:t xml:space="preserve"> market conditions, potentially strengthening the bargaining power of </w:t>
+      </w:r>
+      <w:r>
+        <w:t>labour</w:t>
+      </w:r>
+      <w:r>
+        <w:t xml:space="preserve"> unions by increasing the demand for </w:t>
+      </w:r>
+      <w:r>
+        <w:t>labour</w:t>
+      </w:r>
+      <w:r>
+        <w:t>. This, in turn, can lead to improved wages and working conditions negotiated by unions. However, rapid economic growth without equitable distribution can also exacerbate income inequality if the gains are not uniformly shared across the workforce</w:t>
+      </w:r>
+      <w:r>
+        <w:t xml:space="preserve"> </w:t>
+      </w:r>
+      <w:r>
+        <w:fldChar w:fldCharType="begin"/>
+      </w:r>
+      <w:r>
+        <w:instrText xml:space="preserve"> ADDIN ZOTERO_ITEM CSL_CITATION {"citationID":"w8VuhB3F","properties":{"formattedCitation":"(Addison and Hirsch 1989)","plainCitation":"(Addison and Hirsch 1989)","noteIndex":0},"citationItems":[{"id":262,"uris":["http://zotero.org/users/11278442/items/LXNVIKRJ"],"itemData":{"id":262,"type":"article-journal","container-title":"Journal of Labor Economics","DOI":"10.1086/298199","ISSN":"0734-306X, 1537-5307","issue":"1","journalAbbreviation":"Journal of Labor Economics","language":"en","page":"72-105","source":"DOI.org (Crossref)","title":"Union Effects on Productivity, Profits, and Growth: Has the Long Run Arrived?","title-short":"Union Effects on Productivity, Profits, and Growth","volume":"7","author":[{"family":"Addison","given":"John T."},{"family":"Hirsch","given":"Barry T."}],"issued":{"date-parts":[["1989",1]]}}}],"schema":"https://github.com/citation-style-language/schema/raw/master/csl-citation.json"} </w:instrText>
+      </w:r>
+      <w:r>
+        <w:fldChar w:fldCharType="separate"/>
+      </w:r>
+      <w:r>
+        <w:rPr>
+          <w:noProof/>
+        </w:rPr>
+        <w:t>(Addison and Hirsch 1989)</w:t>
+      </w:r>
+      <w:r>
+        <w:fldChar w:fldCharType="end"/>
+      </w:r>
+      <w:r>
+        <w:t>.</w:t>
+      </w:r>
+      <w:r>
+        <w:t xml:space="preserve"> </w:t>
+      </w:r>
+      <w:r>
+        <w:t>Furthermore, it's noteworthy that, as indicated by the International Labour Organization (ILO) and supported by my data analysis, there exists a mild negative correlation between Gross Domestic Product (GDP) and Union Density, when controlling for both country and time variables. This implies that an increase in a country's wealth doesn't necessarily lead to a decline in union density rates</w:t>
+      </w:r>
+      <w:r>
+        <w:t xml:space="preserve"> </w:t>
+      </w:r>
+      <w:r>
+        <w:fldChar w:fldCharType="begin"/>
+      </w:r>
+      <w:r>
+        <w:instrText xml:space="preserve"> ADDIN ZOTERO_ITEM CSL_CITATION {"citationID":"Pa2qUmA7","properties":{"formattedCitation":"(Jelle Visser 2019)","plainCitation":"(Jelle Visser 2019)","noteIndex":0},"citationItems":[{"id":264,"uris":["http://zotero.org/users/11278442/items/Y2DAWAS3"],"itemData":{"id":264,"type":"report","call-number":"ISBN 978-92-2-134040-9","genre":"ILO.org","language":"English","publisher":"ILO","title":"Trade Unions in the Balance","URL":"https://webapps.ilo.org/wcmsp5/groups/public/---ed_dialogue/---actrav/documents/publication/wcms_722482.pdf","author":[{"literal":"Jelle Visser"}],"accessed":{"date-parts":[["2024",5,6]]},"issued":{"date-parts":[["2019"]]}}}],"schema":"https://github.com/citation-style-language/schema/raw/master/csl-citation.json"} </w:instrText>
+      </w:r>
+      <w:r>
+        <w:fldChar w:fldCharType="separate"/>
+      </w:r>
+      <w:r>
+        <w:rPr>
+          <w:noProof/>
+        </w:rPr>
+        <w:t>(Jelle Visser 2019)</w:t>
+      </w:r>
+      <w:r>
+        <w:fldChar w:fldCharType="end"/>
+      </w:r>
+      <w:r>
+        <w:t>.</w:t>
+      </w:r>
+    </w:p>
+    <w:p>
+      <w:r>
+        <w:rPr>
+          <w:b/>
+          <w:bCs/>
+        </w:rPr>
+        <w:t>[/Users/jacopobinati/Desktop/thesis/Images/GDP.png</w:t>
+      </w:r>
+      <w:r>
+        <w:t>]</w:t>
+      </w:r>
+    </w:p>
+    <w:p>
+      <w:r>
+        <w:rPr>
+          <w:noProof/>
+          <w14:ligatures w14:val="standardContextual"/>
+        </w:rPr>
+        <w:lastRenderedPageBreak/>
+        <w:drawing>
+          <wp:inline distT="0" distB="0" distL="0" distR="0" wp14:anchorId="11CC6AE9" wp14:editId="7551EC8A">
+            <wp:extent cx="5731510" cy="3439160"/>
+            <wp:effectExtent l="0" t="0" r="0" b="0"/>
+            <wp:docPr id="1121453568" name="Picture 5" descr="A graph of growth and decline&#10;&#10;Description automatically generated with medium confidence"/>
+            <wp:cNvGraphicFramePr>
+              <a:graphicFrameLocks xmlns:a="http://schemas.openxmlformats.org/drawingml/2006/main" noChangeAspect="1"/>
+            </wp:cNvGraphicFramePr>
+            <a:graphic xmlns:a="http://schemas.openxmlformats.org/drawingml/2006/main">
+              <a:graphicData uri="http://schemas.openxmlformats.org/drawingml/2006/picture">
+                <pic:pic xmlns:pic="http://schemas.openxmlformats.org/drawingml/2006/picture">
+                  <pic:nvPicPr>
+                    <pic:cNvPr id="1121453568" name="Picture 5" descr="A graph of growth and decline&#10;&#10;Description automatically generated with medium confidence"/>
+                    <pic:cNvPicPr/>
+                  </pic:nvPicPr>
+                  <pic:blipFill>
+                    <a:blip r:embed="rId13" cstate="print">
                       <a:extLst>
                         <a:ext uri="{28A0092B-C50C-407E-A947-70E740481C1C}">
                           <a14:useLocalDpi xmlns:a14="http://schemas.microsoft.com/office/drawing/2010/main" val="0"/>
@@ -2304,278 +2513,53 @@
     <w:p/>
     <w:p>
       <w:r>
-        <w:t>This phenomenon can have a ripple effect on income distribution within the country, potentially increasing income inequality if high-wage jobs are outsourced and replaced with lower-wage domestic positions.</w:t>
-      </w:r>
-    </w:p>
-    <w:p>
-      <w:r>
-        <w:t>The negative correlation between inflation and wage growth suggests that when analyzing the effect of trade unions on wages, inflation can distort the picture. If not accounted for, inflation can mask the real value of wage increases negotiated by unions. As a confounder, inflation can lead to an underestimation of the positive impact of unions on wage growth, since nominal wage increases may not translate into actual purchasing power gains for workers without adjusting for inflation.</w:t>
-      </w:r>
-    </w:p>
-    <w:p>
-      <w:r>
-        <w:t xml:space="preserve">Given its positive correlation with GDP, wage growth can serve as a confounder when trying to understand the relationship between GDP and income inequality or union strength. If GDP is growing and wages are increasing simultaneously, it might be tempting to attribute rising wages solely to the influence of unions. However, wage growth could also be driven by overall economic expansion independent of union activity. Without controlling for wage growth, one </w:t>
-      </w:r>
-      <w:r>
-        <w:lastRenderedPageBreak/>
-        <w:t>could overstate the role of unions in driving up wages when in fact it could be the rising GDP that is raising incomes across the board.</w:t>
-      </w:r>
-    </w:p>
-    <w:p/>
-    <w:p>
-      <w:r>
-        <w:t>Furthermore, the positive correlation between tax contribution and GDP implies that as the economy expands and tax revenues rise, there may be increased investment in public services and infrastructure, potentially improving employment conditions and impacting wage levels. However, when assessing the influence of unions on income equality, tax contributions could introduce a confounding factor by introducing government policy effects independent of union actions. Strong public services, funded by taxes, can also influence income distribution, potentially alleviating inequality and thereby complicating the relationship between union activities and observed income inequality levels. Thus, while this heightened investment has the potential to enhance overall employment conditions and exert an influence on wage levels, it's important to recognize that government policies influenced by tax revenue might independently affect income distribution, irrespective of union actions. Consequently, the interplay between union activities and observed levels of income inequality might be convoluted by the broader effects of government policies and public services funded through taxation.</w:t>
-      </w:r>
-    </w:p>
-    <w:p/>
-    <w:p>
-      <w:r>
-        <w:t xml:space="preserve">In the context of </w:t>
+        <w:t xml:space="preserve">Foreign Direct Investment (FDI) inflows and outflows exhibit correlations with </w:t>
       </w:r>
       <w:r>
         <w:t>labour</w:t>
       </w:r>
       <w:r>
-        <w:t xml:space="preserve"> unions and income inequality, women workers' employment rates and unemployment rates are essential variables that can act as confounders, especially when analyzing gender-specific </w:t>
+        <w:t xml:space="preserve"> unions and income inequality measures, which are critical to the narrative. FDI inflows appear to be moderately correlated with certain variables related </w:t>
+      </w:r>
+      <w:r>
+        <w:t>to labour</w:t>
+      </w:r>
+      <w:r>
+        <w:t xml:space="preserve"> suggesting that as a country becomes more attractive to foreign investors, it could potentially </w:t>
+      </w:r>
+      <w:r>
+        <w:t>impact labour</w:t>
+      </w:r>
+      <w:r>
+        <w:t xml:space="preserve"> union activities and bargaining power. For example, significant FDI inflows may create more jobs, thereby offering unions a larger base from which to recruit members. However, this influx must be managed carefully, as it can also lead to a form of 'race to the bottom' if countries </w:t>
+      </w:r>
+      <w:r>
+        <w:t>reduce labour standards</w:t>
+      </w:r>
+      <w:r>
+        <w:t xml:space="preserve"> to attract investment, potentially undermining unions and exacerbating income inequality. Conversely, FDI outflows show a different pattern of correlation, implying that when domestic companies invest abroad, this could strain domestic </w:t>
       </w:r>
       <w:r>
         <w:t>labour</w:t>
       </w:r>
       <w:r>
-        <w:t xml:space="preserve"> dynamics.</w:t>
-      </w:r>
-      <w:r>
-        <w:t xml:space="preserve"> </w:t>
-      </w:r>
-      <w:r>
-        <w:t>Also,</w:t>
-      </w:r>
-      <w:r>
-        <w:t xml:space="preserve"> </w:t>
-      </w:r>
-      <w:r>
-        <w:t>t</w:t>
-      </w:r>
-      <w:r>
-        <w:t xml:space="preserve">he proportion of women in the workforce may influence both union membership and income inequality. If unions have been successful in advocating for gender equality, an increase in the rate of female workers could be attributed to union influence. However, if not properly accounted for, the rise in female employment </w:t>
-      </w:r>
-      <w:r>
-        <w:lastRenderedPageBreak/>
-        <w:t>could be incorrectly linked to union efficacy, when in fact, it may reflect broader social changes, such as increased gender equality and changing norms.</w:t>
-      </w:r>
-    </w:p>
-    <w:p/>
-    <w:p>
-      <w:r>
-        <w:t>Furthermore</w:t>
-      </w:r>
-      <w:r>
-        <w:t>,</w:t>
-      </w:r>
+        <w:t xml:space="preserve"> markets and unions if it results in job displacement or downward pressure on wages. </w:t>
+      </w:r>
+    </w:p>
+    <w:p>
       <w:r>
         <w:rPr>
           <w:b/>
           <w:bCs/>
         </w:rPr>
-        <w:t xml:space="preserve"> </w:t>
-      </w:r>
-      <w:r>
-        <w:t>t</w:t>
-      </w:r>
-      <w:r>
-        <w:t xml:space="preserve">he unemployment rate for women can confound the relationship between union density and income inequality. A high rate of female unemployment might mask the potential benefits that unionization could have on employed women, such as higher wages or better working conditions. Conversely, lower unemployment rates could reflect successful union negotiations or, independently, an economic environment that is </w:t>
-      </w:r>
-      <w:r>
-        <w:t>favourable</w:t>
-      </w:r>
-      <w:r>
-        <w:t xml:space="preserve"> to female employment.</w:t>
-      </w:r>
-    </w:p>
-    <w:p/>
-    <w:p>
-      <w:r>
-        <w:t xml:space="preserve">In the intricate web of factors that influence </w:t>
-      </w:r>
-      <w:r>
-        <w:t>labour</w:t>
-      </w:r>
-      <w:r>
-        <w:t xml:space="preserve"> unions and their efficacy, the concept of Democratic Governance emerges as a pivotal variable. This new construct, borne out of the interaction between Civic Participation and the Rule of Law Index, offers a lens through which to examine the political and legal environment that shapes </w:t>
-      </w:r>
-      <w:r>
-        <w:t>labour</w:t>
-      </w:r>
-      <w:r>
-        <w:t xml:space="preserve"> union activities. </w:t>
-      </w:r>
-      <w:r>
-        <w:t>Both variables have been scraped from the Rule of Law Index Database</w:t>
-      </w:r>
-      <w:r>
-        <w:rPr>
-          <w:rStyle w:val="FootnoteReference"/>
-        </w:rPr>
-        <w:footnoteReference w:id="1"/>
-      </w:r>
-      <w:r>
-        <w:t>.</w:t>
-      </w:r>
-    </w:p>
-    <w:p>
-      <w:r>
-        <w:t xml:space="preserve">Democratic Governance encapsulates the degree to which citizens </w:t>
-      </w:r>
-      <w:r>
-        <w:t>can</w:t>
-      </w:r>
-      <w:r>
-        <w:t xml:space="preserve"> participate in civil society and the extent to which legal norms are respected and enforced, both of which are critical to the functioning and impact of </w:t>
-      </w:r>
-      <w:r>
-        <w:t>labour</w:t>
-      </w:r>
-      <w:r>
-        <w:t xml:space="preserve"> unions</w:t>
-      </w:r>
-      <w:r>
-        <w:t xml:space="preserve"> </w:t>
-      </w:r>
-      <w:r>
-        <w:fldChar w:fldCharType="begin"/>
-      </w:r>
-      <w:r>
-        <w:instrText xml:space="preserve"> ADDIN ZOTERO_ITEM CSL_CITATION {"citationID":"fvHr3WDf","properties":{"formattedCitation":"(Bastian Herre et al. 2022)","plainCitation":"(Bastian Herre et al. 2022)","noteIndex":0},"citationItems":[{"id":246,"uris":["http://zotero.org/users/11278442/items/HETCTHHL"],"itemData":{"id":246,"type":"dataset","archive":"V-DEM","title":"Civil society participation Index","URL":"https://ourworldindata.org/grapher/civil-society-participation-index","author":[{"literal":"Bastian Herre"},{"literal":"Lucas Rodés-Guirao"},{"literal":"Max Roser"},{"literal":"Esteban Ortiz-Ospina"}],"accessed":{"date-parts":[["2024",4,3]]},"issued":{"date-parts":[["2022"]]}}}],"schema":"https://github.com/citation-style-language/schema/raw/master/csl-citation.json"} </w:instrText>
-      </w:r>
-      <w:r>
-        <w:fldChar w:fldCharType="separate"/>
-      </w:r>
-      <w:r>
-        <w:rPr>
-          <w:lang w:val="en-GB"/>
-        </w:rPr>
-        <w:t>(Bastian Herre et al. 2022)</w:t>
-      </w:r>
-      <w:r>
-        <w:fldChar w:fldCharType="end"/>
-      </w:r>
-      <w:r>
-        <w:t>.</w:t>
-      </w:r>
-      <w:r>
-        <w:t xml:space="preserve"> </w:t>
-      </w:r>
-      <w:r>
-        <w:t xml:space="preserve">Civic Participation specifically gauges the effectiveness of civic engagement mechanisms available to citizens within a particular country. This metric encompasses elements such as the freedom of opinion and expression, as well as the right to petition the government. Moreover, this variable provides a valuable assessment of the extent to which individuals can voice concerns </w:t>
-      </w:r>
-      <w:r>
-        <w:lastRenderedPageBreak/>
-        <w:t>on diverse governmental issues and whether these concerns are attentively considered by various institutional bodies.</w:t>
-      </w:r>
-    </w:p>
-    <w:p>
-      <w:r>
-        <w:t>Conversely, the Rule of Law serves as a pivotal metric in understanding the nuanced shifts within trade unions and their impact on societal dynamics. As a barometer of effective democratic governance, the Rule of Law's influence extends to fostering a more equitable society. A strong Rule of Law index often indicates an environment conducive to economic and social development, potentially influencing the strategies and outcomes of trade unions. Therefore, considering the Rule of Law as a confounding factor in analyzing trade union dynamics offers valuable insights into the broader socio-political landscape.</w:t>
-      </w:r>
-      <w:r>
-        <w:t xml:space="preserve"> </w:t>
-      </w:r>
-    </w:p>
-    <w:p>
-      <w:r>
-        <w:t>Labour</w:t>
-      </w:r>
-      <w:r>
-        <w:t xml:space="preserve"> unions have long been at the forefront of pushing democratic frontiers forward, championing not just </w:t>
-      </w:r>
-      <w:r>
-        <w:t>labour</w:t>
-      </w:r>
-      <w:r>
-        <w:t xml:space="preserve"> rights but also broader democratic reforms. Their engagement has historically extended beyond the workplace, touching on pivotal issues such as voting rights and social welfare. In this sense, </w:t>
-      </w:r>
-      <w:r>
-        <w:t>labour</w:t>
-      </w:r>
-      <w:r>
-        <w:t xml:space="preserve"> unions do not operate in isolation; they are deeply embedded in the fabric of civil society and are responsive to the quality of Democratic Governance. The efficacy of unions, therefore, can be profoundly influenced by the strength of democratic institutions and practices within a country.</w:t>
-      </w:r>
-    </w:p>
-    <w:p/>
-    <w:p>
-      <w:r>
-        <w:t xml:space="preserve">As such, when evaluating </w:t>
-      </w:r>
-      <w:r>
-        <w:t>labour</w:t>
-      </w:r>
-      <w:r>
-        <w:t xml:space="preserve"> unions' contributions to economic conditions such as wage growth, income inequality, and the integration of women into the workforce, one cannot discount the context of Democratic Governance. It stands as both a foundation for and a product of vigorous </w:t>
-      </w:r>
-      <w:r>
-        <w:t>labour</w:t>
-      </w:r>
-      <w:r>
-        <w:t xml:space="preserve"> movements. Hence, it is an essential variable to consider when analyzing the complex interplay between </w:t>
-      </w:r>
-      <w:r>
-        <w:t>labour</w:t>
-      </w:r>
-      <w:r>
-        <w:t xml:space="preserve"> unions and </w:t>
-      </w:r>
-      <w:r>
-        <w:t>socioeconomic</w:t>
-      </w:r>
-      <w:r>
-        <w:t xml:space="preserve"> outcomes.</w:t>
-      </w:r>
-    </w:p>
-    <w:p>
-      <w:pPr>
-        <w:pStyle w:val="z-BottomofForm"/>
-      </w:pPr>
-      <w:r>
-        <w:t>Bottom of Form</w:t>
-      </w:r>
-    </w:p>
-    <w:p>
-      <w:r>
-        <w:t xml:space="preserve">Since the dawn of industrial capitalism, </w:t>
-      </w:r>
-      <w:r>
-        <w:t>labour</w:t>
-      </w:r>
-      <w:r>
-        <w:t xml:space="preserve"> unions have constantly fought for major democratic reform agendas, such as the eight-hour day, universal suffrage, and social provision of welfare. And </w:t>
-      </w:r>
-      <w:r>
-        <w:t>labour</w:t>
-      </w:r>
-      <w:r>
-        <w:t xml:space="preserve"> unions are still the main agencies that advocate for the interests of the </w:t>
-      </w:r>
-      <w:r>
-        <w:lastRenderedPageBreak/>
-        <w:t xml:space="preserve">lower classes and the disadvantaged, those who are most vulnerable to increasingly fierce global market competitions and fluctuations. Given the critical roles of </w:t>
-      </w:r>
-      <w:r>
-        <w:t>labour</w:t>
-      </w:r>
-      <w:r>
-        <w:t xml:space="preserve"> unions in civil society and their historical contribution to the development of stable democracies, their significant role in accounting for the performance of government should not be </w:t>
-      </w:r>
-      <w:r>
-        <w:t xml:space="preserve">left out from the model. </w:t>
-      </w:r>
-    </w:p>
-    <w:p>
+        <w:t>[</w:t>
+      </w:r>
       <w:r>
         <w:rPr>
           <w:b/>
           <w:bCs/>
         </w:rPr>
-        <w:t>[/Users/jacopobinati/Desktop/thesis/Images/map.png</w:t>
+        <w:t>/Users/jacopobinati/Desktop/thesis/Images/FDI.png</w:t>
       </w:r>
       <w:r>
         <w:t>]</w:t>
@@ -2585,12 +2569,14 @@
       <w:r>
         <w:rPr>
           <w:noProof/>
-        </w:rPr>
+          <w14:ligatures w14:val="standardContextual"/>
+        </w:rPr>
+        <w:lastRenderedPageBreak/>
         <w:drawing>
-          <wp:inline distT="0" distB="0" distL="0" distR="0" wp14:anchorId="7D226BF0" wp14:editId="487D0987">
-            <wp:extent cx="5450027" cy="4208585"/>
+          <wp:inline distT="0" distB="0" distL="0" distR="0" wp14:anchorId="2EE71156" wp14:editId="4BF0F0C7">
+            <wp:extent cx="5731510" cy="3439160"/>
             <wp:effectExtent l="0" t="0" r="0" b="0"/>
-            <wp:docPr id="1693848662" name="Picture 1" descr="A diagram of a social network&#10;&#10;Description automatically generated"/>
+            <wp:docPr id="403955071" name="Picture 6" descr="A screenshot of a graph&#10;&#10;Description automatically generated"/>
             <wp:cNvGraphicFramePr>
               <a:graphicFrameLocks xmlns:a="http://schemas.openxmlformats.org/drawingml/2006/main" noChangeAspect="1"/>
             </wp:cNvGraphicFramePr>
@@ -2598,11 +2584,11 @@
               <a:graphicData uri="http://schemas.openxmlformats.org/drawingml/2006/picture">
                 <pic:pic xmlns:pic="http://schemas.openxmlformats.org/drawingml/2006/picture">
                   <pic:nvPicPr>
-                    <pic:cNvPr id="1693848662" name="Picture 1" descr="A diagram of a social network&#10;&#10;Description automatically generated"/>
+                    <pic:cNvPr id="403955071" name="Picture 6" descr="A screenshot of a graph&#10;&#10;Description automatically generated"/>
                     <pic:cNvPicPr/>
                   </pic:nvPicPr>
                   <pic:blipFill>
-                    <a:blip r:embed="rId12" cstate="print">
+                    <a:blip r:embed="rId14" cstate="print">
                       <a:extLst>
                         <a:ext uri="{28A0092B-C50C-407E-A947-70E740481C1C}">
                           <a14:useLocalDpi xmlns:a14="http://schemas.microsoft.com/office/drawing/2010/main" val="0"/>
@@ -2616,7 +2602,7 @@
                   <pic:spPr>
                     <a:xfrm>
                       <a:off x="0" y="0"/>
-                      <a:ext cx="5473045" cy="4226360"/>
+                      <a:ext cx="5731510" cy="3439160"/>
                     </a:xfrm>
                     <a:prstGeom prst="rect">
                       <a:avLst/>
@@ -2630,9 +2616,335 @@
       </w:r>
     </w:p>
     <w:p/>
-    <w:p/>
-    <w:p/>
-    <w:p/>
+    <w:p>
+      <w:r>
+        <w:t>This phenomenon can have a ripple effect on income distribution within the country, potentially increasing income inequality if high-wage jobs are outsourced and replaced with lower-wage domestic positions.</w:t>
+      </w:r>
+    </w:p>
+    <w:p>
+      <w:r>
+        <w:t>The negative correlation between inflation and wage growth suggests that when analyzing the effect of trade unions on wages, inflation can distort the picture. If not accounted for, inflation can mask the real value of wage increases negotiated by unions. As a confounder, inflation can lead to an underestimation of the positive impact of unions on wage growth, since nominal wage increases may not translate into actual purchasing power gains for workers without adjusting for inflation.</w:t>
+      </w:r>
+    </w:p>
+    <w:p>
+      <w:r>
+        <w:t xml:space="preserve">Given its positive correlation with GDP, wage growth can serve as a confounder when trying to understand the relationship between GDP and income inequality or union strength. If GDP is growing and wages are increasing simultaneously, it might be tempting to attribute rising wages solely to the influence of unions. However, wage growth could also be driven by overall economic expansion independent of union activity. Without controlling for wage growth, one </w:t>
+      </w:r>
+      <w:r>
+        <w:lastRenderedPageBreak/>
+        <w:t>could overstate the role of unions in driving up wages when in fact it could be the rising GDP that is raising incomes across the board.</w:t>
+      </w:r>
+    </w:p>
+    <w:p/>
+    <w:p>
+      <w:r>
+        <w:t>Furthermore, the positive correlation between tax contribution and GDP implies that as the economy expands and tax revenues rise, there may be increased investment in public services and infrastructure, potentially improving employment conditions and impacting wage levels. However, when assessing the influence of unions on income equality, tax contributions could introduce a confounding factor by introducing government policy effects independent of union actions. Strong public services, funded by taxes, can also influence income distribution, potentially alleviating inequality and thereby complicating the relationship between union activities and observed income inequality levels. Thus, while this heightened investment has the potential to enhance overall employment conditions and exert an influence on wage levels, it's important to recognize that government policies influenced by tax revenue might independently affect income distribution, irrespective of union actions. Consequently, the interplay between union activities and observed levels of income inequality might be convoluted by the broader effects of government policies and public services funded through taxation.</w:t>
+      </w:r>
+    </w:p>
+    <w:p/>
+    <w:p>
+      <w:r>
+        <w:t xml:space="preserve">In the context of </w:t>
+      </w:r>
+      <w:r>
+        <w:t>labour</w:t>
+      </w:r>
+      <w:r>
+        <w:t xml:space="preserve"> unions and income inequality, women workers' employment rates and unemployment rates are essential variables that can act as confounders, especially when analyzing gender-specific </w:t>
+      </w:r>
+      <w:r>
+        <w:t>labour</w:t>
+      </w:r>
+      <w:r>
+        <w:t xml:space="preserve"> dynamics.</w:t>
+      </w:r>
+      <w:r>
+        <w:t xml:space="preserve"> </w:t>
+      </w:r>
+      <w:r>
+        <w:t>Also,</w:t>
+      </w:r>
+      <w:r>
+        <w:t xml:space="preserve"> </w:t>
+      </w:r>
+      <w:r>
+        <w:t>t</w:t>
+      </w:r>
+      <w:r>
+        <w:t xml:space="preserve">he proportion of women in the workforce may influence both union membership and income inequality. If unions have been successful in advocating for gender equality, an increase in the rate of female workers could be attributed to union influence. However, if not properly accounted for, the rise in female employment </w:t>
+      </w:r>
+      <w:r>
+        <w:lastRenderedPageBreak/>
+        <w:t>could be incorrectly linked to union efficacy, when in fact, it may reflect broader social changes, such as increased gender equality and changing norms.</w:t>
+      </w:r>
+    </w:p>
+    <w:p/>
+    <w:p>
+      <w:r>
+        <w:t>Furthermore</w:t>
+      </w:r>
+      <w:r>
+        <w:t>,</w:t>
+      </w:r>
+      <w:r>
+        <w:rPr>
+          <w:b/>
+          <w:bCs/>
+        </w:rPr>
+        <w:t xml:space="preserve"> </w:t>
+      </w:r>
+      <w:r>
+        <w:t>t</w:t>
+      </w:r>
+      <w:r>
+        <w:t xml:space="preserve">he unemployment rate for women can confound the relationship between union density and income inequality. A high rate of female unemployment might mask the potential benefits that unionization could have on employed women, such as higher wages or better working conditions. Conversely, lower unemployment rates could reflect successful union negotiations or, independently, an economic environment that is </w:t>
+      </w:r>
+      <w:r>
+        <w:t>favourable</w:t>
+      </w:r>
+      <w:r>
+        <w:t xml:space="preserve"> to female employment.</w:t>
+      </w:r>
+    </w:p>
+    <w:p/>
+    <w:p>
+      <w:r>
+        <w:t xml:space="preserve">In the intricate web of factors that influence </w:t>
+      </w:r>
+      <w:r>
+        <w:t>labour</w:t>
+      </w:r>
+      <w:r>
+        <w:t xml:space="preserve"> unions and their efficacy, the concept of Democratic Governance emerges as a pivotal variable. This new construct, borne out of the interaction between Civic Participation and the Rule of Law Index, offers a lens through which to examine the political and legal environment that shapes </w:t>
+      </w:r>
+      <w:r>
+        <w:t>labour</w:t>
+      </w:r>
+      <w:r>
+        <w:t xml:space="preserve"> union activities. </w:t>
+      </w:r>
+      <w:r>
+        <w:t>Both variables have been scraped from the Rule of Law Index Database</w:t>
+      </w:r>
+      <w:r>
+        <w:rPr>
+          <w:rStyle w:val="FootnoteReference"/>
+        </w:rPr>
+        <w:footnoteReference w:id="1"/>
+      </w:r>
+      <w:r>
+        <w:t>.</w:t>
+      </w:r>
+    </w:p>
+    <w:p>
+      <w:r>
+        <w:t xml:space="preserve">Democratic Governance encapsulates the degree to which citizens </w:t>
+      </w:r>
+      <w:r>
+        <w:t>can</w:t>
+      </w:r>
+      <w:r>
+        <w:t xml:space="preserve"> participate in civil society and the extent to which legal norms are respected and enforced, both of which are critical to the functioning and impact of </w:t>
+      </w:r>
+      <w:r>
+        <w:t>labour</w:t>
+      </w:r>
+      <w:r>
+        <w:t xml:space="preserve"> unions</w:t>
+      </w:r>
+      <w:r>
+        <w:t xml:space="preserve"> </w:t>
+      </w:r>
+      <w:r>
+        <w:fldChar w:fldCharType="begin"/>
+      </w:r>
+      <w:r>
+        <w:instrText xml:space="preserve"> ADDIN ZOTERO_ITEM CSL_CITATION {"citationID":"fvHr3WDf","properties":{"formattedCitation":"(Bastian Herre et al. 2022)","plainCitation":"(Bastian Herre et al. 2022)","noteIndex":0},"citationItems":[{"id":246,"uris":["http://zotero.org/users/11278442/items/HETCTHHL"],"itemData":{"id":246,"type":"dataset","archive":"V-DEM","title":"Civil society participation Index","URL":"https://ourworldindata.org/grapher/civil-society-participation-index","author":[{"literal":"Bastian Herre"},{"literal":"Lucas Rodés-Guirao"},{"literal":"Max Roser"},{"literal":"Esteban Ortiz-Ospina"}],"accessed":{"date-parts":[["2024",4,3]]},"issued":{"date-parts":[["2022"]]}}}],"schema":"https://github.com/citation-style-language/schema/raw/master/csl-citation.json"} </w:instrText>
+      </w:r>
+      <w:r>
+        <w:fldChar w:fldCharType="separate"/>
+      </w:r>
+      <w:r>
+        <w:rPr>
+          <w:lang w:val="en-GB"/>
+        </w:rPr>
+        <w:t>(Bastian Herre et al. 2022)</w:t>
+      </w:r>
+      <w:r>
+        <w:fldChar w:fldCharType="end"/>
+      </w:r>
+      <w:r>
+        <w:t>.</w:t>
+      </w:r>
+      <w:r>
+        <w:t xml:space="preserve"> </w:t>
+      </w:r>
+      <w:r>
+        <w:t xml:space="preserve">Civic Participation specifically gauges the effectiveness of civic engagement mechanisms available to citizens within a particular country. This metric encompasses elements such as the freedom of opinion and expression, as well as the right to petition the government. Moreover, this variable provides a valuable assessment of the extent to which individuals can voice concerns </w:t>
+      </w:r>
+      <w:r>
+        <w:lastRenderedPageBreak/>
+        <w:t>on diverse governmental issues and whether these concerns are attentively considered by various institutional bodies.</w:t>
+      </w:r>
+    </w:p>
+    <w:p>
+      <w:r>
+        <w:t>Conversely, the Rule of Law serves as a pivotal metric in understanding the nuanced shifts within trade unions and their impact on societal dynamics. As a barometer of effective democratic governance, the Rule of Law's influence extends to fostering a more equitable society. A strong Rule of Law index often indicates an environment conducive to economic and social development, potentially influencing the strategies and outcomes of trade unions. Therefore, considering the Rule of Law as a confounding factor in analyzing trade union dynamics offers valuable insights into the broader socio-political landscape.</w:t>
+      </w:r>
+      <w:r>
+        <w:t xml:space="preserve"> </w:t>
+      </w:r>
+    </w:p>
+    <w:p>
+      <w:r>
+        <w:t>Labour</w:t>
+      </w:r>
+      <w:r>
+        <w:t xml:space="preserve"> unions have long been at the forefront of pushing democratic frontiers forward, championing not just </w:t>
+      </w:r>
+      <w:r>
+        <w:t>labour</w:t>
+      </w:r>
+      <w:r>
+        <w:t xml:space="preserve"> rights but also broader democratic reforms. Their engagement has historically extended beyond the workplace, touching on pivotal issues such as voting rights and social welfare. In this sense, </w:t>
+      </w:r>
+      <w:r>
+        <w:t>labour</w:t>
+      </w:r>
+      <w:r>
+        <w:t xml:space="preserve"> unions do not operate in isolation; they are deeply embedded in the fabric of civil society and are responsive to the quality of Democratic Governance. The efficacy of unions, therefore, can be profoundly influenced by the strength of democratic institutions and practices within a country.</w:t>
+      </w:r>
+    </w:p>
+    <w:p/>
+    <w:p>
+      <w:r>
+        <w:t xml:space="preserve">As such, when evaluating </w:t>
+      </w:r>
+      <w:r>
+        <w:t>labour</w:t>
+      </w:r>
+      <w:r>
+        <w:t xml:space="preserve"> unions' contributions to economic conditions such as wage growth, income inequality, and the integration of women into the workforce, one cannot discount the context of Democratic Governance. It stands as both a foundation for and a product of vigorous </w:t>
+      </w:r>
+      <w:r>
+        <w:t>labour</w:t>
+      </w:r>
+      <w:r>
+        <w:t xml:space="preserve"> movements. Hence, it is an essential variable to consider when analyzing the complex interplay between </w:t>
+      </w:r>
+      <w:r>
+        <w:t>labour</w:t>
+      </w:r>
+      <w:r>
+        <w:t xml:space="preserve"> unions and </w:t>
+      </w:r>
+      <w:r>
+        <w:t>socioeconomic</w:t>
+      </w:r>
+      <w:r>
+        <w:t xml:space="preserve"> outcomes.</w:t>
+      </w:r>
+    </w:p>
+    <w:p>
+      <w:pPr>
+        <w:pStyle w:val="z-BottomofForm"/>
+      </w:pPr>
+      <w:r>
+        <w:t>Bottom of Form</w:t>
+      </w:r>
+    </w:p>
+    <w:p>
+      <w:r>
+        <w:t xml:space="preserve">Since the dawn of industrial capitalism, </w:t>
+      </w:r>
+      <w:r>
+        <w:t>labour</w:t>
+      </w:r>
+      <w:r>
+        <w:t xml:space="preserve"> unions have constantly fought for major democratic reform agendas, such as the eight-hour day, universal suffrage, and social provision of welfare. And </w:t>
+      </w:r>
+      <w:r>
+        <w:t>labour</w:t>
+      </w:r>
+      <w:r>
+        <w:t xml:space="preserve"> unions are still the main agencies that advocate for the interests of the </w:t>
+      </w:r>
+      <w:r>
+        <w:lastRenderedPageBreak/>
+        <w:t xml:space="preserve">lower classes and the disadvantaged, those who are most vulnerable to increasingly fierce global market competitions and fluctuations. Given the critical roles of </w:t>
+      </w:r>
+      <w:r>
+        <w:t>labour</w:t>
+      </w:r>
+      <w:r>
+        <w:t xml:space="preserve"> unions in civil society and their historical contribution to the development of stable democracies, their significant role in accounting for the performance of government should not be </w:t>
+      </w:r>
+      <w:r>
+        <w:t xml:space="preserve">left out from the model. </w:t>
+      </w:r>
+    </w:p>
+    <w:p>
+      <w:r>
+        <w:rPr>
+          <w:b/>
+          <w:bCs/>
+        </w:rPr>
+        <w:t>[/Users/jacopobinati/Desktop/thesis/Images/map.png</w:t>
+      </w:r>
+      <w:r>
+        <w:t>]</w:t>
+      </w:r>
+    </w:p>
+    <w:p/>
+    <w:p>
+      <w:r>
+        <w:rPr>
+          <w:noProof/>
+          <w14:ligatures w14:val="standardContextual"/>
+        </w:rPr>
+        <w:drawing>
+          <wp:inline distT="0" distB="0" distL="0" distR="0" wp14:anchorId="1533CDE1" wp14:editId="38C3D5E1">
+            <wp:extent cx="5731510" cy="4425950"/>
+            <wp:effectExtent l="0" t="0" r="0" b="6350"/>
+            <wp:docPr id="1138871084" name="Picture 7" descr="A diagram of a social network&#10;&#10;Description automatically generated"/>
+            <wp:cNvGraphicFramePr>
+              <a:graphicFrameLocks xmlns:a="http://schemas.openxmlformats.org/drawingml/2006/main" noChangeAspect="1"/>
+            </wp:cNvGraphicFramePr>
+            <a:graphic xmlns:a="http://schemas.openxmlformats.org/drawingml/2006/main">
+              <a:graphicData uri="http://schemas.openxmlformats.org/drawingml/2006/picture">
+                <pic:pic xmlns:pic="http://schemas.openxmlformats.org/drawingml/2006/picture">
+                  <pic:nvPicPr>
+                    <pic:cNvPr id="1138871084" name="Picture 7" descr="A diagram of a social network&#10;&#10;Description automatically generated"/>
+                    <pic:cNvPicPr/>
+                  </pic:nvPicPr>
+                  <pic:blipFill>
+                    <a:blip r:embed="rId15" cstate="print">
+                      <a:extLst>
+                        <a:ext uri="{28A0092B-C50C-407E-A947-70E740481C1C}">
+                          <a14:useLocalDpi xmlns:a14="http://schemas.microsoft.com/office/drawing/2010/main" val="0"/>
+                        </a:ext>
+                      </a:extLst>
+                    </a:blip>
+                    <a:stretch>
+                      <a:fillRect/>
+                    </a:stretch>
+                  </pic:blipFill>
+                  <pic:spPr>
+                    <a:xfrm>
+                      <a:off x="0" y="0"/>
+                      <a:ext cx="5731510" cy="4425950"/>
+                    </a:xfrm>
+                    <a:prstGeom prst="rect">
+                      <a:avLst/>
+                    </a:prstGeom>
+                  </pic:spPr>
+                </pic:pic>
+              </a:graphicData>
+            </a:graphic>
+          </wp:inline>
+        </w:drawing>
+      </w:r>
+    </w:p>
     <w:p/>
     <w:p/>
     <w:p>
@@ -2640,13 +2952,13 @@
         <w:pStyle w:val="Heading1"/>
       </w:pPr>
       <w:r>
+        <w:t>Model Selection</w:t>
+      </w:r>
+    </w:p>
+    <w:p/>
+    <w:p>
+      <w:r>
         <w:lastRenderedPageBreak/>
-        <w:t>Model Selection</w:t>
-      </w:r>
-    </w:p>
-    <w:p/>
-    <w:p>
-      <w:r>
         <w:t>Th</w:t>
       </w:r>
       <w:r>
@@ -3061,11 +3373,11 @@
     </w:p>
     <w:p>
       <w:r>
-        <w:t xml:space="preserve">While these features remain relatively constant within a single country over time, they exhibit significant variation across the diverse landscape of the European Union. The fixed-effects model effectively disentangles the intrinsic impact of trade union activities from the confounding influence of these immutable national traits. This approach allows for a more nuanced understanding of the relationship between trade unionism and income inequality. Furthermore, the application of the fixed-effects model is particularly adept at capturing the incremental yet meaningful changes that occur within individual countries over time. It allows for illumination of how trade unions affect income distribution within the intricate interplay of country-specific factors. This focus on within-country variation distinguishes this analysis from studies that rely on cross-sectional approaches, which may be susceptible to biases arising </w:t>
+        <w:t xml:space="preserve">While these features remain relatively constant within a single country over time, they exhibit significant variation across the diverse landscape of the European Union. The fixed-effects model effectively disentangles the intrinsic impact of trade union activities from the confounding influence of these immutable national traits. This approach allows for a more nuanced understanding of the relationship between trade unionism and income inequality. Furthermore, the application of the fixed-effects model is particularly adept at capturing the incremental yet meaningful changes that occur within individual countries over time. It allows for illumination of how trade unions affect income distribution within the intricate interplay of country-specific factors. This focus on within-country variation distinguishes this analysis from studies that rely on cross-sectional approaches, which may be susceptible to biases arising from pre-existing national differences. This methodological commitment to the fixed-effects model underscores a rigorous approach aimed at discerning subtle patterns in the data. By </w:t>
       </w:r>
       <w:r>
         <w:lastRenderedPageBreak/>
-        <w:t>from pre-existing national differences. This methodological commitment to the fixed-effects model underscores a rigorous approach aimed at discerning subtle patterns in the data. By meticulously controlling for fixed effects, the analysis strives to extract causally interpretable inferences that reflect the genuine power of trade union action in influencing income distribution across the multifaceted economic terrain of the European Union.</w:t>
+        <w:t>meticulously controlling for fixed effects, the analysis strives to extract causally interpretable inferences that reflect the genuine power of trade union action in influencing income distribution across the multifaceted economic terrain of the European Union.</w:t>
       </w:r>
     </w:p>
     <w:p/>
@@ -3704,7 +4016,6 @@
     </w:p>
     <w:p>
       <w:r>
-        <w:lastRenderedPageBreak/>
         <w:t xml:space="preserve">The results showed that there is no trace of multicollinearity since all the values of the VIF are below the threshold (5). </w:t>
       </w:r>
     </w:p>
@@ -3721,6 +4032,58 @@
       </w:r>
       <w:r>
         <w:t>]</w:t>
+      </w:r>
+    </w:p>
+    <w:p>
+      <w:pPr>
+        <w:jc w:val="center"/>
+      </w:pPr>
+      <w:r>
+        <w:rPr>
+          <w:noProof/>
+          <w14:ligatures w14:val="standardContextual"/>
+        </w:rPr>
+        <w:drawing>
+          <wp:inline distT="0" distB="0" distL="0" distR="0" wp14:anchorId="1D29B07A" wp14:editId="22800F9C">
+            <wp:extent cx="4200211" cy="2118941"/>
+            <wp:effectExtent l="0" t="0" r="3810" b="2540"/>
+            <wp:docPr id="1400202878" name="Picture 10" descr="A screenshot of a computer&#10;&#10;Description automatically generated"/>
+            <wp:cNvGraphicFramePr>
+              <a:graphicFrameLocks xmlns:a="http://schemas.openxmlformats.org/drawingml/2006/main" noChangeAspect="1"/>
+            </wp:cNvGraphicFramePr>
+            <a:graphic xmlns:a="http://schemas.openxmlformats.org/drawingml/2006/main">
+              <a:graphicData uri="http://schemas.openxmlformats.org/drawingml/2006/picture">
+                <pic:pic xmlns:pic="http://schemas.openxmlformats.org/drawingml/2006/picture">
+                  <pic:nvPicPr>
+                    <pic:cNvPr id="1400202878" name="Picture 10" descr="A screenshot of a computer&#10;&#10;Description automatically generated"/>
+                    <pic:cNvPicPr/>
+                  </pic:nvPicPr>
+                  <pic:blipFill>
+                    <a:blip r:embed="rId16">
+                      <a:extLst>
+                        <a:ext uri="{28A0092B-C50C-407E-A947-70E740481C1C}">
+                          <a14:useLocalDpi xmlns:a14="http://schemas.microsoft.com/office/drawing/2010/main" val="0"/>
+                        </a:ext>
+                      </a:extLst>
+                    </a:blip>
+                    <a:stretch>
+                      <a:fillRect/>
+                    </a:stretch>
+                  </pic:blipFill>
+                  <pic:spPr>
+                    <a:xfrm>
+                      <a:off x="0" y="0"/>
+                      <a:ext cx="4210741" cy="2124253"/>
+                    </a:xfrm>
+                    <a:prstGeom prst="rect">
+                      <a:avLst/>
+                    </a:prstGeom>
+                  </pic:spPr>
+                </pic:pic>
+              </a:graphicData>
+            </a:graphic>
+          </wp:inline>
+        </w:drawing>
       </w:r>
     </w:p>
     <w:p/>
@@ -3978,6 +4341,7 @@
     </w:p>
     <w:p>
       <w:r>
+        <w:lastRenderedPageBreak/>
         <w:t xml:space="preserve">In </w:t>
       </w:r>
       <w:r>
@@ -4069,286 +4433,702 @@
     <w:p>
       <w:pPr>
         <w:rPr>
-          <w:rFonts w:ascii="AppleSystemUIFont" w:eastAsiaTheme="minorHAnsi" w:hAnsi="AppleSystemUIFont" w:cs="AppleSystemUIFont"/>
-          <w:sz w:val="26"/>
-          <w:szCs w:val="26"/>
-          <w:lang w:val="en-GB" w:eastAsia="en-US"/>
+          <w:rFonts w:eastAsiaTheme="minorHAnsi"/>
+          <w:lang w:val="en-GB" w:eastAsia="en-US"/>
+        </w:rPr>
+      </w:pPr>
+      <w:r>
+        <w:rPr>
+          <w:rFonts w:eastAsiaTheme="minorHAnsi"/>
+          <w:lang w:val="en-GB" w:eastAsia="en-US"/>
+        </w:rPr>
+        <w:t>The initial phase involves regressing the potentially endogenous variable, Bargaining Power, on the instrumental variable, Democratic Governance, alongside other control variables including Collective Bargaining Coverage, Inflation, Wage Growth, Government Debt, Logarithm of Labor Force, and Women's Unemployment Rate. This step aims to validate the instrument's relevance by ensuring it significantly predicts the endogenous variable.</w:t>
+      </w:r>
+    </w:p>
+    <w:p>
+      <w:pPr>
+        <w:rPr>
+          <w:rFonts w:eastAsiaTheme="minorHAnsi"/>
+          <w:lang w:val="en-GB" w:eastAsia="en-US"/>
+        </w:rPr>
+      </w:pPr>
+      <w:r>
+        <w:rPr>
+          <w:rFonts w:eastAsiaTheme="minorHAnsi"/>
+          <w:lang w:val="en-GB" w:eastAsia="en-US"/>
+        </w:rPr>
+        <w:t xml:space="preserve">The summary of this first-stage regression indicates significant coefficients, notably for Democratic Governance (Estimate = </w:t>
+      </w:r>
+      <w:r>
+        <w:rPr>
+          <w:rFonts w:eastAsiaTheme="minorHAnsi"/>
+          <w:lang w:val="en-GB" w:eastAsia="en-US"/>
+        </w:rPr>
+        <w:t>0.4693</w:t>
+      </w:r>
+      <w:r>
+        <w:rPr>
+          <w:rFonts w:eastAsiaTheme="minorHAnsi"/>
+          <w:lang w:val="en-GB" w:eastAsia="en-US"/>
+        </w:rPr>
+        <w:t xml:space="preserve"> p &lt; 7.38e-15). This significant relationship confirms the instrumental variable's relevance in explaining variations in Bargaining Power. The analysis additionally reveals a high F-statistic of 113.9. This, coupled with the exceptionally low p-value (less than 2.2e-16), provides compelling statistical evidence that the instrument effectively explains the variation in Bargaining Power.</w:t>
+      </w:r>
+    </w:p>
+    <w:p>
+      <w:pPr>
+        <w:rPr>
+          <w:rFonts w:eastAsiaTheme="minorHAnsi"/>
+          <w:lang w:val="en-GB" w:eastAsia="en-US"/>
+        </w:rPr>
+      </w:pPr>
+      <w:r>
+        <w:rPr>
+          <w:rFonts w:eastAsiaTheme="minorHAnsi"/>
+          <w:lang w:val="en-GB" w:eastAsia="en-US"/>
+        </w:rPr>
+        <w:t>The correlation between demo and the residuals from the first-stage regression is approximately 0. This suggests that demo is uncorrelated with the error term in the first-stage regression, supporting the assumption of exogeneity.</w:t>
+      </w:r>
+    </w:p>
+    <w:p>
+      <w:pPr>
+        <w:rPr>
+          <w:rFonts w:eastAsiaTheme="minorHAnsi"/>
+          <w:lang w:val="en-GB" w:eastAsia="en-US"/>
+        </w:rPr>
+      </w:pPr>
+    </w:p>
+    <w:p>
+      <w:pPr>
+        <w:rPr>
+          <w:rFonts w:eastAsiaTheme="minorHAnsi"/>
+          <w:lang w:val="en-GB" w:eastAsia="en-US"/>
+        </w:rPr>
+      </w:pPr>
+      <w:r>
+        <w:rPr>
+          <w:rFonts w:eastAsiaTheme="minorHAnsi"/>
+          <w:lang w:val="en-GB" w:eastAsia="en-US"/>
+        </w:rPr>
+        <w:t>The next stage focuses on the true relationship of interest. The Gini Index, our dependent variable, is regressed on the estimated Bargaining Power values (obtained from the first stage) alongside the original control variables. This approach aims to isolate the unbiased effect of Bargaining Power on the Gini Index, free from potential endogeneity issues.</w:t>
+      </w:r>
+    </w:p>
+    <w:p>
+      <w:pPr>
+        <w:rPr>
+          <w:rFonts w:eastAsiaTheme="minorHAnsi"/>
+          <w:lang w:val="en-GB" w:eastAsia="en-US"/>
+        </w:rPr>
+      </w:pPr>
+      <w:r>
+        <w:rPr>
+          <w:rFonts w:eastAsiaTheme="minorHAnsi"/>
+          <w:lang w:val="en-GB" w:eastAsia="en-US"/>
+        </w:rPr>
+        <w:lastRenderedPageBreak/>
+        <w:t>The second-stage results reveal a marginally significant coefficient (Estimate = -2.5202, p = 0.05403) for the fitted Bargaining Power values (at a 10% significance level). This suggests a subtle, yet potentially important, influence of Bargaining Power on the Gini Index after controlling for endogeneity through the instrumental variable (IV) method. Democratic Governance is not directly related to Gini Index and only affects it through its relationship with Bargaining Power (density2), supporting the exclusion restriction assumption.</w:t>
+      </w:r>
+    </w:p>
+    <w:p>
+      <w:pPr>
+        <w:rPr>
+          <w:rFonts w:eastAsiaTheme="minorHAnsi"/>
+          <w:lang w:val="en-GB" w:eastAsia="en-US"/>
+        </w:rPr>
+      </w:pPr>
+    </w:p>
+    <w:p>
+      <w:pPr>
+        <w:rPr>
+          <w:rFonts w:eastAsiaTheme="minorHAnsi"/>
+          <w:lang w:val="en-GB" w:eastAsia="en-US"/>
+        </w:rPr>
+      </w:pPr>
+      <w:r>
+        <w:rPr>
+          <w:rFonts w:eastAsiaTheme="minorHAnsi"/>
+          <w:lang w:val="en-GB" w:eastAsia="en-US"/>
+        </w:rPr>
+        <w:t>The overall results from the 2SLS regression suggest that using "demo" as an IV helps address the endogeneity of "density2," leading to more reliable estimates of its effect on income inequality. Furthermore, the analysis highlights the significant impact of other control variables on the Gini Index. This comprehensive IV analysis underscores the validity and strength of Democratic Governance as an instrument for Bargaining Power. More importantly, it sheds light on the intricate relationship between Bargaining Power and the Gini Index. This reinforces the crucial role of selecting and validating strong instrumental variables to achieve unbiased and accurate econometric results. However, the near-threshold significance level of the "</w:t>
+      </w:r>
+      <w:proofErr w:type="spellStart"/>
+      <w:r>
+        <w:rPr>
+          <w:rFonts w:eastAsiaTheme="minorHAnsi"/>
+          <w:lang w:val="en-GB" w:eastAsia="en-US"/>
+        </w:rPr>
+        <w:t>unions_fitted</w:t>
+      </w:r>
+      <w:proofErr w:type="spellEnd"/>
+      <w:r>
+        <w:rPr>
+          <w:rFonts w:eastAsiaTheme="minorHAnsi"/>
+          <w:lang w:val="en-GB" w:eastAsia="en-US"/>
+        </w:rPr>
+        <w:t>" coefficient implies that there may still be some residual endogeneity or other issues affecting the precision of the estimates. Therefore, while the IV approach with "demo" appears to mitigate endogeneity concerns to a large extent, further robustness checks or alternative instruments might be necessary to fully confirm the causal relationship between union density and income inequality.</w:t>
+      </w:r>
+    </w:p>
+    <w:p>
+      <w:pPr>
+        <w:jc w:val="center"/>
+      </w:pPr>
+      <w:r>
+        <w:lastRenderedPageBreak/>
+        <w:t>[</w:t>
+      </w:r>
+      <w:r>
+        <w:t>/Users/jacopobinati/Desktop/thesis/results/first_stage_table.tex</w:t>
+      </w:r>
+      <w:r>
+        <w:t>]</w:t>
+      </w:r>
+      <w:r>
+        <w:rPr>
+          <w:noProof/>
           <w14:ligatures w14:val="standardContextual"/>
         </w:rPr>
-      </w:pPr>
-      <w:r>
-        <w:rPr>
-          <w:rFonts w:ascii="AppleSystemUIFont" w:eastAsiaTheme="minorHAnsi" w:hAnsi="AppleSystemUIFont" w:cs="AppleSystemUIFont"/>
-          <w:sz w:val="26"/>
-          <w:szCs w:val="26"/>
-          <w:lang w:val="en-GB" w:eastAsia="en-US"/>
+        <w:drawing>
+          <wp:inline distT="0" distB="0" distL="0" distR="0" wp14:anchorId="1BE425E9" wp14:editId="4A8E4AD1">
+            <wp:extent cx="2353944" cy="3918857"/>
+            <wp:effectExtent l="0" t="0" r="0" b="0"/>
+            <wp:docPr id="2023504964" name="Picture 11" descr="A screenshot of a document&#10;&#10;Description automatically generated"/>
+            <wp:cNvGraphicFramePr>
+              <a:graphicFrameLocks xmlns:a="http://schemas.openxmlformats.org/drawingml/2006/main" noChangeAspect="1"/>
+            </wp:cNvGraphicFramePr>
+            <a:graphic xmlns:a="http://schemas.openxmlformats.org/drawingml/2006/main">
+              <a:graphicData uri="http://schemas.openxmlformats.org/drawingml/2006/picture">
+                <pic:pic xmlns:pic="http://schemas.openxmlformats.org/drawingml/2006/picture">
+                  <pic:nvPicPr>
+                    <pic:cNvPr id="2023504964" name="Picture 11" descr="A screenshot of a document&#10;&#10;Description automatically generated"/>
+                    <pic:cNvPicPr/>
+                  </pic:nvPicPr>
+                  <pic:blipFill>
+                    <a:blip r:embed="rId17" cstate="print">
+                      <a:extLst>
+                        <a:ext uri="{28A0092B-C50C-407E-A947-70E740481C1C}">
+                          <a14:useLocalDpi xmlns:a14="http://schemas.microsoft.com/office/drawing/2010/main" val="0"/>
+                        </a:ext>
+                      </a:extLst>
+                    </a:blip>
+                    <a:stretch>
+                      <a:fillRect/>
+                    </a:stretch>
+                  </pic:blipFill>
+                  <pic:spPr>
+                    <a:xfrm>
+                      <a:off x="0" y="0"/>
+                      <a:ext cx="2360632" cy="3929991"/>
+                    </a:xfrm>
+                    <a:prstGeom prst="rect">
+                      <a:avLst/>
+                    </a:prstGeom>
+                  </pic:spPr>
+                </pic:pic>
+              </a:graphicData>
+            </a:graphic>
+          </wp:inline>
+        </w:drawing>
+      </w:r>
+    </w:p>
+    <w:p>
+      <w:r>
+        <w:t>[</w:t>
+      </w:r>
+      <w:r>
+        <w:t>/Users/jacopobinati/Desktop/thesis/results/second_stage_table.tex</w:t>
+      </w:r>
+      <w:r>
+        <w:t>]</w:t>
+      </w:r>
+    </w:p>
+    <w:p>
+      <w:pPr>
+        <w:jc w:val="center"/>
+      </w:pPr>
+      <w:r>
+        <w:rPr>
+          <w:noProof/>
           <w14:ligatures w14:val="standardContextual"/>
         </w:rPr>
+        <w:drawing>
+          <wp:inline distT="0" distB="0" distL="0" distR="0" wp14:anchorId="47852E7D" wp14:editId="76FFB34B">
+            <wp:extent cx="2252826" cy="4065157"/>
+            <wp:effectExtent l="0" t="0" r="0" b="0"/>
+            <wp:docPr id="1664666691" name="Picture 12" descr="A screenshot of a computer&#10;&#10;Description automatically generated"/>
+            <wp:cNvGraphicFramePr>
+              <a:graphicFrameLocks xmlns:a="http://schemas.openxmlformats.org/drawingml/2006/main" noChangeAspect="1"/>
+            </wp:cNvGraphicFramePr>
+            <a:graphic xmlns:a="http://schemas.openxmlformats.org/drawingml/2006/main">
+              <a:graphicData uri="http://schemas.openxmlformats.org/drawingml/2006/picture">
+                <pic:pic xmlns:pic="http://schemas.openxmlformats.org/drawingml/2006/picture">
+                  <pic:nvPicPr>
+                    <pic:cNvPr id="1664666691" name="Picture 12" descr="A screenshot of a computer&#10;&#10;Description automatically generated"/>
+                    <pic:cNvPicPr/>
+                  </pic:nvPicPr>
+                  <pic:blipFill>
+                    <a:blip r:embed="rId18" cstate="print">
+                      <a:extLst>
+                        <a:ext uri="{28A0092B-C50C-407E-A947-70E740481C1C}">
+                          <a14:useLocalDpi xmlns:a14="http://schemas.microsoft.com/office/drawing/2010/main" val="0"/>
+                        </a:ext>
+                      </a:extLst>
+                    </a:blip>
+                    <a:stretch>
+                      <a:fillRect/>
+                    </a:stretch>
+                  </pic:blipFill>
+                  <pic:spPr>
+                    <a:xfrm>
+                      <a:off x="0" y="0"/>
+                      <a:ext cx="2272437" cy="4100545"/>
+                    </a:xfrm>
+                    <a:prstGeom prst="rect">
+                      <a:avLst/>
+                    </a:prstGeom>
+                  </pic:spPr>
+                </pic:pic>
+              </a:graphicData>
+            </a:graphic>
+          </wp:inline>
+        </w:drawing>
+      </w:r>
+    </w:p>
+    <w:p>
+      <w:pPr>
+        <w:pStyle w:val="Heading1"/>
+      </w:pPr>
+      <w:r>
         <w:lastRenderedPageBreak/>
-        <w:t>The initial phase involves regressing the potentially endogenous variable, Bargaining Power, on the instrumental variable, Democratic Governance, alongside other control variables including Collective Bargaining Coverage, Inflation, Wage Growth, Government Debt, Logarithm of Labor Force, and Women's Unemployment Rate. This step aims to validate the instrument's relevance by ensuring it significantly predicts the endogenous variable.</w:t>
-      </w:r>
-    </w:p>
-    <w:p>
-      <w:pPr>
-        <w:rPr>
-          <w:rFonts w:ascii="AppleSystemUIFont" w:eastAsiaTheme="minorHAnsi" w:hAnsi="AppleSystemUIFont" w:cs="AppleSystemUIFont"/>
-          <w:sz w:val="26"/>
-          <w:szCs w:val="26"/>
+        <w:t>Model Results</w:t>
+      </w:r>
+    </w:p>
+    <w:p>
+      <w:pPr>
+        <w:rPr>
+          <w:rFonts w:eastAsiaTheme="minorHAnsi"/>
+          <w:lang w:val="en-GB" w:eastAsia="en-US"/>
+        </w:rPr>
+      </w:pPr>
+      <w:r>
+        <w:rPr>
+          <w:rFonts w:eastAsiaTheme="minorHAnsi"/>
+          <w:lang w:val="en-GB" w:eastAsia="en-US"/>
+        </w:rPr>
+        <w:t xml:space="preserve">The fixed effects regression model with instrumental variables (IV) offers a more robust approach to examining the causal impact of key </w:t>
+      </w:r>
+      <w:r>
+        <w:rPr>
+          <w:rFonts w:eastAsiaTheme="minorHAnsi"/>
+          <w:lang w:val="en-GB" w:eastAsia="en-US"/>
+        </w:rPr>
+        <w:t>labour</w:t>
+      </w:r>
+      <w:r>
+        <w:rPr>
+          <w:rFonts w:eastAsiaTheme="minorHAnsi"/>
+          <w:lang w:val="en-GB" w:eastAsia="en-US"/>
+        </w:rPr>
+        <w:t xml:space="preserve"> market variables on income inequality, measured by the Gini Index. This technique addresses the issue of endogeneity, where factors influencing collective bargaining strength might also independently affect income inequality. </w:t>
+      </w:r>
+    </w:p>
+    <w:p>
+      <w:pPr>
+        <w:rPr>
+          <w:rFonts w:eastAsiaTheme="minorHAnsi"/>
+          <w:lang w:val="en-GB" w:eastAsia="en-US"/>
+        </w:rPr>
+      </w:pPr>
+      <w:r>
+        <w:rPr>
+          <w:rFonts w:eastAsiaTheme="minorHAnsi"/>
+          <w:lang w:val="en-GB" w:eastAsia="en-US"/>
+        </w:rPr>
+        <w:t xml:space="preserve">By introducing an instrumental variable like 'demo' (Democratic Governance), the IV model isolates the causal effect of stronger collective bargaining on income inequality. </w:t>
+      </w:r>
+    </w:p>
+    <w:p>
+      <w:pPr>
+        <w:rPr>
+          <w:rFonts w:eastAsiaTheme="minorHAnsi"/>
+          <w:lang w:val="en-GB" w:eastAsia="en-US"/>
+        </w:rPr>
+      </w:pPr>
+    </w:p>
+    <w:p>
+      <w:pPr>
+        <w:rPr>
+          <w:rFonts w:eastAsiaTheme="minorHAnsi"/>
+          <w:lang w:val="en-GB" w:eastAsia="en-US"/>
+        </w:rPr>
+      </w:pPr>
+      <w:r>
+        <w:rPr>
+          <w:rFonts w:eastAsiaTheme="minorHAnsi"/>
+          <w:lang w:val="en-GB" w:eastAsia="en-US"/>
+        </w:rPr>
+        <w:t xml:space="preserve">The consistently negative coefficient of 'density2' across various model specifications (ranging from -0.001*** with standard errors of 0.0001) reveals a statistically significant association between stronger collective bargaining and reduced income inequality. This suggests that </w:t>
+      </w:r>
+      <w:r>
+        <w:rPr>
+          <w:rFonts w:eastAsiaTheme="minorHAnsi"/>
+          <w:lang w:val="en-GB" w:eastAsia="en-US"/>
+        </w:rPr>
+        <w:t>labour</w:t>
+      </w:r>
+      <w:r>
+        <w:rPr>
+          <w:rFonts w:eastAsiaTheme="minorHAnsi"/>
+          <w:lang w:val="en-GB" w:eastAsia="en-US"/>
+        </w:rPr>
+        <w:t xml:space="preserve"> unions act as a powerful mechanism in promoting a more equitable income distribution within different European countries.</w:t>
+      </w:r>
+    </w:p>
+    <w:p>
+      <w:pPr>
+        <w:rPr>
+          <w:rFonts w:eastAsiaTheme="minorHAnsi"/>
+          <w:lang w:val="en-GB" w:eastAsia="en-US"/>
+        </w:rPr>
+      </w:pPr>
+      <w:r>
+        <w:rPr>
+          <w:rFonts w:eastAsiaTheme="minorHAnsi"/>
+          <w:lang w:val="en-GB" w:eastAsia="en-US"/>
+        </w:rPr>
+        <w:t xml:space="preserve">Furthermore, the model results indicate a negative Average Treatment Effect (ATE) of Trade Union Density on the Gini Index, further substantiating its role in reducing income disparity. Higher unionization levels not only correlate with lower income inequality but also highlight the bargaining power unions wield in the </w:t>
+      </w:r>
+      <w:r>
+        <w:rPr>
+          <w:rFonts w:eastAsiaTheme="minorHAnsi"/>
+          <w:lang w:val="en-GB" w:eastAsia="en-US"/>
+        </w:rPr>
+        <w:t>labour</w:t>
+      </w:r>
+      <w:r>
+        <w:rPr>
+          <w:rFonts w:eastAsiaTheme="minorHAnsi"/>
+          <w:lang w:val="en-GB" w:eastAsia="en-US"/>
+        </w:rPr>
+        <w:t xml:space="preserve"> market. </w:t>
+      </w:r>
+    </w:p>
+    <w:p>
+      <w:pPr>
+        <w:rPr>
+          <w:rFonts w:eastAsiaTheme="minorHAnsi"/>
+          <w:lang w:val="en-GB" w:eastAsia="en-US"/>
+        </w:rPr>
+      </w:pPr>
+    </w:p>
+    <w:p>
+      <w:pPr>
+        <w:rPr>
+          <w:rFonts w:eastAsiaTheme="minorHAnsi"/>
+          <w:lang w:val="en-GB" w:eastAsia="en-US"/>
+        </w:rPr>
+      </w:pPr>
+      <w:r>
+        <w:rPr>
+          <w:rFonts w:eastAsiaTheme="minorHAnsi"/>
+          <w:lang w:val="en-GB" w:eastAsia="en-US"/>
+        </w:rPr>
+        <w:t xml:space="preserve">The application of the IV model, particularly with 'demo' as the instrumental variable, allows us to interpret these relationships as causal, not simply correlational. </w:t>
+      </w:r>
+    </w:p>
+    <w:p>
+      <w:pPr>
+        <w:rPr>
+          <w:rFonts w:eastAsiaTheme="minorHAnsi"/>
+          <w:lang w:val="en-GB" w:eastAsia="en-US"/>
+        </w:rPr>
+      </w:pPr>
+      <w:r>
+        <w:rPr>
+          <w:rFonts w:eastAsiaTheme="minorHAnsi"/>
+          <w:lang w:val="en-GB" w:eastAsia="en-US"/>
+        </w:rPr>
+        <w:t>This approach addresses potential endogeneity, emphasizing the significant influence of collective bargaining and Trade Union Density on income distribution. Introducing Democratic Governance as an instrumental variable is crucial in tackling endogeneity. It</w:t>
+      </w:r>
+      <w:r>
+        <w:rPr>
+          <w:rFonts w:eastAsiaTheme="minorHAnsi"/>
+          <w:lang w:val="en-GB" w:eastAsia="en-US"/>
+        </w:rPr>
+        <w:t xml:space="preserve"> i</w:t>
+      </w:r>
+      <w:r>
+        <w:rPr>
+          <w:rFonts w:eastAsiaTheme="minorHAnsi"/>
+          <w:lang w:val="en-GB" w:eastAsia="en-US"/>
+        </w:rPr>
+        <w:t xml:space="preserve">s worth noting that these causal interpretations are facilitated </w:t>
+      </w:r>
+      <w:proofErr w:type="gramStart"/>
+      <w:r>
+        <w:rPr>
+          <w:rFonts w:eastAsiaTheme="minorHAnsi"/>
+          <w:lang w:val="en-GB" w:eastAsia="en-US"/>
+        </w:rPr>
+        <w:t>by the use of</w:t>
+      </w:r>
+      <w:proofErr w:type="gramEnd"/>
+      <w:r>
+        <w:rPr>
+          <w:rFonts w:eastAsiaTheme="minorHAnsi"/>
+          <w:lang w:val="en-GB" w:eastAsia="en-US"/>
+        </w:rPr>
+        <w:t xml:space="preserve"> instrumental variables, which effectively mitigate endogeneity concerns.</w:t>
+      </w:r>
+    </w:p>
+    <w:p>
+      <w:pPr>
+        <w:rPr>
+          <w:rFonts w:eastAsiaTheme="minorHAnsi"/>
+          <w:lang w:val="en-GB" w:eastAsia="en-US"/>
+        </w:rPr>
+      </w:pPr>
+    </w:p>
+    <w:p>
+      <w:pPr>
+        <w:rPr>
+          <w:rFonts w:eastAsiaTheme="minorHAnsi"/>
+          <w:lang w:val="en-GB" w:eastAsia="en-US"/>
+        </w:rPr>
+      </w:pPr>
+      <w:r>
+        <w:rPr>
+          <w:rFonts w:eastAsiaTheme="minorHAnsi"/>
+          <w:lang w:val="en-GB" w:eastAsia="en-US"/>
+        </w:rPr>
+        <w:t xml:space="preserve">This implies that the observed relationships are less likely to be influenced by omitted variable bias or reverse causality. These findings contribute valuable insights into policy discussions aimed at reducing income inequality and improving labour market outcomes. Trade Union Density also shows a negative coefficient, suggesting that as union density increases, income inequality decreases. This is in line with traditional views on the role of unions in promoting fair wages and reducing income disparities suggested by David Card </w:t>
+      </w:r>
+      <w:r>
+        <w:rPr>
+          <w:rFonts w:eastAsiaTheme="minorHAnsi"/>
+          <w:lang w:val="en-GB" w:eastAsia="en-US"/>
+        </w:rPr>
+        <w:fldChar w:fldCharType="begin"/>
+      </w:r>
+      <w:r>
+        <w:rPr>
+          <w:rFonts w:eastAsiaTheme="minorHAnsi"/>
+          <w:lang w:val="en-GB" w:eastAsia="en-US"/>
+        </w:rPr>
+        <w:instrText xml:space="preserve"> ADDIN ZOTERO_ITEM CSL_CITATION {"citationID":"Yvgc07QN","properties":{"formattedCitation":"(David Card 2001)","plainCitation":"(David Card 2001)","noteIndex":0},"citationItems":[{"id":271,"uris":["http://zotero.org/users/11278442/items/2ACP6KXL"],"itemData":{"id":271,"type":"article-journal","abstract":"This study uses Current Population Survey micro data for 1973–74 and 1993 to evaluate the effect of changing union membership on trends in male and female wage inequality. Unionization rates of men fell between the two sample periods, with bigger declines among lower skill groups. These trends account for 15–20% of the rise in male wage inequality. Union membership rates of low-wage women also declined, while unionization increased among higher-wage women. On balance, shifting unionization accounts for very little of the rise in female wage inequality. Economy-wide trends in unionization mask a sharp divergence between the private sector, where unionism was declining, and the public sector, where it was rising. Comparisons across sectors suggest that unionization substantially slowed the growth in wage inequality in the public sector.","container-title":"ILR Review","DOI":"10.1177/001979390105400206","ISSN":"0019-7939, 2162-271X","issue":"2","journalAbbreviation":"ILR Review","language":"en","license":"http://journals.sagepub.com/page/policies/text-and-data-mining-license","page":"296-315","source":"Semantic Scholar","title":"The Effect of Unions on Wage Inequality in the U.S. Labor Market","volume":"54","author":[{"literal":"David Card"}],"issued":{"date-parts":[["2001",1]]}}}],"schema":"https://github.com/citation-style-language/schema/raw/master/csl-citation.json"} </w:instrText>
+      </w:r>
+      <w:r>
+        <w:rPr>
+          <w:rFonts w:eastAsiaTheme="minorHAnsi"/>
+          <w:lang w:val="en-GB" w:eastAsia="en-US"/>
+        </w:rPr>
+        <w:fldChar w:fldCharType="separate"/>
+      </w:r>
+      <w:r>
+        <w:rPr>
+          <w:rFonts w:eastAsiaTheme="minorHAnsi"/>
+          <w:noProof/>
+          <w:lang w:val="en-GB" w:eastAsia="en-US"/>
+        </w:rPr>
+        <w:t>(David Card 2001)</w:t>
+      </w:r>
+      <w:r>
+        <w:rPr>
+          <w:rFonts w:eastAsiaTheme="minorHAnsi"/>
+          <w:lang w:val="en-GB" w:eastAsia="en-US"/>
+        </w:rPr>
+        <w:fldChar w:fldCharType="end"/>
+      </w:r>
+      <w:r>
+        <w:rPr>
+          <w:rFonts w:eastAsiaTheme="minorHAnsi"/>
+          <w:lang w:val="en-GB" w:eastAsia="en-US"/>
+        </w:rPr>
+        <w:t>. Increased union density signifies a larger portion of the workforce having their salaries negotiated by unions, leveraging collective representation to advocate for policies and wage negotiations benefiting a wider spectrum of employees, beyond just high earners.</w:t>
+      </w:r>
+    </w:p>
+    <w:p>
+      <w:pPr>
+        <w:rPr>
+          <w:rFonts w:eastAsiaTheme="minorHAnsi"/>
+          <w:lang w:val="en-GB" w:eastAsia="en-US"/>
+        </w:rPr>
+      </w:pPr>
+      <w:r>
+        <w:rPr>
+          <w:rFonts w:eastAsiaTheme="minorHAnsi"/>
+          <w:lang w:val="en-GB" w:eastAsia="en-US"/>
+        </w:rPr>
+        <w:t>The analysis brings to light the substantial influence of additional control variables, notably Wage Growth, on the Gini Index. Wage Growth plays a pivotal role in shaping income inequality by directly impacting the earnings of individuals across different income brackets. As wages increase or decrease, so too does the disparity in income distribution. Higher wage growth may lead to a more equitable distribution of income, as individuals across various income levels experience proportionate increases in earnings, thereby potentially reducing the Gini Index.</w:t>
+      </w:r>
+    </w:p>
+    <w:p>
+      <w:pPr>
+        <w:rPr>
+          <w:rFonts w:eastAsiaTheme="minorHAnsi"/>
+          <w:lang w:val="en-GB" w:eastAsia="en-US"/>
+        </w:rPr>
+      </w:pPr>
+      <w:r>
+        <w:rPr>
+          <w:rFonts w:eastAsiaTheme="minorHAnsi"/>
+          <w:lang w:val="en-GB" w:eastAsia="en-US"/>
+        </w:rPr>
+        <w:t xml:space="preserve">This comprehensive IV analysis not only emphasizes the robustness of the methodology but also sheds light on the pivotal role of Democratic Governance as a determinant of Bargaining Power within labour unions. In European countries, where political factors often intertwine with labour dynamics, the strength of labour unions can be significantly influenced by the political landscape. Democratic Governance serves as a critical instrument in shaping the bargaining power of unions, as it reflects the extent to which labour rights are protected, and collective bargaining is enshrined within the legal framework. As Richard Hyman underlined, </w:t>
+      </w:r>
+      <w:r>
+        <w:rPr>
+          <w:rFonts w:eastAsiaTheme="minorHAnsi"/>
+          <w:lang w:val="en-GB" w:eastAsia="en-US"/>
+        </w:rPr>
+        <w:lastRenderedPageBreak/>
+        <w:t xml:space="preserve">strong democratic institutions facilitate a conducive environment for unions to negotiate fair wages, benefits, and working conditions on behalf of workers </w:t>
+      </w:r>
+      <w:r>
+        <w:rPr>
+          <w:rFonts w:eastAsiaTheme="minorHAnsi"/>
+          <w:lang w:val="en-GB" w:eastAsia="en-US"/>
+        </w:rPr>
+        <w:fldChar w:fldCharType="begin"/>
+      </w:r>
+      <w:r>
+        <w:rPr>
+          <w:rFonts w:eastAsiaTheme="minorHAnsi"/>
+          <w:lang w:val="en-GB" w:eastAsia="en-US"/>
+        </w:rPr>
+        <w:instrText xml:space="preserve"> ADDIN ZOTERO_ITEM CSL_CITATION {"citationID":"o4AoskiD","properties":{"formattedCitation":"(Hyman 2007)","plainCitation":"(Hyman 2007)","noteIndex":0},"citationItems":[{"id":276,"uris":["http://zotero.org/users/11278442/items/7UVB2F47"],"itemData":{"id":276,"type":"article-journal","abstract":"It is generally agreed that trade unions require new strategies to respond to external and internal challenges. Economic internationalisation makes it easier for employers to escape national structures of employment regulation, and appears to weaken the ability of governments to defend nationally-based social models; sectoral and occupational shifts in employment erode traditional union strongholds, while social and ideological changes undermine workers' traditional orientation to collectivism. Yet what do we mean by trade union strategy, and how can it be modernised? This article addresses in particular the literatures on organisational learning, social capital and vocabularies of motive to explore how the twin principles of leadership and democracy can be harnessed to meet the challenges of the ‘new’ capitalism.","container-title":"Transfer: European Review of Labour and Research","DOI":"10.1177/102425890701300204","ISSN":"1024-2589","issue":"2","language":"en","note":"publisher: SAGE Publications Ltd","page":"193-210","source":"SAGE Journals","title":"How can trade unions act strategically?","volume":"13","author":[{"family":"Hyman","given":"Richard"}],"issued":{"date-parts":[["2007",5,1]]}}}],"schema":"https://github.com/citation-style-language/schema/raw/master/csl-citation.json"} </w:instrText>
+      </w:r>
+      <w:r>
+        <w:rPr>
+          <w:rFonts w:eastAsiaTheme="minorHAnsi"/>
+          <w:lang w:val="en-GB" w:eastAsia="en-US"/>
+        </w:rPr>
+        <w:fldChar w:fldCharType="separate"/>
+      </w:r>
+      <w:r>
+        <w:rPr>
+          <w:rFonts w:eastAsiaTheme="minorHAnsi"/>
+          <w:noProof/>
+          <w:lang w:val="en-GB" w:eastAsia="en-US"/>
+        </w:rPr>
+        <w:t>(Hyman 2007)</w:t>
+      </w:r>
+      <w:r>
+        <w:rPr>
+          <w:rFonts w:eastAsiaTheme="minorHAnsi"/>
+          <w:lang w:val="en-GB" w:eastAsia="en-US"/>
+        </w:rPr>
+        <w:fldChar w:fldCharType="end"/>
+      </w:r>
+      <w:r>
+        <w:rPr>
+          <w:rFonts w:eastAsiaTheme="minorHAnsi"/>
+          <w:lang w:val="en-GB" w:eastAsia="en-US"/>
+        </w:rPr>
+        <w:t>.</w:t>
+      </w:r>
+    </w:p>
+    <w:p>
+      <w:pPr>
+        <w:rPr>
+          <w:rFonts w:eastAsiaTheme="minorHAnsi"/>
+          <w:lang w:val="en-GB" w:eastAsia="en-US"/>
+        </w:rPr>
+      </w:pPr>
+      <w:r>
+        <w:rPr>
+          <w:rFonts w:eastAsiaTheme="minorHAnsi"/>
+          <w:lang w:val="en-GB" w:eastAsia="en-US"/>
+        </w:rPr>
+        <w:t xml:space="preserve">More importantly, it sheds light on the intricate relationship between Bargaining Power and the Gini Index. </w:t>
+      </w:r>
+    </w:p>
+    <w:p>
+      <w:pPr>
+        <w:jc w:val="center"/>
+        <w:rPr>
+          <w:rFonts w:eastAsiaTheme="minorHAnsi"/>
+          <w:lang w:val="en-GB" w:eastAsia="en-US"/>
+        </w:rPr>
+      </w:pPr>
+      <w:r>
+        <w:rPr>
+          <w:rFonts w:eastAsiaTheme="minorHAnsi"/>
+          <w:noProof/>
           <w:lang w:val="en-GB" w:eastAsia="en-US"/>
           <w14:ligatures w14:val="standardContextual"/>
         </w:rPr>
-      </w:pPr>
-      <w:r>
-        <w:rPr>
-          <w:rFonts w:ascii="AppleSystemUIFont" w:eastAsiaTheme="minorHAnsi" w:hAnsi="AppleSystemUIFont" w:cs="AppleSystemUIFont"/>
-          <w:sz w:val="26"/>
-          <w:szCs w:val="26"/>
-          <w:lang w:val="en-GB" w:eastAsia="en-US"/>
-          <w14:ligatures w14:val="standardContextual"/>
-        </w:rPr>
-        <w:t>The summary of this first-stage regression indicates significant coefficients, notably for Democratic Governance (Estimate = 4693.0794, p &lt; 7.38e-15). This significant relationship confirms the instrumental variable's relevance in explaining variations in Bargaining Power.</w:t>
-      </w:r>
-      <w:r>
-        <w:rPr>
-          <w:rFonts w:ascii="AppleSystemUIFont" w:eastAsiaTheme="minorHAnsi" w:hAnsi="AppleSystemUIFont" w:cs="AppleSystemUIFont"/>
-          <w:sz w:val="26"/>
-          <w:szCs w:val="26"/>
-          <w:lang w:val="en-GB" w:eastAsia="en-US"/>
-          <w14:ligatures w14:val="standardContextual"/>
-        </w:rPr>
-        <w:t xml:space="preserve"> </w:t>
-      </w:r>
-      <w:r>
-        <w:rPr>
-          <w:rFonts w:ascii="AppleSystemUIFont" w:eastAsiaTheme="minorHAnsi" w:hAnsi="AppleSystemUIFont" w:cs="AppleSystemUIFont"/>
-          <w:sz w:val="26"/>
-          <w:szCs w:val="26"/>
-          <w:lang w:val="en-GB" w:eastAsia="en-US"/>
-          <w14:ligatures w14:val="standardContextual"/>
-        </w:rPr>
-        <w:t>The analysis additionally reveals a high F-statistic of 113.9. This, coupled with the exceptionally low p-value (less than 2.2e-16), provides compelling statistical evidence that the instrument effectively explains the variation in Bargaining Power.</w:t>
-      </w:r>
-    </w:p>
-    <w:p>
-      <w:pPr>
-        <w:rPr>
-          <w:rFonts w:ascii="AppleSystemUIFont" w:eastAsiaTheme="minorHAnsi" w:hAnsi="AppleSystemUIFont" w:cs="AppleSystemUIFont"/>
-          <w:sz w:val="26"/>
-          <w:szCs w:val="26"/>
-          <w:lang w:val="en-GB" w:eastAsia="en-US"/>
-          <w14:ligatures w14:val="standardContextual"/>
-        </w:rPr>
-      </w:pPr>
-      <w:r>
-        <w:rPr>
-          <w:rFonts w:ascii="AppleSystemUIFont" w:eastAsiaTheme="minorHAnsi" w:hAnsi="AppleSystemUIFont" w:cs="AppleSystemUIFont"/>
-          <w:sz w:val="26"/>
-          <w:szCs w:val="26"/>
-          <w:lang w:val="en-GB" w:eastAsia="en-US"/>
-          <w14:ligatures w14:val="standardContextual"/>
-        </w:rPr>
-        <w:t>The correlation between demo and the residuals from the first-stage regression is approximately 0, indicated by the value 1.821e-17. This suggests that demo is uncorrelated with the error term in the first-stage regression, supporting the assumption of exogeneity.</w:t>
-      </w:r>
-    </w:p>
-    <w:p>
-      <w:pPr>
-        <w:rPr>
-          <w:rFonts w:ascii="AppleSystemUIFont" w:eastAsiaTheme="minorHAnsi" w:hAnsi="AppleSystemUIFont" w:cs="AppleSystemUIFont"/>
-          <w:sz w:val="26"/>
-          <w:szCs w:val="26"/>
-          <w:lang w:val="en-GB" w:eastAsia="en-US"/>
-          <w14:ligatures w14:val="standardContextual"/>
-        </w:rPr>
-      </w:pPr>
-    </w:p>
-    <w:p>
-      <w:pPr>
-        <w:rPr>
-          <w:rFonts w:ascii="AppleSystemUIFont" w:eastAsiaTheme="minorHAnsi" w:hAnsi="AppleSystemUIFont" w:cs="AppleSystemUIFont"/>
-          <w:sz w:val="26"/>
-          <w:szCs w:val="26"/>
-          <w:lang w:val="en-GB" w:eastAsia="en-US"/>
-          <w14:ligatures w14:val="standardContextual"/>
-        </w:rPr>
-      </w:pPr>
-      <w:r>
-        <w:rPr>
-          <w:rFonts w:ascii="AppleSystemUIFont" w:eastAsiaTheme="minorHAnsi" w:hAnsi="AppleSystemUIFont" w:cs="AppleSystemUIFont"/>
-          <w:sz w:val="26"/>
-          <w:szCs w:val="26"/>
-          <w:lang w:val="en-GB" w:eastAsia="en-US"/>
-          <w14:ligatures w14:val="standardContextual"/>
-        </w:rPr>
-        <w:t xml:space="preserve">The next stage focuses on the true relationship of interest. The Gini Index, our dependent variable, is regressed on the estimated Bargaining Power values (obtained from the first stage) alongside the original control variables. This approach aims to </w:t>
-      </w:r>
-      <w:r>
-        <w:rPr>
-          <w:rFonts w:ascii="AppleSystemUIFont" w:eastAsiaTheme="minorHAnsi" w:hAnsi="AppleSystemUIFont" w:cs="AppleSystemUIFont"/>
-          <w:sz w:val="26"/>
-          <w:szCs w:val="26"/>
-          <w:lang w:val="en-GB" w:eastAsia="en-US"/>
-          <w14:ligatures w14:val="standardContextual"/>
+        <w:drawing>
+          <wp:inline distT="0" distB="0" distL="0" distR="0" wp14:anchorId="26B891DE" wp14:editId="769DC643">
+            <wp:extent cx="4448319" cy="6722347"/>
+            <wp:effectExtent l="0" t="0" r="0" b="0"/>
+            <wp:docPr id="1495694118" name="Picture 13" descr="A table of numbers with text&#10;&#10;Description automatically generated with medium confidence"/>
+            <wp:cNvGraphicFramePr>
+              <a:graphicFrameLocks xmlns:a="http://schemas.openxmlformats.org/drawingml/2006/main" noChangeAspect="1"/>
+            </wp:cNvGraphicFramePr>
+            <a:graphic xmlns:a="http://schemas.openxmlformats.org/drawingml/2006/main">
+              <a:graphicData uri="http://schemas.openxmlformats.org/drawingml/2006/picture">
+                <pic:pic xmlns:pic="http://schemas.openxmlformats.org/drawingml/2006/picture">
+                  <pic:nvPicPr>
+                    <pic:cNvPr id="1495694118" name="Picture 13" descr="A table of numbers with text&#10;&#10;Description automatically generated with medium confidence"/>
+                    <pic:cNvPicPr/>
+                  </pic:nvPicPr>
+                  <pic:blipFill>
+                    <a:blip r:embed="rId19">
+                      <a:extLst>
+                        <a:ext uri="{28A0092B-C50C-407E-A947-70E740481C1C}">
+                          <a14:useLocalDpi xmlns:a14="http://schemas.microsoft.com/office/drawing/2010/main" val="0"/>
+                        </a:ext>
+                      </a:extLst>
+                    </a:blip>
+                    <a:stretch>
+                      <a:fillRect/>
+                    </a:stretch>
+                  </pic:blipFill>
+                  <pic:spPr>
+                    <a:xfrm>
+                      <a:off x="0" y="0"/>
+                      <a:ext cx="4454627" cy="6731880"/>
+                    </a:xfrm>
+                    <a:prstGeom prst="rect">
+                      <a:avLst/>
+                    </a:prstGeom>
+                  </pic:spPr>
+                </pic:pic>
+              </a:graphicData>
+            </a:graphic>
+          </wp:inline>
+        </w:drawing>
+      </w:r>
+    </w:p>
+    <w:p>
+      <w:pPr>
+        <w:rPr>
+          <w:rFonts w:eastAsiaTheme="minorHAnsi"/>
+          <w:lang w:val="en-GB" w:eastAsia="en-US"/>
+        </w:rPr>
+      </w:pPr>
+    </w:p>
+    <w:p>
+      <w:pPr>
+        <w:rPr>
+          <w:rFonts w:eastAsiaTheme="minorHAnsi"/>
+          <w:lang w:val="en-GB" w:eastAsia="en-US"/>
+        </w:rPr>
+      </w:pPr>
+    </w:p>
+    <w:p>
+      <w:pPr>
+        <w:rPr>
+          <w:rFonts w:eastAsiaTheme="minorHAnsi"/>
+          <w:lang w:val="en-GB" w:eastAsia="en-US"/>
+        </w:rPr>
+      </w:pPr>
+      <w:r>
+        <w:rPr>
+          <w:rFonts w:eastAsiaTheme="minorHAnsi"/>
+          <w:lang w:val="en-GB" w:eastAsia="en-US"/>
         </w:rPr>
         <w:lastRenderedPageBreak/>
-        <w:t>isolate the unbiased effect of Bargaining Power on the Gini Index, free from potential endogeneity issues.</w:t>
-      </w:r>
-    </w:p>
-    <w:p>
-      <w:pPr>
-        <w:rPr>
-          <w:rFonts w:ascii="AppleSystemUIFont" w:eastAsiaTheme="minorHAnsi" w:hAnsi="AppleSystemUIFont" w:cs="AppleSystemUIFont"/>
-          <w:sz w:val="26"/>
-          <w:szCs w:val="26"/>
-          <w:lang w:val="en-GB" w:eastAsia="en-US"/>
-          <w14:ligatures w14:val="standardContextual"/>
-        </w:rPr>
-      </w:pPr>
-      <w:r>
-        <w:rPr>
-          <w:rFonts w:ascii="AppleSystemUIFont" w:eastAsiaTheme="minorHAnsi" w:hAnsi="AppleSystemUIFont" w:cs="AppleSystemUIFont"/>
-          <w:sz w:val="26"/>
-          <w:szCs w:val="26"/>
-          <w:lang w:val="en-GB" w:eastAsia="en-US"/>
-          <w14:ligatures w14:val="standardContextual"/>
-        </w:rPr>
-        <w:t>The second-stage results reveal a marginally significant coefficient (Estimate = -2.5202, p = 0.05403) for the fitted Bargaining Power values (at a 10% significance level). This suggests a subtle, yet potentially important, influence of Bargaining Power on the Gini Index after controlling for endogeneity through the instrumental variable (IV) method. Democratic Governance is not directly related to Gini Index and only affects it through its relationship with Bargaining Power (density2), supporting the exclusion restriction assumption.</w:t>
-      </w:r>
-    </w:p>
-    <w:p>
-      <w:pPr>
-        <w:rPr>
-          <w:rFonts w:ascii="AppleSystemUIFont" w:eastAsiaTheme="minorHAnsi" w:hAnsi="AppleSystemUIFont" w:cs="AppleSystemUIFont"/>
-          <w:sz w:val="26"/>
-          <w:szCs w:val="26"/>
-          <w:lang w:val="en-GB" w:eastAsia="en-US"/>
-          <w14:ligatures w14:val="standardContextual"/>
-        </w:rPr>
-      </w:pPr>
-    </w:p>
-    <w:p>
-      <w:pPr>
-        <w:rPr>
-          <w:rFonts w:ascii="AppleSystemUIFont" w:eastAsiaTheme="minorHAnsi" w:hAnsi="AppleSystemUIFont" w:cs="AppleSystemUIFont"/>
-          <w:sz w:val="26"/>
-          <w:szCs w:val="26"/>
-          <w:lang w:val="en-GB" w:eastAsia="en-US"/>
-          <w14:ligatures w14:val="standardContextual"/>
-        </w:rPr>
-      </w:pPr>
-      <w:r>
-        <w:rPr>
-          <w:rFonts w:ascii="AppleSystemUIFont" w:eastAsiaTheme="minorHAnsi" w:hAnsi="AppleSystemUIFont" w:cs="AppleSystemUIFont"/>
-          <w:sz w:val="26"/>
-          <w:szCs w:val="26"/>
-          <w:lang w:val="en-GB" w:eastAsia="en-US"/>
-          <w14:ligatures w14:val="standardContextual"/>
-        </w:rPr>
-        <w:t>The overall results from the 2SLS regression suggest that using "demo" as an IV helps address the endogeneity of "density2," leading to more reliable estimates of its effect on income inequality. Furthermore, the analysis highlights the significant impact of other control variables on the Gini Index. This comprehensive IV analysis underscores the validity and strength of Democratic Governance as an instrument for Bargaining Power. More importantly, it sheds light on the intricate relationship between Bargaining Power and the Gini Index. This reinforces the crucial role of selecting and validating strong instrumental variables to achieve unbiased and accurate econometric results. However, the near-threshold significance level of the "</w:t>
-      </w:r>
-      <w:proofErr w:type="spellStart"/>
-      <w:r>
-        <w:rPr>
-          <w:rFonts w:ascii="AppleSystemUIFont" w:eastAsiaTheme="minorHAnsi" w:hAnsi="AppleSystemUIFont" w:cs="AppleSystemUIFont"/>
-          <w:sz w:val="26"/>
-          <w:szCs w:val="26"/>
-          <w:lang w:val="en-GB" w:eastAsia="en-US"/>
-          <w14:ligatures w14:val="standardContextual"/>
-        </w:rPr>
-        <w:t>unions_fitted</w:t>
-      </w:r>
-      <w:proofErr w:type="spellEnd"/>
-      <w:r>
-        <w:rPr>
-          <w:rFonts w:ascii="AppleSystemUIFont" w:eastAsiaTheme="minorHAnsi" w:hAnsi="AppleSystemUIFont" w:cs="AppleSystemUIFont"/>
-          <w:sz w:val="26"/>
-          <w:szCs w:val="26"/>
-          <w:lang w:val="en-GB" w:eastAsia="en-US"/>
-          <w14:ligatures w14:val="standardContextual"/>
-        </w:rPr>
-        <w:t xml:space="preserve">" coefficient implies that there may still be some residual endogeneity or other issues affecting the precision of the estimates. Therefore, while the IV approach with "demo" appears to </w:t>
-      </w:r>
-      <w:proofErr w:type="gramStart"/>
-      <w:r>
-        <w:rPr>
-          <w:rFonts w:ascii="AppleSystemUIFont" w:eastAsiaTheme="minorHAnsi" w:hAnsi="AppleSystemUIFont" w:cs="AppleSystemUIFont"/>
-          <w:sz w:val="26"/>
-          <w:szCs w:val="26"/>
-          <w:lang w:val="en-GB" w:eastAsia="en-US"/>
-          <w14:ligatures w14:val="standardContextual"/>
-        </w:rPr>
-        <w:t>mitigate endogeneity concerns to a large extent</w:t>
-      </w:r>
-      <w:proofErr w:type="gramEnd"/>
-      <w:r>
-        <w:rPr>
-          <w:rFonts w:ascii="AppleSystemUIFont" w:eastAsiaTheme="minorHAnsi" w:hAnsi="AppleSystemUIFont" w:cs="AppleSystemUIFont"/>
-          <w:sz w:val="26"/>
-          <w:szCs w:val="26"/>
-          <w:lang w:val="en-GB" w:eastAsia="en-US"/>
-          <w14:ligatures w14:val="standardContextual"/>
-        </w:rPr>
-        <w:t xml:space="preserve">, </w:t>
-      </w:r>
-      <w:r>
-        <w:rPr>
-          <w:rFonts w:ascii="AppleSystemUIFont" w:eastAsiaTheme="minorHAnsi" w:hAnsi="AppleSystemUIFont" w:cs="AppleSystemUIFont"/>
-          <w:sz w:val="26"/>
-          <w:szCs w:val="26"/>
-          <w:lang w:val="en-GB" w:eastAsia="en-US"/>
-          <w14:ligatures w14:val="standardContextual"/>
-        </w:rPr>
-        <w:lastRenderedPageBreak/>
-        <w:t>further robustness checks or alternative instruments might be necessary to fully confirm the causal relationship between union density and income inequality.</w:t>
-      </w:r>
-    </w:p>
-    <w:p>
-      <w:r>
-        <w:t>[</w:t>
-      </w:r>
-      <w:r>
-        <w:t>/Users/jacopobinati/Desktop/thesis/results/first_stage_table.tex</w:t>
-      </w:r>
-      <w:r>
-        <w:t>]</w:t>
-      </w:r>
-    </w:p>
-    <w:p>
-      <w:r>
-        <w:t>[</w:t>
-      </w:r>
-      <w:r>
-        <w:t>/Users/jacopobinati/Desktop/thesis/results/second_stage_table.tex</w:t>
-      </w:r>
-      <w:r>
-        <w:t>]</w:t>
-      </w:r>
-    </w:p>
-    <w:p>
-      <w:pPr>
-        <w:pStyle w:val="Heading1"/>
-      </w:pPr>
-    </w:p>
-    <w:p>
-      <w:pPr>
-        <w:pStyle w:val="Heading1"/>
-      </w:pPr>
-      <w:r>
-        <w:t>Model Results</w:t>
-      </w:r>
-    </w:p>
-    <w:p>
-      <w:pPr>
-        <w:rPr>
-          <w:rFonts w:eastAsiaTheme="minorHAnsi"/>
-          <w:lang w:val="en-GB" w:eastAsia="en-US"/>
-        </w:rPr>
-      </w:pPr>
-      <w:r>
-        <w:rPr>
-          <w:rFonts w:eastAsiaTheme="minorHAnsi"/>
-          <w:lang w:val="en-GB" w:eastAsia="en-US"/>
-        </w:rPr>
-        <w:t xml:space="preserve">The fixed effects regression model with instrumental variables (IV) offers a more robust approach to examining the causal impact of key </w:t>
+        <w:t xml:space="preserve">In summary, the fixed effects regression model with IV, incorporating 'demo' as the instrumental variable, provides a robust framework for understanding the causal impact of </w:t>
       </w:r>
       <w:r>
         <w:rPr>
@@ -4362,366 +5142,21 @@
           <w:rFonts w:eastAsiaTheme="minorHAnsi"/>
           <w:lang w:val="en-GB" w:eastAsia="en-US"/>
         </w:rPr>
-        <w:t xml:space="preserve"> market variables on income inequality, measured by the Gini Index. This technique addresses the issue of endogeneity, where factors influencing collective bargaining strength might also independently affect income inequality. </w:t>
-      </w:r>
-    </w:p>
-    <w:p>
-      <w:pPr>
-        <w:rPr>
-          <w:rFonts w:eastAsiaTheme="minorHAnsi"/>
-          <w:lang w:val="en-GB" w:eastAsia="en-US"/>
-        </w:rPr>
-      </w:pPr>
-      <w:r>
-        <w:rPr>
-          <w:rFonts w:eastAsiaTheme="minorHAnsi"/>
-          <w:lang w:val="en-GB" w:eastAsia="en-US"/>
-        </w:rPr>
-        <w:t xml:space="preserve">By introducing an instrumental variable like 'demo' (Democratic Governance), the IV model isolates the causal effect of stronger collective bargaining on income inequality. </w:t>
-      </w:r>
-    </w:p>
-    <w:p>
-      <w:pPr>
-        <w:rPr>
-          <w:rFonts w:eastAsiaTheme="minorHAnsi"/>
-          <w:lang w:val="en-GB" w:eastAsia="en-US"/>
-        </w:rPr>
-      </w:pPr>
-    </w:p>
-    <w:p>
-      <w:pPr>
-        <w:rPr>
-          <w:rFonts w:eastAsiaTheme="minorHAnsi"/>
-          <w:lang w:val="en-GB" w:eastAsia="en-US"/>
-        </w:rPr>
-      </w:pPr>
-      <w:r>
-        <w:rPr>
-          <w:rFonts w:eastAsiaTheme="minorHAnsi"/>
-          <w:lang w:val="en-GB" w:eastAsia="en-US"/>
-        </w:rPr>
-        <w:t xml:space="preserve">The consistently negative coefficient of 'density2' across various model specifications (ranging from -0.001*** with standard errors of 0.0001) reveals a statistically significant association between stronger collective bargaining and reduced income inequality. This suggests that </w:t>
-      </w:r>
-      <w:r>
-        <w:rPr>
-          <w:rFonts w:eastAsiaTheme="minorHAnsi"/>
-          <w:lang w:val="en-GB" w:eastAsia="en-US"/>
-        </w:rPr>
-        <w:t>labour</w:t>
-      </w:r>
-      <w:r>
-        <w:rPr>
-          <w:rFonts w:eastAsiaTheme="minorHAnsi"/>
-          <w:lang w:val="en-GB" w:eastAsia="en-US"/>
-        </w:rPr>
-        <w:t xml:space="preserve"> unions act as a powerful mechanism in promoting a more equitable income distribution within different European countries.</w:t>
-      </w:r>
-    </w:p>
-    <w:p>
-      <w:pPr>
-        <w:rPr>
-          <w:rFonts w:eastAsiaTheme="minorHAnsi"/>
-          <w:lang w:val="en-GB" w:eastAsia="en-US"/>
-        </w:rPr>
-      </w:pPr>
-      <w:r>
-        <w:rPr>
-          <w:rFonts w:eastAsiaTheme="minorHAnsi"/>
-          <w:lang w:val="en-GB" w:eastAsia="en-US"/>
-        </w:rPr>
-        <w:t xml:space="preserve">Furthermore, the model results indicate a negative Average Treatment Effect (ATE) of Trade Union Density on the Gini Index, further substantiating its role in reducing income disparity. Higher unionization levels not only correlate with lower income inequality but also highlight the bargaining power unions wield in the </w:t>
-      </w:r>
-      <w:r>
-        <w:rPr>
-          <w:rFonts w:eastAsiaTheme="minorHAnsi"/>
-          <w:lang w:val="en-GB" w:eastAsia="en-US"/>
-        </w:rPr>
-        <w:t>labour</w:t>
-      </w:r>
-      <w:r>
-        <w:rPr>
-          <w:rFonts w:eastAsiaTheme="minorHAnsi"/>
-          <w:lang w:val="en-GB" w:eastAsia="en-US"/>
-        </w:rPr>
-        <w:t xml:space="preserve"> market. </w:t>
-      </w:r>
-    </w:p>
-    <w:p>
-      <w:pPr>
-        <w:rPr>
-          <w:rFonts w:eastAsiaTheme="minorHAnsi"/>
-          <w:lang w:val="en-GB" w:eastAsia="en-US"/>
-        </w:rPr>
-      </w:pPr>
-    </w:p>
-    <w:p>
-      <w:pPr>
-        <w:rPr>
-          <w:rFonts w:eastAsiaTheme="minorHAnsi"/>
-          <w:lang w:val="en-GB" w:eastAsia="en-US"/>
-        </w:rPr>
-      </w:pPr>
-      <w:r>
-        <w:rPr>
-          <w:rFonts w:eastAsiaTheme="minorHAnsi"/>
-          <w:lang w:val="en-GB" w:eastAsia="en-US"/>
-        </w:rPr>
-        <w:lastRenderedPageBreak/>
-        <w:t xml:space="preserve">The application of the IV model, particularly with 'demo' as the instrumental variable, allows us to interpret these relationships as causal, not simply correlational. </w:t>
-      </w:r>
-    </w:p>
-    <w:p>
-      <w:pPr>
-        <w:rPr>
-          <w:rFonts w:eastAsiaTheme="minorHAnsi"/>
-          <w:lang w:val="en-GB" w:eastAsia="en-US"/>
-        </w:rPr>
-      </w:pPr>
-      <w:r>
-        <w:rPr>
-          <w:rFonts w:eastAsiaTheme="minorHAnsi"/>
-          <w:lang w:val="en-GB" w:eastAsia="en-US"/>
-        </w:rPr>
-        <w:t>This approach addresses potential endogeneity, emphasizing the significant influence of collective bargaining and Trade Union Density on income distribution. Introducing Democratic Governance as an instrumental variable is crucial in tackling endogeneity. It</w:t>
-      </w:r>
-      <w:r>
-        <w:rPr>
-          <w:rFonts w:eastAsiaTheme="minorHAnsi"/>
-          <w:lang w:val="en-GB" w:eastAsia="en-US"/>
-        </w:rPr>
-        <w:t xml:space="preserve"> i</w:t>
-      </w:r>
-      <w:r>
-        <w:rPr>
-          <w:rFonts w:eastAsiaTheme="minorHAnsi"/>
-          <w:lang w:val="en-GB" w:eastAsia="en-US"/>
-        </w:rPr>
-        <w:t xml:space="preserve">s worth noting that these causal interpretations are facilitated </w:t>
-      </w:r>
-      <w:proofErr w:type="gramStart"/>
-      <w:r>
-        <w:rPr>
-          <w:rFonts w:eastAsiaTheme="minorHAnsi"/>
-          <w:lang w:val="en-GB" w:eastAsia="en-US"/>
-        </w:rPr>
-        <w:t>by the use of</w:t>
-      </w:r>
-      <w:proofErr w:type="gramEnd"/>
-      <w:r>
-        <w:rPr>
-          <w:rFonts w:eastAsiaTheme="minorHAnsi"/>
-          <w:lang w:val="en-GB" w:eastAsia="en-US"/>
-        </w:rPr>
-        <w:t xml:space="preserve"> instrumental variables, which effectively mitigate endogeneity concerns.</w:t>
-      </w:r>
-    </w:p>
-    <w:p>
-      <w:pPr>
-        <w:rPr>
-          <w:rFonts w:eastAsiaTheme="minorHAnsi"/>
-          <w:lang w:val="en-GB" w:eastAsia="en-US"/>
-        </w:rPr>
-      </w:pPr>
-    </w:p>
-    <w:p>
-      <w:pPr>
-        <w:rPr>
-          <w:rFonts w:eastAsiaTheme="minorHAnsi"/>
-          <w:lang w:val="en-GB" w:eastAsia="en-US"/>
-        </w:rPr>
-      </w:pPr>
-      <w:r>
-        <w:rPr>
-          <w:rFonts w:eastAsiaTheme="minorHAnsi"/>
-          <w:lang w:val="en-GB" w:eastAsia="en-US"/>
-        </w:rPr>
-        <w:t xml:space="preserve">This implies that the observed relationships are less likely to be influenced by omitted variable bias or reverse causality. These findings contribute valuable insights into policy discussions aimed at reducing income inequality and improving labour market outcomes. Trade Union Density also shows a negative coefficient, suggesting that as union density increases, income inequality decreases. This is in line with traditional views on the role of unions in promoting fair wages and reducing income disparities suggested by David Card </w:t>
-      </w:r>
-      <w:r>
-        <w:rPr>
-          <w:rFonts w:eastAsiaTheme="minorHAnsi"/>
-          <w:lang w:val="en-GB" w:eastAsia="en-US"/>
-        </w:rPr>
-        <w:fldChar w:fldCharType="begin"/>
-      </w:r>
-      <w:r>
-        <w:rPr>
-          <w:rFonts w:eastAsiaTheme="minorHAnsi"/>
-          <w:lang w:val="en-GB" w:eastAsia="en-US"/>
-        </w:rPr>
-        <w:instrText xml:space="preserve"> ADDIN ZOTERO_ITEM CSL_CITATION {"citationID":"Yvgc07QN","properties":{"formattedCitation":"(David Card 2001)","plainCitation":"(David Card 2001)","noteIndex":0},"citationItems":[{"id":271,"uris":["http://zotero.org/users/11278442/items/2ACP6KXL"],"itemData":{"id":271,"type":"article-journal","abstract":"This study uses Current Population Survey micro data for 1973–74 and 1993 to evaluate the effect of changing union membership on trends in male and female wage inequality. Unionization rates of men fell between the two sample periods, with bigger declines among lower skill groups. These trends account for 15–20% of the rise in male wage inequality. Union membership rates of low-wage women also declined, while unionization increased among higher-wage women. On balance, shifting unionization accounts for very little of the rise in female wage inequality. Economy-wide trends in unionization mask a sharp divergence between the private sector, where unionism was declining, and the public sector, where it was rising. Comparisons across sectors suggest that unionization substantially slowed the growth in wage inequality in the public sector.","container-title":"ILR Review","DOI":"10.1177/001979390105400206","ISSN":"0019-7939, 2162-271X","issue":"2","journalAbbreviation":"ILR Review","language":"en","license":"http://journals.sagepub.com/page/policies/text-and-data-mining-license","page":"296-315","source":"Semantic Scholar","title":"The Effect of Unions on Wage Inequality in the U.S. Labor Market","volume":"54","author":[{"literal":"David Card"}],"issued":{"date-parts":[["2001",1]]}}}],"schema":"https://github.com/citation-style-language/schema/raw/master/csl-citation.json"} </w:instrText>
-      </w:r>
-      <w:r>
-        <w:rPr>
-          <w:rFonts w:eastAsiaTheme="minorHAnsi"/>
-          <w:lang w:val="en-GB" w:eastAsia="en-US"/>
-        </w:rPr>
-        <w:fldChar w:fldCharType="separate"/>
-      </w:r>
-      <w:r>
-        <w:rPr>
-          <w:rFonts w:eastAsiaTheme="minorHAnsi"/>
-          <w:noProof/>
-          <w:lang w:val="en-GB" w:eastAsia="en-US"/>
-        </w:rPr>
-        <w:t>(David Card 2001)</w:t>
-      </w:r>
-      <w:r>
-        <w:rPr>
-          <w:rFonts w:eastAsiaTheme="minorHAnsi"/>
-          <w:lang w:val="en-GB" w:eastAsia="en-US"/>
-        </w:rPr>
-        <w:fldChar w:fldCharType="end"/>
-      </w:r>
-      <w:r>
-        <w:rPr>
-          <w:rFonts w:eastAsiaTheme="minorHAnsi"/>
-          <w:lang w:val="en-GB" w:eastAsia="en-US"/>
-        </w:rPr>
-        <w:t>. Increased union density signifies a larger portion of the workforce having their salaries negotiated by unions, leveraging collective representation to advocate for policies and wage negotiations benefiting a wider spectrum of employees, beyond just high earners.</w:t>
-      </w:r>
-    </w:p>
-    <w:p>
-      <w:pPr>
-        <w:rPr>
-          <w:rFonts w:eastAsiaTheme="minorHAnsi"/>
-          <w:lang w:val="en-GB" w:eastAsia="en-US"/>
-        </w:rPr>
-      </w:pPr>
-      <w:r>
-        <w:rPr>
-          <w:rFonts w:eastAsiaTheme="minorHAnsi"/>
-          <w:lang w:val="en-GB" w:eastAsia="en-US"/>
-        </w:rPr>
-        <w:t>The analysis brings to light the substantial influence of additional control variables, notably Wage Growth, on the Gini Index. Wage Growth plays a pivotal role in shaping income inequality by directly impacting the earnings of individuals across different income brackets. As wages increase or decrease, so too does the disparity in income distribution. Higher wage growth may lead to a more equitable distribution of income, as individuals across various income levels experience proportionate increases in earnings, thereby potentially reducing the Gini Index.</w:t>
-      </w:r>
-    </w:p>
-    <w:p>
-      <w:pPr>
-        <w:rPr>
-          <w:rFonts w:eastAsiaTheme="minorHAnsi"/>
-          <w:lang w:val="en-GB" w:eastAsia="en-US"/>
-        </w:rPr>
-      </w:pPr>
-      <w:r>
-        <w:rPr>
-          <w:rFonts w:eastAsiaTheme="minorHAnsi"/>
-          <w:lang w:val="en-GB" w:eastAsia="en-US"/>
-        </w:rPr>
-        <w:lastRenderedPageBreak/>
-        <w:t xml:space="preserve">This comprehensive IV analysis not only emphasizes the robustness of the methodology but also sheds light on the pivotal role of Democratic Governance as a determinant of Bargaining Power within labour unions. In European countries, where political factors often intertwine with labour dynamics, the strength of labour unions can be significantly influenced by the political landscape. Democratic Governance serves as a critical instrument in shaping the bargaining power of unions, as it reflects the extent to which labour rights are protected, and collective bargaining is enshrined within the legal framework. As Richard Hyman underlined, strong democratic institutions facilitate a conducive environment for unions to negotiate fair wages, benefits, and working conditions on behalf of workers </w:t>
-      </w:r>
-      <w:r>
-        <w:rPr>
-          <w:rFonts w:eastAsiaTheme="minorHAnsi"/>
-          <w:lang w:val="en-GB" w:eastAsia="en-US"/>
-        </w:rPr>
-        <w:fldChar w:fldCharType="begin"/>
-      </w:r>
-      <w:r>
-        <w:rPr>
-          <w:rFonts w:eastAsiaTheme="minorHAnsi"/>
-          <w:lang w:val="en-GB" w:eastAsia="en-US"/>
-        </w:rPr>
-        <w:instrText xml:space="preserve"> ADDIN ZOTERO_ITEM CSL_CITATION {"citationID":"o4AoskiD","properties":{"formattedCitation":"(Hyman 2007)","plainCitation":"(Hyman 2007)","noteIndex":0},"citationItems":[{"id":276,"uris":["http://zotero.org/users/11278442/items/7UVB2F47"],"itemData":{"id":276,"type":"article-journal","abstract":"It is generally agreed that trade unions require new strategies to respond to external and internal challenges. Economic internationalisation makes it easier for employers to escape national structures of employment regulation, and appears to weaken the ability of governments to defend nationally-based social models; sectoral and occupational shifts in employment erode traditional union strongholds, while social and ideological changes undermine workers' traditional orientation to collectivism. Yet what do we mean by trade union strategy, and how can it be modernised? This article addresses in particular the literatures on organisational learning, social capital and vocabularies of motive to explore how the twin principles of leadership and democracy can be harnessed to meet the challenges of the ‘new’ capitalism.","container-title":"Transfer: European Review of Labour and Research","DOI":"10.1177/102425890701300204","ISSN":"1024-2589","issue":"2","language":"en","note":"publisher: SAGE Publications Ltd","page":"193-210","source":"SAGE Journals","title":"How can trade unions act strategically?","volume":"13","author":[{"family":"Hyman","given":"Richard"}],"issued":{"date-parts":[["2007",5,1]]}}}],"schema":"https://github.com/citation-style-language/schema/raw/master/csl-citation.json"} </w:instrText>
-      </w:r>
-      <w:r>
-        <w:rPr>
-          <w:rFonts w:eastAsiaTheme="minorHAnsi"/>
-          <w:lang w:val="en-GB" w:eastAsia="en-US"/>
-        </w:rPr>
-        <w:fldChar w:fldCharType="separate"/>
-      </w:r>
-      <w:r>
-        <w:rPr>
-          <w:rFonts w:eastAsiaTheme="minorHAnsi"/>
-          <w:noProof/>
-          <w:lang w:val="en-GB" w:eastAsia="en-US"/>
-        </w:rPr>
-        <w:t>(Hyman 2007)</w:t>
-      </w:r>
-      <w:r>
-        <w:rPr>
-          <w:rFonts w:eastAsiaTheme="minorHAnsi"/>
-          <w:lang w:val="en-GB" w:eastAsia="en-US"/>
-        </w:rPr>
-        <w:fldChar w:fldCharType="end"/>
-      </w:r>
-      <w:r>
-        <w:rPr>
-          <w:rFonts w:eastAsiaTheme="minorHAnsi"/>
-          <w:lang w:val="en-GB" w:eastAsia="en-US"/>
-        </w:rPr>
-        <w:t>.</w:t>
-      </w:r>
-    </w:p>
-    <w:p>
-      <w:pPr>
-        <w:rPr>
-          <w:rFonts w:eastAsiaTheme="minorHAnsi"/>
-          <w:lang w:val="en-GB" w:eastAsia="en-US"/>
-        </w:rPr>
-      </w:pPr>
-      <w:r>
-        <w:rPr>
-          <w:rFonts w:eastAsiaTheme="minorHAnsi"/>
-          <w:lang w:val="en-GB" w:eastAsia="en-US"/>
-        </w:rPr>
-        <w:t xml:space="preserve">More importantly, it sheds light on the intricate relationship between Bargaining Power and the Gini Index. </w:t>
-      </w:r>
-    </w:p>
-    <w:p>
-      <w:pPr>
-        <w:rPr>
-          <w:rFonts w:eastAsiaTheme="minorHAnsi"/>
-          <w:lang w:val="en-GB" w:eastAsia="en-US"/>
-        </w:rPr>
-      </w:pPr>
-    </w:p>
-    <w:p>
-      <w:pPr>
-        <w:rPr>
-          <w:rFonts w:eastAsiaTheme="minorHAnsi"/>
-          <w:lang w:val="en-GB" w:eastAsia="en-US"/>
-        </w:rPr>
-      </w:pPr>
-      <w:r>
-        <w:rPr>
-          <w:rFonts w:eastAsiaTheme="minorHAnsi"/>
-          <w:lang w:val="en-GB" w:eastAsia="en-US"/>
-        </w:rPr>
-        <w:t xml:space="preserve">In summary, the fixed effects regression model with IV, incorporating 'demo' as the instrumental variable, provides a robust framework for understanding the causal impact of </w:t>
-      </w:r>
-      <w:r>
-        <w:rPr>
-          <w:rFonts w:eastAsiaTheme="minorHAnsi"/>
-          <w:lang w:val="en-GB" w:eastAsia="en-US"/>
-        </w:rPr>
-        <w:t>labour</w:t>
-      </w:r>
-      <w:r>
-        <w:rPr>
-          <w:rFonts w:eastAsiaTheme="minorHAnsi"/>
-          <w:lang w:val="en-GB" w:eastAsia="en-US"/>
-        </w:rPr>
         <w:t xml:space="preserve"> market variables on income inequality. The findings highlight the crucial role of collective bargaining and trade union density in reducing income disparities, supported by the significant and negative coefficients of key variables across different model specifications.</w:t>
       </w:r>
     </w:p>
     <w:p/>
     <w:p>
       <w:r>
-        <w:t>While the analysis highlights a negative association between collective bargaining and income inequality, it's crucial to acknowledge that these effects might not be uniform across all segments of the workforce or time periods. Let's delve deeper into these complexities.</w:t>
-      </w:r>
-    </w:p>
-    <w:p/>
-    <w:p/>
+        <w:t>While the analysis highlights a negative association between collective bargaining and income inequality, it's crucial to acknowledge that these effects might not be uniform across all segments of the workforce or time periods.</w:t>
+      </w:r>
+    </w:p>
     <w:p/>
     <w:p>
       <w:pPr>
         <w:pStyle w:val="Heading3"/>
       </w:pPr>
       <w:r>
-        <w:lastRenderedPageBreak/>
         <w:t>Heterogeneity of Effects: Who Benefits Most?</w:t>
       </w:r>
     </w:p>
@@ -4737,9 +5172,14 @@
     </w:p>
     <w:p>
       <w:r>
-        <w:t>The impact of collective bargaining on income inequality varies significantly depending on worker characteristics and industry-specific factors. Low-skilled workers often gain more substantial wage increases through collective bargaining, as unions help elevate their wages and improve working conditions. In contrast, highly skilled workers, who already have greater individual bargaining power, might see relatively smaller wage gains but still benefit from improved job security and additional negotiated benefits. Women may particularly benefit from collective bargaining efforts aimed at reducing gender pay gaps and promoting workplace equality. Younger workers, entering the labor market with less experience, also see significant advantages from union representation, which helps secure fair wages and advancement opportunities. Industry-specific effects are evident, with manufacturing sectors, having higher union presence, experiencing more uniform wage structures and reduced income inequality compared to the more fragmented service sector. The public sector, with its higher unionization rates, tends to have more equitable pay scales and comprehensive benefits, while the impact in the private sector varies widely. Geographic variation further influences the effectiveness of collective bargaining, with urban areas focusing on aggressive wage negotiations due to higher living costs, and rural areas emphasizing job security and benefits. Subgroup analyses are essential to gain a nuanced understanding of how collective bargaining shapes income distribution, informing targeted policies that enhance its positive effects across different workforce segments, ensuring widespread and equitable benefits.</w:t>
-      </w:r>
-    </w:p>
+        <w:t xml:space="preserve">The impact of collective bargaining on income inequality varies significantly depending on worker characteristics and industry-specific factors. Low-skilled workers often gain more substantial wage increases through collective bargaining, as unions help elevate their wages and improve working conditions. In contrast, highly skilled workers, who already have greater individual bargaining power, might see relatively smaller wage gains but still benefit from improved job security and additional negotiated benefits. Women may particularly benefit from collective bargaining efforts aimed at reducing gender pay gaps and promoting workplace equality. Younger workers, entering the labor market with less experience, also see significant advantages from union representation, which helps secure fair wages and advancement opportunities. Industry-specific effects are evident, with manufacturing sectors, having higher union presence, experiencing more uniform wage structures and reduced income inequality compared to the more fragmented service sector. The public sector, with its higher unionization rates, tends to have more equitable pay scales and comprehensive benefits, while the impact in </w:t>
+      </w:r>
+      <w:r>
+        <w:lastRenderedPageBreak/>
+        <w:t>the private sector varies widely. Geographic variation further influences the effectiveness of collective bargaining, with urban areas focusing on aggressive wage negotiations due to higher living costs, and rural areas emphasizing job security and benefits. Subgroup analyses are essential to gain a nuanced understanding of how collective bargaining shapes income distribution, informing targeted policies that enhance its positive effects across different workforce segments, ensuring widespread and equitable benefits.</w:t>
+      </w:r>
+    </w:p>
+    <w:p/>
     <w:p>
       <w:pPr>
         <w:pStyle w:val="Heading3"/>
@@ -4757,429 +5197,1438 @@
     </w:p>
     <w:p>
       <w:r>
-        <w:t xml:space="preserve">Beyond wage adjustments, collective bargaining influences income inequality through several complementary mechanisms. Unions often advocate for policies that enhance job security, </w:t>
+        <w:t>Beyond wage adjustments, collective bargaining influences income inequality through several complementary mechanisms. Unions often advocate for policies that enhance job security, ensuring that workers have stable employment and are less susceptible to income fluctuations. They also push for access to training programs, which can improve workers' skills and employability, leading to better career opportunities and higher long-term earnings. Additionally, unions play a crucial role in strengthening social safety nets, such as healthcare benefits, retirement plans, and unemployment insurance, which provide financial security and reduce the risk of falling into poverty during economic downturns or personal crises. These additional mechanisms help to narrow income disparities beyond the direct effect on wages. By addressing various aspects of workers' economic well-being, unions contribute to a more holistic approach to reducing income inequality. Future research could delve deeper into the relative importance of these complementary mechanisms, examining how each contributes to a more equitable income distribution and identifying which policies are most effective in different contexts. This comprehensive understanding could inform more targeted and effective strategies for promoting income equality through collective bargaining and other labor market interventions.</w:t>
+      </w:r>
+    </w:p>
+    <w:p/>
+    <w:p>
+      <w:pPr>
+        <w:pStyle w:val="Heading3"/>
+      </w:pPr>
+      <w:r>
+        <w:t>Dynamic Effects: A Long-Term Perspective</w:t>
+      </w:r>
+    </w:p>
+    <w:p/>
+    <w:p>
+      <w:r>
+        <w:t xml:space="preserve">The relationship between collective bargaining, union density, and income inequality is dynamic, reflecting broader economic and institutional changes over time. The significant decline in unionization rates in many countries over recent decades has likely exacerbated income disparities as collective bargaining power weakened. Analyzing longitudinal data allows for a deeper understanding of how changes in collective bargaining strength or union density impact income inequality. This approach provides insights into the long-term dynamics of these relationships, highlighting how institutional changes in the labor market influence income distribution over time </w:t>
+      </w:r>
+      <w:r>
+        <w:fldChar w:fldCharType="begin"/>
+      </w:r>
+      <w:r>
+        <w:instrText xml:space="preserve"> ADDIN ZOTERO_ITEM CSL_CITATION {"citationID":"AidVt3nL","properties":{"formattedCitation":"(David Card 2001)","plainCitation":"(David Card 2001)","noteIndex":0},"citationItems":[{"id":271,"uris":["http://zotero.org/users/11278442/items/2ACP6KXL"],"itemData":{"id":271,"type":"article-journal","abstract":"This study uses Current Population Survey micro data for 1973–74 and 1993 to evaluate the effect of changing union membership on trends in male and female wage inequality. Unionization rates of men fell between the two sample periods, with bigger declines among lower skill groups. These trends account for 15–20% of the rise in male wage inequality. Union membership rates of low-wage women also declined, while unionization increased among higher-wage women. On balance, shifting unionization accounts for very little of the rise in female wage inequality. Economy-wide trends in unionization mask a sharp divergence between the private sector, where unionism was declining, and the public sector, where it was rising. Comparisons across sectors suggest that unionization substantially slowed the growth in wage inequality in the public sector.","container-title":"ILR Review","DOI":"10.1177/001979390105400206","ISSN":"0019-7939, 2162-271X","issue":"2","journalAbbreviation":"ILR Review","language":"en","license":"http://journals.sagepub.com/page/policies/text-and-data-mining-license","page":"296-315","source":"Semantic Scholar","title":"The Effect of Unions on Wage Inequality in the U.S. Labor Market","volume":"54","author":[{"literal":"David Card"}],"issued":{"date-parts":[["2001",1]]}}}],"schema":"https://github.com/citation-style-language/schema/raw/master/csl-citation.json"} </w:instrText>
+      </w:r>
+      <w:r>
+        <w:fldChar w:fldCharType="separate"/>
+      </w:r>
+      <w:r>
+        <w:rPr>
+          <w:noProof/>
+        </w:rPr>
+        <w:t>(David Card 2001)</w:t>
+      </w:r>
+      <w:r>
+        <w:fldChar w:fldCharType="end"/>
+      </w:r>
+      <w:r>
+        <w:t xml:space="preserve"> </w:t>
+      </w:r>
+      <w:r>
+        <w:fldChar w:fldCharType="begin"/>
+      </w:r>
+      <w:r>
+        <w:instrText xml:space="preserve"> ADDIN ZOTERO_ITEM CSL_CITATION {"citationID":"g2OoFu9c","properties":{"formattedCitation":"(Hyman 2007)","plainCitation":"(Hyman 2007)","noteIndex":0},"citationItems":[{"id":276,"uris":["http://zotero.org/users/11278442/items/7UVB2F47"],"itemData":{"id":276,"type":"article-journal","abstract":"It is generally agreed that trade unions require new strategies to respond to external and internal challenges. Economic internationalisation makes it easier for employers to escape national structures of employment regulation, and appears to weaken the ability of governments to defend nationally-based social models; sectoral and occupational shifts in employment erode traditional union strongholds, while social and ideological changes undermine workers' traditional orientation to collectivism. Yet what do we mean by trade union strategy, and how can it be modernised? This article addresses in particular the literatures on organisational learning, social capital and vocabularies of motive to explore how the twin principles of leadership and democracy can be harnessed to meet the challenges of the ‘new’ capitalism.","container-title":"Transfer: European Review of Labour and Research","DOI":"10.1177/102425890701300204","ISSN":"1024-2589","issue":"2","language":"en","note":"publisher: SAGE Publications Ltd","page":"193-210","source":"SAGE Journals","title":"How can trade unions act strategically?","volume":"13","author":[{"family":"Hyman","given":"Richard"}],"issued":{"date-parts":[["2007",5,1]]}}}],"schema":"https://github.com/citation-style-language/schema/raw/master/csl-citation.json"} </w:instrText>
+      </w:r>
+      <w:r>
+        <w:fldChar w:fldCharType="separate"/>
+      </w:r>
+      <w:r>
+        <w:rPr>
+          <w:noProof/>
+        </w:rPr>
+        <w:t>(Hyman 2007)</w:t>
+      </w:r>
+      <w:r>
+        <w:fldChar w:fldCharType="end"/>
+      </w:r>
+      <w:r>
+        <w:t>.</w:t>
+      </w:r>
+      <w:r>
+        <w:t xml:space="preserve"> </w:t>
+      </w:r>
+    </w:p>
+    <w:p>
+      <w:r>
+        <w:t xml:space="preserve">By investigating heterogeneity, complementary mechanisms, and dynamic effects, we can transcend the limitations of an average treatment effect and gain a richer understanding of the multifaceted ways in which collective bargaining shapes income inequality. For instance, unionization might have a more pronounced impact on low-skilled workers who benefit more substantially from collective bargaining agreements, as opposed to highly skilled workers who can individually negotiate higher wages. Moreover, the effects of collective bargaining might vary across industries, with stronger impacts in sectors with high union presence, such as manufacturing, compared to service sectors with lower unionization rates </w:t>
+      </w:r>
+      <w:r>
+        <w:fldChar w:fldCharType="begin"/>
+      </w:r>
+      <w:r>
+        <w:instrText xml:space="preserve"> ADDIN ZOTERO_ITEM CSL_CITATION {"citationID":"mrSKZr3x","properties":{"formattedCitation":"(David Card 2001)","plainCitation":"(David Card 2001)","noteIndex":0},"citationItems":[{"id":271,"uris":["http://zotero.org/users/11278442/items/2ACP6KXL"],"itemData":{"id":271,"type":"article-journal","abstract":"This study uses Current Population Survey micro data for 1973–74 and 1993 to evaluate the effect of changing union membership on trends in male and female wage inequality. Unionization rates of men fell between the two sample periods, with bigger declines among lower skill groups. These trends account for 15–20% of the rise in male wage inequality. Union membership rates of low-wage women also declined, while unionization increased among higher-wage women. On balance, shifting unionization accounts for very little of the rise in female wage inequality. Economy-wide trends in unionization mask a sharp divergence between the private sector, where unionism was declining, and the public sector, where it was rising. Comparisons across sectors suggest that unionization substantially slowed the growth in wage inequality in the public sector.","container-title":"ILR Review","DOI":"10.1177/001979390105400206","ISSN":"0019-7939, 2162-271X","issue":"2","journalAbbreviation":"ILR Review","language":"en","license":"http://journals.sagepub.com/page/policies/text-and-data-mining-license","page":"296-315","source":"Semantic Scholar","title":"The Effect of Unions on Wage Inequality in the U.S. Labor Market","volume":"54","author":[{"literal":"David Card"}],"issued":{"date-parts":[["2001",1]]}}}],"schema":"https://github.com/citation-style-language/schema/raw/master/csl-citation.json"} </w:instrText>
+      </w:r>
+      <w:r>
+        <w:fldChar w:fldCharType="separate"/>
+      </w:r>
+      <w:r>
+        <w:rPr>
+          <w:noProof/>
+        </w:rPr>
+        <w:t>(David Card 2001)</w:t>
+      </w:r>
+      <w:r>
+        <w:fldChar w:fldCharType="end"/>
+      </w:r>
+      <w:r>
+        <w:t xml:space="preserve">. Additionally, while wage adjustments are a central mechanism through which collective bargaining influences income inequality, unions also promote income equality by advocating for policies that enhance job security, provide access to training programs, and strengthen social safety nets. These complementary mechanisms can significantly reduce income disparities beyond the direct effect on wages. Future research should explore the relative </w:t>
       </w:r>
       <w:r>
         <w:lastRenderedPageBreak/>
-        <w:t>ensuring that workers have stable employment and are less susceptible to income fluctuations. They also push for access to training programs, which can improve workers' skills and employability, leading to better career opportunities and higher long-term earnings. Additionally, unions play a crucial role in strengthening social safety nets, such as healthcare benefits, retirement plans, and unemployment insurance, which provide financial security and reduce the risk of falling into poverty during economic downturns or personal crises. These additional mechanisms help to narrow income disparities beyond the direct effect on wages. By addressing various aspects of workers' economic well-being, unions contribute to a more holistic approach to reducing income inequality. Future research could delve deeper into the relative importance of these complementary mechanisms, examining how each contributes to a more equitable income distribution and identifying which policies are most effective in different contexts. This comprehensive understanding could inform more targeted and effective strategies for promoting income equality through collective bargaining and other labor market interventions.</w:t>
+        <w:t>importance of these mechanisms in achieving a more equitable income distribution</w:t>
+      </w:r>
+      <w:r>
+        <w:t xml:space="preserve"> </w:t>
+      </w:r>
+      <w:r>
+        <w:fldChar w:fldCharType="begin"/>
+      </w:r>
+      <w:r>
+        <w:instrText xml:space="preserve"> ADDIN ZOTERO_ITEM CSL_CITATION {"citationID":"SUIO0WCL","properties":{"formattedCitation":"(Hyman 2007)","plainCitation":"(Hyman 2007)","noteIndex":0},"citationItems":[{"id":276,"uris":["http://zotero.org/users/11278442/items/7UVB2F47"],"itemData":{"id":276,"type":"article-journal","abstract":"It is generally agreed that trade unions require new strategies to respond to external and internal challenges. Economic internationalisation makes it easier for employers to escape national structures of employment regulation, and appears to weaken the ability of governments to defend nationally-based social models; sectoral and occupational shifts in employment erode traditional union strongholds, while social and ideological changes undermine workers' traditional orientation to collectivism. Yet what do we mean by trade union strategy, and how can it be modernised? This article addresses in particular the literatures on organisational learning, social capital and vocabularies of motive to explore how the twin principles of leadership and democracy can be harnessed to meet the challenges of the ‘new’ capitalism.","container-title":"Transfer: European Review of Labour and Research","DOI":"10.1177/102425890701300204","ISSN":"1024-2589","issue":"2","language":"en","note":"publisher: SAGE Publications Ltd","page":"193-210","source":"SAGE Journals","title":"How can trade unions act strategically?","volume":"13","author":[{"family":"Hyman","given":"Richard"}],"issued":{"date-parts":[["2007",5,1]]}}}],"schema":"https://github.com/citation-style-language/schema/raw/master/csl-citation.json"} </w:instrText>
+      </w:r>
+      <w:r>
+        <w:fldChar w:fldCharType="separate"/>
+      </w:r>
+      <w:r>
+        <w:rPr>
+          <w:noProof/>
+        </w:rPr>
+        <w:t>(Hyman 2007)</w:t>
+      </w:r>
+      <w:r>
+        <w:fldChar w:fldCharType="end"/>
+      </w:r>
+      <w:r>
+        <w:t>.</w:t>
       </w:r>
     </w:p>
     <w:p/>
     <w:p>
       <w:pPr>
         <w:pStyle w:val="Heading3"/>
-      </w:pPr>
-      <w:r>
-        <w:t>Dynamic Effects: A Long-Term Perspective</w:t>
-      </w:r>
-    </w:p>
-    <w:p/>
-    <w:p>
-      <w:r>
-        <w:t xml:space="preserve">The relationship between collective bargaining, union density, and income inequality is dynamic, reflecting broader economic and institutional changes over time. The significant decline in unionization rates in many countries over recent decades has likely exacerbated income disparities as collective bargaining power weakened. Analyzing longitudinal data allows for a deeper understanding of how changes in collective bargaining strength or union density impact income inequality. This approach provides insights into the long-term dynamics of these relationships, highlighting how institutional changes in the labor market influence income distribution over time </w:t>
-      </w:r>
-      <w:r>
+        <w:rPr>
+          <w:shd w:val="clear" w:color="auto" w:fill="FFFFFF"/>
+        </w:rPr>
+      </w:pPr>
+      <w:r>
+        <w:rPr>
+          <w:shd w:val="clear" w:color="auto" w:fill="FFFFFF"/>
+        </w:rPr>
+        <w:t>Assessing the Internal Validity and Potential Further Research</w:t>
+      </w:r>
+    </w:p>
+    <w:p>
+      <w:pPr>
+        <w:rPr>
+          <w:rFonts w:eastAsiaTheme="minorHAnsi"/>
+          <w:lang w:val="en-GB" w:eastAsia="en-US"/>
+        </w:rPr>
+      </w:pPr>
+      <w:r>
+        <w:rPr>
+          <w:rFonts w:eastAsiaTheme="minorHAnsi"/>
+          <w:lang w:val="en-GB" w:eastAsia="en-US"/>
+        </w:rPr>
+        <w:t>The internal validity of this analysis appears to be relatively strong, given the use of a fixed effects regression model with instrumental variables (IV) to address endogeneity concerns. By isolating the causal effect of key labour market variables on income inequality, the study employs rigorous statistical techniques to ensure the robustness of its findings. However, further research could enhance the internal validity by conducting sensitivity analyses to test the robustness of the results to alternative model specifications and instrumental variables. Additionally, employing alternative econometric approaches, such as propensity score matching or difference-in-differences analysis, could provide complementary insights into the causal relationships under investigation. Moreover, exploring potential mechanisms and mediators underlying the observed associations, such as the impact of specific labour market policies or institutional factors, could deepen our understanding of the dynamics driving income inequality. By addressing these avenues for further research, future studies can strengthen the internal validity of the analysis and provide more nuanced insights into the complex interplay between labour market dynamics and income distribution.</w:t>
+      </w:r>
+    </w:p>
+    <w:p>
+      <w:pPr>
+        <w:rPr>
+          <w:lang w:val="en-GB" w:eastAsia="en-US"/>
+        </w:rPr>
+      </w:pPr>
+    </w:p>
+    <w:p>
+      <w:pPr>
+        <w:rPr>
+          <w:lang w:eastAsia="en-US"/>
+        </w:rPr>
+      </w:pPr>
+    </w:p>
+    <w:p>
+      <w:pPr>
+        <w:rPr>
+          <w:lang w:eastAsia="en-US"/>
+        </w:rPr>
+      </w:pPr>
+    </w:p>
+    <w:p>
+      <w:pPr>
+        <w:rPr>
+          <w:lang w:eastAsia="en-US"/>
+        </w:rPr>
+      </w:pPr>
+    </w:p>
+    <w:p>
+      <w:pPr>
+        <w:pStyle w:val="Heading1"/>
+      </w:pPr>
+      <w:r>
+        <w:lastRenderedPageBreak/>
+        <w:t>Policy Implication</w:t>
+      </w:r>
+    </w:p>
+    <w:p>
+      <w:r>
+        <w:t xml:space="preserve">The empirical findings from the regression analysis have significant policy implications. The demonstrated negative relationship between collective bargaining, trade union density, and the Gini Index suggests that strengthening </w:t>
+      </w:r>
+      <w:r>
+        <w:t>labour</w:t>
+      </w:r>
+      <w:r>
+        <w:t xml:space="preserve"> unions and collective bargaining processes could be an effective policy lever for reducing income inequality. Governments might, therefore, consider enacting and enforcing legislation that protects the right to organize and collectively bargain, as well as policies that encourage higher union membership. Moreover, supporting a fair minimum wage could serve as a complementary policy measure to narrow income disparities further. These strategies, alongside broader collective bargaining coverage, can not only promote a more equitable income distribution but also contribute to a stable and motivated workforce, which is beneficial for the overall economy. As such, policymakers should view the empowerment of trade unions and the facilitation of collective bargaining not only as a matter of </w:t>
+      </w:r>
+      <w:r>
+        <w:t>labour</w:t>
+      </w:r>
+      <w:r>
+        <w:t xml:space="preserve"> rights but also as a central component of a comprehensive strategy to tackle economic inequality.</w:t>
+      </w:r>
+    </w:p>
+    <w:p/>
+    <w:p/>
+    <w:p/>
+    <w:p/>
+    <w:p/>
+    <w:p/>
+    <w:p/>
+    <w:p/>
+    <w:p/>
+    <w:p/>
+    <w:p/>
+    <w:p>
+      <w:pPr>
+        <w:pStyle w:val="Heading1"/>
+      </w:pPr>
+      <w:r>
+        <w:lastRenderedPageBreak/>
+        <w:t>Conclusions</w:t>
+      </w:r>
+    </w:p>
+    <w:p>
+      <w:r>
+        <w:t xml:space="preserve">In conclusion, the intricate investigation into the dynamics of </w:t>
+      </w:r>
+      <w:r>
+        <w:t>labour</w:t>
+      </w:r>
+      <w:r>
+        <w:t xml:space="preserve"> unions and collective bargaining across EU countries has illuminated their profound influence on income inequality. The use of fixed effects regression models with instrumental variables provides a compelling narrative on the causal relationships inherent in the </w:t>
+      </w:r>
+      <w:r>
+        <w:t>labour</w:t>
+      </w:r>
+      <w:r>
+        <w:t xml:space="preserve"> market. The findings explicitly demonstrate that collective bargaining and trade union density play instrumental roles in shaping equitable economic outcomes, as evidenced by their significant negative impact on the Gini Index.</w:t>
+      </w:r>
+      <w:r>
+        <w:t xml:space="preserve"> </w:t>
+      </w:r>
+      <w:r>
+        <w:t>Collective bargaining strength, encapsulated in the 'bargain1' variable, emerged as a robust determinant in mitigating income inequality. Enhanced bargaining power, indicated by the ATE, is associated with a reduction in the Gini Index, suggesting that strong collective bargaining mechanisms are central to achieving income equity. The persistence of trade union density, despite the observed decline in membership, underscores the enduring importance of unions in the quest for social justice.</w:t>
+      </w:r>
+      <w:r>
+        <w:t xml:space="preserve"> </w:t>
+      </w:r>
+      <w:r>
+        <w:t xml:space="preserve">The inclusion of Democratic Governance as an instrumental variable underscores the necessity of robust democratic institutions and practices in supporting effective </w:t>
+      </w:r>
+      <w:r>
+        <w:t>labour</w:t>
+      </w:r>
+      <w:r>
+        <w:t xml:space="preserve"> representation. This factor alone has the potential to influence the very fabric </w:t>
+      </w:r>
+      <w:r>
+        <w:t>of labour</w:t>
+      </w:r>
+      <w:r>
+        <w:t xml:space="preserve"> dynamics, as it encapsulates the degree to which citizens can engage in the </w:t>
+      </w:r>
+      <w:r>
+        <w:t>socioeconomic</w:t>
+      </w:r>
+      <w:r>
+        <w:t xml:space="preserve"> decisions that affect their lives.</w:t>
+      </w:r>
+      <w:r>
+        <w:t xml:space="preserve"> </w:t>
+      </w:r>
+      <w:r>
+        <w:t xml:space="preserve">From a policy perspective, these insights stress the importance of supporting and strengthening </w:t>
+      </w:r>
+      <w:r>
+        <w:t>labour unions</w:t>
+      </w:r>
+      <w:r>
+        <w:t xml:space="preserve"> and collective bargaining frameworks. This support could take the form of </w:t>
+      </w:r>
+      <w:r>
+        <w:t>favourable</w:t>
+      </w:r>
+      <w:r>
+        <w:t xml:space="preserve"> legislation, incentives for union membership, and initiatives that foster collective bargaining, especially in the face of a changing </w:t>
+      </w:r>
+      <w:r>
+        <w:t>labour</w:t>
+      </w:r>
+      <w:r>
+        <w:t xml:space="preserve"> market landscape. Such measures not only address immediate economic disparities but also fortify the foundations for a resilient and inclusive economy.</w:t>
+      </w:r>
+      <w:r>
+        <w:t xml:space="preserve"> </w:t>
+      </w:r>
+      <w:r>
+        <w:t xml:space="preserve">This study contributes to the ongoing discourse on </w:t>
+      </w:r>
+      <w:r>
+        <w:t>labour</w:t>
+      </w:r>
+      <w:r>
+        <w:t xml:space="preserve"> economics and social equity by providing empirical evidence of the mechanisms through which collective bargaining and trade union density can influence income distribution. As we navigate the complexities of a globalized </w:t>
+      </w:r>
+      <w:r>
+        <w:lastRenderedPageBreak/>
+        <w:t xml:space="preserve">economy, it becomes increasingly clear that the pursuit of inclusive growth must consider the pivotal role of </w:t>
+      </w:r>
+      <w:r>
+        <w:t>labour</w:t>
+      </w:r>
+      <w:r>
+        <w:t xml:space="preserve"> institutions in fostering equitable </w:t>
+      </w:r>
+      <w:r>
+        <w:t>labour</w:t>
+      </w:r>
+      <w:r>
+        <w:t xml:space="preserve"> market outcomes.</w:t>
+      </w:r>
+    </w:p>
+    <w:p/>
+    <w:p/>
+    <w:p/>
+    <w:p/>
+    <w:p/>
+    <w:p/>
+    <w:p/>
+    <w:p/>
+    <w:p/>
+    <w:p/>
+    <w:p/>
+    <w:p/>
+    <w:p/>
+    <w:p/>
+    <w:p/>
+    <w:p/>
+    <w:p/>
+    <w:p/>
+    <w:p/>
+    <w:p/>
+    <w:p/>
+    <w:p/>
+    <w:p>
+      <w:pPr>
+        <w:pStyle w:val="Heading1"/>
+      </w:pPr>
+      <w:r>
+        <w:lastRenderedPageBreak/>
+        <w:t>Bibliography</w:t>
+      </w:r>
+    </w:p>
+    <w:p>
+      <w:pPr>
+        <w:pStyle w:val="Bibliography"/>
+        <w:rPr>
+          <w:lang w:val="en-GB"/>
+        </w:rPr>
+      </w:pPr>
+      <w:r>
+        <w:rPr>
+          <w:lang w:eastAsia="en-US"/>
+        </w:rPr>
         <w:fldChar w:fldCharType="begin"/>
       </w:r>
       <w:r>
-        <w:instrText xml:space="preserve"> ADDIN ZOTERO_ITEM CSL_CITATION {"citationID":"AidVt3nL","properties":{"formattedCitation":"(David Card 2001)","plainCitation":"(David Card 2001)","noteIndex":0},"citationItems":[{"id":271,"uris":["http://zotero.org/users/11278442/items/2ACP6KXL"],"itemData":{"id":271,"type":"article-journal","abstract":"This study uses Current Population Survey micro data for 1973–74 and 1993 to evaluate the effect of changing union membership on trends in male and female wage inequality. Unionization rates of men fell between the two sample periods, with bigger declines among lower skill groups. These trends account for 15–20% of the rise in male wage inequality. Union membership rates of low-wage women also declined, while unionization increased among higher-wage women. On balance, shifting unionization accounts for very little of the rise in female wage inequality. Economy-wide trends in unionization mask a sharp divergence between the private sector, where unionism was declining, and the public sector, where it was rising. Comparisons across sectors suggest that unionization substantially slowed the growth in wage inequality in the public sector.","container-title":"ILR Review","DOI":"10.1177/001979390105400206","ISSN":"0019-7939, 2162-271X","issue":"2","journalAbbreviation":"ILR Review","language":"en","license":"http://journals.sagepub.com/page/policies/text-and-data-mining-license","page":"296-315","source":"Semantic Scholar","title":"The Effect of Unions on Wage Inequality in the U.S. Labor Market","volume":"54","author":[{"literal":"David Card"}],"issued":{"date-parts":[["2001",1]]}}}],"schema":"https://github.com/citation-style-language/schema/raw/master/csl-citation.json"} </w:instrText>
-      </w:r>
-      <w:r>
+        <w:rPr>
+          <w:lang w:eastAsia="en-US"/>
+        </w:rPr>
+        <w:instrText xml:space="preserve"> ADDIN ZOTERO_BIBL {"uncited":[],"omitted":[],"custom":[]} CSL_BIBLIOGRAPHY </w:instrText>
+      </w:r>
+      <w:r>
+        <w:rPr>
+          <w:lang w:eastAsia="en-US"/>
+        </w:rPr>
         <w:fldChar w:fldCharType="separate"/>
       </w:r>
       <w:r>
         <w:rPr>
-          <w:noProof/>
-        </w:rPr>
-        <w:t>(David Card 2001)</w:t>
-      </w:r>
-      <w:r>
+          <w:lang w:val="en-GB"/>
+        </w:rPr>
+        <w:t xml:space="preserve">Addison, John T., and Barry T. Hirsch. 1989. </w:t>
+      </w:r>
+      <w:r>
+        <w:rPr>
+          <w:rFonts w:hint="cs"/>
+          <w:lang w:val="en-GB"/>
+        </w:rPr>
+        <w:t>“</w:t>
+      </w:r>
+      <w:r>
+        <w:rPr>
+          <w:lang w:val="en-GB"/>
+        </w:rPr>
+        <w:t>Union Effects on Productivity, Profits, and Growth: Has the Long Run Arrived?</w:t>
+      </w:r>
+      <w:r>
+        <w:rPr>
+          <w:rFonts w:hint="cs"/>
+          <w:lang w:val="en-GB"/>
+        </w:rPr>
+        <w:t>”</w:t>
+      </w:r>
+      <w:r>
+        <w:rPr>
+          <w:lang w:val="en-GB"/>
+        </w:rPr>
+        <w:t xml:space="preserve"> </w:t>
+      </w:r>
+      <w:r>
+        <w:rPr>
+          <w:i/>
+          <w:iCs/>
+          <w:lang w:val="en-GB"/>
+        </w:rPr>
+        <w:t>Journal of Labor Economics</w:t>
+      </w:r>
+      <w:r>
+        <w:rPr>
+          <w:lang w:val="en-GB"/>
+        </w:rPr>
+        <w:t xml:space="preserve"> 7 (1): 72</w:t>
+      </w:r>
+      <w:r>
+        <w:rPr>
+          <w:rFonts w:hint="cs"/>
+          <w:lang w:val="en-GB"/>
+        </w:rPr>
+        <w:t>–</w:t>
+      </w:r>
+      <w:r>
+        <w:rPr>
+          <w:lang w:val="en-GB"/>
+        </w:rPr>
+        <w:t>105. https://doi.org/10.1086/298199.</w:t>
+      </w:r>
+    </w:p>
+    <w:p>
+      <w:pPr>
+        <w:pStyle w:val="Bibliography"/>
+        <w:rPr>
+          <w:lang w:val="en-GB"/>
+        </w:rPr>
+      </w:pPr>
+      <w:r>
+        <w:rPr>
+          <w:lang w:val="en-GB"/>
+        </w:rPr>
+        <w:t xml:space="preserve">Bastian </w:t>
+      </w:r>
+      <w:proofErr w:type="spellStart"/>
+      <w:r>
+        <w:rPr>
+          <w:lang w:val="en-GB"/>
+        </w:rPr>
+        <w:t>Herre</w:t>
+      </w:r>
+      <w:proofErr w:type="spellEnd"/>
+      <w:r>
+        <w:rPr>
+          <w:lang w:val="en-GB"/>
+        </w:rPr>
+        <w:t xml:space="preserve">, Lucas </w:t>
+      </w:r>
+      <w:proofErr w:type="spellStart"/>
+      <w:r>
+        <w:rPr>
+          <w:lang w:val="en-GB"/>
+        </w:rPr>
+        <w:t>Rod</w:t>
+      </w:r>
+      <w:r>
+        <w:rPr>
+          <w:rFonts w:hint="cs"/>
+          <w:lang w:val="en-GB"/>
+        </w:rPr>
+        <w:t>é</w:t>
+      </w:r>
+      <w:r>
+        <w:rPr>
+          <w:lang w:val="en-GB"/>
+        </w:rPr>
+        <w:t>s-Guirao</w:t>
+      </w:r>
+      <w:proofErr w:type="spellEnd"/>
+      <w:r>
+        <w:rPr>
+          <w:lang w:val="en-GB"/>
+        </w:rPr>
+        <w:t xml:space="preserve">, Max </w:t>
+      </w:r>
+      <w:proofErr w:type="spellStart"/>
+      <w:r>
+        <w:rPr>
+          <w:lang w:val="en-GB"/>
+        </w:rPr>
+        <w:t>Roser</w:t>
+      </w:r>
+      <w:proofErr w:type="spellEnd"/>
+      <w:r>
+        <w:rPr>
+          <w:lang w:val="en-GB"/>
+        </w:rPr>
+        <w:t xml:space="preserve">, and Esteban Ortiz-Ospina. 2022. </w:t>
+      </w:r>
+      <w:r>
+        <w:rPr>
+          <w:rFonts w:hint="cs"/>
+          <w:lang w:val="en-GB"/>
+        </w:rPr>
+        <w:t>“</w:t>
+      </w:r>
+      <w:r>
+        <w:rPr>
+          <w:lang w:val="en-GB"/>
+        </w:rPr>
+        <w:t>Civil Society Participation Index.</w:t>
+      </w:r>
+      <w:r>
+        <w:rPr>
+          <w:rFonts w:hint="cs"/>
+          <w:lang w:val="en-GB"/>
+        </w:rPr>
+        <w:t>”</w:t>
+      </w:r>
+      <w:r>
+        <w:rPr>
+          <w:lang w:val="en-GB"/>
+        </w:rPr>
+        <w:t xml:space="preserve"> V-DEM. https://ourworldindata.org/grapher/civil-society-participation-index.</w:t>
+      </w:r>
+    </w:p>
+    <w:p>
+      <w:pPr>
+        <w:pStyle w:val="Bibliography"/>
+        <w:rPr>
+          <w:lang w:val="en-GB"/>
+        </w:rPr>
+      </w:pPr>
+      <w:proofErr w:type="spellStart"/>
+      <w:r>
+        <w:rPr>
+          <w:lang w:val="en-GB"/>
+        </w:rPr>
+        <w:t>Bental</w:t>
+      </w:r>
+      <w:proofErr w:type="spellEnd"/>
+      <w:r>
+        <w:rPr>
+          <w:lang w:val="en-GB"/>
+        </w:rPr>
+        <w:t xml:space="preserve">, Benjamin, and Dominique </w:t>
+      </w:r>
+      <w:proofErr w:type="spellStart"/>
+      <w:r>
+        <w:rPr>
+          <w:lang w:val="en-GB"/>
+        </w:rPr>
+        <w:t>Demougin</w:t>
+      </w:r>
+      <w:proofErr w:type="spellEnd"/>
+      <w:r>
+        <w:rPr>
+          <w:lang w:val="en-GB"/>
+        </w:rPr>
+        <w:t xml:space="preserve">. 2010. </w:t>
+      </w:r>
+      <w:r>
+        <w:rPr>
+          <w:rFonts w:hint="cs"/>
+          <w:lang w:val="en-GB"/>
+        </w:rPr>
+        <w:t>“</w:t>
+      </w:r>
+      <w:r>
+        <w:rPr>
+          <w:lang w:val="en-GB"/>
+        </w:rPr>
+        <w:t>Declining Labor Shares and Bargaining Power: An Institutional Explanation.</w:t>
+      </w:r>
+      <w:r>
+        <w:rPr>
+          <w:rFonts w:hint="cs"/>
+          <w:lang w:val="en-GB"/>
+        </w:rPr>
+        <w:t>”</w:t>
+      </w:r>
+      <w:r>
+        <w:rPr>
+          <w:lang w:val="en-GB"/>
+        </w:rPr>
+        <w:t xml:space="preserve"> </w:t>
+      </w:r>
+      <w:r>
+        <w:rPr>
+          <w:i/>
+          <w:iCs/>
+          <w:lang w:val="en-GB"/>
+        </w:rPr>
+        <w:t>Journal of Macroeconomics</w:t>
+      </w:r>
+      <w:r>
+        <w:rPr>
+          <w:lang w:val="en-GB"/>
+        </w:rPr>
+        <w:t xml:space="preserve"> 32 (1): 443</w:t>
+      </w:r>
+      <w:r>
+        <w:rPr>
+          <w:rFonts w:hint="cs"/>
+          <w:lang w:val="en-GB"/>
+        </w:rPr>
+        <w:t>–</w:t>
+      </w:r>
+      <w:r>
+        <w:rPr>
+          <w:lang w:val="en-GB"/>
+        </w:rPr>
+        <w:t>56. https://doi.org/10.1016/j.jmacro.2009.09.005.</w:t>
+      </w:r>
+    </w:p>
+    <w:p>
+      <w:pPr>
+        <w:pStyle w:val="Bibliography"/>
+        <w:rPr>
+          <w:lang w:val="en-GB"/>
+        </w:rPr>
+      </w:pPr>
+      <w:r>
+        <w:rPr>
+          <w:lang w:val="en-GB"/>
+        </w:rPr>
+        <w:t xml:space="preserve">David Card. 2001. </w:t>
+      </w:r>
+      <w:r>
+        <w:rPr>
+          <w:rFonts w:hint="cs"/>
+          <w:lang w:val="en-GB"/>
+        </w:rPr>
+        <w:t>“</w:t>
+      </w:r>
+      <w:r>
+        <w:rPr>
+          <w:lang w:val="en-GB"/>
+        </w:rPr>
+        <w:t>The Effect of Unions on Wage Inequality in the U.S. Labor Market.</w:t>
+      </w:r>
+      <w:r>
+        <w:rPr>
+          <w:rFonts w:hint="cs"/>
+          <w:lang w:val="en-GB"/>
+        </w:rPr>
+        <w:t>”</w:t>
+      </w:r>
+      <w:r>
+        <w:rPr>
+          <w:lang w:val="en-GB"/>
+        </w:rPr>
+        <w:t xml:space="preserve"> </w:t>
+      </w:r>
+      <w:r>
+        <w:rPr>
+          <w:i/>
+          <w:iCs/>
+          <w:lang w:val="en-GB"/>
+        </w:rPr>
+        <w:t>ILR Review</w:t>
+      </w:r>
+      <w:r>
+        <w:rPr>
+          <w:lang w:val="en-GB"/>
+        </w:rPr>
+        <w:t xml:space="preserve"> 54 (2): 296</w:t>
+      </w:r>
+      <w:r>
+        <w:rPr>
+          <w:rFonts w:hint="cs"/>
+          <w:lang w:val="en-GB"/>
+        </w:rPr>
+        <w:t>–</w:t>
+      </w:r>
+      <w:r>
+        <w:rPr>
+          <w:lang w:val="en-GB"/>
+        </w:rPr>
+        <w:t>315. https://doi.org/10.1177/001979390105400206.</w:t>
+      </w:r>
+    </w:p>
+    <w:p>
+      <w:pPr>
+        <w:pStyle w:val="Bibliography"/>
+        <w:rPr>
+          <w:lang w:val="en-GB"/>
+        </w:rPr>
+      </w:pPr>
+      <w:proofErr w:type="spellStart"/>
+      <w:r>
+        <w:rPr>
+          <w:lang w:val="en-GB"/>
+        </w:rPr>
+        <w:t>Engeman</w:t>
+      </w:r>
+      <w:proofErr w:type="spellEnd"/>
+      <w:r>
+        <w:rPr>
+          <w:lang w:val="en-GB"/>
+        </w:rPr>
+        <w:t xml:space="preserve">, Cassandra. 2021. </w:t>
+      </w:r>
+      <w:r>
+        <w:rPr>
+          <w:rFonts w:hint="cs"/>
+          <w:lang w:val="en-GB"/>
+        </w:rPr>
+        <w:t>“</w:t>
+      </w:r>
+      <w:r>
+        <w:rPr>
+          <w:lang w:val="en-GB"/>
+        </w:rPr>
+        <w:t>When Do Unions Matter to Social Policy? Organized Labor and Leave Legislation in US States.</w:t>
+      </w:r>
+      <w:r>
+        <w:rPr>
+          <w:rFonts w:hint="cs"/>
+          <w:lang w:val="en-GB"/>
+        </w:rPr>
+        <w:t>”</w:t>
+      </w:r>
+      <w:r>
+        <w:rPr>
+          <w:lang w:val="en-GB"/>
+        </w:rPr>
+        <w:t xml:space="preserve"> </w:t>
+      </w:r>
+      <w:r>
+        <w:rPr>
+          <w:i/>
+          <w:iCs/>
+          <w:lang w:val="en-GB"/>
+        </w:rPr>
+        <w:t>Social Forces</w:t>
+      </w:r>
+      <w:r>
+        <w:rPr>
+          <w:lang w:val="en-GB"/>
+        </w:rPr>
+        <w:t xml:space="preserve"> 99 (4): 1745</w:t>
+      </w:r>
+      <w:r>
+        <w:rPr>
+          <w:rFonts w:hint="cs"/>
+          <w:lang w:val="en-GB"/>
+        </w:rPr>
+        <w:t>–</w:t>
+      </w:r>
+      <w:r>
+        <w:rPr>
+          <w:lang w:val="en-GB"/>
+        </w:rPr>
+        <w:t>71. https://doi.org/10.1093/sf/soaa074.</w:t>
+      </w:r>
+    </w:p>
+    <w:p>
+      <w:pPr>
+        <w:pStyle w:val="Bibliography"/>
+        <w:rPr>
+          <w:lang w:val="en-GB"/>
+        </w:rPr>
+      </w:pPr>
+      <w:proofErr w:type="spellStart"/>
+      <w:r>
+        <w:rPr>
+          <w:lang w:val="en-GB"/>
+        </w:rPr>
+        <w:t>EuroFound</w:t>
+      </w:r>
+      <w:proofErr w:type="spellEnd"/>
+      <w:r>
+        <w:rPr>
+          <w:lang w:val="en-GB"/>
+        </w:rPr>
+        <w:t xml:space="preserve">. 2019. </w:t>
+      </w:r>
+      <w:r>
+        <w:rPr>
+          <w:rFonts w:hint="cs"/>
+          <w:lang w:val="en-GB"/>
+        </w:rPr>
+        <w:t>“</w:t>
+      </w:r>
+      <w:r>
+        <w:rPr>
+          <w:lang w:val="en-GB"/>
+        </w:rPr>
+        <w:t>European Foundation for the Improvement of Living and Working Conditions.</w:t>
+      </w:r>
+      <w:r>
+        <w:rPr>
+          <w:rFonts w:hint="cs"/>
+          <w:lang w:val="en-GB"/>
+        </w:rPr>
+        <w:t>”</w:t>
+      </w:r>
+      <w:r>
+        <w:rPr>
+          <w:lang w:val="en-GB"/>
+        </w:rPr>
+        <w:t xml:space="preserve"> </w:t>
+      </w:r>
+      <w:proofErr w:type="spellStart"/>
+      <w:r>
+        <w:rPr>
+          <w:lang w:val="en-GB"/>
+        </w:rPr>
+        <w:t>Eurofound.Eu</w:t>
+      </w:r>
+      <w:proofErr w:type="spellEnd"/>
+      <w:r>
+        <w:rPr>
+          <w:lang w:val="en-GB"/>
+        </w:rPr>
+        <w:t>. December 3, 2019. https://www.eurofound.europa.eu/en/european-industrial-relations-dictionary/trade-union-density.</w:t>
+      </w:r>
+    </w:p>
+    <w:p>
+      <w:pPr>
+        <w:pStyle w:val="Bibliography"/>
+        <w:rPr>
+          <w:lang w:val="en-GB"/>
+        </w:rPr>
+      </w:pPr>
+      <w:r>
+        <w:rPr>
+          <w:rFonts w:hint="cs"/>
+          <w:lang w:val="en-GB"/>
+        </w:rPr>
+        <w:t>———</w:t>
+      </w:r>
+      <w:r>
+        <w:rPr>
+          <w:lang w:val="en-GB"/>
+        </w:rPr>
+        <w:t xml:space="preserve">. 2022. </w:t>
+      </w:r>
+      <w:r>
+        <w:rPr>
+          <w:rFonts w:hint="cs"/>
+          <w:lang w:val="en-GB"/>
+        </w:rPr>
+        <w:t>“</w:t>
+      </w:r>
+      <w:r>
+        <w:rPr>
+          <w:lang w:val="en-GB"/>
+        </w:rPr>
+        <w:t>Collective Bargaining Coverage | European Foundation for the Improvement of Living and Working Conditions.</w:t>
+      </w:r>
+      <w:r>
+        <w:rPr>
+          <w:rFonts w:hint="cs"/>
+          <w:lang w:val="en-GB"/>
+        </w:rPr>
+        <w:t>”</w:t>
+      </w:r>
+      <w:r>
+        <w:rPr>
+          <w:lang w:val="en-GB"/>
+        </w:rPr>
+        <w:t xml:space="preserve"> </w:t>
+      </w:r>
+      <w:proofErr w:type="spellStart"/>
+      <w:r>
+        <w:rPr>
+          <w:lang w:val="en-GB"/>
+        </w:rPr>
+        <w:t>Eurofound.Eu</w:t>
+      </w:r>
+      <w:proofErr w:type="spellEnd"/>
+      <w:r>
+        <w:rPr>
+          <w:lang w:val="en-GB"/>
+        </w:rPr>
+        <w:t>. December 15, 2022. https://www.eurofound.europa.eu/en/european-industrial-relations-dictionary/collective-bargaining-coverage.</w:t>
+      </w:r>
+    </w:p>
+    <w:p>
+      <w:pPr>
+        <w:pStyle w:val="Bibliography"/>
+        <w:rPr>
+          <w:lang w:val="en-GB"/>
+        </w:rPr>
+      </w:pPr>
+      <w:r>
+        <w:rPr>
+          <w:lang w:val="en-GB"/>
+        </w:rPr>
+        <w:t xml:space="preserve">George W. Angell. 1974. </w:t>
+      </w:r>
+      <w:r>
+        <w:rPr>
+          <w:rFonts w:hint="cs"/>
+          <w:lang w:val="en-GB"/>
+        </w:rPr>
+        <w:t>“</w:t>
+      </w:r>
+      <w:r>
+        <w:rPr>
+          <w:lang w:val="en-GB"/>
+        </w:rPr>
+        <w:t>Some Suggested Advantages and Disadvantages of Collective Bargaining.</w:t>
+      </w:r>
+      <w:r>
+        <w:rPr>
+          <w:rFonts w:hint="cs"/>
+          <w:lang w:val="en-GB"/>
+        </w:rPr>
+        <w:t>”</w:t>
+      </w:r>
+      <w:r>
+        <w:rPr>
+          <w:lang w:val="en-GB"/>
+        </w:rPr>
+        <w:t xml:space="preserve"> https://eric.ed.gov/?id=ED097821.</w:t>
+      </w:r>
+    </w:p>
+    <w:p>
+      <w:pPr>
+        <w:pStyle w:val="Bibliography"/>
+        <w:rPr>
+          <w:lang w:val="en-GB"/>
+        </w:rPr>
+      </w:pPr>
+      <w:r>
+        <w:rPr>
+          <w:lang w:val="en-GB"/>
+        </w:rPr>
+        <w:lastRenderedPageBreak/>
+        <w:t xml:space="preserve">Hyman, Richard. 2007. </w:t>
+      </w:r>
+      <w:r>
+        <w:rPr>
+          <w:rFonts w:hint="cs"/>
+          <w:lang w:val="en-GB"/>
+        </w:rPr>
+        <w:t>“</w:t>
+      </w:r>
+      <w:r>
+        <w:rPr>
+          <w:lang w:val="en-GB"/>
+        </w:rPr>
+        <w:t>How Can Trade Unions Act Strategically?</w:t>
+      </w:r>
+      <w:r>
+        <w:rPr>
+          <w:rFonts w:hint="cs"/>
+          <w:lang w:val="en-GB"/>
+        </w:rPr>
+        <w:t>”</w:t>
+      </w:r>
+      <w:r>
+        <w:rPr>
+          <w:lang w:val="en-GB"/>
+        </w:rPr>
+        <w:t xml:space="preserve"> </w:t>
+      </w:r>
+      <w:r>
+        <w:rPr>
+          <w:i/>
+          <w:iCs/>
+          <w:lang w:val="en-GB"/>
+        </w:rPr>
+        <w:t>Transfer: European Review of Labour and Research</w:t>
+      </w:r>
+      <w:r>
+        <w:rPr>
+          <w:lang w:val="en-GB"/>
+        </w:rPr>
+        <w:t xml:space="preserve"> 13 (2): 193</w:t>
+      </w:r>
+      <w:r>
+        <w:rPr>
+          <w:rFonts w:hint="cs"/>
+          <w:lang w:val="en-GB"/>
+        </w:rPr>
+        <w:t>–</w:t>
+      </w:r>
+      <w:r>
+        <w:rPr>
+          <w:lang w:val="en-GB"/>
+        </w:rPr>
+        <w:t>210. https://doi.org/10.1177/102425890701300204.</w:t>
+      </w:r>
+    </w:p>
+    <w:p>
+      <w:pPr>
+        <w:pStyle w:val="Bibliography"/>
+        <w:rPr>
+          <w:lang w:val="en-GB"/>
+        </w:rPr>
+      </w:pPr>
+      <w:r>
+        <w:rPr>
+          <w:lang w:val="en-GB"/>
+        </w:rPr>
+        <w:t xml:space="preserve">ILO. 2015. </w:t>
+      </w:r>
+      <w:r>
+        <w:rPr>
+          <w:rFonts w:hint="cs"/>
+          <w:lang w:val="en-GB"/>
+        </w:rPr>
+        <w:t>“</w:t>
+      </w:r>
+      <w:r>
+        <w:rPr>
+          <w:lang w:val="en-GB"/>
+        </w:rPr>
+        <w:t>Joint Effects of Minimum Wages and Collective Bargaining.</w:t>
+      </w:r>
+      <w:r>
+        <w:rPr>
+          <w:rFonts w:hint="cs"/>
+          <w:lang w:val="en-GB"/>
+        </w:rPr>
+        <w:t>”</w:t>
+      </w:r>
+      <w:r>
+        <w:rPr>
+          <w:lang w:val="en-GB"/>
+        </w:rPr>
+        <w:t xml:space="preserve"> Document. December 3, 2015. https://www.ilo.org/global/topics/wages/minimum-wages/monitoring/WCMS_438883/lang--en/index.htm.</w:t>
+      </w:r>
+    </w:p>
+    <w:p>
+      <w:pPr>
+        <w:pStyle w:val="Bibliography"/>
+        <w:rPr>
+          <w:lang w:val="en-GB"/>
+        </w:rPr>
+      </w:pPr>
+      <w:r>
+        <w:rPr>
+          <w:rFonts w:hint="cs"/>
+          <w:lang w:val="en-GB"/>
+        </w:rPr>
+        <w:t>“</w:t>
+      </w:r>
+      <w:r>
+        <w:rPr>
+          <w:lang w:val="en-GB"/>
+        </w:rPr>
+        <w:t>Inequality - Income Inequality - OECD Data.</w:t>
+      </w:r>
+      <w:r>
+        <w:rPr>
+          <w:rFonts w:hint="cs"/>
+          <w:lang w:val="en-GB"/>
+        </w:rPr>
+        <w:t>”</w:t>
+      </w:r>
+      <w:r>
+        <w:rPr>
+          <w:lang w:val="en-GB"/>
+        </w:rPr>
+        <w:t xml:space="preserve"> n.d. </w:t>
+      </w:r>
+      <w:proofErr w:type="spellStart"/>
+      <w:r>
+        <w:rPr>
+          <w:lang w:val="en-GB"/>
+        </w:rPr>
+        <w:t>theOECD</w:t>
+      </w:r>
+      <w:proofErr w:type="spellEnd"/>
+      <w:r>
+        <w:rPr>
+          <w:lang w:val="en-GB"/>
+        </w:rPr>
+        <w:t>. Accessed April 2, 2024. http://data.oecd.org/inequality/income-inequality.htm.</w:t>
+      </w:r>
+    </w:p>
+    <w:p>
+      <w:pPr>
+        <w:pStyle w:val="Bibliography"/>
+        <w:rPr>
+          <w:lang w:val="it-IT"/>
+        </w:rPr>
+      </w:pPr>
+      <w:proofErr w:type="spellStart"/>
+      <w:r>
+        <w:rPr>
+          <w:lang w:val="en-GB"/>
+        </w:rPr>
+        <w:t>Jelle</w:t>
+      </w:r>
+      <w:proofErr w:type="spellEnd"/>
+      <w:r>
+        <w:rPr>
+          <w:lang w:val="en-GB"/>
+        </w:rPr>
+        <w:t xml:space="preserve"> Visser. 2019. </w:t>
+      </w:r>
+      <w:r>
+        <w:rPr>
+          <w:rFonts w:hint="cs"/>
+          <w:lang w:val="en-GB"/>
+        </w:rPr>
+        <w:t>“</w:t>
+      </w:r>
+      <w:r>
+        <w:rPr>
+          <w:lang w:val="en-GB"/>
+        </w:rPr>
+        <w:t>Trade Unions in the Balance.</w:t>
+      </w:r>
+      <w:r>
+        <w:rPr>
+          <w:rFonts w:hint="cs"/>
+          <w:lang w:val="en-GB"/>
+        </w:rPr>
+        <w:t>”</w:t>
+      </w:r>
+      <w:r>
+        <w:rPr>
+          <w:lang w:val="en-GB"/>
+        </w:rPr>
+        <w:t xml:space="preserve"> </w:t>
+      </w:r>
+      <w:r>
+        <w:rPr>
+          <w:lang w:val="it-IT"/>
+        </w:rPr>
+        <w:t>ILO.org. ILO. https://webapps.ilo.org/wcmsp5/groups/public/---ed_dialogue/---actrav/documents/publication/wcms_722482.pdf.</w:t>
+      </w:r>
+    </w:p>
+    <w:p>
+      <w:pPr>
+        <w:pStyle w:val="Bibliography"/>
+        <w:rPr>
+          <w:lang w:val="en-GB"/>
+        </w:rPr>
+      </w:pPr>
+      <w:r>
+        <w:rPr>
+          <w:lang w:val="en-GB"/>
+        </w:rPr>
+        <w:t xml:space="preserve">Jeremy Waddington. 2005. </w:t>
+      </w:r>
+      <w:r>
+        <w:rPr>
+          <w:rFonts w:hint="cs"/>
+          <w:lang w:val="en-GB"/>
+        </w:rPr>
+        <w:t>“</w:t>
+      </w:r>
+      <w:r>
+        <w:rPr>
+          <w:lang w:val="en-GB"/>
+        </w:rPr>
+        <w:t>Trade Union Membership in Europe - The Extent of the Problem and the Range of Trade Union Responses.</w:t>
+      </w:r>
+      <w:r>
+        <w:rPr>
+          <w:rFonts w:hint="cs"/>
+          <w:lang w:val="en-GB"/>
+        </w:rPr>
+        <w:t>”</w:t>
+      </w:r>
+      <w:r>
+        <w:rPr>
+          <w:lang w:val="en-GB"/>
+        </w:rPr>
+        <w:t xml:space="preserve"> Paper. ETUC/ETUI-REHS, Florence. https://library.fes.de/pdf-files/gurn/00287.pdf.</w:t>
+      </w:r>
+    </w:p>
+    <w:p>
+      <w:pPr>
+        <w:pStyle w:val="Bibliography"/>
+        <w:rPr>
+          <w:lang w:val="en-GB"/>
+        </w:rPr>
+      </w:pPr>
+      <w:proofErr w:type="spellStart"/>
+      <w:r>
+        <w:rPr>
+          <w:lang w:val="en-GB"/>
+        </w:rPr>
+        <w:t>Onaran</w:t>
+      </w:r>
+      <w:proofErr w:type="spellEnd"/>
+      <w:r>
+        <w:rPr>
+          <w:lang w:val="en-GB"/>
+        </w:rPr>
+        <w:t xml:space="preserve">, </w:t>
+      </w:r>
+      <w:r>
+        <w:rPr>
+          <w:rFonts w:hint="cs"/>
+          <w:lang w:val="en-GB"/>
+        </w:rPr>
+        <w:t>Ö</w:t>
+      </w:r>
+      <w:r>
+        <w:rPr>
+          <w:lang w:val="en-GB"/>
+        </w:rPr>
+        <w:t xml:space="preserve">zlem, and Alexander </w:t>
+      </w:r>
+      <w:proofErr w:type="spellStart"/>
+      <w:r>
+        <w:rPr>
+          <w:lang w:val="en-GB"/>
+        </w:rPr>
+        <w:t>Guschanski</w:t>
+      </w:r>
+      <w:proofErr w:type="spellEnd"/>
+      <w:r>
+        <w:rPr>
+          <w:lang w:val="en-GB"/>
+        </w:rPr>
+        <w:t xml:space="preserve">. 2018. </w:t>
+      </w:r>
+      <w:r>
+        <w:rPr>
+          <w:rFonts w:hint="cs"/>
+          <w:lang w:val="en-GB"/>
+        </w:rPr>
+        <w:t>“</w:t>
+      </w:r>
+      <w:r>
+        <w:rPr>
+          <w:lang w:val="en-GB"/>
+        </w:rPr>
+        <w:t>What Drives the Four Decades-Long Decline in Labour</w:t>
+      </w:r>
+      <w:r>
+        <w:rPr>
+          <w:rFonts w:hint="cs"/>
+          <w:lang w:val="en-GB"/>
+        </w:rPr>
+        <w:t>’</w:t>
+      </w:r>
+      <w:r>
+        <w:rPr>
+          <w:lang w:val="en-GB"/>
+        </w:rPr>
+        <w:t>s Share of Income?</w:t>
+      </w:r>
+      <w:r>
+        <w:rPr>
+          <w:rFonts w:hint="cs"/>
+          <w:lang w:val="en-GB"/>
+        </w:rPr>
+        <w:t>”</w:t>
+      </w:r>
+      <w:r>
+        <w:rPr>
+          <w:lang w:val="en-GB"/>
+        </w:rPr>
+        <w:t xml:space="preserve"> </w:t>
+      </w:r>
+      <w:r>
+        <w:rPr>
+          <w:i/>
+          <w:iCs/>
+          <w:lang w:val="en-GB"/>
+        </w:rPr>
+        <w:t>Greenwich Papers in Political Economy</w:t>
+      </w:r>
+      <w:r>
+        <w:rPr>
+          <w:lang w:val="en-GB"/>
+        </w:rPr>
+        <w:t>, Greenwich Papers in Political Economy</w:t>
+      </w:r>
+      <w:proofErr w:type="gramStart"/>
+      <w:r>
+        <w:rPr>
+          <w:lang w:val="en-GB"/>
+        </w:rPr>
+        <w:t>, ,</w:t>
+      </w:r>
+      <w:proofErr w:type="gramEnd"/>
+      <w:r>
+        <w:rPr>
+          <w:lang w:val="en-GB"/>
+        </w:rPr>
+        <w:t xml:space="preserve"> March. https://ideas.repec.org//p/gpe/wpaper/19372.html.</w:t>
+      </w:r>
+    </w:p>
+    <w:p>
+      <w:pPr>
+        <w:pStyle w:val="Bibliography"/>
+        <w:rPr>
+          <w:lang w:val="en-GB"/>
+        </w:rPr>
+      </w:pPr>
+      <w:r>
+        <w:rPr>
+          <w:lang w:val="en-GB"/>
+        </w:rPr>
+        <w:t xml:space="preserve">Richard B. Freeman, James L. </w:t>
+      </w:r>
+      <w:proofErr w:type="spellStart"/>
+      <w:r>
+        <w:rPr>
+          <w:lang w:val="en-GB"/>
+        </w:rPr>
+        <w:t>Medoff</w:t>
+      </w:r>
+      <w:proofErr w:type="spellEnd"/>
+      <w:r>
+        <w:rPr>
+          <w:lang w:val="en-GB"/>
+        </w:rPr>
+        <w:t xml:space="preserve">. 1985. </w:t>
+      </w:r>
+      <w:r>
+        <w:rPr>
+          <w:rFonts w:hint="cs"/>
+          <w:lang w:val="en-GB"/>
+        </w:rPr>
+        <w:t>“</w:t>
+      </w:r>
+      <w:r>
+        <w:rPr>
+          <w:lang w:val="en-GB"/>
+        </w:rPr>
+        <w:t>What Do Unions Do?</w:t>
+      </w:r>
+      <w:r>
+        <w:rPr>
+          <w:rFonts w:hint="cs"/>
+          <w:lang w:val="en-GB"/>
+        </w:rPr>
+        <w:t>”</w:t>
+      </w:r>
+      <w:r>
+        <w:rPr>
+          <w:lang w:val="en-GB"/>
+        </w:rPr>
+        <w:t xml:space="preserve"> Paper. https://journals.sagepub.com/doi/abs/10.1177/001979398503800207.</w:t>
+      </w:r>
+    </w:p>
+    <w:p>
+      <w:pPr>
+        <w:pStyle w:val="Bibliography"/>
+        <w:rPr>
+          <w:lang w:val="en-GB"/>
+        </w:rPr>
+      </w:pPr>
+      <w:proofErr w:type="spellStart"/>
+      <w:r>
+        <w:rPr>
+          <w:lang w:val="en-GB"/>
+        </w:rPr>
+        <w:t>Trapeznikova</w:t>
+      </w:r>
+      <w:proofErr w:type="spellEnd"/>
+      <w:r>
+        <w:rPr>
+          <w:lang w:val="en-GB"/>
+        </w:rPr>
+        <w:t xml:space="preserve">, </w:t>
+      </w:r>
+      <w:proofErr w:type="spellStart"/>
+      <w:r>
+        <w:rPr>
+          <w:lang w:val="en-GB"/>
+        </w:rPr>
+        <w:t>Ija</w:t>
+      </w:r>
+      <w:proofErr w:type="spellEnd"/>
+      <w:r>
+        <w:rPr>
+          <w:lang w:val="en-GB"/>
+        </w:rPr>
+        <w:t xml:space="preserve">. 2019. </w:t>
+      </w:r>
+      <w:r>
+        <w:rPr>
+          <w:rFonts w:hint="cs"/>
+          <w:lang w:val="en-GB"/>
+        </w:rPr>
+        <w:t>“</w:t>
+      </w:r>
+      <w:r>
+        <w:rPr>
+          <w:lang w:val="en-GB"/>
+        </w:rPr>
+        <w:t>Measuring Income Inequality.</w:t>
+      </w:r>
+      <w:r>
+        <w:rPr>
+          <w:rFonts w:hint="cs"/>
+          <w:lang w:val="en-GB"/>
+        </w:rPr>
+        <w:t>”</w:t>
+      </w:r>
+      <w:r>
+        <w:rPr>
+          <w:lang w:val="en-GB"/>
+        </w:rPr>
+        <w:t xml:space="preserve"> </w:t>
+      </w:r>
+      <w:r>
+        <w:rPr>
+          <w:i/>
+          <w:iCs/>
+          <w:lang w:val="en-GB"/>
+        </w:rPr>
+        <w:t>IZA World of Labor</w:t>
+      </w:r>
+      <w:r>
+        <w:rPr>
+          <w:lang w:val="en-GB"/>
+        </w:rPr>
+        <w:t>, July. https://doi.org/10.15185/izawol.462.</w:t>
+      </w:r>
+    </w:p>
+    <w:p>
+      <w:pPr>
+        <w:rPr>
+          <w:lang w:eastAsia="en-US"/>
+        </w:rPr>
+      </w:pPr>
+      <w:r>
+        <w:rPr>
+          <w:lang w:eastAsia="en-US"/>
+        </w:rPr>
         <w:fldChar w:fldCharType="end"/>
-      </w:r>
-      <w:r>
-        <w:t xml:space="preserve"> </w:t>
-      </w:r>
-      <w:r>
-        <w:fldChar w:fldCharType="begin"/>
-      </w:r>
-      <w:r>
-        <w:instrText xml:space="preserve"> ADDIN ZOTERO_ITEM CSL_CITATION {"citationID":"g2OoFu9c","properties":{"formattedCitation":"(Hyman 2007)","plainCitation":"(Hyman 2007)","noteIndex":0},"citationItems":[{"id":276,"uris":["http://zotero.org/users/11278442/items/7UVB2F47"],"itemData":{"id":276,"type":"article-journal","abstract":"It is generally agreed that trade unions require new strategies to respond to external and internal challenges. Economic internationalisation makes it easier for employers to escape national structures of employment regulation, and appears to weaken the ability of governments to defend nationally-based social models; sectoral and occupational shifts in employment erode traditional union strongholds, while social and ideological changes undermine workers' traditional orientation to collectivism. Yet what do we mean by trade union strategy, and how can it be modernised? This article addresses in particular the literatures on organisational learning, social capital and vocabularies of motive to explore how the twin principles of leadership and democracy can be harnessed to meet the challenges of the ‘new’ capitalism.","container-title":"Transfer: European Review of Labour and Research","DOI":"10.1177/102425890701300204","ISSN":"1024-2589","issue":"2","language":"en","note":"publisher: SAGE Publications Ltd","page":"193-210","source":"SAGE Journals","title":"How can trade unions act strategically?","volume":"13","author":[{"family":"Hyman","given":"Richard"}],"issued":{"date-parts":[["2007",5,1]]}}}],"schema":"https://github.com/citation-style-language/schema/raw/master/csl-citation.json"} </w:instrText>
-      </w:r>
-      <w:r>
-        <w:fldChar w:fldCharType="separate"/>
-      </w:r>
-      <w:r>
-        <w:rPr>
-          <w:noProof/>
-        </w:rPr>
-        <w:t>(Hyman 2007)</w:t>
-      </w:r>
-      <w:r>
-        <w:fldChar w:fldCharType="end"/>
-      </w:r>
-      <w:r>
-        <w:t>.</w:t>
-      </w:r>
-      <w:r>
-        <w:t xml:space="preserve"> </w:t>
-      </w:r>
-    </w:p>
-    <w:p>
-      <w:r>
-        <w:lastRenderedPageBreak/>
-        <w:t xml:space="preserve">By investigating heterogeneity, complementary mechanisms, and dynamic effects, we can transcend the limitations of an average treatment effect and gain a richer understanding of the multifaceted ways in which collective bargaining shapes income inequality. For instance, unionization might have a more pronounced impact on low-skilled workers who benefit more substantially from collective bargaining agreements, as opposed to highly skilled workers who can individually negotiate higher wages. Moreover, the effects of collective bargaining might vary across industries, with stronger impacts in sectors with high union presence, such as manufacturing, compared to service sectors with lower unionization rates </w:t>
-      </w:r>
-      <w:r>
-        <w:fldChar w:fldCharType="begin"/>
-      </w:r>
-      <w:r>
-        <w:instrText xml:space="preserve"> ADDIN ZOTERO_ITEM CSL_CITATION {"citationID":"mrSKZr3x","properties":{"formattedCitation":"(David Card 2001)","plainCitation":"(David Card 2001)","noteIndex":0},"citationItems":[{"id":271,"uris":["http://zotero.org/users/11278442/items/2ACP6KXL"],"itemData":{"id":271,"type":"article-journal","abstract":"This study uses Current Population Survey micro data for 1973–74 and 1993 to evaluate the effect of changing union membership on trends in male and female wage inequality. Unionization rates of men fell between the two sample periods, with bigger declines among lower skill groups. These trends account for 15–20% of the rise in male wage inequality. Union membership rates of low-wage women also declined, while unionization increased among higher-wage women. On balance, shifting unionization accounts for very little of the rise in female wage inequality. Economy-wide trends in unionization mask a sharp divergence between the private sector, where unionism was declining, and the public sector, where it was rising. Comparisons across sectors suggest that unionization substantially slowed the growth in wage inequality in the public sector.","container-title":"ILR Review","DOI":"10.1177/001979390105400206","ISSN":"0019-7939, 2162-271X","issue":"2","journalAbbreviation":"ILR Review","language":"en","license":"http://journals.sagepub.com/page/policies/text-and-data-mining-license","page":"296-315","source":"Semantic Scholar","title":"The Effect of Unions on Wage Inequality in the U.S. Labor Market","volume":"54","author":[{"literal":"David Card"}],"issued":{"date-parts":[["2001",1]]}}}],"schema":"https://github.com/citation-style-language/schema/raw/master/csl-citation.json"} </w:instrText>
-      </w:r>
-      <w:r>
-        <w:fldChar w:fldCharType="separate"/>
-      </w:r>
-      <w:r>
-        <w:rPr>
-          <w:noProof/>
-        </w:rPr>
-        <w:t>(David Card 2001)</w:t>
-      </w:r>
-      <w:r>
-        <w:fldChar w:fldCharType="end"/>
-      </w:r>
-      <w:r>
-        <w:t>. Additionally, while wage adjustments are a central mechanism through which collective bargaining influences income inequality, unions also promote income equality by advocating for policies that enhance job security, provide access to training programs, and strengthen social safety nets. These complementary mechanisms can significantly reduce income disparities beyond the direct effect on wages. Future research should explore the relative importance of these mechanisms in achieving a more equitable income distribution</w:t>
-      </w:r>
-      <w:r>
-        <w:t xml:space="preserve"> </w:t>
-      </w:r>
-      <w:r>
-        <w:fldChar w:fldCharType="begin"/>
-      </w:r>
-      <w:r>
-        <w:instrText xml:space="preserve"> ADDIN ZOTERO_ITEM CSL_CITATION {"citationID":"SUIO0WCL","properties":{"formattedCitation":"(Hyman 2007)","plainCitation":"(Hyman 2007)","noteIndex":0},"citationItems":[{"id":276,"uris":["http://zotero.org/users/11278442/items/7UVB2F47"],"itemData":{"id":276,"type":"article-journal","abstract":"It is generally agreed that trade unions require new strategies to respond to external and internal challenges. Economic internationalisation makes it easier for employers to escape national structures of employment regulation, and appears to weaken the ability of governments to defend nationally-based social models; sectoral and occupational shifts in employment erode traditional union strongholds, while social and ideological changes undermine workers' traditional orientation to collectivism. Yet what do we mean by trade union strategy, and how can it be modernised? This article addresses in particular the literatures on organisational learning, social capital and vocabularies of motive to explore how the twin principles of leadership and democracy can be harnessed to meet the challenges of the ‘new’ capitalism.","container-title":"Transfer: European Review of Labour and Research","DOI":"10.1177/102425890701300204","ISSN":"1024-2589","issue":"2","language":"en","note":"publisher: SAGE Publications Ltd","page":"193-210","source":"SAGE Journals","title":"How can trade unions act strategically?","volume":"13","author":[{"family":"Hyman","given":"Richard"}],"issued":{"date-parts":[["2007",5,1]]}}}],"schema":"https://github.com/citation-style-language/schema/raw/master/csl-citation.json"} </w:instrText>
-      </w:r>
-      <w:r>
-        <w:fldChar w:fldCharType="separate"/>
-      </w:r>
-      <w:r>
-        <w:rPr>
-          <w:noProof/>
-        </w:rPr>
-        <w:t>(Hyman 2007)</w:t>
-      </w:r>
-      <w:r>
-        <w:fldChar w:fldCharType="end"/>
-      </w:r>
-      <w:r>
-        <w:t>.</w:t>
-      </w:r>
-    </w:p>
-    <w:p>
-      <w:pPr>
-        <w:pStyle w:val="Heading3"/>
-        <w:rPr>
-          <w:shd w:val="clear" w:color="auto" w:fill="FFFFFF"/>
-        </w:rPr>
-      </w:pPr>
-      <w:r>
-        <w:rPr>
-          <w:shd w:val="clear" w:color="auto" w:fill="FFFFFF"/>
-        </w:rPr>
-        <w:t>Assessing the Internal Validity and Potential Further Research</w:t>
-      </w:r>
-    </w:p>
-    <w:p>
-      <w:pPr>
-        <w:rPr>
-          <w:rFonts w:eastAsiaTheme="minorHAnsi"/>
-          <w:lang w:val="en-GB" w:eastAsia="en-US"/>
-        </w:rPr>
-      </w:pPr>
-      <w:r>
-        <w:rPr>
-          <w:rFonts w:eastAsiaTheme="minorHAnsi"/>
-          <w:lang w:val="en-GB" w:eastAsia="en-US"/>
-        </w:rPr>
-        <w:t xml:space="preserve">The internal validity of this analysis appears to be relatively strong, given the use of a fixed effects regression model with instrumental variables (IV) to address endogeneity concerns. By isolating the causal effect of key labour market variables on income inequality, the study employs rigorous statistical techniques to ensure the robustness of its findings. However, further research could enhance the internal validity by conducting sensitivity analyses to test the robustness of the results to alternative model specifications and instrumental variables. Additionally, employing alternative econometric approaches, such as propensity score matching or difference-in-differences analysis, could provide complementary insights into the causal relationships under investigation. Moreover, exploring potential mechanisms and </w:t>
-      </w:r>
-      <w:r>
-        <w:rPr>
-          <w:rFonts w:eastAsiaTheme="minorHAnsi"/>
-          <w:lang w:val="en-GB" w:eastAsia="en-US"/>
-        </w:rPr>
-        <w:lastRenderedPageBreak/>
-        <w:t>mediators underlying the observed associations, such as the impact of specific labour market policies or institutional factors, could deepen our understanding of the dynamics driving income inequality. By addressing these avenues for further research, future studies can strengthen the internal validity of the analysis and provide more nuanced insights into the complex interplay between labour market dynamics and income distribution.</w:t>
-      </w:r>
-    </w:p>
-    <w:p>
-      <w:pPr>
-        <w:rPr>
-          <w:lang w:val="en-GB" w:eastAsia="en-US"/>
-        </w:rPr>
-      </w:pPr>
-    </w:p>
-    <w:p>
-      <w:pPr>
-        <w:rPr>
-          <w:lang w:eastAsia="en-US"/>
-        </w:rPr>
-      </w:pPr>
-    </w:p>
-    <w:p>
-      <w:pPr>
-        <w:rPr>
-          <w:lang w:eastAsia="en-US"/>
-        </w:rPr>
-      </w:pPr>
-    </w:p>
-    <w:p>
-      <w:pPr>
-        <w:rPr>
-          <w:lang w:eastAsia="en-US"/>
-        </w:rPr>
-      </w:pPr>
-    </w:p>
-    <w:p>
-      <w:pPr>
-        <w:pStyle w:val="Heading1"/>
-      </w:pPr>
-      <w:r>
-        <w:t>Policy Implication</w:t>
-      </w:r>
-    </w:p>
-    <w:p>
-      <w:r>
-        <w:t xml:space="preserve">The empirical findings from the regression analysis have significant policy implications. The demonstrated negative relationship between collective bargaining, trade union density, and the Gini Index suggests that strengthening </w:t>
-      </w:r>
-      <w:r>
-        <w:t>labour</w:t>
-      </w:r>
-      <w:r>
-        <w:t xml:space="preserve"> unions and collective bargaining processes could be an effective policy lever for reducing income inequality. Governments might, therefore, consider enacting and enforcing legislation that protects the right to organize and collectively bargain, as well as policies that encourage higher union membership. Moreover, supporting a fair minimum wage could serve as a complementary policy measure to narrow income disparities further. These strategies, alongside broader collective bargaining coverage, can not only promote a more equitable income distribution but also contribute to a stable and motivated workforce, which is beneficial for the overall economy. As such, policymakers should view the empowerment of trade unions and the facilitation of collective bargaining not only as a matter of </w:t>
-      </w:r>
-      <w:r>
-        <w:t>labour</w:t>
-      </w:r>
-      <w:r>
-        <w:t xml:space="preserve"> rights but also as a central component of a comprehensive strategy to tackle economic inequality.</w:t>
-      </w:r>
-    </w:p>
-    <w:p/>
-    <w:p/>
-    <w:p/>
-    <w:p/>
-    <w:p/>
-    <w:p/>
-    <w:p/>
-    <w:p/>
-    <w:p/>
-    <w:p/>
-    <w:p/>
-    <w:p>
-      <w:pPr>
-        <w:pStyle w:val="Heading1"/>
-      </w:pPr>
-      <w:r>
-        <w:t>Conclusions</w:t>
-      </w:r>
-    </w:p>
-    <w:p>
-      <w:r>
-        <w:t xml:space="preserve">In conclusion, the intricate investigation into the dynamics of </w:t>
-      </w:r>
-      <w:r>
-        <w:t>labour</w:t>
-      </w:r>
-      <w:r>
-        <w:t xml:space="preserve"> unions and collective bargaining across EU countries has illuminated their profound influence on income inequality. The use of fixed effects regression models with instrumental variables provides a compelling narrative on the causal relationships inherent in the </w:t>
-      </w:r>
-      <w:r>
-        <w:t>labour</w:t>
-      </w:r>
-      <w:r>
-        <w:t xml:space="preserve"> market. The findings explicitly demonstrate that collective bargaining and trade union density play instrumental roles in shaping equitable economic outcomes, as evidenced by their significant negative impact on the Gini Index.</w:t>
-      </w:r>
-      <w:r>
-        <w:t xml:space="preserve"> </w:t>
-      </w:r>
-      <w:r>
-        <w:t>Collective bargaining strength, encapsulated in the 'bargain1' variable, emerged as a robust determinant in mitigating income inequality. Enhanced bargaining power, indicated by the ATE, is associated with a reduction in the Gini Index, suggesting that strong collective bargaining mechanisms are central to achieving income equity. The persistence of trade union density, despite the observed decline in membership, underscores the enduring importance of unions in the quest for social justice.</w:t>
-      </w:r>
-      <w:r>
-        <w:t xml:space="preserve"> </w:t>
-      </w:r>
-      <w:r>
-        <w:t xml:space="preserve">The inclusion of Democratic Governance as an instrumental variable underscores the necessity of robust democratic institutions and practices </w:t>
-      </w:r>
-      <w:r>
-        <w:lastRenderedPageBreak/>
-        <w:t xml:space="preserve">in supporting effective </w:t>
-      </w:r>
-      <w:r>
-        <w:t>labour</w:t>
-      </w:r>
-      <w:r>
-        <w:t xml:space="preserve"> representation. This factor alone has the potential to influence the very fabric </w:t>
-      </w:r>
-      <w:r>
-        <w:t>of labour</w:t>
-      </w:r>
-      <w:r>
-        <w:t xml:space="preserve"> dynamics, as it encapsulates the degree to which citizens can engage in the </w:t>
-      </w:r>
-      <w:r>
-        <w:t>socioeconomic</w:t>
-      </w:r>
-      <w:r>
-        <w:t xml:space="preserve"> decisions that affect their lives.</w:t>
-      </w:r>
-      <w:r>
-        <w:t xml:space="preserve"> </w:t>
-      </w:r>
-      <w:r>
-        <w:t xml:space="preserve">From a policy perspective, these insights stress the importance of supporting and strengthening </w:t>
-      </w:r>
-      <w:r>
-        <w:t>labour unions</w:t>
-      </w:r>
-      <w:r>
-        <w:t xml:space="preserve"> and collective bargaining frameworks. This support could take the form of </w:t>
-      </w:r>
-      <w:r>
-        <w:t>favourable</w:t>
-      </w:r>
-      <w:r>
-        <w:t xml:space="preserve"> legislation, incentives for union membership, and initiatives that foster collective bargaining, especially in the face of a changing </w:t>
-      </w:r>
-      <w:r>
-        <w:t>labour</w:t>
-      </w:r>
-      <w:r>
-        <w:t xml:space="preserve"> market landscape. Such measures not only address immediate economic disparities but also fortify the foundations for a resilient and inclusive economy.</w:t>
-      </w:r>
-      <w:r>
-        <w:t xml:space="preserve"> </w:t>
-      </w:r>
-      <w:r>
-        <w:t xml:space="preserve">This study contributes to the ongoing discourse on </w:t>
-      </w:r>
-      <w:r>
-        <w:t>labour</w:t>
-      </w:r>
-      <w:r>
-        <w:t xml:space="preserve"> economics and social equity by providing empirical evidence of the mechanisms through which collective bargaining and trade union density can influence income distribution. As we navigate the complexities of a globalized economy, it becomes increasingly clear that the pursuit of inclusive growth must consider the pivotal role of </w:t>
-      </w:r>
-      <w:r>
-        <w:t>labour</w:t>
-      </w:r>
-      <w:r>
-        <w:t xml:space="preserve"> institutions in fostering equitable </w:t>
-      </w:r>
-      <w:r>
-        <w:t>labour</w:t>
-      </w:r>
-      <w:r>
-        <w:t xml:space="preserve"> market outcomes.</w:t>
-      </w:r>
-    </w:p>
-    <w:p>
-      <w:pPr>
-        <w:rPr>
-          <w:lang w:eastAsia="en-US"/>
-        </w:rPr>
-      </w:pPr>
-    </w:p>
-    <w:p>
-      <w:pPr>
-        <w:rPr>
-          <w:lang w:eastAsia="en-US"/>
-        </w:rPr>
-      </w:pPr>
-    </w:p>
-    <w:p>
-      <w:pPr>
-        <w:rPr>
-          <w:lang w:eastAsia="en-US"/>
-        </w:rPr>
-      </w:pPr>
-    </w:p>
-    <w:p>
-      <w:pPr>
-        <w:rPr>
-          <w:lang w:eastAsia="en-US"/>
-        </w:rPr>
-      </w:pPr>
-    </w:p>
-    <w:p>
-      <w:pPr>
-        <w:rPr>
-          <w:lang w:eastAsia="en-US"/>
-        </w:rPr>
-      </w:pPr>
-    </w:p>
-    <w:p>
-      <w:pPr>
-        <w:rPr>
-          <w:lang w:eastAsia="en-US"/>
-        </w:rPr>
-      </w:pPr>
-    </w:p>
-    <w:p>
-      <w:pPr>
-        <w:rPr>
-          <w:lang w:eastAsia="en-US"/>
-        </w:rPr>
-      </w:pPr>
-    </w:p>
-    <w:p>
-      <w:pPr>
-        <w:rPr>
-          <w:lang w:eastAsia="en-US"/>
-        </w:rPr>
-      </w:pPr>
-    </w:p>
-    <w:p>
-      <w:pPr>
-        <w:rPr>
-          <w:lang w:eastAsia="en-US"/>
-        </w:rPr>
-      </w:pPr>
-    </w:p>
-    <w:p>
-      <w:pPr>
-        <w:rPr>
-          <w:lang w:eastAsia="en-US"/>
-        </w:rPr>
-      </w:pPr>
-    </w:p>
-    <w:p>
-      <w:pPr>
-        <w:rPr>
-          <w:lang w:eastAsia="en-US"/>
-        </w:rPr>
-      </w:pPr>
-    </w:p>
-    <w:p>
-      <w:pPr>
-        <w:rPr>
-          <w:lang w:eastAsia="en-US"/>
-        </w:rPr>
-      </w:pPr>
-    </w:p>
-    <w:p>
-      <w:pPr>
-        <w:rPr>
-          <w:lang w:eastAsia="en-US"/>
-        </w:rPr>
-      </w:pPr>
-    </w:p>
-    <w:p>
-      <w:pPr>
-        <w:pStyle w:val="Heading1"/>
-      </w:pPr>
-      <w:r>
-        <w:t>Bibliography</w:t>
       </w:r>
     </w:p>
     <w:sectPr>
@@ -6673,7 +8122,6 @@
   <w:style w:type="character" w:default="1" w:styleId="DefaultParagraphFont">
     <w:name w:val="Default Paragraph Font"/>
     <w:uiPriority w:val="1"/>
-    <w:semiHidden/>
     <w:unhideWhenUsed/>
   </w:style>
   <w:style w:type="table" w:default="1" w:styleId="TableNormal">
